--- a/Documents/Documentacion/PetSitting_Parte2.docx
+++ b/Documents/Documentacion/PetSitting_Parte2.docx
@@ -1,6 +1,6 @@
 
 <file path=word/document.xml><?xml version="1.0" encoding="utf-8"?>
-<w:document xmlns:wpc="http://schemas.microsoft.com/office/word/2010/wordprocessingCanvas" xmlns:mc="http://schemas.openxmlformats.org/markup-compatibility/2006" xmlns:o="urn:schemas-microsoft-com:office:office" xmlns:r="http://schemas.openxmlformats.org/officeDocument/2006/relationships" xmlns:m="http://schemas.openxmlformats.org/officeDocument/2006/math" xmlns:v="urn:schemas-microsoft-com:vml" xmlns:wp14="http://schemas.microsoft.com/office/word/2010/wordprocessingDrawing" xmlns:wp="http://schemas.openxmlformats.org/drawingml/2006/wordprocessingDrawing" xmlns:w10="urn:schemas-microsoft-com:office:word" xmlns:w="http://schemas.openxmlformats.org/wordprocessingml/2006/main" xmlns:w14="http://schemas.microsoft.com/office/word/2010/wordml" xmlns:w15="http://schemas.microsoft.com/office/word/2012/wordml" xmlns:wpg="http://schemas.microsoft.com/office/word/2010/wordprocessingGroup" xmlns:wpi="http://schemas.microsoft.com/office/word/2010/wordprocessingInk" xmlns:wne="http://schemas.microsoft.com/office/word/2006/wordml" xmlns:wps="http://schemas.microsoft.com/office/word/2010/wordprocessingShape" mc:Ignorable="w14 w15 wp14">
+<w:document xmlns:wpc="http://schemas.microsoft.com/office/word/2010/wordprocessingCanvas" xmlns:cx="http://schemas.microsoft.com/office/drawing/2014/chartex" xmlns:cx1="http://schemas.microsoft.com/office/drawing/2015/9/8/chartex" xmlns:cx2="http://schemas.microsoft.com/office/drawing/2015/10/21/chartex" xmlns:cx3="http://schemas.microsoft.com/office/drawing/2016/5/9/chartex" xmlns:cx4="http://schemas.microsoft.com/office/drawing/2016/5/10/chartex" xmlns:cx5="http://schemas.microsoft.com/office/drawing/2016/5/11/chartex" xmlns:cx6="http://schemas.microsoft.com/office/drawing/2016/5/12/chartex" xmlns:cx7="http://schemas.microsoft.com/office/drawing/2016/5/13/chartex" xmlns:cx8="http://schemas.microsoft.com/office/drawing/2016/5/14/chartex" xmlns:mc="http://schemas.openxmlformats.org/markup-compatibility/2006" xmlns:aink="http://schemas.microsoft.com/office/drawing/2016/ink" xmlns:am3d="http://schemas.microsoft.com/office/drawing/2017/model3d" xmlns:o="urn:schemas-microsoft-com:office:office" xmlns:r="http://schemas.openxmlformats.org/officeDocument/2006/relationships" xmlns:m="http://schemas.openxmlformats.org/officeDocument/2006/math" xmlns:v="urn:schemas-microsoft-com:vml" xmlns:wp14="http://schemas.microsoft.com/office/word/2010/wordprocessingDrawing" xmlns:wp="http://schemas.openxmlformats.org/drawingml/2006/wordprocessingDrawing" xmlns:w10="urn:schemas-microsoft-com:office:word" xmlns:w="http://schemas.openxmlformats.org/wordprocessingml/2006/main" xmlns:w14="http://schemas.microsoft.com/office/word/2010/wordml" xmlns:w15="http://schemas.microsoft.com/office/word/2012/wordml" xmlns:w16cid="http://schemas.microsoft.com/office/word/2016/wordml/cid" xmlns:w16se="http://schemas.microsoft.com/office/word/2015/wordml/symex" xmlns:wpg="http://schemas.microsoft.com/office/word/2010/wordprocessingGroup" xmlns:wpi="http://schemas.microsoft.com/office/word/2010/wordprocessingInk" xmlns:wne="http://schemas.microsoft.com/office/word/2006/wordml" xmlns:wps="http://schemas.microsoft.com/office/word/2010/wordprocessingShape" mc:Ignorable="w14 w15 w16se w16cid wp14">
   <w:body>
     <w:p>
       <w:pPr>
@@ -199,8 +199,16 @@
         <w:rPr>
           <w:sz w:val="36"/>
         </w:rPr>
-        <w:t>04-Marzo</w:t>
-      </w:r>
+        <w:t>04-</w:t>
+      </w:r>
+      <w:proofErr w:type="gramStart"/>
+      <w:r>
+        <w:rPr>
+          <w:sz w:val="36"/>
+        </w:rPr>
+        <w:t>Marzo</w:t>
+      </w:r>
+      <w:proofErr w:type="gramEnd"/>
       <w:r>
         <w:rPr>
           <w:sz w:val="36"/>
@@ -1624,8 +1632,6 @@
         </w:rPr>
         <w:t xml:space="preserve"> </w:t>
       </w:r>
-      <w:bookmarkStart w:id="0" w:name="_GoBack"/>
-      <w:bookmarkEnd w:id="0"/>
     </w:p>
     <w:p>
       <w:pPr>
@@ -1655,12 +1661,12 @@
         <w:pStyle w:val="Ttulo1"/>
         <w:ind w:left="297" w:hanging="312"/>
       </w:pPr>
-      <w:bookmarkStart w:id="1" w:name="_Toc2511714"/>
+      <w:bookmarkStart w:id="0" w:name="_Toc2511714"/>
       <w:r>
         <w:lastRenderedPageBreak/>
         <w:t>Introducción</w:t>
       </w:r>
-      <w:bookmarkEnd w:id="1"/>
+      <w:bookmarkEnd w:id="0"/>
       <w:r>
         <w:t xml:space="preserve">  </w:t>
       </w:r>
@@ -1768,12 +1774,12 @@
         <w:pStyle w:val="Ttulo1"/>
         <w:ind w:left="299" w:hanging="314"/>
       </w:pPr>
-      <w:bookmarkStart w:id="2" w:name="_Toc2511715"/>
+      <w:bookmarkStart w:id="1" w:name="_Toc2511715"/>
       <w:r>
         <w:lastRenderedPageBreak/>
         <w:t>Análisis de requerimientos</w:t>
       </w:r>
-      <w:bookmarkEnd w:id="2"/>
+      <w:bookmarkEnd w:id="1"/>
       <w:r>
         <w:t xml:space="preserve">  </w:t>
       </w:r>
@@ -1783,7 +1789,15 @@
         <w:ind w:left="-5" w:right="40"/>
       </w:pPr>
       <w:r>
-        <w:t>En la  ingeniería de software,</w:t>
+        <w:t xml:space="preserve">En </w:t>
+      </w:r>
+      <w:proofErr w:type="gramStart"/>
+      <w:r>
+        <w:t>la  ingeniería</w:t>
+      </w:r>
+      <w:proofErr w:type="gramEnd"/>
+      <w:r>
+        <w:t xml:space="preserve"> de software,</w:t>
       </w:r>
       <w:r>
         <w:rPr>
@@ -1924,12 +1938,12 @@
         <w:spacing w:after="0"/>
         <w:ind w:left="453" w:hanging="468"/>
       </w:pPr>
-      <w:bookmarkStart w:id="3" w:name="_Toc2511716"/>
+      <w:bookmarkStart w:id="2" w:name="_Toc2511716"/>
       <w:r>
         <w:lastRenderedPageBreak/>
         <w:t>Proceso actual</w:t>
       </w:r>
-      <w:bookmarkEnd w:id="3"/>
+      <w:bookmarkEnd w:id="2"/>
       <w:r>
         <w:t xml:space="preserve">  </w:t>
       </w:r>
@@ -2243,15 +2257,155 @@
       <w:pPr>
         <w:pStyle w:val="Ttulo2"/>
       </w:pPr>
-      <w:bookmarkStart w:id="4" w:name="_Toc2511717"/>
+      <w:bookmarkStart w:id="3" w:name="_Toc2511717"/>
       <w:r>
         <w:lastRenderedPageBreak/>
         <w:t>Historias de Usuario</w:t>
       </w:r>
+      <w:bookmarkEnd w:id="3"/>
+      <w:r>
+        <w:t xml:space="preserve"> </w:t>
+      </w:r>
+    </w:p>
+    <w:p>
+      <w:r>
+        <w:rPr>
+          <w:noProof/>
+        </w:rPr>
+        <w:drawing>
+          <wp:anchor distT="0" distB="0" distL="114300" distR="114300" simplePos="0" relativeHeight="251661312" behindDoc="0" locked="0" layoutInCell="1" allowOverlap="1" wp14:anchorId="7B141ECB" wp14:editId="6F6C97EC">
+            <wp:simplePos x="1080655" y="1253303"/>
+            <wp:positionH relativeFrom="margin">
+              <wp:align>center</wp:align>
+            </wp:positionH>
+            <wp:positionV relativeFrom="margin">
+              <wp:align>center</wp:align>
+            </wp:positionV>
+            <wp:extent cx="5643880" cy="4503420"/>
+            <wp:effectExtent l="0" t="0" r="0" b="0"/>
+            <wp:wrapSquare wrapText="bothSides"/>
+            <wp:docPr id="10" name="Imagen 10"/>
+            <wp:cNvGraphicFramePr>
+              <a:graphicFrameLocks xmlns:a="http://schemas.openxmlformats.org/drawingml/2006/main" noChangeAspect="1"/>
+            </wp:cNvGraphicFramePr>
+            <a:graphic xmlns:a="http://schemas.openxmlformats.org/drawingml/2006/main">
+              <a:graphicData uri="http://schemas.openxmlformats.org/drawingml/2006/picture">
+                <pic:pic xmlns:pic="http://schemas.openxmlformats.org/drawingml/2006/picture">
+                  <pic:nvPicPr>
+                    <pic:cNvPr id="0" name="Picture 3"/>
+                    <pic:cNvPicPr>
+                      <a:picLocks noChangeAspect="1" noChangeArrowheads="1"/>
+                    </pic:cNvPicPr>
+                  </pic:nvPicPr>
+                  <pic:blipFill>
+                    <a:blip r:embed="rId7">
+                      <a:extLst>
+                        <a:ext uri="{28A0092B-C50C-407E-A947-70E740481C1C}">
+                          <a14:useLocalDpi xmlns:a14="http://schemas.microsoft.com/office/drawing/2010/main" val="0"/>
+                        </a:ext>
+                      </a:extLst>
+                    </a:blip>
+                    <a:srcRect/>
+                    <a:stretch>
+                      <a:fillRect/>
+                    </a:stretch>
+                  </pic:blipFill>
+                  <pic:spPr bwMode="auto">
+                    <a:xfrm>
+                      <a:off x="0" y="0"/>
+                      <a:ext cx="5643880" cy="4503420"/>
+                    </a:xfrm>
+                    <a:prstGeom prst="rect">
+                      <a:avLst/>
+                    </a:prstGeom>
+                    <a:noFill/>
+                    <a:ln>
+                      <a:noFill/>
+                    </a:ln>
+                  </pic:spPr>
+                </pic:pic>
+              </a:graphicData>
+            </a:graphic>
+          </wp:anchor>
+        </w:drawing>
+      </w:r>
+      <w:r>
+        <w:br w:type="page"/>
+      </w:r>
+    </w:p>
+    <w:p>
+      <w:pPr>
+        <w:spacing w:after="160" w:line="259" w:lineRule="auto"/>
+        <w:ind w:left="0" w:right="0" w:firstLine="0"/>
+        <w:jc w:val="left"/>
+      </w:pPr>
+      <w:r>
+        <w:rPr>
+          <w:noProof/>
+        </w:rPr>
+        <w:lastRenderedPageBreak/>
+        <w:drawing>
+          <wp:anchor distT="0" distB="0" distL="114300" distR="114300" simplePos="0" relativeHeight="251662336" behindDoc="0" locked="0" layoutInCell="1" allowOverlap="1" wp14:anchorId="0A9F6662" wp14:editId="003085BE">
+            <wp:simplePos x="1080655" y="901611"/>
+            <wp:positionH relativeFrom="margin">
+              <wp:align>center</wp:align>
+            </wp:positionH>
+            <wp:positionV relativeFrom="margin">
+              <wp:align>center</wp:align>
+            </wp:positionV>
+            <wp:extent cx="5643880" cy="3329940"/>
+            <wp:effectExtent l="0" t="0" r="0" b="0"/>
+            <wp:wrapSquare wrapText="bothSides"/>
+            <wp:docPr id="11" name="Imagen 11" descr="C:\Users\lario\OneDrive\7ITI2\Proyecto\diagrama casos de uso extendido.png"/>
+            <wp:cNvGraphicFramePr>
+              <a:graphicFrameLocks xmlns:a="http://schemas.openxmlformats.org/drawingml/2006/main" noChangeAspect="1"/>
+            </wp:cNvGraphicFramePr>
+            <a:graphic xmlns:a="http://schemas.openxmlformats.org/drawingml/2006/main">
+              <a:graphicData uri="http://schemas.openxmlformats.org/drawingml/2006/picture">
+                <pic:pic xmlns:pic="http://schemas.openxmlformats.org/drawingml/2006/picture">
+                  <pic:nvPicPr>
+                    <pic:cNvPr id="0" name="Picture 5" descr="C:\Users\lario\OneDrive\7ITI2\Proyecto\diagrama casos de uso extendido.png"/>
+                    <pic:cNvPicPr>
+                      <a:picLocks noChangeAspect="1" noChangeArrowheads="1"/>
+                    </pic:cNvPicPr>
+                  </pic:nvPicPr>
+                  <pic:blipFill>
+                    <a:blip r:embed="rId8">
+                      <a:extLst>
+                        <a:ext uri="{28A0092B-C50C-407E-A947-70E740481C1C}">
+                          <a14:useLocalDpi xmlns:a14="http://schemas.microsoft.com/office/drawing/2010/main" val="0"/>
+                        </a:ext>
+                      </a:extLst>
+                    </a:blip>
+                    <a:srcRect/>
+                    <a:stretch>
+                      <a:fillRect/>
+                    </a:stretch>
+                  </pic:blipFill>
+                  <pic:spPr bwMode="auto">
+                    <a:xfrm>
+                      <a:off x="0" y="0"/>
+                      <a:ext cx="5643880" cy="3329940"/>
+                    </a:xfrm>
+                    <a:prstGeom prst="rect">
+                      <a:avLst/>
+                    </a:prstGeom>
+                    <a:noFill/>
+                    <a:ln>
+                      <a:noFill/>
+                    </a:ln>
+                  </pic:spPr>
+                </pic:pic>
+              </a:graphicData>
+            </a:graphic>
+          </wp:anchor>
+        </w:drawing>
+      </w:r>
+      <w:r>
+        <w:br w:type="page"/>
+      </w:r>
+      <w:bookmarkStart w:id="4" w:name="_GoBack"/>
       <w:bookmarkEnd w:id="4"/>
-      <w:r>
-        <w:t xml:space="preserve"> </w:t>
-      </w:r>
     </w:p>
     <w:p>
       <w:pPr>
@@ -2259,9 +2413,6 @@
           <w:sz w:val="28"/>
         </w:rPr>
       </w:pPr>
-      <w:r>
-        <w:br w:type="page"/>
-      </w:r>
     </w:p>
     <w:p>
       <w:pPr>
@@ -2269,7 +2420,6 @@
       </w:pPr>
       <w:bookmarkStart w:id="5" w:name="_Toc2511718"/>
       <w:r>
-        <w:lastRenderedPageBreak/>
         <w:t>Definición de los requerimientos</w:t>
       </w:r>
       <w:bookmarkEnd w:id="5"/>
@@ -2379,6 +2529,67 @@
       <w:r>
         <w:br w:type="page"/>
       </w:r>
+      <w:r>
+        <w:rPr>
+          <w:noProof/>
+        </w:rPr>
+        <w:drawing>
+          <wp:anchor distT="0" distB="0" distL="114300" distR="114300" simplePos="0" relativeHeight="251658240" behindDoc="0" locked="0" layoutInCell="1" allowOverlap="1" wp14:anchorId="5506BCBD" wp14:editId="7FDC90DA">
+            <wp:simplePos x="1080655" y="901611"/>
+            <wp:positionH relativeFrom="margin">
+              <wp:align>center</wp:align>
+            </wp:positionH>
+            <wp:positionV relativeFrom="margin">
+              <wp:align>center</wp:align>
+            </wp:positionV>
+            <wp:extent cx="5643880" cy="5012690"/>
+            <wp:effectExtent l="0" t="0" r="0" b="0"/>
+            <wp:wrapSquare wrapText="bothSides"/>
+            <wp:docPr id="9" name="Imagen 9"/>
+            <wp:cNvGraphicFramePr>
+              <a:graphicFrameLocks xmlns:a="http://schemas.openxmlformats.org/drawingml/2006/main" noChangeAspect="1"/>
+            </wp:cNvGraphicFramePr>
+            <a:graphic xmlns:a="http://schemas.openxmlformats.org/drawingml/2006/main">
+              <a:graphicData uri="http://schemas.openxmlformats.org/drawingml/2006/picture">
+                <pic:pic xmlns:pic="http://schemas.openxmlformats.org/drawingml/2006/picture">
+                  <pic:nvPicPr>
+                    <pic:cNvPr id="0" name="Picture 1"/>
+                    <pic:cNvPicPr>
+                      <a:picLocks noChangeAspect="1" noChangeArrowheads="1"/>
+                    </pic:cNvPicPr>
+                  </pic:nvPicPr>
+                  <pic:blipFill>
+                    <a:blip r:embed="rId9">
+                      <a:extLst>
+                        <a:ext uri="{28A0092B-C50C-407E-A947-70E740481C1C}">
+                          <a14:useLocalDpi xmlns:a14="http://schemas.microsoft.com/office/drawing/2010/main" val="0"/>
+                        </a:ext>
+                      </a:extLst>
+                    </a:blip>
+                    <a:srcRect/>
+                    <a:stretch>
+                      <a:fillRect/>
+                    </a:stretch>
+                  </pic:blipFill>
+                  <pic:spPr bwMode="auto">
+                    <a:xfrm>
+                      <a:off x="0" y="0"/>
+                      <a:ext cx="5643880" cy="5012690"/>
+                    </a:xfrm>
+                    <a:prstGeom prst="rect">
+                      <a:avLst/>
+                    </a:prstGeom>
+                    <a:noFill/>
+                    <a:ln>
+                      <a:noFill/>
+                    </a:ln>
+                  </pic:spPr>
+                </pic:pic>
+              </a:graphicData>
+            </a:graphic>
+          </wp:anchor>
+        </w:drawing>
+      </w:r>
     </w:p>
     <w:p>
       <w:pPr>
@@ -2401,6 +2612,67 @@
         </w:rPr>
       </w:pPr>
       <w:r>
+        <w:rPr>
+          <w:noProof/>
+        </w:rPr>
+        <w:drawing>
+          <wp:anchor distT="0" distB="0" distL="114300" distR="114300" simplePos="0" relativeHeight="251660288" behindDoc="0" locked="0" layoutInCell="1" allowOverlap="1" wp14:anchorId="01175B30" wp14:editId="43FBE3DF">
+            <wp:simplePos x="0" y="0"/>
+            <wp:positionH relativeFrom="margin">
+              <wp:align>center</wp:align>
+            </wp:positionH>
+            <wp:positionV relativeFrom="margin">
+              <wp:align>center</wp:align>
+            </wp:positionV>
+            <wp:extent cx="6858000" cy="7259320"/>
+            <wp:effectExtent l="0" t="0" r="0" b="0"/>
+            <wp:wrapSquare wrapText="bothSides"/>
+            <wp:docPr id="100" name="Imagen 100" descr="C:\Users\lario\OneDrive\7ITI2\Proyecto\Diagrama de actividades de petsitting.png"/>
+            <wp:cNvGraphicFramePr>
+              <a:graphicFrameLocks xmlns:a="http://schemas.openxmlformats.org/drawingml/2006/main" noChangeAspect="1"/>
+            </wp:cNvGraphicFramePr>
+            <a:graphic xmlns:a="http://schemas.openxmlformats.org/drawingml/2006/main">
+              <a:graphicData uri="http://schemas.openxmlformats.org/drawingml/2006/picture">
+                <pic:pic xmlns:pic="http://schemas.openxmlformats.org/drawingml/2006/picture">
+                  <pic:nvPicPr>
+                    <pic:cNvPr id="0" name="Picture 9" descr="C:\Users\lario\OneDrive\7ITI2\Proyecto\Diagrama de actividades de petsitting.png"/>
+                    <pic:cNvPicPr>
+                      <a:picLocks noChangeAspect="1" noChangeArrowheads="1"/>
+                    </pic:cNvPicPr>
+                  </pic:nvPicPr>
+                  <pic:blipFill>
+                    <a:blip r:embed="rId10">
+                      <a:extLst>
+                        <a:ext uri="{28A0092B-C50C-407E-A947-70E740481C1C}">
+                          <a14:useLocalDpi xmlns:a14="http://schemas.microsoft.com/office/drawing/2010/main" val="0"/>
+                        </a:ext>
+                      </a:extLst>
+                    </a:blip>
+                    <a:srcRect/>
+                    <a:stretch>
+                      <a:fillRect/>
+                    </a:stretch>
+                  </pic:blipFill>
+                  <pic:spPr bwMode="auto">
+                    <a:xfrm>
+                      <a:off x="0" y="0"/>
+                      <a:ext cx="6858000" cy="7259320"/>
+                    </a:xfrm>
+                    <a:prstGeom prst="rect">
+                      <a:avLst/>
+                    </a:prstGeom>
+                    <a:noFill/>
+                    <a:ln>
+                      <a:noFill/>
+                    </a:ln>
+                  </pic:spPr>
+                </pic:pic>
+              </a:graphicData>
+            </a:graphic>
+          </wp:anchor>
+        </w:drawing>
+      </w:r>
+      <w:r>
         <w:br w:type="page"/>
       </w:r>
     </w:p>
@@ -2515,12 +2787,12 @@
       </w:r>
     </w:p>
     <w:sectPr>
-      <w:headerReference w:type="even" r:id="rId7"/>
-      <w:headerReference w:type="default" r:id="rId8"/>
-      <w:footerReference w:type="even" r:id="rId9"/>
-      <w:footerReference w:type="default" r:id="rId10"/>
-      <w:headerReference w:type="first" r:id="rId11"/>
-      <w:footerReference w:type="first" r:id="rId12"/>
+      <w:headerReference w:type="even" r:id="rId11"/>
+      <w:headerReference w:type="default" r:id="rId12"/>
+      <w:footerReference w:type="even" r:id="rId13"/>
+      <w:footerReference w:type="default" r:id="rId14"/>
+      <w:headerReference w:type="first" r:id="rId15"/>
+      <w:footerReference w:type="first" r:id="rId16"/>
       <w:pgSz w:w="12240" w:h="15840"/>
       <w:pgMar w:top="1421" w:right="1650" w:bottom="978" w:left="1702" w:header="150" w:footer="709" w:gutter="0"/>
       <w:cols w:space="720"/>
@@ -2531,7 +2803,7 @@
 </file>
 
 <file path=word/endnotes.xml><?xml version="1.0" encoding="utf-8"?>
-<w:endnotes xmlns:wpc="http://schemas.microsoft.com/office/word/2010/wordprocessingCanvas" xmlns:mc="http://schemas.openxmlformats.org/markup-compatibility/2006" xmlns:o="urn:schemas-microsoft-com:office:office" xmlns:r="http://schemas.openxmlformats.org/officeDocument/2006/relationships" xmlns:m="http://schemas.openxmlformats.org/officeDocument/2006/math" xmlns:v="urn:schemas-microsoft-com:vml" xmlns:wp14="http://schemas.microsoft.com/office/word/2010/wordprocessingDrawing" xmlns:wp="http://schemas.openxmlformats.org/drawingml/2006/wordprocessingDrawing" xmlns:w10="urn:schemas-microsoft-com:office:word" xmlns:w="http://schemas.openxmlformats.org/wordprocessingml/2006/main" xmlns:w14="http://schemas.microsoft.com/office/word/2010/wordml" xmlns:w15="http://schemas.microsoft.com/office/word/2012/wordml" xmlns:wpg="http://schemas.microsoft.com/office/word/2010/wordprocessingGroup" xmlns:wpi="http://schemas.microsoft.com/office/word/2010/wordprocessingInk" xmlns:wne="http://schemas.microsoft.com/office/word/2006/wordml" xmlns:wps="http://schemas.microsoft.com/office/word/2010/wordprocessingShape" mc:Ignorable="w14 w15 wp14">
+<w:endnotes xmlns:wpc="http://schemas.microsoft.com/office/word/2010/wordprocessingCanvas" xmlns:cx="http://schemas.microsoft.com/office/drawing/2014/chartex" xmlns:cx1="http://schemas.microsoft.com/office/drawing/2015/9/8/chartex" xmlns:cx2="http://schemas.microsoft.com/office/drawing/2015/10/21/chartex" xmlns:cx3="http://schemas.microsoft.com/office/drawing/2016/5/9/chartex" xmlns:cx4="http://schemas.microsoft.com/office/drawing/2016/5/10/chartex" xmlns:cx5="http://schemas.microsoft.com/office/drawing/2016/5/11/chartex" xmlns:cx6="http://schemas.microsoft.com/office/drawing/2016/5/12/chartex" xmlns:cx7="http://schemas.microsoft.com/office/drawing/2016/5/13/chartex" xmlns:cx8="http://schemas.microsoft.com/office/drawing/2016/5/14/chartex" xmlns:mc="http://schemas.openxmlformats.org/markup-compatibility/2006" xmlns:aink="http://schemas.microsoft.com/office/drawing/2016/ink" xmlns:am3d="http://schemas.microsoft.com/office/drawing/2017/model3d" xmlns:o="urn:schemas-microsoft-com:office:office" xmlns:r="http://schemas.openxmlformats.org/officeDocument/2006/relationships" xmlns:m="http://schemas.openxmlformats.org/officeDocument/2006/math" xmlns:v="urn:schemas-microsoft-com:vml" xmlns:wp14="http://schemas.microsoft.com/office/word/2010/wordprocessingDrawing" xmlns:wp="http://schemas.openxmlformats.org/drawingml/2006/wordprocessingDrawing" xmlns:w10="urn:schemas-microsoft-com:office:word" xmlns:w="http://schemas.openxmlformats.org/wordprocessingml/2006/main" xmlns:w14="http://schemas.microsoft.com/office/word/2010/wordml" xmlns:w15="http://schemas.microsoft.com/office/word/2012/wordml" xmlns:w16cid="http://schemas.microsoft.com/office/word/2016/wordml/cid" xmlns:w16se="http://schemas.microsoft.com/office/word/2015/wordml/symex" xmlns:wpg="http://schemas.microsoft.com/office/word/2010/wordprocessingGroup" xmlns:wpi="http://schemas.microsoft.com/office/word/2010/wordprocessingInk" xmlns:wne="http://schemas.microsoft.com/office/word/2006/wordml" xmlns:wps="http://schemas.microsoft.com/office/word/2010/wordprocessingShape" mc:Ignorable="w14 w15 w16se w16cid wp14">
   <w:endnote w:type="separator" w:id="-1">
     <w:p>
       <w:pPr>
@@ -2556,7 +2828,7 @@
 </file>
 
 <file path=word/footer1.xml><?xml version="1.0" encoding="utf-8"?>
-<w:ftr xmlns:wpc="http://schemas.microsoft.com/office/word/2010/wordprocessingCanvas" xmlns:mc="http://schemas.openxmlformats.org/markup-compatibility/2006" xmlns:o="urn:schemas-microsoft-com:office:office" xmlns:r="http://schemas.openxmlformats.org/officeDocument/2006/relationships" xmlns:m="http://schemas.openxmlformats.org/officeDocument/2006/math" xmlns:v="urn:schemas-microsoft-com:vml" xmlns:wp14="http://schemas.microsoft.com/office/word/2010/wordprocessingDrawing" xmlns:wp="http://schemas.openxmlformats.org/drawingml/2006/wordprocessingDrawing" xmlns:w10="urn:schemas-microsoft-com:office:word" xmlns:w="http://schemas.openxmlformats.org/wordprocessingml/2006/main" xmlns:w14="http://schemas.microsoft.com/office/word/2010/wordml" xmlns:w15="http://schemas.microsoft.com/office/word/2012/wordml" xmlns:wpg="http://schemas.microsoft.com/office/word/2010/wordprocessingGroup" xmlns:wpi="http://schemas.microsoft.com/office/word/2010/wordprocessingInk" xmlns:wne="http://schemas.microsoft.com/office/word/2006/wordml" xmlns:wps="http://schemas.microsoft.com/office/word/2010/wordprocessingShape" mc:Ignorable="w14 w15 wp14">
+<w:ftr xmlns:wpc="http://schemas.microsoft.com/office/word/2010/wordprocessingCanvas" xmlns:cx="http://schemas.microsoft.com/office/drawing/2014/chartex" xmlns:cx1="http://schemas.microsoft.com/office/drawing/2015/9/8/chartex" xmlns:cx2="http://schemas.microsoft.com/office/drawing/2015/10/21/chartex" xmlns:cx3="http://schemas.microsoft.com/office/drawing/2016/5/9/chartex" xmlns:cx4="http://schemas.microsoft.com/office/drawing/2016/5/10/chartex" xmlns:cx5="http://schemas.microsoft.com/office/drawing/2016/5/11/chartex" xmlns:cx6="http://schemas.microsoft.com/office/drawing/2016/5/12/chartex" xmlns:cx7="http://schemas.microsoft.com/office/drawing/2016/5/13/chartex" xmlns:cx8="http://schemas.microsoft.com/office/drawing/2016/5/14/chartex" xmlns:mc="http://schemas.openxmlformats.org/markup-compatibility/2006" xmlns:aink="http://schemas.microsoft.com/office/drawing/2016/ink" xmlns:am3d="http://schemas.microsoft.com/office/drawing/2017/model3d" xmlns:o="urn:schemas-microsoft-com:office:office" xmlns:r="http://schemas.openxmlformats.org/officeDocument/2006/relationships" xmlns:m="http://schemas.openxmlformats.org/officeDocument/2006/math" xmlns:v="urn:schemas-microsoft-com:vml" xmlns:wp14="http://schemas.microsoft.com/office/word/2010/wordprocessingDrawing" xmlns:wp="http://schemas.openxmlformats.org/drawingml/2006/wordprocessingDrawing" xmlns:w10="urn:schemas-microsoft-com:office:word" xmlns:w="http://schemas.openxmlformats.org/wordprocessingml/2006/main" xmlns:w14="http://schemas.microsoft.com/office/word/2010/wordml" xmlns:w15="http://schemas.microsoft.com/office/word/2012/wordml" xmlns:w16cid="http://schemas.microsoft.com/office/word/2016/wordml/cid" xmlns:w16se="http://schemas.microsoft.com/office/word/2015/wordml/symex" xmlns:wpg="http://schemas.microsoft.com/office/word/2010/wordprocessingGroup" xmlns:wpi="http://schemas.microsoft.com/office/word/2010/wordprocessingInk" xmlns:wne="http://schemas.microsoft.com/office/word/2006/wordml" xmlns:wps="http://schemas.microsoft.com/office/word/2010/wordprocessingShape" mc:Ignorable="w14 w15 w16se w16cid wp14">
   <w:p>
     <w:pPr>
       <w:spacing w:after="0" w:line="259" w:lineRule="auto"/>
@@ -2630,7 +2902,7 @@
 </file>
 
 <file path=word/footer2.xml><?xml version="1.0" encoding="utf-8"?>
-<w:ftr xmlns:wpc="http://schemas.microsoft.com/office/word/2010/wordprocessingCanvas" xmlns:mc="http://schemas.openxmlformats.org/markup-compatibility/2006" xmlns:o="urn:schemas-microsoft-com:office:office" xmlns:r="http://schemas.openxmlformats.org/officeDocument/2006/relationships" xmlns:m="http://schemas.openxmlformats.org/officeDocument/2006/math" xmlns:v="urn:schemas-microsoft-com:vml" xmlns:wp14="http://schemas.microsoft.com/office/word/2010/wordprocessingDrawing" xmlns:wp="http://schemas.openxmlformats.org/drawingml/2006/wordprocessingDrawing" xmlns:w10="urn:schemas-microsoft-com:office:word" xmlns:w="http://schemas.openxmlformats.org/wordprocessingml/2006/main" xmlns:w14="http://schemas.microsoft.com/office/word/2010/wordml" xmlns:w15="http://schemas.microsoft.com/office/word/2012/wordml" xmlns:wpg="http://schemas.microsoft.com/office/word/2010/wordprocessingGroup" xmlns:wpi="http://schemas.microsoft.com/office/word/2010/wordprocessingInk" xmlns:wne="http://schemas.microsoft.com/office/word/2006/wordml" xmlns:wps="http://schemas.microsoft.com/office/word/2010/wordprocessingShape" mc:Ignorable="w14 w15 wp14">
+<w:ftr xmlns:wpc="http://schemas.microsoft.com/office/word/2010/wordprocessingCanvas" xmlns:cx="http://schemas.microsoft.com/office/drawing/2014/chartex" xmlns:cx1="http://schemas.microsoft.com/office/drawing/2015/9/8/chartex" xmlns:cx2="http://schemas.microsoft.com/office/drawing/2015/10/21/chartex" xmlns:cx3="http://schemas.microsoft.com/office/drawing/2016/5/9/chartex" xmlns:cx4="http://schemas.microsoft.com/office/drawing/2016/5/10/chartex" xmlns:cx5="http://schemas.microsoft.com/office/drawing/2016/5/11/chartex" xmlns:cx6="http://schemas.microsoft.com/office/drawing/2016/5/12/chartex" xmlns:cx7="http://schemas.microsoft.com/office/drawing/2016/5/13/chartex" xmlns:cx8="http://schemas.microsoft.com/office/drawing/2016/5/14/chartex" xmlns:mc="http://schemas.openxmlformats.org/markup-compatibility/2006" xmlns:aink="http://schemas.microsoft.com/office/drawing/2016/ink" xmlns:am3d="http://schemas.microsoft.com/office/drawing/2017/model3d" xmlns:o="urn:schemas-microsoft-com:office:office" xmlns:r="http://schemas.openxmlformats.org/officeDocument/2006/relationships" xmlns:m="http://schemas.openxmlformats.org/officeDocument/2006/math" xmlns:v="urn:schemas-microsoft-com:vml" xmlns:wp14="http://schemas.microsoft.com/office/word/2010/wordprocessingDrawing" xmlns:wp="http://schemas.openxmlformats.org/drawingml/2006/wordprocessingDrawing" xmlns:w10="urn:schemas-microsoft-com:office:word" xmlns:w="http://schemas.openxmlformats.org/wordprocessingml/2006/main" xmlns:w14="http://schemas.microsoft.com/office/word/2010/wordml" xmlns:w15="http://schemas.microsoft.com/office/word/2012/wordml" xmlns:w16cid="http://schemas.microsoft.com/office/word/2016/wordml/cid" xmlns:w16se="http://schemas.microsoft.com/office/word/2015/wordml/symex" xmlns:wpg="http://schemas.microsoft.com/office/word/2010/wordprocessingGroup" xmlns:wpi="http://schemas.microsoft.com/office/word/2010/wordprocessingInk" xmlns:wne="http://schemas.microsoft.com/office/word/2006/wordml" xmlns:wps="http://schemas.microsoft.com/office/word/2010/wordprocessingShape" mc:Ignorable="w14 w15 w16se w16cid wp14">
   <w:p>
     <w:pPr>
       <w:spacing w:after="0" w:line="259" w:lineRule="auto"/>
@@ -2642,7 +2914,7 @@
         <w:noProof/>
       </w:rPr>
       <w:drawing>
-        <wp:anchor distT="0" distB="0" distL="114300" distR="114300" simplePos="0" relativeHeight="251672576" behindDoc="1" locked="0" layoutInCell="1" allowOverlap="1" wp14:anchorId="580F1206" wp14:editId="5533466C">
+        <wp:anchor distT="0" distB="0" distL="114300" distR="114300" simplePos="0" relativeHeight="251672576" behindDoc="1" locked="0" layoutInCell="1" allowOverlap="1" wp14:anchorId="55A6423D" wp14:editId="55A6423E">
           <wp:simplePos x="0" y="0"/>
           <wp:positionH relativeFrom="page">
             <wp:posOffset>-10274</wp:posOffset>
@@ -2772,7 +3044,7 @@
 </file>
 
 <file path=word/footer3.xml><?xml version="1.0" encoding="utf-8"?>
-<w:ftr xmlns:wpc="http://schemas.microsoft.com/office/word/2010/wordprocessingCanvas" xmlns:mc="http://schemas.openxmlformats.org/markup-compatibility/2006" xmlns:o="urn:schemas-microsoft-com:office:office" xmlns:r="http://schemas.openxmlformats.org/officeDocument/2006/relationships" xmlns:m="http://schemas.openxmlformats.org/officeDocument/2006/math" xmlns:v="urn:schemas-microsoft-com:vml" xmlns:wp14="http://schemas.microsoft.com/office/word/2010/wordprocessingDrawing" xmlns:wp="http://schemas.openxmlformats.org/drawingml/2006/wordprocessingDrawing" xmlns:w10="urn:schemas-microsoft-com:office:word" xmlns:w="http://schemas.openxmlformats.org/wordprocessingml/2006/main" xmlns:w14="http://schemas.microsoft.com/office/word/2010/wordml" xmlns:w15="http://schemas.microsoft.com/office/word/2012/wordml" xmlns:wpg="http://schemas.microsoft.com/office/word/2010/wordprocessingGroup" xmlns:wpi="http://schemas.microsoft.com/office/word/2010/wordprocessingInk" xmlns:wne="http://schemas.microsoft.com/office/word/2006/wordml" xmlns:wps="http://schemas.microsoft.com/office/word/2010/wordprocessingShape" mc:Ignorable="w14 w15 wp14">
+<w:ftr xmlns:wpc="http://schemas.microsoft.com/office/word/2010/wordprocessingCanvas" xmlns:cx="http://schemas.microsoft.com/office/drawing/2014/chartex" xmlns:cx1="http://schemas.microsoft.com/office/drawing/2015/9/8/chartex" xmlns:cx2="http://schemas.microsoft.com/office/drawing/2015/10/21/chartex" xmlns:cx3="http://schemas.microsoft.com/office/drawing/2016/5/9/chartex" xmlns:cx4="http://schemas.microsoft.com/office/drawing/2016/5/10/chartex" xmlns:cx5="http://schemas.microsoft.com/office/drawing/2016/5/11/chartex" xmlns:cx6="http://schemas.microsoft.com/office/drawing/2016/5/12/chartex" xmlns:cx7="http://schemas.microsoft.com/office/drawing/2016/5/13/chartex" xmlns:cx8="http://schemas.microsoft.com/office/drawing/2016/5/14/chartex" xmlns:mc="http://schemas.openxmlformats.org/markup-compatibility/2006" xmlns:aink="http://schemas.microsoft.com/office/drawing/2016/ink" xmlns:am3d="http://schemas.microsoft.com/office/drawing/2017/model3d" xmlns:o="urn:schemas-microsoft-com:office:office" xmlns:r="http://schemas.openxmlformats.org/officeDocument/2006/relationships" xmlns:m="http://schemas.openxmlformats.org/officeDocument/2006/math" xmlns:v="urn:schemas-microsoft-com:vml" xmlns:wp14="http://schemas.microsoft.com/office/word/2010/wordprocessingDrawing" xmlns:wp="http://schemas.openxmlformats.org/drawingml/2006/wordprocessingDrawing" xmlns:w10="urn:schemas-microsoft-com:office:word" xmlns:w="http://schemas.openxmlformats.org/wordprocessingml/2006/main" xmlns:w14="http://schemas.microsoft.com/office/word/2010/wordml" xmlns:w15="http://schemas.microsoft.com/office/word/2012/wordml" xmlns:w16cid="http://schemas.microsoft.com/office/word/2016/wordml/cid" xmlns:w16se="http://schemas.microsoft.com/office/word/2015/wordml/symex" xmlns:wpg="http://schemas.microsoft.com/office/word/2010/wordprocessingGroup" xmlns:wpi="http://schemas.microsoft.com/office/word/2010/wordprocessingInk" xmlns:wne="http://schemas.microsoft.com/office/word/2006/wordml" xmlns:wps="http://schemas.microsoft.com/office/word/2010/wordprocessingShape" mc:Ignorable="w14 w15 w16se w16cid wp14">
   <w:p>
     <w:pPr>
       <w:spacing w:after="0" w:line="259" w:lineRule="auto"/>
@@ -2784,7 +3056,7 @@
         <w:noProof/>
       </w:rPr>
       <w:drawing>
-        <wp:anchor distT="0" distB="0" distL="114300" distR="114300" simplePos="0" relativeHeight="251678720" behindDoc="0" locked="0" layoutInCell="1" allowOverlap="1" wp14:anchorId="221D4EF8" wp14:editId="596B34FE">
+        <wp:anchor distT="0" distB="0" distL="114300" distR="114300" simplePos="0" relativeHeight="251678720" behindDoc="0" locked="0" layoutInCell="1" allowOverlap="1" wp14:anchorId="55A64245" wp14:editId="55A64246">
           <wp:simplePos x="0" y="0"/>
           <wp:positionH relativeFrom="page">
             <wp:posOffset>0</wp:posOffset>
@@ -2914,7 +3186,7 @@
 </file>
 
 <file path=word/footnotes.xml><?xml version="1.0" encoding="utf-8"?>
-<w:footnotes xmlns:wpc="http://schemas.microsoft.com/office/word/2010/wordprocessingCanvas" xmlns:mc="http://schemas.openxmlformats.org/markup-compatibility/2006" xmlns:o="urn:schemas-microsoft-com:office:office" xmlns:r="http://schemas.openxmlformats.org/officeDocument/2006/relationships" xmlns:m="http://schemas.openxmlformats.org/officeDocument/2006/math" xmlns:v="urn:schemas-microsoft-com:vml" xmlns:wp14="http://schemas.microsoft.com/office/word/2010/wordprocessingDrawing" xmlns:wp="http://schemas.openxmlformats.org/drawingml/2006/wordprocessingDrawing" xmlns:w10="urn:schemas-microsoft-com:office:word" xmlns:w="http://schemas.openxmlformats.org/wordprocessingml/2006/main" xmlns:w14="http://schemas.microsoft.com/office/word/2010/wordml" xmlns:w15="http://schemas.microsoft.com/office/word/2012/wordml" xmlns:wpg="http://schemas.microsoft.com/office/word/2010/wordprocessingGroup" xmlns:wpi="http://schemas.microsoft.com/office/word/2010/wordprocessingInk" xmlns:wne="http://schemas.microsoft.com/office/word/2006/wordml" xmlns:wps="http://schemas.microsoft.com/office/word/2010/wordprocessingShape" mc:Ignorable="w14 w15 wp14">
+<w:footnotes xmlns:wpc="http://schemas.microsoft.com/office/word/2010/wordprocessingCanvas" xmlns:cx="http://schemas.microsoft.com/office/drawing/2014/chartex" xmlns:cx1="http://schemas.microsoft.com/office/drawing/2015/9/8/chartex" xmlns:cx2="http://schemas.microsoft.com/office/drawing/2015/10/21/chartex" xmlns:cx3="http://schemas.microsoft.com/office/drawing/2016/5/9/chartex" xmlns:cx4="http://schemas.microsoft.com/office/drawing/2016/5/10/chartex" xmlns:cx5="http://schemas.microsoft.com/office/drawing/2016/5/11/chartex" xmlns:cx6="http://schemas.microsoft.com/office/drawing/2016/5/12/chartex" xmlns:cx7="http://schemas.microsoft.com/office/drawing/2016/5/13/chartex" xmlns:cx8="http://schemas.microsoft.com/office/drawing/2016/5/14/chartex" xmlns:mc="http://schemas.openxmlformats.org/markup-compatibility/2006" xmlns:aink="http://schemas.microsoft.com/office/drawing/2016/ink" xmlns:am3d="http://schemas.microsoft.com/office/drawing/2017/model3d" xmlns:o="urn:schemas-microsoft-com:office:office" xmlns:r="http://schemas.openxmlformats.org/officeDocument/2006/relationships" xmlns:m="http://schemas.openxmlformats.org/officeDocument/2006/math" xmlns:v="urn:schemas-microsoft-com:vml" xmlns:wp14="http://schemas.microsoft.com/office/word/2010/wordprocessingDrawing" xmlns:wp="http://schemas.openxmlformats.org/drawingml/2006/wordprocessingDrawing" xmlns:w10="urn:schemas-microsoft-com:office:word" xmlns:w="http://schemas.openxmlformats.org/wordprocessingml/2006/main" xmlns:w14="http://schemas.microsoft.com/office/word/2010/wordml" xmlns:w15="http://schemas.microsoft.com/office/word/2012/wordml" xmlns:w16cid="http://schemas.microsoft.com/office/word/2016/wordml/cid" xmlns:w16se="http://schemas.microsoft.com/office/word/2015/wordml/symex" xmlns:wpg="http://schemas.microsoft.com/office/word/2010/wordprocessingGroup" xmlns:wpi="http://schemas.microsoft.com/office/word/2010/wordprocessingInk" xmlns:wne="http://schemas.microsoft.com/office/word/2006/wordml" xmlns:wps="http://schemas.microsoft.com/office/word/2010/wordprocessingShape" mc:Ignorable="w14 w15 w16se w16cid wp14">
   <w:footnote w:type="separator" w:id="-1">
     <w:p>
       <w:pPr>
@@ -2939,7 +3211,7 @@
 </file>
 
 <file path=word/header1.xml><?xml version="1.0" encoding="utf-8"?>
-<w:hdr xmlns:wpc="http://schemas.microsoft.com/office/word/2010/wordprocessingCanvas" xmlns:mc="http://schemas.openxmlformats.org/markup-compatibility/2006" xmlns:o="urn:schemas-microsoft-com:office:office" xmlns:r="http://schemas.openxmlformats.org/officeDocument/2006/relationships" xmlns:m="http://schemas.openxmlformats.org/officeDocument/2006/math" xmlns:v="urn:schemas-microsoft-com:vml" xmlns:wp14="http://schemas.microsoft.com/office/word/2010/wordprocessingDrawing" xmlns:wp="http://schemas.openxmlformats.org/drawingml/2006/wordprocessingDrawing" xmlns:w10="urn:schemas-microsoft-com:office:word" xmlns:w="http://schemas.openxmlformats.org/wordprocessingml/2006/main" xmlns:w14="http://schemas.microsoft.com/office/word/2010/wordml" xmlns:w15="http://schemas.microsoft.com/office/word/2012/wordml" xmlns:wpg="http://schemas.microsoft.com/office/word/2010/wordprocessingGroup" xmlns:wpi="http://schemas.microsoft.com/office/word/2010/wordprocessingInk" xmlns:wne="http://schemas.microsoft.com/office/word/2006/wordml" xmlns:wps="http://schemas.microsoft.com/office/word/2010/wordprocessingShape" mc:Ignorable="w14 w15 wp14">
+<w:hdr xmlns:wpc="http://schemas.microsoft.com/office/word/2010/wordprocessingCanvas" xmlns:cx="http://schemas.microsoft.com/office/drawing/2014/chartex" xmlns:cx1="http://schemas.microsoft.com/office/drawing/2015/9/8/chartex" xmlns:cx2="http://schemas.microsoft.com/office/drawing/2015/10/21/chartex" xmlns:cx3="http://schemas.microsoft.com/office/drawing/2016/5/9/chartex" xmlns:cx4="http://schemas.microsoft.com/office/drawing/2016/5/10/chartex" xmlns:cx5="http://schemas.microsoft.com/office/drawing/2016/5/11/chartex" xmlns:cx6="http://schemas.microsoft.com/office/drawing/2016/5/12/chartex" xmlns:cx7="http://schemas.microsoft.com/office/drawing/2016/5/13/chartex" xmlns:cx8="http://schemas.microsoft.com/office/drawing/2016/5/14/chartex" xmlns:mc="http://schemas.openxmlformats.org/markup-compatibility/2006" xmlns:aink="http://schemas.microsoft.com/office/drawing/2016/ink" xmlns:am3d="http://schemas.microsoft.com/office/drawing/2017/model3d" xmlns:o="urn:schemas-microsoft-com:office:office" xmlns:r="http://schemas.openxmlformats.org/officeDocument/2006/relationships" xmlns:m="http://schemas.openxmlformats.org/officeDocument/2006/math" xmlns:v="urn:schemas-microsoft-com:vml" xmlns:wp14="http://schemas.microsoft.com/office/word/2010/wordprocessingDrawing" xmlns:wp="http://schemas.openxmlformats.org/drawingml/2006/wordprocessingDrawing" xmlns:w10="urn:schemas-microsoft-com:office:word" xmlns:w="http://schemas.openxmlformats.org/wordprocessingml/2006/main" xmlns:w14="http://schemas.microsoft.com/office/word/2010/wordml" xmlns:w15="http://schemas.microsoft.com/office/word/2012/wordml" xmlns:w16cid="http://schemas.microsoft.com/office/word/2016/wordml/cid" xmlns:w16se="http://schemas.microsoft.com/office/word/2015/wordml/symex" xmlns:wpg="http://schemas.microsoft.com/office/word/2010/wordprocessingGroup" xmlns:wpi="http://schemas.microsoft.com/office/word/2010/wordprocessingInk" xmlns:wne="http://schemas.microsoft.com/office/word/2006/wordml" xmlns:wps="http://schemas.microsoft.com/office/word/2010/wordprocessingShape" mc:Ignorable="w14 w15 w16se w16cid wp14">
   <w:p>
     <w:pPr>
       <w:spacing w:after="0" w:line="259" w:lineRule="auto"/>
@@ -2951,7 +3223,7 @@
         <w:noProof/>
       </w:rPr>
       <w:drawing>
-        <wp:anchor distT="0" distB="0" distL="114300" distR="114300" simplePos="0" relativeHeight="251658240" behindDoc="0" locked="0" layoutInCell="1" allowOverlap="0">
+        <wp:anchor distT="0" distB="0" distL="114300" distR="114300" simplePos="0" relativeHeight="251658240" behindDoc="0" locked="0" layoutInCell="1" allowOverlap="0" wp14:anchorId="55A64231" wp14:editId="55A64232">
           <wp:simplePos x="0" y="0"/>
           <wp:positionH relativeFrom="page">
             <wp:posOffset>6057900</wp:posOffset>
@@ -2997,7 +3269,7 @@
         <w:noProof/>
       </w:rPr>
       <w:drawing>
-        <wp:anchor distT="0" distB="0" distL="114300" distR="114300" simplePos="0" relativeHeight="251659264" behindDoc="0" locked="0" layoutInCell="1" allowOverlap="0">
+        <wp:anchor distT="0" distB="0" distL="114300" distR="114300" simplePos="0" relativeHeight="251659264" behindDoc="0" locked="0" layoutInCell="1" allowOverlap="0" wp14:anchorId="55A64233" wp14:editId="55A64234">
           <wp:simplePos x="0" y="0"/>
           <wp:positionH relativeFrom="page">
             <wp:posOffset>381000</wp:posOffset>
@@ -3047,7 +3319,7 @@
       <mc:AlternateContent>
         <mc:Choice Requires="wpg">
           <w:drawing>
-            <wp:anchor distT="0" distB="0" distL="114300" distR="114300" simplePos="0" relativeHeight="251660288" behindDoc="0" locked="0" layoutInCell="1" allowOverlap="1">
+            <wp:anchor distT="0" distB="0" distL="114300" distR="114300" simplePos="0" relativeHeight="251660288" behindDoc="0" locked="0" layoutInCell="1" allowOverlap="1" wp14:anchorId="55A64235" wp14:editId="55A64236">
               <wp:simplePos x="0" y="0"/>
               <wp:positionH relativeFrom="page">
                 <wp:posOffset>2485390</wp:posOffset>
@@ -3141,7 +3413,7 @@
 </file>
 
 <file path=word/header2.xml><?xml version="1.0" encoding="utf-8"?>
-<w:hdr xmlns:wpc="http://schemas.microsoft.com/office/word/2010/wordprocessingCanvas" xmlns:mc="http://schemas.openxmlformats.org/markup-compatibility/2006" xmlns:o="urn:schemas-microsoft-com:office:office" xmlns:r="http://schemas.openxmlformats.org/officeDocument/2006/relationships" xmlns:m="http://schemas.openxmlformats.org/officeDocument/2006/math" xmlns:v="urn:schemas-microsoft-com:vml" xmlns:wp14="http://schemas.microsoft.com/office/word/2010/wordprocessingDrawing" xmlns:wp="http://schemas.openxmlformats.org/drawingml/2006/wordprocessingDrawing" xmlns:w10="urn:schemas-microsoft-com:office:word" xmlns:w="http://schemas.openxmlformats.org/wordprocessingml/2006/main" xmlns:w14="http://schemas.microsoft.com/office/word/2010/wordml" xmlns:w15="http://schemas.microsoft.com/office/word/2012/wordml" xmlns:wpg="http://schemas.microsoft.com/office/word/2010/wordprocessingGroup" xmlns:wpi="http://schemas.microsoft.com/office/word/2010/wordprocessingInk" xmlns:wne="http://schemas.microsoft.com/office/word/2006/wordml" xmlns:wps="http://schemas.microsoft.com/office/word/2010/wordprocessingShape" mc:Ignorable="w14 w15 wp14">
+<w:hdr xmlns:wpc="http://schemas.microsoft.com/office/word/2010/wordprocessingCanvas" xmlns:cx="http://schemas.microsoft.com/office/drawing/2014/chartex" xmlns:cx1="http://schemas.microsoft.com/office/drawing/2015/9/8/chartex" xmlns:cx2="http://schemas.microsoft.com/office/drawing/2015/10/21/chartex" xmlns:cx3="http://schemas.microsoft.com/office/drawing/2016/5/9/chartex" xmlns:cx4="http://schemas.microsoft.com/office/drawing/2016/5/10/chartex" xmlns:cx5="http://schemas.microsoft.com/office/drawing/2016/5/11/chartex" xmlns:cx6="http://schemas.microsoft.com/office/drawing/2016/5/12/chartex" xmlns:cx7="http://schemas.microsoft.com/office/drawing/2016/5/13/chartex" xmlns:cx8="http://schemas.microsoft.com/office/drawing/2016/5/14/chartex" xmlns:mc="http://schemas.openxmlformats.org/markup-compatibility/2006" xmlns:aink="http://schemas.microsoft.com/office/drawing/2016/ink" xmlns:am3d="http://schemas.microsoft.com/office/drawing/2017/model3d" xmlns:o="urn:schemas-microsoft-com:office:office" xmlns:r="http://schemas.openxmlformats.org/officeDocument/2006/relationships" xmlns:m="http://schemas.openxmlformats.org/officeDocument/2006/math" xmlns:v="urn:schemas-microsoft-com:vml" xmlns:wp14="http://schemas.microsoft.com/office/word/2010/wordprocessingDrawing" xmlns:wp="http://schemas.openxmlformats.org/drawingml/2006/wordprocessingDrawing" xmlns:w10="urn:schemas-microsoft-com:office:word" xmlns:w="http://schemas.openxmlformats.org/wordprocessingml/2006/main" xmlns:w14="http://schemas.microsoft.com/office/word/2010/wordml" xmlns:w15="http://schemas.microsoft.com/office/word/2012/wordml" xmlns:w16cid="http://schemas.microsoft.com/office/word/2016/wordml/cid" xmlns:w16se="http://schemas.microsoft.com/office/word/2015/wordml/symex" xmlns:wpg="http://schemas.microsoft.com/office/word/2010/wordprocessingGroup" xmlns:wpi="http://schemas.microsoft.com/office/word/2010/wordprocessingInk" xmlns:wne="http://schemas.microsoft.com/office/word/2006/wordml" xmlns:wps="http://schemas.microsoft.com/office/word/2010/wordprocessingShape" mc:Ignorable="w14 w15 w16se w16cid wp14">
   <w:p>
     <w:pPr>
       <w:tabs>
@@ -3154,7 +3426,7 @@
         <w:noProof/>
       </w:rPr>
       <w:drawing>
-        <wp:anchor distT="0" distB="0" distL="114300" distR="114300" simplePos="0" relativeHeight="251669504" behindDoc="0" locked="0" layoutInCell="1" allowOverlap="1" wp14:anchorId="4B7819F6" wp14:editId="5988D772">
+        <wp:anchor distT="0" distB="0" distL="114300" distR="114300" simplePos="0" relativeHeight="251669504" behindDoc="0" locked="0" layoutInCell="1" allowOverlap="1" wp14:anchorId="55A64237" wp14:editId="55A64238">
           <wp:simplePos x="0" y="0"/>
           <wp:positionH relativeFrom="column">
             <wp:posOffset>5001788</wp:posOffset>
@@ -3223,7 +3495,7 @@
       <mc:AlternateContent>
         <mc:Choice Requires="wps">
           <w:drawing>
-            <wp:anchor distT="0" distB="0" distL="114300" distR="114300" simplePos="0" relativeHeight="251668480" behindDoc="0" locked="0" layoutInCell="1" allowOverlap="1" wp14:anchorId="5D358143" wp14:editId="68ACE272">
+            <wp:anchor distT="0" distB="0" distL="114300" distR="114300" simplePos="0" relativeHeight="251668480" behindDoc="0" locked="0" layoutInCell="1" allowOverlap="1" wp14:anchorId="55A64239" wp14:editId="55A6423A">
               <wp:simplePos x="0" y="0"/>
               <wp:positionH relativeFrom="margin">
                 <wp:posOffset>1247105</wp:posOffset>
@@ -3291,7 +3563,7 @@
         <w:noProof/>
       </w:rPr>
       <w:drawing>
-        <wp:anchor distT="0" distB="0" distL="114300" distR="114300" simplePos="0" relativeHeight="251670528" behindDoc="0" locked="0" layoutInCell="1" allowOverlap="1" wp14:anchorId="361CC673" wp14:editId="08F5EA98">
+        <wp:anchor distT="0" distB="0" distL="114300" distR="114300" simplePos="0" relativeHeight="251670528" behindDoc="0" locked="0" layoutInCell="1" allowOverlap="1" wp14:anchorId="55A6423B" wp14:editId="55A6423C">
           <wp:simplePos x="0" y="0"/>
           <wp:positionH relativeFrom="column">
             <wp:posOffset>-615836</wp:posOffset>
@@ -3365,7 +3637,7 @@
 </file>
 
 <file path=word/header3.xml><?xml version="1.0" encoding="utf-8"?>
-<w:hdr xmlns:wpc="http://schemas.microsoft.com/office/word/2010/wordprocessingCanvas" xmlns:mc="http://schemas.openxmlformats.org/markup-compatibility/2006" xmlns:o="urn:schemas-microsoft-com:office:office" xmlns:r="http://schemas.openxmlformats.org/officeDocument/2006/relationships" xmlns:m="http://schemas.openxmlformats.org/officeDocument/2006/math" xmlns:v="urn:schemas-microsoft-com:vml" xmlns:wp14="http://schemas.microsoft.com/office/word/2010/wordprocessingDrawing" xmlns:wp="http://schemas.openxmlformats.org/drawingml/2006/wordprocessingDrawing" xmlns:w10="urn:schemas-microsoft-com:office:word" xmlns:w="http://schemas.openxmlformats.org/wordprocessingml/2006/main" xmlns:w14="http://schemas.microsoft.com/office/word/2010/wordml" xmlns:w15="http://schemas.microsoft.com/office/word/2012/wordml" xmlns:wpg="http://schemas.microsoft.com/office/word/2010/wordprocessingGroup" xmlns:wpi="http://schemas.microsoft.com/office/word/2010/wordprocessingInk" xmlns:wne="http://schemas.microsoft.com/office/word/2006/wordml" xmlns:wps="http://schemas.microsoft.com/office/word/2010/wordprocessingShape" mc:Ignorable="w14 w15 wp14">
+<w:hdr xmlns:wpc="http://schemas.microsoft.com/office/word/2010/wordprocessingCanvas" xmlns:cx="http://schemas.microsoft.com/office/drawing/2014/chartex" xmlns:cx1="http://schemas.microsoft.com/office/drawing/2015/9/8/chartex" xmlns:cx2="http://schemas.microsoft.com/office/drawing/2015/10/21/chartex" xmlns:cx3="http://schemas.microsoft.com/office/drawing/2016/5/9/chartex" xmlns:cx4="http://schemas.microsoft.com/office/drawing/2016/5/10/chartex" xmlns:cx5="http://schemas.microsoft.com/office/drawing/2016/5/11/chartex" xmlns:cx6="http://schemas.microsoft.com/office/drawing/2016/5/12/chartex" xmlns:cx7="http://schemas.microsoft.com/office/drawing/2016/5/13/chartex" xmlns:cx8="http://schemas.microsoft.com/office/drawing/2016/5/14/chartex" xmlns:mc="http://schemas.openxmlformats.org/markup-compatibility/2006" xmlns:aink="http://schemas.microsoft.com/office/drawing/2016/ink" xmlns:am3d="http://schemas.microsoft.com/office/drawing/2017/model3d" xmlns:o="urn:schemas-microsoft-com:office:office" xmlns:r="http://schemas.openxmlformats.org/officeDocument/2006/relationships" xmlns:m="http://schemas.openxmlformats.org/officeDocument/2006/math" xmlns:v="urn:schemas-microsoft-com:vml" xmlns:wp14="http://schemas.microsoft.com/office/word/2010/wordprocessingDrawing" xmlns:wp="http://schemas.openxmlformats.org/drawingml/2006/wordprocessingDrawing" xmlns:w10="urn:schemas-microsoft-com:office:word" xmlns:w="http://schemas.openxmlformats.org/wordprocessingml/2006/main" xmlns:w14="http://schemas.microsoft.com/office/word/2010/wordml" xmlns:w15="http://schemas.microsoft.com/office/word/2012/wordml" xmlns:w16cid="http://schemas.microsoft.com/office/word/2016/wordml/cid" xmlns:w16se="http://schemas.microsoft.com/office/word/2015/wordml/symex" xmlns:wpg="http://schemas.microsoft.com/office/word/2010/wordprocessingGroup" xmlns:wpi="http://schemas.microsoft.com/office/word/2010/wordprocessingInk" xmlns:wne="http://schemas.microsoft.com/office/word/2006/wordml" xmlns:wps="http://schemas.microsoft.com/office/word/2010/wordprocessingShape" mc:Ignorable="w14 w15 w16se w16cid wp14">
   <w:p>
     <w:pPr>
       <w:tabs>
@@ -3378,7 +3650,7 @@
         <w:noProof/>
       </w:rPr>
       <w:drawing>
-        <wp:anchor distT="0" distB="0" distL="114300" distR="114300" simplePos="0" relativeHeight="251675648" behindDoc="0" locked="0" layoutInCell="1" allowOverlap="1" wp14:anchorId="36C53608" wp14:editId="46B6A01B">
+        <wp:anchor distT="0" distB="0" distL="114300" distR="114300" simplePos="0" relativeHeight="251675648" behindDoc="0" locked="0" layoutInCell="1" allowOverlap="1" wp14:anchorId="55A6423F" wp14:editId="55A64240">
           <wp:simplePos x="0" y="0"/>
           <wp:positionH relativeFrom="column">
             <wp:posOffset>5001788</wp:posOffset>
@@ -3447,7 +3719,7 @@
       <mc:AlternateContent>
         <mc:Choice Requires="wps">
           <w:drawing>
-            <wp:anchor distT="0" distB="0" distL="114300" distR="114300" simplePos="0" relativeHeight="251674624" behindDoc="0" locked="0" layoutInCell="1" allowOverlap="1" wp14:anchorId="6729056C" wp14:editId="2BC1E35E">
+            <wp:anchor distT="0" distB="0" distL="114300" distR="114300" simplePos="0" relativeHeight="251674624" behindDoc="0" locked="0" layoutInCell="1" allowOverlap="1" wp14:anchorId="55A64241" wp14:editId="55A64242">
               <wp:simplePos x="0" y="0"/>
               <wp:positionH relativeFrom="margin">
                 <wp:posOffset>1247105</wp:posOffset>
@@ -3515,7 +3787,7 @@
         <w:noProof/>
       </w:rPr>
       <w:drawing>
-        <wp:anchor distT="0" distB="0" distL="114300" distR="114300" simplePos="0" relativeHeight="251676672" behindDoc="0" locked="0" layoutInCell="1" allowOverlap="1" wp14:anchorId="483C4C8A" wp14:editId="4C51173C">
+        <wp:anchor distT="0" distB="0" distL="114300" distR="114300" simplePos="0" relativeHeight="251676672" behindDoc="0" locked="0" layoutInCell="1" allowOverlap="1" wp14:anchorId="55A64243" wp14:editId="55A64244">
           <wp:simplePos x="0" y="0"/>
           <wp:positionH relativeFrom="column">
             <wp:posOffset>-615836</wp:posOffset>
@@ -3594,7 +3866,7 @@
 </file>
 
 <file path=word/numbering.xml><?xml version="1.0" encoding="utf-8"?>
-<w:numbering xmlns:wpc="http://schemas.microsoft.com/office/word/2010/wordprocessingCanvas" xmlns:mc="http://schemas.openxmlformats.org/markup-compatibility/2006" xmlns:o="urn:schemas-microsoft-com:office:office" xmlns:r="http://schemas.openxmlformats.org/officeDocument/2006/relationships" xmlns:m="http://schemas.openxmlformats.org/officeDocument/2006/math" xmlns:v="urn:schemas-microsoft-com:vml" xmlns:wp14="http://schemas.microsoft.com/office/word/2010/wordprocessingDrawing" xmlns:wp="http://schemas.openxmlformats.org/drawingml/2006/wordprocessingDrawing" xmlns:w10="urn:schemas-microsoft-com:office:word" xmlns:w="http://schemas.openxmlformats.org/wordprocessingml/2006/main" xmlns:w14="http://schemas.microsoft.com/office/word/2010/wordml" xmlns:w15="http://schemas.microsoft.com/office/word/2012/wordml" xmlns:wpg="http://schemas.microsoft.com/office/word/2010/wordprocessingGroup" xmlns:wpi="http://schemas.microsoft.com/office/word/2010/wordprocessingInk" xmlns:wne="http://schemas.microsoft.com/office/word/2006/wordml" xmlns:wps="http://schemas.microsoft.com/office/word/2010/wordprocessingShape" mc:Ignorable="w14 w15 wp14">
+<w:numbering xmlns:wpc="http://schemas.microsoft.com/office/word/2010/wordprocessingCanvas" xmlns:cx="http://schemas.microsoft.com/office/drawing/2014/chartex" xmlns:cx1="http://schemas.microsoft.com/office/drawing/2015/9/8/chartex" xmlns:cx2="http://schemas.microsoft.com/office/drawing/2015/10/21/chartex" xmlns:cx3="http://schemas.microsoft.com/office/drawing/2016/5/9/chartex" xmlns:cx4="http://schemas.microsoft.com/office/drawing/2016/5/10/chartex" xmlns:cx5="http://schemas.microsoft.com/office/drawing/2016/5/11/chartex" xmlns:cx6="http://schemas.microsoft.com/office/drawing/2016/5/12/chartex" xmlns:cx7="http://schemas.microsoft.com/office/drawing/2016/5/13/chartex" xmlns:cx8="http://schemas.microsoft.com/office/drawing/2016/5/14/chartex" xmlns:mc="http://schemas.openxmlformats.org/markup-compatibility/2006" xmlns:aink="http://schemas.microsoft.com/office/drawing/2016/ink" xmlns:am3d="http://schemas.microsoft.com/office/drawing/2017/model3d" xmlns:o="urn:schemas-microsoft-com:office:office" xmlns:r="http://schemas.openxmlformats.org/officeDocument/2006/relationships" xmlns:m="http://schemas.openxmlformats.org/officeDocument/2006/math" xmlns:v="urn:schemas-microsoft-com:vml" xmlns:wp14="http://schemas.microsoft.com/office/word/2010/wordprocessingDrawing" xmlns:wp="http://schemas.openxmlformats.org/drawingml/2006/wordprocessingDrawing" xmlns:w10="urn:schemas-microsoft-com:office:word" xmlns:w="http://schemas.openxmlformats.org/wordprocessingml/2006/main" xmlns:w14="http://schemas.microsoft.com/office/word/2010/wordml" xmlns:w15="http://schemas.microsoft.com/office/word/2012/wordml" xmlns:w16cid="http://schemas.microsoft.com/office/word/2016/wordml/cid" xmlns:w16se="http://schemas.microsoft.com/office/word/2015/wordml/symex" xmlns:wpg="http://schemas.microsoft.com/office/word/2010/wordprocessingGroup" xmlns:wpi="http://schemas.microsoft.com/office/word/2010/wordprocessingInk" xmlns:wne="http://schemas.microsoft.com/office/word/2006/wordml" xmlns:wps="http://schemas.microsoft.com/office/word/2010/wordprocessingShape" mc:Ignorable="w14 w15 w16se w16cid wp14">
   <w:abstractNum w:abstractNumId="0" w15:restartNumberingAfterBreak="0">
     <w:nsid w:val="09175568"/>
     <w:multiLevelType w:val="multilevel"/>
@@ -4848,7 +5120,7 @@
 </file>
 
 <file path=word/styles.xml><?xml version="1.0" encoding="utf-8"?>
-<w:styles xmlns:mc="http://schemas.openxmlformats.org/markup-compatibility/2006" xmlns:r="http://schemas.openxmlformats.org/officeDocument/2006/relationships" xmlns:w="http://schemas.openxmlformats.org/wordprocessingml/2006/main" xmlns:w14="http://schemas.microsoft.com/office/word/2010/wordml" xmlns:w15="http://schemas.microsoft.com/office/word/2012/wordml" mc:Ignorable="w14 w15">
+<w:styles xmlns:mc="http://schemas.openxmlformats.org/markup-compatibility/2006" xmlns:r="http://schemas.openxmlformats.org/officeDocument/2006/relationships" xmlns:w="http://schemas.openxmlformats.org/wordprocessingml/2006/main" xmlns:w14="http://schemas.microsoft.com/office/word/2010/wordml" xmlns:w15="http://schemas.microsoft.com/office/word/2012/wordml" xmlns:w16cid="http://schemas.microsoft.com/office/word/2016/wordml/cid" xmlns:w16se="http://schemas.microsoft.com/office/word/2015/wordml/symex" mc:Ignorable="w14 w15 w16se w16cid">
   <w:docDefaults>
     <w:rPrDefault>
       <w:rPr>
@@ -4864,7 +5136,7 @@
       </w:pPr>
     </w:pPrDefault>
   </w:docDefaults>
-  <w:latentStyles w:defLockedState="0" w:defUIPriority="99" w:defSemiHidden="0" w:defUnhideWhenUsed="0" w:defQFormat="0" w:count="371">
+  <w:latentStyles w:defLockedState="0" w:defUIPriority="99" w:defSemiHidden="0" w:defUnhideWhenUsed="0" w:defQFormat="0" w:count="375">
     <w:lsdException w:name="Normal" w:uiPriority="0" w:qFormat="1"/>
     <w:lsdException w:name="heading 1" w:uiPriority="9" w:qFormat="1"/>
     <w:lsdException w:name="heading 2" w:semiHidden="1" w:uiPriority="9" w:unhideWhenUsed="1" w:qFormat="1"/>
@@ -4970,7 +5242,6 @@
     <w:lsdException w:name="HTML Sample" w:semiHidden="1" w:unhideWhenUsed="1"/>
     <w:lsdException w:name="HTML Typewriter" w:semiHidden="1" w:unhideWhenUsed="1"/>
     <w:lsdException w:name="HTML Variable" w:semiHidden="1" w:unhideWhenUsed="1"/>
-    <w:lsdException w:name="Normal Table" w:semiHidden="1" w:unhideWhenUsed="1"/>
     <w:lsdException w:name="annotation subject" w:semiHidden="1" w:unhideWhenUsed="1"/>
     <w:lsdException w:name="No List" w:semiHidden="1" w:unhideWhenUsed="1"/>
     <w:lsdException w:name="Outline List 1" w:semiHidden="1" w:unhideWhenUsed="1"/>
@@ -5014,10 +5285,8 @@
     <w:lsdException w:name="Table Elegant" w:semiHidden="1" w:unhideWhenUsed="1"/>
     <w:lsdException w:name="Table Professional" w:semiHidden="1" w:unhideWhenUsed="1"/>
     <w:lsdException w:name="Table Subtle 1" w:semiHidden="1" w:unhideWhenUsed="1"/>
-    <w:lsdException w:name="Table Subtle 2" w:semiHidden="1" w:unhideWhenUsed="1"/>
     <w:lsdException w:name="Table Web 1" w:semiHidden="1" w:unhideWhenUsed="1"/>
     <w:lsdException w:name="Table Web 2" w:semiHidden="1" w:unhideWhenUsed="1"/>
-    <w:lsdException w:name="Table Web 3" w:semiHidden="1" w:unhideWhenUsed="1"/>
     <w:lsdException w:name="Balloon Text" w:semiHidden="1" w:unhideWhenUsed="1"/>
     <w:lsdException w:name="Table Grid" w:uiPriority="39"/>
     <w:lsdException w:name="Table Theme" w:semiHidden="1" w:unhideWhenUsed="1"/>
@@ -5236,6 +5505,10 @@
     <w:lsdException w:name="List Table 5 Dark Accent 6" w:uiPriority="50"/>
     <w:lsdException w:name="List Table 6 Colorful Accent 6" w:uiPriority="51"/>
     <w:lsdException w:name="List Table 7 Colorful Accent 6" w:uiPriority="52"/>
+    <w:lsdException w:name="Mention" w:semiHidden="1" w:unhideWhenUsed="1"/>
+    <w:lsdException w:name="Smart Hyperlink" w:semiHidden="1" w:unhideWhenUsed="1"/>
+    <w:lsdException w:name="Hashtag" w:semiHidden="1" w:unhideWhenUsed="1"/>
+    <w:lsdException w:name="Unresolved Mention" w:semiHidden="1" w:unhideWhenUsed="1"/>
   </w:latentStyles>
   <w:style w:type="paragraph" w:default="1" w:styleId="Normal">
     <w:name w:val="Normal"/>

--- a/Documents/Documentacion/PetSitting_Parte2.docx
+++ b/Documents/Documentacion/PetSitting_Parte2.docx
@@ -71,7 +71,21 @@
         <w:rPr>
           <w:sz w:val="36"/>
         </w:rPr>
-        <w:t xml:space="preserve"> Blue sky </w:t>
+        <w:t xml:space="preserve"> Blue </w:t>
+      </w:r>
+      <w:proofErr w:type="spellStart"/>
+      <w:r>
+        <w:rPr>
+          <w:sz w:val="36"/>
+        </w:rPr>
+        <w:t>sky</w:t>
+      </w:r>
+      <w:proofErr w:type="spellEnd"/>
+      <w:r>
+        <w:rPr>
+          <w:sz w:val="36"/>
+        </w:rPr>
+        <w:t xml:space="preserve"> </w:t>
       </w:r>
     </w:p>
     <w:p>
@@ -91,7 +105,35 @@
         <w:rPr>
           <w:sz w:val="36"/>
         </w:rPr>
-        <w:t xml:space="preserve"> Pet Sitting </w:t>
+        <w:t xml:space="preserve"> </w:t>
+      </w:r>
+      <w:proofErr w:type="spellStart"/>
+      <w:r>
+        <w:rPr>
+          <w:sz w:val="36"/>
+        </w:rPr>
+        <w:t>Pet</w:t>
+      </w:r>
+      <w:proofErr w:type="spellEnd"/>
+      <w:r>
+        <w:rPr>
+          <w:sz w:val="36"/>
+        </w:rPr>
+        <w:t xml:space="preserve"> </w:t>
+      </w:r>
+      <w:proofErr w:type="spellStart"/>
+      <w:r>
+        <w:rPr>
+          <w:sz w:val="36"/>
+        </w:rPr>
+        <w:t>Sitting</w:t>
+      </w:r>
+      <w:proofErr w:type="spellEnd"/>
+      <w:r>
+        <w:rPr>
+          <w:sz w:val="36"/>
+        </w:rPr>
+        <w:t xml:space="preserve"> </w:t>
       </w:r>
     </w:p>
     <w:p>
@@ -308,7 +350,7 @@
           <w:r>
             <w:fldChar w:fldCharType="separate"/>
           </w:r>
-          <w:hyperlink w:anchor="_Toc2511714" w:history="1">
+          <w:hyperlink w:anchor="_Toc2531686" w:history="1">
             <w:r>
               <w:rPr>
                 <w:rStyle w:val="Hipervnculo"/>
@@ -351,7 +393,7 @@
                 <w:noProof/>
                 <w:webHidden/>
               </w:rPr>
-              <w:instrText xml:space="preserve"> PAGEREF _Toc2511714 \h </w:instrText>
+              <w:instrText xml:space="preserve"> PAGEREF _Toc2531686 \h </w:instrText>
             </w:r>
             <w:r>
               <w:rPr>
@@ -395,7 +437,7 @@
               <w:color w:val="auto"/>
             </w:rPr>
           </w:pPr>
-          <w:hyperlink w:anchor="_Toc2511715" w:history="1">
+          <w:hyperlink w:anchor="_Toc2531687" w:history="1">
             <w:r>
               <w:rPr>
                 <w:rStyle w:val="Hipervnculo"/>
@@ -438,7 +480,7 @@
                 <w:noProof/>
                 <w:webHidden/>
               </w:rPr>
-              <w:instrText xml:space="preserve"> PAGEREF _Toc2511715 \h </w:instrText>
+              <w:instrText xml:space="preserve"> PAGEREF _Toc2531687 \h </w:instrText>
             </w:r>
             <w:r>
               <w:rPr>
@@ -482,7 +524,7 @@
               <w:color w:val="auto"/>
             </w:rPr>
           </w:pPr>
-          <w:hyperlink w:anchor="_Toc2511716" w:history="1">
+          <w:hyperlink w:anchor="_Toc2531688" w:history="1">
             <w:r>
               <w:rPr>
                 <w:rStyle w:val="Hipervnculo"/>
@@ -525,7 +567,7 @@
                 <w:noProof/>
                 <w:webHidden/>
               </w:rPr>
-              <w:instrText xml:space="preserve"> PAGEREF _Toc2511716 \h </w:instrText>
+              <w:instrText xml:space="preserve"> PAGEREF _Toc2531688 \h </w:instrText>
             </w:r>
             <w:r>
               <w:rPr>
@@ -569,7 +611,7 @@
               <w:color w:val="auto"/>
             </w:rPr>
           </w:pPr>
-          <w:hyperlink w:anchor="_Toc2511717" w:history="1">
+          <w:hyperlink w:anchor="_Toc2531689" w:history="1">
             <w:r>
               <w:rPr>
                 <w:rStyle w:val="Hipervnculo"/>
@@ -612,7 +654,7 @@
                 <w:noProof/>
                 <w:webHidden/>
               </w:rPr>
-              <w:instrText xml:space="preserve"> PAGEREF _Toc2511717 \h </w:instrText>
+              <w:instrText xml:space="preserve"> PAGEREF _Toc2531689 \h </w:instrText>
             </w:r>
             <w:r>
               <w:rPr>
@@ -656,7 +698,7 @@
               <w:color w:val="auto"/>
             </w:rPr>
           </w:pPr>
-          <w:hyperlink w:anchor="_Toc2511718" w:history="1">
+          <w:hyperlink w:anchor="_Toc2531690" w:history="1">
             <w:r>
               <w:rPr>
                 <w:rStyle w:val="Hipervnculo"/>
@@ -699,7 +741,7 @@
                 <w:noProof/>
                 <w:webHidden/>
               </w:rPr>
-              <w:instrText xml:space="preserve"> PAGEREF _Toc2511718 \h </w:instrText>
+              <w:instrText xml:space="preserve"> PAGEREF _Toc2531690 \h </w:instrText>
             </w:r>
             <w:r>
               <w:rPr>
@@ -743,7 +785,7 @@
               <w:color w:val="auto"/>
             </w:rPr>
           </w:pPr>
-          <w:hyperlink w:anchor="_Toc2511719" w:history="1">
+          <w:hyperlink w:anchor="_Toc2531691" w:history="1">
             <w:r>
               <w:rPr>
                 <w:rStyle w:val="Hipervnculo"/>
@@ -786,7 +828,7 @@
                 <w:noProof/>
                 <w:webHidden/>
               </w:rPr>
-              <w:instrText xml:space="preserve"> PAGEREF _Toc2511719 \h </w:instrText>
+              <w:instrText xml:space="preserve"> PAGEREF _Toc2531691 \h </w:instrText>
             </w:r>
             <w:r>
               <w:rPr>
@@ -830,7 +872,7 @@
               <w:color w:val="auto"/>
             </w:rPr>
           </w:pPr>
-          <w:hyperlink w:anchor="_Toc2511720" w:history="1">
+          <w:hyperlink w:anchor="_Toc2531692" w:history="1">
             <w:r>
               <w:rPr>
                 <w:rStyle w:val="Hipervnculo"/>
@@ -873,7 +915,7 @@
                 <w:noProof/>
                 <w:webHidden/>
               </w:rPr>
-              <w:instrText xml:space="preserve"> PAGEREF _Toc2511720 \h </w:instrText>
+              <w:instrText xml:space="preserve"> PAGEREF _Toc2531692 \h </w:instrText>
             </w:r>
             <w:r>
               <w:rPr>
@@ -917,7 +959,7 @@
               <w:color w:val="auto"/>
             </w:rPr>
           </w:pPr>
-          <w:hyperlink w:anchor="_Toc2511721" w:history="1">
+          <w:hyperlink w:anchor="_Toc2531693" w:history="1">
             <w:r>
               <w:rPr>
                 <w:rStyle w:val="Hipervnculo"/>
@@ -960,7 +1002,7 @@
                 <w:noProof/>
                 <w:webHidden/>
               </w:rPr>
-              <w:instrText xml:space="preserve"> PAGEREF _Toc2511721 \h </w:instrText>
+              <w:instrText xml:space="preserve"> PAGEREF _Toc2531693 \h </w:instrText>
             </w:r>
             <w:r>
               <w:rPr>
@@ -1004,7 +1046,7 @@
               <w:color w:val="auto"/>
             </w:rPr>
           </w:pPr>
-          <w:hyperlink w:anchor="_Toc2511722" w:history="1">
+          <w:hyperlink w:anchor="_Toc2531694" w:history="1">
             <w:r>
               <w:rPr>
                 <w:rStyle w:val="Hipervnculo"/>
@@ -1047,7 +1089,7 @@
                 <w:noProof/>
                 <w:webHidden/>
               </w:rPr>
-              <w:instrText xml:space="preserve"> PAGEREF _Toc2511722 \h </w:instrText>
+              <w:instrText xml:space="preserve"> PAGEREF _Toc2531694 \h </w:instrText>
             </w:r>
             <w:r>
               <w:rPr>
@@ -1091,7 +1133,7 @@
               <w:color w:val="auto"/>
             </w:rPr>
           </w:pPr>
-          <w:hyperlink w:anchor="_Toc2511723" w:history="1">
+          <w:hyperlink w:anchor="_Toc2531695" w:history="1">
             <w:r>
               <w:rPr>
                 <w:rStyle w:val="Hipervnculo"/>
@@ -1134,7 +1176,7 @@
                 <w:noProof/>
                 <w:webHidden/>
               </w:rPr>
-              <w:instrText xml:space="preserve"> PAGEREF _Toc2511723 \h </w:instrText>
+              <w:instrText xml:space="preserve"> PAGEREF _Toc2531695 \h </w:instrText>
             </w:r>
             <w:r>
               <w:rPr>
@@ -1178,7 +1220,7 @@
               <w:color w:val="auto"/>
             </w:rPr>
           </w:pPr>
-          <w:hyperlink w:anchor="_Toc2511724" w:history="1">
+          <w:hyperlink w:anchor="_Toc2531696" w:history="1">
             <w:r>
               <w:rPr>
                 <w:rStyle w:val="Hipervnculo"/>
@@ -1221,7 +1263,7 @@
                 <w:noProof/>
                 <w:webHidden/>
               </w:rPr>
-              <w:instrText xml:space="preserve"> PAGEREF _Toc2511724 \h </w:instrText>
+              <w:instrText xml:space="preserve"> PAGEREF _Toc2531696 \h </w:instrText>
             </w:r>
             <w:r>
               <w:rPr>
@@ -1265,7 +1307,7 @@
               <w:color w:val="auto"/>
             </w:rPr>
           </w:pPr>
-          <w:hyperlink w:anchor="_Toc2511725" w:history="1">
+          <w:hyperlink w:anchor="_Toc2531697" w:history="1">
             <w:r>
               <w:rPr>
                 <w:rStyle w:val="Hipervnculo"/>
@@ -1308,7 +1350,7 @@
                 <w:noProof/>
                 <w:webHidden/>
               </w:rPr>
-              <w:instrText xml:space="preserve"> PAGEREF _Toc2511725 \h </w:instrText>
+              <w:instrText xml:space="preserve"> PAGEREF _Toc2531697 \h </w:instrText>
             </w:r>
             <w:r>
               <w:rPr>
@@ -1352,7 +1394,7 @@
               <w:color w:val="auto"/>
             </w:rPr>
           </w:pPr>
-          <w:hyperlink w:anchor="_Toc2511726" w:history="1">
+          <w:hyperlink w:anchor="_Toc2531698" w:history="1">
             <w:r>
               <w:rPr>
                 <w:rStyle w:val="Hipervnculo"/>
@@ -1395,7 +1437,7 @@
                 <w:noProof/>
                 <w:webHidden/>
               </w:rPr>
-              <w:instrText xml:space="preserve"> PAGEREF _Toc2511726 \h </w:instrText>
+              <w:instrText xml:space="preserve"> PAGEREF _Toc2531698 \h </w:instrText>
             </w:r>
             <w:r>
               <w:rPr>
@@ -1439,7 +1481,7 @@
               <w:color w:val="auto"/>
             </w:rPr>
           </w:pPr>
-          <w:hyperlink w:anchor="_Toc2511727" w:history="1">
+          <w:hyperlink w:anchor="_Toc2531699" w:history="1">
             <w:r>
               <w:rPr>
                 <w:rStyle w:val="Hipervnculo"/>
@@ -1482,7 +1524,7 @@
                 <w:noProof/>
                 <w:webHidden/>
               </w:rPr>
-              <w:instrText xml:space="preserve"> PAGEREF _Toc2511727 \h </w:instrText>
+              <w:instrText xml:space="preserve"> PAGEREF _Toc2531699 \h </w:instrText>
             </w:r>
             <w:r>
               <w:rPr>
@@ -1526,7 +1568,7 @@
               <w:color w:val="auto"/>
             </w:rPr>
           </w:pPr>
-          <w:hyperlink w:anchor="_Toc2511728" w:history="1">
+          <w:hyperlink w:anchor="_Toc2531700" w:history="1">
             <w:r>
               <w:rPr>
                 <w:rStyle w:val="Hipervnculo"/>
@@ -1569,7 +1611,7 @@
                 <w:noProof/>
                 <w:webHidden/>
               </w:rPr>
-              <w:instrText xml:space="preserve"> PAGEREF _Toc2511728 \h </w:instrText>
+              <w:instrText xml:space="preserve"> PAGEREF _Toc2531700 \h </w:instrText>
             </w:r>
             <w:r>
               <w:rPr>
@@ -1608,6 +1650,8 @@
             <w:fldChar w:fldCharType="end"/>
           </w:r>
         </w:p>
+        <w:bookmarkStart w:id="0" w:name="_GoBack" w:displacedByCustomXml="next"/>
+        <w:bookmarkEnd w:id="0" w:displacedByCustomXml="next"/>
       </w:sdtContent>
     </w:sdt>
     <w:p>
@@ -1624,8 +1668,6 @@
         </w:rPr>
         <w:t xml:space="preserve"> </w:t>
       </w:r>
-      <w:bookmarkStart w:id="0" w:name="_GoBack"/>
-      <w:bookmarkEnd w:id="0"/>
     </w:p>
     <w:p>
       <w:pPr>
@@ -1655,7 +1697,7 @@
         <w:pStyle w:val="Ttulo1"/>
         <w:ind w:left="297" w:hanging="312"/>
       </w:pPr>
-      <w:bookmarkStart w:id="1" w:name="_Toc2511714"/>
+      <w:bookmarkStart w:id="1" w:name="_Toc2531686"/>
       <w:r>
         <w:lastRenderedPageBreak/>
         <w:t>Introducción</w:t>
@@ -1768,7 +1810,7 @@
         <w:pStyle w:val="Ttulo1"/>
         <w:ind w:left="299" w:hanging="314"/>
       </w:pPr>
-      <w:bookmarkStart w:id="2" w:name="_Toc2511715"/>
+      <w:bookmarkStart w:id="2" w:name="_Toc2531687"/>
       <w:r>
         <w:lastRenderedPageBreak/>
         <w:t>Análisis de requerimientos</w:t>
@@ -1924,7 +1966,7 @@
         <w:spacing w:after="0"/>
         <w:ind w:left="453" w:hanging="468"/>
       </w:pPr>
-      <w:bookmarkStart w:id="3" w:name="_Toc2511716"/>
+      <w:bookmarkStart w:id="3" w:name="_Toc2531688"/>
       <w:r>
         <w:lastRenderedPageBreak/>
         <w:t>Proceso actual</w:t>
@@ -1953,7 +1995,23 @@
         <w:ind w:left="-5" w:right="40"/>
       </w:pPr>
       <w:r>
-        <w:t xml:space="preserve">BLUE SKY es una empresa orientada al desarrollo de software, en estos momentos la empresa está elaborando el proyecto “Pet Sitting”, una aplicación de escritorio en el cual su objetivo es realizar un dispensador de alimento automático para las mascotas </w:t>
+        <w:t>BLUE SKY es una empresa orientada al desarrollo de software, en estos momentos la empresa está elaborando el proyecto “</w:t>
+      </w:r>
+      <w:proofErr w:type="spellStart"/>
+      <w:r>
+        <w:t>Pet</w:t>
+      </w:r>
+      <w:proofErr w:type="spellEnd"/>
+      <w:r>
+        <w:t xml:space="preserve"> </w:t>
+      </w:r>
+      <w:proofErr w:type="spellStart"/>
+      <w:r>
+        <w:t>Sitting</w:t>
+      </w:r>
+      <w:proofErr w:type="spellEnd"/>
+      <w:r>
+        <w:t xml:space="preserve">”, una aplicación de escritorio en el cual su objetivo es realizar un dispensador de alimento automático para las mascotas </w:t>
       </w:r>
     </w:p>
     <w:p>
@@ -2105,8 +2163,13 @@
         <w:ind w:right="2816" w:hanging="360"/>
         <w:jc w:val="left"/>
       </w:pPr>
-      <w:r>
-        <w:t xml:space="preserve">Tester </w:t>
+      <w:proofErr w:type="spellStart"/>
+      <w:r>
+        <w:t>Tester</w:t>
+      </w:r>
+      <w:proofErr w:type="spellEnd"/>
+      <w:r>
+        <w:t xml:space="preserve"> </w:t>
       </w:r>
     </w:p>
     <w:p>
@@ -2243,7 +2306,7 @@
       <w:pPr>
         <w:pStyle w:val="Ttulo2"/>
       </w:pPr>
-      <w:bookmarkStart w:id="4" w:name="_Toc2511717"/>
+      <w:bookmarkStart w:id="4" w:name="_Toc2531689"/>
       <w:r>
         <w:lastRenderedPageBreak/>
         <w:t>Historias de Usuario</w:t>
@@ -2267,7 +2330,7 @@
       <w:pPr>
         <w:pStyle w:val="Ttulo1"/>
       </w:pPr>
-      <w:bookmarkStart w:id="5" w:name="_Toc2511718"/>
+      <w:bookmarkStart w:id="5" w:name="_Toc2531690"/>
       <w:r>
         <w:lastRenderedPageBreak/>
         <w:t>Definición de los requerimientos</w:t>
@@ -2276,10 +2339,285 @@
     </w:p>
     <w:p>
       <w:pPr>
-        <w:rPr>
-          <w:sz w:val="28"/>
-        </w:rPr>
-      </w:pPr>
+        <w:spacing w:line="360" w:lineRule="auto"/>
+        <w:rPr>
+          <w:color w:val="auto"/>
+          <w:szCs w:val="21"/>
+          <w:shd w:val="clear" w:color="auto" w:fill="FFFFFF"/>
+        </w:rPr>
+      </w:pPr>
+      <w:r>
+        <w:rPr>
+          <w:color w:val="auto"/>
+          <w:szCs w:val="21"/>
+          <w:shd w:val="clear" w:color="auto" w:fill="FFFFFF"/>
+        </w:rPr>
+        <w:t>La definición de requerimientos e</w:t>
+      </w:r>
+      <w:r>
+        <w:rPr>
+          <w:color w:val="auto"/>
+          <w:szCs w:val="21"/>
+          <w:shd w:val="clear" w:color="auto" w:fill="FFFFFF"/>
+        </w:rPr>
+        <w:t>s el </w:t>
+      </w:r>
+      <w:r>
+        <w:rPr>
+          <w:rStyle w:val="Textoennegrita"/>
+          <w:b w:val="0"/>
+          <w:color w:val="auto"/>
+          <w:szCs w:val="21"/>
+          <w:bdr w:val="none" w:sz="0" w:space="0" w:color="auto" w:frame="1"/>
+          <w:shd w:val="clear" w:color="auto" w:fill="FFFFFF"/>
+        </w:rPr>
+        <w:t>conjunto de técnicas y procedimientos que nos permiten conocer los elementos necesarios para definir un proyecto de software</w:t>
+      </w:r>
+      <w:r>
+        <w:rPr>
+          <w:b/>
+          <w:color w:val="auto"/>
+          <w:szCs w:val="21"/>
+          <w:shd w:val="clear" w:color="auto" w:fill="FFFFFF"/>
+        </w:rPr>
+        <w:t>.</w:t>
+      </w:r>
+      <w:r>
+        <w:rPr>
+          <w:color w:val="auto"/>
+          <w:szCs w:val="21"/>
+          <w:shd w:val="clear" w:color="auto" w:fill="FFFFFF"/>
+        </w:rPr>
+        <w:t xml:space="preserve"> Es una tarea de ingeniería del software que permite especificar las características operacionales del software, indicar la interfaz del software con otros elementos del sistema y establecer las restricciones que debe cumplir el software.</w:t>
+      </w:r>
+    </w:p>
+    <w:p>
+      <w:pPr>
+        <w:spacing w:line="360" w:lineRule="auto"/>
+        <w:jc w:val="left"/>
+        <w:rPr>
+          <w:b/>
+          <w:bCs/>
+          <w:shd w:val="clear" w:color="auto" w:fill="F4F4F4"/>
+        </w:rPr>
+      </w:pPr>
+      <w:r>
+        <w:rPr>
+          <w:b/>
+          <w:bCs/>
+          <w:shd w:val="clear" w:color="auto" w:fill="F4F4F4"/>
+        </w:rPr>
+        <w:t>Clasificación de los requerimientos</w:t>
+      </w:r>
+      <w:r>
+        <w:rPr>
+          <w:b/>
+          <w:bCs/>
+          <w:shd w:val="clear" w:color="auto" w:fill="F4F4F4"/>
+        </w:rPr>
+        <w:t>:</w:t>
+      </w:r>
+    </w:p>
+    <w:p>
+      <w:pPr>
+        <w:pStyle w:val="Prrafodelista"/>
+        <w:numPr>
+          <w:ilvl w:val="0"/>
+          <w:numId w:val="12"/>
+        </w:numPr>
+        <w:spacing w:line="360" w:lineRule="auto"/>
+        <w:jc w:val="left"/>
+        <w:rPr>
+          <w:b/>
+          <w:bCs/>
+          <w:shd w:val="clear" w:color="auto" w:fill="F4F4F4"/>
+        </w:rPr>
+      </w:pPr>
+      <w:r>
+        <w:rPr>
+          <w:shd w:val="clear" w:color="auto" w:fill="F4F4F4"/>
+        </w:rPr>
+        <w:t>Requerimientos funcionales: qué debe hacer el sistema o software.</w:t>
+      </w:r>
+    </w:p>
+    <w:p>
+      <w:pPr>
+        <w:pStyle w:val="Prrafodelista"/>
+        <w:numPr>
+          <w:ilvl w:val="0"/>
+          <w:numId w:val="12"/>
+        </w:numPr>
+        <w:spacing w:line="360" w:lineRule="auto"/>
+        <w:jc w:val="left"/>
+      </w:pPr>
+      <w:r>
+        <w:rPr>
+          <w:shd w:val="clear" w:color="auto" w:fill="F4F4F4"/>
+        </w:rPr>
+        <w:t>Requerimientos no funcionales: cómo</w:t>
+      </w:r>
+      <w:r>
+        <w:rPr>
+          <w:shd w:val="clear" w:color="auto" w:fill="F4F4F4"/>
+        </w:rPr>
+        <w:t xml:space="preserve"> debe funcionar el sistema o software (no su implementación), por ej. calidad, rendimiento, facilidad de uso, etc.</w:t>
+      </w:r>
+    </w:p>
+    <w:p>
+      <w:pPr>
+        <w:spacing w:line="360" w:lineRule="auto"/>
+        <w:jc w:val="left"/>
+      </w:pPr>
+      <w:r>
+        <w:rPr>
+          <w:b/>
+          <w:bCs/>
+          <w:shd w:val="clear" w:color="auto" w:fill="F4F4F4"/>
+        </w:rPr>
+        <w:t>Características que deberían cumplir los requerimientos</w:t>
+      </w:r>
+      <w:r>
+        <w:t>:</w:t>
+      </w:r>
+    </w:p>
+    <w:p>
+      <w:pPr>
+        <w:pStyle w:val="Prrafodelista"/>
+        <w:numPr>
+          <w:ilvl w:val="0"/>
+          <w:numId w:val="12"/>
+        </w:numPr>
+        <w:spacing w:line="360" w:lineRule="auto"/>
+        <w:jc w:val="left"/>
+      </w:pPr>
+      <w:r>
+        <w:rPr>
+          <w:shd w:val="clear" w:color="auto" w:fill="F4F4F4"/>
+        </w:rPr>
+        <w:t>Actual: el requerimiento no debe volverse obsoleto con el paso del tiempo.</w:t>
+      </w:r>
+    </w:p>
+    <w:p>
+      <w:pPr>
+        <w:pStyle w:val="Prrafodelista"/>
+        <w:numPr>
+          <w:ilvl w:val="0"/>
+          <w:numId w:val="12"/>
+        </w:numPr>
+        <w:spacing w:line="360" w:lineRule="auto"/>
+        <w:jc w:val="left"/>
+      </w:pPr>
+      <w:r>
+        <w:rPr>
+          <w:shd w:val="clear" w:color="auto" w:fill="F4F4F4"/>
+        </w:rPr>
+        <w:t>Cohesión: el requerimiento debe dirigirse a solo una única cosa.</w:t>
+      </w:r>
+    </w:p>
+    <w:p>
+      <w:pPr>
+        <w:pStyle w:val="Prrafodelista"/>
+        <w:numPr>
+          <w:ilvl w:val="0"/>
+          <w:numId w:val="12"/>
+        </w:numPr>
+        <w:spacing w:line="360" w:lineRule="auto"/>
+        <w:jc w:val="left"/>
+      </w:pPr>
+      <w:r>
+        <w:rPr>
+          <w:shd w:val="clear" w:color="auto" w:fill="F4F4F4"/>
+        </w:rPr>
+        <w:t>Completo: el requerimiento debe estar completamente declarado en un único lugar, sin información faltante.</w:t>
+      </w:r>
+    </w:p>
+    <w:p>
+      <w:pPr>
+        <w:pStyle w:val="Prrafodelista"/>
+        <w:numPr>
+          <w:ilvl w:val="0"/>
+          <w:numId w:val="12"/>
+        </w:numPr>
+        <w:spacing w:line="360" w:lineRule="auto"/>
+        <w:jc w:val="left"/>
+      </w:pPr>
+      <w:r>
+        <w:rPr>
+          <w:shd w:val="clear" w:color="auto" w:fill="F4F4F4"/>
+        </w:rPr>
+        <w:t>Consistente: el requerimiento no debe contradecir ningún otro requerimiento y debe ser completamente consistente con toda la documentación.</w:t>
+      </w:r>
+    </w:p>
+    <w:p>
+      <w:pPr>
+        <w:pStyle w:val="Prrafodelista"/>
+        <w:numPr>
+          <w:ilvl w:val="0"/>
+          <w:numId w:val="12"/>
+        </w:numPr>
+        <w:spacing w:line="360" w:lineRule="auto"/>
+        <w:jc w:val="left"/>
+      </w:pPr>
+      <w:r>
+        <w:rPr>
+          <w:shd w:val="clear" w:color="auto" w:fill="F4F4F4"/>
+        </w:rPr>
+        <w:t> Correcto/necesario: el requerimiento debe cumplir con la necesidad declarada por los interesados en el sistema/software.</w:t>
+      </w:r>
+      <w:r>
+        <w:t xml:space="preserve"> </w:t>
+      </w:r>
+    </w:p>
+    <w:p>
+      <w:pPr>
+        <w:pStyle w:val="Prrafodelista"/>
+        <w:numPr>
+          <w:ilvl w:val="0"/>
+          <w:numId w:val="12"/>
+        </w:numPr>
+        <w:spacing w:line="360" w:lineRule="auto"/>
+        <w:jc w:val="left"/>
+      </w:pPr>
+      <w:r>
+        <w:rPr>
+          <w:shd w:val="clear" w:color="auto" w:fill="F4F4F4"/>
+        </w:rPr>
+        <w:t xml:space="preserve">No ambiguo: el requerimiento debe estar concisamente declarado. Debe expresar hechos objetivos, no opiniones subjetivas. Debe poder </w:t>
+      </w:r>
+      <w:proofErr w:type="spellStart"/>
+      <w:r>
+        <w:rPr>
+          <w:shd w:val="clear" w:color="auto" w:fill="F4F4F4"/>
+        </w:rPr>
+        <w:t>poder</w:t>
+      </w:r>
+      <w:proofErr w:type="spellEnd"/>
+      <w:r>
+        <w:rPr>
+          <w:shd w:val="clear" w:color="auto" w:fill="F4F4F4"/>
+        </w:rPr>
+        <w:t xml:space="preserve"> ser interpretado de una única manera.</w:t>
+      </w:r>
+      <w:r>
+        <w:t xml:space="preserve"> </w:t>
+      </w:r>
+    </w:p>
+    <w:p>
+      <w:pPr>
+        <w:pStyle w:val="Prrafodelista"/>
+        <w:numPr>
+          <w:ilvl w:val="0"/>
+          <w:numId w:val="12"/>
+        </w:numPr>
+        <w:spacing w:line="360" w:lineRule="auto"/>
+        <w:jc w:val="left"/>
+      </w:pPr>
+      <w:r>
+        <w:rPr>
+          <w:shd w:val="clear" w:color="auto" w:fill="F4F4F4"/>
+        </w:rPr>
+        <w:t>Verificable/demostrable: La implementación del requerimiento debe poder ser resuelta en alguno de estos cuatro métodos: inspección, análisis, demostración o prueba.</w:t>
+      </w:r>
       <w:r>
         <w:br w:type="page"/>
       </w:r>
@@ -2287,13 +2625,669 @@
     <w:p>
       <w:pPr>
         <w:pStyle w:val="Ttulo2"/>
-      </w:pPr>
-      <w:bookmarkStart w:id="6" w:name="_Toc2511719"/>
+        <w:spacing w:line="360" w:lineRule="auto"/>
+      </w:pPr>
+      <w:bookmarkStart w:id="6" w:name="_Toc2531691"/>
       <w:r>
         <w:lastRenderedPageBreak/>
         <w:t>Requerimientos funcionales</w:t>
       </w:r>
       <w:bookmarkEnd w:id="6"/>
+    </w:p>
+    <w:tbl>
+      <w:tblPr>
+        <w:tblStyle w:val="Tabladecuadrcula2-nfasis1"/>
+        <w:tblpPr w:leftFromText="141" w:rightFromText="141" w:vertAnchor="text" w:horzAnchor="margin" w:tblpY="1896"/>
+        <w:tblW w:w="0" w:type="auto"/>
+        <w:tblLook w:val="04A0" w:firstRow="1" w:lastRow="0" w:firstColumn="1" w:lastColumn="0" w:noHBand="0" w:noVBand="1"/>
+      </w:tblPr>
+      <w:tblGrid>
+        <w:gridCol w:w="567"/>
+        <w:gridCol w:w="8311"/>
+      </w:tblGrid>
+      <w:tr>
+        <w:trPr>
+          <w:cnfStyle w:val="100000000000" w:firstRow="1" w:lastRow="0" w:firstColumn="0" w:lastColumn="0" w:oddVBand="0" w:evenVBand="0" w:oddHBand="0" w:evenHBand="0" w:firstRowFirstColumn="0" w:firstRowLastColumn="0" w:lastRowFirstColumn="0" w:lastRowLastColumn="0"/>
+        </w:trPr>
+        <w:tc>
+          <w:tcPr>
+            <w:cnfStyle w:val="001000000000" w:firstRow="0" w:lastRow="0" w:firstColumn="1" w:lastColumn="0" w:oddVBand="0" w:evenVBand="0" w:oddHBand="0" w:evenHBand="0" w:firstRowFirstColumn="0" w:firstRowLastColumn="0" w:lastRowFirstColumn="0" w:lastRowLastColumn="0"/>
+            <w:tcW w:w="567" w:type="dxa"/>
+            <w:shd w:val="clear" w:color="auto" w:fill="9CC2E5" w:themeFill="accent1" w:themeFillTint="99"/>
+            <w:vAlign w:val="center"/>
+          </w:tcPr>
+          <w:p>
+            <w:pPr>
+              <w:spacing w:after="160" w:line="360" w:lineRule="auto"/>
+              <w:ind w:left="0" w:right="0" w:firstLine="0"/>
+              <w:jc w:val="center"/>
+              <w:rPr>
+                <w:sz w:val="28"/>
+              </w:rPr>
+            </w:pPr>
+            <w:r>
+              <w:rPr>
+                <w:sz w:val="28"/>
+              </w:rPr>
+              <w:t>#</w:t>
+            </w:r>
+          </w:p>
+        </w:tc>
+        <w:tc>
+          <w:tcPr>
+            <w:tcW w:w="8311" w:type="dxa"/>
+            <w:shd w:val="clear" w:color="auto" w:fill="9CC2E5" w:themeFill="accent1" w:themeFillTint="99"/>
+            <w:vAlign w:val="center"/>
+          </w:tcPr>
+          <w:p>
+            <w:pPr>
+              <w:spacing w:after="160" w:line="360" w:lineRule="auto"/>
+              <w:ind w:left="0" w:right="0" w:firstLine="0"/>
+              <w:jc w:val="center"/>
+              <w:cnfStyle w:val="100000000000" w:firstRow="1" w:lastRow="0" w:firstColumn="0" w:lastColumn="0" w:oddVBand="0" w:evenVBand="0" w:oddHBand="0" w:evenHBand="0" w:firstRowFirstColumn="0" w:firstRowLastColumn="0" w:lastRowFirstColumn="0" w:lastRowLastColumn="0"/>
+              <w:rPr>
+                <w:sz w:val="28"/>
+              </w:rPr>
+            </w:pPr>
+            <w:r>
+              <w:rPr>
+                <w:sz w:val="28"/>
+              </w:rPr>
+              <w:t>Requerimientos funcionales</w:t>
+            </w:r>
+          </w:p>
+        </w:tc>
+      </w:tr>
+      <w:tr>
+        <w:trPr>
+          <w:cnfStyle w:val="000000100000" w:firstRow="0" w:lastRow="0" w:firstColumn="0" w:lastColumn="0" w:oddVBand="0" w:evenVBand="0" w:oddHBand="1" w:evenHBand="0" w:firstRowFirstColumn="0" w:firstRowLastColumn="0" w:lastRowFirstColumn="0" w:lastRowLastColumn="0"/>
+        </w:trPr>
+        <w:tc>
+          <w:tcPr>
+            <w:cnfStyle w:val="001000000000" w:firstRow="0" w:lastRow="0" w:firstColumn="1" w:lastColumn="0" w:oddVBand="0" w:evenVBand="0" w:oddHBand="0" w:evenHBand="0" w:firstRowFirstColumn="0" w:firstRowLastColumn="0" w:lastRowFirstColumn="0" w:lastRowLastColumn="0"/>
+            <w:tcW w:w="567" w:type="dxa"/>
+            <w:vAlign w:val="center"/>
+          </w:tcPr>
+          <w:p>
+            <w:pPr>
+              <w:spacing w:after="0" w:line="360" w:lineRule="auto"/>
+              <w:ind w:left="0" w:right="0" w:firstLine="0"/>
+              <w:jc w:val="left"/>
+              <w:rPr>
+                <w:b w:val="0"/>
+                <w:sz w:val="28"/>
+              </w:rPr>
+            </w:pPr>
+            <w:r>
+              <w:rPr>
+                <w:b w:val="0"/>
+                <w:sz w:val="28"/>
+              </w:rPr>
+              <w:t>1</w:t>
+            </w:r>
+          </w:p>
+        </w:tc>
+        <w:tc>
+          <w:tcPr>
+            <w:tcW w:w="8311" w:type="dxa"/>
+            <w:vAlign w:val="center"/>
+          </w:tcPr>
+          <w:p>
+            <w:pPr>
+              <w:spacing w:after="0" w:line="360" w:lineRule="auto"/>
+              <w:ind w:left="360" w:right="0" w:firstLine="0"/>
+              <w:jc w:val="left"/>
+              <w:cnfStyle w:val="000000100000" w:firstRow="0" w:lastRow="0" w:firstColumn="0" w:lastColumn="0" w:oddVBand="0" w:evenVBand="0" w:oddHBand="1" w:evenHBand="0" w:firstRowFirstColumn="0" w:firstRowLastColumn="0" w:lastRowFirstColumn="0" w:lastRowLastColumn="0"/>
+            </w:pPr>
+            <w:r>
+              <w:t>Registrar mascota.</w:t>
+            </w:r>
+          </w:p>
+        </w:tc>
+      </w:tr>
+      <w:tr>
+        <w:tc>
+          <w:tcPr>
+            <w:cnfStyle w:val="001000000000" w:firstRow="0" w:lastRow="0" w:firstColumn="1" w:lastColumn="0" w:oddVBand="0" w:evenVBand="0" w:oddHBand="0" w:evenHBand="0" w:firstRowFirstColumn="0" w:firstRowLastColumn="0" w:lastRowFirstColumn="0" w:lastRowLastColumn="0"/>
+            <w:tcW w:w="567" w:type="dxa"/>
+            <w:vAlign w:val="center"/>
+          </w:tcPr>
+          <w:p>
+            <w:pPr>
+              <w:spacing w:after="0" w:line="360" w:lineRule="auto"/>
+              <w:ind w:left="0" w:right="0" w:firstLine="0"/>
+              <w:jc w:val="left"/>
+              <w:rPr>
+                <w:b w:val="0"/>
+                <w:sz w:val="28"/>
+              </w:rPr>
+            </w:pPr>
+            <w:r>
+              <w:rPr>
+                <w:b w:val="0"/>
+                <w:sz w:val="28"/>
+              </w:rPr>
+              <w:t>2</w:t>
+            </w:r>
+          </w:p>
+        </w:tc>
+        <w:tc>
+          <w:tcPr>
+            <w:tcW w:w="8311" w:type="dxa"/>
+            <w:vAlign w:val="center"/>
+          </w:tcPr>
+          <w:p>
+            <w:pPr>
+              <w:spacing w:after="0" w:line="360" w:lineRule="auto"/>
+              <w:ind w:left="360" w:right="0" w:firstLine="0"/>
+              <w:jc w:val="left"/>
+              <w:cnfStyle w:val="000000000000" w:firstRow="0" w:lastRow="0" w:firstColumn="0" w:lastColumn="0" w:oddVBand="0" w:evenVBand="0" w:oddHBand="0" w:evenHBand="0" w:firstRowFirstColumn="0" w:firstRowLastColumn="0" w:lastRowFirstColumn="0" w:lastRowLastColumn="0"/>
+            </w:pPr>
+            <w:r>
+              <w:t>Modificar datos de la mascota.</w:t>
+            </w:r>
+          </w:p>
+        </w:tc>
+      </w:tr>
+      <w:tr>
+        <w:trPr>
+          <w:cnfStyle w:val="000000100000" w:firstRow="0" w:lastRow="0" w:firstColumn="0" w:lastColumn="0" w:oddVBand="0" w:evenVBand="0" w:oddHBand="1" w:evenHBand="0" w:firstRowFirstColumn="0" w:firstRowLastColumn="0" w:lastRowFirstColumn="0" w:lastRowLastColumn="0"/>
+        </w:trPr>
+        <w:tc>
+          <w:tcPr>
+            <w:cnfStyle w:val="001000000000" w:firstRow="0" w:lastRow="0" w:firstColumn="1" w:lastColumn="0" w:oddVBand="0" w:evenVBand="0" w:oddHBand="0" w:evenHBand="0" w:firstRowFirstColumn="0" w:firstRowLastColumn="0" w:lastRowFirstColumn="0" w:lastRowLastColumn="0"/>
+            <w:tcW w:w="567" w:type="dxa"/>
+            <w:vAlign w:val="center"/>
+          </w:tcPr>
+          <w:p>
+            <w:pPr>
+              <w:spacing w:after="0" w:line="360" w:lineRule="auto"/>
+              <w:ind w:left="0" w:right="0" w:firstLine="0"/>
+              <w:jc w:val="left"/>
+              <w:rPr>
+                <w:b w:val="0"/>
+                <w:sz w:val="28"/>
+              </w:rPr>
+            </w:pPr>
+            <w:r>
+              <w:rPr>
+                <w:b w:val="0"/>
+                <w:sz w:val="28"/>
+              </w:rPr>
+              <w:t>3</w:t>
+            </w:r>
+          </w:p>
+        </w:tc>
+        <w:tc>
+          <w:tcPr>
+            <w:tcW w:w="8311" w:type="dxa"/>
+            <w:vAlign w:val="center"/>
+          </w:tcPr>
+          <w:p>
+            <w:pPr>
+              <w:spacing w:after="0" w:line="360" w:lineRule="auto"/>
+              <w:ind w:left="360" w:right="0" w:firstLine="0"/>
+              <w:jc w:val="left"/>
+              <w:cnfStyle w:val="000000100000" w:firstRow="0" w:lastRow="0" w:firstColumn="0" w:lastColumn="0" w:oddVBand="0" w:evenVBand="0" w:oddHBand="1" w:evenHBand="0" w:firstRowFirstColumn="0" w:firstRowLastColumn="0" w:lastRowFirstColumn="0" w:lastRowLastColumn="0"/>
+            </w:pPr>
+            <w:r>
+              <w:t>Eliminar datos de la mascota.</w:t>
+            </w:r>
+          </w:p>
+        </w:tc>
+      </w:tr>
+      <w:tr>
+        <w:tc>
+          <w:tcPr>
+            <w:cnfStyle w:val="001000000000" w:firstRow="0" w:lastRow="0" w:firstColumn="1" w:lastColumn="0" w:oddVBand="0" w:evenVBand="0" w:oddHBand="0" w:evenHBand="0" w:firstRowFirstColumn="0" w:firstRowLastColumn="0" w:lastRowFirstColumn="0" w:lastRowLastColumn="0"/>
+            <w:tcW w:w="567" w:type="dxa"/>
+            <w:vAlign w:val="center"/>
+          </w:tcPr>
+          <w:p>
+            <w:pPr>
+              <w:spacing w:after="0" w:line="360" w:lineRule="auto"/>
+              <w:ind w:left="0" w:right="0" w:firstLine="0"/>
+              <w:jc w:val="left"/>
+              <w:rPr>
+                <w:b w:val="0"/>
+                <w:sz w:val="28"/>
+              </w:rPr>
+            </w:pPr>
+            <w:r>
+              <w:rPr>
+                <w:b w:val="0"/>
+                <w:sz w:val="28"/>
+              </w:rPr>
+              <w:t>4</w:t>
+            </w:r>
+          </w:p>
+        </w:tc>
+        <w:tc>
+          <w:tcPr>
+            <w:tcW w:w="8311" w:type="dxa"/>
+            <w:vAlign w:val="center"/>
+          </w:tcPr>
+          <w:p>
+            <w:pPr>
+              <w:spacing w:after="0" w:line="360" w:lineRule="auto"/>
+              <w:ind w:left="360" w:right="0" w:firstLine="0"/>
+              <w:jc w:val="left"/>
+              <w:cnfStyle w:val="000000000000" w:firstRow="0" w:lastRow="0" w:firstColumn="0" w:lastColumn="0" w:oddVBand="0" w:evenVBand="0" w:oddHBand="0" w:evenHBand="0" w:firstRowFirstColumn="0" w:firstRowLastColumn="0" w:lastRowFirstColumn="0" w:lastRowLastColumn="0"/>
+            </w:pPr>
+            <w:r>
+              <w:t>Mostrar datos de la mascota.</w:t>
+            </w:r>
+          </w:p>
+        </w:tc>
+      </w:tr>
+      <w:tr>
+        <w:trPr>
+          <w:cnfStyle w:val="000000100000" w:firstRow="0" w:lastRow="0" w:firstColumn="0" w:lastColumn="0" w:oddVBand="0" w:evenVBand="0" w:oddHBand="1" w:evenHBand="0" w:firstRowFirstColumn="0" w:firstRowLastColumn="0" w:lastRowFirstColumn="0" w:lastRowLastColumn="0"/>
+        </w:trPr>
+        <w:tc>
+          <w:tcPr>
+            <w:cnfStyle w:val="001000000000" w:firstRow="0" w:lastRow="0" w:firstColumn="1" w:lastColumn="0" w:oddVBand="0" w:evenVBand="0" w:oddHBand="0" w:evenHBand="0" w:firstRowFirstColumn="0" w:firstRowLastColumn="0" w:lastRowFirstColumn="0" w:lastRowLastColumn="0"/>
+            <w:tcW w:w="567" w:type="dxa"/>
+            <w:vAlign w:val="center"/>
+          </w:tcPr>
+          <w:p>
+            <w:pPr>
+              <w:spacing w:after="0" w:line="360" w:lineRule="auto"/>
+              <w:ind w:left="0" w:right="0" w:firstLine="0"/>
+              <w:jc w:val="left"/>
+              <w:rPr>
+                <w:b w:val="0"/>
+                <w:sz w:val="28"/>
+              </w:rPr>
+            </w:pPr>
+            <w:r>
+              <w:rPr>
+                <w:b w:val="0"/>
+                <w:sz w:val="28"/>
+              </w:rPr>
+              <w:t>5</w:t>
+            </w:r>
+          </w:p>
+        </w:tc>
+        <w:tc>
+          <w:tcPr>
+            <w:tcW w:w="8311" w:type="dxa"/>
+            <w:vAlign w:val="center"/>
+          </w:tcPr>
+          <w:p>
+            <w:pPr>
+              <w:spacing w:after="0" w:line="360" w:lineRule="auto"/>
+              <w:ind w:left="360" w:right="0" w:firstLine="0"/>
+              <w:jc w:val="left"/>
+              <w:cnfStyle w:val="000000100000" w:firstRow="0" w:lastRow="0" w:firstColumn="0" w:lastColumn="0" w:oddVBand="0" w:evenVBand="0" w:oddHBand="1" w:evenHBand="0" w:firstRowFirstColumn="0" w:firstRowLastColumn="0" w:lastRowFirstColumn="0" w:lastRowLastColumn="0"/>
+            </w:pPr>
+            <w:r>
+              <w:t>Envía datos al dispositivo.</w:t>
+            </w:r>
+          </w:p>
+        </w:tc>
+      </w:tr>
+      <w:tr>
+        <w:tc>
+          <w:tcPr>
+            <w:cnfStyle w:val="001000000000" w:firstRow="0" w:lastRow="0" w:firstColumn="1" w:lastColumn="0" w:oddVBand="0" w:evenVBand="0" w:oddHBand="0" w:evenHBand="0" w:firstRowFirstColumn="0" w:firstRowLastColumn="0" w:lastRowFirstColumn="0" w:lastRowLastColumn="0"/>
+            <w:tcW w:w="567" w:type="dxa"/>
+            <w:vAlign w:val="center"/>
+          </w:tcPr>
+          <w:p>
+            <w:pPr>
+              <w:spacing w:after="0" w:line="360" w:lineRule="auto"/>
+              <w:ind w:left="0" w:right="0" w:firstLine="0"/>
+              <w:jc w:val="left"/>
+              <w:rPr>
+                <w:b w:val="0"/>
+                <w:sz w:val="28"/>
+              </w:rPr>
+            </w:pPr>
+            <w:r>
+              <w:rPr>
+                <w:b w:val="0"/>
+                <w:sz w:val="28"/>
+              </w:rPr>
+              <w:t>6</w:t>
+            </w:r>
+          </w:p>
+        </w:tc>
+        <w:tc>
+          <w:tcPr>
+            <w:tcW w:w="8311" w:type="dxa"/>
+            <w:vAlign w:val="center"/>
+          </w:tcPr>
+          <w:p>
+            <w:pPr>
+              <w:spacing w:after="0" w:line="360" w:lineRule="auto"/>
+              <w:ind w:left="360" w:right="0" w:firstLine="0"/>
+              <w:jc w:val="left"/>
+              <w:cnfStyle w:val="000000000000" w:firstRow="0" w:lastRow="0" w:firstColumn="0" w:lastColumn="0" w:oddVBand="0" w:evenVBand="0" w:oddHBand="0" w:evenHBand="0" w:firstRowFirstColumn="0" w:firstRowLastColumn="0" w:lastRowFirstColumn="0" w:lastRowLastColumn="0"/>
+            </w:pPr>
+            <w:r>
+              <w:t>Envía notificación para actualizar datos de la mascota.</w:t>
+            </w:r>
+          </w:p>
+        </w:tc>
+      </w:tr>
+      <w:tr>
+        <w:trPr>
+          <w:cnfStyle w:val="000000100000" w:firstRow="0" w:lastRow="0" w:firstColumn="0" w:lastColumn="0" w:oddVBand="0" w:evenVBand="0" w:oddHBand="1" w:evenHBand="0" w:firstRowFirstColumn="0" w:firstRowLastColumn="0" w:lastRowFirstColumn="0" w:lastRowLastColumn="0"/>
+        </w:trPr>
+        <w:tc>
+          <w:tcPr>
+            <w:cnfStyle w:val="001000000000" w:firstRow="0" w:lastRow="0" w:firstColumn="1" w:lastColumn="0" w:oddVBand="0" w:evenVBand="0" w:oddHBand="0" w:evenHBand="0" w:firstRowFirstColumn="0" w:firstRowLastColumn="0" w:lastRowFirstColumn="0" w:lastRowLastColumn="0"/>
+            <w:tcW w:w="567" w:type="dxa"/>
+            <w:vAlign w:val="center"/>
+          </w:tcPr>
+          <w:p>
+            <w:pPr>
+              <w:spacing w:after="0" w:line="360" w:lineRule="auto"/>
+              <w:ind w:left="0" w:right="0" w:firstLine="0"/>
+              <w:jc w:val="left"/>
+              <w:rPr>
+                <w:b w:val="0"/>
+                <w:sz w:val="28"/>
+              </w:rPr>
+            </w:pPr>
+            <w:r>
+              <w:rPr>
+                <w:b w:val="0"/>
+                <w:sz w:val="28"/>
+              </w:rPr>
+              <w:t>7</w:t>
+            </w:r>
+          </w:p>
+        </w:tc>
+        <w:tc>
+          <w:tcPr>
+            <w:tcW w:w="8311" w:type="dxa"/>
+            <w:vAlign w:val="center"/>
+          </w:tcPr>
+          <w:p>
+            <w:pPr>
+              <w:spacing w:after="0" w:line="360" w:lineRule="auto"/>
+              <w:ind w:left="360" w:right="0" w:firstLine="0"/>
+              <w:jc w:val="left"/>
+              <w:cnfStyle w:val="000000100000" w:firstRow="0" w:lastRow="0" w:firstColumn="0" w:lastColumn="0" w:oddVBand="0" w:evenVBand="0" w:oddHBand="1" w:evenHBand="0" w:firstRowFirstColumn="0" w:firstRowLastColumn="0" w:lastRowFirstColumn="0" w:lastRowLastColumn="0"/>
+            </w:pPr>
+            <w:r>
+              <w:t>Envía notificación de aviso cuando haya poca cantidad de alimento.</w:t>
+            </w:r>
+          </w:p>
+        </w:tc>
+      </w:tr>
+      <w:tr>
+        <w:tc>
+          <w:tcPr>
+            <w:cnfStyle w:val="001000000000" w:firstRow="0" w:lastRow="0" w:firstColumn="1" w:lastColumn="0" w:oddVBand="0" w:evenVBand="0" w:oddHBand="0" w:evenHBand="0" w:firstRowFirstColumn="0" w:firstRowLastColumn="0" w:lastRowFirstColumn="0" w:lastRowLastColumn="0"/>
+            <w:tcW w:w="567" w:type="dxa"/>
+            <w:vAlign w:val="center"/>
+          </w:tcPr>
+          <w:p>
+            <w:pPr>
+              <w:spacing w:after="0" w:line="360" w:lineRule="auto"/>
+              <w:ind w:left="0" w:right="0" w:firstLine="0"/>
+              <w:jc w:val="left"/>
+              <w:rPr>
+                <w:b w:val="0"/>
+                <w:sz w:val="28"/>
+              </w:rPr>
+            </w:pPr>
+            <w:r>
+              <w:rPr>
+                <w:b w:val="0"/>
+                <w:sz w:val="28"/>
+              </w:rPr>
+              <w:t>8</w:t>
+            </w:r>
+          </w:p>
+        </w:tc>
+        <w:tc>
+          <w:tcPr>
+            <w:tcW w:w="8311" w:type="dxa"/>
+            <w:vAlign w:val="center"/>
+          </w:tcPr>
+          <w:p>
+            <w:pPr>
+              <w:spacing w:after="0" w:line="360" w:lineRule="auto"/>
+              <w:ind w:left="360" w:right="0" w:firstLine="0"/>
+              <w:jc w:val="left"/>
+              <w:cnfStyle w:val="000000000000" w:firstRow="0" w:lastRow="0" w:firstColumn="0" w:lastColumn="0" w:oddVBand="0" w:evenVBand="0" w:oddHBand="0" w:evenHBand="0" w:firstRowFirstColumn="0" w:firstRowLastColumn="0" w:lastRowFirstColumn="0" w:lastRowLastColumn="0"/>
+            </w:pPr>
+            <w:r>
+              <w:t>Dispensar la cantidad de alimento a soltar.</w:t>
+            </w:r>
+          </w:p>
+        </w:tc>
+      </w:tr>
+      <w:tr>
+        <w:trPr>
+          <w:cnfStyle w:val="000000100000" w:firstRow="0" w:lastRow="0" w:firstColumn="0" w:lastColumn="0" w:oddVBand="0" w:evenVBand="0" w:oddHBand="1" w:evenHBand="0" w:firstRowFirstColumn="0" w:firstRowLastColumn="0" w:lastRowFirstColumn="0" w:lastRowLastColumn="0"/>
+        </w:trPr>
+        <w:tc>
+          <w:tcPr>
+            <w:cnfStyle w:val="001000000000" w:firstRow="0" w:lastRow="0" w:firstColumn="1" w:lastColumn="0" w:oddVBand="0" w:evenVBand="0" w:oddHBand="0" w:evenHBand="0" w:firstRowFirstColumn="0" w:firstRowLastColumn="0" w:lastRowFirstColumn="0" w:lastRowLastColumn="0"/>
+            <w:tcW w:w="567" w:type="dxa"/>
+            <w:vAlign w:val="center"/>
+          </w:tcPr>
+          <w:p>
+            <w:pPr>
+              <w:spacing w:after="0" w:line="360" w:lineRule="auto"/>
+              <w:ind w:left="0" w:right="0" w:firstLine="0"/>
+              <w:jc w:val="left"/>
+              <w:rPr>
+                <w:b w:val="0"/>
+                <w:sz w:val="28"/>
+              </w:rPr>
+            </w:pPr>
+            <w:r>
+              <w:rPr>
+                <w:b w:val="0"/>
+                <w:sz w:val="28"/>
+              </w:rPr>
+              <w:t>9</w:t>
+            </w:r>
+          </w:p>
+        </w:tc>
+        <w:tc>
+          <w:tcPr>
+            <w:tcW w:w="8311" w:type="dxa"/>
+            <w:vAlign w:val="center"/>
+          </w:tcPr>
+          <w:p>
+            <w:pPr>
+              <w:spacing w:after="0" w:line="360" w:lineRule="auto"/>
+              <w:ind w:left="360" w:right="0" w:firstLine="0"/>
+              <w:jc w:val="left"/>
+              <w:cnfStyle w:val="000000100000" w:firstRow="0" w:lastRow="0" w:firstColumn="0" w:lastColumn="0" w:oddVBand="0" w:evenVBand="0" w:oddHBand="1" w:evenHBand="0" w:firstRowFirstColumn="0" w:firstRowLastColumn="0" w:lastRowFirstColumn="0" w:lastRowLastColumn="0"/>
+            </w:pPr>
+            <w:r>
+              <w:t>Llenar el plato de comida de la mascota.</w:t>
+            </w:r>
+          </w:p>
+        </w:tc>
+      </w:tr>
+      <w:tr>
+        <w:tc>
+          <w:tcPr>
+            <w:cnfStyle w:val="001000000000" w:firstRow="0" w:lastRow="0" w:firstColumn="1" w:lastColumn="0" w:oddVBand="0" w:evenVBand="0" w:oddHBand="0" w:evenHBand="0" w:firstRowFirstColumn="0" w:firstRowLastColumn="0" w:lastRowFirstColumn="0" w:lastRowLastColumn="0"/>
+            <w:tcW w:w="567" w:type="dxa"/>
+            <w:vAlign w:val="center"/>
+          </w:tcPr>
+          <w:p>
+            <w:pPr>
+              <w:spacing w:after="0" w:line="360" w:lineRule="auto"/>
+              <w:ind w:left="0" w:right="0" w:firstLine="0"/>
+              <w:jc w:val="left"/>
+              <w:rPr>
+                <w:b w:val="0"/>
+                <w:sz w:val="28"/>
+              </w:rPr>
+            </w:pPr>
+            <w:r>
+              <w:rPr>
+                <w:b w:val="0"/>
+                <w:sz w:val="28"/>
+              </w:rPr>
+              <w:t>10</w:t>
+            </w:r>
+          </w:p>
+        </w:tc>
+        <w:tc>
+          <w:tcPr>
+            <w:tcW w:w="8311" w:type="dxa"/>
+            <w:vAlign w:val="center"/>
+          </w:tcPr>
+          <w:p>
+            <w:pPr>
+              <w:spacing w:after="0" w:line="360" w:lineRule="auto"/>
+              <w:ind w:left="360" w:right="0" w:firstLine="0"/>
+              <w:jc w:val="left"/>
+              <w:cnfStyle w:val="000000000000" w:firstRow="0" w:lastRow="0" w:firstColumn="0" w:lastColumn="0" w:oddVBand="0" w:evenVBand="0" w:oddHBand="0" w:evenHBand="0" w:firstRowFirstColumn="0" w:firstRowLastColumn="0" w:lastRowFirstColumn="0" w:lastRowLastColumn="0"/>
+            </w:pPr>
+            <w:r>
+              <w:t>Abrir puerta del alimento.</w:t>
+            </w:r>
+          </w:p>
+        </w:tc>
+      </w:tr>
+      <w:tr>
+        <w:trPr>
+          <w:cnfStyle w:val="000000100000" w:firstRow="0" w:lastRow="0" w:firstColumn="0" w:lastColumn="0" w:oddVBand="0" w:evenVBand="0" w:oddHBand="1" w:evenHBand="0" w:firstRowFirstColumn="0" w:firstRowLastColumn="0" w:lastRowFirstColumn="0" w:lastRowLastColumn="0"/>
+          <w:trHeight w:val="327"/>
+        </w:trPr>
+        <w:tc>
+          <w:tcPr>
+            <w:cnfStyle w:val="001000000000" w:firstRow="0" w:lastRow="0" w:firstColumn="1" w:lastColumn="0" w:oddVBand="0" w:evenVBand="0" w:oddHBand="0" w:evenHBand="0" w:firstRowFirstColumn="0" w:firstRowLastColumn="0" w:lastRowFirstColumn="0" w:lastRowLastColumn="0"/>
+            <w:tcW w:w="567" w:type="dxa"/>
+            <w:vAlign w:val="center"/>
+          </w:tcPr>
+          <w:p>
+            <w:pPr>
+              <w:spacing w:after="0" w:line="360" w:lineRule="auto"/>
+              <w:ind w:left="0" w:right="0" w:firstLine="0"/>
+              <w:jc w:val="left"/>
+              <w:rPr>
+                <w:b w:val="0"/>
+                <w:sz w:val="28"/>
+              </w:rPr>
+            </w:pPr>
+            <w:r>
+              <w:rPr>
+                <w:b w:val="0"/>
+                <w:sz w:val="28"/>
+              </w:rPr>
+              <w:t>11</w:t>
+            </w:r>
+          </w:p>
+        </w:tc>
+        <w:tc>
+          <w:tcPr>
+            <w:tcW w:w="8311" w:type="dxa"/>
+            <w:vAlign w:val="center"/>
+          </w:tcPr>
+          <w:p>
+            <w:pPr>
+              <w:spacing w:after="0" w:line="360" w:lineRule="auto"/>
+              <w:ind w:left="360" w:right="0" w:firstLine="0"/>
+              <w:jc w:val="left"/>
+              <w:cnfStyle w:val="000000100000" w:firstRow="0" w:lastRow="0" w:firstColumn="0" w:lastColumn="0" w:oddVBand="0" w:evenVBand="0" w:oddHBand="1" w:evenHBand="0" w:firstRowFirstColumn="0" w:firstRowLastColumn="0" w:lastRowFirstColumn="0" w:lastRowLastColumn="0"/>
+            </w:pPr>
+            <w:r>
+              <w:t>Cerrar puerta del alimento.</w:t>
+            </w:r>
+          </w:p>
+        </w:tc>
+      </w:tr>
+      <w:tr>
+        <w:trPr>
+          <w:trHeight w:val="80"/>
+        </w:trPr>
+        <w:tc>
+          <w:tcPr>
+            <w:cnfStyle w:val="001000000000" w:firstRow="0" w:lastRow="0" w:firstColumn="1" w:lastColumn="0" w:oddVBand="0" w:evenVBand="0" w:oddHBand="0" w:evenHBand="0" w:firstRowFirstColumn="0" w:firstRowLastColumn="0" w:lastRowFirstColumn="0" w:lastRowLastColumn="0"/>
+            <w:tcW w:w="567" w:type="dxa"/>
+            <w:vAlign w:val="center"/>
+          </w:tcPr>
+          <w:p>
+            <w:pPr>
+              <w:spacing w:after="0" w:line="360" w:lineRule="auto"/>
+              <w:ind w:left="0" w:right="0" w:firstLine="0"/>
+              <w:jc w:val="left"/>
+              <w:rPr>
+                <w:b w:val="0"/>
+                <w:sz w:val="28"/>
+              </w:rPr>
+            </w:pPr>
+            <w:r>
+              <w:rPr>
+                <w:b w:val="0"/>
+                <w:sz w:val="28"/>
+              </w:rPr>
+              <w:t>12</w:t>
+            </w:r>
+          </w:p>
+        </w:tc>
+        <w:tc>
+          <w:tcPr>
+            <w:tcW w:w="8311" w:type="dxa"/>
+            <w:vAlign w:val="center"/>
+          </w:tcPr>
+          <w:p>
+            <w:pPr>
+              <w:spacing w:after="0" w:line="360" w:lineRule="auto"/>
+              <w:ind w:left="360" w:right="0" w:firstLine="0"/>
+              <w:jc w:val="left"/>
+              <w:cnfStyle w:val="000000000000" w:firstRow="0" w:lastRow="0" w:firstColumn="0" w:lastColumn="0" w:oddVBand="0" w:evenVBand="0" w:oddHBand="0" w:evenHBand="0" w:firstRowFirstColumn="0" w:firstRowLastColumn="0" w:lastRowFirstColumn="0" w:lastRowLastColumn="0"/>
+            </w:pPr>
+            <w:r>
+              <w:t>Detectar insuficiencia de alimento del dispensador.</w:t>
+            </w:r>
+          </w:p>
+        </w:tc>
+      </w:tr>
+    </w:tbl>
+    <w:p>
+      <w:pPr>
+        <w:spacing w:after="160" w:line="360" w:lineRule="auto"/>
+        <w:ind w:left="0" w:right="0" w:firstLine="0"/>
+        <w:rPr>
+          <w:color w:val="auto"/>
+          <w:shd w:val="clear" w:color="auto" w:fill="FFFFFF"/>
+        </w:rPr>
+      </w:pPr>
+      <w:r>
+        <w:rPr>
+          <w:color w:val="auto"/>
+          <w:shd w:val="clear" w:color="auto" w:fill="FFFFFF"/>
+        </w:rPr>
+        <w:t>Los requerimientos funcionales son declaraciones de los servicios que proveerá el sistema, de la manera en que éste reaccionará a entradas particulares. En algunos casos, los requerimientos funcionales de los sistemas también declaran explícitamente lo que el sistema no debe hacer.</w:t>
+      </w:r>
+    </w:p>
+    <w:p>
+      <w:pPr>
+        <w:spacing w:after="160" w:line="259" w:lineRule="auto"/>
+        <w:ind w:left="0" w:right="0" w:firstLine="0"/>
+        <w:rPr>
+          <w:sz w:val="28"/>
+        </w:rPr>
+      </w:pPr>
+      <w:r>
+        <w:br w:type="page"/>
+      </w:r>
+    </w:p>
+    <w:p>
+      <w:pPr>
+        <w:pStyle w:val="Ttulo2"/>
+      </w:pPr>
+      <w:bookmarkStart w:id="7" w:name="_Toc2531692"/>
+      <w:r>
+        <w:lastRenderedPageBreak/>
+        <w:t>Requerimientos no funcionales</w:t>
+      </w:r>
+      <w:bookmarkEnd w:id="7"/>
     </w:p>
     <w:p>
       <w:pPr>
@@ -2310,14 +3304,14 @@
     </w:p>
     <w:p>
       <w:pPr>
-        <w:pStyle w:val="Ttulo2"/>
-      </w:pPr>
-      <w:bookmarkStart w:id="7" w:name="_Toc2511720"/>
+        <w:pStyle w:val="Ttulo1"/>
+      </w:pPr>
+      <w:bookmarkStart w:id="8" w:name="_Toc2531693"/>
       <w:r>
         <w:lastRenderedPageBreak/>
-        <w:t>Requerimientos no funcionales</w:t>
-      </w:r>
-      <w:bookmarkEnd w:id="7"/>
+        <w:t>Modelos del sistema</w:t>
+      </w:r>
+      <w:bookmarkEnd w:id="8"/>
     </w:p>
     <w:p>
       <w:pPr>
@@ -2334,14 +3328,14 @@
     </w:p>
     <w:p>
       <w:pPr>
-        <w:pStyle w:val="Ttulo1"/>
-      </w:pPr>
-      <w:bookmarkStart w:id="8" w:name="_Toc2511721"/>
+        <w:pStyle w:val="Ttulo2"/>
+      </w:pPr>
+      <w:bookmarkStart w:id="9" w:name="_Toc2531694"/>
       <w:r>
         <w:lastRenderedPageBreak/>
-        <w:t>Modelos del sistema</w:t>
-      </w:r>
-      <w:bookmarkEnd w:id="8"/>
+        <w:t>Estructura de sistema</w:t>
+      </w:r>
+      <w:bookmarkEnd w:id="9"/>
     </w:p>
     <w:p>
       <w:pPr>
@@ -2360,12 +3354,12 @@
       <w:pPr>
         <w:pStyle w:val="Ttulo2"/>
       </w:pPr>
-      <w:bookmarkStart w:id="9" w:name="_Toc2511722"/>
+      <w:bookmarkStart w:id="10" w:name="_Toc2531695"/>
       <w:r>
         <w:lastRenderedPageBreak/>
-        <w:t>Estructura de sistema</w:t>
-      </w:r>
-      <w:bookmarkEnd w:id="9"/>
+        <w:t>Comportamiento del sistema</w:t>
+      </w:r>
+      <w:bookmarkEnd w:id="10"/>
     </w:p>
     <w:p>
       <w:pPr>
@@ -2382,14 +3376,14 @@
     </w:p>
     <w:p>
       <w:pPr>
-        <w:pStyle w:val="Ttulo2"/>
-      </w:pPr>
-      <w:bookmarkStart w:id="10" w:name="_Toc2511723"/>
+        <w:pStyle w:val="Ttulo1"/>
+      </w:pPr>
+      <w:bookmarkStart w:id="11" w:name="_Toc2531696"/>
       <w:r>
         <w:lastRenderedPageBreak/>
-        <w:t>Comportamiento del sistema</w:t>
-      </w:r>
-      <w:bookmarkEnd w:id="10"/>
+        <w:t>Propuesta de desarrollo</w:t>
+      </w:r>
+      <w:bookmarkEnd w:id="11"/>
     </w:p>
     <w:p>
       <w:pPr>
@@ -2408,12 +3402,274 @@
       <w:pPr>
         <w:pStyle w:val="Ttulo1"/>
       </w:pPr>
-      <w:bookmarkStart w:id="11" w:name="_Toc2511724"/>
+      <w:bookmarkStart w:id="12" w:name="_Toc2531697"/>
       <w:r>
         <w:lastRenderedPageBreak/>
-        <w:t>Propuesta de desarrollo</w:t>
-      </w:r>
-      <w:bookmarkEnd w:id="11"/>
+        <w:t>Plan de pruebas</w:t>
+      </w:r>
+      <w:bookmarkEnd w:id="12"/>
+    </w:p>
+    <w:p>
+      <w:pPr>
+        <w:spacing w:line="360" w:lineRule="auto"/>
+        <w:ind w:firstLine="0"/>
+      </w:pPr>
+      <w:r>
+        <w:t>Es el proceso de prueba básico que comprende la planificación y el control de pruebas, análisis y diseño de pruebas, implementación y ejecución de pruebas, evaluación de criterios de salida y elaboración de informes, y actividades de cierre de pruebas.</w:t>
+      </w:r>
+    </w:p>
+    <w:p>
+      <w:pPr>
+        <w:spacing w:line="360" w:lineRule="auto"/>
+      </w:pPr>
+      <w:r>
+        <w:t>Caso de prueba:</w:t>
+      </w:r>
+    </w:p>
+    <w:p>
+      <w:pPr>
+        <w:pStyle w:val="Prrafodelista"/>
+        <w:numPr>
+          <w:ilvl w:val="0"/>
+          <w:numId w:val="10"/>
+        </w:numPr>
+        <w:spacing w:after="200" w:line="360" w:lineRule="auto"/>
+        <w:ind w:right="0"/>
+        <w:jc w:val="left"/>
+      </w:pPr>
+      <w:r>
+        <w:t xml:space="preserve">Entrada + acciones + salida </w:t>
+      </w:r>
+    </w:p>
+    <w:p>
+      <w:pPr>
+        <w:pStyle w:val="Prrafodelista"/>
+        <w:numPr>
+          <w:ilvl w:val="0"/>
+          <w:numId w:val="10"/>
+        </w:numPr>
+        <w:spacing w:after="200" w:line="360" w:lineRule="auto"/>
+        <w:ind w:right="0"/>
+        <w:jc w:val="left"/>
+      </w:pPr>
+      <w:r>
+        <w:t>Salida obtenida== Salida esperada</w:t>
+      </w:r>
+    </w:p>
+    <w:p>
+      <w:pPr>
+        <w:pStyle w:val="Prrafodelista"/>
+        <w:numPr>
+          <w:ilvl w:val="0"/>
+          <w:numId w:val="10"/>
+        </w:numPr>
+        <w:spacing w:after="200" w:line="360" w:lineRule="auto"/>
+        <w:ind w:right="0"/>
+        <w:jc w:val="left"/>
+      </w:pPr>
+      <w:r>
+        <w:t xml:space="preserve">Salida obtenida!=Salida esperada </w:t>
+      </w:r>
+    </w:p>
+    <w:p>
+      <w:pPr>
+        <w:spacing w:line="360" w:lineRule="auto"/>
+        <w:rPr>
+          <w:b/>
+        </w:rPr>
+      </w:pPr>
+      <w:r>
+        <w:rPr>
+          <w:b/>
+        </w:rPr>
+        <w:t>¿Qué es un plan de pruebas?</w:t>
+      </w:r>
+    </w:p>
+    <w:p>
+      <w:pPr>
+        <w:spacing w:line="360" w:lineRule="auto"/>
+      </w:pPr>
+      <w:r>
+        <w:tab/>
+        <w:t>Es un producto formal que define los objetivos de la prueba de un sistema, establece y coordina una estrategia de trabajo, y provee del marco adecuado para elaborar una planificación paso a paso de las actividades de prueba.</w:t>
+      </w:r>
+    </w:p>
+    <w:p>
+      <w:pPr>
+        <w:spacing w:line="360" w:lineRule="auto"/>
+        <w:rPr>
+          <w:b/>
+        </w:rPr>
+      </w:pPr>
+      <w:r>
+        <w:rPr>
+          <w:b/>
+        </w:rPr>
+        <w:t xml:space="preserve">Clasificación </w:t>
+      </w:r>
+    </w:p>
+    <w:p>
+      <w:pPr>
+        <w:spacing w:line="360" w:lineRule="auto"/>
+        <w:rPr>
+          <w:b/>
+        </w:rPr>
+      </w:pPr>
+      <w:r>
+        <w:rPr>
+          <w:b/>
+        </w:rPr>
+        <w:t>Fases de proceso de prueba</w:t>
+      </w:r>
+    </w:p>
+    <w:p>
+      <w:pPr>
+        <w:pStyle w:val="Prrafodelista"/>
+        <w:numPr>
+          <w:ilvl w:val="0"/>
+          <w:numId w:val="9"/>
+        </w:numPr>
+        <w:spacing w:after="200" w:line="360" w:lineRule="auto"/>
+        <w:ind w:right="0"/>
+        <w:jc w:val="left"/>
+      </w:pPr>
+      <w:r>
+        <w:t>Planificación de las pruebas</w:t>
+      </w:r>
+    </w:p>
+    <w:p>
+      <w:pPr>
+        <w:pStyle w:val="Prrafodelista"/>
+        <w:numPr>
+          <w:ilvl w:val="0"/>
+          <w:numId w:val="9"/>
+        </w:numPr>
+        <w:spacing w:after="200" w:line="360" w:lineRule="auto"/>
+        <w:ind w:right="0"/>
+        <w:jc w:val="left"/>
+      </w:pPr>
+      <w:r>
+        <w:t>Diseño de las pruebas</w:t>
+      </w:r>
+    </w:p>
+    <w:p>
+      <w:pPr>
+        <w:pStyle w:val="Prrafodelista"/>
+        <w:numPr>
+          <w:ilvl w:val="0"/>
+          <w:numId w:val="9"/>
+        </w:numPr>
+        <w:spacing w:after="200" w:line="360" w:lineRule="auto"/>
+        <w:ind w:right="0"/>
+        <w:jc w:val="left"/>
+      </w:pPr>
+      <w:r>
+        <w:t>Implementación de las pruebas</w:t>
+      </w:r>
+    </w:p>
+    <w:p>
+      <w:pPr>
+        <w:pStyle w:val="Prrafodelista"/>
+        <w:numPr>
+          <w:ilvl w:val="0"/>
+          <w:numId w:val="9"/>
+        </w:numPr>
+        <w:spacing w:after="200" w:line="360" w:lineRule="auto"/>
+        <w:ind w:right="0"/>
+        <w:jc w:val="left"/>
+      </w:pPr>
+      <w:r>
+        <w:t xml:space="preserve">Evaluación de las pruebas </w:t>
+      </w:r>
+    </w:p>
+    <w:p>
+      <w:pPr>
+        <w:spacing w:line="360" w:lineRule="auto"/>
+        <w:rPr>
+          <w:b/>
+        </w:rPr>
+      </w:pPr>
+      <w:r>
+        <w:rPr>
+          <w:b/>
+        </w:rPr>
+        <w:t>Fases de plan de pruebas</w:t>
+      </w:r>
+    </w:p>
+    <w:p>
+      <w:pPr>
+        <w:pStyle w:val="Prrafodelista"/>
+        <w:numPr>
+          <w:ilvl w:val="0"/>
+          <w:numId w:val="11"/>
+        </w:numPr>
+        <w:spacing w:after="200" w:line="360" w:lineRule="auto"/>
+        <w:ind w:right="0"/>
+        <w:jc w:val="left"/>
+      </w:pPr>
+      <w:r>
+        <w:t>Pruebas unitarias</w:t>
+      </w:r>
+    </w:p>
+    <w:p>
+      <w:pPr>
+        <w:pStyle w:val="Prrafodelista"/>
+        <w:numPr>
+          <w:ilvl w:val="0"/>
+          <w:numId w:val="11"/>
+        </w:numPr>
+        <w:spacing w:after="200" w:line="360" w:lineRule="auto"/>
+        <w:ind w:right="0"/>
+        <w:jc w:val="left"/>
+      </w:pPr>
+      <w:r>
+        <w:t xml:space="preserve">Pruebas de integración </w:t>
+      </w:r>
+    </w:p>
+    <w:p>
+      <w:pPr>
+        <w:pStyle w:val="Prrafodelista"/>
+        <w:numPr>
+          <w:ilvl w:val="0"/>
+          <w:numId w:val="11"/>
+        </w:numPr>
+        <w:spacing w:after="200" w:line="360" w:lineRule="auto"/>
+        <w:ind w:right="0"/>
+        <w:jc w:val="left"/>
+      </w:pPr>
+      <w:r>
+        <w:t>Pruebas del sistema</w:t>
+      </w:r>
+    </w:p>
+    <w:p>
+      <w:pPr>
+        <w:pStyle w:val="Prrafodelista"/>
+        <w:numPr>
+          <w:ilvl w:val="0"/>
+          <w:numId w:val="11"/>
+        </w:numPr>
+        <w:spacing w:after="200" w:line="360" w:lineRule="auto"/>
+        <w:ind w:right="0"/>
+        <w:jc w:val="left"/>
+      </w:pPr>
+      <w:r>
+        <w:t xml:space="preserve">Pruebas de implementación </w:t>
+      </w:r>
+    </w:p>
+    <w:p>
+      <w:pPr>
+        <w:pStyle w:val="Prrafodelista"/>
+        <w:numPr>
+          <w:ilvl w:val="0"/>
+          <w:numId w:val="11"/>
+        </w:numPr>
+        <w:spacing w:after="200" w:line="360" w:lineRule="auto"/>
+        <w:ind w:right="0"/>
+        <w:jc w:val="left"/>
+      </w:pPr>
+      <w:r>
+        <w:t xml:space="preserve">Pruebas de aceptación </w:t>
+      </w:r>
     </w:p>
     <w:p>
       <w:pPr>
@@ -2424,20 +3680,17 @@
           <w:sz w:val="28"/>
         </w:rPr>
       </w:pPr>
-      <w:r>
-        <w:br w:type="page"/>
-      </w:r>
-    </w:p>
-    <w:p>
-      <w:pPr>
-        <w:pStyle w:val="Ttulo1"/>
-      </w:pPr>
-      <w:bookmarkStart w:id="12" w:name="_Toc2511725"/>
+    </w:p>
+    <w:p>
+      <w:pPr>
+        <w:pStyle w:val="Ttulo2"/>
+      </w:pPr>
+      <w:bookmarkStart w:id="13" w:name="_Toc2531698"/>
       <w:r>
         <w:lastRenderedPageBreak/>
-        <w:t>Plan de pruebas</w:t>
-      </w:r>
-      <w:bookmarkEnd w:id="12"/>
+        <w:t>Planeación</w:t>
+      </w:r>
+      <w:bookmarkEnd w:id="13"/>
     </w:p>
     <w:p>
       <w:pPr>
@@ -2456,12 +3709,12 @@
       <w:pPr>
         <w:pStyle w:val="Ttulo2"/>
       </w:pPr>
-      <w:bookmarkStart w:id="13" w:name="_Toc2511726"/>
+      <w:bookmarkStart w:id="14" w:name="_Toc2531699"/>
       <w:r>
         <w:lastRenderedPageBreak/>
-        <w:t>Planeación</w:t>
-      </w:r>
-      <w:bookmarkEnd w:id="13"/>
+        <w:t>Planificación</w:t>
+      </w:r>
+      <w:bookmarkEnd w:id="14"/>
     </w:p>
     <w:p>
       <w:pPr>
@@ -2478,33 +3731,9 @@
     </w:p>
     <w:p>
       <w:pPr>
-        <w:pStyle w:val="Ttulo2"/>
-      </w:pPr>
-      <w:bookmarkStart w:id="14" w:name="_Toc2511727"/>
-      <w:r>
-        <w:lastRenderedPageBreak/>
-        <w:t>Planificación</w:t>
-      </w:r>
-      <w:bookmarkEnd w:id="14"/>
-    </w:p>
-    <w:p>
-      <w:pPr>
-        <w:spacing w:after="160" w:line="259" w:lineRule="auto"/>
-        <w:ind w:left="0" w:right="0" w:firstLine="0"/>
-        <w:jc w:val="left"/>
-        <w:rPr>
-          <w:sz w:val="28"/>
-        </w:rPr>
-      </w:pPr>
-      <w:r>
-        <w:br w:type="page"/>
-      </w:r>
-    </w:p>
-    <w:p>
-      <w:pPr>
         <w:pStyle w:val="Ttulo1"/>
       </w:pPr>
-      <w:bookmarkStart w:id="15" w:name="_Toc2511728"/>
+      <w:bookmarkStart w:id="15" w:name="_Toc2531700"/>
       <w:r>
         <w:lastRenderedPageBreak/>
         <w:t>Prototipo del sistema</w:t>
@@ -2514,6 +3743,720 @@
         <w:t xml:space="preserve">  </w:t>
       </w:r>
     </w:p>
+    <w:p>
+      <w:pPr>
+        <w:shd w:val="clear" w:color="auto" w:fill="FFFFFF"/>
+        <w:spacing w:after="0" w:line="360" w:lineRule="auto"/>
+        <w:ind w:left="0" w:right="0" w:firstLine="0"/>
+        <w:rPr>
+          <w:rFonts w:eastAsia="Times New Roman"/>
+          <w:szCs w:val="24"/>
+          <w:bdr w:val="none" w:sz="0" w:space="0" w:color="auto" w:frame="1"/>
+        </w:rPr>
+      </w:pPr>
+      <w:r>
+        <w:rPr>
+          <w:rFonts w:eastAsia="Times New Roman"/>
+          <w:szCs w:val="24"/>
+          <w:bdr w:val="none" w:sz="0" w:space="0" w:color="auto" w:frame="1"/>
+        </w:rPr>
+        <w:t>Un prototipo es un modelo (representación, demostración o simulación)</w:t>
+      </w:r>
+      <w:r>
+        <w:rPr>
+          <w:rFonts w:eastAsia="Times New Roman"/>
+          <w:szCs w:val="24"/>
+          <w:bdr w:val="none" w:sz="0" w:space="0" w:color="auto" w:frame="1"/>
+        </w:rPr>
+        <w:t xml:space="preserve"> </w:t>
+      </w:r>
+      <w:r>
+        <w:rPr>
+          <w:rFonts w:eastAsia="Times New Roman"/>
+          <w:szCs w:val="24"/>
+          <w:bdr w:val="none" w:sz="0" w:space="0" w:color="auto" w:frame="1"/>
+        </w:rPr>
+        <w:t>fácilmente ampliable y modificable de un sistema planificado, probablemente</w:t>
+      </w:r>
+      <w:r>
+        <w:rPr>
+          <w:rFonts w:eastAsia="Times New Roman"/>
+          <w:szCs w:val="24"/>
+          <w:bdr w:val="none" w:sz="0" w:space="0" w:color="auto" w:frame="1"/>
+        </w:rPr>
+        <w:t xml:space="preserve"> </w:t>
+      </w:r>
+      <w:r>
+        <w:rPr>
+          <w:rFonts w:eastAsia="Times New Roman"/>
+          <w:szCs w:val="24"/>
+          <w:bdr w:val="none" w:sz="0" w:space="0" w:color="auto" w:frame="1"/>
+        </w:rPr>
+        <w:t>incluyendo su interfaz y su funcionalidad de entradas y salidas</w:t>
+      </w:r>
+      <w:r>
+        <w:rPr>
+          <w:rFonts w:eastAsia="Times New Roman"/>
+          <w:szCs w:val="24"/>
+          <w:bdr w:val="none" w:sz="0" w:space="0" w:color="auto" w:frame="1"/>
+        </w:rPr>
+        <w:t>.</w:t>
+      </w:r>
+    </w:p>
+    <w:p>
+      <w:pPr>
+        <w:shd w:val="clear" w:color="auto" w:fill="FFFFFF"/>
+        <w:spacing w:after="0" w:line="360" w:lineRule="auto"/>
+        <w:ind w:left="0" w:right="0" w:firstLine="0"/>
+        <w:rPr>
+          <w:rFonts w:eastAsia="Times New Roman"/>
+          <w:szCs w:val="24"/>
+          <w:bdr w:val="none" w:sz="0" w:space="0" w:color="auto" w:frame="1"/>
+        </w:rPr>
+      </w:pPr>
+      <w:r>
+        <w:rPr>
+          <w:rFonts w:eastAsia="Times New Roman"/>
+          <w:szCs w:val="24"/>
+          <w:bdr w:val="none" w:sz="0" w:space="0" w:color="auto" w:frame="1"/>
+        </w:rPr>
+        <w:t xml:space="preserve">Existen varios tipos de prototipos, cada uno de los cuales permite la realización de un tipo determinado de pruebas y con un determinado nivel de realismo. En ingeniería de requisitos, los prototipos </w:t>
+      </w:r>
+      <w:r>
+        <w:rPr>
+          <w:rFonts w:eastAsia="Times New Roman"/>
+          <w:szCs w:val="24"/>
+          <w:bdr w:val="none" w:sz="0" w:space="0" w:color="auto" w:frame="1"/>
+        </w:rPr>
+        <w:t>más comunes son los siguientes:</w:t>
+      </w:r>
+    </w:p>
+    <w:p>
+      <w:pPr>
+        <w:pStyle w:val="Prrafodelista"/>
+        <w:numPr>
+          <w:ilvl w:val="0"/>
+          <w:numId w:val="14"/>
+        </w:numPr>
+        <w:shd w:val="clear" w:color="auto" w:fill="FFFFFF"/>
+        <w:spacing w:after="0" w:line="360" w:lineRule="auto"/>
+        <w:ind w:right="0"/>
+        <w:rPr>
+          <w:rFonts w:eastAsia="Times New Roman"/>
+          <w:szCs w:val="24"/>
+          <w:bdr w:val="none" w:sz="0" w:space="0" w:color="auto" w:frame="1"/>
+        </w:rPr>
+      </w:pPr>
+      <w:proofErr w:type="spellStart"/>
+      <w:r>
+        <w:rPr>
+          <w:rFonts w:eastAsia="Times New Roman"/>
+          <w:szCs w:val="24"/>
+          <w:bdr w:val="none" w:sz="0" w:space="0" w:color="auto" w:frame="1"/>
+        </w:rPr>
+        <w:t>Mock</w:t>
+      </w:r>
+      <w:proofErr w:type="spellEnd"/>
+      <w:r>
+        <w:rPr>
+          <w:rFonts w:eastAsia="Times New Roman"/>
+          <w:szCs w:val="24"/>
+          <w:bdr w:val="none" w:sz="0" w:space="0" w:color="auto" w:frame="1"/>
+        </w:rPr>
+        <w:t>-ups. Se trata de pantallas, típicamente dibujadas a mano en papel, que representan un aspecto concreto del sistema. El soporte que proporcionan a la validación es muy limitado, con la excepción, quizás, de aclarar el interfaz gráfico deseado en casos complejos.</w:t>
+      </w:r>
+    </w:p>
+    <w:p>
+      <w:pPr>
+        <w:pStyle w:val="Prrafodelista"/>
+        <w:numPr>
+          <w:ilvl w:val="0"/>
+          <w:numId w:val="14"/>
+        </w:numPr>
+        <w:shd w:val="clear" w:color="auto" w:fill="FFFFFF"/>
+        <w:spacing w:after="0" w:line="360" w:lineRule="auto"/>
+        <w:ind w:right="0"/>
+        <w:rPr>
+          <w:rFonts w:eastAsia="Times New Roman"/>
+          <w:szCs w:val="24"/>
+          <w:bdr w:val="none" w:sz="0" w:space="0" w:color="auto" w:frame="1"/>
+        </w:rPr>
+      </w:pPr>
+      <w:proofErr w:type="spellStart"/>
+      <w:r>
+        <w:rPr>
+          <w:rFonts w:eastAsia="Times New Roman"/>
+          <w:szCs w:val="24"/>
+          <w:bdr w:val="none" w:sz="0" w:space="0" w:color="auto" w:frame="1"/>
+        </w:rPr>
+        <w:t>Storyboards</w:t>
+      </w:r>
+      <w:proofErr w:type="spellEnd"/>
+      <w:r>
+        <w:rPr>
+          <w:rFonts w:eastAsia="Times New Roman"/>
+          <w:szCs w:val="24"/>
+          <w:bdr w:val="none" w:sz="0" w:space="0" w:color="auto" w:frame="1"/>
+        </w:rPr>
+        <w:t xml:space="preserve">. Son una evolución de los </w:t>
+      </w:r>
+      <w:proofErr w:type="spellStart"/>
+      <w:r>
+        <w:rPr>
+          <w:rFonts w:eastAsia="Times New Roman"/>
+          <w:szCs w:val="24"/>
+          <w:bdr w:val="none" w:sz="0" w:space="0" w:color="auto" w:frame="1"/>
+        </w:rPr>
+        <w:t>mock</w:t>
+      </w:r>
+      <w:proofErr w:type="spellEnd"/>
+      <w:r>
+        <w:rPr>
+          <w:rFonts w:eastAsia="Times New Roman"/>
+          <w:szCs w:val="24"/>
+          <w:bdr w:val="none" w:sz="0" w:space="0" w:color="auto" w:frame="1"/>
+        </w:rPr>
+        <w:t>-ups, ya que además del interfaz, se muestra la secuencia de acciones, o escenarios, que se deben realizar con el programa. Por ejemplo es habitual que, antes de cerrar un programa, se pregunte si se desea cerrar el fichero de trabajo.</w:t>
+      </w:r>
+    </w:p>
+    <w:p>
+      <w:pPr>
+        <w:pStyle w:val="Prrafodelista"/>
+        <w:numPr>
+          <w:ilvl w:val="0"/>
+          <w:numId w:val="14"/>
+        </w:numPr>
+        <w:spacing w:line="360" w:lineRule="auto"/>
+        <w:rPr>
+          <w:rFonts w:eastAsia="Times New Roman"/>
+          <w:szCs w:val="24"/>
+          <w:bdr w:val="none" w:sz="0" w:space="0" w:color="auto" w:frame="1"/>
+        </w:rPr>
+      </w:pPr>
+      <w:r>
+        <w:rPr>
+          <w:rFonts w:eastAsia="Times New Roman"/>
+          <w:szCs w:val="24"/>
+          <w:bdr w:val="none" w:sz="0" w:space="0" w:color="auto" w:frame="1"/>
+        </w:rPr>
+        <w:t>Maquetas. Una maqueta es una versión simplificada del sistema software deseado. Típicamente, una maqueta representa únicamente el interfaz del sistema y, opcionalmente, las conexiones entre pantallas mediante la utilización de elementos activos como los botones. Si fuera necesaria mayor fidelidad, podrían codificarse partes del sistema, de tal modo que además, del interfaz, el software pudiera ofrecer algunos resultados reales. Ello es lo que se conoce como “prototipo funcional”.</w:t>
+      </w:r>
+    </w:p>
+    <w:p>
+      <w:pPr>
+        <w:spacing w:line="360" w:lineRule="auto"/>
+        <w:rPr>
+          <w:rFonts w:eastAsia="Times New Roman"/>
+          <w:szCs w:val="24"/>
+          <w:bdr w:val="none" w:sz="0" w:space="0" w:color="auto" w:frame="1"/>
+        </w:rPr>
+      </w:pPr>
+      <w:r>
+        <w:rPr>
+          <w:rFonts w:eastAsia="Times New Roman"/>
+          <w:szCs w:val="24"/>
+          <w:bdr w:val="none" w:sz="0" w:space="0" w:color="auto" w:frame="1"/>
+        </w:rPr>
+        <w:t xml:space="preserve">Otros tipos de </w:t>
+      </w:r>
+      <w:r>
+        <w:rPr>
+          <w:rFonts w:eastAsia="Times New Roman"/>
+          <w:szCs w:val="24"/>
+          <w:bdr w:val="none" w:sz="0" w:space="0" w:color="auto" w:frame="1"/>
+        </w:rPr>
+        <w:t>prototipos</w:t>
+      </w:r>
+      <w:r>
+        <w:rPr>
+          <w:rFonts w:eastAsia="Times New Roman"/>
+          <w:szCs w:val="24"/>
+          <w:bdr w:val="none" w:sz="0" w:space="0" w:color="auto" w:frame="1"/>
+        </w:rPr>
+        <w:t>:</w:t>
+      </w:r>
+    </w:p>
+    <w:p>
+      <w:pPr>
+        <w:pStyle w:val="Prrafodelista"/>
+        <w:numPr>
+          <w:ilvl w:val="0"/>
+          <w:numId w:val="17"/>
+        </w:numPr>
+        <w:shd w:val="clear" w:color="auto" w:fill="FFFFFF"/>
+        <w:spacing w:after="0" w:line="360" w:lineRule="auto"/>
+        <w:ind w:right="0"/>
+        <w:rPr>
+          <w:rFonts w:eastAsia="Times New Roman"/>
+          <w:color w:val="auto"/>
+          <w:szCs w:val="24"/>
+        </w:rPr>
+      </w:pPr>
+      <w:r>
+        <w:rPr>
+          <w:rFonts w:eastAsia="Times New Roman"/>
+          <w:color w:val="auto"/>
+          <w:szCs w:val="24"/>
+          <w:bdr w:val="none" w:sz="0" w:space="0" w:color="auto" w:frame="1"/>
+        </w:rPr>
+        <w:t>Baja Fidelidad: conjunto de dibujos (por ejemplo, una presentación de escenarios) que constituye una maqueta estática, no computarizada</w:t>
+      </w:r>
+      <w:r>
+        <w:rPr>
+          <w:rFonts w:eastAsia="Times New Roman"/>
+          <w:color w:val="auto"/>
+          <w:szCs w:val="24"/>
+          <w:bdr w:val="none" w:sz="0" w:space="0" w:color="auto" w:frame="1"/>
+        </w:rPr>
+        <w:t xml:space="preserve"> no operativa de una interfaz de usuario para un sistema en planificación. </w:t>
+      </w:r>
+      <w:r>
+        <w:rPr>
+          <w:rFonts w:eastAsia="Times New Roman"/>
+          <w:color w:val="auto"/>
+          <w:spacing w:val="75"/>
+          <w:szCs w:val="24"/>
+          <w:bdr w:val="none" w:sz="0" w:space="0" w:color="auto" w:frame="1"/>
+        </w:rPr>
+        <w:t xml:space="preserve"> </w:t>
+      </w:r>
+    </w:p>
+    <w:p>
+      <w:pPr>
+        <w:pStyle w:val="Prrafodelista"/>
+        <w:shd w:val="clear" w:color="auto" w:fill="FFFFFF"/>
+        <w:spacing w:after="0" w:line="360" w:lineRule="auto"/>
+        <w:ind w:right="0" w:firstLine="0"/>
+        <w:rPr>
+          <w:rFonts w:eastAsia="Times New Roman"/>
+          <w:color w:val="auto"/>
+          <w:szCs w:val="24"/>
+        </w:rPr>
+      </w:pPr>
+    </w:p>
+    <w:p>
+      <w:pPr>
+        <w:pStyle w:val="Prrafodelista"/>
+        <w:numPr>
+          <w:ilvl w:val="0"/>
+          <w:numId w:val="17"/>
+        </w:numPr>
+        <w:shd w:val="clear" w:color="auto" w:fill="FFFFFF"/>
+        <w:spacing w:after="0" w:line="360" w:lineRule="auto"/>
+        <w:ind w:right="0"/>
+        <w:rPr>
+          <w:rFonts w:eastAsia="Times New Roman"/>
+          <w:color w:val="auto"/>
+          <w:szCs w:val="24"/>
+        </w:rPr>
+      </w:pPr>
+      <w:r>
+        <w:rPr>
+          <w:rFonts w:eastAsia="Times New Roman"/>
+          <w:color w:val="auto"/>
+          <w:szCs w:val="24"/>
+          <w:bdr w:val="none" w:sz="0" w:space="0" w:color="auto" w:frame="1"/>
+        </w:rPr>
+        <w:t>Alta Fidelidad: conjunto de pantallas que proporcionan un modelo dinámico, computarizado y operativo de un sistema en planificación.</w:t>
+      </w:r>
+    </w:p>
+    <w:p>
+      <w:pPr>
+        <w:pStyle w:val="Prrafodelista"/>
+        <w:rPr>
+          <w:rFonts w:eastAsia="Times New Roman"/>
+          <w:color w:val="auto"/>
+          <w:szCs w:val="24"/>
+        </w:rPr>
+      </w:pPr>
+    </w:p>
+    <w:p>
+      <w:pPr>
+        <w:pStyle w:val="Prrafodelista"/>
+        <w:numPr>
+          <w:ilvl w:val="0"/>
+          <w:numId w:val="17"/>
+        </w:numPr>
+        <w:shd w:val="clear" w:color="auto" w:fill="FFFFFF"/>
+        <w:spacing w:after="0" w:line="360" w:lineRule="auto"/>
+        <w:ind w:right="0"/>
+        <w:rPr>
+          <w:rFonts w:ascii="Helvetica" w:hAnsi="Helvetica"/>
+          <w:color w:val="auto"/>
+          <w:sz w:val="23"/>
+          <w:szCs w:val="23"/>
+          <w:shd w:val="clear" w:color="auto" w:fill="FFFFFF"/>
+        </w:rPr>
+      </w:pPr>
+      <w:r>
+        <w:rPr>
+          <w:rFonts w:ascii="Helvetica" w:hAnsi="Helvetica"/>
+          <w:color w:val="auto"/>
+          <w:sz w:val="23"/>
+          <w:szCs w:val="23"/>
+          <w:shd w:val="clear" w:color="auto" w:fill="FFFFFF"/>
+        </w:rPr>
+        <w:lastRenderedPageBreak/>
+        <w:t>Exploratorio: prototipo no reutilizable utilizado para clarificar las metas del proyecto, identificar requerimientos, examinar alternativas de diseño o investigar un sistema extenso y complejo.</w:t>
+      </w:r>
+    </w:p>
+    <w:p>
+      <w:pPr>
+        <w:pStyle w:val="Prrafodelista"/>
+        <w:numPr>
+          <w:ilvl w:val="0"/>
+          <w:numId w:val="17"/>
+        </w:numPr>
+        <w:shd w:val="clear" w:color="auto" w:fill="FFFFFF"/>
+        <w:spacing w:after="0" w:line="360" w:lineRule="auto"/>
+        <w:ind w:right="0"/>
+        <w:rPr>
+          <w:rFonts w:ascii="Helvetica" w:hAnsi="Helvetica"/>
+          <w:color w:val="auto"/>
+          <w:sz w:val="23"/>
+          <w:szCs w:val="23"/>
+          <w:shd w:val="clear" w:color="auto" w:fill="FFFFFF"/>
+        </w:rPr>
+      </w:pPr>
+      <w:r>
+        <w:rPr>
+          <w:rFonts w:ascii="Helvetica" w:hAnsi="Helvetica"/>
+          <w:color w:val="auto"/>
+          <w:sz w:val="23"/>
+          <w:szCs w:val="23"/>
+          <w:shd w:val="clear" w:color="auto" w:fill="FFFFFF"/>
+        </w:rPr>
+        <w:t>Experimental: prototipo utilizado para la validación de especificaciones de sistema</w:t>
+      </w:r>
+    </w:p>
+    <w:p>
+      <w:pPr>
+        <w:pStyle w:val="Prrafodelista"/>
+        <w:numPr>
+          <w:ilvl w:val="0"/>
+          <w:numId w:val="17"/>
+        </w:numPr>
+        <w:shd w:val="clear" w:color="auto" w:fill="FFFFFF"/>
+        <w:spacing w:after="0" w:line="360" w:lineRule="auto"/>
+        <w:ind w:right="0"/>
+        <w:rPr>
+          <w:rFonts w:ascii="Helvetica" w:hAnsi="Helvetica"/>
+          <w:color w:val="auto"/>
+          <w:sz w:val="23"/>
+          <w:szCs w:val="23"/>
+          <w:shd w:val="clear" w:color="auto" w:fill="FFFFFF"/>
+        </w:rPr>
+      </w:pPr>
+      <w:r>
+        <w:rPr>
+          <w:rFonts w:ascii="Helvetica" w:hAnsi="Helvetica"/>
+          <w:color w:val="auto"/>
+          <w:sz w:val="23"/>
+          <w:szCs w:val="23"/>
+          <w:shd w:val="clear" w:color="auto" w:fill="FFFFFF"/>
+        </w:rPr>
+        <w:t>Operacional: prototipo iterativo que es progresivamente refinado hasta que se convierte en el sistema final</w:t>
+      </w:r>
+      <w:r>
+        <w:rPr>
+          <w:rFonts w:ascii="Helvetica" w:hAnsi="Helvetica"/>
+          <w:color w:val="auto"/>
+          <w:sz w:val="23"/>
+          <w:szCs w:val="23"/>
+          <w:shd w:val="clear" w:color="auto" w:fill="FFFFFF"/>
+        </w:rPr>
+        <w:t>.</w:t>
+      </w:r>
+    </w:p>
+    <w:p>
+      <w:pPr>
+        <w:pStyle w:val="Prrafodelista"/>
+        <w:numPr>
+          <w:ilvl w:val="0"/>
+          <w:numId w:val="17"/>
+        </w:numPr>
+        <w:shd w:val="clear" w:color="auto" w:fill="FFFFFF"/>
+        <w:spacing w:after="0" w:line="360" w:lineRule="auto"/>
+        <w:ind w:right="0"/>
+        <w:rPr>
+          <w:rFonts w:ascii="Helvetica" w:hAnsi="Helvetica"/>
+          <w:color w:val="auto"/>
+          <w:sz w:val="23"/>
+          <w:szCs w:val="23"/>
+          <w:shd w:val="clear" w:color="auto" w:fill="FFFFFF"/>
+        </w:rPr>
+      </w:pPr>
+      <w:r>
+        <w:rPr>
+          <w:rFonts w:ascii="Helvetica" w:hAnsi="Helvetica"/>
+          <w:color w:val="auto"/>
+          <w:sz w:val="23"/>
+          <w:szCs w:val="23"/>
+          <w:shd w:val="clear" w:color="auto" w:fill="FFFFFF"/>
+        </w:rPr>
+        <w:t xml:space="preserve">Horizontal: prototipo que modela muchas características de un sistema pero con poco detalle. Dicho detalle alcanzará una profundidad determinada, va a resultar especialmente útil en las etapas tempranas de diseño y tiene como objetivo el test </w:t>
+      </w:r>
+      <w:r>
+        <w:rPr>
+          <w:rFonts w:ascii="Helvetica" w:hAnsi="Helvetica"/>
+          <w:color w:val="auto"/>
+          <w:sz w:val="23"/>
+          <w:szCs w:val="23"/>
+          <w:shd w:val="clear" w:color="auto" w:fill="FFFFFF"/>
+        </w:rPr>
+        <w:t>del modo de interacción global, al contemplar funciones comunes que el usuario va a utilizar frecuentemente.</w:t>
+      </w:r>
+    </w:p>
+    <w:p>
+      <w:pPr>
+        <w:pStyle w:val="Prrafodelista"/>
+        <w:numPr>
+          <w:ilvl w:val="0"/>
+          <w:numId w:val="17"/>
+        </w:numPr>
+        <w:shd w:val="clear" w:color="auto" w:fill="FFFFFF"/>
+        <w:spacing w:after="0" w:line="360" w:lineRule="auto"/>
+        <w:ind w:right="0"/>
+        <w:rPr>
+          <w:rFonts w:ascii="Helvetica" w:hAnsi="Helvetica"/>
+          <w:color w:val="auto"/>
+          <w:sz w:val="23"/>
+          <w:szCs w:val="23"/>
+          <w:shd w:val="clear" w:color="auto" w:fill="FFFFFF"/>
+        </w:rPr>
+      </w:pPr>
+      <w:r>
+        <w:rPr>
+          <w:rFonts w:ascii="Helvetica" w:hAnsi="Helvetica"/>
+          <w:color w:val="auto"/>
+          <w:sz w:val="23"/>
+          <w:szCs w:val="23"/>
+          <w:shd w:val="clear" w:color="auto" w:fill="FFFFFF"/>
+        </w:rPr>
+        <w:t>Vertical: prototipo que modela pocas características de un sistema pero con mucho detalle. Va a resultar especialmente útil en etapas más avanzadas del diseño y tiene como objetivo el test de detalles del diseño</w:t>
+      </w:r>
+    </w:p>
+    <w:p>
+      <w:pPr>
+        <w:pStyle w:val="Prrafodelista"/>
+        <w:numPr>
+          <w:ilvl w:val="0"/>
+          <w:numId w:val="17"/>
+        </w:numPr>
+        <w:shd w:val="clear" w:color="auto" w:fill="FFFFFF"/>
+        <w:spacing w:after="0" w:line="360" w:lineRule="auto"/>
+        <w:ind w:right="0"/>
+        <w:rPr>
+          <w:rFonts w:ascii="Helvetica" w:hAnsi="Helvetica"/>
+          <w:color w:val="auto"/>
+          <w:sz w:val="23"/>
+          <w:szCs w:val="23"/>
+          <w:shd w:val="clear" w:color="auto" w:fill="FFFFFF"/>
+        </w:rPr>
+      </w:pPr>
+      <w:r>
+        <w:rPr>
+          <w:rFonts w:ascii="Helvetica" w:hAnsi="Helvetica"/>
+          <w:color w:val="auto"/>
+          <w:sz w:val="23"/>
+          <w:szCs w:val="23"/>
+          <w:shd w:val="clear" w:color="auto" w:fill="FFFFFF"/>
+        </w:rPr>
+        <w:t xml:space="preserve">Diagonal: prototipo horizontal hasta un cierto nivel, a partir del cual se puede considerar </w:t>
+      </w:r>
+    </w:p>
+    <w:p>
+      <w:pPr>
+        <w:pStyle w:val="Prrafodelista"/>
+        <w:numPr>
+          <w:ilvl w:val="0"/>
+          <w:numId w:val="17"/>
+        </w:numPr>
+        <w:shd w:val="clear" w:color="auto" w:fill="FFFFFF"/>
+        <w:spacing w:after="0" w:line="360" w:lineRule="auto"/>
+        <w:ind w:right="0"/>
+        <w:rPr>
+          <w:rFonts w:ascii="Helvetica" w:hAnsi="Helvetica"/>
+          <w:color w:val="auto"/>
+          <w:sz w:val="23"/>
+          <w:szCs w:val="23"/>
+          <w:shd w:val="clear" w:color="auto" w:fill="FFFFFF"/>
+        </w:rPr>
+      </w:pPr>
+      <w:r>
+        <w:rPr>
+          <w:rFonts w:ascii="Helvetica" w:hAnsi="Helvetica"/>
+          <w:color w:val="auto"/>
+          <w:sz w:val="23"/>
+          <w:szCs w:val="23"/>
+          <w:shd w:val="clear" w:color="auto" w:fill="FFFFFF"/>
+        </w:rPr>
+        <w:t>Global: prototipo del sistema completo. Prototipo horizontal exp</w:t>
+      </w:r>
+      <w:r>
+        <w:rPr>
+          <w:rFonts w:ascii="Helvetica" w:hAnsi="Helvetica"/>
+          <w:color w:val="auto"/>
+          <w:sz w:val="23"/>
+          <w:szCs w:val="23"/>
+          <w:shd w:val="clear" w:color="auto" w:fill="FFFFFF"/>
+        </w:rPr>
+        <w:t xml:space="preserve">andido </w:t>
+      </w:r>
+      <w:r>
+        <w:rPr>
+          <w:rFonts w:ascii="Helvetica" w:hAnsi="Helvetica"/>
+          <w:color w:val="auto"/>
+          <w:sz w:val="23"/>
+          <w:szCs w:val="23"/>
+          <w:shd w:val="clear" w:color="auto" w:fill="FFFFFF"/>
+        </w:rPr>
+        <w:t>que modela una gran cantidad de características y cubre un amplio rango de funcionalidades. Va a resultar muy útil a lo largo de todo el proceso de diseño.</w:t>
+      </w:r>
+    </w:p>
+    <w:p>
+      <w:pPr>
+        <w:pStyle w:val="Prrafodelista"/>
+        <w:numPr>
+          <w:ilvl w:val="0"/>
+          <w:numId w:val="17"/>
+        </w:numPr>
+        <w:shd w:val="clear" w:color="auto" w:fill="FFFFFF"/>
+        <w:spacing w:after="0" w:line="360" w:lineRule="auto"/>
+        <w:ind w:right="0"/>
+        <w:rPr>
+          <w:rFonts w:ascii="Helvetica" w:hAnsi="Helvetica"/>
+          <w:color w:val="auto"/>
+          <w:sz w:val="23"/>
+          <w:szCs w:val="23"/>
+          <w:shd w:val="clear" w:color="auto" w:fill="FFFFFF"/>
+        </w:rPr>
+      </w:pPr>
+      <w:r>
+        <w:rPr>
+          <w:rFonts w:ascii="Helvetica" w:hAnsi="Helvetica"/>
+          <w:color w:val="auto"/>
+          <w:sz w:val="23"/>
+          <w:szCs w:val="23"/>
+          <w:shd w:val="clear" w:color="auto" w:fill="FFFFFF"/>
+        </w:rPr>
+        <w:t>Local: prototipo de un único componente o característica del</w:t>
+      </w:r>
+      <w:r>
+        <w:rPr>
+          <w:rFonts w:ascii="Helvetica" w:hAnsi="Helvetica"/>
+          <w:color w:val="auto"/>
+          <w:sz w:val="23"/>
+          <w:szCs w:val="23"/>
+          <w:shd w:val="clear" w:color="auto" w:fill="FFFFFF"/>
+        </w:rPr>
+        <w:t xml:space="preserve"> </w:t>
+      </w:r>
+      <w:r>
+        <w:rPr>
+          <w:rFonts w:ascii="Helvetica" w:hAnsi="Helvetica"/>
+          <w:color w:val="auto"/>
+          <w:sz w:val="23"/>
+          <w:szCs w:val="23"/>
+          <w:shd w:val="clear" w:color="auto" w:fill="FFFFFF"/>
+        </w:rPr>
+        <w:t>sistema de usabilidad crítica. Va a resultar de utilidad en algunas etapas específicas del proceso de diseño.</w:t>
+      </w:r>
+    </w:p>
+    <w:p>
+      <w:pPr>
+        <w:spacing w:line="360" w:lineRule="auto"/>
+        <w:rPr>
+          <w:rFonts w:eastAsia="Times New Roman"/>
+          <w:szCs w:val="24"/>
+          <w:bdr w:val="none" w:sz="0" w:space="0" w:color="auto" w:frame="1"/>
+        </w:rPr>
+      </w:pPr>
+    </w:p>
+    <w:p>
+      <w:pPr>
+        <w:shd w:val="clear" w:color="auto" w:fill="FFFFFF"/>
+        <w:spacing w:after="0" w:line="360" w:lineRule="auto"/>
+        <w:ind w:left="0" w:right="0" w:firstLine="0"/>
+        <w:rPr>
+          <w:rFonts w:eastAsia="Times New Roman"/>
+          <w:b/>
+          <w:szCs w:val="24"/>
+        </w:rPr>
+      </w:pPr>
+      <w:r>
+        <w:rPr>
+          <w:rFonts w:eastAsia="Times New Roman"/>
+          <w:b/>
+          <w:szCs w:val="24"/>
+        </w:rPr>
+        <w:t>¿Que se logra con su desarrollo?</w:t>
+      </w:r>
+    </w:p>
+    <w:p>
+      <w:pPr>
+        <w:shd w:val="clear" w:color="auto" w:fill="FFFFFF"/>
+        <w:spacing w:after="0" w:line="360" w:lineRule="auto"/>
+        <w:ind w:right="0"/>
+        <w:rPr>
+          <w:rFonts w:eastAsia="Times New Roman"/>
+          <w:color w:val="auto"/>
+          <w:szCs w:val="24"/>
+        </w:rPr>
+      </w:pPr>
+      <w:r>
+        <w:rPr>
+          <w:rFonts w:ascii="Helvetica" w:hAnsi="Helvetica"/>
+          <w:color w:val="auto"/>
+          <w:sz w:val="23"/>
+          <w:szCs w:val="23"/>
+          <w:shd w:val="clear" w:color="auto" w:fill="FFFFFF"/>
+        </w:rPr>
+        <w:t>Modificación del Sistema en Etap</w:t>
+      </w:r>
+      <w:r>
+        <w:rPr>
+          <w:rFonts w:ascii="Helvetica" w:hAnsi="Helvetica"/>
+          <w:color w:val="auto"/>
+          <w:sz w:val="23"/>
+          <w:szCs w:val="23"/>
+          <w:shd w:val="clear" w:color="auto" w:fill="FFFFFF"/>
+        </w:rPr>
+        <w:t>as tempranas de su desarrollo, e</w:t>
+      </w:r>
+      <w:r>
+        <w:rPr>
+          <w:rFonts w:ascii="Helvetica" w:hAnsi="Helvetica"/>
+          <w:color w:val="auto"/>
+          <w:sz w:val="23"/>
+          <w:szCs w:val="23"/>
+          <w:shd w:val="clear" w:color="auto" w:fill="FFFFFF"/>
+        </w:rPr>
+        <w:t xml:space="preserve">l éxito del uso del prototipo depende de qué tan pronto y con </w:t>
+      </w:r>
+      <w:r>
+        <w:rPr>
+          <w:rFonts w:ascii="Helvetica" w:hAnsi="Helvetica"/>
+          <w:color w:val="auto"/>
+          <w:sz w:val="23"/>
+          <w:szCs w:val="23"/>
+          <w:shd w:val="clear" w:color="auto" w:fill="FFFFFF"/>
+        </w:rPr>
+        <w:t>qué</w:t>
+      </w:r>
+      <w:r>
+        <w:rPr>
+          <w:rFonts w:ascii="Helvetica" w:hAnsi="Helvetica"/>
+          <w:color w:val="auto"/>
+          <w:sz w:val="23"/>
+          <w:szCs w:val="23"/>
+          <w:shd w:val="clear" w:color="auto" w:fill="FFFFFF"/>
+        </w:rPr>
+        <w:t xml:space="preserve"> frecuencia se reciba la retroalimentación del usuario para hacer cambios y adecuarlos a las necesidades actuales.</w:t>
+      </w:r>
+    </w:p>
+    <w:p/>
+    <w:p/>
     <w:sectPr>
       <w:headerReference w:type="even" r:id="rId7"/>
       <w:headerReference w:type="default" r:id="rId8"/>
@@ -3810,6 +5753,119 @@
     </w:lvl>
   </w:abstractNum>
   <w:abstractNum w:abstractNumId="1" w15:restartNumberingAfterBreak="0">
+    <w:nsid w:val="0EB73785"/>
+    <w:multiLevelType w:val="hybridMultilevel"/>
+    <w:tmpl w:val="38E4DDF4"/>
+    <w:lvl w:ilvl="0" w:tplc="080A0001">
+      <w:start w:val="1"/>
+      <w:numFmt w:val="bullet"/>
+      <w:lvlText w:val=""/>
+      <w:lvlJc w:val="left"/>
+      <w:pPr>
+        <w:ind w:left="1428" w:hanging="360"/>
+      </w:pPr>
+      <w:rPr>
+        <w:rFonts w:ascii="Symbol" w:hAnsi="Symbol" w:hint="default"/>
+      </w:rPr>
+    </w:lvl>
+    <w:lvl w:ilvl="1" w:tplc="0C0A0003" w:tentative="1">
+      <w:start w:val="1"/>
+      <w:numFmt w:val="bullet"/>
+      <w:lvlText w:val="o"/>
+      <w:lvlJc w:val="left"/>
+      <w:pPr>
+        <w:ind w:left="2148" w:hanging="360"/>
+      </w:pPr>
+      <w:rPr>
+        <w:rFonts w:ascii="Courier New" w:hAnsi="Courier New" w:cs="Courier New" w:hint="default"/>
+      </w:rPr>
+    </w:lvl>
+    <w:lvl w:ilvl="2" w:tplc="0C0A0005" w:tentative="1">
+      <w:start w:val="1"/>
+      <w:numFmt w:val="bullet"/>
+      <w:lvlText w:val=""/>
+      <w:lvlJc w:val="left"/>
+      <w:pPr>
+        <w:ind w:left="2868" w:hanging="360"/>
+      </w:pPr>
+      <w:rPr>
+        <w:rFonts w:ascii="Wingdings" w:hAnsi="Wingdings" w:hint="default"/>
+      </w:rPr>
+    </w:lvl>
+    <w:lvl w:ilvl="3" w:tplc="0C0A0001" w:tentative="1">
+      <w:start w:val="1"/>
+      <w:numFmt w:val="bullet"/>
+      <w:lvlText w:val=""/>
+      <w:lvlJc w:val="left"/>
+      <w:pPr>
+        <w:ind w:left="3588" w:hanging="360"/>
+      </w:pPr>
+      <w:rPr>
+        <w:rFonts w:ascii="Symbol" w:hAnsi="Symbol" w:hint="default"/>
+      </w:rPr>
+    </w:lvl>
+    <w:lvl w:ilvl="4" w:tplc="0C0A0003" w:tentative="1">
+      <w:start w:val="1"/>
+      <w:numFmt w:val="bullet"/>
+      <w:lvlText w:val="o"/>
+      <w:lvlJc w:val="left"/>
+      <w:pPr>
+        <w:ind w:left="4308" w:hanging="360"/>
+      </w:pPr>
+      <w:rPr>
+        <w:rFonts w:ascii="Courier New" w:hAnsi="Courier New" w:cs="Courier New" w:hint="default"/>
+      </w:rPr>
+    </w:lvl>
+    <w:lvl w:ilvl="5" w:tplc="0C0A0005" w:tentative="1">
+      <w:start w:val="1"/>
+      <w:numFmt w:val="bullet"/>
+      <w:lvlText w:val=""/>
+      <w:lvlJc w:val="left"/>
+      <w:pPr>
+        <w:ind w:left="5028" w:hanging="360"/>
+      </w:pPr>
+      <w:rPr>
+        <w:rFonts w:ascii="Wingdings" w:hAnsi="Wingdings" w:hint="default"/>
+      </w:rPr>
+    </w:lvl>
+    <w:lvl w:ilvl="6" w:tplc="0C0A0001" w:tentative="1">
+      <w:start w:val="1"/>
+      <w:numFmt w:val="bullet"/>
+      <w:lvlText w:val=""/>
+      <w:lvlJc w:val="left"/>
+      <w:pPr>
+        <w:ind w:left="5748" w:hanging="360"/>
+      </w:pPr>
+      <w:rPr>
+        <w:rFonts w:ascii="Symbol" w:hAnsi="Symbol" w:hint="default"/>
+      </w:rPr>
+    </w:lvl>
+    <w:lvl w:ilvl="7" w:tplc="0C0A0003" w:tentative="1">
+      <w:start w:val="1"/>
+      <w:numFmt w:val="bullet"/>
+      <w:lvlText w:val="o"/>
+      <w:lvlJc w:val="left"/>
+      <w:pPr>
+        <w:ind w:left="6468" w:hanging="360"/>
+      </w:pPr>
+      <w:rPr>
+        <w:rFonts w:ascii="Courier New" w:hAnsi="Courier New" w:cs="Courier New" w:hint="default"/>
+      </w:rPr>
+    </w:lvl>
+    <w:lvl w:ilvl="8" w:tplc="0C0A0005" w:tentative="1">
+      <w:start w:val="1"/>
+      <w:numFmt w:val="bullet"/>
+      <w:lvlText w:val=""/>
+      <w:lvlJc w:val="left"/>
+      <w:pPr>
+        <w:ind w:left="7188" w:hanging="360"/>
+      </w:pPr>
+      <w:rPr>
+        <w:rFonts w:ascii="Wingdings" w:hAnsi="Wingdings" w:hint="default"/>
+      </w:rPr>
+    </w:lvl>
+  </w:abstractNum>
+  <w:abstractNum w:abstractNumId="2" w15:restartNumberingAfterBreak="0">
     <w:nsid w:val="11B447E6"/>
     <w:multiLevelType w:val="hybridMultilevel"/>
     <w:tmpl w:val="E062A1C8"/>
@@ -3921,7 +5977,658 @@
       </w:rPr>
     </w:lvl>
   </w:abstractNum>
-  <w:abstractNum w:abstractNumId="2" w15:restartNumberingAfterBreak="0">
+  <w:abstractNum w:abstractNumId="3" w15:restartNumberingAfterBreak="0">
+    <w:nsid w:val="133E6CD2"/>
+    <w:multiLevelType w:val="hybridMultilevel"/>
+    <w:tmpl w:val="0B528E6E"/>
+    <w:lvl w:ilvl="0" w:tplc="080A0001">
+      <w:start w:val="1"/>
+      <w:numFmt w:val="bullet"/>
+      <w:lvlText w:val=""/>
+      <w:lvlJc w:val="left"/>
+      <w:pPr>
+        <w:ind w:left="720" w:hanging="360"/>
+      </w:pPr>
+      <w:rPr>
+        <w:rFonts w:ascii="Symbol" w:hAnsi="Symbol" w:hint="default"/>
+      </w:rPr>
+    </w:lvl>
+    <w:lvl w:ilvl="1" w:tplc="0C0A0003" w:tentative="1">
+      <w:start w:val="1"/>
+      <w:numFmt w:val="bullet"/>
+      <w:lvlText w:val="o"/>
+      <w:lvlJc w:val="left"/>
+      <w:pPr>
+        <w:ind w:left="1440" w:hanging="360"/>
+      </w:pPr>
+      <w:rPr>
+        <w:rFonts w:ascii="Courier New" w:hAnsi="Courier New" w:cs="Courier New" w:hint="default"/>
+      </w:rPr>
+    </w:lvl>
+    <w:lvl w:ilvl="2" w:tplc="0C0A0005" w:tentative="1">
+      <w:start w:val="1"/>
+      <w:numFmt w:val="bullet"/>
+      <w:lvlText w:val=""/>
+      <w:lvlJc w:val="left"/>
+      <w:pPr>
+        <w:ind w:left="2160" w:hanging="360"/>
+      </w:pPr>
+      <w:rPr>
+        <w:rFonts w:ascii="Wingdings" w:hAnsi="Wingdings" w:hint="default"/>
+      </w:rPr>
+    </w:lvl>
+    <w:lvl w:ilvl="3" w:tplc="0C0A0001" w:tentative="1">
+      <w:start w:val="1"/>
+      <w:numFmt w:val="bullet"/>
+      <w:lvlText w:val=""/>
+      <w:lvlJc w:val="left"/>
+      <w:pPr>
+        <w:ind w:left="2880" w:hanging="360"/>
+      </w:pPr>
+      <w:rPr>
+        <w:rFonts w:ascii="Symbol" w:hAnsi="Symbol" w:hint="default"/>
+      </w:rPr>
+    </w:lvl>
+    <w:lvl w:ilvl="4" w:tplc="0C0A0003" w:tentative="1">
+      <w:start w:val="1"/>
+      <w:numFmt w:val="bullet"/>
+      <w:lvlText w:val="o"/>
+      <w:lvlJc w:val="left"/>
+      <w:pPr>
+        <w:ind w:left="3600" w:hanging="360"/>
+      </w:pPr>
+      <w:rPr>
+        <w:rFonts w:ascii="Courier New" w:hAnsi="Courier New" w:cs="Courier New" w:hint="default"/>
+      </w:rPr>
+    </w:lvl>
+    <w:lvl w:ilvl="5" w:tplc="0C0A0005" w:tentative="1">
+      <w:start w:val="1"/>
+      <w:numFmt w:val="bullet"/>
+      <w:lvlText w:val=""/>
+      <w:lvlJc w:val="left"/>
+      <w:pPr>
+        <w:ind w:left="4320" w:hanging="360"/>
+      </w:pPr>
+      <w:rPr>
+        <w:rFonts w:ascii="Wingdings" w:hAnsi="Wingdings" w:hint="default"/>
+      </w:rPr>
+    </w:lvl>
+    <w:lvl w:ilvl="6" w:tplc="0C0A0001" w:tentative="1">
+      <w:start w:val="1"/>
+      <w:numFmt w:val="bullet"/>
+      <w:lvlText w:val=""/>
+      <w:lvlJc w:val="left"/>
+      <w:pPr>
+        <w:ind w:left="5040" w:hanging="360"/>
+      </w:pPr>
+      <w:rPr>
+        <w:rFonts w:ascii="Symbol" w:hAnsi="Symbol" w:hint="default"/>
+      </w:rPr>
+    </w:lvl>
+    <w:lvl w:ilvl="7" w:tplc="0C0A0003" w:tentative="1">
+      <w:start w:val="1"/>
+      <w:numFmt w:val="bullet"/>
+      <w:lvlText w:val="o"/>
+      <w:lvlJc w:val="left"/>
+      <w:pPr>
+        <w:ind w:left="5760" w:hanging="360"/>
+      </w:pPr>
+      <w:rPr>
+        <w:rFonts w:ascii="Courier New" w:hAnsi="Courier New" w:cs="Courier New" w:hint="default"/>
+      </w:rPr>
+    </w:lvl>
+    <w:lvl w:ilvl="8" w:tplc="0C0A0005" w:tentative="1">
+      <w:start w:val="1"/>
+      <w:numFmt w:val="bullet"/>
+      <w:lvlText w:val=""/>
+      <w:lvlJc w:val="left"/>
+      <w:pPr>
+        <w:ind w:left="6480" w:hanging="360"/>
+      </w:pPr>
+      <w:rPr>
+        <w:rFonts w:ascii="Wingdings" w:hAnsi="Wingdings" w:hint="default"/>
+      </w:rPr>
+    </w:lvl>
+  </w:abstractNum>
+  <w:abstractNum w:abstractNumId="4" w15:restartNumberingAfterBreak="0">
+    <w:nsid w:val="13E55C37"/>
+    <w:multiLevelType w:val="hybridMultilevel"/>
+    <w:tmpl w:val="EBB635BC"/>
+    <w:lvl w:ilvl="0" w:tplc="080A0001">
+      <w:start w:val="1"/>
+      <w:numFmt w:val="bullet"/>
+      <w:lvlText w:val=""/>
+      <w:lvlJc w:val="left"/>
+      <w:pPr>
+        <w:ind w:left="720" w:hanging="360"/>
+      </w:pPr>
+      <w:rPr>
+        <w:rFonts w:ascii="Symbol" w:hAnsi="Symbol" w:hint="default"/>
+      </w:rPr>
+    </w:lvl>
+    <w:lvl w:ilvl="1" w:tplc="080A0003" w:tentative="1">
+      <w:start w:val="1"/>
+      <w:numFmt w:val="bullet"/>
+      <w:lvlText w:val="o"/>
+      <w:lvlJc w:val="left"/>
+      <w:pPr>
+        <w:ind w:left="1440" w:hanging="360"/>
+      </w:pPr>
+      <w:rPr>
+        <w:rFonts w:ascii="Courier New" w:hAnsi="Courier New" w:cs="Courier New" w:hint="default"/>
+      </w:rPr>
+    </w:lvl>
+    <w:lvl w:ilvl="2" w:tplc="080A0005" w:tentative="1">
+      <w:start w:val="1"/>
+      <w:numFmt w:val="bullet"/>
+      <w:lvlText w:val=""/>
+      <w:lvlJc w:val="left"/>
+      <w:pPr>
+        <w:ind w:left="2160" w:hanging="360"/>
+      </w:pPr>
+      <w:rPr>
+        <w:rFonts w:ascii="Wingdings" w:hAnsi="Wingdings" w:hint="default"/>
+      </w:rPr>
+    </w:lvl>
+    <w:lvl w:ilvl="3" w:tplc="080A0001" w:tentative="1">
+      <w:start w:val="1"/>
+      <w:numFmt w:val="bullet"/>
+      <w:lvlText w:val=""/>
+      <w:lvlJc w:val="left"/>
+      <w:pPr>
+        <w:ind w:left="2880" w:hanging="360"/>
+      </w:pPr>
+      <w:rPr>
+        <w:rFonts w:ascii="Symbol" w:hAnsi="Symbol" w:hint="default"/>
+      </w:rPr>
+    </w:lvl>
+    <w:lvl w:ilvl="4" w:tplc="080A0003" w:tentative="1">
+      <w:start w:val="1"/>
+      <w:numFmt w:val="bullet"/>
+      <w:lvlText w:val="o"/>
+      <w:lvlJc w:val="left"/>
+      <w:pPr>
+        <w:ind w:left="3600" w:hanging="360"/>
+      </w:pPr>
+      <w:rPr>
+        <w:rFonts w:ascii="Courier New" w:hAnsi="Courier New" w:cs="Courier New" w:hint="default"/>
+      </w:rPr>
+    </w:lvl>
+    <w:lvl w:ilvl="5" w:tplc="080A0005" w:tentative="1">
+      <w:start w:val="1"/>
+      <w:numFmt w:val="bullet"/>
+      <w:lvlText w:val=""/>
+      <w:lvlJc w:val="left"/>
+      <w:pPr>
+        <w:ind w:left="4320" w:hanging="360"/>
+      </w:pPr>
+      <w:rPr>
+        <w:rFonts w:ascii="Wingdings" w:hAnsi="Wingdings" w:hint="default"/>
+      </w:rPr>
+    </w:lvl>
+    <w:lvl w:ilvl="6" w:tplc="080A0001" w:tentative="1">
+      <w:start w:val="1"/>
+      <w:numFmt w:val="bullet"/>
+      <w:lvlText w:val=""/>
+      <w:lvlJc w:val="left"/>
+      <w:pPr>
+        <w:ind w:left="5040" w:hanging="360"/>
+      </w:pPr>
+      <w:rPr>
+        <w:rFonts w:ascii="Symbol" w:hAnsi="Symbol" w:hint="default"/>
+      </w:rPr>
+    </w:lvl>
+    <w:lvl w:ilvl="7" w:tplc="080A0003" w:tentative="1">
+      <w:start w:val="1"/>
+      <w:numFmt w:val="bullet"/>
+      <w:lvlText w:val="o"/>
+      <w:lvlJc w:val="left"/>
+      <w:pPr>
+        <w:ind w:left="5760" w:hanging="360"/>
+      </w:pPr>
+      <w:rPr>
+        <w:rFonts w:ascii="Courier New" w:hAnsi="Courier New" w:cs="Courier New" w:hint="default"/>
+      </w:rPr>
+    </w:lvl>
+    <w:lvl w:ilvl="8" w:tplc="080A0005" w:tentative="1">
+      <w:start w:val="1"/>
+      <w:numFmt w:val="bullet"/>
+      <w:lvlText w:val=""/>
+      <w:lvlJc w:val="left"/>
+      <w:pPr>
+        <w:ind w:left="6480" w:hanging="360"/>
+      </w:pPr>
+      <w:rPr>
+        <w:rFonts w:ascii="Wingdings" w:hAnsi="Wingdings" w:hint="default"/>
+      </w:rPr>
+    </w:lvl>
+  </w:abstractNum>
+  <w:abstractNum w:abstractNumId="5" w15:restartNumberingAfterBreak="0">
+    <w:nsid w:val="37D77C64"/>
+    <w:multiLevelType w:val="hybridMultilevel"/>
+    <w:tmpl w:val="D1949C62"/>
+    <w:lvl w:ilvl="0" w:tplc="080A000F">
+      <w:start w:val="1"/>
+      <w:numFmt w:val="decimal"/>
+      <w:lvlText w:val="%1."/>
+      <w:lvlJc w:val="left"/>
+      <w:pPr>
+        <w:ind w:left="720" w:hanging="360"/>
+      </w:pPr>
+    </w:lvl>
+    <w:lvl w:ilvl="1" w:tplc="080A0019" w:tentative="1">
+      <w:start w:val="1"/>
+      <w:numFmt w:val="lowerLetter"/>
+      <w:lvlText w:val="%2."/>
+      <w:lvlJc w:val="left"/>
+      <w:pPr>
+        <w:ind w:left="1440" w:hanging="360"/>
+      </w:pPr>
+    </w:lvl>
+    <w:lvl w:ilvl="2" w:tplc="080A001B" w:tentative="1">
+      <w:start w:val="1"/>
+      <w:numFmt w:val="lowerRoman"/>
+      <w:lvlText w:val="%3."/>
+      <w:lvlJc w:val="right"/>
+      <w:pPr>
+        <w:ind w:left="2160" w:hanging="180"/>
+      </w:pPr>
+    </w:lvl>
+    <w:lvl w:ilvl="3" w:tplc="080A000F" w:tentative="1">
+      <w:start w:val="1"/>
+      <w:numFmt w:val="decimal"/>
+      <w:lvlText w:val="%4."/>
+      <w:lvlJc w:val="left"/>
+      <w:pPr>
+        <w:ind w:left="2880" w:hanging="360"/>
+      </w:pPr>
+    </w:lvl>
+    <w:lvl w:ilvl="4" w:tplc="080A0019" w:tentative="1">
+      <w:start w:val="1"/>
+      <w:numFmt w:val="lowerLetter"/>
+      <w:lvlText w:val="%5."/>
+      <w:lvlJc w:val="left"/>
+      <w:pPr>
+        <w:ind w:left="3600" w:hanging="360"/>
+      </w:pPr>
+    </w:lvl>
+    <w:lvl w:ilvl="5" w:tplc="080A001B" w:tentative="1">
+      <w:start w:val="1"/>
+      <w:numFmt w:val="lowerRoman"/>
+      <w:lvlText w:val="%6."/>
+      <w:lvlJc w:val="right"/>
+      <w:pPr>
+        <w:ind w:left="4320" w:hanging="180"/>
+      </w:pPr>
+    </w:lvl>
+    <w:lvl w:ilvl="6" w:tplc="080A000F" w:tentative="1">
+      <w:start w:val="1"/>
+      <w:numFmt w:val="decimal"/>
+      <w:lvlText w:val="%7."/>
+      <w:lvlJc w:val="left"/>
+      <w:pPr>
+        <w:ind w:left="5040" w:hanging="360"/>
+      </w:pPr>
+    </w:lvl>
+    <w:lvl w:ilvl="7" w:tplc="080A0019" w:tentative="1">
+      <w:start w:val="1"/>
+      <w:numFmt w:val="lowerLetter"/>
+      <w:lvlText w:val="%8."/>
+      <w:lvlJc w:val="left"/>
+      <w:pPr>
+        <w:ind w:left="5760" w:hanging="360"/>
+      </w:pPr>
+    </w:lvl>
+    <w:lvl w:ilvl="8" w:tplc="080A001B" w:tentative="1">
+      <w:start w:val="1"/>
+      <w:numFmt w:val="lowerRoman"/>
+      <w:lvlText w:val="%9."/>
+      <w:lvlJc w:val="right"/>
+      <w:pPr>
+        <w:ind w:left="6480" w:hanging="180"/>
+      </w:pPr>
+    </w:lvl>
+  </w:abstractNum>
+  <w:abstractNum w:abstractNumId="6" w15:restartNumberingAfterBreak="0">
+    <w:nsid w:val="3C4C631C"/>
+    <w:multiLevelType w:val="hybridMultilevel"/>
+    <w:tmpl w:val="9E9E983E"/>
+    <w:lvl w:ilvl="0" w:tplc="080A0001">
+      <w:start w:val="1"/>
+      <w:numFmt w:val="bullet"/>
+      <w:lvlText w:val=""/>
+      <w:lvlJc w:val="left"/>
+      <w:pPr>
+        <w:ind w:left="720" w:hanging="360"/>
+      </w:pPr>
+      <w:rPr>
+        <w:rFonts w:ascii="Symbol" w:hAnsi="Symbol" w:hint="default"/>
+      </w:rPr>
+    </w:lvl>
+    <w:lvl w:ilvl="1" w:tplc="080A0003" w:tentative="1">
+      <w:start w:val="1"/>
+      <w:numFmt w:val="bullet"/>
+      <w:lvlText w:val="o"/>
+      <w:lvlJc w:val="left"/>
+      <w:pPr>
+        <w:ind w:left="1440" w:hanging="360"/>
+      </w:pPr>
+      <w:rPr>
+        <w:rFonts w:ascii="Courier New" w:hAnsi="Courier New" w:cs="Courier New" w:hint="default"/>
+      </w:rPr>
+    </w:lvl>
+    <w:lvl w:ilvl="2" w:tplc="080A0005" w:tentative="1">
+      <w:start w:val="1"/>
+      <w:numFmt w:val="bullet"/>
+      <w:lvlText w:val=""/>
+      <w:lvlJc w:val="left"/>
+      <w:pPr>
+        <w:ind w:left="2160" w:hanging="360"/>
+      </w:pPr>
+      <w:rPr>
+        <w:rFonts w:ascii="Wingdings" w:hAnsi="Wingdings" w:hint="default"/>
+      </w:rPr>
+    </w:lvl>
+    <w:lvl w:ilvl="3" w:tplc="080A0001" w:tentative="1">
+      <w:start w:val="1"/>
+      <w:numFmt w:val="bullet"/>
+      <w:lvlText w:val=""/>
+      <w:lvlJc w:val="left"/>
+      <w:pPr>
+        <w:ind w:left="2880" w:hanging="360"/>
+      </w:pPr>
+      <w:rPr>
+        <w:rFonts w:ascii="Symbol" w:hAnsi="Symbol" w:hint="default"/>
+      </w:rPr>
+    </w:lvl>
+    <w:lvl w:ilvl="4" w:tplc="080A0003" w:tentative="1">
+      <w:start w:val="1"/>
+      <w:numFmt w:val="bullet"/>
+      <w:lvlText w:val="o"/>
+      <w:lvlJc w:val="left"/>
+      <w:pPr>
+        <w:ind w:left="3600" w:hanging="360"/>
+      </w:pPr>
+      <w:rPr>
+        <w:rFonts w:ascii="Courier New" w:hAnsi="Courier New" w:cs="Courier New" w:hint="default"/>
+      </w:rPr>
+    </w:lvl>
+    <w:lvl w:ilvl="5" w:tplc="080A0005" w:tentative="1">
+      <w:start w:val="1"/>
+      <w:numFmt w:val="bullet"/>
+      <w:lvlText w:val=""/>
+      <w:lvlJc w:val="left"/>
+      <w:pPr>
+        <w:ind w:left="4320" w:hanging="360"/>
+      </w:pPr>
+      <w:rPr>
+        <w:rFonts w:ascii="Wingdings" w:hAnsi="Wingdings" w:hint="default"/>
+      </w:rPr>
+    </w:lvl>
+    <w:lvl w:ilvl="6" w:tplc="080A0001" w:tentative="1">
+      <w:start w:val="1"/>
+      <w:numFmt w:val="bullet"/>
+      <w:lvlText w:val=""/>
+      <w:lvlJc w:val="left"/>
+      <w:pPr>
+        <w:ind w:left="5040" w:hanging="360"/>
+      </w:pPr>
+      <w:rPr>
+        <w:rFonts w:ascii="Symbol" w:hAnsi="Symbol" w:hint="default"/>
+      </w:rPr>
+    </w:lvl>
+    <w:lvl w:ilvl="7" w:tplc="080A0003" w:tentative="1">
+      <w:start w:val="1"/>
+      <w:numFmt w:val="bullet"/>
+      <w:lvlText w:val="o"/>
+      <w:lvlJc w:val="left"/>
+      <w:pPr>
+        <w:ind w:left="5760" w:hanging="360"/>
+      </w:pPr>
+      <w:rPr>
+        <w:rFonts w:ascii="Courier New" w:hAnsi="Courier New" w:cs="Courier New" w:hint="default"/>
+      </w:rPr>
+    </w:lvl>
+    <w:lvl w:ilvl="8" w:tplc="080A0005" w:tentative="1">
+      <w:start w:val="1"/>
+      <w:numFmt w:val="bullet"/>
+      <w:lvlText w:val=""/>
+      <w:lvlJc w:val="left"/>
+      <w:pPr>
+        <w:ind w:left="6480" w:hanging="360"/>
+      </w:pPr>
+      <w:rPr>
+        <w:rFonts w:ascii="Wingdings" w:hAnsi="Wingdings" w:hint="default"/>
+      </w:rPr>
+    </w:lvl>
+  </w:abstractNum>
+  <w:abstractNum w:abstractNumId="7" w15:restartNumberingAfterBreak="0">
+    <w:nsid w:val="3FCF2A6D"/>
+    <w:multiLevelType w:val="hybridMultilevel"/>
+    <w:tmpl w:val="69A43052"/>
+    <w:lvl w:ilvl="0" w:tplc="080A0001">
+      <w:start w:val="1"/>
+      <w:numFmt w:val="bullet"/>
+      <w:lvlText w:val=""/>
+      <w:lvlJc w:val="left"/>
+      <w:pPr>
+        <w:ind w:left="720" w:hanging="360"/>
+      </w:pPr>
+      <w:rPr>
+        <w:rFonts w:ascii="Symbol" w:hAnsi="Symbol" w:hint="default"/>
+      </w:rPr>
+    </w:lvl>
+    <w:lvl w:ilvl="1" w:tplc="080A0003" w:tentative="1">
+      <w:start w:val="1"/>
+      <w:numFmt w:val="bullet"/>
+      <w:lvlText w:val="o"/>
+      <w:lvlJc w:val="left"/>
+      <w:pPr>
+        <w:ind w:left="1440" w:hanging="360"/>
+      </w:pPr>
+      <w:rPr>
+        <w:rFonts w:ascii="Courier New" w:hAnsi="Courier New" w:cs="Courier New" w:hint="default"/>
+      </w:rPr>
+    </w:lvl>
+    <w:lvl w:ilvl="2" w:tplc="080A0005" w:tentative="1">
+      <w:start w:val="1"/>
+      <w:numFmt w:val="bullet"/>
+      <w:lvlText w:val=""/>
+      <w:lvlJc w:val="left"/>
+      <w:pPr>
+        <w:ind w:left="2160" w:hanging="360"/>
+      </w:pPr>
+      <w:rPr>
+        <w:rFonts w:ascii="Wingdings" w:hAnsi="Wingdings" w:hint="default"/>
+      </w:rPr>
+    </w:lvl>
+    <w:lvl w:ilvl="3" w:tplc="080A0001" w:tentative="1">
+      <w:start w:val="1"/>
+      <w:numFmt w:val="bullet"/>
+      <w:lvlText w:val=""/>
+      <w:lvlJc w:val="left"/>
+      <w:pPr>
+        <w:ind w:left="2880" w:hanging="360"/>
+      </w:pPr>
+      <w:rPr>
+        <w:rFonts w:ascii="Symbol" w:hAnsi="Symbol" w:hint="default"/>
+      </w:rPr>
+    </w:lvl>
+    <w:lvl w:ilvl="4" w:tplc="080A0003" w:tentative="1">
+      <w:start w:val="1"/>
+      <w:numFmt w:val="bullet"/>
+      <w:lvlText w:val="o"/>
+      <w:lvlJc w:val="left"/>
+      <w:pPr>
+        <w:ind w:left="3600" w:hanging="360"/>
+      </w:pPr>
+      <w:rPr>
+        <w:rFonts w:ascii="Courier New" w:hAnsi="Courier New" w:cs="Courier New" w:hint="default"/>
+      </w:rPr>
+    </w:lvl>
+    <w:lvl w:ilvl="5" w:tplc="080A0005" w:tentative="1">
+      <w:start w:val="1"/>
+      <w:numFmt w:val="bullet"/>
+      <w:lvlText w:val=""/>
+      <w:lvlJc w:val="left"/>
+      <w:pPr>
+        <w:ind w:left="4320" w:hanging="360"/>
+      </w:pPr>
+      <w:rPr>
+        <w:rFonts w:ascii="Wingdings" w:hAnsi="Wingdings" w:hint="default"/>
+      </w:rPr>
+    </w:lvl>
+    <w:lvl w:ilvl="6" w:tplc="080A0001" w:tentative="1">
+      <w:start w:val="1"/>
+      <w:numFmt w:val="bullet"/>
+      <w:lvlText w:val=""/>
+      <w:lvlJc w:val="left"/>
+      <w:pPr>
+        <w:ind w:left="5040" w:hanging="360"/>
+      </w:pPr>
+      <w:rPr>
+        <w:rFonts w:ascii="Symbol" w:hAnsi="Symbol" w:hint="default"/>
+      </w:rPr>
+    </w:lvl>
+    <w:lvl w:ilvl="7" w:tplc="080A0003" w:tentative="1">
+      <w:start w:val="1"/>
+      <w:numFmt w:val="bullet"/>
+      <w:lvlText w:val="o"/>
+      <w:lvlJc w:val="left"/>
+      <w:pPr>
+        <w:ind w:left="5760" w:hanging="360"/>
+      </w:pPr>
+      <w:rPr>
+        <w:rFonts w:ascii="Courier New" w:hAnsi="Courier New" w:cs="Courier New" w:hint="default"/>
+      </w:rPr>
+    </w:lvl>
+    <w:lvl w:ilvl="8" w:tplc="080A0005" w:tentative="1">
+      <w:start w:val="1"/>
+      <w:numFmt w:val="bullet"/>
+      <w:lvlText w:val=""/>
+      <w:lvlJc w:val="left"/>
+      <w:pPr>
+        <w:ind w:left="6480" w:hanging="360"/>
+      </w:pPr>
+      <w:rPr>
+        <w:rFonts w:ascii="Wingdings" w:hAnsi="Wingdings" w:hint="default"/>
+      </w:rPr>
+    </w:lvl>
+  </w:abstractNum>
+  <w:abstractNum w:abstractNumId="8" w15:restartNumberingAfterBreak="0">
+    <w:nsid w:val="428226F8"/>
+    <w:multiLevelType w:val="hybridMultilevel"/>
+    <w:tmpl w:val="53FA11E0"/>
+    <w:lvl w:ilvl="0" w:tplc="080A0001">
+      <w:start w:val="1"/>
+      <w:numFmt w:val="bullet"/>
+      <w:lvlText w:val=""/>
+      <w:lvlJc w:val="left"/>
+      <w:pPr>
+        <w:ind w:left="720" w:hanging="360"/>
+      </w:pPr>
+      <w:rPr>
+        <w:rFonts w:ascii="Symbol" w:hAnsi="Symbol" w:hint="default"/>
+      </w:rPr>
+    </w:lvl>
+    <w:lvl w:ilvl="1" w:tplc="080A0003" w:tentative="1">
+      <w:start w:val="1"/>
+      <w:numFmt w:val="bullet"/>
+      <w:lvlText w:val="o"/>
+      <w:lvlJc w:val="left"/>
+      <w:pPr>
+        <w:ind w:left="1440" w:hanging="360"/>
+      </w:pPr>
+      <w:rPr>
+        <w:rFonts w:ascii="Courier New" w:hAnsi="Courier New" w:cs="Courier New" w:hint="default"/>
+      </w:rPr>
+    </w:lvl>
+    <w:lvl w:ilvl="2" w:tplc="080A0005" w:tentative="1">
+      <w:start w:val="1"/>
+      <w:numFmt w:val="bullet"/>
+      <w:lvlText w:val=""/>
+      <w:lvlJc w:val="left"/>
+      <w:pPr>
+        <w:ind w:left="2160" w:hanging="360"/>
+      </w:pPr>
+      <w:rPr>
+        <w:rFonts w:ascii="Wingdings" w:hAnsi="Wingdings" w:hint="default"/>
+      </w:rPr>
+    </w:lvl>
+    <w:lvl w:ilvl="3" w:tplc="080A0001" w:tentative="1">
+      <w:start w:val="1"/>
+      <w:numFmt w:val="bullet"/>
+      <w:lvlText w:val=""/>
+      <w:lvlJc w:val="left"/>
+      <w:pPr>
+        <w:ind w:left="2880" w:hanging="360"/>
+      </w:pPr>
+      <w:rPr>
+        <w:rFonts w:ascii="Symbol" w:hAnsi="Symbol" w:hint="default"/>
+      </w:rPr>
+    </w:lvl>
+    <w:lvl w:ilvl="4" w:tplc="080A0003" w:tentative="1">
+      <w:start w:val="1"/>
+      <w:numFmt w:val="bullet"/>
+      <w:lvlText w:val="o"/>
+      <w:lvlJc w:val="left"/>
+      <w:pPr>
+        <w:ind w:left="3600" w:hanging="360"/>
+      </w:pPr>
+      <w:rPr>
+        <w:rFonts w:ascii="Courier New" w:hAnsi="Courier New" w:cs="Courier New" w:hint="default"/>
+      </w:rPr>
+    </w:lvl>
+    <w:lvl w:ilvl="5" w:tplc="080A0005" w:tentative="1">
+      <w:start w:val="1"/>
+      <w:numFmt w:val="bullet"/>
+      <w:lvlText w:val=""/>
+      <w:lvlJc w:val="left"/>
+      <w:pPr>
+        <w:ind w:left="4320" w:hanging="360"/>
+      </w:pPr>
+      <w:rPr>
+        <w:rFonts w:ascii="Wingdings" w:hAnsi="Wingdings" w:hint="default"/>
+      </w:rPr>
+    </w:lvl>
+    <w:lvl w:ilvl="6" w:tplc="080A0001" w:tentative="1">
+      <w:start w:val="1"/>
+      <w:numFmt w:val="bullet"/>
+      <w:lvlText w:val=""/>
+      <w:lvlJc w:val="left"/>
+      <w:pPr>
+        <w:ind w:left="5040" w:hanging="360"/>
+      </w:pPr>
+      <w:rPr>
+        <w:rFonts w:ascii="Symbol" w:hAnsi="Symbol" w:hint="default"/>
+      </w:rPr>
+    </w:lvl>
+    <w:lvl w:ilvl="7" w:tplc="080A0003" w:tentative="1">
+      <w:start w:val="1"/>
+      <w:numFmt w:val="bullet"/>
+      <w:lvlText w:val="o"/>
+      <w:lvlJc w:val="left"/>
+      <w:pPr>
+        <w:ind w:left="5760" w:hanging="360"/>
+      </w:pPr>
+      <w:rPr>
+        <w:rFonts w:ascii="Courier New" w:hAnsi="Courier New" w:cs="Courier New" w:hint="default"/>
+      </w:rPr>
+    </w:lvl>
+    <w:lvl w:ilvl="8" w:tplc="080A0005" w:tentative="1">
+      <w:start w:val="1"/>
+      <w:numFmt w:val="bullet"/>
+      <w:lvlText w:val=""/>
+      <w:lvlJc w:val="left"/>
+      <w:pPr>
+        <w:ind w:left="6480" w:hanging="360"/>
+      </w:pPr>
+      <w:rPr>
+        <w:rFonts w:ascii="Wingdings" w:hAnsi="Wingdings" w:hint="default"/>
+      </w:rPr>
+    </w:lvl>
+  </w:abstractNum>
+  <w:abstractNum w:abstractNumId="9" w15:restartNumberingAfterBreak="0">
     <w:nsid w:val="46AF7A2F"/>
     <w:multiLevelType w:val="hybridMultilevel"/>
     <w:tmpl w:val="44F87422"/>
@@ -4133,7 +6840,120 @@
       </w:rPr>
     </w:lvl>
   </w:abstractNum>
-  <w:abstractNum w:abstractNumId="3" w15:restartNumberingAfterBreak="0">
+  <w:abstractNum w:abstractNumId="10" w15:restartNumberingAfterBreak="0">
+    <w:nsid w:val="4D445F5A"/>
+    <w:multiLevelType w:val="hybridMultilevel"/>
+    <w:tmpl w:val="A16E9920"/>
+    <w:lvl w:ilvl="0" w:tplc="080A0001">
+      <w:start w:val="1"/>
+      <w:numFmt w:val="bullet"/>
+      <w:lvlText w:val=""/>
+      <w:lvlJc w:val="left"/>
+      <w:pPr>
+        <w:ind w:left="720" w:hanging="360"/>
+      </w:pPr>
+      <w:rPr>
+        <w:rFonts w:ascii="Symbol" w:hAnsi="Symbol" w:hint="default"/>
+      </w:rPr>
+    </w:lvl>
+    <w:lvl w:ilvl="1" w:tplc="080A0003" w:tentative="1">
+      <w:start w:val="1"/>
+      <w:numFmt w:val="bullet"/>
+      <w:lvlText w:val="o"/>
+      <w:lvlJc w:val="left"/>
+      <w:pPr>
+        <w:ind w:left="1440" w:hanging="360"/>
+      </w:pPr>
+      <w:rPr>
+        <w:rFonts w:ascii="Courier New" w:hAnsi="Courier New" w:cs="Courier New" w:hint="default"/>
+      </w:rPr>
+    </w:lvl>
+    <w:lvl w:ilvl="2" w:tplc="080A0005" w:tentative="1">
+      <w:start w:val="1"/>
+      <w:numFmt w:val="bullet"/>
+      <w:lvlText w:val=""/>
+      <w:lvlJc w:val="left"/>
+      <w:pPr>
+        <w:ind w:left="2160" w:hanging="360"/>
+      </w:pPr>
+      <w:rPr>
+        <w:rFonts w:ascii="Wingdings" w:hAnsi="Wingdings" w:hint="default"/>
+      </w:rPr>
+    </w:lvl>
+    <w:lvl w:ilvl="3" w:tplc="080A0001" w:tentative="1">
+      <w:start w:val="1"/>
+      <w:numFmt w:val="bullet"/>
+      <w:lvlText w:val=""/>
+      <w:lvlJc w:val="left"/>
+      <w:pPr>
+        <w:ind w:left="2880" w:hanging="360"/>
+      </w:pPr>
+      <w:rPr>
+        <w:rFonts w:ascii="Symbol" w:hAnsi="Symbol" w:hint="default"/>
+      </w:rPr>
+    </w:lvl>
+    <w:lvl w:ilvl="4" w:tplc="080A0003" w:tentative="1">
+      <w:start w:val="1"/>
+      <w:numFmt w:val="bullet"/>
+      <w:lvlText w:val="o"/>
+      <w:lvlJc w:val="left"/>
+      <w:pPr>
+        <w:ind w:left="3600" w:hanging="360"/>
+      </w:pPr>
+      <w:rPr>
+        <w:rFonts w:ascii="Courier New" w:hAnsi="Courier New" w:cs="Courier New" w:hint="default"/>
+      </w:rPr>
+    </w:lvl>
+    <w:lvl w:ilvl="5" w:tplc="080A0005" w:tentative="1">
+      <w:start w:val="1"/>
+      <w:numFmt w:val="bullet"/>
+      <w:lvlText w:val=""/>
+      <w:lvlJc w:val="left"/>
+      <w:pPr>
+        <w:ind w:left="4320" w:hanging="360"/>
+      </w:pPr>
+      <w:rPr>
+        <w:rFonts w:ascii="Wingdings" w:hAnsi="Wingdings" w:hint="default"/>
+      </w:rPr>
+    </w:lvl>
+    <w:lvl w:ilvl="6" w:tplc="080A0001" w:tentative="1">
+      <w:start w:val="1"/>
+      <w:numFmt w:val="bullet"/>
+      <w:lvlText w:val=""/>
+      <w:lvlJc w:val="left"/>
+      <w:pPr>
+        <w:ind w:left="5040" w:hanging="360"/>
+      </w:pPr>
+      <w:rPr>
+        <w:rFonts w:ascii="Symbol" w:hAnsi="Symbol" w:hint="default"/>
+      </w:rPr>
+    </w:lvl>
+    <w:lvl w:ilvl="7" w:tplc="080A0003" w:tentative="1">
+      <w:start w:val="1"/>
+      <w:numFmt w:val="bullet"/>
+      <w:lvlText w:val="o"/>
+      <w:lvlJc w:val="left"/>
+      <w:pPr>
+        <w:ind w:left="5760" w:hanging="360"/>
+      </w:pPr>
+      <w:rPr>
+        <w:rFonts w:ascii="Courier New" w:hAnsi="Courier New" w:cs="Courier New" w:hint="default"/>
+      </w:rPr>
+    </w:lvl>
+    <w:lvl w:ilvl="8" w:tplc="080A0005" w:tentative="1">
+      <w:start w:val="1"/>
+      <w:numFmt w:val="bullet"/>
+      <w:lvlText w:val=""/>
+      <w:lvlJc w:val="left"/>
+      <w:pPr>
+        <w:ind w:left="6480" w:hanging="360"/>
+      </w:pPr>
+      <w:rPr>
+        <w:rFonts w:ascii="Wingdings" w:hAnsi="Wingdings" w:hint="default"/>
+      </w:rPr>
+    </w:lvl>
+  </w:abstractNum>
+  <w:abstractNum w:abstractNumId="11" w15:restartNumberingAfterBreak="0">
     <w:nsid w:val="5B4B0D41"/>
     <w:multiLevelType w:val="hybridMultilevel"/>
     <w:tmpl w:val="685CE928"/>
@@ -4219,7 +7039,7 @@
       </w:pPr>
     </w:lvl>
   </w:abstractNum>
-  <w:abstractNum w:abstractNumId="4" w15:restartNumberingAfterBreak="0">
+  <w:abstractNum w:abstractNumId="12" w15:restartNumberingAfterBreak="0">
     <w:nsid w:val="65332776"/>
     <w:multiLevelType w:val="hybridMultilevel"/>
     <w:tmpl w:val="4E187166"/>
@@ -4431,7 +7251,7 @@
       </w:rPr>
     </w:lvl>
   </w:abstractNum>
-  <w:abstractNum w:abstractNumId="5" w15:restartNumberingAfterBreak="0">
+  <w:abstractNum w:abstractNumId="13" w15:restartNumberingAfterBreak="0">
     <w:nsid w:val="7381699D"/>
     <w:multiLevelType w:val="hybridMultilevel"/>
     <w:tmpl w:val="D6BC9FEA"/>
@@ -4519,7 +7339,120 @@
       </w:pPr>
     </w:lvl>
   </w:abstractNum>
-  <w:abstractNum w:abstractNumId="6" w15:restartNumberingAfterBreak="0">
+  <w:abstractNum w:abstractNumId="14" w15:restartNumberingAfterBreak="0">
+    <w:nsid w:val="74D5500A"/>
+    <w:multiLevelType w:val="hybridMultilevel"/>
+    <w:tmpl w:val="C414EED2"/>
+    <w:lvl w:ilvl="0" w:tplc="080A0001">
+      <w:start w:val="1"/>
+      <w:numFmt w:val="bullet"/>
+      <w:lvlText w:val=""/>
+      <w:lvlJc w:val="left"/>
+      <w:pPr>
+        <w:ind w:left="720" w:hanging="360"/>
+      </w:pPr>
+      <w:rPr>
+        <w:rFonts w:ascii="Symbol" w:hAnsi="Symbol" w:hint="default"/>
+      </w:rPr>
+    </w:lvl>
+    <w:lvl w:ilvl="1" w:tplc="080A0003" w:tentative="1">
+      <w:start w:val="1"/>
+      <w:numFmt w:val="bullet"/>
+      <w:lvlText w:val="o"/>
+      <w:lvlJc w:val="left"/>
+      <w:pPr>
+        <w:ind w:left="1440" w:hanging="360"/>
+      </w:pPr>
+      <w:rPr>
+        <w:rFonts w:ascii="Courier New" w:hAnsi="Courier New" w:cs="Courier New" w:hint="default"/>
+      </w:rPr>
+    </w:lvl>
+    <w:lvl w:ilvl="2" w:tplc="080A0005" w:tentative="1">
+      <w:start w:val="1"/>
+      <w:numFmt w:val="bullet"/>
+      <w:lvlText w:val=""/>
+      <w:lvlJc w:val="left"/>
+      <w:pPr>
+        <w:ind w:left="2160" w:hanging="360"/>
+      </w:pPr>
+      <w:rPr>
+        <w:rFonts w:ascii="Wingdings" w:hAnsi="Wingdings" w:hint="default"/>
+      </w:rPr>
+    </w:lvl>
+    <w:lvl w:ilvl="3" w:tplc="080A0001" w:tentative="1">
+      <w:start w:val="1"/>
+      <w:numFmt w:val="bullet"/>
+      <w:lvlText w:val=""/>
+      <w:lvlJc w:val="left"/>
+      <w:pPr>
+        <w:ind w:left="2880" w:hanging="360"/>
+      </w:pPr>
+      <w:rPr>
+        <w:rFonts w:ascii="Symbol" w:hAnsi="Symbol" w:hint="default"/>
+      </w:rPr>
+    </w:lvl>
+    <w:lvl w:ilvl="4" w:tplc="080A0003" w:tentative="1">
+      <w:start w:val="1"/>
+      <w:numFmt w:val="bullet"/>
+      <w:lvlText w:val="o"/>
+      <w:lvlJc w:val="left"/>
+      <w:pPr>
+        <w:ind w:left="3600" w:hanging="360"/>
+      </w:pPr>
+      <w:rPr>
+        <w:rFonts w:ascii="Courier New" w:hAnsi="Courier New" w:cs="Courier New" w:hint="default"/>
+      </w:rPr>
+    </w:lvl>
+    <w:lvl w:ilvl="5" w:tplc="080A0005" w:tentative="1">
+      <w:start w:val="1"/>
+      <w:numFmt w:val="bullet"/>
+      <w:lvlText w:val=""/>
+      <w:lvlJc w:val="left"/>
+      <w:pPr>
+        <w:ind w:left="4320" w:hanging="360"/>
+      </w:pPr>
+      <w:rPr>
+        <w:rFonts w:ascii="Wingdings" w:hAnsi="Wingdings" w:hint="default"/>
+      </w:rPr>
+    </w:lvl>
+    <w:lvl w:ilvl="6" w:tplc="080A0001" w:tentative="1">
+      <w:start w:val="1"/>
+      <w:numFmt w:val="bullet"/>
+      <w:lvlText w:val=""/>
+      <w:lvlJc w:val="left"/>
+      <w:pPr>
+        <w:ind w:left="5040" w:hanging="360"/>
+      </w:pPr>
+      <w:rPr>
+        <w:rFonts w:ascii="Symbol" w:hAnsi="Symbol" w:hint="default"/>
+      </w:rPr>
+    </w:lvl>
+    <w:lvl w:ilvl="7" w:tplc="080A0003" w:tentative="1">
+      <w:start w:val="1"/>
+      <w:numFmt w:val="bullet"/>
+      <w:lvlText w:val="o"/>
+      <w:lvlJc w:val="left"/>
+      <w:pPr>
+        <w:ind w:left="5760" w:hanging="360"/>
+      </w:pPr>
+      <w:rPr>
+        <w:rFonts w:ascii="Courier New" w:hAnsi="Courier New" w:cs="Courier New" w:hint="default"/>
+      </w:rPr>
+    </w:lvl>
+    <w:lvl w:ilvl="8" w:tplc="080A0005" w:tentative="1">
+      <w:start w:val="1"/>
+      <w:numFmt w:val="bullet"/>
+      <w:lvlText w:val=""/>
+      <w:lvlJc w:val="left"/>
+      <w:pPr>
+        <w:ind w:left="6480" w:hanging="360"/>
+      </w:pPr>
+      <w:rPr>
+        <w:rFonts w:ascii="Wingdings" w:hAnsi="Wingdings" w:hint="default"/>
+      </w:rPr>
+    </w:lvl>
+  </w:abstractNum>
+  <w:abstractNum w:abstractNumId="15" w15:restartNumberingAfterBreak="0">
     <w:nsid w:val="7B3F02A6"/>
     <w:multiLevelType w:val="hybridMultilevel"/>
     <w:tmpl w:val="B858B492"/>
@@ -4608,7 +7541,7 @@
       </w:pPr>
     </w:lvl>
   </w:abstractNum>
-  <w:abstractNum w:abstractNumId="7" w15:restartNumberingAfterBreak="0">
+  <w:abstractNum w:abstractNumId="16" w15:restartNumberingAfterBreak="0">
     <w:nsid w:val="7E530509"/>
     <w:multiLevelType w:val="hybridMultilevel"/>
     <w:tmpl w:val="C478E88A"/>
@@ -4821,28 +7754,55 @@
     </w:lvl>
   </w:abstractNum>
   <w:num w:numId="1">
-    <w:abstractNumId w:val="2"/>
+    <w:abstractNumId w:val="9"/>
   </w:num>
   <w:num w:numId="2">
-    <w:abstractNumId w:val="7"/>
+    <w:abstractNumId w:val="16"/>
   </w:num>
   <w:num w:numId="3">
-    <w:abstractNumId w:val="4"/>
+    <w:abstractNumId w:val="12"/>
   </w:num>
   <w:num w:numId="4">
     <w:abstractNumId w:val="0"/>
   </w:num>
   <w:num w:numId="5">
+    <w:abstractNumId w:val="11"/>
+  </w:num>
+  <w:num w:numId="6">
+    <w:abstractNumId w:val="2"/>
+  </w:num>
+  <w:num w:numId="7">
+    <w:abstractNumId w:val="13"/>
+  </w:num>
+  <w:num w:numId="8">
+    <w:abstractNumId w:val="15"/>
+  </w:num>
+  <w:num w:numId="9">
+    <w:abstractNumId w:val="10"/>
+  </w:num>
+  <w:num w:numId="10">
+    <w:abstractNumId w:val="1"/>
+  </w:num>
+  <w:num w:numId="11">
     <w:abstractNumId w:val="3"/>
   </w:num>
-  <w:num w:numId="6">
-    <w:abstractNumId w:val="1"/>
+  <w:num w:numId="12">
+    <w:abstractNumId w:val="6"/>
   </w:num>
-  <w:num w:numId="7">
+  <w:num w:numId="13">
     <w:abstractNumId w:val="5"/>
   </w:num>
-  <w:num w:numId="8">
-    <w:abstractNumId w:val="6"/>
+  <w:num w:numId="14">
+    <w:abstractNumId w:val="14"/>
+  </w:num>
+  <w:num w:numId="15">
+    <w:abstractNumId w:val="4"/>
+  </w:num>
+  <w:num w:numId="16">
+    <w:abstractNumId w:val="7"/>
+  </w:num>
+  <w:num w:numId="17">
+    <w:abstractNumId w:val="8"/>
   </w:num>
 </w:numbering>
 </file>
@@ -5419,6 +8379,284 @@
       <w:u w:val="single"/>
     </w:rPr>
   </w:style>
+  <w:style w:type="character" w:styleId="Textoennegrita">
+    <w:name w:val="Strong"/>
+    <w:basedOn w:val="Fuentedeprrafopredeter"/>
+    <w:uiPriority w:val="22"/>
+    <w:qFormat/>
+    <w:rsid w:val="00F468EC"/>
+    <w:rPr>
+      <w:b/>
+      <w:bCs/>
+    </w:rPr>
+  </w:style>
+  <w:style w:type="table" w:styleId="Tablaconcuadrcula">
+    <w:name w:val="Table Grid"/>
+    <w:basedOn w:val="Tablanormal"/>
+    <w:uiPriority w:val="39"/>
+    <w:rsid w:val="002349A4"/>
+    <w:pPr>
+      <w:spacing w:after="0" w:line="240" w:lineRule="auto"/>
+    </w:pPr>
+    <w:tblPr>
+      <w:tblBorders>
+        <w:top w:val="single" w:sz="4" w:space="0" w:color="auto"/>
+        <w:left w:val="single" w:sz="4" w:space="0" w:color="auto"/>
+        <w:bottom w:val="single" w:sz="4" w:space="0" w:color="auto"/>
+        <w:right w:val="single" w:sz="4" w:space="0" w:color="auto"/>
+        <w:insideH w:val="single" w:sz="4" w:space="0" w:color="auto"/>
+        <w:insideV w:val="single" w:sz="4" w:space="0" w:color="auto"/>
+      </w:tblBorders>
+    </w:tblPr>
+  </w:style>
+  <w:style w:type="table" w:styleId="Tabladecuadrcula4-nfasis1">
+    <w:name w:val="Grid Table 4 Accent 1"/>
+    <w:basedOn w:val="Tablanormal"/>
+    <w:uiPriority w:val="49"/>
+    <w:rsid w:val="002349A4"/>
+    <w:pPr>
+      <w:spacing w:after="0" w:line="240" w:lineRule="auto"/>
+    </w:pPr>
+    <w:tblPr>
+      <w:tblStyleRowBandSize w:val="1"/>
+      <w:tblStyleColBandSize w:val="1"/>
+      <w:tblBorders>
+        <w:top w:val="single" w:sz="4" w:space="0" w:color="9CC2E5" w:themeColor="accent1" w:themeTint="99"/>
+        <w:left w:val="single" w:sz="4" w:space="0" w:color="9CC2E5" w:themeColor="accent1" w:themeTint="99"/>
+        <w:bottom w:val="single" w:sz="4" w:space="0" w:color="9CC2E5" w:themeColor="accent1" w:themeTint="99"/>
+        <w:right w:val="single" w:sz="4" w:space="0" w:color="9CC2E5" w:themeColor="accent1" w:themeTint="99"/>
+        <w:insideH w:val="single" w:sz="4" w:space="0" w:color="9CC2E5" w:themeColor="accent1" w:themeTint="99"/>
+        <w:insideV w:val="single" w:sz="4" w:space="0" w:color="9CC2E5" w:themeColor="accent1" w:themeTint="99"/>
+      </w:tblBorders>
+    </w:tblPr>
+    <w:tblStylePr w:type="firstRow">
+      <w:rPr>
+        <w:b/>
+        <w:bCs/>
+        <w:color w:val="FFFFFF" w:themeColor="background1"/>
+      </w:rPr>
+      <w:tblPr/>
+      <w:tcPr>
+        <w:tcBorders>
+          <w:top w:val="single" w:sz="4" w:space="0" w:color="5B9BD5" w:themeColor="accent1"/>
+          <w:left w:val="single" w:sz="4" w:space="0" w:color="5B9BD5" w:themeColor="accent1"/>
+          <w:bottom w:val="single" w:sz="4" w:space="0" w:color="5B9BD5" w:themeColor="accent1"/>
+          <w:right w:val="single" w:sz="4" w:space="0" w:color="5B9BD5" w:themeColor="accent1"/>
+          <w:insideH w:val="nil"/>
+          <w:insideV w:val="nil"/>
+        </w:tcBorders>
+        <w:shd w:val="clear" w:color="auto" w:fill="5B9BD5" w:themeFill="accent1"/>
+      </w:tcPr>
+    </w:tblStylePr>
+    <w:tblStylePr w:type="lastRow">
+      <w:rPr>
+        <w:b/>
+        <w:bCs/>
+      </w:rPr>
+      <w:tblPr/>
+      <w:tcPr>
+        <w:tcBorders>
+          <w:top w:val="double" w:sz="4" w:space="0" w:color="5B9BD5" w:themeColor="accent1"/>
+        </w:tcBorders>
+      </w:tcPr>
+    </w:tblStylePr>
+    <w:tblStylePr w:type="firstCol">
+      <w:rPr>
+        <w:b/>
+        <w:bCs/>
+      </w:rPr>
+    </w:tblStylePr>
+    <w:tblStylePr w:type="lastCol">
+      <w:rPr>
+        <w:b/>
+        <w:bCs/>
+      </w:rPr>
+    </w:tblStylePr>
+    <w:tblStylePr w:type="band1Vert">
+      <w:tblPr/>
+      <w:tcPr>
+        <w:shd w:val="clear" w:color="auto" w:fill="DEEAF6" w:themeFill="accent1" w:themeFillTint="33"/>
+      </w:tcPr>
+    </w:tblStylePr>
+    <w:tblStylePr w:type="band1Horz">
+      <w:tblPr/>
+      <w:tcPr>
+        <w:shd w:val="clear" w:color="auto" w:fill="DEEAF6" w:themeFill="accent1" w:themeFillTint="33"/>
+      </w:tcPr>
+    </w:tblStylePr>
+  </w:style>
+  <w:style w:type="table" w:styleId="Tabladecuadrcula1clara-nfasis1">
+    <w:name w:val="Grid Table 1 Light Accent 1"/>
+    <w:basedOn w:val="Tablanormal"/>
+    <w:uiPriority w:val="46"/>
+    <w:rsid w:val="002349A4"/>
+    <w:pPr>
+      <w:spacing w:after="0" w:line="240" w:lineRule="auto"/>
+    </w:pPr>
+    <w:tblPr>
+      <w:tblStyleRowBandSize w:val="1"/>
+      <w:tblStyleColBandSize w:val="1"/>
+      <w:tblBorders>
+        <w:top w:val="single" w:sz="4" w:space="0" w:color="BDD6EE" w:themeColor="accent1" w:themeTint="66"/>
+        <w:left w:val="single" w:sz="4" w:space="0" w:color="BDD6EE" w:themeColor="accent1" w:themeTint="66"/>
+        <w:bottom w:val="single" w:sz="4" w:space="0" w:color="BDD6EE" w:themeColor="accent1" w:themeTint="66"/>
+        <w:right w:val="single" w:sz="4" w:space="0" w:color="BDD6EE" w:themeColor="accent1" w:themeTint="66"/>
+        <w:insideH w:val="single" w:sz="4" w:space="0" w:color="BDD6EE" w:themeColor="accent1" w:themeTint="66"/>
+        <w:insideV w:val="single" w:sz="4" w:space="0" w:color="BDD6EE" w:themeColor="accent1" w:themeTint="66"/>
+      </w:tblBorders>
+    </w:tblPr>
+    <w:tblStylePr w:type="firstRow">
+      <w:rPr>
+        <w:b/>
+        <w:bCs/>
+      </w:rPr>
+      <w:tblPr/>
+      <w:tcPr>
+        <w:tcBorders>
+          <w:bottom w:val="single" w:sz="12" w:space="0" w:color="9CC2E5" w:themeColor="accent1" w:themeTint="99"/>
+        </w:tcBorders>
+      </w:tcPr>
+    </w:tblStylePr>
+    <w:tblStylePr w:type="lastRow">
+      <w:rPr>
+        <w:b/>
+        <w:bCs/>
+      </w:rPr>
+      <w:tblPr/>
+      <w:tcPr>
+        <w:tcBorders>
+          <w:top w:val="double" w:sz="2" w:space="0" w:color="9CC2E5" w:themeColor="accent1" w:themeTint="99"/>
+        </w:tcBorders>
+      </w:tcPr>
+    </w:tblStylePr>
+    <w:tblStylePr w:type="firstCol">
+      <w:rPr>
+        <w:b/>
+        <w:bCs/>
+      </w:rPr>
+    </w:tblStylePr>
+    <w:tblStylePr w:type="lastCol">
+      <w:rPr>
+        <w:b/>
+        <w:bCs/>
+      </w:rPr>
+    </w:tblStylePr>
+  </w:style>
+  <w:style w:type="table" w:styleId="Tabladecuadrcula2-nfasis1">
+    <w:name w:val="Grid Table 2 Accent 1"/>
+    <w:basedOn w:val="Tablanormal"/>
+    <w:uiPriority w:val="47"/>
+    <w:rsid w:val="002349A4"/>
+    <w:pPr>
+      <w:spacing w:after="0" w:line="240" w:lineRule="auto"/>
+    </w:pPr>
+    <w:tblPr>
+      <w:tblStyleRowBandSize w:val="1"/>
+      <w:tblStyleColBandSize w:val="1"/>
+      <w:tblBorders>
+        <w:top w:val="single" w:sz="2" w:space="0" w:color="9CC2E5" w:themeColor="accent1" w:themeTint="99"/>
+        <w:bottom w:val="single" w:sz="2" w:space="0" w:color="9CC2E5" w:themeColor="accent1" w:themeTint="99"/>
+        <w:insideH w:val="single" w:sz="2" w:space="0" w:color="9CC2E5" w:themeColor="accent1" w:themeTint="99"/>
+        <w:insideV w:val="single" w:sz="2" w:space="0" w:color="9CC2E5" w:themeColor="accent1" w:themeTint="99"/>
+      </w:tblBorders>
+    </w:tblPr>
+    <w:tblStylePr w:type="firstRow">
+      <w:rPr>
+        <w:b/>
+        <w:bCs/>
+      </w:rPr>
+      <w:tblPr/>
+      <w:tcPr>
+        <w:tcBorders>
+          <w:top w:val="nil"/>
+          <w:bottom w:val="single" w:sz="12" w:space="0" w:color="9CC2E5" w:themeColor="accent1" w:themeTint="99"/>
+          <w:insideH w:val="nil"/>
+          <w:insideV w:val="nil"/>
+        </w:tcBorders>
+        <w:shd w:val="clear" w:color="auto" w:fill="FFFFFF" w:themeFill="background1"/>
+      </w:tcPr>
+    </w:tblStylePr>
+    <w:tblStylePr w:type="lastRow">
+      <w:rPr>
+        <w:b/>
+        <w:bCs/>
+      </w:rPr>
+      <w:tblPr/>
+      <w:tcPr>
+        <w:tcBorders>
+          <w:top w:val="double" w:sz="2" w:space="0" w:color="9CC2E5" w:themeColor="accent1" w:themeTint="99"/>
+          <w:bottom w:val="nil"/>
+          <w:insideH w:val="nil"/>
+          <w:insideV w:val="nil"/>
+        </w:tcBorders>
+        <w:shd w:val="clear" w:color="auto" w:fill="FFFFFF" w:themeFill="background1"/>
+      </w:tcPr>
+    </w:tblStylePr>
+    <w:tblStylePr w:type="firstCol">
+      <w:rPr>
+        <w:b/>
+        <w:bCs/>
+      </w:rPr>
+    </w:tblStylePr>
+    <w:tblStylePr w:type="lastCol">
+      <w:rPr>
+        <w:b/>
+        <w:bCs/>
+      </w:rPr>
+    </w:tblStylePr>
+    <w:tblStylePr w:type="band1Vert">
+      <w:tblPr/>
+      <w:tcPr>
+        <w:shd w:val="clear" w:color="auto" w:fill="DEEAF6" w:themeFill="accent1" w:themeFillTint="33"/>
+      </w:tcPr>
+    </w:tblStylePr>
+    <w:tblStylePr w:type="band1Horz">
+      <w:tblPr/>
+      <w:tcPr>
+        <w:shd w:val="clear" w:color="auto" w:fill="DEEAF6" w:themeFill="accent1" w:themeFillTint="33"/>
+      </w:tcPr>
+    </w:tblStylePr>
+  </w:style>
+  <w:style w:type="character" w:customStyle="1" w:styleId="a">
+    <w:name w:val="a"/>
+    <w:basedOn w:val="Fuentedeprrafopredeter"/>
+    <w:rsid w:val="008225AC"/>
+  </w:style>
+  <w:style w:type="character" w:customStyle="1" w:styleId="l11">
+    <w:name w:val="l11"/>
+    <w:basedOn w:val="Fuentedeprrafopredeter"/>
+    <w:rsid w:val="008225AC"/>
+  </w:style>
+  <w:style w:type="character" w:customStyle="1" w:styleId="l10">
+    <w:name w:val="l10"/>
+    <w:basedOn w:val="Fuentedeprrafopredeter"/>
+    <w:rsid w:val="008225AC"/>
+  </w:style>
+  <w:style w:type="character" w:customStyle="1" w:styleId="l9">
+    <w:name w:val="l9"/>
+    <w:basedOn w:val="Fuentedeprrafopredeter"/>
+    <w:rsid w:val="008225AC"/>
+  </w:style>
+  <w:style w:type="character" w:customStyle="1" w:styleId="l6">
+    <w:name w:val="l6"/>
+    <w:basedOn w:val="Fuentedeprrafopredeter"/>
+    <w:rsid w:val="008225AC"/>
+  </w:style>
+  <w:style w:type="character" w:customStyle="1" w:styleId="l7">
+    <w:name w:val="l7"/>
+    <w:basedOn w:val="Fuentedeprrafopredeter"/>
+    <w:rsid w:val="00554B60"/>
+  </w:style>
+  <w:style w:type="character" w:customStyle="1" w:styleId="l12">
+    <w:name w:val="l12"/>
+    <w:basedOn w:val="Fuentedeprrafopredeter"/>
+    <w:rsid w:val="00554B60"/>
+  </w:style>
+  <w:style w:type="character" w:customStyle="1" w:styleId="l8">
+    <w:name w:val="l8"/>
+    <w:basedOn w:val="Fuentedeprrafopredeter"/>
+    <w:rsid w:val="00554B60"/>
+  </w:style>
 </w:styles>
 </file>
 

--- a/Documents/Documentacion/PetSitting_Parte2.docx
+++ b/Documents/Documentacion/PetSitting_Parte2.docx
@@ -1,6 +1,6 @@
 
 <file path=word/document.xml><?xml version="1.0" encoding="utf-8"?>
-<w:document xmlns:wpc="http://schemas.microsoft.com/office/word/2010/wordprocessingCanvas" xmlns:mc="http://schemas.openxmlformats.org/markup-compatibility/2006" xmlns:o="urn:schemas-microsoft-com:office:office" xmlns:r="http://schemas.openxmlformats.org/officeDocument/2006/relationships" xmlns:m="http://schemas.openxmlformats.org/officeDocument/2006/math" xmlns:v="urn:schemas-microsoft-com:vml" xmlns:wp14="http://schemas.microsoft.com/office/word/2010/wordprocessingDrawing" xmlns:wp="http://schemas.openxmlformats.org/drawingml/2006/wordprocessingDrawing" xmlns:w10="urn:schemas-microsoft-com:office:word" xmlns:w="http://schemas.openxmlformats.org/wordprocessingml/2006/main" xmlns:w14="http://schemas.microsoft.com/office/word/2010/wordml" xmlns:w15="http://schemas.microsoft.com/office/word/2012/wordml" xmlns:wpg="http://schemas.microsoft.com/office/word/2010/wordprocessingGroup" xmlns:wpi="http://schemas.microsoft.com/office/word/2010/wordprocessingInk" xmlns:wne="http://schemas.microsoft.com/office/word/2006/wordml" xmlns:wps="http://schemas.microsoft.com/office/word/2010/wordprocessingShape" mc:Ignorable="w14 w15 wp14">
+<w:document xmlns:wpc="http://schemas.microsoft.com/office/word/2010/wordprocessingCanvas" xmlns:cx="http://schemas.microsoft.com/office/drawing/2014/chartex" xmlns:cx1="http://schemas.microsoft.com/office/drawing/2015/9/8/chartex" xmlns:cx2="http://schemas.microsoft.com/office/drawing/2015/10/21/chartex" xmlns:cx3="http://schemas.microsoft.com/office/drawing/2016/5/9/chartex" xmlns:cx4="http://schemas.microsoft.com/office/drawing/2016/5/10/chartex" xmlns:cx5="http://schemas.microsoft.com/office/drawing/2016/5/11/chartex" xmlns:cx6="http://schemas.microsoft.com/office/drawing/2016/5/12/chartex" xmlns:cx7="http://schemas.microsoft.com/office/drawing/2016/5/13/chartex" xmlns:cx8="http://schemas.microsoft.com/office/drawing/2016/5/14/chartex" xmlns:mc="http://schemas.openxmlformats.org/markup-compatibility/2006" xmlns:aink="http://schemas.microsoft.com/office/drawing/2016/ink" xmlns:am3d="http://schemas.microsoft.com/office/drawing/2017/model3d" xmlns:o="urn:schemas-microsoft-com:office:office" xmlns:r="http://schemas.openxmlformats.org/officeDocument/2006/relationships" xmlns:m="http://schemas.openxmlformats.org/officeDocument/2006/math" xmlns:v="urn:schemas-microsoft-com:vml" xmlns:wp14="http://schemas.microsoft.com/office/word/2010/wordprocessingDrawing" xmlns:wp="http://schemas.openxmlformats.org/drawingml/2006/wordprocessingDrawing" xmlns:w10="urn:schemas-microsoft-com:office:word" xmlns:w="http://schemas.openxmlformats.org/wordprocessingml/2006/main" xmlns:w14="http://schemas.microsoft.com/office/word/2010/wordml" xmlns:w15="http://schemas.microsoft.com/office/word/2012/wordml" xmlns:w16cid="http://schemas.microsoft.com/office/word/2016/wordml/cid" xmlns:w16se="http://schemas.microsoft.com/office/word/2015/wordml/symex" xmlns:wpg="http://schemas.microsoft.com/office/word/2010/wordprocessingGroup" xmlns:wpi="http://schemas.microsoft.com/office/word/2010/wordprocessingInk" xmlns:wne="http://schemas.microsoft.com/office/word/2006/wordml" xmlns:wps="http://schemas.microsoft.com/office/word/2010/wordprocessingShape" mc:Ignorable="w14 w15 w16se w16cid wp14">
   <w:body>
     <w:p>
       <w:pPr>
@@ -1650,8 +1650,6 @@
             <w:fldChar w:fldCharType="end"/>
           </w:r>
         </w:p>
-        <w:bookmarkStart w:id="0" w:name="_GoBack" w:displacedByCustomXml="next"/>
-        <w:bookmarkEnd w:id="0" w:displacedByCustomXml="next"/>
       </w:sdtContent>
     </w:sdt>
     <w:p>
@@ -1697,12 +1695,12 @@
         <w:pStyle w:val="Ttulo1"/>
         <w:ind w:left="297" w:hanging="312"/>
       </w:pPr>
-      <w:bookmarkStart w:id="1" w:name="_Toc2531686"/>
+      <w:bookmarkStart w:id="0" w:name="_Toc2531686"/>
       <w:r>
         <w:lastRenderedPageBreak/>
         <w:t>Introducción</w:t>
       </w:r>
-      <w:bookmarkEnd w:id="1"/>
+      <w:bookmarkEnd w:id="0"/>
       <w:r>
         <w:t xml:space="preserve">  </w:t>
       </w:r>
@@ -1810,12 +1808,12 @@
         <w:pStyle w:val="Ttulo1"/>
         <w:ind w:left="299" w:hanging="314"/>
       </w:pPr>
-      <w:bookmarkStart w:id="2" w:name="_Toc2531687"/>
+      <w:bookmarkStart w:id="1" w:name="_Toc2531687"/>
       <w:r>
         <w:lastRenderedPageBreak/>
         <w:t>Análisis de requerimientos</w:t>
       </w:r>
-      <w:bookmarkEnd w:id="2"/>
+      <w:bookmarkEnd w:id="1"/>
       <w:r>
         <w:t xml:space="preserve">  </w:t>
       </w:r>
@@ -1966,12 +1964,12 @@
         <w:spacing w:after="0"/>
         <w:ind w:left="453" w:hanging="468"/>
       </w:pPr>
-      <w:bookmarkStart w:id="3" w:name="_Toc2531688"/>
+      <w:bookmarkStart w:id="2" w:name="_Toc2531688"/>
       <w:r>
         <w:lastRenderedPageBreak/>
         <w:t>Proceso actual</w:t>
       </w:r>
-      <w:bookmarkEnd w:id="3"/>
+      <w:bookmarkEnd w:id="2"/>
       <w:r>
         <w:t xml:space="preserve">  </w:t>
       </w:r>
@@ -2306,22 +2304,150 @@
       <w:pPr>
         <w:pStyle w:val="Ttulo2"/>
       </w:pPr>
-      <w:bookmarkStart w:id="4" w:name="_Toc2531689"/>
+      <w:bookmarkStart w:id="3" w:name="_Toc2531689"/>
       <w:r>
         <w:lastRenderedPageBreak/>
         <w:t>Historias de Usuario</w:t>
       </w:r>
-      <w:bookmarkEnd w:id="4"/>
+      <w:bookmarkEnd w:id="3"/>
       <w:r>
         <w:t xml:space="preserve"> </w:t>
       </w:r>
     </w:p>
     <w:p>
       <w:pPr>
-        <w:rPr>
-          <w:sz w:val="28"/>
-        </w:rPr>
-      </w:pPr>
+        <w:spacing w:after="160" w:line="259" w:lineRule="auto"/>
+        <w:ind w:left="0" w:right="0" w:firstLine="0"/>
+        <w:jc w:val="left"/>
+      </w:pPr>
+      <w:r>
+        <w:rPr>
+          <w:noProof/>
+        </w:rPr>
+        <w:drawing>
+          <wp:anchor distT="0" distB="0" distL="114300" distR="114300" simplePos="0" relativeHeight="251661312" behindDoc="0" locked="0" layoutInCell="1" allowOverlap="1" wp14:anchorId="251DBDC1" wp14:editId="0105642B">
+            <wp:simplePos x="0" y="0"/>
+            <wp:positionH relativeFrom="page">
+              <wp:align>center</wp:align>
+            </wp:positionH>
+            <wp:positionV relativeFrom="margin">
+              <wp:posOffset>4490960</wp:posOffset>
+            </wp:positionV>
+            <wp:extent cx="5643880" cy="3329940"/>
+            <wp:effectExtent l="0" t="0" r="0" b="0"/>
+            <wp:wrapSquare wrapText="bothSides"/>
+            <wp:docPr id="11" name="Imagen 11" descr="C:\Users\lario\OneDrive\7ITI2\Proyecto\diagrama casos de uso extendido.png"/>
+            <wp:cNvGraphicFramePr>
+              <a:graphicFrameLocks xmlns:a="http://schemas.openxmlformats.org/drawingml/2006/main" noChangeAspect="1"/>
+            </wp:cNvGraphicFramePr>
+            <a:graphic xmlns:a="http://schemas.openxmlformats.org/drawingml/2006/main">
+              <a:graphicData uri="http://schemas.openxmlformats.org/drawingml/2006/picture">
+                <pic:pic xmlns:pic="http://schemas.openxmlformats.org/drawingml/2006/picture">
+                  <pic:nvPicPr>
+                    <pic:cNvPr id="0" name="Picture 5" descr="C:\Users\lario\OneDrive\7ITI2\Proyecto\diagrama casos de uso extendido.png"/>
+                    <pic:cNvPicPr>
+                      <a:picLocks noChangeAspect="1" noChangeArrowheads="1"/>
+                    </pic:cNvPicPr>
+                  </pic:nvPicPr>
+                  <pic:blipFill>
+                    <a:blip r:embed="rId7">
+                      <a:extLst>
+                        <a:ext uri="{28A0092B-C50C-407E-A947-70E740481C1C}">
+                          <a14:useLocalDpi xmlns:a14="http://schemas.microsoft.com/office/drawing/2010/main" val="0"/>
+                        </a:ext>
+                      </a:extLst>
+                    </a:blip>
+                    <a:srcRect/>
+                    <a:stretch>
+                      <a:fillRect/>
+                    </a:stretch>
+                  </pic:blipFill>
+                  <pic:spPr bwMode="auto">
+                    <a:xfrm>
+                      <a:off x="0" y="0"/>
+                      <a:ext cx="5643880" cy="3329940"/>
+                    </a:xfrm>
+                    <a:prstGeom prst="rect">
+                      <a:avLst/>
+                    </a:prstGeom>
+                    <a:noFill/>
+                    <a:ln>
+                      <a:noFill/>
+                    </a:ln>
+                  </pic:spPr>
+                </pic:pic>
+              </a:graphicData>
+            </a:graphic>
+          </wp:anchor>
+        </w:drawing>
+      </w:r>
+      <w:r>
+        <w:rPr>
+          <w:noProof/>
+        </w:rPr>
+        <w:drawing>
+          <wp:anchor distT="0" distB="0" distL="114300" distR="114300" simplePos="0" relativeHeight="251659264" behindDoc="0" locked="0" layoutInCell="1" allowOverlap="1" wp14:anchorId="0CA44C90" wp14:editId="1619E284">
+            <wp:simplePos x="0" y="0"/>
+            <wp:positionH relativeFrom="page">
+              <wp:align>center</wp:align>
+            </wp:positionH>
+            <wp:positionV relativeFrom="margin">
+              <wp:posOffset>356522</wp:posOffset>
+            </wp:positionV>
+            <wp:extent cx="4745990" cy="3787140"/>
+            <wp:effectExtent l="0" t="0" r="0" b="0"/>
+            <wp:wrapSquare wrapText="bothSides"/>
+            <wp:docPr id="10" name="Imagen 10"/>
+            <wp:cNvGraphicFramePr>
+              <a:graphicFrameLocks xmlns:a="http://schemas.openxmlformats.org/drawingml/2006/main" noChangeAspect="1"/>
+            </wp:cNvGraphicFramePr>
+            <a:graphic xmlns:a="http://schemas.openxmlformats.org/drawingml/2006/main">
+              <a:graphicData uri="http://schemas.openxmlformats.org/drawingml/2006/picture">
+                <pic:pic xmlns:pic="http://schemas.openxmlformats.org/drawingml/2006/picture">
+                  <pic:nvPicPr>
+                    <pic:cNvPr id="0" name="Picture 3"/>
+                    <pic:cNvPicPr>
+                      <a:picLocks noChangeAspect="1" noChangeArrowheads="1"/>
+                    </pic:cNvPicPr>
+                  </pic:nvPicPr>
+                  <pic:blipFill>
+                    <a:blip r:embed="rId8">
+                      <a:extLst>
+                        <a:ext uri="{28A0092B-C50C-407E-A947-70E740481C1C}">
+                          <a14:useLocalDpi xmlns:a14="http://schemas.microsoft.com/office/drawing/2010/main" val="0"/>
+                        </a:ext>
+                      </a:extLst>
+                    </a:blip>
+                    <a:srcRect/>
+                    <a:stretch>
+                      <a:fillRect/>
+                    </a:stretch>
+                  </pic:blipFill>
+                  <pic:spPr bwMode="auto">
+                    <a:xfrm>
+                      <a:off x="0" y="0"/>
+                      <a:ext cx="4745990" cy="3787140"/>
+                    </a:xfrm>
+                    <a:prstGeom prst="rect">
+                      <a:avLst/>
+                    </a:prstGeom>
+                    <a:noFill/>
+                    <a:ln>
+                      <a:noFill/>
+                    </a:ln>
+                  </pic:spPr>
+                </pic:pic>
+              </a:graphicData>
+            </a:graphic>
+            <wp14:sizeRelH relativeFrom="margin">
+              <wp14:pctWidth>0</wp14:pctWidth>
+            </wp14:sizeRelH>
+            <wp14:sizeRelV relativeFrom="margin">
+              <wp14:pctHeight>0</wp14:pctHeight>
+            </wp14:sizeRelV>
+          </wp:anchor>
+        </w:drawing>
+      </w:r>
       <w:r>
         <w:br w:type="page"/>
       </w:r>
@@ -2330,12 +2456,12 @@
       <w:pPr>
         <w:pStyle w:val="Ttulo1"/>
       </w:pPr>
-      <w:bookmarkStart w:id="5" w:name="_Toc2531690"/>
+      <w:bookmarkStart w:id="4" w:name="_Toc2531690"/>
       <w:r>
         <w:lastRenderedPageBreak/>
         <w:t>Definición de los requerimientos</w:t>
       </w:r>
-      <w:bookmarkEnd w:id="5"/>
+      <w:bookmarkEnd w:id="4"/>
     </w:p>
     <w:p>
       <w:pPr>
@@ -2352,15 +2478,7 @@
           <w:szCs w:val="21"/>
           <w:shd w:val="clear" w:color="auto" w:fill="FFFFFF"/>
         </w:rPr>
-        <w:t>La definición de requerimientos e</w:t>
-      </w:r>
-      <w:r>
-        <w:rPr>
-          <w:color w:val="auto"/>
-          <w:szCs w:val="21"/>
-          <w:shd w:val="clear" w:color="auto" w:fill="FFFFFF"/>
-        </w:rPr>
-        <w:t>s el </w:t>
+        <w:t>La definición de requerimientos es el </w:t>
       </w:r>
       <w:r>
         <w:rPr>
@@ -2627,16 +2745,16 @@
         <w:pStyle w:val="Ttulo2"/>
         <w:spacing w:line="360" w:lineRule="auto"/>
       </w:pPr>
-      <w:bookmarkStart w:id="6" w:name="_Toc2531691"/>
+      <w:bookmarkStart w:id="5" w:name="_Toc2531691"/>
       <w:r>
         <w:lastRenderedPageBreak/>
         <w:t>Requerimientos funcionales</w:t>
       </w:r>
-      <w:bookmarkEnd w:id="6"/>
+      <w:bookmarkEnd w:id="5"/>
     </w:p>
     <w:tbl>
       <w:tblPr>
-        <w:tblStyle w:val="Tabladecuadrcula2-nfasis1"/>
+        <w:tblStyle w:val="Tablaconcuadrcula2-nfasis1"/>
         <w:tblpPr w:leftFromText="141" w:rightFromText="141" w:vertAnchor="text" w:horzAnchor="margin" w:tblpY="1896"/>
         <w:tblW w:w="0" w:type="auto"/>
         <w:tblLook w:val="04A0" w:firstRow="1" w:lastRow="0" w:firstColumn="1" w:lastColumn="0" w:noHBand="0" w:noVBand="1"/>
@@ -3282,12 +3400,12 @@
       <w:pPr>
         <w:pStyle w:val="Ttulo2"/>
       </w:pPr>
-      <w:bookmarkStart w:id="7" w:name="_Toc2531692"/>
+      <w:bookmarkStart w:id="6" w:name="_Toc2531692"/>
       <w:r>
         <w:lastRenderedPageBreak/>
         <w:t>Requerimientos no funcionales</w:t>
       </w:r>
-      <w:bookmarkEnd w:id="7"/>
+      <w:bookmarkEnd w:id="6"/>
     </w:p>
     <w:p>
       <w:pPr>
@@ -3306,12 +3424,12 @@
       <w:pPr>
         <w:pStyle w:val="Ttulo1"/>
       </w:pPr>
-      <w:bookmarkStart w:id="8" w:name="_Toc2531693"/>
+      <w:bookmarkStart w:id="7" w:name="_Toc2531693"/>
       <w:r>
         <w:lastRenderedPageBreak/>
         <w:t>Modelos del sistema</w:t>
       </w:r>
-      <w:bookmarkEnd w:id="8"/>
+      <w:bookmarkEnd w:id="7"/>
     </w:p>
     <w:p>
       <w:pPr>
@@ -3330,12 +3448,12 @@
       <w:pPr>
         <w:pStyle w:val="Ttulo2"/>
       </w:pPr>
-      <w:bookmarkStart w:id="9" w:name="_Toc2531694"/>
+      <w:bookmarkStart w:id="8" w:name="_Toc2531694"/>
       <w:r>
         <w:lastRenderedPageBreak/>
         <w:t>Estructura de sistema</w:t>
       </w:r>
-      <w:bookmarkEnd w:id="9"/>
+      <w:bookmarkEnd w:id="8"/>
     </w:p>
     <w:p>
       <w:pPr>
@@ -3347,6 +3465,67 @@
         </w:rPr>
       </w:pPr>
       <w:r>
+        <w:rPr>
+          <w:noProof/>
+        </w:rPr>
+        <w:drawing>
+          <wp:anchor distT="0" distB="0" distL="114300" distR="114300" simplePos="0" relativeHeight="251663360" behindDoc="0" locked="0" layoutInCell="1" allowOverlap="1" wp14:anchorId="60FB7318" wp14:editId="297B47A5">
+            <wp:simplePos x="0" y="0"/>
+            <wp:positionH relativeFrom="page">
+              <wp:posOffset>1080770</wp:posOffset>
+            </wp:positionH>
+            <wp:positionV relativeFrom="margin">
+              <wp:posOffset>678180</wp:posOffset>
+            </wp:positionV>
+            <wp:extent cx="5643880" cy="5012690"/>
+            <wp:effectExtent l="0" t="0" r="0" b="0"/>
+            <wp:wrapSquare wrapText="bothSides"/>
+            <wp:docPr id="9" name="Imagen 9"/>
+            <wp:cNvGraphicFramePr>
+              <a:graphicFrameLocks xmlns:a="http://schemas.openxmlformats.org/drawingml/2006/main" noChangeAspect="1"/>
+            </wp:cNvGraphicFramePr>
+            <a:graphic xmlns:a="http://schemas.openxmlformats.org/drawingml/2006/main">
+              <a:graphicData uri="http://schemas.openxmlformats.org/drawingml/2006/picture">
+                <pic:pic xmlns:pic="http://schemas.openxmlformats.org/drawingml/2006/picture">
+                  <pic:nvPicPr>
+                    <pic:cNvPr id="0" name="Picture 1"/>
+                    <pic:cNvPicPr>
+                      <a:picLocks noChangeAspect="1" noChangeArrowheads="1"/>
+                    </pic:cNvPicPr>
+                  </pic:nvPicPr>
+                  <pic:blipFill>
+                    <a:blip r:embed="rId9">
+                      <a:extLst>
+                        <a:ext uri="{28A0092B-C50C-407E-A947-70E740481C1C}">
+                          <a14:useLocalDpi xmlns:a14="http://schemas.microsoft.com/office/drawing/2010/main" val="0"/>
+                        </a:ext>
+                      </a:extLst>
+                    </a:blip>
+                    <a:srcRect/>
+                    <a:stretch>
+                      <a:fillRect/>
+                    </a:stretch>
+                  </pic:blipFill>
+                  <pic:spPr bwMode="auto">
+                    <a:xfrm>
+                      <a:off x="0" y="0"/>
+                      <a:ext cx="5643880" cy="5012690"/>
+                    </a:xfrm>
+                    <a:prstGeom prst="rect">
+                      <a:avLst/>
+                    </a:prstGeom>
+                    <a:noFill/>
+                    <a:ln>
+                      <a:noFill/>
+                    </a:ln>
+                  </pic:spPr>
+                </pic:pic>
+              </a:graphicData>
+            </a:graphic>
+          </wp:anchor>
+        </w:drawing>
+      </w:r>
+      <w:r>
         <w:br w:type="page"/>
       </w:r>
     </w:p>
@@ -3354,12 +3533,12 @@
       <w:pPr>
         <w:pStyle w:val="Ttulo2"/>
       </w:pPr>
-      <w:bookmarkStart w:id="10" w:name="_Toc2531695"/>
+      <w:bookmarkStart w:id="9" w:name="_Toc2531695"/>
       <w:r>
         <w:lastRenderedPageBreak/>
         <w:t>Comportamiento del sistema</w:t>
       </w:r>
-      <w:bookmarkEnd w:id="10"/>
+      <w:bookmarkEnd w:id="9"/>
     </w:p>
     <w:p>
       <w:pPr>
@@ -3370,6 +3549,69 @@
           <w:sz w:val="28"/>
         </w:rPr>
       </w:pPr>
+      <w:bookmarkStart w:id="10" w:name="_GoBack"/>
+      <w:r>
+        <w:rPr>
+          <w:noProof/>
+        </w:rPr>
+        <w:drawing>
+          <wp:anchor distT="0" distB="0" distL="114300" distR="114300" simplePos="0" relativeHeight="251665408" behindDoc="0" locked="0" layoutInCell="1" allowOverlap="1" wp14:anchorId="17F1F5F7" wp14:editId="3875D3EE">
+            <wp:simplePos x="0" y="0"/>
+            <wp:positionH relativeFrom="margin">
+              <wp:align>center</wp:align>
+            </wp:positionH>
+            <wp:positionV relativeFrom="margin">
+              <wp:align>center</wp:align>
+            </wp:positionV>
+            <wp:extent cx="6858000" cy="7259320"/>
+            <wp:effectExtent l="0" t="0" r="0" b="0"/>
+            <wp:wrapSquare wrapText="bothSides"/>
+            <wp:docPr id="100" name="Imagen 100" descr="C:\Users\lario\OneDrive\7ITI2\Proyecto\Diagrama de actividades de petsitting.png"/>
+            <wp:cNvGraphicFramePr>
+              <a:graphicFrameLocks xmlns:a="http://schemas.openxmlformats.org/drawingml/2006/main" noChangeAspect="1"/>
+            </wp:cNvGraphicFramePr>
+            <a:graphic xmlns:a="http://schemas.openxmlformats.org/drawingml/2006/main">
+              <a:graphicData uri="http://schemas.openxmlformats.org/drawingml/2006/picture">
+                <pic:pic xmlns:pic="http://schemas.openxmlformats.org/drawingml/2006/picture">
+                  <pic:nvPicPr>
+                    <pic:cNvPr id="0" name="Picture 9" descr="C:\Users\lario\OneDrive\7ITI2\Proyecto\Diagrama de actividades de petsitting.png"/>
+                    <pic:cNvPicPr>
+                      <a:picLocks noChangeAspect="1" noChangeArrowheads="1"/>
+                    </pic:cNvPicPr>
+                  </pic:nvPicPr>
+                  <pic:blipFill>
+                    <a:blip r:embed="rId10">
+                      <a:extLst>
+                        <a:ext uri="{28A0092B-C50C-407E-A947-70E740481C1C}">
+                          <a14:useLocalDpi xmlns:a14="http://schemas.microsoft.com/office/drawing/2010/main" val="0"/>
+                        </a:ext>
+                      </a:extLst>
+                    </a:blip>
+                    <a:srcRect/>
+                    <a:stretch>
+                      <a:fillRect/>
+                    </a:stretch>
+                  </pic:blipFill>
+                  <pic:spPr bwMode="auto">
+                    <a:xfrm>
+                      <a:off x="0" y="0"/>
+                      <a:ext cx="6858000" cy="7259320"/>
+                    </a:xfrm>
+                    <a:prstGeom prst="rect">
+                      <a:avLst/>
+                    </a:prstGeom>
+                    <a:noFill/>
+                    <a:ln>
+                      <a:noFill/>
+                    </a:ln>
+                  </pic:spPr>
+                </pic:pic>
+              </a:graphicData>
+            </a:graphic>
+          </wp:anchor>
+        </w:drawing>
+      </w:r>
+      <w:bookmarkEnd w:id="10"/>
       <w:r>
         <w:br w:type="page"/>
       </w:r>
@@ -3882,23 +4124,13 @@
           <w:bdr w:val="none" w:sz="0" w:space="0" w:color="auto" w:frame="1"/>
         </w:rPr>
       </w:pPr>
-      <w:proofErr w:type="spellStart"/>
       <w:r>
         <w:rPr>
           <w:rFonts w:eastAsia="Times New Roman"/>
           <w:szCs w:val="24"/>
           <w:bdr w:val="none" w:sz="0" w:space="0" w:color="auto" w:frame="1"/>
         </w:rPr>
-        <w:t>Storyboards</w:t>
-      </w:r>
-      <w:proofErr w:type="spellEnd"/>
-      <w:r>
-        <w:rPr>
-          <w:rFonts w:eastAsia="Times New Roman"/>
-          <w:szCs w:val="24"/>
-          <w:bdr w:val="none" w:sz="0" w:space="0" w:color="auto" w:frame="1"/>
-        </w:rPr>
-        <w:t xml:space="preserve">. Son una evolución de los </w:t>
+        <w:t xml:space="preserve">Storyboards. Son una evolución de los </w:t>
       </w:r>
       <w:proofErr w:type="spellStart"/>
       <w:r>
@@ -4412,58 +4644,18 @@
           <w:szCs w:val="23"/>
           <w:shd w:val="clear" w:color="auto" w:fill="FFFFFF"/>
         </w:rPr>
-        <w:t>Modificación del Sistema en Etap</w:t>
-      </w:r>
-      <w:r>
-        <w:rPr>
-          <w:rFonts w:ascii="Helvetica" w:hAnsi="Helvetica"/>
-          <w:color w:val="auto"/>
-          <w:sz w:val="23"/>
-          <w:szCs w:val="23"/>
-          <w:shd w:val="clear" w:color="auto" w:fill="FFFFFF"/>
-        </w:rPr>
-        <w:t>as tempranas de su desarrollo, e</w:t>
-      </w:r>
-      <w:r>
-        <w:rPr>
-          <w:rFonts w:ascii="Helvetica" w:hAnsi="Helvetica"/>
-          <w:color w:val="auto"/>
-          <w:sz w:val="23"/>
-          <w:szCs w:val="23"/>
-          <w:shd w:val="clear" w:color="auto" w:fill="FFFFFF"/>
-        </w:rPr>
-        <w:t xml:space="preserve">l éxito del uso del prototipo depende de qué tan pronto y con </w:t>
-      </w:r>
-      <w:r>
-        <w:rPr>
-          <w:rFonts w:ascii="Helvetica" w:hAnsi="Helvetica"/>
-          <w:color w:val="auto"/>
-          <w:sz w:val="23"/>
-          <w:szCs w:val="23"/>
-          <w:shd w:val="clear" w:color="auto" w:fill="FFFFFF"/>
-        </w:rPr>
-        <w:t>qué</w:t>
-      </w:r>
-      <w:r>
-        <w:rPr>
-          <w:rFonts w:ascii="Helvetica" w:hAnsi="Helvetica"/>
-          <w:color w:val="auto"/>
-          <w:sz w:val="23"/>
-          <w:szCs w:val="23"/>
-          <w:shd w:val="clear" w:color="auto" w:fill="FFFFFF"/>
-        </w:rPr>
-        <w:t xml:space="preserve"> frecuencia se reciba la retroalimentación del usuario para hacer cambios y adecuarlos a las necesidades actuales.</w:t>
+        <w:t>Modificación del Sistema en Etapas tempranas de su desarrollo, el éxito del uso del prototipo depende de qué tan pronto y con qué frecuencia se reciba la retroalimentación del usuario para hacer cambios y adecuarlos a las necesidades actuales.</w:t>
       </w:r>
     </w:p>
     <w:p/>
     <w:p/>
     <w:sectPr>
-      <w:headerReference w:type="even" r:id="rId7"/>
-      <w:headerReference w:type="default" r:id="rId8"/>
-      <w:footerReference w:type="even" r:id="rId9"/>
-      <w:footerReference w:type="default" r:id="rId10"/>
-      <w:headerReference w:type="first" r:id="rId11"/>
-      <w:footerReference w:type="first" r:id="rId12"/>
+      <w:headerReference w:type="even" r:id="rId11"/>
+      <w:headerReference w:type="default" r:id="rId12"/>
+      <w:footerReference w:type="even" r:id="rId13"/>
+      <w:footerReference w:type="default" r:id="rId14"/>
+      <w:headerReference w:type="first" r:id="rId15"/>
+      <w:footerReference w:type="first" r:id="rId16"/>
       <w:pgSz w:w="12240" w:h="15840"/>
       <w:pgMar w:top="1421" w:right="1650" w:bottom="978" w:left="1702" w:header="150" w:footer="709" w:gutter="0"/>
       <w:cols w:space="720"/>
@@ -4474,7 +4666,7 @@
 </file>
 
 <file path=word/endnotes.xml><?xml version="1.0" encoding="utf-8"?>
-<w:endnotes xmlns:wpc="http://schemas.microsoft.com/office/word/2010/wordprocessingCanvas" xmlns:mc="http://schemas.openxmlformats.org/markup-compatibility/2006" xmlns:o="urn:schemas-microsoft-com:office:office" xmlns:r="http://schemas.openxmlformats.org/officeDocument/2006/relationships" xmlns:m="http://schemas.openxmlformats.org/officeDocument/2006/math" xmlns:v="urn:schemas-microsoft-com:vml" xmlns:wp14="http://schemas.microsoft.com/office/word/2010/wordprocessingDrawing" xmlns:wp="http://schemas.openxmlformats.org/drawingml/2006/wordprocessingDrawing" xmlns:w10="urn:schemas-microsoft-com:office:word" xmlns:w="http://schemas.openxmlformats.org/wordprocessingml/2006/main" xmlns:w14="http://schemas.microsoft.com/office/word/2010/wordml" xmlns:w15="http://schemas.microsoft.com/office/word/2012/wordml" xmlns:wpg="http://schemas.microsoft.com/office/word/2010/wordprocessingGroup" xmlns:wpi="http://schemas.microsoft.com/office/word/2010/wordprocessingInk" xmlns:wne="http://schemas.microsoft.com/office/word/2006/wordml" xmlns:wps="http://schemas.microsoft.com/office/word/2010/wordprocessingShape" mc:Ignorable="w14 w15 wp14">
+<w:endnotes xmlns:wpc="http://schemas.microsoft.com/office/word/2010/wordprocessingCanvas" xmlns:cx="http://schemas.microsoft.com/office/drawing/2014/chartex" xmlns:cx1="http://schemas.microsoft.com/office/drawing/2015/9/8/chartex" xmlns:cx2="http://schemas.microsoft.com/office/drawing/2015/10/21/chartex" xmlns:cx3="http://schemas.microsoft.com/office/drawing/2016/5/9/chartex" xmlns:cx4="http://schemas.microsoft.com/office/drawing/2016/5/10/chartex" xmlns:cx5="http://schemas.microsoft.com/office/drawing/2016/5/11/chartex" xmlns:cx6="http://schemas.microsoft.com/office/drawing/2016/5/12/chartex" xmlns:cx7="http://schemas.microsoft.com/office/drawing/2016/5/13/chartex" xmlns:cx8="http://schemas.microsoft.com/office/drawing/2016/5/14/chartex" xmlns:mc="http://schemas.openxmlformats.org/markup-compatibility/2006" xmlns:aink="http://schemas.microsoft.com/office/drawing/2016/ink" xmlns:am3d="http://schemas.microsoft.com/office/drawing/2017/model3d" xmlns:o="urn:schemas-microsoft-com:office:office" xmlns:r="http://schemas.openxmlformats.org/officeDocument/2006/relationships" xmlns:m="http://schemas.openxmlformats.org/officeDocument/2006/math" xmlns:v="urn:schemas-microsoft-com:vml" xmlns:wp14="http://schemas.microsoft.com/office/word/2010/wordprocessingDrawing" xmlns:wp="http://schemas.openxmlformats.org/drawingml/2006/wordprocessingDrawing" xmlns:w10="urn:schemas-microsoft-com:office:word" xmlns:w="http://schemas.openxmlformats.org/wordprocessingml/2006/main" xmlns:w14="http://schemas.microsoft.com/office/word/2010/wordml" xmlns:w15="http://schemas.microsoft.com/office/word/2012/wordml" xmlns:w16cid="http://schemas.microsoft.com/office/word/2016/wordml/cid" xmlns:w16se="http://schemas.microsoft.com/office/word/2015/wordml/symex" xmlns:wpg="http://schemas.microsoft.com/office/word/2010/wordprocessingGroup" xmlns:wpi="http://schemas.microsoft.com/office/word/2010/wordprocessingInk" xmlns:wne="http://schemas.microsoft.com/office/word/2006/wordml" xmlns:wps="http://schemas.microsoft.com/office/word/2010/wordprocessingShape" mc:Ignorable="w14 w15 w16se w16cid wp14">
   <w:endnote w:type="separator" w:id="-1">
     <w:p>
       <w:pPr>
@@ -4499,7 +4691,7 @@
 </file>
 
 <file path=word/footer1.xml><?xml version="1.0" encoding="utf-8"?>
-<w:ftr xmlns:wpc="http://schemas.microsoft.com/office/word/2010/wordprocessingCanvas" xmlns:mc="http://schemas.openxmlformats.org/markup-compatibility/2006" xmlns:o="urn:schemas-microsoft-com:office:office" xmlns:r="http://schemas.openxmlformats.org/officeDocument/2006/relationships" xmlns:m="http://schemas.openxmlformats.org/officeDocument/2006/math" xmlns:v="urn:schemas-microsoft-com:vml" xmlns:wp14="http://schemas.microsoft.com/office/word/2010/wordprocessingDrawing" xmlns:wp="http://schemas.openxmlformats.org/drawingml/2006/wordprocessingDrawing" xmlns:w10="urn:schemas-microsoft-com:office:word" xmlns:w="http://schemas.openxmlformats.org/wordprocessingml/2006/main" xmlns:w14="http://schemas.microsoft.com/office/word/2010/wordml" xmlns:w15="http://schemas.microsoft.com/office/word/2012/wordml" xmlns:wpg="http://schemas.microsoft.com/office/word/2010/wordprocessingGroup" xmlns:wpi="http://schemas.microsoft.com/office/word/2010/wordprocessingInk" xmlns:wne="http://schemas.microsoft.com/office/word/2006/wordml" xmlns:wps="http://schemas.microsoft.com/office/word/2010/wordprocessingShape" mc:Ignorable="w14 w15 wp14">
+<w:ftr xmlns:wpc="http://schemas.microsoft.com/office/word/2010/wordprocessingCanvas" xmlns:cx="http://schemas.microsoft.com/office/drawing/2014/chartex" xmlns:cx1="http://schemas.microsoft.com/office/drawing/2015/9/8/chartex" xmlns:cx2="http://schemas.microsoft.com/office/drawing/2015/10/21/chartex" xmlns:cx3="http://schemas.microsoft.com/office/drawing/2016/5/9/chartex" xmlns:cx4="http://schemas.microsoft.com/office/drawing/2016/5/10/chartex" xmlns:cx5="http://schemas.microsoft.com/office/drawing/2016/5/11/chartex" xmlns:cx6="http://schemas.microsoft.com/office/drawing/2016/5/12/chartex" xmlns:cx7="http://schemas.microsoft.com/office/drawing/2016/5/13/chartex" xmlns:cx8="http://schemas.microsoft.com/office/drawing/2016/5/14/chartex" xmlns:mc="http://schemas.openxmlformats.org/markup-compatibility/2006" xmlns:aink="http://schemas.microsoft.com/office/drawing/2016/ink" xmlns:am3d="http://schemas.microsoft.com/office/drawing/2017/model3d" xmlns:o="urn:schemas-microsoft-com:office:office" xmlns:r="http://schemas.openxmlformats.org/officeDocument/2006/relationships" xmlns:m="http://schemas.openxmlformats.org/officeDocument/2006/math" xmlns:v="urn:schemas-microsoft-com:vml" xmlns:wp14="http://schemas.microsoft.com/office/word/2010/wordprocessingDrawing" xmlns:wp="http://schemas.openxmlformats.org/drawingml/2006/wordprocessingDrawing" xmlns:w10="urn:schemas-microsoft-com:office:word" xmlns:w="http://schemas.openxmlformats.org/wordprocessingml/2006/main" xmlns:w14="http://schemas.microsoft.com/office/word/2010/wordml" xmlns:w15="http://schemas.microsoft.com/office/word/2012/wordml" xmlns:w16cid="http://schemas.microsoft.com/office/word/2016/wordml/cid" xmlns:w16se="http://schemas.microsoft.com/office/word/2015/wordml/symex" xmlns:wpg="http://schemas.microsoft.com/office/word/2010/wordprocessingGroup" xmlns:wpi="http://schemas.microsoft.com/office/word/2010/wordprocessingInk" xmlns:wne="http://schemas.microsoft.com/office/word/2006/wordml" xmlns:wps="http://schemas.microsoft.com/office/word/2010/wordprocessingShape" mc:Ignorable="w14 w15 w16se w16cid wp14">
   <w:p>
     <w:pPr>
       <w:spacing w:after="0" w:line="259" w:lineRule="auto"/>
@@ -4573,7 +4765,7 @@
 </file>
 
 <file path=word/footer2.xml><?xml version="1.0" encoding="utf-8"?>
-<w:ftr xmlns:wpc="http://schemas.microsoft.com/office/word/2010/wordprocessingCanvas" xmlns:mc="http://schemas.openxmlformats.org/markup-compatibility/2006" xmlns:o="urn:schemas-microsoft-com:office:office" xmlns:r="http://schemas.openxmlformats.org/officeDocument/2006/relationships" xmlns:m="http://schemas.openxmlformats.org/officeDocument/2006/math" xmlns:v="urn:schemas-microsoft-com:vml" xmlns:wp14="http://schemas.microsoft.com/office/word/2010/wordprocessingDrawing" xmlns:wp="http://schemas.openxmlformats.org/drawingml/2006/wordprocessingDrawing" xmlns:w10="urn:schemas-microsoft-com:office:word" xmlns:w="http://schemas.openxmlformats.org/wordprocessingml/2006/main" xmlns:w14="http://schemas.microsoft.com/office/word/2010/wordml" xmlns:w15="http://schemas.microsoft.com/office/word/2012/wordml" xmlns:wpg="http://schemas.microsoft.com/office/word/2010/wordprocessingGroup" xmlns:wpi="http://schemas.microsoft.com/office/word/2010/wordprocessingInk" xmlns:wne="http://schemas.microsoft.com/office/word/2006/wordml" xmlns:wps="http://schemas.microsoft.com/office/word/2010/wordprocessingShape" mc:Ignorable="w14 w15 wp14">
+<w:ftr xmlns:wpc="http://schemas.microsoft.com/office/word/2010/wordprocessingCanvas" xmlns:cx="http://schemas.microsoft.com/office/drawing/2014/chartex" xmlns:cx1="http://schemas.microsoft.com/office/drawing/2015/9/8/chartex" xmlns:cx2="http://schemas.microsoft.com/office/drawing/2015/10/21/chartex" xmlns:cx3="http://schemas.microsoft.com/office/drawing/2016/5/9/chartex" xmlns:cx4="http://schemas.microsoft.com/office/drawing/2016/5/10/chartex" xmlns:cx5="http://schemas.microsoft.com/office/drawing/2016/5/11/chartex" xmlns:cx6="http://schemas.microsoft.com/office/drawing/2016/5/12/chartex" xmlns:cx7="http://schemas.microsoft.com/office/drawing/2016/5/13/chartex" xmlns:cx8="http://schemas.microsoft.com/office/drawing/2016/5/14/chartex" xmlns:mc="http://schemas.openxmlformats.org/markup-compatibility/2006" xmlns:aink="http://schemas.microsoft.com/office/drawing/2016/ink" xmlns:am3d="http://schemas.microsoft.com/office/drawing/2017/model3d" xmlns:o="urn:schemas-microsoft-com:office:office" xmlns:r="http://schemas.openxmlformats.org/officeDocument/2006/relationships" xmlns:m="http://schemas.openxmlformats.org/officeDocument/2006/math" xmlns:v="urn:schemas-microsoft-com:vml" xmlns:wp14="http://schemas.microsoft.com/office/word/2010/wordprocessingDrawing" xmlns:wp="http://schemas.openxmlformats.org/drawingml/2006/wordprocessingDrawing" xmlns:w10="urn:schemas-microsoft-com:office:word" xmlns:w="http://schemas.openxmlformats.org/wordprocessingml/2006/main" xmlns:w14="http://schemas.microsoft.com/office/word/2010/wordml" xmlns:w15="http://schemas.microsoft.com/office/word/2012/wordml" xmlns:w16cid="http://schemas.microsoft.com/office/word/2016/wordml/cid" xmlns:w16se="http://schemas.microsoft.com/office/word/2015/wordml/symex" xmlns:wpg="http://schemas.microsoft.com/office/word/2010/wordprocessingGroup" xmlns:wpi="http://schemas.microsoft.com/office/word/2010/wordprocessingInk" xmlns:wne="http://schemas.microsoft.com/office/word/2006/wordml" xmlns:wps="http://schemas.microsoft.com/office/word/2010/wordprocessingShape" mc:Ignorable="w14 w15 w16se w16cid wp14">
   <w:p>
     <w:pPr>
       <w:spacing w:after="0" w:line="259" w:lineRule="auto"/>
@@ -4715,7 +4907,7 @@
 </file>
 
 <file path=word/footer3.xml><?xml version="1.0" encoding="utf-8"?>
-<w:ftr xmlns:wpc="http://schemas.microsoft.com/office/word/2010/wordprocessingCanvas" xmlns:mc="http://schemas.openxmlformats.org/markup-compatibility/2006" xmlns:o="urn:schemas-microsoft-com:office:office" xmlns:r="http://schemas.openxmlformats.org/officeDocument/2006/relationships" xmlns:m="http://schemas.openxmlformats.org/officeDocument/2006/math" xmlns:v="urn:schemas-microsoft-com:vml" xmlns:wp14="http://schemas.microsoft.com/office/word/2010/wordprocessingDrawing" xmlns:wp="http://schemas.openxmlformats.org/drawingml/2006/wordprocessingDrawing" xmlns:w10="urn:schemas-microsoft-com:office:word" xmlns:w="http://schemas.openxmlformats.org/wordprocessingml/2006/main" xmlns:w14="http://schemas.microsoft.com/office/word/2010/wordml" xmlns:w15="http://schemas.microsoft.com/office/word/2012/wordml" xmlns:wpg="http://schemas.microsoft.com/office/word/2010/wordprocessingGroup" xmlns:wpi="http://schemas.microsoft.com/office/word/2010/wordprocessingInk" xmlns:wne="http://schemas.microsoft.com/office/word/2006/wordml" xmlns:wps="http://schemas.microsoft.com/office/word/2010/wordprocessingShape" mc:Ignorable="w14 w15 wp14">
+<w:ftr xmlns:wpc="http://schemas.microsoft.com/office/word/2010/wordprocessingCanvas" xmlns:cx="http://schemas.microsoft.com/office/drawing/2014/chartex" xmlns:cx1="http://schemas.microsoft.com/office/drawing/2015/9/8/chartex" xmlns:cx2="http://schemas.microsoft.com/office/drawing/2015/10/21/chartex" xmlns:cx3="http://schemas.microsoft.com/office/drawing/2016/5/9/chartex" xmlns:cx4="http://schemas.microsoft.com/office/drawing/2016/5/10/chartex" xmlns:cx5="http://schemas.microsoft.com/office/drawing/2016/5/11/chartex" xmlns:cx6="http://schemas.microsoft.com/office/drawing/2016/5/12/chartex" xmlns:cx7="http://schemas.microsoft.com/office/drawing/2016/5/13/chartex" xmlns:cx8="http://schemas.microsoft.com/office/drawing/2016/5/14/chartex" xmlns:mc="http://schemas.openxmlformats.org/markup-compatibility/2006" xmlns:aink="http://schemas.microsoft.com/office/drawing/2016/ink" xmlns:am3d="http://schemas.microsoft.com/office/drawing/2017/model3d" xmlns:o="urn:schemas-microsoft-com:office:office" xmlns:r="http://schemas.openxmlformats.org/officeDocument/2006/relationships" xmlns:m="http://schemas.openxmlformats.org/officeDocument/2006/math" xmlns:v="urn:schemas-microsoft-com:vml" xmlns:wp14="http://schemas.microsoft.com/office/word/2010/wordprocessingDrawing" xmlns:wp="http://schemas.openxmlformats.org/drawingml/2006/wordprocessingDrawing" xmlns:w10="urn:schemas-microsoft-com:office:word" xmlns:w="http://schemas.openxmlformats.org/wordprocessingml/2006/main" xmlns:w14="http://schemas.microsoft.com/office/word/2010/wordml" xmlns:w15="http://schemas.microsoft.com/office/word/2012/wordml" xmlns:w16cid="http://schemas.microsoft.com/office/word/2016/wordml/cid" xmlns:w16se="http://schemas.microsoft.com/office/word/2015/wordml/symex" xmlns:wpg="http://schemas.microsoft.com/office/word/2010/wordprocessingGroup" xmlns:wpi="http://schemas.microsoft.com/office/word/2010/wordprocessingInk" xmlns:wne="http://schemas.microsoft.com/office/word/2006/wordml" xmlns:wps="http://schemas.microsoft.com/office/word/2010/wordprocessingShape" mc:Ignorable="w14 w15 w16se w16cid wp14">
   <w:p>
     <w:pPr>
       <w:spacing w:after="0" w:line="259" w:lineRule="auto"/>
@@ -4857,7 +5049,7 @@
 </file>
 
 <file path=word/footnotes.xml><?xml version="1.0" encoding="utf-8"?>
-<w:footnotes xmlns:wpc="http://schemas.microsoft.com/office/word/2010/wordprocessingCanvas" xmlns:mc="http://schemas.openxmlformats.org/markup-compatibility/2006" xmlns:o="urn:schemas-microsoft-com:office:office" xmlns:r="http://schemas.openxmlformats.org/officeDocument/2006/relationships" xmlns:m="http://schemas.openxmlformats.org/officeDocument/2006/math" xmlns:v="urn:schemas-microsoft-com:vml" xmlns:wp14="http://schemas.microsoft.com/office/word/2010/wordprocessingDrawing" xmlns:wp="http://schemas.openxmlformats.org/drawingml/2006/wordprocessingDrawing" xmlns:w10="urn:schemas-microsoft-com:office:word" xmlns:w="http://schemas.openxmlformats.org/wordprocessingml/2006/main" xmlns:w14="http://schemas.microsoft.com/office/word/2010/wordml" xmlns:w15="http://schemas.microsoft.com/office/word/2012/wordml" xmlns:wpg="http://schemas.microsoft.com/office/word/2010/wordprocessingGroup" xmlns:wpi="http://schemas.microsoft.com/office/word/2010/wordprocessingInk" xmlns:wne="http://schemas.microsoft.com/office/word/2006/wordml" xmlns:wps="http://schemas.microsoft.com/office/word/2010/wordprocessingShape" mc:Ignorable="w14 w15 wp14">
+<w:footnotes xmlns:wpc="http://schemas.microsoft.com/office/word/2010/wordprocessingCanvas" xmlns:cx="http://schemas.microsoft.com/office/drawing/2014/chartex" xmlns:cx1="http://schemas.microsoft.com/office/drawing/2015/9/8/chartex" xmlns:cx2="http://schemas.microsoft.com/office/drawing/2015/10/21/chartex" xmlns:cx3="http://schemas.microsoft.com/office/drawing/2016/5/9/chartex" xmlns:cx4="http://schemas.microsoft.com/office/drawing/2016/5/10/chartex" xmlns:cx5="http://schemas.microsoft.com/office/drawing/2016/5/11/chartex" xmlns:cx6="http://schemas.microsoft.com/office/drawing/2016/5/12/chartex" xmlns:cx7="http://schemas.microsoft.com/office/drawing/2016/5/13/chartex" xmlns:cx8="http://schemas.microsoft.com/office/drawing/2016/5/14/chartex" xmlns:mc="http://schemas.openxmlformats.org/markup-compatibility/2006" xmlns:aink="http://schemas.microsoft.com/office/drawing/2016/ink" xmlns:am3d="http://schemas.microsoft.com/office/drawing/2017/model3d" xmlns:o="urn:schemas-microsoft-com:office:office" xmlns:r="http://schemas.openxmlformats.org/officeDocument/2006/relationships" xmlns:m="http://schemas.openxmlformats.org/officeDocument/2006/math" xmlns:v="urn:schemas-microsoft-com:vml" xmlns:wp14="http://schemas.microsoft.com/office/word/2010/wordprocessingDrawing" xmlns:wp="http://schemas.openxmlformats.org/drawingml/2006/wordprocessingDrawing" xmlns:w10="urn:schemas-microsoft-com:office:word" xmlns:w="http://schemas.openxmlformats.org/wordprocessingml/2006/main" xmlns:w14="http://schemas.microsoft.com/office/word/2010/wordml" xmlns:w15="http://schemas.microsoft.com/office/word/2012/wordml" xmlns:w16cid="http://schemas.microsoft.com/office/word/2016/wordml/cid" xmlns:w16se="http://schemas.microsoft.com/office/word/2015/wordml/symex" xmlns:wpg="http://schemas.microsoft.com/office/word/2010/wordprocessingGroup" xmlns:wpi="http://schemas.microsoft.com/office/word/2010/wordprocessingInk" xmlns:wne="http://schemas.microsoft.com/office/word/2006/wordml" xmlns:wps="http://schemas.microsoft.com/office/word/2010/wordprocessingShape" mc:Ignorable="w14 w15 w16se w16cid wp14">
   <w:footnote w:type="separator" w:id="-1">
     <w:p>
       <w:pPr>
@@ -4882,7 +5074,7 @@
 </file>
 
 <file path=word/header1.xml><?xml version="1.0" encoding="utf-8"?>
-<w:hdr xmlns:wpc="http://schemas.microsoft.com/office/word/2010/wordprocessingCanvas" xmlns:mc="http://schemas.openxmlformats.org/markup-compatibility/2006" xmlns:o="urn:schemas-microsoft-com:office:office" xmlns:r="http://schemas.openxmlformats.org/officeDocument/2006/relationships" xmlns:m="http://schemas.openxmlformats.org/officeDocument/2006/math" xmlns:v="urn:schemas-microsoft-com:vml" xmlns:wp14="http://schemas.microsoft.com/office/word/2010/wordprocessingDrawing" xmlns:wp="http://schemas.openxmlformats.org/drawingml/2006/wordprocessingDrawing" xmlns:w10="urn:schemas-microsoft-com:office:word" xmlns:w="http://schemas.openxmlformats.org/wordprocessingml/2006/main" xmlns:w14="http://schemas.microsoft.com/office/word/2010/wordml" xmlns:w15="http://schemas.microsoft.com/office/word/2012/wordml" xmlns:wpg="http://schemas.microsoft.com/office/word/2010/wordprocessingGroup" xmlns:wpi="http://schemas.microsoft.com/office/word/2010/wordprocessingInk" xmlns:wne="http://schemas.microsoft.com/office/word/2006/wordml" xmlns:wps="http://schemas.microsoft.com/office/word/2010/wordprocessingShape" mc:Ignorable="w14 w15 wp14">
+<w:hdr xmlns:wpc="http://schemas.microsoft.com/office/word/2010/wordprocessingCanvas" xmlns:cx="http://schemas.microsoft.com/office/drawing/2014/chartex" xmlns:cx1="http://schemas.microsoft.com/office/drawing/2015/9/8/chartex" xmlns:cx2="http://schemas.microsoft.com/office/drawing/2015/10/21/chartex" xmlns:cx3="http://schemas.microsoft.com/office/drawing/2016/5/9/chartex" xmlns:cx4="http://schemas.microsoft.com/office/drawing/2016/5/10/chartex" xmlns:cx5="http://schemas.microsoft.com/office/drawing/2016/5/11/chartex" xmlns:cx6="http://schemas.microsoft.com/office/drawing/2016/5/12/chartex" xmlns:cx7="http://schemas.microsoft.com/office/drawing/2016/5/13/chartex" xmlns:cx8="http://schemas.microsoft.com/office/drawing/2016/5/14/chartex" xmlns:mc="http://schemas.openxmlformats.org/markup-compatibility/2006" xmlns:aink="http://schemas.microsoft.com/office/drawing/2016/ink" xmlns:am3d="http://schemas.microsoft.com/office/drawing/2017/model3d" xmlns:o="urn:schemas-microsoft-com:office:office" xmlns:r="http://schemas.openxmlformats.org/officeDocument/2006/relationships" xmlns:m="http://schemas.openxmlformats.org/officeDocument/2006/math" xmlns:v="urn:schemas-microsoft-com:vml" xmlns:wp14="http://schemas.microsoft.com/office/word/2010/wordprocessingDrawing" xmlns:wp="http://schemas.openxmlformats.org/drawingml/2006/wordprocessingDrawing" xmlns:w10="urn:schemas-microsoft-com:office:word" xmlns:w="http://schemas.openxmlformats.org/wordprocessingml/2006/main" xmlns:w14="http://schemas.microsoft.com/office/word/2010/wordml" xmlns:w15="http://schemas.microsoft.com/office/word/2012/wordml" xmlns:w16cid="http://schemas.microsoft.com/office/word/2016/wordml/cid" xmlns:w16se="http://schemas.microsoft.com/office/word/2015/wordml/symex" xmlns:wpg="http://schemas.microsoft.com/office/word/2010/wordprocessingGroup" xmlns:wpi="http://schemas.microsoft.com/office/word/2010/wordprocessingInk" xmlns:wne="http://schemas.microsoft.com/office/word/2006/wordml" xmlns:wps="http://schemas.microsoft.com/office/word/2010/wordprocessingShape" mc:Ignorable="w14 w15 w16se w16cid wp14">
   <w:p>
     <w:pPr>
       <w:spacing w:after="0" w:line="259" w:lineRule="auto"/>
@@ -5084,7 +5276,7 @@
 </file>
 
 <file path=word/header2.xml><?xml version="1.0" encoding="utf-8"?>
-<w:hdr xmlns:wpc="http://schemas.microsoft.com/office/word/2010/wordprocessingCanvas" xmlns:mc="http://schemas.openxmlformats.org/markup-compatibility/2006" xmlns:o="urn:schemas-microsoft-com:office:office" xmlns:r="http://schemas.openxmlformats.org/officeDocument/2006/relationships" xmlns:m="http://schemas.openxmlformats.org/officeDocument/2006/math" xmlns:v="urn:schemas-microsoft-com:vml" xmlns:wp14="http://schemas.microsoft.com/office/word/2010/wordprocessingDrawing" xmlns:wp="http://schemas.openxmlformats.org/drawingml/2006/wordprocessingDrawing" xmlns:w10="urn:schemas-microsoft-com:office:word" xmlns:w="http://schemas.openxmlformats.org/wordprocessingml/2006/main" xmlns:w14="http://schemas.microsoft.com/office/word/2010/wordml" xmlns:w15="http://schemas.microsoft.com/office/word/2012/wordml" xmlns:wpg="http://schemas.microsoft.com/office/word/2010/wordprocessingGroup" xmlns:wpi="http://schemas.microsoft.com/office/word/2010/wordprocessingInk" xmlns:wne="http://schemas.microsoft.com/office/word/2006/wordml" xmlns:wps="http://schemas.microsoft.com/office/word/2010/wordprocessingShape" mc:Ignorable="w14 w15 wp14">
+<w:hdr xmlns:wpc="http://schemas.microsoft.com/office/word/2010/wordprocessingCanvas" xmlns:cx="http://schemas.microsoft.com/office/drawing/2014/chartex" xmlns:cx1="http://schemas.microsoft.com/office/drawing/2015/9/8/chartex" xmlns:cx2="http://schemas.microsoft.com/office/drawing/2015/10/21/chartex" xmlns:cx3="http://schemas.microsoft.com/office/drawing/2016/5/9/chartex" xmlns:cx4="http://schemas.microsoft.com/office/drawing/2016/5/10/chartex" xmlns:cx5="http://schemas.microsoft.com/office/drawing/2016/5/11/chartex" xmlns:cx6="http://schemas.microsoft.com/office/drawing/2016/5/12/chartex" xmlns:cx7="http://schemas.microsoft.com/office/drawing/2016/5/13/chartex" xmlns:cx8="http://schemas.microsoft.com/office/drawing/2016/5/14/chartex" xmlns:mc="http://schemas.openxmlformats.org/markup-compatibility/2006" xmlns:aink="http://schemas.microsoft.com/office/drawing/2016/ink" xmlns:am3d="http://schemas.microsoft.com/office/drawing/2017/model3d" xmlns:o="urn:schemas-microsoft-com:office:office" xmlns:r="http://schemas.openxmlformats.org/officeDocument/2006/relationships" xmlns:m="http://schemas.openxmlformats.org/officeDocument/2006/math" xmlns:v="urn:schemas-microsoft-com:vml" xmlns:wp14="http://schemas.microsoft.com/office/word/2010/wordprocessingDrawing" xmlns:wp="http://schemas.openxmlformats.org/drawingml/2006/wordprocessingDrawing" xmlns:w10="urn:schemas-microsoft-com:office:word" xmlns:w="http://schemas.openxmlformats.org/wordprocessingml/2006/main" xmlns:w14="http://schemas.microsoft.com/office/word/2010/wordml" xmlns:w15="http://schemas.microsoft.com/office/word/2012/wordml" xmlns:w16cid="http://schemas.microsoft.com/office/word/2016/wordml/cid" xmlns:w16se="http://schemas.microsoft.com/office/word/2015/wordml/symex" xmlns:wpg="http://schemas.microsoft.com/office/word/2010/wordprocessingGroup" xmlns:wpi="http://schemas.microsoft.com/office/word/2010/wordprocessingInk" xmlns:wne="http://schemas.microsoft.com/office/word/2006/wordml" xmlns:wps="http://schemas.microsoft.com/office/word/2010/wordprocessingShape" mc:Ignorable="w14 w15 w16se w16cid wp14">
   <w:p>
     <w:pPr>
       <w:tabs>
@@ -5308,7 +5500,7 @@
 </file>
 
 <file path=word/header3.xml><?xml version="1.0" encoding="utf-8"?>
-<w:hdr xmlns:wpc="http://schemas.microsoft.com/office/word/2010/wordprocessingCanvas" xmlns:mc="http://schemas.openxmlformats.org/markup-compatibility/2006" xmlns:o="urn:schemas-microsoft-com:office:office" xmlns:r="http://schemas.openxmlformats.org/officeDocument/2006/relationships" xmlns:m="http://schemas.openxmlformats.org/officeDocument/2006/math" xmlns:v="urn:schemas-microsoft-com:vml" xmlns:wp14="http://schemas.microsoft.com/office/word/2010/wordprocessingDrawing" xmlns:wp="http://schemas.openxmlformats.org/drawingml/2006/wordprocessingDrawing" xmlns:w10="urn:schemas-microsoft-com:office:word" xmlns:w="http://schemas.openxmlformats.org/wordprocessingml/2006/main" xmlns:w14="http://schemas.microsoft.com/office/word/2010/wordml" xmlns:w15="http://schemas.microsoft.com/office/word/2012/wordml" xmlns:wpg="http://schemas.microsoft.com/office/word/2010/wordprocessingGroup" xmlns:wpi="http://schemas.microsoft.com/office/word/2010/wordprocessingInk" xmlns:wne="http://schemas.microsoft.com/office/word/2006/wordml" xmlns:wps="http://schemas.microsoft.com/office/word/2010/wordprocessingShape" mc:Ignorable="w14 w15 wp14">
+<w:hdr xmlns:wpc="http://schemas.microsoft.com/office/word/2010/wordprocessingCanvas" xmlns:cx="http://schemas.microsoft.com/office/drawing/2014/chartex" xmlns:cx1="http://schemas.microsoft.com/office/drawing/2015/9/8/chartex" xmlns:cx2="http://schemas.microsoft.com/office/drawing/2015/10/21/chartex" xmlns:cx3="http://schemas.microsoft.com/office/drawing/2016/5/9/chartex" xmlns:cx4="http://schemas.microsoft.com/office/drawing/2016/5/10/chartex" xmlns:cx5="http://schemas.microsoft.com/office/drawing/2016/5/11/chartex" xmlns:cx6="http://schemas.microsoft.com/office/drawing/2016/5/12/chartex" xmlns:cx7="http://schemas.microsoft.com/office/drawing/2016/5/13/chartex" xmlns:cx8="http://schemas.microsoft.com/office/drawing/2016/5/14/chartex" xmlns:mc="http://schemas.openxmlformats.org/markup-compatibility/2006" xmlns:aink="http://schemas.microsoft.com/office/drawing/2016/ink" xmlns:am3d="http://schemas.microsoft.com/office/drawing/2017/model3d" xmlns:o="urn:schemas-microsoft-com:office:office" xmlns:r="http://schemas.openxmlformats.org/officeDocument/2006/relationships" xmlns:m="http://schemas.openxmlformats.org/officeDocument/2006/math" xmlns:v="urn:schemas-microsoft-com:vml" xmlns:wp14="http://schemas.microsoft.com/office/word/2010/wordprocessingDrawing" xmlns:wp="http://schemas.openxmlformats.org/drawingml/2006/wordprocessingDrawing" xmlns:w10="urn:schemas-microsoft-com:office:word" xmlns:w="http://schemas.openxmlformats.org/wordprocessingml/2006/main" xmlns:w14="http://schemas.microsoft.com/office/word/2010/wordml" xmlns:w15="http://schemas.microsoft.com/office/word/2012/wordml" xmlns:w16cid="http://schemas.microsoft.com/office/word/2016/wordml/cid" xmlns:w16se="http://schemas.microsoft.com/office/word/2015/wordml/symex" xmlns:wpg="http://schemas.microsoft.com/office/word/2010/wordprocessingGroup" xmlns:wpi="http://schemas.microsoft.com/office/word/2010/wordprocessingInk" xmlns:wne="http://schemas.microsoft.com/office/word/2006/wordml" xmlns:wps="http://schemas.microsoft.com/office/word/2010/wordprocessingShape" mc:Ignorable="w14 w15 w16se w16cid wp14">
   <w:p>
     <w:pPr>
       <w:tabs>
@@ -5537,7 +5729,7 @@
 </file>
 
 <file path=word/numbering.xml><?xml version="1.0" encoding="utf-8"?>
-<w:numbering xmlns:wpc="http://schemas.microsoft.com/office/word/2010/wordprocessingCanvas" xmlns:mc="http://schemas.openxmlformats.org/markup-compatibility/2006" xmlns:o="urn:schemas-microsoft-com:office:office" xmlns:r="http://schemas.openxmlformats.org/officeDocument/2006/relationships" xmlns:m="http://schemas.openxmlformats.org/officeDocument/2006/math" xmlns:v="urn:schemas-microsoft-com:vml" xmlns:wp14="http://schemas.microsoft.com/office/word/2010/wordprocessingDrawing" xmlns:wp="http://schemas.openxmlformats.org/drawingml/2006/wordprocessingDrawing" xmlns:w10="urn:schemas-microsoft-com:office:word" xmlns:w="http://schemas.openxmlformats.org/wordprocessingml/2006/main" xmlns:w14="http://schemas.microsoft.com/office/word/2010/wordml" xmlns:w15="http://schemas.microsoft.com/office/word/2012/wordml" xmlns:wpg="http://schemas.microsoft.com/office/word/2010/wordprocessingGroup" xmlns:wpi="http://schemas.microsoft.com/office/word/2010/wordprocessingInk" xmlns:wne="http://schemas.microsoft.com/office/word/2006/wordml" xmlns:wps="http://schemas.microsoft.com/office/word/2010/wordprocessingShape" mc:Ignorable="w14 w15 wp14">
+<w:numbering xmlns:wpc="http://schemas.microsoft.com/office/word/2010/wordprocessingCanvas" xmlns:cx="http://schemas.microsoft.com/office/drawing/2014/chartex" xmlns:cx1="http://schemas.microsoft.com/office/drawing/2015/9/8/chartex" xmlns:cx2="http://schemas.microsoft.com/office/drawing/2015/10/21/chartex" xmlns:cx3="http://schemas.microsoft.com/office/drawing/2016/5/9/chartex" xmlns:cx4="http://schemas.microsoft.com/office/drawing/2016/5/10/chartex" xmlns:cx5="http://schemas.microsoft.com/office/drawing/2016/5/11/chartex" xmlns:cx6="http://schemas.microsoft.com/office/drawing/2016/5/12/chartex" xmlns:cx7="http://schemas.microsoft.com/office/drawing/2016/5/13/chartex" xmlns:cx8="http://schemas.microsoft.com/office/drawing/2016/5/14/chartex" xmlns:mc="http://schemas.openxmlformats.org/markup-compatibility/2006" xmlns:aink="http://schemas.microsoft.com/office/drawing/2016/ink" xmlns:am3d="http://schemas.microsoft.com/office/drawing/2017/model3d" xmlns:o="urn:schemas-microsoft-com:office:office" xmlns:r="http://schemas.openxmlformats.org/officeDocument/2006/relationships" xmlns:m="http://schemas.openxmlformats.org/officeDocument/2006/math" xmlns:v="urn:schemas-microsoft-com:vml" xmlns:wp14="http://schemas.microsoft.com/office/word/2010/wordprocessingDrawing" xmlns:wp="http://schemas.openxmlformats.org/drawingml/2006/wordprocessingDrawing" xmlns:w10="urn:schemas-microsoft-com:office:word" xmlns:w="http://schemas.openxmlformats.org/wordprocessingml/2006/main" xmlns:w14="http://schemas.microsoft.com/office/word/2010/wordml" xmlns:w15="http://schemas.microsoft.com/office/word/2012/wordml" xmlns:w16cid="http://schemas.microsoft.com/office/word/2016/wordml/cid" xmlns:w16se="http://schemas.microsoft.com/office/word/2015/wordml/symex" xmlns:wpg="http://schemas.microsoft.com/office/word/2010/wordprocessingGroup" xmlns:wpi="http://schemas.microsoft.com/office/word/2010/wordprocessingInk" xmlns:wne="http://schemas.microsoft.com/office/word/2006/wordml" xmlns:wps="http://schemas.microsoft.com/office/word/2010/wordprocessingShape" mc:Ignorable="w14 w15 w16se w16cid wp14">
   <w:abstractNum w:abstractNumId="0" w15:restartNumberingAfterBreak="0">
     <w:nsid w:val="09175568"/>
     <w:multiLevelType w:val="multilevel"/>
@@ -7808,7 +8000,7 @@
 </file>
 
 <file path=word/styles.xml><?xml version="1.0" encoding="utf-8"?>
-<w:styles xmlns:mc="http://schemas.openxmlformats.org/markup-compatibility/2006" xmlns:r="http://schemas.openxmlformats.org/officeDocument/2006/relationships" xmlns:w="http://schemas.openxmlformats.org/wordprocessingml/2006/main" xmlns:w14="http://schemas.microsoft.com/office/word/2010/wordml" xmlns:w15="http://schemas.microsoft.com/office/word/2012/wordml" mc:Ignorable="w14 w15">
+<w:styles xmlns:mc="http://schemas.openxmlformats.org/markup-compatibility/2006" xmlns:r="http://schemas.openxmlformats.org/officeDocument/2006/relationships" xmlns:w="http://schemas.openxmlformats.org/wordprocessingml/2006/main" xmlns:w14="http://schemas.microsoft.com/office/word/2010/wordml" xmlns:w15="http://schemas.microsoft.com/office/word/2012/wordml" xmlns:w16cid="http://schemas.microsoft.com/office/word/2016/wordml/cid" xmlns:w16se="http://schemas.microsoft.com/office/word/2015/wordml/symex" mc:Ignorable="w14 w15 w16se w16cid">
   <w:docDefaults>
     <w:rPrDefault>
       <w:rPr>
@@ -7824,7 +8016,7 @@
       </w:pPr>
     </w:pPrDefault>
   </w:docDefaults>
-  <w:latentStyles w:defLockedState="0" w:defUIPriority="99" w:defSemiHidden="0" w:defUnhideWhenUsed="0" w:defQFormat="0" w:count="371">
+  <w:latentStyles w:defLockedState="0" w:defUIPriority="99" w:defSemiHidden="0" w:defUnhideWhenUsed="0" w:defQFormat="0" w:count="375">
     <w:lsdException w:name="Normal" w:uiPriority="0" w:qFormat="1"/>
     <w:lsdException w:name="heading 1" w:uiPriority="9" w:qFormat="1"/>
     <w:lsdException w:name="heading 2" w:semiHidden="1" w:uiPriority="9" w:unhideWhenUsed="1" w:qFormat="1"/>
@@ -7930,7 +8122,6 @@
     <w:lsdException w:name="HTML Sample" w:semiHidden="1" w:unhideWhenUsed="1"/>
     <w:lsdException w:name="HTML Typewriter" w:semiHidden="1" w:unhideWhenUsed="1"/>
     <w:lsdException w:name="HTML Variable" w:semiHidden="1" w:unhideWhenUsed="1"/>
-    <w:lsdException w:name="Normal Table" w:semiHidden="1" w:unhideWhenUsed="1"/>
     <w:lsdException w:name="annotation subject" w:semiHidden="1" w:unhideWhenUsed="1"/>
     <w:lsdException w:name="No List" w:semiHidden="1" w:unhideWhenUsed="1"/>
     <w:lsdException w:name="Outline List 1" w:semiHidden="1" w:unhideWhenUsed="1"/>
@@ -7974,10 +8165,8 @@
     <w:lsdException w:name="Table Elegant" w:semiHidden="1" w:unhideWhenUsed="1"/>
     <w:lsdException w:name="Table Professional" w:semiHidden="1" w:unhideWhenUsed="1"/>
     <w:lsdException w:name="Table Subtle 1" w:semiHidden="1" w:unhideWhenUsed="1"/>
-    <w:lsdException w:name="Table Subtle 2" w:semiHidden="1" w:unhideWhenUsed="1"/>
     <w:lsdException w:name="Table Web 1" w:semiHidden="1" w:unhideWhenUsed="1"/>
     <w:lsdException w:name="Table Web 2" w:semiHidden="1" w:unhideWhenUsed="1"/>
-    <w:lsdException w:name="Table Web 3" w:semiHidden="1" w:unhideWhenUsed="1"/>
     <w:lsdException w:name="Balloon Text" w:semiHidden="1" w:unhideWhenUsed="1"/>
     <w:lsdException w:name="Table Grid" w:uiPriority="39"/>
     <w:lsdException w:name="Table Theme" w:semiHidden="1" w:unhideWhenUsed="1"/>
@@ -8196,6 +8385,10 @@
     <w:lsdException w:name="List Table 5 Dark Accent 6" w:uiPriority="50"/>
     <w:lsdException w:name="List Table 6 Colorful Accent 6" w:uiPriority="51"/>
     <w:lsdException w:name="List Table 7 Colorful Accent 6" w:uiPriority="52"/>
+    <w:lsdException w:name="Mention" w:semiHidden="1" w:unhideWhenUsed="1"/>
+    <w:lsdException w:name="Smart Hyperlink" w:semiHidden="1" w:unhideWhenUsed="1"/>
+    <w:lsdException w:name="Hashtag" w:semiHidden="1" w:unhideWhenUsed="1"/>
+    <w:lsdException w:name="Unresolved Mention" w:semiHidden="1" w:unhideWhenUsed="1"/>
   </w:latentStyles>
   <w:style w:type="paragraph" w:default="1" w:styleId="Normal">
     <w:name w:val="Normal"/>
@@ -8409,7 +8602,7 @@
       </w:tblBorders>
     </w:tblPr>
   </w:style>
-  <w:style w:type="table" w:styleId="Tabladecuadrcula4-nfasis1">
+  <w:style w:type="table" w:styleId="Tablaconcuadrcula4-nfasis1">
     <w:name w:val="Grid Table 4 Accent 1"/>
     <w:basedOn w:val="Tablanormal"/>
     <w:uiPriority w:val="49"/>
@@ -8485,7 +8678,7 @@
       </w:tcPr>
     </w:tblStylePr>
   </w:style>
-  <w:style w:type="table" w:styleId="Tabladecuadrcula1clara-nfasis1">
+  <w:style w:type="table" w:styleId="Tablaconcuadrcula1clara-nfasis1">
     <w:name w:val="Grid Table 1 Light Accent 1"/>
     <w:basedOn w:val="Tablanormal"/>
     <w:uiPriority w:val="46"/>
@@ -8542,7 +8735,7 @@
       </w:rPr>
     </w:tblStylePr>
   </w:style>
-  <w:style w:type="table" w:styleId="Tabladecuadrcula2-nfasis1">
+  <w:style w:type="table" w:styleId="Tablaconcuadrcula2-nfasis1">
     <w:name w:val="Grid Table 2 Accent 1"/>
     <w:basedOn w:val="Tablanormal"/>
     <w:uiPriority w:val="47"/>

--- a/Documents/Documentacion/PetSitting_Parte2.docx
+++ b/Documents/Documentacion/PetSitting_Parte2.docx
@@ -326,7 +326,6 @@
           <w:docPartGallery w:val="Table of Contents"/>
         </w:docPartObj>
       </w:sdtPr>
-      <w:sdtEndPr/>
       <w:sdtContent>
         <w:p>
           <w:pPr>
@@ -807,7 +806,21 @@
                 <w:rStyle w:val="Hipervnculo"/>
                 <w:noProof/>
               </w:rPr>
-              <w:t>Requerimientos funcionales</w:t>
+              <w:t>Requerimi</w:t>
+            </w:r>
+            <w:r>
+              <w:rPr>
+                <w:rStyle w:val="Hipervnculo"/>
+                <w:noProof/>
+              </w:rPr>
+              <w:t>e</w:t>
+            </w:r>
+            <w:r>
+              <w:rPr>
+                <w:rStyle w:val="Hipervnculo"/>
+                <w:noProof/>
+              </w:rPr>
+              <w:t>ntos funcionales</w:t>
             </w:r>
             <w:r>
               <w:rPr>
@@ -1771,37 +1784,6 @@
         <w:ind w:left="0" w:right="0" w:firstLine="0"/>
         <w:jc w:val="left"/>
       </w:pPr>
-      <w:r>
-        <w:t xml:space="preserve"> </w:t>
-      </w:r>
-    </w:p>
-    <w:p>
-      <w:pPr>
-        <w:spacing w:after="273" w:line="259" w:lineRule="auto"/>
-        <w:ind w:left="0" w:right="0" w:firstLine="0"/>
-        <w:jc w:val="left"/>
-      </w:pPr>
-      <w:r>
-        <w:t xml:space="preserve"> </w:t>
-      </w:r>
-    </w:p>
-    <w:p>
-      <w:pPr>
-        <w:spacing w:after="273" w:line="259" w:lineRule="auto"/>
-        <w:ind w:left="0" w:right="0" w:firstLine="0"/>
-        <w:jc w:val="left"/>
-      </w:pPr>
-    </w:p>
-    <w:p>
-      <w:pPr>
-        <w:spacing w:after="273" w:line="259" w:lineRule="auto"/>
-        <w:ind w:left="0" w:right="0" w:firstLine="0"/>
-        <w:jc w:val="left"/>
-      </w:pPr>
-      <w:r>
-        <w:tab/>
-        <w:t xml:space="preserve"> </w:t>
-      </w:r>
     </w:p>
     <w:p>
       <w:pPr>
@@ -1810,7 +1792,6 @@
       </w:pPr>
       <w:bookmarkStart w:id="1" w:name="_Toc2531687"/>
       <w:r>
-        <w:lastRenderedPageBreak/>
         <w:t>Análisis de requerimientos</w:t>
       </w:r>
       <w:bookmarkEnd w:id="1"/>
@@ -1833,7 +1814,11 @@
         <w:t xml:space="preserve"> </w:t>
       </w:r>
       <w:r>
-        <w:t xml:space="preserve">un análisis de requerimientos es una tarea que cubre el hueco entre la definición del software a nivel sistema y el diseño del mismo. Tanto el desarrollador como el cliente tienen un papel activo, pues juntos definen en detalle los requisitos del sistema a desarrollar y los pasos a seguir.  </w:t>
+        <w:t xml:space="preserve">un análisis de requerimientos es una tarea que cubre el hueco entre la definición del software a nivel sistema y el diseño del mismo. Tanto </w:t>
+      </w:r>
+      <w:r>
+        <w:lastRenderedPageBreak/>
+        <w:t xml:space="preserve">el desarrollador como el cliente tienen un papel activo, pues juntos definen en detalle los requisitos del sistema a desarrollar y los pasos a seguir.  </w:t>
       </w:r>
     </w:p>
     <w:p>
@@ -1966,7 +1951,6 @@
       </w:pPr>
       <w:bookmarkStart w:id="2" w:name="_Toc2531688"/>
       <w:r>
-        <w:lastRenderedPageBreak/>
         <w:t>Proceso actual</w:t>
       </w:r>
       <w:bookmarkEnd w:id="2"/>
@@ -1993,6 +1977,7 @@
         <w:ind w:left="-5" w:right="40"/>
       </w:pPr>
       <w:r>
+        <w:lastRenderedPageBreak/>
         <w:t>BLUE SKY es una empresa orientada al desarrollo de software, en estos momentos la empresa está elaborando el proyecto “</w:t>
       </w:r>
       <w:proofErr w:type="spellStart"/>
@@ -2303,6 +2288,7 @@
     <w:p>
       <w:pPr>
         <w:pStyle w:val="Ttulo2"/>
+        <w:spacing w:line="360" w:lineRule="auto"/>
       </w:pPr>
       <w:bookmarkStart w:id="3" w:name="_Toc2531689"/>
       <w:r>
@@ -2316,26 +2302,120 @@
     </w:p>
     <w:p>
       <w:pPr>
+        <w:spacing w:line="360" w:lineRule="auto"/>
+      </w:pPr>
+      <w:r>
+        <w:t>Las historias de usuario, son pequeñas descripciones de los requerimientos de un cliente. Su utilización es común cuando se aplica marcos de entornos ágiles como Scrum.  Al redactar las historias de usuario se debe tener en cuenta describir el Rol, la funcionalidad y el resultado esperado en una frase corta. Debe venir acompañada (al reverso) de los criterios de aceptación, hasta un máximo de 4 por historia, redactado también en una frase que indique el contexto, el evento y el comportamiento esperado ante ese evento.</w:t>
+      </w:r>
+    </w:p>
+    <w:p>
+      <w:pPr>
         <w:spacing w:after="160" w:line="259" w:lineRule="auto"/>
         <w:ind w:left="0" w:right="0" w:firstLine="0"/>
-        <w:jc w:val="left"/>
+        <w:jc w:val="center"/>
       </w:pPr>
       <w:r>
         <w:rPr>
           <w:noProof/>
         </w:rPr>
         <w:drawing>
-          <wp:anchor distT="0" distB="0" distL="114300" distR="114300" simplePos="0" relativeHeight="251661312" behindDoc="0" locked="0" layoutInCell="1" allowOverlap="1" wp14:anchorId="251DBDC1" wp14:editId="0105642B">
-            <wp:simplePos x="0" y="0"/>
-            <wp:positionH relativeFrom="page">
-              <wp:align>center</wp:align>
-            </wp:positionH>
-            <wp:positionV relativeFrom="margin">
-              <wp:posOffset>4490960</wp:posOffset>
-            </wp:positionV>
-            <wp:extent cx="5643880" cy="3329940"/>
-            <wp:effectExtent l="0" t="0" r="0" b="0"/>
-            <wp:wrapSquare wrapText="bothSides"/>
+          <wp:inline distT="0" distB="0" distL="0" distR="0" wp14:anchorId="5BE85188" wp14:editId="7A8CA698">
+            <wp:extent cx="3880639" cy="3096619"/>
+            <wp:effectExtent l="76200" t="76200" r="139065" b="142240"/>
+            <wp:docPr id="10" name="Imagen 10"/>
+            <wp:cNvGraphicFramePr>
+              <a:graphicFrameLocks xmlns:a="http://schemas.openxmlformats.org/drawingml/2006/main" noChangeAspect="1"/>
+            </wp:cNvGraphicFramePr>
+            <a:graphic xmlns:a="http://schemas.openxmlformats.org/drawingml/2006/main">
+              <a:graphicData uri="http://schemas.openxmlformats.org/drawingml/2006/picture">
+                <pic:pic xmlns:pic="http://schemas.openxmlformats.org/drawingml/2006/picture">
+                  <pic:nvPicPr>
+                    <pic:cNvPr id="0" name="Picture 3"/>
+                    <pic:cNvPicPr>
+                      <a:picLocks noChangeAspect="1" noChangeArrowheads="1"/>
+                    </pic:cNvPicPr>
+                  </pic:nvPicPr>
+                  <pic:blipFill>
+                    <a:blip r:embed="rId7" cstate="print">
+                      <a:extLst>
+                        <a:ext uri="{28A0092B-C50C-407E-A947-70E740481C1C}">
+                          <a14:useLocalDpi xmlns:a14="http://schemas.microsoft.com/office/drawing/2010/main" val="0"/>
+                        </a:ext>
+                      </a:extLst>
+                    </a:blip>
+                    <a:srcRect/>
+                    <a:stretch>
+                      <a:fillRect/>
+                    </a:stretch>
+                  </pic:blipFill>
+                  <pic:spPr bwMode="auto">
+                    <a:xfrm>
+                      <a:off x="0" y="0"/>
+                      <a:ext cx="3883306" cy="3098747"/>
+                    </a:xfrm>
+                    <a:prstGeom prst="rect">
+                      <a:avLst/>
+                    </a:prstGeom>
+                    <a:ln w="38100" cap="sq">
+                      <a:solidFill>
+                        <a:srgbClr val="000000"/>
+                      </a:solidFill>
+                      <a:prstDash val="solid"/>
+                      <a:miter lim="800000"/>
+                    </a:ln>
+                    <a:effectLst>
+                      <a:outerShdw blurRad="50800" dist="38100" dir="2700000" algn="tl" rotWithShape="0">
+                        <a:srgbClr val="000000">
+                          <a:alpha val="43000"/>
+                        </a:srgbClr>
+                      </a:outerShdw>
+                    </a:effectLst>
+                  </pic:spPr>
+                </pic:pic>
+              </a:graphicData>
+            </a:graphic>
+          </wp:inline>
+        </w:drawing>
+      </w:r>
+    </w:p>
+    <w:p>
+      <w:pPr>
+        <w:spacing w:after="160" w:line="259" w:lineRule="auto"/>
+        <w:ind w:left="0" w:right="0" w:firstLine="0"/>
+        <w:jc w:val="center"/>
+        <w:rPr>
+          <w:sz w:val="20"/>
+        </w:rPr>
+      </w:pPr>
+      <w:r>
+        <w:rPr>
+          <w:b/>
+          <w:sz w:val="20"/>
+        </w:rPr>
+        <w:t>Figura 1.1</w:t>
+      </w:r>
+      <w:r>
+        <w:rPr>
+          <w:sz w:val="20"/>
+        </w:rPr>
+        <w:t xml:space="preserve"> Diagrama de casos de uso de sistema.</w:t>
+      </w:r>
+    </w:p>
+    <w:p>
+      <w:pPr>
+        <w:spacing w:after="160" w:line="259" w:lineRule="auto"/>
+        <w:ind w:left="0" w:right="0" w:firstLine="0"/>
+        <w:jc w:val="center"/>
+      </w:pPr>
+      <w:r>
+        <w:rPr>
+          <w:noProof/>
+        </w:rPr>
+        <w:lastRenderedPageBreak/>
+        <w:drawing>
+          <wp:inline distT="0" distB="0" distL="0" distR="0" wp14:anchorId="1AA627E3" wp14:editId="7354DD51">
+            <wp:extent cx="4786686" cy="2824188"/>
+            <wp:effectExtent l="76200" t="76200" r="128270" b="128905"/>
             <wp:docPr id="11" name="Imagen 11" descr="C:\Users\lario\OneDrive\7ITI2\Proyecto\diagrama casos de uso extendido.png"/>
             <wp:cNvGraphicFramePr>
               <a:graphicFrameLocks xmlns:a="http://schemas.openxmlformats.org/drawingml/2006/main" noChangeAspect="1"/>
@@ -2350,7 +2430,7 @@
                     </pic:cNvPicPr>
                   </pic:nvPicPr>
                   <pic:blipFill>
-                    <a:blip r:embed="rId7">
+                    <a:blip r:embed="rId8" cstate="print">
                       <a:extLst>
                         <a:ext uri="{28A0092B-C50C-407E-A947-70E740481C1C}">
                           <a14:useLocalDpi xmlns:a14="http://schemas.microsoft.com/office/drawing/2010/main" val="0"/>
@@ -2365,92 +2445,81 @@
                   <pic:spPr bwMode="auto">
                     <a:xfrm>
                       <a:off x="0" y="0"/>
-                      <a:ext cx="5643880" cy="3329940"/>
+                      <a:ext cx="4787213" cy="2824499"/>
                     </a:xfrm>
                     <a:prstGeom prst="rect">
                       <a:avLst/>
                     </a:prstGeom>
-                    <a:noFill/>
-                    <a:ln>
-                      <a:noFill/>
+                    <a:ln w="38100" cap="sq">
+                      <a:solidFill>
+                        <a:srgbClr val="000000"/>
+                      </a:solidFill>
+                      <a:prstDash val="solid"/>
+                      <a:miter lim="800000"/>
                     </a:ln>
+                    <a:effectLst>
+                      <a:outerShdw blurRad="50800" dist="38100" dir="2700000" algn="tl" rotWithShape="0">
+                        <a:srgbClr val="000000">
+                          <a:alpha val="43000"/>
+                        </a:srgbClr>
+                      </a:outerShdw>
+                    </a:effectLst>
                   </pic:spPr>
                 </pic:pic>
               </a:graphicData>
             </a:graphic>
-          </wp:anchor>
+          </wp:inline>
         </w:drawing>
       </w:r>
-      <w:r>
-        <w:rPr>
-          <w:noProof/>
-        </w:rPr>
-        <w:drawing>
-          <wp:anchor distT="0" distB="0" distL="114300" distR="114300" simplePos="0" relativeHeight="251659264" behindDoc="0" locked="0" layoutInCell="1" allowOverlap="1" wp14:anchorId="0CA44C90" wp14:editId="1619E284">
-            <wp:simplePos x="0" y="0"/>
-            <wp:positionH relativeFrom="page">
-              <wp:align>center</wp:align>
-            </wp:positionH>
-            <wp:positionV relativeFrom="margin">
-              <wp:posOffset>356522</wp:posOffset>
-            </wp:positionV>
-            <wp:extent cx="4745990" cy="3787140"/>
-            <wp:effectExtent l="0" t="0" r="0" b="0"/>
-            <wp:wrapSquare wrapText="bothSides"/>
-            <wp:docPr id="10" name="Imagen 10"/>
-            <wp:cNvGraphicFramePr>
-              <a:graphicFrameLocks xmlns:a="http://schemas.openxmlformats.org/drawingml/2006/main" noChangeAspect="1"/>
-            </wp:cNvGraphicFramePr>
-            <a:graphic xmlns:a="http://schemas.openxmlformats.org/drawingml/2006/main">
-              <a:graphicData uri="http://schemas.openxmlformats.org/drawingml/2006/picture">
-                <pic:pic xmlns:pic="http://schemas.openxmlformats.org/drawingml/2006/picture">
-                  <pic:nvPicPr>
-                    <pic:cNvPr id="0" name="Picture 3"/>
-                    <pic:cNvPicPr>
-                      <a:picLocks noChangeAspect="1" noChangeArrowheads="1"/>
-                    </pic:cNvPicPr>
-                  </pic:nvPicPr>
-                  <pic:blipFill>
-                    <a:blip r:embed="rId8">
-                      <a:extLst>
-                        <a:ext uri="{28A0092B-C50C-407E-A947-70E740481C1C}">
-                          <a14:useLocalDpi xmlns:a14="http://schemas.microsoft.com/office/drawing/2010/main" val="0"/>
-                        </a:ext>
-                      </a:extLst>
-                    </a:blip>
-                    <a:srcRect/>
-                    <a:stretch>
-                      <a:fillRect/>
-                    </a:stretch>
-                  </pic:blipFill>
-                  <pic:spPr bwMode="auto">
-                    <a:xfrm>
-                      <a:off x="0" y="0"/>
-                      <a:ext cx="4745990" cy="3787140"/>
-                    </a:xfrm>
-                    <a:prstGeom prst="rect">
-                      <a:avLst/>
-                    </a:prstGeom>
-                    <a:noFill/>
-                    <a:ln>
-                      <a:noFill/>
-                    </a:ln>
-                  </pic:spPr>
-                </pic:pic>
-              </a:graphicData>
-            </a:graphic>
-            <wp14:sizeRelH relativeFrom="margin">
-              <wp14:pctWidth>0</wp14:pctWidth>
-            </wp14:sizeRelH>
-            <wp14:sizeRelV relativeFrom="margin">
-              <wp14:pctHeight>0</wp14:pctHeight>
-            </wp14:sizeRelV>
-          </wp:anchor>
-        </w:drawing>
-      </w:r>
-      <w:r>
-        <w:br w:type="page"/>
-      </w:r>
+    </w:p>
+    <w:p>
+      <w:pPr>
+        <w:spacing w:after="160" w:line="259" w:lineRule="auto"/>
+        <w:ind w:left="0" w:right="0" w:firstLine="0"/>
+        <w:jc w:val="center"/>
+        <w:rPr>
+          <w:sz w:val="20"/>
+        </w:rPr>
+      </w:pPr>
+      <w:r>
+        <w:rPr>
+          <w:b/>
+          <w:sz w:val="20"/>
+        </w:rPr>
+        <w:t>Figura 1.</w:t>
+      </w:r>
+      <w:r>
+        <w:rPr>
+          <w:b/>
+          <w:sz w:val="20"/>
+        </w:rPr>
+        <w:t>2</w:t>
+      </w:r>
+      <w:r>
+        <w:rPr>
+          <w:sz w:val="20"/>
+        </w:rPr>
+        <w:t xml:space="preserve"> Diagrama de casos de uso </w:t>
+      </w:r>
+      <w:r>
+        <w:rPr>
+          <w:sz w:val="20"/>
+        </w:rPr>
+        <w:t>extendido del sistema</w:t>
+      </w:r>
+      <w:r>
+        <w:rPr>
+          <w:sz w:val="20"/>
+        </w:rPr>
+        <w:t>.</w:t>
+      </w:r>
+    </w:p>
+    <w:p>
+      <w:pPr>
+        <w:spacing w:after="160" w:line="259" w:lineRule="auto"/>
+        <w:ind w:left="0" w:right="0" w:firstLine="0"/>
+        <w:jc w:val="left"/>
+      </w:pPr>
     </w:p>
     <w:p>
       <w:pPr>
@@ -2458,7 +2527,6 @@
       </w:pPr>
       <w:bookmarkStart w:id="4" w:name="_Toc2531690"/>
       <w:r>
-        <w:lastRenderedPageBreak/>
         <w:t>Definición de los requerimientos</w:t>
       </w:r>
       <w:bookmarkEnd w:id="4"/>
@@ -2525,15 +2593,7 @@
           <w:bCs/>
           <w:shd w:val="clear" w:color="auto" w:fill="F4F4F4"/>
         </w:rPr>
-        <w:t>Clasificación de los requerimientos</w:t>
-      </w:r>
-      <w:r>
-        <w:rPr>
-          <w:b/>
-          <w:bCs/>
-          <w:shd w:val="clear" w:color="auto" w:fill="F4F4F4"/>
-        </w:rPr>
-        <w:t>:</w:t>
+        <w:t>Clasificación de los requerimientos:</w:t>
       </w:r>
     </w:p>
     <w:p>
@@ -2572,13 +2632,7 @@
         <w:rPr>
           <w:shd w:val="clear" w:color="auto" w:fill="F4F4F4"/>
         </w:rPr>
-        <w:t>Requerimientos no funcionales: cómo</w:t>
-      </w:r>
-      <w:r>
-        <w:rPr>
-          <w:shd w:val="clear" w:color="auto" w:fill="F4F4F4"/>
-        </w:rPr>
-        <w:t xml:space="preserve"> debe funcionar el sistema o software (no su implementación), por ej. calidad, rendimiento, facilidad de uso, etc.</w:t>
+        <w:t>Requerimientos no funcionales: cómo debe funcionar el sistema o software (no su implementación), por ej. calidad, rendimiento, facilidad de uso, etc.</w:t>
       </w:r>
     </w:p>
     <w:p>
@@ -2663,6 +2717,7 @@
         <w:rPr>
           <w:shd w:val="clear" w:color="auto" w:fill="F4F4F4"/>
         </w:rPr>
+        <w:lastRenderedPageBreak/>
         <w:t>Consistente: el requerimiento no debe contradecir ningún otro requerimiento y debe ser completamente consistente con toda la documentación.</w:t>
       </w:r>
     </w:p>
@@ -2993,7 +3048,7 @@
               <w:cnfStyle w:val="000000000000" w:firstRow="0" w:lastRow="0" w:firstColumn="0" w:lastColumn="0" w:oddVBand="0" w:evenVBand="0" w:oddHBand="0" w:evenHBand="0" w:firstRowFirstColumn="0" w:firstRowLastColumn="0" w:lastRowFirstColumn="0" w:lastRowLastColumn="0"/>
             </w:pPr>
             <w:r>
-              <w:t>Mostrar datos de la mascota.</w:t>
+              <w:t>Realizar el calculo correspondiente de comida a dispensar.</w:t>
             </w:r>
           </w:p>
         </w:tc>
@@ -3040,7 +3095,7 @@
               <w:cnfStyle w:val="000000100000" w:firstRow="0" w:lastRow="0" w:firstColumn="0" w:lastColumn="0" w:oddVBand="0" w:evenVBand="0" w:oddHBand="1" w:evenHBand="0" w:firstRowFirstColumn="0" w:firstRowLastColumn="0" w:lastRowFirstColumn="0" w:lastRowLastColumn="0"/>
             </w:pPr>
             <w:r>
-              <w:t>Envía datos al dispositivo.</w:t>
+              <w:t>Mostrar datos de la mascota.</w:t>
             </w:r>
           </w:p>
         </w:tc>
@@ -3084,7 +3139,7 @@
               <w:cnfStyle w:val="000000000000" w:firstRow="0" w:lastRow="0" w:firstColumn="0" w:lastColumn="0" w:oddVBand="0" w:evenVBand="0" w:oddHBand="0" w:evenHBand="0" w:firstRowFirstColumn="0" w:firstRowLastColumn="0" w:lastRowFirstColumn="0" w:lastRowLastColumn="0"/>
             </w:pPr>
             <w:r>
-              <w:t>Envía notificación para actualizar datos de la mascota.</w:t>
+              <w:t>Envía datos al dispositivo.</w:t>
             </w:r>
           </w:p>
         </w:tc>
@@ -3131,7 +3186,7 @@
               <w:cnfStyle w:val="000000100000" w:firstRow="0" w:lastRow="0" w:firstColumn="0" w:lastColumn="0" w:oddVBand="0" w:evenVBand="0" w:oddHBand="1" w:evenHBand="0" w:firstRowFirstColumn="0" w:firstRowLastColumn="0" w:lastRowFirstColumn="0" w:lastRowLastColumn="0"/>
             </w:pPr>
             <w:r>
-              <w:t>Envía notificación de aviso cuando haya poca cantidad de alimento.</w:t>
+              <w:t>Envía notificación para actualizar datos de la mascota.</w:t>
             </w:r>
           </w:p>
         </w:tc>
@@ -3175,7 +3230,7 @@
               <w:cnfStyle w:val="000000000000" w:firstRow="0" w:lastRow="0" w:firstColumn="0" w:lastColumn="0" w:oddVBand="0" w:evenVBand="0" w:oddHBand="0" w:evenHBand="0" w:firstRowFirstColumn="0" w:firstRowLastColumn="0" w:lastRowFirstColumn="0" w:lastRowLastColumn="0"/>
             </w:pPr>
             <w:r>
-              <w:t>Dispensar la cantidad de alimento a soltar.</w:t>
+              <w:t>Envía notificación de aviso cuando haya poca cantidad de alimento.</w:t>
             </w:r>
           </w:p>
         </w:tc>
@@ -3222,7 +3277,7 @@
               <w:cnfStyle w:val="000000100000" w:firstRow="0" w:lastRow="0" w:firstColumn="0" w:lastColumn="0" w:oddVBand="0" w:evenVBand="0" w:oddHBand="1" w:evenHBand="0" w:firstRowFirstColumn="0" w:firstRowLastColumn="0" w:lastRowFirstColumn="0" w:lastRowLastColumn="0"/>
             </w:pPr>
             <w:r>
-              <w:t>Llenar el plato de comida de la mascota.</w:t>
+              <w:t>Dispensar la cantidad de alimento a soltar.</w:t>
             </w:r>
           </w:p>
         </w:tc>
@@ -3266,7 +3321,7 @@
               <w:cnfStyle w:val="000000000000" w:firstRow="0" w:lastRow="0" w:firstColumn="0" w:lastColumn="0" w:oddVBand="0" w:evenVBand="0" w:oddHBand="0" w:evenHBand="0" w:firstRowFirstColumn="0" w:firstRowLastColumn="0" w:lastRowFirstColumn="0" w:lastRowLastColumn="0"/>
             </w:pPr>
             <w:r>
-              <w:t>Abrir puerta del alimento.</w:t>
+              <w:t>Llenar el plato de comida de la mascota.</w:t>
             </w:r>
           </w:p>
         </w:tc>
@@ -3274,7 +3329,6 @@
       <w:tr>
         <w:trPr>
           <w:cnfStyle w:val="000000100000" w:firstRow="0" w:lastRow="0" w:firstColumn="0" w:lastColumn="0" w:oddVBand="0" w:evenVBand="0" w:oddHBand="1" w:evenHBand="0" w:firstRowFirstColumn="0" w:firstRowLastColumn="0" w:lastRowFirstColumn="0" w:lastRowLastColumn="0"/>
-          <w:trHeight w:val="327"/>
         </w:trPr>
         <w:tc>
           <w:tcPr>
@@ -3297,7 +3351,14 @@
                 <w:b w:val="0"/>
                 <w:sz w:val="28"/>
               </w:rPr>
-              <w:t>11</w:t>
+              <w:t>1</w:t>
+            </w:r>
+            <w:r>
+              <w:rPr>
+                <w:b w:val="0"/>
+                <w:sz w:val="28"/>
+              </w:rPr>
+              <w:t>1</w:t>
             </w:r>
           </w:p>
         </w:tc>
@@ -3314,14 +3375,14 @@
               <w:cnfStyle w:val="000000100000" w:firstRow="0" w:lastRow="0" w:firstColumn="0" w:lastColumn="0" w:oddVBand="0" w:evenVBand="0" w:oddHBand="1" w:evenHBand="0" w:firstRowFirstColumn="0" w:firstRowLastColumn="0" w:lastRowFirstColumn="0" w:lastRowLastColumn="0"/>
             </w:pPr>
             <w:r>
-              <w:t>Cerrar puerta del alimento.</w:t>
+              <w:t>Abrir puerta del alimento.</w:t>
             </w:r>
           </w:p>
         </w:tc>
       </w:tr>
       <w:tr>
         <w:trPr>
-          <w:trHeight w:val="80"/>
+          <w:trHeight w:val="327"/>
         </w:trPr>
         <w:tc>
           <w:tcPr>
@@ -3344,7 +3405,14 @@
                 <w:b w:val="0"/>
                 <w:sz w:val="28"/>
               </w:rPr>
-              <w:t>12</w:t>
+              <w:t>1</w:t>
+            </w:r>
+            <w:r>
+              <w:rPr>
+                <w:b w:val="0"/>
+                <w:sz w:val="28"/>
+              </w:rPr>
+              <w:t>2</w:t>
             </w:r>
           </w:p>
         </w:tc>
@@ -3361,6 +3429,61 @@
               <w:cnfStyle w:val="000000000000" w:firstRow="0" w:lastRow="0" w:firstColumn="0" w:lastColumn="0" w:oddVBand="0" w:evenVBand="0" w:oddHBand="0" w:evenHBand="0" w:firstRowFirstColumn="0" w:firstRowLastColumn="0" w:lastRowFirstColumn="0" w:lastRowLastColumn="0"/>
             </w:pPr>
             <w:r>
+              <w:t>Cerrar puerta del alimento.</w:t>
+            </w:r>
+          </w:p>
+        </w:tc>
+      </w:tr>
+      <w:tr>
+        <w:trPr>
+          <w:cnfStyle w:val="000000100000" w:firstRow="0" w:lastRow="0" w:firstColumn="0" w:lastColumn="0" w:oddVBand="0" w:evenVBand="0" w:oddHBand="1" w:evenHBand="0" w:firstRowFirstColumn="0" w:firstRowLastColumn="0" w:lastRowFirstColumn="0" w:lastRowLastColumn="0"/>
+          <w:trHeight w:val="80"/>
+        </w:trPr>
+        <w:tc>
+          <w:tcPr>
+            <w:cnfStyle w:val="001000000000" w:firstRow="0" w:lastRow="0" w:firstColumn="1" w:lastColumn="0" w:oddVBand="0" w:evenVBand="0" w:oddHBand="0" w:evenHBand="0" w:firstRowFirstColumn="0" w:firstRowLastColumn="0" w:lastRowFirstColumn="0" w:lastRowLastColumn="0"/>
+            <w:tcW w:w="567" w:type="dxa"/>
+            <w:vAlign w:val="center"/>
+          </w:tcPr>
+          <w:p>
+            <w:pPr>
+              <w:spacing w:after="0" w:line="360" w:lineRule="auto"/>
+              <w:ind w:left="0" w:right="0" w:firstLine="0"/>
+              <w:jc w:val="left"/>
+              <w:rPr>
+                <w:b w:val="0"/>
+                <w:sz w:val="28"/>
+              </w:rPr>
+            </w:pPr>
+            <w:r>
+              <w:rPr>
+                <w:b w:val="0"/>
+                <w:sz w:val="28"/>
+              </w:rPr>
+              <w:t>1</w:t>
+            </w:r>
+            <w:r>
+              <w:rPr>
+                <w:b w:val="0"/>
+                <w:sz w:val="28"/>
+              </w:rPr>
+              <w:t>3</w:t>
+            </w:r>
+          </w:p>
+        </w:tc>
+        <w:tc>
+          <w:tcPr>
+            <w:tcW w:w="8311" w:type="dxa"/>
+            <w:vAlign w:val="center"/>
+          </w:tcPr>
+          <w:p>
+            <w:pPr>
+              <w:spacing w:after="0" w:line="360" w:lineRule="auto"/>
+              <w:ind w:left="360" w:right="0" w:firstLine="0"/>
+              <w:jc w:val="left"/>
+              <w:cnfStyle w:val="000000100000" w:firstRow="0" w:lastRow="0" w:firstColumn="0" w:lastColumn="0" w:oddVBand="0" w:evenVBand="0" w:oddHBand="1" w:evenHBand="0" w:firstRowFirstColumn="0" w:firstRowLastColumn="0" w:lastRowFirstColumn="0" w:lastRowLastColumn="0"/>
+            </w:pPr>
+            <w:r>
               <w:t>Detectar insuficiencia de alimento del dispensador.</w:t>
             </w:r>
           </w:p>
@@ -3388,13 +3511,79 @@
       <w:pPr>
         <w:spacing w:after="160" w:line="259" w:lineRule="auto"/>
         <w:ind w:left="0" w:right="0" w:firstLine="0"/>
+        <w:jc w:val="center"/>
+        <w:rPr>
+          <w:sz w:val="20"/>
+        </w:rPr>
+      </w:pPr>
+      <w:r>
+        <w:rPr>
+          <w:b/>
+          <w:sz w:val="20"/>
+        </w:rPr>
+        <w:t xml:space="preserve">Tabla </w:t>
+      </w:r>
+      <w:r>
+        <w:rPr>
+          <w:b/>
+          <w:sz w:val="20"/>
+        </w:rPr>
+        <w:t>1.1</w:t>
+      </w:r>
+      <w:r>
+        <w:rPr>
+          <w:sz w:val="20"/>
+        </w:rPr>
+        <w:t xml:space="preserve"> </w:t>
+      </w:r>
+      <w:r>
+        <w:rPr>
+          <w:sz w:val="20"/>
+        </w:rPr>
+        <w:t>Lista de requerimientos funcionales del sistema</w:t>
+      </w:r>
+      <w:r>
+        <w:rPr>
+          <w:sz w:val="20"/>
+        </w:rPr>
+        <w:t>.</w:t>
+      </w:r>
+    </w:p>
+    <w:p>
+      <w:pPr>
+        <w:spacing w:after="160" w:line="259" w:lineRule="auto"/>
+        <w:ind w:left="0" w:right="0" w:firstLine="0"/>
         <w:rPr>
           <w:sz w:val="28"/>
         </w:rPr>
       </w:pPr>
-      <w:r>
-        <w:br w:type="page"/>
-      </w:r>
+    </w:p>
+    <w:p>
+      <w:pPr>
+        <w:spacing w:after="160" w:line="259" w:lineRule="auto"/>
+        <w:ind w:left="0" w:right="0" w:firstLine="0"/>
+        <w:rPr>
+          <w:sz w:val="28"/>
+        </w:rPr>
+      </w:pPr>
+    </w:p>
+    <w:p>
+      <w:pPr>
+        <w:spacing w:after="160" w:line="259" w:lineRule="auto"/>
+        <w:ind w:left="0" w:right="0" w:firstLine="0"/>
+        <w:rPr>
+          <w:sz w:val="28"/>
+        </w:rPr>
+      </w:pPr>
+    </w:p>
+    <w:p>
+      <w:pPr>
+        <w:spacing w:after="160" w:line="259" w:lineRule="auto"/>
+        <w:ind w:left="0" w:right="0" w:firstLine="0"/>
+        <w:rPr>
+          <w:sz w:val="28"/>
+        </w:rPr>
+      </w:pPr>
     </w:p>
     <w:p>
       <w:pPr>
@@ -3406,42 +3595,745 @@
         <w:t>Requerimientos no funcionales</w:t>
       </w:r>
       <w:bookmarkEnd w:id="6"/>
+    </w:p>
+    <w:p>
+      <w:pPr>
+        <w:spacing w:after="160" w:line="360" w:lineRule="auto"/>
+        <w:ind w:left="0" w:right="0" w:firstLine="0"/>
+        <w:jc w:val="left"/>
+      </w:pPr>
+      <w:r>
+        <w:t>Los requerimientos no funcionales representan características generales y restricciones de la aplicación o sistema que se esté desarrollando.</w:t>
+      </w:r>
+    </w:p>
+    <w:p>
+      <w:pPr>
+        <w:spacing w:after="160" w:line="360" w:lineRule="auto"/>
+        <w:ind w:left="0" w:right="0" w:firstLine="0"/>
+        <w:jc w:val="left"/>
+      </w:pPr>
+      <w:r>
+        <w:t>Suelen presentar dificultades en su definición dado que su conformidad o no conformidad podría ser sujeto de libre interpretación, por lo cual es recomendable acompañar su definición con criterios de aceptación que se puedan medir.</w:t>
+      </w:r>
+    </w:p>
+    <w:tbl>
+      <w:tblPr>
+        <w:tblStyle w:val="Tablaconcuadrcula2-nfasis1"/>
+        <w:tblpPr w:leftFromText="141" w:rightFromText="141" w:vertAnchor="text" w:horzAnchor="margin" w:tblpXSpec="center" w:tblpY="27"/>
+        <w:tblW w:w="0" w:type="auto"/>
+        <w:tblLook w:val="04A0" w:firstRow="1" w:lastRow="0" w:firstColumn="1" w:lastColumn="0" w:noHBand="0" w:noVBand="1"/>
+      </w:tblPr>
+      <w:tblGrid>
+        <w:gridCol w:w="567"/>
+        <w:gridCol w:w="8311"/>
+      </w:tblGrid>
+      <w:tr>
+        <w:trPr>
+          <w:cnfStyle w:val="100000000000" w:firstRow="1" w:lastRow="0" w:firstColumn="0" w:lastColumn="0" w:oddVBand="0" w:evenVBand="0" w:oddHBand="0" w:evenHBand="0" w:firstRowFirstColumn="0" w:firstRowLastColumn="0" w:lastRowFirstColumn="0" w:lastRowLastColumn="0"/>
+        </w:trPr>
+        <w:tc>
+          <w:tcPr>
+            <w:cnfStyle w:val="001000000000" w:firstRow="0" w:lastRow="0" w:firstColumn="1" w:lastColumn="0" w:oddVBand="0" w:evenVBand="0" w:oddHBand="0" w:evenHBand="0" w:firstRowFirstColumn="0" w:firstRowLastColumn="0" w:lastRowFirstColumn="0" w:lastRowLastColumn="0"/>
+            <w:tcW w:w="567" w:type="dxa"/>
+            <w:shd w:val="clear" w:color="auto" w:fill="9CC2E5" w:themeFill="accent1" w:themeFillTint="99"/>
+            <w:vAlign w:val="center"/>
+          </w:tcPr>
+          <w:p>
+            <w:pPr>
+              <w:spacing w:after="160" w:line="360" w:lineRule="auto"/>
+              <w:ind w:left="0" w:right="0" w:firstLine="0"/>
+              <w:jc w:val="center"/>
+              <w:rPr>
+                <w:sz w:val="28"/>
+              </w:rPr>
+            </w:pPr>
+            <w:r>
+              <w:rPr>
+                <w:sz w:val="28"/>
+              </w:rPr>
+              <w:t>#</w:t>
+            </w:r>
+          </w:p>
+        </w:tc>
+        <w:tc>
+          <w:tcPr>
+            <w:tcW w:w="8311" w:type="dxa"/>
+            <w:shd w:val="clear" w:color="auto" w:fill="9CC2E5" w:themeFill="accent1" w:themeFillTint="99"/>
+            <w:vAlign w:val="center"/>
+          </w:tcPr>
+          <w:p>
+            <w:pPr>
+              <w:spacing w:after="160" w:line="360" w:lineRule="auto"/>
+              <w:ind w:left="0" w:right="0" w:firstLine="0"/>
+              <w:jc w:val="center"/>
+              <w:cnfStyle w:val="100000000000" w:firstRow="1" w:lastRow="0" w:firstColumn="0" w:lastColumn="0" w:oddVBand="0" w:evenVBand="0" w:oddHBand="0" w:evenHBand="0" w:firstRowFirstColumn="0" w:firstRowLastColumn="0" w:lastRowFirstColumn="0" w:lastRowLastColumn="0"/>
+              <w:rPr>
+                <w:sz w:val="28"/>
+              </w:rPr>
+            </w:pPr>
+            <w:r>
+              <w:rPr>
+                <w:sz w:val="28"/>
+              </w:rPr>
+              <w:t xml:space="preserve">Requerimientos </w:t>
+            </w:r>
+            <w:r>
+              <w:rPr>
+                <w:sz w:val="28"/>
+              </w:rPr>
+              <w:t xml:space="preserve">no </w:t>
+            </w:r>
+            <w:r>
+              <w:rPr>
+                <w:sz w:val="28"/>
+              </w:rPr>
+              <w:t>funcionales</w:t>
+            </w:r>
+          </w:p>
+        </w:tc>
+      </w:tr>
+      <w:tr>
+        <w:trPr>
+          <w:cnfStyle w:val="000000100000" w:firstRow="0" w:lastRow="0" w:firstColumn="0" w:lastColumn="0" w:oddVBand="0" w:evenVBand="0" w:oddHBand="1" w:evenHBand="0" w:firstRowFirstColumn="0" w:firstRowLastColumn="0" w:lastRowFirstColumn="0" w:lastRowLastColumn="0"/>
+        </w:trPr>
+        <w:tc>
+          <w:tcPr>
+            <w:cnfStyle w:val="001000000000" w:firstRow="0" w:lastRow="0" w:firstColumn="1" w:lastColumn="0" w:oddVBand="0" w:evenVBand="0" w:oddHBand="0" w:evenHBand="0" w:firstRowFirstColumn="0" w:firstRowLastColumn="0" w:lastRowFirstColumn="0" w:lastRowLastColumn="0"/>
+            <w:tcW w:w="567" w:type="dxa"/>
+            <w:vAlign w:val="center"/>
+          </w:tcPr>
+          <w:p>
+            <w:pPr>
+              <w:spacing w:after="0" w:line="360" w:lineRule="auto"/>
+              <w:ind w:left="0" w:right="0" w:firstLine="0"/>
+              <w:jc w:val="left"/>
+              <w:rPr>
+                <w:b w:val="0"/>
+                <w:sz w:val="28"/>
+              </w:rPr>
+            </w:pPr>
+            <w:r>
+              <w:rPr>
+                <w:b w:val="0"/>
+                <w:sz w:val="28"/>
+              </w:rPr>
+              <w:t>1</w:t>
+            </w:r>
+          </w:p>
+        </w:tc>
+        <w:tc>
+          <w:tcPr>
+            <w:tcW w:w="8311" w:type="dxa"/>
+            <w:vAlign w:val="center"/>
+          </w:tcPr>
+          <w:p>
+            <w:pPr>
+              <w:spacing w:after="0" w:line="360" w:lineRule="auto"/>
+              <w:ind w:right="0"/>
+              <w:jc w:val="left"/>
+              <w:cnfStyle w:val="000000100000" w:firstRow="0" w:lastRow="0" w:firstColumn="0" w:lastColumn="0" w:oddVBand="0" w:evenVBand="0" w:oddHBand="1" w:evenHBand="0" w:firstRowFirstColumn="0" w:firstRowLastColumn="0" w:lastRowFirstColumn="0" w:lastRowLastColumn="0"/>
+            </w:pPr>
+            <w:r>
+              <w:t>Realizar la aplicación de control compatible con la plataforma de Windows.</w:t>
+            </w:r>
+          </w:p>
+        </w:tc>
+      </w:tr>
+      <w:tr>
+        <w:tc>
+          <w:tcPr>
+            <w:cnfStyle w:val="001000000000" w:firstRow="0" w:lastRow="0" w:firstColumn="1" w:lastColumn="0" w:oddVBand="0" w:evenVBand="0" w:oddHBand="0" w:evenHBand="0" w:firstRowFirstColumn="0" w:firstRowLastColumn="0" w:lastRowFirstColumn="0" w:lastRowLastColumn="0"/>
+            <w:tcW w:w="567" w:type="dxa"/>
+            <w:vAlign w:val="center"/>
+          </w:tcPr>
+          <w:p>
+            <w:pPr>
+              <w:spacing w:after="0" w:line="360" w:lineRule="auto"/>
+              <w:ind w:left="0" w:right="0" w:firstLine="0"/>
+              <w:jc w:val="left"/>
+              <w:rPr>
+                <w:b w:val="0"/>
+                <w:sz w:val="28"/>
+              </w:rPr>
+            </w:pPr>
+            <w:r>
+              <w:rPr>
+                <w:b w:val="0"/>
+                <w:sz w:val="28"/>
+              </w:rPr>
+              <w:t>2</w:t>
+            </w:r>
+          </w:p>
+        </w:tc>
+        <w:tc>
+          <w:tcPr>
+            <w:tcW w:w="8311" w:type="dxa"/>
+            <w:vAlign w:val="center"/>
+          </w:tcPr>
+          <w:p>
+            <w:pPr>
+              <w:spacing w:after="0" w:line="360" w:lineRule="auto"/>
+              <w:ind w:right="0"/>
+              <w:jc w:val="left"/>
+              <w:cnfStyle w:val="000000000000" w:firstRow="0" w:lastRow="0" w:firstColumn="0" w:lastColumn="0" w:oddVBand="0" w:evenVBand="0" w:oddHBand="0" w:evenHBand="0" w:firstRowFirstColumn="0" w:firstRowLastColumn="0" w:lastRowFirstColumn="0" w:lastRowLastColumn="0"/>
+            </w:pPr>
+            <w:r>
+              <w:t>El lenguaje de la aplicación de escritorio debe ser Java y se debe realizar conexión con C++ para el uso del dispensador.</w:t>
+            </w:r>
+          </w:p>
+        </w:tc>
+      </w:tr>
+      <w:tr>
+        <w:trPr>
+          <w:cnfStyle w:val="000000100000" w:firstRow="0" w:lastRow="0" w:firstColumn="0" w:lastColumn="0" w:oddVBand="0" w:evenVBand="0" w:oddHBand="1" w:evenHBand="0" w:firstRowFirstColumn="0" w:firstRowLastColumn="0" w:lastRowFirstColumn="0" w:lastRowLastColumn="0"/>
+        </w:trPr>
+        <w:tc>
+          <w:tcPr>
+            <w:cnfStyle w:val="001000000000" w:firstRow="0" w:lastRow="0" w:firstColumn="1" w:lastColumn="0" w:oddVBand="0" w:evenVBand="0" w:oddHBand="0" w:evenHBand="0" w:firstRowFirstColumn="0" w:firstRowLastColumn="0" w:lastRowFirstColumn="0" w:lastRowLastColumn="0"/>
+            <w:tcW w:w="567" w:type="dxa"/>
+            <w:vAlign w:val="center"/>
+          </w:tcPr>
+          <w:p>
+            <w:pPr>
+              <w:spacing w:after="0" w:line="360" w:lineRule="auto"/>
+              <w:ind w:left="0" w:right="0" w:firstLine="0"/>
+              <w:jc w:val="left"/>
+              <w:rPr>
+                <w:b w:val="0"/>
+                <w:sz w:val="28"/>
+              </w:rPr>
+            </w:pPr>
+            <w:r>
+              <w:rPr>
+                <w:b w:val="0"/>
+                <w:sz w:val="28"/>
+              </w:rPr>
+              <w:t>3</w:t>
+            </w:r>
+          </w:p>
+        </w:tc>
+        <w:tc>
+          <w:tcPr>
+            <w:tcW w:w="8311" w:type="dxa"/>
+            <w:vAlign w:val="center"/>
+          </w:tcPr>
+          <w:p>
+            <w:pPr>
+              <w:spacing w:after="0" w:line="360" w:lineRule="auto"/>
+              <w:ind w:left="0" w:right="0" w:firstLine="0"/>
+              <w:jc w:val="left"/>
+              <w:cnfStyle w:val="000000100000" w:firstRow="0" w:lastRow="0" w:firstColumn="0" w:lastColumn="0" w:oddVBand="0" w:evenVBand="0" w:oddHBand="1" w:evenHBand="0" w:firstRowFirstColumn="0" w:firstRowLastColumn="0" w:lastRowFirstColumn="0" w:lastRowLastColumn="0"/>
+            </w:pPr>
+            <w:r>
+              <w:t>El calculo de comida y tiempo necesario se debe calcular en menos de 3 segundos.</w:t>
+            </w:r>
+          </w:p>
+        </w:tc>
+      </w:tr>
+      <w:tr>
+        <w:tc>
+          <w:tcPr>
+            <w:cnfStyle w:val="001000000000" w:firstRow="0" w:lastRow="0" w:firstColumn="1" w:lastColumn="0" w:oddVBand="0" w:evenVBand="0" w:oddHBand="0" w:evenHBand="0" w:firstRowFirstColumn="0" w:firstRowLastColumn="0" w:lastRowFirstColumn="0" w:lastRowLastColumn="0"/>
+            <w:tcW w:w="567" w:type="dxa"/>
+            <w:vAlign w:val="center"/>
+          </w:tcPr>
+          <w:p>
+            <w:pPr>
+              <w:spacing w:after="0" w:line="360" w:lineRule="auto"/>
+              <w:ind w:left="0" w:right="0" w:firstLine="0"/>
+              <w:jc w:val="left"/>
+              <w:rPr>
+                <w:b w:val="0"/>
+                <w:sz w:val="28"/>
+              </w:rPr>
+            </w:pPr>
+            <w:r>
+              <w:rPr>
+                <w:b w:val="0"/>
+                <w:sz w:val="28"/>
+              </w:rPr>
+              <w:t>4</w:t>
+            </w:r>
+          </w:p>
+        </w:tc>
+        <w:tc>
+          <w:tcPr>
+            <w:tcW w:w="8311" w:type="dxa"/>
+            <w:vAlign w:val="center"/>
+          </w:tcPr>
+          <w:p>
+            <w:pPr>
+              <w:spacing w:after="0" w:line="360" w:lineRule="auto"/>
+              <w:ind w:right="0"/>
+              <w:jc w:val="left"/>
+              <w:cnfStyle w:val="000000000000" w:firstRow="0" w:lastRow="0" w:firstColumn="0" w:lastColumn="0" w:oddVBand="0" w:evenVBand="0" w:oddHBand="0" w:evenHBand="0" w:firstRowFirstColumn="0" w:firstRowLastColumn="0" w:lastRowFirstColumn="0" w:lastRowLastColumn="0"/>
+            </w:pPr>
+            <w:r>
+              <w:t>La información y datos del usuario se protegerán con un sistema de encriptación en la base de datos.</w:t>
+            </w:r>
+          </w:p>
+        </w:tc>
+      </w:tr>
+      <w:tr>
+        <w:trPr>
+          <w:cnfStyle w:val="000000100000" w:firstRow="0" w:lastRow="0" w:firstColumn="0" w:lastColumn="0" w:oddVBand="0" w:evenVBand="0" w:oddHBand="1" w:evenHBand="0" w:firstRowFirstColumn="0" w:firstRowLastColumn="0" w:lastRowFirstColumn="0" w:lastRowLastColumn="0"/>
+        </w:trPr>
+        <w:tc>
+          <w:tcPr>
+            <w:cnfStyle w:val="001000000000" w:firstRow="0" w:lastRow="0" w:firstColumn="1" w:lastColumn="0" w:oddVBand="0" w:evenVBand="0" w:oddHBand="0" w:evenHBand="0" w:firstRowFirstColumn="0" w:firstRowLastColumn="0" w:lastRowFirstColumn="0" w:lastRowLastColumn="0"/>
+            <w:tcW w:w="567" w:type="dxa"/>
+            <w:vAlign w:val="center"/>
+          </w:tcPr>
+          <w:p>
+            <w:pPr>
+              <w:spacing w:after="0" w:line="360" w:lineRule="auto"/>
+              <w:ind w:left="0" w:right="0" w:firstLine="0"/>
+              <w:jc w:val="left"/>
+              <w:rPr>
+                <w:b w:val="0"/>
+                <w:sz w:val="28"/>
+              </w:rPr>
+            </w:pPr>
+            <w:r>
+              <w:rPr>
+                <w:b w:val="0"/>
+                <w:sz w:val="28"/>
+              </w:rPr>
+              <w:t>5</w:t>
+            </w:r>
+          </w:p>
+        </w:tc>
+        <w:tc>
+          <w:tcPr>
+            <w:tcW w:w="8311" w:type="dxa"/>
+            <w:vAlign w:val="center"/>
+          </w:tcPr>
+          <w:p>
+            <w:pPr>
+              <w:spacing w:after="0" w:line="360" w:lineRule="auto"/>
+              <w:ind w:right="0"/>
+              <w:jc w:val="left"/>
+              <w:cnfStyle w:val="000000100000" w:firstRow="0" w:lastRow="0" w:firstColumn="0" w:lastColumn="0" w:oddVBand="0" w:evenVBand="0" w:oddHBand="1" w:evenHBand="0" w:firstRowFirstColumn="0" w:firstRowLastColumn="0" w:lastRowFirstColumn="0" w:lastRowLastColumn="0"/>
+            </w:pPr>
+            <w:r>
+              <w:t xml:space="preserve">El sistema se centenera en una carpeta comprimida para facilitar la instalación. </w:t>
+            </w:r>
+          </w:p>
+        </w:tc>
+      </w:tr>
+    </w:tbl>
+    <w:p>
+      <w:pPr>
+        <w:spacing w:after="160" w:line="259" w:lineRule="auto"/>
+        <w:ind w:left="0" w:right="0" w:firstLine="0"/>
+        <w:jc w:val="center"/>
+        <w:rPr>
+          <w:sz w:val="20"/>
+        </w:rPr>
+      </w:pPr>
+      <w:r>
+        <w:rPr>
+          <w:b/>
+          <w:sz w:val="20"/>
+        </w:rPr>
+        <w:t xml:space="preserve">Tabla </w:t>
+      </w:r>
+      <w:r>
+        <w:rPr>
+          <w:b/>
+          <w:sz w:val="20"/>
+        </w:rPr>
+        <w:t>1.1</w:t>
+      </w:r>
+      <w:r>
+        <w:rPr>
+          <w:sz w:val="20"/>
+        </w:rPr>
+        <w:t xml:space="preserve"> </w:t>
+      </w:r>
+      <w:r>
+        <w:rPr>
+          <w:sz w:val="20"/>
+        </w:rPr>
+        <w:t xml:space="preserve">Lista de requerimientos </w:t>
+      </w:r>
+      <w:r>
+        <w:rPr>
+          <w:sz w:val="20"/>
+        </w:rPr>
+        <w:t xml:space="preserve">no </w:t>
+      </w:r>
+      <w:r>
+        <w:rPr>
+          <w:sz w:val="20"/>
+        </w:rPr>
+        <w:t>funcionales</w:t>
+      </w:r>
+      <w:r>
+        <w:rPr>
+          <w:sz w:val="20"/>
+        </w:rPr>
+        <w:t xml:space="preserve"> del sistema</w:t>
+      </w:r>
+      <w:r>
+        <w:rPr>
+          <w:sz w:val="20"/>
+        </w:rPr>
+        <w:t>.</w:t>
+      </w:r>
     </w:p>
     <w:p>
       <w:pPr>
         <w:spacing w:after="160" w:line="259" w:lineRule="auto"/>
         <w:ind w:left="0" w:right="0" w:firstLine="0"/>
         <w:jc w:val="left"/>
-        <w:rPr>
-          <w:sz w:val="28"/>
-        </w:rPr>
       </w:pPr>
       <w:r>
         <w:br w:type="page"/>
       </w:r>
-    </w:p>
-    <w:p>
-      <w:pPr>
-        <w:pStyle w:val="Ttulo1"/>
-      </w:pPr>
-      <w:bookmarkStart w:id="7" w:name="_Toc2531693"/>
-      <w:r>
-        <w:lastRenderedPageBreak/>
-        <w:t>Modelos del sistema</w:t>
-      </w:r>
-      <w:bookmarkEnd w:id="7"/>
     </w:p>
     <w:p>
       <w:pPr>
         <w:spacing w:after="160" w:line="259" w:lineRule="auto"/>
         <w:ind w:left="0" w:right="0" w:firstLine="0"/>
         <w:jc w:val="left"/>
-        <w:rPr>
-          <w:sz w:val="28"/>
-        </w:rPr>
-      </w:pPr>
-      <w:r>
-        <w:br w:type="page"/>
+      </w:pPr>
+    </w:p>
+    <w:p>
+      <w:pPr>
+        <w:pStyle w:val="Ttulo1"/>
+      </w:pPr>
+      <w:bookmarkStart w:id="7" w:name="_Toc2531693"/>
+      <w:r>
+        <w:t>Modelos del sistema</w:t>
+      </w:r>
+      <w:bookmarkEnd w:id="7"/>
+    </w:p>
+    <w:p>
+      <w:pPr>
+        <w:spacing w:after="160" w:line="360" w:lineRule="auto"/>
+        <w:ind w:left="0" w:right="0" w:firstLine="0"/>
+        <w:jc w:val="left"/>
+      </w:pPr>
+      <w:r>
+        <w:t>Un sistema es una colección de entidades que actúan y se relacionan hacia un fin lógico</w:t>
+      </w:r>
+      <w:r>
+        <w:t xml:space="preserve"> o gráfico</w:t>
+      </w:r>
+      <w:r>
+        <w:t xml:space="preserve">. Mientras que un modelo es una representación simplificada de un sistema elaborado para comprender, predecir y controlar el comportamiento </w:t>
+      </w:r>
+      <w:r>
+        <w:t xml:space="preserve">o vista </w:t>
+      </w:r>
+      <w:r>
+        <w:t xml:space="preserve">de dicho sistema. </w:t>
+      </w:r>
+    </w:p>
+    <w:p>
+      <w:pPr>
+        <w:spacing w:after="160" w:line="360" w:lineRule="auto"/>
+        <w:ind w:left="0" w:right="0" w:firstLine="0"/>
+        <w:jc w:val="left"/>
+      </w:pPr>
+      <w:r>
+        <w:t xml:space="preserve">La importancia de realizar este tipo de entidades en la metodología scrum es: </w:t>
+      </w:r>
+    </w:p>
+    <w:p>
+      <w:pPr>
+        <w:pStyle w:val="Prrafodelista"/>
+        <w:numPr>
+          <w:ilvl w:val="0"/>
+          <w:numId w:val="18"/>
+        </w:numPr>
+        <w:spacing w:after="160" w:line="360" w:lineRule="auto"/>
+        <w:ind w:right="0"/>
+        <w:jc w:val="left"/>
+      </w:pPr>
+      <w:r>
+        <w:t>Nos permite un desarrollo ágil.</w:t>
+      </w:r>
+    </w:p>
+    <w:p>
+      <w:pPr>
+        <w:pStyle w:val="Prrafodelista"/>
+        <w:numPr>
+          <w:ilvl w:val="0"/>
+          <w:numId w:val="18"/>
+        </w:numPr>
+        <w:spacing w:after="160" w:line="360" w:lineRule="auto"/>
+        <w:ind w:right="0"/>
+        <w:jc w:val="left"/>
+      </w:pPr>
+      <w:r>
+        <w:t>Alta calidad del software</w:t>
+      </w:r>
+    </w:p>
+    <w:p>
+      <w:pPr>
+        <w:pStyle w:val="Prrafodelista"/>
+        <w:numPr>
+          <w:ilvl w:val="0"/>
+          <w:numId w:val="18"/>
+        </w:numPr>
+        <w:spacing w:after="160" w:line="360" w:lineRule="auto"/>
+        <w:ind w:right="0"/>
+        <w:jc w:val="left"/>
+      </w:pPr>
+      <w:r>
+        <w:t>Colaboradores satisfechos</w:t>
+      </w:r>
+    </w:p>
+    <w:p>
+      <w:pPr>
+        <w:spacing w:after="160" w:line="360" w:lineRule="auto"/>
+        <w:ind w:left="0" w:right="0" w:firstLine="0"/>
+        <w:jc w:val="left"/>
+      </w:pPr>
+      <w:r>
+        <w:t xml:space="preserve">A continuación se muestran los primeros “prototipos” del </w:t>
+      </w:r>
+      <w:proofErr w:type="gramStart"/>
+      <w:r>
+        <w:t>sistema</w:t>
+      </w:r>
+      <w:r>
+        <w:t>(</w:t>
+      </w:r>
+      <w:proofErr w:type="gramEnd"/>
+      <w:r>
+        <w:t>Figura 1.3 y Figura 1.4)</w:t>
+      </w:r>
+    </w:p>
+    <w:p>
+      <w:pPr>
+        <w:spacing w:after="160" w:line="259" w:lineRule="auto"/>
+        <w:ind w:left="0" w:right="0" w:firstLine="0"/>
+        <w:jc w:val="center"/>
+      </w:pPr>
+      <w:r>
+        <w:drawing>
+          <wp:inline distT="0" distB="0" distL="0" distR="0" wp14:anchorId="597D0F79">
+            <wp:extent cx="2054749" cy="2316316"/>
+            <wp:effectExtent l="76200" t="76200" r="136525" b="141605"/>
+            <wp:docPr id="76" name="Marcador de contenido 3">
+              <a:extLst xmlns:a="http://schemas.openxmlformats.org/drawingml/2006/main">
+                <a:ext uri="{FF2B5EF4-FFF2-40B4-BE49-F238E27FC236}">
+                  <a16:creationId xmlns:a16="http://schemas.microsoft.com/office/drawing/2014/main" id="{8516D402-5A9F-4833-97F9-AB7954101268}"/>
+                </a:ext>
+              </a:extLst>
+            </wp:docPr>
+            <wp:cNvGraphicFramePr>
+              <a:graphicFrameLocks xmlns:a="http://schemas.openxmlformats.org/drawingml/2006/main" noGrp="1" noChangeAspect="1"/>
+            </wp:cNvGraphicFramePr>
+            <a:graphic xmlns:a="http://schemas.openxmlformats.org/drawingml/2006/main">
+              <a:graphicData uri="http://schemas.openxmlformats.org/drawingml/2006/picture">
+                <pic:pic xmlns:pic="http://schemas.openxmlformats.org/drawingml/2006/picture">
+                  <pic:nvPicPr>
+                    <pic:cNvPr id="4" name="Marcador de contenido 3">
+                      <a:extLst>
+                        <a:ext uri="{FF2B5EF4-FFF2-40B4-BE49-F238E27FC236}">
+                          <a16:creationId xmlns:a16="http://schemas.microsoft.com/office/drawing/2014/main" id="{8516D402-5A9F-4833-97F9-AB7954101268}"/>
+                        </a:ext>
+                      </a:extLst>
+                    </pic:cNvPr>
+                    <pic:cNvPicPr>
+                      <a:picLocks noGrp="1" noChangeAspect="1"/>
+                    </pic:cNvPicPr>
+                  </pic:nvPicPr>
+                  <pic:blipFill>
+                    <a:blip r:embed="rId9" cstate="print">
+                      <a:extLst>
+                        <a:ext uri="{28A0092B-C50C-407E-A947-70E740481C1C}">
+                          <a14:useLocalDpi xmlns:a14="http://schemas.microsoft.com/office/drawing/2010/main" val="0"/>
+                        </a:ext>
+                      </a:extLst>
+                    </a:blip>
+                    <a:stretch>
+                      <a:fillRect/>
+                    </a:stretch>
+                  </pic:blipFill>
+                  <pic:spPr>
+                    <a:xfrm>
+                      <a:off x="0" y="0"/>
+                      <a:ext cx="2063147" cy="2325783"/>
+                    </a:xfrm>
+                    <a:prstGeom prst="rect">
+                      <a:avLst/>
+                    </a:prstGeom>
+                    <a:ln w="38100" cap="sq">
+                      <a:solidFill>
+                        <a:srgbClr val="000000"/>
+                      </a:solidFill>
+                      <a:prstDash val="solid"/>
+                      <a:miter lim="800000"/>
+                    </a:ln>
+                    <a:effectLst>
+                      <a:outerShdw blurRad="50800" dist="38100" dir="2700000" algn="tl" rotWithShape="0">
+                        <a:srgbClr val="000000">
+                          <a:alpha val="43000"/>
+                        </a:srgbClr>
+                      </a:outerShdw>
+                    </a:effectLst>
+                  </pic:spPr>
+                </pic:pic>
+              </a:graphicData>
+            </a:graphic>
+          </wp:inline>
+        </w:drawing>
+      </w:r>
+    </w:p>
+    <w:p>
+      <w:pPr>
+        <w:spacing w:after="160" w:line="259" w:lineRule="auto"/>
+        <w:ind w:left="0" w:right="0" w:firstLine="0"/>
+        <w:jc w:val="center"/>
+        <w:rPr>
+          <w:sz w:val="20"/>
+        </w:rPr>
+      </w:pPr>
+      <w:r>
+        <w:rPr>
+          <w:b/>
+          <w:sz w:val="20"/>
+        </w:rPr>
+        <w:t>Figura 1.</w:t>
+      </w:r>
+      <w:r>
+        <w:rPr>
+          <w:b/>
+          <w:sz w:val="20"/>
+        </w:rPr>
+        <w:t>3</w:t>
+      </w:r>
+      <w:r>
+        <w:rPr>
+          <w:sz w:val="20"/>
+        </w:rPr>
+        <w:t xml:space="preserve"> Prototipo P001 del sistema.</w:t>
+      </w:r>
+    </w:p>
+    <w:p>
+      <w:pPr>
+        <w:spacing w:after="160" w:line="259" w:lineRule="auto"/>
+        <w:ind w:left="0" w:right="0" w:firstLine="0"/>
+        <w:jc w:val="center"/>
+      </w:pPr>
+      <w:r>
+        <w:lastRenderedPageBreak/>
+        <w:drawing>
+          <wp:inline distT="0" distB="0" distL="0" distR="0" wp14:anchorId="1486717E">
+            <wp:extent cx="2273784" cy="2679424"/>
+            <wp:effectExtent l="76200" t="76200" r="127000" b="140335"/>
+            <wp:docPr id="77" name="Imagen 4">
+              <a:extLst xmlns:a="http://schemas.openxmlformats.org/drawingml/2006/main">
+                <a:ext uri="{FF2B5EF4-FFF2-40B4-BE49-F238E27FC236}">
+                  <a16:creationId xmlns:a16="http://schemas.microsoft.com/office/drawing/2014/main" id="{553A86C8-D18D-47D3-A16A-39A22456939B}"/>
+                </a:ext>
+              </a:extLst>
+            </wp:docPr>
+            <wp:cNvGraphicFramePr>
+              <a:graphicFrameLocks xmlns:a="http://schemas.openxmlformats.org/drawingml/2006/main" noChangeAspect="1"/>
+            </wp:cNvGraphicFramePr>
+            <a:graphic xmlns:a="http://schemas.openxmlformats.org/drawingml/2006/main">
+              <a:graphicData uri="http://schemas.openxmlformats.org/drawingml/2006/picture">
+                <pic:pic xmlns:pic="http://schemas.openxmlformats.org/drawingml/2006/picture">
+                  <pic:nvPicPr>
+                    <pic:cNvPr id="5" name="Imagen 4">
+                      <a:extLst>
+                        <a:ext uri="{FF2B5EF4-FFF2-40B4-BE49-F238E27FC236}">
+                          <a16:creationId xmlns:a16="http://schemas.microsoft.com/office/drawing/2014/main" id="{553A86C8-D18D-47D3-A16A-39A22456939B}"/>
+                        </a:ext>
+                      </a:extLst>
+                    </pic:cNvPr>
+                    <pic:cNvPicPr>
+                      <a:picLocks noChangeAspect="1"/>
+                    </pic:cNvPicPr>
+                  </pic:nvPicPr>
+                  <pic:blipFill>
+                    <a:blip r:embed="rId10">
+                      <a:extLst>
+                        <a:ext uri="{28A0092B-C50C-407E-A947-70E740481C1C}">
+                          <a14:useLocalDpi xmlns:a14="http://schemas.microsoft.com/office/drawing/2010/main" val="0"/>
+                        </a:ext>
+                      </a:extLst>
+                    </a:blip>
+                    <a:stretch>
+                      <a:fillRect/>
+                    </a:stretch>
+                  </pic:blipFill>
+                  <pic:spPr>
+                    <a:xfrm>
+                      <a:off x="0" y="0"/>
+                      <a:ext cx="2284407" cy="2691942"/>
+                    </a:xfrm>
+                    <a:prstGeom prst="rect">
+                      <a:avLst/>
+                    </a:prstGeom>
+                    <a:ln w="38100" cap="sq">
+                      <a:solidFill>
+                        <a:srgbClr val="000000"/>
+                      </a:solidFill>
+                      <a:prstDash val="solid"/>
+                      <a:miter lim="800000"/>
+                    </a:ln>
+                    <a:effectLst>
+                      <a:outerShdw blurRad="50800" dist="38100" dir="2700000" algn="tl" rotWithShape="0">
+                        <a:srgbClr val="000000">
+                          <a:alpha val="43000"/>
+                        </a:srgbClr>
+                      </a:outerShdw>
+                    </a:effectLst>
+                  </pic:spPr>
+                </pic:pic>
+              </a:graphicData>
+            </a:graphic>
+          </wp:inline>
+        </w:drawing>
+      </w:r>
+    </w:p>
+    <w:p>
+      <w:pPr>
+        <w:spacing w:after="160" w:line="259" w:lineRule="auto"/>
+        <w:ind w:left="0" w:right="0" w:firstLine="0"/>
+        <w:jc w:val="center"/>
+        <w:rPr>
+          <w:sz w:val="20"/>
+        </w:rPr>
+      </w:pPr>
+      <w:r>
+        <w:rPr>
+          <w:b/>
+          <w:sz w:val="20"/>
+        </w:rPr>
+        <w:t>Figura 1.</w:t>
+      </w:r>
+      <w:r>
+        <w:rPr>
+          <w:b/>
+          <w:sz w:val="20"/>
+        </w:rPr>
+        <w:t>4</w:t>
+      </w:r>
+      <w:r>
+        <w:rPr>
+          <w:sz w:val="20"/>
+        </w:rPr>
+        <w:t xml:space="preserve"> Diagrama de casos de uso </w:t>
+      </w:r>
+      <w:r>
+        <w:rPr>
+          <w:sz w:val="20"/>
+        </w:rPr>
+        <w:t>extendido del sistema</w:t>
+      </w:r>
+      <w:r>
+        <w:rPr>
+          <w:sz w:val="20"/>
+        </w:rPr>
+        <w:t>.</w:t>
       </w:r>
     </w:p>
     <w:p>
@@ -3460,26 +4352,15 @@
         <w:spacing w:after="160" w:line="259" w:lineRule="auto"/>
         <w:ind w:left="0" w:right="0" w:firstLine="0"/>
         <w:jc w:val="left"/>
-        <w:rPr>
-          <w:sz w:val="28"/>
-        </w:rPr>
       </w:pPr>
       <w:r>
         <w:rPr>
           <w:noProof/>
         </w:rPr>
         <w:drawing>
-          <wp:anchor distT="0" distB="0" distL="114300" distR="114300" simplePos="0" relativeHeight="251663360" behindDoc="0" locked="0" layoutInCell="1" allowOverlap="1" wp14:anchorId="60FB7318" wp14:editId="297B47A5">
-            <wp:simplePos x="0" y="0"/>
-            <wp:positionH relativeFrom="page">
-              <wp:posOffset>1080770</wp:posOffset>
-            </wp:positionH>
-            <wp:positionV relativeFrom="margin">
-              <wp:posOffset>678180</wp:posOffset>
-            </wp:positionV>
+          <wp:inline distT="0" distB="0" distL="0" distR="0" wp14:anchorId="60FB7318">
             <wp:extent cx="5643880" cy="5012690"/>
-            <wp:effectExtent l="0" t="0" r="0" b="0"/>
-            <wp:wrapSquare wrapText="bothSides"/>
+            <wp:effectExtent l="76200" t="76200" r="128270" b="130810"/>
             <wp:docPr id="9" name="Imagen 9"/>
             <wp:cNvGraphicFramePr>
               <a:graphicFrameLocks xmlns:a="http://schemas.openxmlformats.org/drawingml/2006/main" noChangeAspect="1"/>
@@ -3494,7 +4375,7 @@
                     </pic:cNvPicPr>
                   </pic:nvPicPr>
                   <pic:blipFill>
-                    <a:blip r:embed="rId9">
+                    <a:blip r:embed="rId11">
                       <a:extLst>
                         <a:ext uri="{28A0092B-C50C-407E-A947-70E740481C1C}">
                           <a14:useLocalDpi xmlns:a14="http://schemas.microsoft.com/office/drawing/2010/main" val="0"/>
@@ -3514,31 +4395,69 @@
                     <a:prstGeom prst="rect">
                       <a:avLst/>
                     </a:prstGeom>
-                    <a:noFill/>
-                    <a:ln>
-                      <a:noFill/>
+                    <a:ln w="38100" cap="sq">
+                      <a:solidFill>
+                        <a:srgbClr val="000000"/>
+                      </a:solidFill>
+                      <a:prstDash val="solid"/>
+                      <a:miter lim="800000"/>
                     </a:ln>
+                    <a:effectLst>
+                      <a:outerShdw blurRad="50800" dist="38100" dir="2700000" algn="tl" rotWithShape="0">
+                        <a:srgbClr val="000000">
+                          <a:alpha val="43000"/>
+                        </a:srgbClr>
+                      </a:outerShdw>
+                    </a:effectLst>
                   </pic:spPr>
                 </pic:pic>
               </a:graphicData>
             </a:graphic>
-          </wp:anchor>
+          </wp:inline>
         </w:drawing>
       </w:r>
-      <w:r>
-        <w:br w:type="page"/>
-      </w:r>
-    </w:p>
-    <w:p>
-      <w:pPr>
-        <w:pStyle w:val="Ttulo2"/>
-      </w:pPr>
-      <w:bookmarkStart w:id="9" w:name="_Toc2531695"/>
-      <w:r>
-        <w:lastRenderedPageBreak/>
-        <w:t>Comportamiento del sistema</w:t>
-      </w:r>
-      <w:bookmarkEnd w:id="9"/>
+    </w:p>
+    <w:p>
+      <w:pPr>
+        <w:spacing w:after="160" w:line="259" w:lineRule="auto"/>
+        <w:ind w:left="0" w:right="0" w:firstLine="0"/>
+        <w:jc w:val="center"/>
+        <w:rPr>
+          <w:sz w:val="20"/>
+        </w:rPr>
+      </w:pPr>
+      <w:r>
+        <w:rPr>
+          <w:b/>
+          <w:sz w:val="20"/>
+        </w:rPr>
+        <w:t>Figura 1.</w:t>
+      </w:r>
+      <w:r>
+        <w:rPr>
+          <w:b/>
+          <w:sz w:val="20"/>
+        </w:rPr>
+        <w:t>5</w:t>
+      </w:r>
+      <w:r>
+        <w:rPr>
+          <w:sz w:val="20"/>
+        </w:rPr>
+        <w:t xml:space="preserve"> </w:t>
+      </w:r>
+      <w:r>
+        <w:rPr>
+          <w:sz w:val="20"/>
+        </w:rPr>
+        <w:t>Diagrama de control del sistema</w:t>
+      </w:r>
+      <w:r>
+        <w:rPr>
+          <w:sz w:val="20"/>
+        </w:rPr>
+        <w:t>.</w:t>
+      </w:r>
     </w:p>
     <w:p>
       <w:pPr>
@@ -3549,23 +4468,35 @@
           <w:sz w:val="28"/>
         </w:rPr>
       </w:pPr>
-      <w:bookmarkStart w:id="10" w:name="_GoBack"/>
+      <w:r>
+        <w:br w:type="page"/>
+      </w:r>
+    </w:p>
+    <w:p>
+      <w:pPr>
+        <w:pStyle w:val="Ttulo2"/>
+      </w:pPr>
+      <w:bookmarkStart w:id="9" w:name="_Toc2531695"/>
+      <w:r>
+        <w:lastRenderedPageBreak/>
+        <w:t>Comportamiento del sistema</w:t>
+      </w:r>
+      <w:bookmarkEnd w:id="9"/>
+    </w:p>
+    <w:p>
+      <w:pPr>
+        <w:spacing w:after="160" w:line="259" w:lineRule="auto"/>
+        <w:ind w:left="0" w:right="0" w:firstLine="0"/>
+        <w:jc w:val="center"/>
+      </w:pPr>
       <w:r>
         <w:rPr>
           <w:noProof/>
         </w:rPr>
         <w:drawing>
-          <wp:anchor distT="0" distB="0" distL="114300" distR="114300" simplePos="0" relativeHeight="251665408" behindDoc="0" locked="0" layoutInCell="1" allowOverlap="1" wp14:anchorId="17F1F5F7" wp14:editId="3875D3EE">
-            <wp:simplePos x="0" y="0"/>
-            <wp:positionH relativeFrom="margin">
-              <wp:align>center</wp:align>
-            </wp:positionH>
-            <wp:positionV relativeFrom="margin">
-              <wp:align>center</wp:align>
-            </wp:positionV>
-            <wp:extent cx="6858000" cy="7259320"/>
-            <wp:effectExtent l="0" t="0" r="0" b="0"/>
-            <wp:wrapSquare wrapText="bothSides"/>
+          <wp:inline distT="0" distB="0" distL="0" distR="0" wp14:anchorId="17F1F5F7">
+            <wp:extent cx="5821381" cy="6162040"/>
+            <wp:effectExtent l="0" t="0" r="8255" b="0"/>
             <wp:docPr id="100" name="Imagen 100" descr="C:\Users\lario\OneDrive\7ITI2\Proyecto\Diagrama de actividades de petsitting.png"/>
             <wp:cNvGraphicFramePr>
               <a:graphicFrameLocks xmlns:a="http://schemas.openxmlformats.org/drawingml/2006/main" noChangeAspect="1"/>
@@ -3580,7 +4511,7 @@
                     </pic:cNvPicPr>
                   </pic:nvPicPr>
                   <pic:blipFill>
-                    <a:blip r:embed="rId10">
+                    <a:blip r:embed="rId12">
                       <a:extLst>
                         <a:ext uri="{28A0092B-C50C-407E-A947-70E740481C1C}">
                           <a14:useLocalDpi xmlns:a14="http://schemas.microsoft.com/office/drawing/2010/main" val="0"/>
@@ -3595,7 +4526,7 @@
                   <pic:spPr bwMode="auto">
                     <a:xfrm>
                       <a:off x="0" y="0"/>
-                      <a:ext cx="6858000" cy="7259320"/>
+                      <a:ext cx="5822761" cy="6163501"/>
                     </a:xfrm>
                     <a:prstGeom prst="rect">
                       <a:avLst/>
@@ -3608,10 +4539,61 @@
                 </pic:pic>
               </a:graphicData>
             </a:graphic>
-          </wp:anchor>
+          </wp:inline>
         </w:drawing>
       </w:r>
-      <w:bookmarkEnd w:id="10"/>
+    </w:p>
+    <w:p>
+      <w:pPr>
+        <w:spacing w:after="160" w:line="259" w:lineRule="auto"/>
+        <w:ind w:left="0" w:right="0" w:firstLine="0"/>
+        <w:jc w:val="center"/>
+        <w:rPr>
+          <w:sz w:val="20"/>
+        </w:rPr>
+      </w:pPr>
+      <w:r>
+        <w:rPr>
+          <w:b/>
+          <w:sz w:val="20"/>
+        </w:rPr>
+        <w:t>Figura 1.</w:t>
+      </w:r>
+      <w:r>
+        <w:rPr>
+          <w:b/>
+          <w:sz w:val="20"/>
+        </w:rPr>
+        <w:t>6</w:t>
+      </w:r>
+      <w:r>
+        <w:rPr>
+          <w:sz w:val="20"/>
+        </w:rPr>
+        <w:t xml:space="preserve"> Diagrama de</w:t>
+      </w:r>
+      <w:r>
+        <w:rPr>
+          <w:sz w:val="20"/>
+        </w:rPr>
+        <w:t xml:space="preserve"> secuencia del sistema</w:t>
+      </w:r>
+      <w:r>
+        <w:rPr>
+          <w:sz w:val="20"/>
+        </w:rPr>
+        <w:t>.</w:t>
+      </w:r>
+    </w:p>
+    <w:p>
+      <w:pPr>
+        <w:spacing w:after="160" w:line="259" w:lineRule="auto"/>
+        <w:ind w:left="0" w:right="0" w:firstLine="0"/>
+        <w:jc w:val="center"/>
+        <w:rPr>
+          <w:sz w:val="28"/>
+        </w:rPr>
+      </w:pPr>
       <w:r>
         <w:br w:type="page"/>
       </w:r>
@@ -3620,12 +4602,12 @@
       <w:pPr>
         <w:pStyle w:val="Ttulo1"/>
       </w:pPr>
-      <w:bookmarkStart w:id="11" w:name="_Toc2531696"/>
+      <w:bookmarkStart w:id="10" w:name="_Toc2531696"/>
       <w:r>
         <w:lastRenderedPageBreak/>
         <w:t>Propuesta de desarrollo</w:t>
       </w:r>
-      <w:bookmarkEnd w:id="11"/>
+      <w:bookmarkEnd w:id="10"/>
     </w:p>
     <w:p>
       <w:pPr>
@@ -3644,12 +4626,12 @@
       <w:pPr>
         <w:pStyle w:val="Ttulo1"/>
       </w:pPr>
-      <w:bookmarkStart w:id="12" w:name="_Toc2531697"/>
+      <w:bookmarkStart w:id="11" w:name="_Toc2531697"/>
       <w:r>
         <w:lastRenderedPageBreak/>
         <w:t>Plan de pruebas</w:t>
       </w:r>
-      <w:bookmarkEnd w:id="12"/>
+      <w:bookmarkEnd w:id="11"/>
     </w:p>
     <w:p>
       <w:pPr>
@@ -3927,57 +4909,2896 @@
       <w:pPr>
         <w:pStyle w:val="Ttulo2"/>
       </w:pPr>
-      <w:bookmarkStart w:id="13" w:name="_Toc2531698"/>
+      <w:bookmarkStart w:id="12" w:name="_Toc2531698"/>
       <w:r>
         <w:lastRenderedPageBreak/>
         <w:t>Planeación</w:t>
       </w:r>
+      <w:bookmarkEnd w:id="12"/>
+    </w:p>
+    <w:p>
+      <w:r>
+        <w:t>Se describen casos de pruebas junto su descripción y validación correspondiente para posteriormente ser evaluados en la matriz de pruebas.</w:t>
+      </w:r>
+      <w:bookmarkStart w:id="13" w:name="_GoBack"/>
       <w:bookmarkEnd w:id="13"/>
+    </w:p>
+    <w:tbl>
+      <w:tblPr>
+        <w:tblStyle w:val="Tablaconcuadrcula"/>
+        <w:tblW w:w="9493" w:type="dxa"/>
+        <w:tblLook w:val="04A0" w:firstRow="1" w:lastRow="0" w:firstColumn="1" w:lastColumn="0" w:noHBand="0" w:noVBand="1"/>
+      </w:tblPr>
+      <w:tblGrid>
+        <w:gridCol w:w="2122"/>
+        <w:gridCol w:w="7371"/>
+      </w:tblGrid>
+      <w:tr>
+        <w:tc>
+          <w:tcPr>
+            <w:tcW w:w="2122" w:type="dxa"/>
+            <w:shd w:val="clear" w:color="auto" w:fill="9CC2E5" w:themeFill="accent1" w:themeFillTint="99"/>
+            <w:vAlign w:val="center"/>
+          </w:tcPr>
+          <w:p>
+            <w:pPr>
+              <w:jc w:val="center"/>
+            </w:pPr>
+            <w:r>
+              <w:t>ID: CP001</w:t>
+            </w:r>
+          </w:p>
+        </w:tc>
+        <w:tc>
+          <w:tcPr>
+            <w:tcW w:w="7371" w:type="dxa"/>
+            <w:shd w:val="clear" w:color="auto" w:fill="9CC2E5" w:themeFill="accent1" w:themeFillTint="99"/>
+            <w:vAlign w:val="center"/>
+          </w:tcPr>
+          <w:p>
+            <w:pPr>
+              <w:jc w:val="center"/>
+            </w:pPr>
+            <w:r>
+              <w:t>Caso de prueba</w:t>
+            </w:r>
+            <w:r>
+              <w:t xml:space="preserve"> “Registrar mascota”</w:t>
+            </w:r>
+          </w:p>
+        </w:tc>
+      </w:tr>
+      <w:tr>
+        <w:tc>
+          <w:tcPr>
+            <w:tcW w:w="2122" w:type="dxa"/>
+            <w:vAlign w:val="center"/>
+          </w:tcPr>
+          <w:p>
+            <w:pPr>
+              <w:jc w:val="center"/>
+            </w:pPr>
+            <w:r>
+              <w:t>Objetivo</w:t>
+            </w:r>
+          </w:p>
+        </w:tc>
+        <w:tc>
+          <w:tcPr>
+            <w:tcW w:w="7371" w:type="dxa"/>
+            <w:vAlign w:val="center"/>
+          </w:tcPr>
+          <w:p>
+            <w:pPr>
+              <w:jc w:val="center"/>
+            </w:pPr>
+            <w:r>
+              <w:t>Verificar que el registro de la mascota haga la inserción correcta con datos válidos.</w:t>
+            </w:r>
+          </w:p>
+        </w:tc>
+      </w:tr>
+      <w:tr>
+        <w:tc>
+          <w:tcPr>
+            <w:tcW w:w="2122" w:type="dxa"/>
+            <w:vAlign w:val="center"/>
+          </w:tcPr>
+          <w:p>
+            <w:pPr>
+              <w:jc w:val="center"/>
+            </w:pPr>
+            <w:r>
+              <w:t>Descripción</w:t>
+            </w:r>
+          </w:p>
+        </w:tc>
+        <w:tc>
+          <w:tcPr>
+            <w:tcW w:w="7371" w:type="dxa"/>
+            <w:vAlign w:val="center"/>
+          </w:tcPr>
+          <w:p>
+            <w:pPr>
+              <w:jc w:val="center"/>
+            </w:pPr>
+            <w:r>
+              <w:t xml:space="preserve">Se </w:t>
+            </w:r>
+            <w:r>
+              <w:t>realizará</w:t>
+            </w:r>
+            <w:r>
+              <w:t xml:space="preserve"> la evaluación por cada una de las casillas donde se </w:t>
+            </w:r>
+            <w:proofErr w:type="gramStart"/>
+            <w:r>
+              <w:t>tomara</w:t>
+            </w:r>
+            <w:proofErr w:type="gramEnd"/>
+            <w:r>
+              <w:t xml:space="preserve"> en cuenta que los datos tengan un formato correcto y sus debidas validaciones al dejar casillas en blanco, etc.</w:t>
+            </w:r>
+          </w:p>
+        </w:tc>
+      </w:tr>
+      <w:tr>
+        <w:tc>
+          <w:tcPr>
+            <w:tcW w:w="2122" w:type="dxa"/>
+            <w:vAlign w:val="center"/>
+          </w:tcPr>
+          <w:p>
+            <w:pPr>
+              <w:jc w:val="center"/>
+            </w:pPr>
+            <w:r>
+              <w:t>Recursos necesarios</w:t>
+            </w:r>
+          </w:p>
+        </w:tc>
+        <w:tc>
+          <w:tcPr>
+            <w:tcW w:w="7371" w:type="dxa"/>
+            <w:vAlign w:val="center"/>
+          </w:tcPr>
+          <w:p>
+            <w:pPr>
+              <w:jc w:val="center"/>
+            </w:pPr>
+            <w:proofErr w:type="spellStart"/>
+            <w:r>
+              <w:t>Tester</w:t>
+            </w:r>
+            <w:proofErr w:type="spellEnd"/>
+            <w:r>
+              <w:t>, equipo de cómputo, bitácora de evaluación.</w:t>
+            </w:r>
+          </w:p>
+        </w:tc>
+      </w:tr>
+      <w:tr>
+        <w:tc>
+          <w:tcPr>
+            <w:tcW w:w="2122" w:type="dxa"/>
+            <w:vAlign w:val="center"/>
+          </w:tcPr>
+          <w:p>
+            <w:pPr>
+              <w:jc w:val="center"/>
+            </w:pPr>
+            <w:r>
+              <w:t>Datos de prueba</w:t>
+            </w:r>
+          </w:p>
+        </w:tc>
+        <w:tc>
+          <w:tcPr>
+            <w:tcW w:w="7371" w:type="dxa"/>
+            <w:vAlign w:val="center"/>
+          </w:tcPr>
+          <w:p>
+            <w:pPr>
+              <w:jc w:val="center"/>
+            </w:pPr>
+            <w:r>
+              <w:t>Registro exitoso en base de datos y mensaje en pantalla.</w:t>
+            </w:r>
+          </w:p>
+        </w:tc>
+      </w:tr>
+    </w:tbl>
+    <w:p>
+      <w:pPr>
+        <w:spacing w:after="160" w:line="259" w:lineRule="auto"/>
+        <w:ind w:left="0" w:right="0" w:firstLine="0"/>
+        <w:jc w:val="center"/>
+        <w:rPr>
+          <w:sz w:val="20"/>
+        </w:rPr>
+      </w:pPr>
+      <w:r>
+        <w:rPr>
+          <w:b/>
+          <w:sz w:val="20"/>
+        </w:rPr>
+        <w:t>Tabla 1.3</w:t>
+      </w:r>
+      <w:r>
+        <w:rPr>
+          <w:sz w:val="20"/>
+        </w:rPr>
+        <w:t xml:space="preserve"> </w:t>
+      </w:r>
+      <w:r>
+        <w:rPr>
+          <w:sz w:val="20"/>
+        </w:rPr>
+        <w:t>Caso de prueba 001</w:t>
+      </w:r>
+      <w:r>
+        <w:rPr>
+          <w:sz w:val="20"/>
+        </w:rPr>
+        <w:t>.</w:t>
+      </w:r>
     </w:p>
     <w:p>
       <w:pPr>
         <w:spacing w:after="160" w:line="259" w:lineRule="auto"/>
         <w:ind w:left="0" w:right="0" w:firstLine="0"/>
         <w:jc w:val="left"/>
-        <w:rPr>
-          <w:sz w:val="28"/>
-        </w:rPr>
-      </w:pPr>
-      <w:r>
-        <w:br w:type="page"/>
-      </w:r>
-    </w:p>
-    <w:p>
-      <w:pPr>
-        <w:pStyle w:val="Ttulo2"/>
-      </w:pPr>
-      <w:bookmarkStart w:id="14" w:name="_Toc2531699"/>
-      <w:r>
-        <w:lastRenderedPageBreak/>
-        <w:t>Planificación</w:t>
-      </w:r>
-      <w:bookmarkEnd w:id="14"/>
+      </w:pPr>
+    </w:p>
+    <w:tbl>
+      <w:tblPr>
+        <w:tblStyle w:val="Tablaconcuadrcula"/>
+        <w:tblW w:w="9493" w:type="dxa"/>
+        <w:tblLook w:val="04A0" w:firstRow="1" w:lastRow="0" w:firstColumn="1" w:lastColumn="0" w:noHBand="0" w:noVBand="1"/>
+      </w:tblPr>
+      <w:tblGrid>
+        <w:gridCol w:w="2122"/>
+        <w:gridCol w:w="7371"/>
+      </w:tblGrid>
+      <w:tr>
+        <w:tc>
+          <w:tcPr>
+            <w:tcW w:w="2122" w:type="dxa"/>
+            <w:shd w:val="clear" w:color="auto" w:fill="9CC2E5" w:themeFill="accent1" w:themeFillTint="99"/>
+            <w:vAlign w:val="center"/>
+          </w:tcPr>
+          <w:p>
+            <w:pPr>
+              <w:jc w:val="center"/>
+            </w:pPr>
+            <w:r>
+              <w:t>ID: CP00</w:t>
+            </w:r>
+            <w:r>
+              <w:t>2</w:t>
+            </w:r>
+          </w:p>
+        </w:tc>
+        <w:tc>
+          <w:tcPr>
+            <w:tcW w:w="7371" w:type="dxa"/>
+            <w:shd w:val="clear" w:color="auto" w:fill="9CC2E5" w:themeFill="accent1" w:themeFillTint="99"/>
+            <w:vAlign w:val="center"/>
+          </w:tcPr>
+          <w:p>
+            <w:pPr>
+              <w:jc w:val="center"/>
+            </w:pPr>
+            <w:r>
+              <w:t>Caso de prueba</w:t>
+            </w:r>
+            <w:r>
+              <w:t xml:space="preserve"> “Consultar mascota”</w:t>
+            </w:r>
+          </w:p>
+        </w:tc>
+      </w:tr>
+      <w:tr>
+        <w:tc>
+          <w:tcPr>
+            <w:tcW w:w="2122" w:type="dxa"/>
+            <w:vAlign w:val="center"/>
+          </w:tcPr>
+          <w:p>
+            <w:pPr>
+              <w:jc w:val="center"/>
+            </w:pPr>
+            <w:r>
+              <w:t>Objetivo</w:t>
+            </w:r>
+          </w:p>
+        </w:tc>
+        <w:tc>
+          <w:tcPr>
+            <w:tcW w:w="7371" w:type="dxa"/>
+            <w:vAlign w:val="center"/>
+          </w:tcPr>
+          <w:p>
+            <w:pPr>
+              <w:jc w:val="center"/>
+            </w:pPr>
+            <w:r>
+              <w:t>Mostrar en pantalla los datos de la mascota a buscar siempre y cuando corresponda al usuario ingresado.</w:t>
+            </w:r>
+          </w:p>
+        </w:tc>
+      </w:tr>
+      <w:tr>
+        <w:tc>
+          <w:tcPr>
+            <w:tcW w:w="2122" w:type="dxa"/>
+            <w:vAlign w:val="center"/>
+          </w:tcPr>
+          <w:p>
+            <w:pPr>
+              <w:jc w:val="center"/>
+            </w:pPr>
+            <w:r>
+              <w:t>Descripción</w:t>
+            </w:r>
+          </w:p>
+        </w:tc>
+        <w:tc>
+          <w:tcPr>
+            <w:tcW w:w="7371" w:type="dxa"/>
+            <w:vAlign w:val="center"/>
+          </w:tcPr>
+          <w:p>
+            <w:pPr>
+              <w:jc w:val="center"/>
+            </w:pPr>
+            <w:r>
+              <w:t xml:space="preserve">Se </w:t>
+            </w:r>
+            <w:r>
+              <w:t>realizará</w:t>
+            </w:r>
+            <w:r>
+              <w:t xml:space="preserve"> la validación para mostrar solo la mascota que el dueño tenga registrada.</w:t>
+            </w:r>
+          </w:p>
+        </w:tc>
+      </w:tr>
+      <w:tr>
+        <w:tc>
+          <w:tcPr>
+            <w:tcW w:w="2122" w:type="dxa"/>
+            <w:vAlign w:val="center"/>
+          </w:tcPr>
+          <w:p>
+            <w:pPr>
+              <w:jc w:val="center"/>
+            </w:pPr>
+            <w:r>
+              <w:t>Recursos necesarios</w:t>
+            </w:r>
+          </w:p>
+        </w:tc>
+        <w:tc>
+          <w:tcPr>
+            <w:tcW w:w="7371" w:type="dxa"/>
+            <w:vAlign w:val="center"/>
+          </w:tcPr>
+          <w:p>
+            <w:pPr>
+              <w:jc w:val="center"/>
+            </w:pPr>
+            <w:proofErr w:type="spellStart"/>
+            <w:r>
+              <w:t>Tester</w:t>
+            </w:r>
+            <w:proofErr w:type="spellEnd"/>
+            <w:r>
+              <w:t>, equipo de cómputo, bitácora de evaluación</w:t>
+            </w:r>
+            <w:r>
+              <w:t xml:space="preserve"> y registro previo de algún ejemplar</w:t>
+            </w:r>
+            <w:r>
+              <w:t>.</w:t>
+            </w:r>
+          </w:p>
+        </w:tc>
+      </w:tr>
+      <w:tr>
+        <w:tc>
+          <w:tcPr>
+            <w:tcW w:w="2122" w:type="dxa"/>
+            <w:vAlign w:val="center"/>
+          </w:tcPr>
+          <w:p>
+            <w:pPr>
+              <w:jc w:val="center"/>
+            </w:pPr>
+            <w:r>
+              <w:t>Datos de prueba</w:t>
+            </w:r>
+          </w:p>
+        </w:tc>
+        <w:tc>
+          <w:tcPr>
+            <w:tcW w:w="7371" w:type="dxa"/>
+            <w:vAlign w:val="center"/>
+          </w:tcPr>
+          <w:p>
+            <w:pPr>
+              <w:jc w:val="center"/>
+            </w:pPr>
+            <w:r>
+              <w:t xml:space="preserve">Consulta </w:t>
+            </w:r>
+            <w:r>
+              <w:t>exitosa y mostrar datos en pantalla</w:t>
+            </w:r>
+            <w:r>
+              <w:t>.</w:t>
+            </w:r>
+          </w:p>
+        </w:tc>
+      </w:tr>
+    </w:tbl>
+    <w:p>
+      <w:pPr>
+        <w:spacing w:after="160" w:line="259" w:lineRule="auto"/>
+        <w:ind w:left="0" w:right="0" w:firstLine="0"/>
+        <w:jc w:val="center"/>
+        <w:rPr>
+          <w:sz w:val="20"/>
+        </w:rPr>
+      </w:pPr>
+      <w:r>
+        <w:rPr>
+          <w:b/>
+          <w:sz w:val="20"/>
+        </w:rPr>
+        <w:t>Tabla 1.</w:t>
+      </w:r>
+      <w:r>
+        <w:rPr>
+          <w:b/>
+          <w:sz w:val="20"/>
+        </w:rPr>
+        <w:t>4</w:t>
+      </w:r>
+      <w:r>
+        <w:rPr>
+          <w:sz w:val="20"/>
+        </w:rPr>
+        <w:t xml:space="preserve"> </w:t>
+      </w:r>
+      <w:r>
+        <w:rPr>
+          <w:sz w:val="20"/>
+        </w:rPr>
+        <w:t>Caso de prueba 00</w:t>
+      </w:r>
+      <w:r>
+        <w:rPr>
+          <w:sz w:val="20"/>
+        </w:rPr>
+        <w:t>2</w:t>
+      </w:r>
+      <w:r>
+        <w:rPr>
+          <w:sz w:val="20"/>
+        </w:rPr>
+        <w:t>.</w:t>
+      </w:r>
     </w:p>
     <w:p>
       <w:pPr>
         <w:spacing w:after="160" w:line="259" w:lineRule="auto"/>
         <w:ind w:left="0" w:right="0" w:firstLine="0"/>
         <w:jc w:val="left"/>
+      </w:pPr>
+    </w:p>
+    <w:tbl>
+      <w:tblPr>
+        <w:tblStyle w:val="Tablaconcuadrcula"/>
+        <w:tblW w:w="9493" w:type="dxa"/>
+        <w:tblLook w:val="04A0" w:firstRow="1" w:lastRow="0" w:firstColumn="1" w:lastColumn="0" w:noHBand="0" w:noVBand="1"/>
+      </w:tblPr>
+      <w:tblGrid>
+        <w:gridCol w:w="2122"/>
+        <w:gridCol w:w="7371"/>
+      </w:tblGrid>
+      <w:tr>
+        <w:tc>
+          <w:tcPr>
+            <w:tcW w:w="2122" w:type="dxa"/>
+            <w:shd w:val="clear" w:color="auto" w:fill="9CC2E5" w:themeFill="accent1" w:themeFillTint="99"/>
+            <w:vAlign w:val="center"/>
+          </w:tcPr>
+          <w:p>
+            <w:pPr>
+              <w:jc w:val="center"/>
+            </w:pPr>
+            <w:r>
+              <w:t>ID: CP00</w:t>
+            </w:r>
+            <w:r>
+              <w:t>3</w:t>
+            </w:r>
+          </w:p>
+        </w:tc>
+        <w:tc>
+          <w:tcPr>
+            <w:tcW w:w="7371" w:type="dxa"/>
+            <w:shd w:val="clear" w:color="auto" w:fill="9CC2E5" w:themeFill="accent1" w:themeFillTint="99"/>
+            <w:vAlign w:val="center"/>
+          </w:tcPr>
+          <w:p>
+            <w:pPr>
+              <w:jc w:val="center"/>
+            </w:pPr>
+            <w:r>
+              <w:t>Caso de prueba</w:t>
+            </w:r>
+            <w:r>
+              <w:t xml:space="preserve"> “Eliminar mascota”</w:t>
+            </w:r>
+          </w:p>
+        </w:tc>
+      </w:tr>
+      <w:tr>
+        <w:tc>
+          <w:tcPr>
+            <w:tcW w:w="2122" w:type="dxa"/>
+            <w:vAlign w:val="center"/>
+          </w:tcPr>
+          <w:p>
+            <w:pPr>
+              <w:jc w:val="center"/>
+            </w:pPr>
+            <w:r>
+              <w:lastRenderedPageBreak/>
+              <w:t>Objetivo</w:t>
+            </w:r>
+          </w:p>
+        </w:tc>
+        <w:tc>
+          <w:tcPr>
+            <w:tcW w:w="7371" w:type="dxa"/>
+            <w:vAlign w:val="center"/>
+          </w:tcPr>
+          <w:p>
+            <w:pPr>
+              <w:jc w:val="center"/>
+            </w:pPr>
+            <w:r>
+              <w:t>Permitir eliminar la mascota dentro del sistema.</w:t>
+            </w:r>
+          </w:p>
+        </w:tc>
+      </w:tr>
+      <w:tr>
+        <w:tc>
+          <w:tcPr>
+            <w:tcW w:w="2122" w:type="dxa"/>
+            <w:vAlign w:val="center"/>
+          </w:tcPr>
+          <w:p>
+            <w:pPr>
+              <w:jc w:val="center"/>
+            </w:pPr>
+            <w:r>
+              <w:t>Descripción</w:t>
+            </w:r>
+          </w:p>
+        </w:tc>
+        <w:tc>
+          <w:tcPr>
+            <w:tcW w:w="7371" w:type="dxa"/>
+            <w:vAlign w:val="center"/>
+          </w:tcPr>
+          <w:p>
+            <w:pPr>
+              <w:jc w:val="center"/>
+            </w:pPr>
+            <w:r>
+              <w:t>Se realizará la eliminación de la mascota en caso de que el dueño ya no requiera utilizar el dispensador o sufra la perdida de su ejemplar y requiera ingresar una nueva mascota.</w:t>
+            </w:r>
+          </w:p>
+        </w:tc>
+      </w:tr>
+      <w:tr>
+        <w:tc>
+          <w:tcPr>
+            <w:tcW w:w="2122" w:type="dxa"/>
+            <w:vAlign w:val="center"/>
+          </w:tcPr>
+          <w:p>
+            <w:pPr>
+              <w:jc w:val="center"/>
+            </w:pPr>
+            <w:r>
+              <w:t>Recursos necesarios</w:t>
+            </w:r>
+          </w:p>
+        </w:tc>
+        <w:tc>
+          <w:tcPr>
+            <w:tcW w:w="7371" w:type="dxa"/>
+            <w:vAlign w:val="center"/>
+          </w:tcPr>
+          <w:p>
+            <w:pPr>
+              <w:jc w:val="center"/>
+            </w:pPr>
+            <w:proofErr w:type="spellStart"/>
+            <w:r>
+              <w:t>Tester</w:t>
+            </w:r>
+            <w:proofErr w:type="spellEnd"/>
+            <w:r>
+              <w:t>, equipo de cómputo, bitácora de evaluación y mascota registrada.</w:t>
+            </w:r>
+          </w:p>
+        </w:tc>
+      </w:tr>
+      <w:tr>
+        <w:tc>
+          <w:tcPr>
+            <w:tcW w:w="2122" w:type="dxa"/>
+            <w:vAlign w:val="center"/>
+          </w:tcPr>
+          <w:p>
+            <w:pPr>
+              <w:jc w:val="center"/>
+            </w:pPr>
+            <w:r>
+              <w:t>Datos de prueba</w:t>
+            </w:r>
+          </w:p>
+        </w:tc>
+        <w:tc>
+          <w:tcPr>
+            <w:tcW w:w="7371" w:type="dxa"/>
+            <w:vAlign w:val="center"/>
+          </w:tcPr>
+          <w:p>
+            <w:pPr>
+              <w:jc w:val="center"/>
+            </w:pPr>
+            <w:r>
+              <w:t>Registro eliminado tanto del sistema como la base mostrando mensaje de exitoso. Búsqueda de la mascota eliminada errónea.</w:t>
+            </w:r>
+          </w:p>
+        </w:tc>
+      </w:tr>
+    </w:tbl>
+    <w:p>
+      <w:pPr>
+        <w:spacing w:after="160" w:line="259" w:lineRule="auto"/>
+        <w:ind w:left="0" w:right="0" w:firstLine="0"/>
+        <w:jc w:val="center"/>
+        <w:rPr>
+          <w:sz w:val="20"/>
+        </w:rPr>
+      </w:pPr>
+      <w:r>
+        <w:rPr>
+          <w:b/>
+          <w:sz w:val="20"/>
+        </w:rPr>
+        <w:t>Tabla 1.</w:t>
+      </w:r>
+      <w:r>
+        <w:rPr>
+          <w:b/>
+          <w:sz w:val="20"/>
+        </w:rPr>
+        <w:t>5</w:t>
+      </w:r>
+      <w:r>
+        <w:rPr>
+          <w:sz w:val="20"/>
+        </w:rPr>
+        <w:t xml:space="preserve"> </w:t>
+      </w:r>
+      <w:r>
+        <w:rPr>
+          <w:sz w:val="20"/>
+        </w:rPr>
+        <w:t>Caso de prueba 0</w:t>
+      </w:r>
+      <w:r>
+        <w:rPr>
+          <w:sz w:val="20"/>
+        </w:rPr>
+        <w:t>03.</w:t>
+      </w:r>
+    </w:p>
+    <w:p>
+      <w:pPr>
+        <w:spacing w:after="160" w:line="259" w:lineRule="auto"/>
+        <w:ind w:left="0" w:right="0" w:firstLine="0"/>
+        <w:jc w:val="left"/>
+      </w:pPr>
+    </w:p>
+    <w:tbl>
+      <w:tblPr>
+        <w:tblStyle w:val="Tablaconcuadrcula"/>
+        <w:tblW w:w="9493" w:type="dxa"/>
+        <w:tblLook w:val="04A0" w:firstRow="1" w:lastRow="0" w:firstColumn="1" w:lastColumn="0" w:noHBand="0" w:noVBand="1"/>
+      </w:tblPr>
+      <w:tblGrid>
+        <w:gridCol w:w="2122"/>
+        <w:gridCol w:w="7371"/>
+      </w:tblGrid>
+      <w:tr>
+        <w:tc>
+          <w:tcPr>
+            <w:tcW w:w="2122" w:type="dxa"/>
+            <w:shd w:val="clear" w:color="auto" w:fill="9CC2E5" w:themeFill="accent1" w:themeFillTint="99"/>
+            <w:vAlign w:val="center"/>
+          </w:tcPr>
+          <w:p>
+            <w:pPr>
+              <w:jc w:val="center"/>
+            </w:pPr>
+            <w:r>
+              <w:t>ID: CP00</w:t>
+            </w:r>
+            <w:r>
+              <w:t>4</w:t>
+            </w:r>
+          </w:p>
+        </w:tc>
+        <w:tc>
+          <w:tcPr>
+            <w:tcW w:w="7371" w:type="dxa"/>
+            <w:shd w:val="clear" w:color="auto" w:fill="9CC2E5" w:themeFill="accent1" w:themeFillTint="99"/>
+            <w:vAlign w:val="center"/>
+          </w:tcPr>
+          <w:p>
+            <w:pPr>
+              <w:jc w:val="center"/>
+            </w:pPr>
+            <w:r>
+              <w:t>Caso de prueba</w:t>
+            </w:r>
+            <w:r>
+              <w:t xml:space="preserve"> “Modificar mascota”</w:t>
+            </w:r>
+          </w:p>
+        </w:tc>
+      </w:tr>
+      <w:tr>
+        <w:tc>
+          <w:tcPr>
+            <w:tcW w:w="2122" w:type="dxa"/>
+            <w:vAlign w:val="center"/>
+          </w:tcPr>
+          <w:p>
+            <w:pPr>
+              <w:jc w:val="center"/>
+            </w:pPr>
+            <w:r>
+              <w:t>Objetivo</w:t>
+            </w:r>
+          </w:p>
+        </w:tc>
+        <w:tc>
+          <w:tcPr>
+            <w:tcW w:w="7371" w:type="dxa"/>
+            <w:vAlign w:val="center"/>
+          </w:tcPr>
+          <w:p>
+            <w:pPr>
+              <w:jc w:val="center"/>
+            </w:pPr>
+            <w:r>
+              <w:t xml:space="preserve">Verificar que la modificación de la mascota sea correcta. </w:t>
+            </w:r>
+          </w:p>
+        </w:tc>
+      </w:tr>
+      <w:tr>
+        <w:tc>
+          <w:tcPr>
+            <w:tcW w:w="2122" w:type="dxa"/>
+            <w:vAlign w:val="center"/>
+          </w:tcPr>
+          <w:p>
+            <w:pPr>
+              <w:jc w:val="center"/>
+            </w:pPr>
+            <w:r>
+              <w:t>Descripción</w:t>
+            </w:r>
+          </w:p>
+        </w:tc>
+        <w:tc>
+          <w:tcPr>
+            <w:tcW w:w="7371" w:type="dxa"/>
+            <w:vAlign w:val="center"/>
+          </w:tcPr>
+          <w:p>
+            <w:pPr>
+              <w:jc w:val="center"/>
+            </w:pPr>
+            <w:r>
+              <w:t>Se realizará la modificación de la mascota cuando pase una cierta cantidad de tiempo y requiera un cambio en la dispensación de su alimento.</w:t>
+            </w:r>
+          </w:p>
+        </w:tc>
+      </w:tr>
+      <w:tr>
+        <w:tc>
+          <w:tcPr>
+            <w:tcW w:w="2122" w:type="dxa"/>
+            <w:vAlign w:val="center"/>
+          </w:tcPr>
+          <w:p>
+            <w:pPr>
+              <w:jc w:val="center"/>
+            </w:pPr>
+            <w:r>
+              <w:t>Recursos necesarios</w:t>
+            </w:r>
+          </w:p>
+        </w:tc>
+        <w:tc>
+          <w:tcPr>
+            <w:tcW w:w="7371" w:type="dxa"/>
+            <w:vAlign w:val="center"/>
+          </w:tcPr>
+          <w:p>
+            <w:pPr>
+              <w:jc w:val="center"/>
+            </w:pPr>
+            <w:proofErr w:type="spellStart"/>
+            <w:r>
+              <w:t>Tester</w:t>
+            </w:r>
+            <w:proofErr w:type="spellEnd"/>
+            <w:r>
+              <w:t>, equipo de cómputo, bitácora de evaluación y mascota registrada.</w:t>
+            </w:r>
+          </w:p>
+        </w:tc>
+      </w:tr>
+      <w:tr>
+        <w:tc>
+          <w:tcPr>
+            <w:tcW w:w="2122" w:type="dxa"/>
+            <w:vAlign w:val="center"/>
+          </w:tcPr>
+          <w:p>
+            <w:pPr>
+              <w:jc w:val="center"/>
+            </w:pPr>
+            <w:r>
+              <w:t>Datos de prueba</w:t>
+            </w:r>
+          </w:p>
+        </w:tc>
+        <w:tc>
+          <w:tcPr>
+            <w:tcW w:w="7371" w:type="dxa"/>
+            <w:vAlign w:val="center"/>
+          </w:tcPr>
+          <w:p>
+            <w:pPr>
+              <w:jc w:val="center"/>
+            </w:pPr>
+            <w:r>
+              <w:t>Actualización correcta, actualizar los datos de forma correcta y mandar los nuevos valores al dispositivo de control.</w:t>
+            </w:r>
+          </w:p>
+        </w:tc>
+      </w:tr>
+    </w:tbl>
+    <w:p>
+      <w:pPr>
+        <w:spacing w:after="160" w:line="259" w:lineRule="auto"/>
+        <w:ind w:left="0" w:right="0" w:firstLine="0"/>
+        <w:jc w:val="center"/>
+        <w:rPr>
+          <w:sz w:val="20"/>
+        </w:rPr>
+      </w:pPr>
+      <w:r>
+        <w:rPr>
+          <w:b/>
+          <w:sz w:val="20"/>
+        </w:rPr>
+        <w:t>Tabla 1.</w:t>
+      </w:r>
+      <w:r>
+        <w:rPr>
+          <w:b/>
+          <w:sz w:val="20"/>
+        </w:rPr>
+        <w:t>6</w:t>
+      </w:r>
+      <w:r>
+        <w:rPr>
+          <w:sz w:val="20"/>
+        </w:rPr>
+        <w:t xml:space="preserve"> </w:t>
+      </w:r>
+      <w:r>
+        <w:rPr>
+          <w:sz w:val="20"/>
+        </w:rPr>
+        <w:t>Caso de prueba</w:t>
+      </w:r>
+      <w:r>
+        <w:rPr>
+          <w:sz w:val="20"/>
+        </w:rPr>
+        <w:t xml:space="preserve"> </w:t>
+      </w:r>
+      <w:r>
+        <w:rPr>
+          <w:sz w:val="20"/>
+        </w:rPr>
+        <w:t>0</w:t>
+      </w:r>
+      <w:r>
+        <w:rPr>
+          <w:sz w:val="20"/>
+        </w:rPr>
+        <w:t>04.</w:t>
+      </w:r>
+    </w:p>
+    <w:p>
+      <w:pPr>
+        <w:spacing w:after="160" w:line="259" w:lineRule="auto"/>
+        <w:ind w:left="0" w:right="0" w:firstLine="0"/>
+        <w:jc w:val="left"/>
+      </w:pPr>
+    </w:p>
+    <w:tbl>
+      <w:tblPr>
+        <w:tblStyle w:val="Tablaconcuadrcula"/>
+        <w:tblW w:w="9493" w:type="dxa"/>
+        <w:tblLook w:val="04A0" w:firstRow="1" w:lastRow="0" w:firstColumn="1" w:lastColumn="0" w:noHBand="0" w:noVBand="1"/>
+      </w:tblPr>
+      <w:tblGrid>
+        <w:gridCol w:w="2122"/>
+        <w:gridCol w:w="7371"/>
+      </w:tblGrid>
+      <w:tr>
+        <w:tc>
+          <w:tcPr>
+            <w:tcW w:w="2122" w:type="dxa"/>
+            <w:shd w:val="clear" w:color="auto" w:fill="9CC2E5" w:themeFill="accent1" w:themeFillTint="99"/>
+            <w:vAlign w:val="center"/>
+          </w:tcPr>
+          <w:p>
+            <w:pPr>
+              <w:jc w:val="center"/>
+            </w:pPr>
+            <w:r>
+              <w:t>ID: CP00</w:t>
+            </w:r>
+            <w:r>
+              <w:t>5</w:t>
+            </w:r>
+          </w:p>
+        </w:tc>
+        <w:tc>
+          <w:tcPr>
+            <w:tcW w:w="7371" w:type="dxa"/>
+            <w:shd w:val="clear" w:color="auto" w:fill="9CC2E5" w:themeFill="accent1" w:themeFillTint="99"/>
+            <w:vAlign w:val="center"/>
+          </w:tcPr>
+          <w:p>
+            <w:pPr>
+              <w:jc w:val="center"/>
+            </w:pPr>
+            <w:r>
+              <w:t>Caso de prueba</w:t>
+            </w:r>
+            <w:r>
+              <w:t xml:space="preserve"> “</w:t>
+            </w:r>
+            <w:r>
+              <w:t>Envía notificación de aviso cuando haya poca cantidad de alimento.</w:t>
+            </w:r>
+            <w:r>
+              <w:t>”</w:t>
+            </w:r>
+          </w:p>
+        </w:tc>
+      </w:tr>
+      <w:tr>
+        <w:tc>
+          <w:tcPr>
+            <w:tcW w:w="2122" w:type="dxa"/>
+            <w:vAlign w:val="center"/>
+          </w:tcPr>
+          <w:p>
+            <w:pPr>
+              <w:jc w:val="center"/>
+            </w:pPr>
+            <w:r>
+              <w:t>Objetivo</w:t>
+            </w:r>
+          </w:p>
+        </w:tc>
+        <w:tc>
+          <w:tcPr>
+            <w:tcW w:w="7371" w:type="dxa"/>
+            <w:vAlign w:val="center"/>
+          </w:tcPr>
+          <w:p>
+            <w:pPr>
+              <w:jc w:val="center"/>
+            </w:pPr>
+            <w:r>
+              <w:t>Enviar mensaje SMS al número del dueño.</w:t>
+            </w:r>
+          </w:p>
+        </w:tc>
+      </w:tr>
+      <w:tr>
+        <w:tc>
+          <w:tcPr>
+            <w:tcW w:w="2122" w:type="dxa"/>
+            <w:vAlign w:val="center"/>
+          </w:tcPr>
+          <w:p>
+            <w:pPr>
+              <w:jc w:val="center"/>
+            </w:pPr>
+            <w:r>
+              <w:t>Descripción</w:t>
+            </w:r>
+          </w:p>
+        </w:tc>
+        <w:tc>
+          <w:tcPr>
+            <w:tcW w:w="7371" w:type="dxa"/>
+            <w:vAlign w:val="center"/>
+          </w:tcPr>
+          <w:p>
+            <w:pPr>
+              <w:jc w:val="center"/>
+            </w:pPr>
+            <w:r>
+              <w:t>Se realizará el envió de un mensaje de texto sms cuando el sistema detecte que la cantidad de alimento se esta agotando.</w:t>
+            </w:r>
+          </w:p>
+        </w:tc>
+      </w:tr>
+      <w:tr>
+        <w:tc>
+          <w:tcPr>
+            <w:tcW w:w="2122" w:type="dxa"/>
+            <w:vAlign w:val="center"/>
+          </w:tcPr>
+          <w:p>
+            <w:pPr>
+              <w:jc w:val="center"/>
+            </w:pPr>
+            <w:r>
+              <w:lastRenderedPageBreak/>
+              <w:t>Recursos necesarios</w:t>
+            </w:r>
+          </w:p>
+        </w:tc>
+        <w:tc>
+          <w:tcPr>
+            <w:tcW w:w="7371" w:type="dxa"/>
+            <w:vAlign w:val="center"/>
+          </w:tcPr>
+          <w:p>
+            <w:pPr>
+              <w:jc w:val="center"/>
+            </w:pPr>
+            <w:proofErr w:type="spellStart"/>
+            <w:r>
+              <w:t>Tester</w:t>
+            </w:r>
+            <w:proofErr w:type="spellEnd"/>
+            <w:r>
+              <w:t>, equipo de cómputo, bitácora de evaluación.</w:t>
+            </w:r>
+          </w:p>
+        </w:tc>
+      </w:tr>
+      <w:tr>
+        <w:tc>
+          <w:tcPr>
+            <w:tcW w:w="2122" w:type="dxa"/>
+            <w:vAlign w:val="center"/>
+          </w:tcPr>
+          <w:p>
+            <w:pPr>
+              <w:jc w:val="center"/>
+            </w:pPr>
+            <w:r>
+              <w:t>Datos de prueba</w:t>
+            </w:r>
+          </w:p>
+        </w:tc>
+        <w:tc>
+          <w:tcPr>
+            <w:tcW w:w="7371" w:type="dxa"/>
+            <w:vAlign w:val="center"/>
+          </w:tcPr>
+          <w:p>
+            <w:pPr>
+              <w:jc w:val="center"/>
+            </w:pPr>
+            <w:r>
+              <w:t>Mensaje recibido a un numero celular que el dueño previamente registro al inicio.</w:t>
+            </w:r>
+          </w:p>
+        </w:tc>
+      </w:tr>
+    </w:tbl>
+    <w:p>
+      <w:pPr>
+        <w:spacing w:after="160" w:line="259" w:lineRule="auto"/>
+        <w:ind w:left="0" w:right="0" w:firstLine="0"/>
+        <w:jc w:val="center"/>
+        <w:rPr>
+          <w:sz w:val="20"/>
+        </w:rPr>
+      </w:pPr>
+      <w:r>
+        <w:rPr>
+          <w:b/>
+          <w:sz w:val="20"/>
+        </w:rPr>
+        <w:t>Tabla 1.</w:t>
+      </w:r>
+      <w:r>
+        <w:rPr>
+          <w:b/>
+          <w:sz w:val="20"/>
+        </w:rPr>
+        <w:t xml:space="preserve">7 </w:t>
+      </w:r>
+      <w:r>
+        <w:rPr>
+          <w:sz w:val="20"/>
+        </w:rPr>
+        <w:t>Caso de prueba 00</w:t>
+      </w:r>
+      <w:r>
+        <w:rPr>
+          <w:sz w:val="20"/>
+        </w:rPr>
+        <w:t>5</w:t>
+      </w:r>
+      <w:r>
+        <w:rPr>
+          <w:sz w:val="20"/>
+        </w:rPr>
+        <w:t>.</w:t>
+      </w:r>
+    </w:p>
+    <w:tbl>
+      <w:tblPr>
+        <w:tblStyle w:val="Tablaconcuadrcula"/>
+        <w:tblW w:w="9493" w:type="dxa"/>
+        <w:tblLook w:val="04A0" w:firstRow="1" w:lastRow="0" w:firstColumn="1" w:lastColumn="0" w:noHBand="0" w:noVBand="1"/>
+      </w:tblPr>
+      <w:tblGrid>
+        <w:gridCol w:w="2122"/>
+        <w:gridCol w:w="7371"/>
+      </w:tblGrid>
+      <w:tr>
+        <w:tc>
+          <w:tcPr>
+            <w:tcW w:w="2122" w:type="dxa"/>
+            <w:shd w:val="clear" w:color="auto" w:fill="9CC2E5" w:themeFill="accent1" w:themeFillTint="99"/>
+            <w:vAlign w:val="center"/>
+          </w:tcPr>
+          <w:p>
+            <w:pPr>
+              <w:jc w:val="center"/>
+            </w:pPr>
+            <w:r>
+              <w:t>ID: CP00</w:t>
+            </w:r>
+            <w:r>
+              <w:t>6</w:t>
+            </w:r>
+          </w:p>
+        </w:tc>
+        <w:tc>
+          <w:tcPr>
+            <w:tcW w:w="7371" w:type="dxa"/>
+            <w:shd w:val="clear" w:color="auto" w:fill="9CC2E5" w:themeFill="accent1" w:themeFillTint="99"/>
+            <w:vAlign w:val="center"/>
+          </w:tcPr>
+          <w:p>
+            <w:pPr>
+              <w:jc w:val="center"/>
+            </w:pPr>
+            <w:r>
+              <w:t>Caso de prueba</w:t>
+            </w:r>
+            <w:r>
+              <w:t xml:space="preserve"> “Realizar el cálculo correspondiente de comida a dispensar.”</w:t>
+            </w:r>
+          </w:p>
+        </w:tc>
+      </w:tr>
+      <w:tr>
+        <w:tc>
+          <w:tcPr>
+            <w:tcW w:w="2122" w:type="dxa"/>
+            <w:vAlign w:val="center"/>
+          </w:tcPr>
+          <w:p>
+            <w:pPr>
+              <w:jc w:val="center"/>
+            </w:pPr>
+            <w:r>
+              <w:t>Objetivo</w:t>
+            </w:r>
+          </w:p>
+        </w:tc>
+        <w:tc>
+          <w:tcPr>
+            <w:tcW w:w="7371" w:type="dxa"/>
+            <w:vAlign w:val="center"/>
+          </w:tcPr>
+          <w:p>
+            <w:pPr>
+              <w:jc w:val="center"/>
+            </w:pPr>
+            <w:r>
+              <w:t>Calcular la cantidad de alimento y el tiempo a dispensar de cada ejemplar.</w:t>
+            </w:r>
+          </w:p>
+        </w:tc>
+      </w:tr>
+      <w:tr>
+        <w:tc>
+          <w:tcPr>
+            <w:tcW w:w="2122" w:type="dxa"/>
+            <w:vAlign w:val="center"/>
+          </w:tcPr>
+          <w:p>
+            <w:pPr>
+              <w:jc w:val="center"/>
+            </w:pPr>
+            <w:r>
+              <w:t>Descripción</w:t>
+            </w:r>
+          </w:p>
+        </w:tc>
+        <w:tc>
+          <w:tcPr>
+            <w:tcW w:w="7371" w:type="dxa"/>
+            <w:vAlign w:val="center"/>
+          </w:tcPr>
+          <w:p>
+            <w:pPr>
+              <w:jc w:val="center"/>
+            </w:pPr>
+            <w:r>
+              <w:t xml:space="preserve">Se realizará el </w:t>
+            </w:r>
+            <w:proofErr w:type="spellStart"/>
+            <w:r>
+              <w:t>calculo</w:t>
+            </w:r>
+            <w:proofErr w:type="spellEnd"/>
+            <w:r>
+              <w:t xml:space="preserve"> de la cantidad de comida que requiere cada ejemplar, basándose en la investigación previa que se realizo para mantener una buena salud para la mascota.</w:t>
+            </w:r>
+          </w:p>
+        </w:tc>
+      </w:tr>
+      <w:tr>
+        <w:tc>
+          <w:tcPr>
+            <w:tcW w:w="2122" w:type="dxa"/>
+            <w:vAlign w:val="center"/>
+          </w:tcPr>
+          <w:p>
+            <w:pPr>
+              <w:jc w:val="center"/>
+            </w:pPr>
+            <w:r>
+              <w:t>Recursos necesarios</w:t>
+            </w:r>
+          </w:p>
+        </w:tc>
+        <w:tc>
+          <w:tcPr>
+            <w:tcW w:w="7371" w:type="dxa"/>
+            <w:vAlign w:val="center"/>
+          </w:tcPr>
+          <w:p>
+            <w:pPr>
+              <w:jc w:val="center"/>
+            </w:pPr>
+            <w:proofErr w:type="spellStart"/>
+            <w:r>
+              <w:t>Tester</w:t>
+            </w:r>
+            <w:proofErr w:type="spellEnd"/>
+            <w:r>
+              <w:t>, equipo de cómputo, bitácora de evaluación.</w:t>
+            </w:r>
+          </w:p>
+        </w:tc>
+      </w:tr>
+      <w:tr>
+        <w:tc>
+          <w:tcPr>
+            <w:tcW w:w="2122" w:type="dxa"/>
+            <w:vAlign w:val="center"/>
+          </w:tcPr>
+          <w:p>
+            <w:pPr>
+              <w:jc w:val="center"/>
+            </w:pPr>
+            <w:r>
+              <w:t>Datos de prueba</w:t>
+            </w:r>
+          </w:p>
+        </w:tc>
+        <w:tc>
+          <w:tcPr>
+            <w:tcW w:w="7371" w:type="dxa"/>
+            <w:vAlign w:val="center"/>
+          </w:tcPr>
+          <w:p>
+            <w:pPr>
+              <w:jc w:val="center"/>
+            </w:pPr>
+            <w:r>
+              <w:t>Una ves realizado el registro el sistema mostrara los datos de control correspondientes (cantidad y tiempo de dispensación) y validara que el dispositivo este conectado al equipo de cómputo.</w:t>
+            </w:r>
+          </w:p>
+        </w:tc>
+      </w:tr>
+    </w:tbl>
+    <w:p>
+      <w:pPr>
+        <w:spacing w:after="160" w:line="259" w:lineRule="auto"/>
+        <w:ind w:left="0" w:right="0" w:firstLine="0"/>
+        <w:jc w:val="center"/>
+        <w:rPr>
+          <w:sz w:val="20"/>
+        </w:rPr>
+      </w:pPr>
+      <w:r>
+        <w:rPr>
+          <w:b/>
+          <w:sz w:val="20"/>
+        </w:rPr>
+        <w:t>Tabla 1.</w:t>
+      </w:r>
+      <w:r>
+        <w:rPr>
+          <w:b/>
+          <w:sz w:val="20"/>
+        </w:rPr>
+        <w:t>8</w:t>
+      </w:r>
+      <w:r>
+        <w:rPr>
+          <w:b/>
+          <w:sz w:val="20"/>
+        </w:rPr>
+        <w:t xml:space="preserve"> </w:t>
+      </w:r>
+      <w:r>
+        <w:rPr>
+          <w:sz w:val="20"/>
+        </w:rPr>
+        <w:t>Caso de prueba 00</w:t>
+      </w:r>
+      <w:r>
+        <w:rPr>
+          <w:sz w:val="20"/>
+        </w:rPr>
+        <w:t>6</w:t>
+      </w:r>
+      <w:r>
+        <w:rPr>
+          <w:sz w:val="20"/>
+        </w:rPr>
+        <w:t>.</w:t>
+      </w:r>
+    </w:p>
+    <w:p>
+      <w:pPr>
+        <w:spacing w:after="160" w:line="259" w:lineRule="auto"/>
+        <w:ind w:left="0" w:right="0" w:firstLine="0"/>
+        <w:jc w:val="left"/>
+      </w:pPr>
+    </w:p>
+    <w:tbl>
+      <w:tblPr>
+        <w:tblStyle w:val="Tablaconcuadrcula"/>
+        <w:tblW w:w="9493" w:type="dxa"/>
+        <w:tblLook w:val="04A0" w:firstRow="1" w:lastRow="0" w:firstColumn="1" w:lastColumn="0" w:noHBand="0" w:noVBand="1"/>
+      </w:tblPr>
+      <w:tblGrid>
+        <w:gridCol w:w="2122"/>
+        <w:gridCol w:w="7371"/>
+      </w:tblGrid>
+      <w:tr>
+        <w:tc>
+          <w:tcPr>
+            <w:tcW w:w="2122" w:type="dxa"/>
+            <w:shd w:val="clear" w:color="auto" w:fill="9CC2E5" w:themeFill="accent1" w:themeFillTint="99"/>
+            <w:vAlign w:val="center"/>
+          </w:tcPr>
+          <w:p>
+            <w:pPr>
+              <w:jc w:val="center"/>
+            </w:pPr>
+            <w:r>
+              <w:t>ID: CP00</w:t>
+            </w:r>
+            <w:r>
+              <w:t>7</w:t>
+            </w:r>
+          </w:p>
+        </w:tc>
+        <w:tc>
+          <w:tcPr>
+            <w:tcW w:w="7371" w:type="dxa"/>
+            <w:shd w:val="clear" w:color="auto" w:fill="9CC2E5" w:themeFill="accent1" w:themeFillTint="99"/>
+            <w:vAlign w:val="center"/>
+          </w:tcPr>
+          <w:p>
+            <w:pPr>
+              <w:jc w:val="center"/>
+            </w:pPr>
+            <w:r>
+              <w:t>Caso de prueba</w:t>
+            </w:r>
+            <w:r>
+              <w:t xml:space="preserve"> “</w:t>
+            </w:r>
+            <w:r>
+              <w:t>Envía notificación para actualizar datos de la mascota</w:t>
+            </w:r>
+            <w:r>
+              <w:t>.”</w:t>
+            </w:r>
+          </w:p>
+        </w:tc>
+      </w:tr>
+      <w:tr>
+        <w:tc>
+          <w:tcPr>
+            <w:tcW w:w="2122" w:type="dxa"/>
+            <w:vAlign w:val="center"/>
+          </w:tcPr>
+          <w:p>
+            <w:pPr>
+              <w:jc w:val="center"/>
+            </w:pPr>
+            <w:r>
+              <w:t>Objetivo</w:t>
+            </w:r>
+          </w:p>
+        </w:tc>
+        <w:tc>
+          <w:tcPr>
+            <w:tcW w:w="7371" w:type="dxa"/>
+            <w:vAlign w:val="center"/>
+          </w:tcPr>
+          <w:p>
+            <w:pPr>
+              <w:jc w:val="center"/>
+            </w:pPr>
+            <w:r>
+              <w:t>Enviar mensaje SMS al dueño cuando sea necesario una actualización del ejemplar.</w:t>
+            </w:r>
+          </w:p>
+        </w:tc>
+      </w:tr>
+      <w:tr>
+        <w:tc>
+          <w:tcPr>
+            <w:tcW w:w="2122" w:type="dxa"/>
+            <w:vAlign w:val="center"/>
+          </w:tcPr>
+          <w:p>
+            <w:pPr>
+              <w:jc w:val="center"/>
+            </w:pPr>
+            <w:r>
+              <w:t>Descripción</w:t>
+            </w:r>
+          </w:p>
+        </w:tc>
+        <w:tc>
+          <w:tcPr>
+            <w:tcW w:w="7371" w:type="dxa"/>
+            <w:vAlign w:val="center"/>
+          </w:tcPr>
+          <w:p>
+            <w:pPr>
+              <w:jc w:val="center"/>
+            </w:pPr>
+            <w:r>
+              <w:t>Se realizará el envío de un mensaje de texto SMS al dueño, cuando el sistema detecte un crecimiento de tiempo del ejemplar y requiere actualizar los datos para una mayor o menor dispensación de comida.</w:t>
+            </w:r>
+          </w:p>
+        </w:tc>
+      </w:tr>
+      <w:tr>
+        <w:tc>
+          <w:tcPr>
+            <w:tcW w:w="2122" w:type="dxa"/>
+            <w:vAlign w:val="center"/>
+          </w:tcPr>
+          <w:p>
+            <w:pPr>
+              <w:jc w:val="center"/>
+            </w:pPr>
+            <w:r>
+              <w:lastRenderedPageBreak/>
+              <w:t>Recursos necesarios</w:t>
+            </w:r>
+          </w:p>
+        </w:tc>
+        <w:tc>
+          <w:tcPr>
+            <w:tcW w:w="7371" w:type="dxa"/>
+            <w:vAlign w:val="center"/>
+          </w:tcPr>
+          <w:p>
+            <w:pPr>
+              <w:jc w:val="center"/>
+            </w:pPr>
+            <w:proofErr w:type="spellStart"/>
+            <w:r>
+              <w:t>Tester</w:t>
+            </w:r>
+            <w:proofErr w:type="spellEnd"/>
+            <w:r>
+              <w:t>, equipo de cómputo, bitácora de evaluación y mascota en crecimiento.</w:t>
+            </w:r>
+          </w:p>
+        </w:tc>
+      </w:tr>
+      <w:tr>
+        <w:tc>
+          <w:tcPr>
+            <w:tcW w:w="2122" w:type="dxa"/>
+            <w:vAlign w:val="center"/>
+          </w:tcPr>
+          <w:p>
+            <w:pPr>
+              <w:jc w:val="center"/>
+            </w:pPr>
+            <w:r>
+              <w:t>Datos de prueba</w:t>
+            </w:r>
+          </w:p>
+        </w:tc>
+        <w:tc>
+          <w:tcPr>
+            <w:tcW w:w="7371" w:type="dxa"/>
+            <w:vAlign w:val="center"/>
+          </w:tcPr>
+          <w:p>
+            <w:pPr>
+              <w:jc w:val="center"/>
+            </w:pPr>
+            <w:r>
+              <w:t>Envió de mensaje SMS al dueño y reseteo del sistema de dispensación con los nuevos datos correspondientes.</w:t>
+            </w:r>
+          </w:p>
+        </w:tc>
+      </w:tr>
+    </w:tbl>
+    <w:p>
+      <w:pPr>
+        <w:spacing w:after="160" w:line="259" w:lineRule="auto"/>
+        <w:ind w:left="0" w:right="0" w:firstLine="0"/>
+        <w:jc w:val="center"/>
+        <w:rPr>
+          <w:sz w:val="20"/>
+        </w:rPr>
+      </w:pPr>
+      <w:r>
+        <w:rPr>
+          <w:b/>
+          <w:sz w:val="20"/>
+        </w:rPr>
+        <w:t>Tabla 1.</w:t>
+      </w:r>
+      <w:r>
+        <w:rPr>
+          <w:b/>
+          <w:sz w:val="20"/>
+        </w:rPr>
+        <w:t xml:space="preserve">9 </w:t>
+      </w:r>
+      <w:r>
+        <w:rPr>
+          <w:sz w:val="20"/>
+        </w:rPr>
+        <w:t>Caso de prueba 00</w:t>
+      </w:r>
+      <w:r>
+        <w:rPr>
+          <w:sz w:val="20"/>
+        </w:rPr>
+        <w:t>7</w:t>
+      </w:r>
+      <w:r>
+        <w:rPr>
+          <w:sz w:val="20"/>
+        </w:rPr>
+        <w:t>.</w:t>
+      </w:r>
+    </w:p>
+    <w:p>
+      <w:pPr>
+        <w:spacing w:after="160" w:line="259" w:lineRule="auto"/>
+        <w:ind w:left="0" w:right="0" w:firstLine="0"/>
+        <w:jc w:val="left"/>
+      </w:pPr>
+    </w:p>
+    <w:tbl>
+      <w:tblPr>
+        <w:tblStyle w:val="Tablaconcuadrcula"/>
+        <w:tblW w:w="9493" w:type="dxa"/>
+        <w:tblLook w:val="04A0" w:firstRow="1" w:lastRow="0" w:firstColumn="1" w:lastColumn="0" w:noHBand="0" w:noVBand="1"/>
+      </w:tblPr>
+      <w:tblGrid>
+        <w:gridCol w:w="2122"/>
+        <w:gridCol w:w="7371"/>
+      </w:tblGrid>
+      <w:tr>
+        <w:tc>
+          <w:tcPr>
+            <w:tcW w:w="2122" w:type="dxa"/>
+            <w:shd w:val="clear" w:color="auto" w:fill="9CC2E5" w:themeFill="accent1" w:themeFillTint="99"/>
+            <w:vAlign w:val="center"/>
+          </w:tcPr>
+          <w:p>
+            <w:pPr>
+              <w:jc w:val="center"/>
+            </w:pPr>
+            <w:r>
+              <w:t>ID: CP00</w:t>
+            </w:r>
+            <w:r>
+              <w:t>8</w:t>
+            </w:r>
+          </w:p>
+        </w:tc>
+        <w:tc>
+          <w:tcPr>
+            <w:tcW w:w="7371" w:type="dxa"/>
+            <w:shd w:val="clear" w:color="auto" w:fill="9CC2E5" w:themeFill="accent1" w:themeFillTint="99"/>
+            <w:vAlign w:val="center"/>
+          </w:tcPr>
+          <w:p>
+            <w:pPr>
+              <w:jc w:val="center"/>
+            </w:pPr>
+            <w:r>
+              <w:t>Caso de prueba</w:t>
+            </w:r>
+            <w:r>
+              <w:t xml:space="preserve"> “</w:t>
+            </w:r>
+            <w:r>
+              <w:t>Envía notificación para actualizar datos de la mascota</w:t>
+            </w:r>
+            <w:r>
+              <w:t>.”</w:t>
+            </w:r>
+          </w:p>
+        </w:tc>
+      </w:tr>
+      <w:tr>
+        <w:tc>
+          <w:tcPr>
+            <w:tcW w:w="2122" w:type="dxa"/>
+            <w:vAlign w:val="center"/>
+          </w:tcPr>
+          <w:p>
+            <w:pPr>
+              <w:jc w:val="center"/>
+            </w:pPr>
+            <w:r>
+              <w:t>Objetivo</w:t>
+            </w:r>
+          </w:p>
+        </w:tc>
+        <w:tc>
+          <w:tcPr>
+            <w:tcW w:w="7371" w:type="dxa"/>
+            <w:vAlign w:val="center"/>
+          </w:tcPr>
+          <w:p>
+            <w:pPr>
+              <w:jc w:val="center"/>
+            </w:pPr>
+            <w:r>
+              <w:t>Enviar mensaje SMS al dueño cuando sea necesario una actualización del ejemplar.</w:t>
+            </w:r>
+          </w:p>
+        </w:tc>
+      </w:tr>
+      <w:tr>
+        <w:tc>
+          <w:tcPr>
+            <w:tcW w:w="2122" w:type="dxa"/>
+            <w:vAlign w:val="center"/>
+          </w:tcPr>
+          <w:p>
+            <w:pPr>
+              <w:jc w:val="center"/>
+            </w:pPr>
+            <w:r>
+              <w:t>Descripción</w:t>
+            </w:r>
+          </w:p>
+        </w:tc>
+        <w:tc>
+          <w:tcPr>
+            <w:tcW w:w="7371" w:type="dxa"/>
+            <w:vAlign w:val="center"/>
+          </w:tcPr>
+          <w:p>
+            <w:pPr>
+              <w:jc w:val="center"/>
+            </w:pPr>
+            <w:r>
+              <w:t>Se realizará el envío de un mensaje de texto SMS al dueño, cuando el sistema detecte un crecimiento de tiempo del ejemplar y requiere actualizar los datos para una mayor o menor dispensación de comida.</w:t>
+            </w:r>
+          </w:p>
+        </w:tc>
+      </w:tr>
+      <w:tr>
+        <w:tc>
+          <w:tcPr>
+            <w:tcW w:w="2122" w:type="dxa"/>
+            <w:vAlign w:val="center"/>
+          </w:tcPr>
+          <w:p>
+            <w:pPr>
+              <w:jc w:val="center"/>
+            </w:pPr>
+            <w:r>
+              <w:t>Recursos necesarios</w:t>
+            </w:r>
+          </w:p>
+        </w:tc>
+        <w:tc>
+          <w:tcPr>
+            <w:tcW w:w="7371" w:type="dxa"/>
+            <w:vAlign w:val="center"/>
+          </w:tcPr>
+          <w:p>
+            <w:pPr>
+              <w:jc w:val="center"/>
+            </w:pPr>
+            <w:proofErr w:type="spellStart"/>
+            <w:r>
+              <w:t>Tester</w:t>
+            </w:r>
+            <w:proofErr w:type="spellEnd"/>
+            <w:r>
+              <w:t>, equipo de cómputo, bitácora de evaluación y mascota en crecimiento.</w:t>
+            </w:r>
+          </w:p>
+        </w:tc>
+      </w:tr>
+      <w:tr>
+        <w:tc>
+          <w:tcPr>
+            <w:tcW w:w="2122" w:type="dxa"/>
+            <w:vAlign w:val="center"/>
+          </w:tcPr>
+          <w:p>
+            <w:pPr>
+              <w:jc w:val="center"/>
+            </w:pPr>
+            <w:r>
+              <w:t>Datos de prueba</w:t>
+            </w:r>
+          </w:p>
+        </w:tc>
+        <w:tc>
+          <w:tcPr>
+            <w:tcW w:w="7371" w:type="dxa"/>
+            <w:vAlign w:val="center"/>
+          </w:tcPr>
+          <w:p>
+            <w:pPr>
+              <w:jc w:val="center"/>
+            </w:pPr>
+            <w:r>
+              <w:t>Envió de mensaje SMS al dueño y reseteo del sistema de dispensación con los nuevos datos correspondientes.</w:t>
+            </w:r>
+          </w:p>
+        </w:tc>
+      </w:tr>
+    </w:tbl>
+    <w:p>
+      <w:pPr>
+        <w:spacing w:after="160" w:line="259" w:lineRule="auto"/>
+        <w:ind w:left="0" w:right="0" w:firstLine="0"/>
+        <w:jc w:val="center"/>
+        <w:rPr>
+          <w:sz w:val="20"/>
+        </w:rPr>
+      </w:pPr>
+      <w:r>
+        <w:rPr>
+          <w:b/>
+          <w:sz w:val="20"/>
+        </w:rPr>
+        <w:t>Tabla 1.</w:t>
+      </w:r>
+      <w:r>
+        <w:rPr>
+          <w:b/>
+          <w:sz w:val="20"/>
+        </w:rPr>
+        <w:t>10</w:t>
+      </w:r>
+      <w:r>
+        <w:rPr>
+          <w:b/>
+          <w:sz w:val="20"/>
+        </w:rPr>
+        <w:t xml:space="preserve"> </w:t>
+      </w:r>
+      <w:r>
+        <w:rPr>
+          <w:sz w:val="20"/>
+        </w:rPr>
+        <w:t>Caso de prueba 00</w:t>
+      </w:r>
+      <w:r>
+        <w:rPr>
+          <w:sz w:val="20"/>
+        </w:rPr>
+        <w:t>8</w:t>
+      </w:r>
+      <w:r>
+        <w:rPr>
+          <w:sz w:val="20"/>
+        </w:rPr>
+        <w:t>.</w:t>
+      </w:r>
+    </w:p>
+    <w:p>
+      <w:pPr>
+        <w:spacing w:after="160" w:line="259" w:lineRule="auto"/>
+        <w:ind w:left="0" w:right="0" w:firstLine="0"/>
+        <w:jc w:val="left"/>
+      </w:pPr>
+    </w:p>
+    <w:p>
+      <w:pPr>
+        <w:spacing w:after="160" w:line="259" w:lineRule="auto"/>
+        <w:ind w:left="0" w:right="0" w:firstLine="0"/>
+        <w:jc w:val="left"/>
+      </w:pPr>
+    </w:p>
+    <w:p>
+      <w:pPr>
+        <w:spacing w:after="160" w:line="259" w:lineRule="auto"/>
+        <w:ind w:left="0" w:right="0" w:firstLine="0"/>
+        <w:jc w:val="left"/>
+      </w:pPr>
+    </w:p>
+    <w:p>
+      <w:pPr>
+        <w:spacing w:after="160" w:line="259" w:lineRule="auto"/>
+        <w:ind w:left="0" w:right="0" w:firstLine="0"/>
+        <w:jc w:val="left"/>
+      </w:pPr>
+    </w:p>
+    <w:p>
+      <w:pPr>
+        <w:spacing w:after="160" w:line="259" w:lineRule="auto"/>
+        <w:ind w:left="0" w:right="0" w:firstLine="0"/>
+        <w:jc w:val="left"/>
+      </w:pPr>
+    </w:p>
+    <w:p>
+      <w:pPr>
+        <w:spacing w:after="160" w:line="259" w:lineRule="auto"/>
+        <w:ind w:left="0" w:right="0" w:firstLine="0"/>
+        <w:jc w:val="left"/>
+      </w:pPr>
+    </w:p>
+    <w:p>
+      <w:pPr>
+        <w:spacing w:after="160" w:line="259" w:lineRule="auto"/>
+        <w:ind w:left="0" w:right="0" w:firstLine="0"/>
+        <w:jc w:val="left"/>
+      </w:pPr>
+    </w:p>
+    <w:p>
+      <w:pPr>
+        <w:pStyle w:val="Ttulo2"/>
+      </w:pPr>
+      <w:bookmarkStart w:id="14" w:name="_Toc2531699"/>
+      <w:r>
+        <w:lastRenderedPageBreak/>
+        <w:t>Planificación</w:t>
+      </w:r>
+      <w:bookmarkEnd w:id="14"/>
+    </w:p>
+    <w:tbl>
+      <w:tblPr>
+        <w:tblStyle w:val="Tablaconcuadrcula4-nfasis1"/>
+        <w:tblW w:w="0" w:type="auto"/>
+        <w:tblLook w:val="04A0" w:firstRow="1" w:lastRow="0" w:firstColumn="1" w:lastColumn="0" w:noHBand="0" w:noVBand="1"/>
+      </w:tblPr>
+      <w:tblGrid>
+        <w:gridCol w:w="1696"/>
+        <w:gridCol w:w="1701"/>
+        <w:gridCol w:w="1843"/>
+        <w:gridCol w:w="2341"/>
+        <w:gridCol w:w="1297"/>
+      </w:tblGrid>
+      <w:tr>
+        <w:trPr>
+          <w:cnfStyle w:val="100000000000" w:firstRow="1" w:lastRow="0" w:firstColumn="0" w:lastColumn="0" w:oddVBand="0" w:evenVBand="0" w:oddHBand="0" w:evenHBand="0" w:firstRowFirstColumn="0" w:firstRowLastColumn="0" w:lastRowFirstColumn="0" w:lastRowLastColumn="0"/>
+        </w:trPr>
+        <w:tc>
+          <w:tcPr>
+            <w:cnfStyle w:val="001000000000" w:firstRow="0" w:lastRow="0" w:firstColumn="1" w:lastColumn="0" w:oddVBand="0" w:evenVBand="0" w:oddHBand="0" w:evenHBand="0" w:firstRowFirstColumn="0" w:firstRowLastColumn="0" w:lastRowFirstColumn="0" w:lastRowLastColumn="0"/>
+            <w:tcW w:w="8878" w:type="dxa"/>
+            <w:gridSpan w:val="5"/>
+          </w:tcPr>
+          <w:p>
+            <w:pPr>
+              <w:spacing w:after="160" w:line="259" w:lineRule="auto"/>
+              <w:ind w:left="0" w:right="0" w:firstLine="0"/>
+              <w:jc w:val="center"/>
+            </w:pPr>
+            <w:r>
+              <w:t>Matriz de pruebas.</w:t>
+            </w:r>
+          </w:p>
+        </w:tc>
+      </w:tr>
+      <w:tr>
+        <w:trPr>
+          <w:cnfStyle w:val="000000100000" w:firstRow="0" w:lastRow="0" w:firstColumn="0" w:lastColumn="0" w:oddVBand="0" w:evenVBand="0" w:oddHBand="1" w:evenHBand="0" w:firstRowFirstColumn="0" w:firstRowLastColumn="0" w:lastRowFirstColumn="0" w:lastRowLastColumn="0"/>
+        </w:trPr>
+        <w:tc>
+          <w:tcPr>
+            <w:cnfStyle w:val="001000000000" w:firstRow="0" w:lastRow="0" w:firstColumn="1" w:lastColumn="0" w:oddVBand="0" w:evenVBand="0" w:oddHBand="0" w:evenHBand="0" w:firstRowFirstColumn="0" w:firstRowLastColumn="0" w:lastRowFirstColumn="0" w:lastRowLastColumn="0"/>
+            <w:tcW w:w="1696" w:type="dxa"/>
+          </w:tcPr>
+          <w:p>
+            <w:pPr>
+              <w:spacing w:after="160" w:line="259" w:lineRule="auto"/>
+              <w:ind w:left="0" w:right="0" w:firstLine="0"/>
+              <w:jc w:val="center"/>
+              <w:rPr>
+                <w:b w:val="0"/>
+              </w:rPr>
+            </w:pPr>
+            <w:r>
+              <w:rPr>
+                <w:b w:val="0"/>
+              </w:rPr>
+              <w:t>Código</w:t>
+            </w:r>
+            <w:r>
+              <w:rPr>
+                <w:b w:val="0"/>
+              </w:rPr>
+              <w:t xml:space="preserve"> CP</w:t>
+            </w:r>
+          </w:p>
+        </w:tc>
+        <w:tc>
+          <w:tcPr>
+            <w:tcW w:w="1701" w:type="dxa"/>
+          </w:tcPr>
+          <w:p>
+            <w:pPr>
+              <w:spacing w:after="160" w:line="259" w:lineRule="auto"/>
+              <w:ind w:left="0" w:right="0" w:firstLine="0"/>
+              <w:jc w:val="center"/>
+              <w:cnfStyle w:val="000000100000" w:firstRow="0" w:lastRow="0" w:firstColumn="0" w:lastColumn="0" w:oddVBand="0" w:evenVBand="0" w:oddHBand="1" w:evenHBand="0" w:firstRowFirstColumn="0" w:firstRowLastColumn="0" w:lastRowFirstColumn="0" w:lastRowLastColumn="0"/>
+            </w:pPr>
+            <w:r>
+              <w:t>Fecha</w:t>
+            </w:r>
+          </w:p>
+        </w:tc>
+        <w:tc>
+          <w:tcPr>
+            <w:tcW w:w="1843" w:type="dxa"/>
+          </w:tcPr>
+          <w:p>
+            <w:pPr>
+              <w:spacing w:after="160" w:line="259" w:lineRule="auto"/>
+              <w:ind w:left="0" w:right="0" w:firstLine="0"/>
+              <w:jc w:val="center"/>
+              <w:cnfStyle w:val="000000100000" w:firstRow="0" w:lastRow="0" w:firstColumn="0" w:lastColumn="0" w:oddVBand="0" w:evenVBand="0" w:oddHBand="1" w:evenHBand="0" w:firstRowFirstColumn="0" w:firstRowLastColumn="0" w:lastRowFirstColumn="0" w:lastRowLastColumn="0"/>
+            </w:pPr>
+            <w:r>
+              <w:t>Tiempo</w:t>
+            </w:r>
+            <w:r>
+              <w:t xml:space="preserve"> (horas)</w:t>
+            </w:r>
+          </w:p>
+        </w:tc>
+        <w:tc>
+          <w:tcPr>
+            <w:tcW w:w="2341" w:type="dxa"/>
+          </w:tcPr>
+          <w:p>
+            <w:pPr>
+              <w:spacing w:after="160" w:line="259" w:lineRule="auto"/>
+              <w:ind w:left="0" w:right="0" w:firstLine="0"/>
+              <w:jc w:val="center"/>
+              <w:cnfStyle w:val="000000100000" w:firstRow="0" w:lastRow="0" w:firstColumn="0" w:lastColumn="0" w:oddVBand="0" w:evenVBand="0" w:oddHBand="1" w:evenHBand="0" w:firstRowFirstColumn="0" w:firstRowLastColumn="0" w:lastRowFirstColumn="0" w:lastRowLastColumn="0"/>
+            </w:pPr>
+            <w:r>
+              <w:t>Encargado</w:t>
+            </w:r>
+          </w:p>
+        </w:tc>
+        <w:tc>
+          <w:tcPr>
+            <w:tcW w:w="1297" w:type="dxa"/>
+          </w:tcPr>
+          <w:p>
+            <w:pPr>
+              <w:spacing w:after="160" w:line="259" w:lineRule="auto"/>
+              <w:ind w:left="0" w:right="0" w:firstLine="0"/>
+              <w:jc w:val="center"/>
+              <w:cnfStyle w:val="000000100000" w:firstRow="0" w:lastRow="0" w:firstColumn="0" w:lastColumn="0" w:oddVBand="0" w:evenVBand="0" w:oddHBand="1" w:evenHBand="0" w:firstRowFirstColumn="0" w:firstRowLastColumn="0" w:lastRowFirstColumn="0" w:lastRowLastColumn="0"/>
+            </w:pPr>
+            <w:r>
+              <w:t>Resultado</w:t>
+            </w:r>
+          </w:p>
+        </w:tc>
+      </w:tr>
+      <w:tr>
+        <w:tc>
+          <w:tcPr>
+            <w:cnfStyle w:val="001000000000" w:firstRow="0" w:lastRow="0" w:firstColumn="1" w:lastColumn="0" w:oddVBand="0" w:evenVBand="0" w:oddHBand="0" w:evenHBand="0" w:firstRowFirstColumn="0" w:firstRowLastColumn="0" w:lastRowFirstColumn="0" w:lastRowLastColumn="0"/>
+            <w:tcW w:w="1696" w:type="dxa"/>
+          </w:tcPr>
+          <w:p>
+            <w:pPr>
+              <w:spacing w:after="160" w:line="259" w:lineRule="auto"/>
+              <w:ind w:left="0" w:right="0" w:firstLine="0"/>
+              <w:jc w:val="center"/>
+            </w:pPr>
+            <w:r>
+              <w:rPr>
+                <w:b w:val="0"/>
+              </w:rPr>
+              <w:t>ID: CP001</w:t>
+            </w:r>
+          </w:p>
+        </w:tc>
+        <w:tc>
+          <w:tcPr>
+            <w:tcW w:w="1701" w:type="dxa"/>
+          </w:tcPr>
+          <w:p>
+            <w:pPr>
+              <w:spacing w:after="160" w:line="259" w:lineRule="auto"/>
+              <w:ind w:left="0" w:right="0" w:firstLine="0"/>
+              <w:jc w:val="center"/>
+              <w:cnfStyle w:val="000000000000" w:firstRow="0" w:lastRow="0" w:firstColumn="0" w:lastColumn="0" w:oddVBand="0" w:evenVBand="0" w:oddHBand="0" w:evenHBand="0" w:firstRowFirstColumn="0" w:firstRowLastColumn="0" w:lastRowFirstColumn="0" w:lastRowLastColumn="0"/>
+            </w:pPr>
+            <w:r>
+              <w:t>2-Sep-2019</w:t>
+            </w:r>
+          </w:p>
+        </w:tc>
+        <w:tc>
+          <w:tcPr>
+            <w:tcW w:w="1843" w:type="dxa"/>
+          </w:tcPr>
+          <w:p>
+            <w:pPr>
+              <w:spacing w:after="160" w:line="259" w:lineRule="auto"/>
+              <w:ind w:left="0" w:right="0" w:firstLine="0"/>
+              <w:jc w:val="center"/>
+              <w:cnfStyle w:val="000000000000" w:firstRow="0" w:lastRow="0" w:firstColumn="0" w:lastColumn="0" w:oddVBand="0" w:evenVBand="0" w:oddHBand="0" w:evenHBand="0" w:firstRowFirstColumn="0" w:firstRowLastColumn="0" w:lastRowFirstColumn="0" w:lastRowLastColumn="0"/>
+            </w:pPr>
+            <w:r>
+              <w:t>1</w:t>
+            </w:r>
+          </w:p>
+        </w:tc>
+        <w:tc>
+          <w:tcPr>
+            <w:tcW w:w="2341" w:type="dxa"/>
+          </w:tcPr>
+          <w:p>
+            <w:pPr>
+              <w:spacing w:after="160" w:line="259" w:lineRule="auto"/>
+              <w:ind w:left="0" w:right="0" w:firstLine="0"/>
+              <w:jc w:val="center"/>
+              <w:cnfStyle w:val="000000000000" w:firstRow="0" w:lastRow="0" w:firstColumn="0" w:lastColumn="0" w:oddVBand="0" w:evenVBand="0" w:oddHBand="0" w:evenHBand="0" w:firstRowFirstColumn="0" w:firstRowLastColumn="0" w:lastRowFirstColumn="0" w:lastRowLastColumn="0"/>
+            </w:pPr>
+            <w:r>
+              <w:t>Kary Larios</w:t>
+            </w:r>
+          </w:p>
+        </w:tc>
+        <w:tc>
+          <w:tcPr>
+            <w:tcW w:w="1297" w:type="dxa"/>
+          </w:tcPr>
+          <w:p>
+            <w:pPr>
+              <w:spacing w:after="160" w:line="259" w:lineRule="auto"/>
+              <w:ind w:left="0" w:right="0" w:firstLine="0"/>
+              <w:jc w:val="center"/>
+              <w:cnfStyle w:val="000000000000" w:firstRow="0" w:lastRow="0" w:firstColumn="0" w:lastColumn="0" w:oddVBand="0" w:evenVBand="0" w:oddHBand="0" w:evenHBand="0" w:firstRowFirstColumn="0" w:firstRowLastColumn="0" w:lastRowFirstColumn="0" w:lastRowLastColumn="0"/>
+            </w:pPr>
+            <w:r>
+              <w:t>(En espera)</w:t>
+            </w:r>
+          </w:p>
+        </w:tc>
+      </w:tr>
+      <w:tr>
+        <w:trPr>
+          <w:cnfStyle w:val="000000100000" w:firstRow="0" w:lastRow="0" w:firstColumn="0" w:lastColumn="0" w:oddVBand="0" w:evenVBand="0" w:oddHBand="1" w:evenHBand="0" w:firstRowFirstColumn="0" w:firstRowLastColumn="0" w:lastRowFirstColumn="0" w:lastRowLastColumn="0"/>
+        </w:trPr>
+        <w:tc>
+          <w:tcPr>
+            <w:cnfStyle w:val="001000000000" w:firstRow="0" w:lastRow="0" w:firstColumn="1" w:lastColumn="0" w:oddVBand="0" w:evenVBand="0" w:oddHBand="0" w:evenHBand="0" w:firstRowFirstColumn="0" w:firstRowLastColumn="0" w:lastRowFirstColumn="0" w:lastRowLastColumn="0"/>
+            <w:tcW w:w="1696" w:type="dxa"/>
+          </w:tcPr>
+          <w:p>
+            <w:pPr>
+              <w:spacing w:after="160" w:line="259" w:lineRule="auto"/>
+              <w:ind w:left="0" w:right="0" w:firstLine="0"/>
+              <w:jc w:val="center"/>
+            </w:pPr>
+            <w:r>
+              <w:rPr>
+                <w:b w:val="0"/>
+              </w:rPr>
+              <w:t>ID: CP00</w:t>
+            </w:r>
+            <w:r>
+              <w:rPr>
+                <w:b w:val="0"/>
+              </w:rPr>
+              <w:t>2</w:t>
+            </w:r>
+          </w:p>
+        </w:tc>
+        <w:tc>
+          <w:tcPr>
+            <w:tcW w:w="1701" w:type="dxa"/>
+          </w:tcPr>
+          <w:p>
+            <w:pPr>
+              <w:spacing w:after="160" w:line="259" w:lineRule="auto"/>
+              <w:ind w:left="0" w:right="0" w:firstLine="0"/>
+              <w:jc w:val="center"/>
+              <w:cnfStyle w:val="000000100000" w:firstRow="0" w:lastRow="0" w:firstColumn="0" w:lastColumn="0" w:oddVBand="0" w:evenVBand="0" w:oddHBand="1" w:evenHBand="0" w:firstRowFirstColumn="0" w:firstRowLastColumn="0" w:lastRowFirstColumn="0" w:lastRowLastColumn="0"/>
+            </w:pPr>
+            <w:r>
+              <w:t>2-Sep-2019</w:t>
+            </w:r>
+          </w:p>
+        </w:tc>
+        <w:tc>
+          <w:tcPr>
+            <w:tcW w:w="1843" w:type="dxa"/>
+          </w:tcPr>
+          <w:p>
+            <w:pPr>
+              <w:spacing w:after="160" w:line="259" w:lineRule="auto"/>
+              <w:ind w:left="0" w:right="0" w:firstLine="0"/>
+              <w:jc w:val="center"/>
+              <w:cnfStyle w:val="000000100000" w:firstRow="0" w:lastRow="0" w:firstColumn="0" w:lastColumn="0" w:oddVBand="0" w:evenVBand="0" w:oddHBand="1" w:evenHBand="0" w:firstRowFirstColumn="0" w:firstRowLastColumn="0" w:lastRowFirstColumn="0" w:lastRowLastColumn="0"/>
+            </w:pPr>
+            <w:r>
+              <w:t>1</w:t>
+            </w:r>
+          </w:p>
+        </w:tc>
+        <w:tc>
+          <w:tcPr>
+            <w:tcW w:w="2341" w:type="dxa"/>
+          </w:tcPr>
+          <w:p>
+            <w:pPr>
+              <w:spacing w:after="160" w:line="259" w:lineRule="auto"/>
+              <w:ind w:left="0" w:right="0" w:firstLine="0"/>
+              <w:jc w:val="center"/>
+              <w:cnfStyle w:val="000000100000" w:firstRow="0" w:lastRow="0" w:firstColumn="0" w:lastColumn="0" w:oddVBand="0" w:evenVBand="0" w:oddHBand="1" w:evenHBand="0" w:firstRowFirstColumn="0" w:firstRowLastColumn="0" w:lastRowFirstColumn="0" w:lastRowLastColumn="0"/>
+            </w:pPr>
+            <w:r>
+              <w:t>Kary Larios</w:t>
+            </w:r>
+          </w:p>
+        </w:tc>
+        <w:tc>
+          <w:tcPr>
+            <w:tcW w:w="1297" w:type="dxa"/>
+          </w:tcPr>
+          <w:p>
+            <w:pPr>
+              <w:spacing w:after="160" w:line="259" w:lineRule="auto"/>
+              <w:ind w:left="0" w:right="0" w:firstLine="0"/>
+              <w:jc w:val="center"/>
+              <w:cnfStyle w:val="000000100000" w:firstRow="0" w:lastRow="0" w:firstColumn="0" w:lastColumn="0" w:oddVBand="0" w:evenVBand="0" w:oddHBand="1" w:evenHBand="0" w:firstRowFirstColumn="0" w:firstRowLastColumn="0" w:lastRowFirstColumn="0" w:lastRowLastColumn="0"/>
+            </w:pPr>
+            <w:r>
+              <w:t>(En espera)</w:t>
+            </w:r>
+          </w:p>
+        </w:tc>
+      </w:tr>
+      <w:tr>
+        <w:tc>
+          <w:tcPr>
+            <w:cnfStyle w:val="001000000000" w:firstRow="0" w:lastRow="0" w:firstColumn="1" w:lastColumn="0" w:oddVBand="0" w:evenVBand="0" w:oddHBand="0" w:evenHBand="0" w:firstRowFirstColumn="0" w:firstRowLastColumn="0" w:lastRowFirstColumn="0" w:lastRowLastColumn="0"/>
+            <w:tcW w:w="1696" w:type="dxa"/>
+          </w:tcPr>
+          <w:p>
+            <w:pPr>
+              <w:spacing w:after="160" w:line="259" w:lineRule="auto"/>
+              <w:ind w:left="0" w:right="0" w:firstLine="0"/>
+              <w:jc w:val="center"/>
+            </w:pPr>
+            <w:r>
+              <w:rPr>
+                <w:b w:val="0"/>
+              </w:rPr>
+              <w:t>ID: CP00</w:t>
+            </w:r>
+            <w:r>
+              <w:rPr>
+                <w:b w:val="0"/>
+              </w:rPr>
+              <w:t>3</w:t>
+            </w:r>
+          </w:p>
+        </w:tc>
+        <w:tc>
+          <w:tcPr>
+            <w:tcW w:w="1701" w:type="dxa"/>
+          </w:tcPr>
+          <w:p>
+            <w:pPr>
+              <w:spacing w:after="160" w:line="259" w:lineRule="auto"/>
+              <w:ind w:left="0" w:right="0" w:firstLine="0"/>
+              <w:jc w:val="center"/>
+              <w:cnfStyle w:val="000000000000" w:firstRow="0" w:lastRow="0" w:firstColumn="0" w:lastColumn="0" w:oddVBand="0" w:evenVBand="0" w:oddHBand="0" w:evenHBand="0" w:firstRowFirstColumn="0" w:firstRowLastColumn="0" w:lastRowFirstColumn="0" w:lastRowLastColumn="0"/>
+            </w:pPr>
+            <w:r>
+              <w:t>3</w:t>
+            </w:r>
+            <w:r>
+              <w:t>-Sep-2019</w:t>
+            </w:r>
+          </w:p>
+        </w:tc>
+        <w:tc>
+          <w:tcPr>
+            <w:tcW w:w="1843" w:type="dxa"/>
+          </w:tcPr>
+          <w:p>
+            <w:pPr>
+              <w:spacing w:after="160" w:line="259" w:lineRule="auto"/>
+              <w:ind w:left="0" w:right="0" w:firstLine="0"/>
+              <w:jc w:val="center"/>
+              <w:cnfStyle w:val="000000000000" w:firstRow="0" w:lastRow="0" w:firstColumn="0" w:lastColumn="0" w:oddVBand="0" w:evenVBand="0" w:oddHBand="0" w:evenHBand="0" w:firstRowFirstColumn="0" w:firstRowLastColumn="0" w:lastRowFirstColumn="0" w:lastRowLastColumn="0"/>
+            </w:pPr>
+            <w:r>
+              <w:t>1</w:t>
+            </w:r>
+          </w:p>
+        </w:tc>
+        <w:tc>
+          <w:tcPr>
+            <w:tcW w:w="2341" w:type="dxa"/>
+          </w:tcPr>
+          <w:p>
+            <w:pPr>
+              <w:spacing w:after="160" w:line="259" w:lineRule="auto"/>
+              <w:ind w:left="0" w:right="0" w:firstLine="0"/>
+              <w:jc w:val="center"/>
+              <w:cnfStyle w:val="000000000000" w:firstRow="0" w:lastRow="0" w:firstColumn="0" w:lastColumn="0" w:oddVBand="0" w:evenVBand="0" w:oddHBand="0" w:evenHBand="0" w:firstRowFirstColumn="0" w:firstRowLastColumn="0" w:lastRowFirstColumn="0" w:lastRowLastColumn="0"/>
+            </w:pPr>
+            <w:r>
+              <w:t>Kary Larios</w:t>
+            </w:r>
+          </w:p>
+        </w:tc>
+        <w:tc>
+          <w:tcPr>
+            <w:tcW w:w="1297" w:type="dxa"/>
+          </w:tcPr>
+          <w:p>
+            <w:pPr>
+              <w:spacing w:after="160" w:line="259" w:lineRule="auto"/>
+              <w:ind w:left="0" w:right="0" w:firstLine="0"/>
+              <w:jc w:val="center"/>
+              <w:cnfStyle w:val="000000000000" w:firstRow="0" w:lastRow="0" w:firstColumn="0" w:lastColumn="0" w:oddVBand="0" w:evenVBand="0" w:oddHBand="0" w:evenHBand="0" w:firstRowFirstColumn="0" w:firstRowLastColumn="0" w:lastRowFirstColumn="0" w:lastRowLastColumn="0"/>
+            </w:pPr>
+            <w:r>
+              <w:t>(En espera)</w:t>
+            </w:r>
+          </w:p>
+        </w:tc>
+      </w:tr>
+      <w:tr>
+        <w:trPr>
+          <w:cnfStyle w:val="000000100000" w:firstRow="0" w:lastRow="0" w:firstColumn="0" w:lastColumn="0" w:oddVBand="0" w:evenVBand="0" w:oddHBand="1" w:evenHBand="0" w:firstRowFirstColumn="0" w:firstRowLastColumn="0" w:lastRowFirstColumn="0" w:lastRowLastColumn="0"/>
+        </w:trPr>
+        <w:tc>
+          <w:tcPr>
+            <w:cnfStyle w:val="001000000000" w:firstRow="0" w:lastRow="0" w:firstColumn="1" w:lastColumn="0" w:oddVBand="0" w:evenVBand="0" w:oddHBand="0" w:evenHBand="0" w:firstRowFirstColumn="0" w:firstRowLastColumn="0" w:lastRowFirstColumn="0" w:lastRowLastColumn="0"/>
+            <w:tcW w:w="1696" w:type="dxa"/>
+          </w:tcPr>
+          <w:p>
+            <w:pPr>
+              <w:spacing w:after="160" w:line="259" w:lineRule="auto"/>
+              <w:ind w:left="0" w:right="0" w:firstLine="0"/>
+              <w:jc w:val="center"/>
+            </w:pPr>
+            <w:r>
+              <w:rPr>
+                <w:b w:val="0"/>
+              </w:rPr>
+              <w:t>ID: CP00</w:t>
+            </w:r>
+            <w:r>
+              <w:rPr>
+                <w:b w:val="0"/>
+              </w:rPr>
+              <w:t>4</w:t>
+            </w:r>
+          </w:p>
+        </w:tc>
+        <w:tc>
+          <w:tcPr>
+            <w:tcW w:w="1701" w:type="dxa"/>
+          </w:tcPr>
+          <w:p>
+            <w:pPr>
+              <w:spacing w:after="160" w:line="259" w:lineRule="auto"/>
+              <w:ind w:left="0" w:right="0" w:firstLine="0"/>
+              <w:jc w:val="center"/>
+              <w:cnfStyle w:val="000000100000" w:firstRow="0" w:lastRow="0" w:firstColumn="0" w:lastColumn="0" w:oddVBand="0" w:evenVBand="0" w:oddHBand="1" w:evenHBand="0" w:firstRowFirstColumn="0" w:firstRowLastColumn="0" w:lastRowFirstColumn="0" w:lastRowLastColumn="0"/>
+            </w:pPr>
+            <w:r>
+              <w:t>3</w:t>
+            </w:r>
+            <w:r>
+              <w:t>-Sep-2019</w:t>
+            </w:r>
+          </w:p>
+        </w:tc>
+        <w:tc>
+          <w:tcPr>
+            <w:tcW w:w="1843" w:type="dxa"/>
+          </w:tcPr>
+          <w:p>
+            <w:pPr>
+              <w:spacing w:after="160" w:line="259" w:lineRule="auto"/>
+              <w:ind w:left="0" w:right="0" w:firstLine="0"/>
+              <w:jc w:val="center"/>
+              <w:cnfStyle w:val="000000100000" w:firstRow="0" w:lastRow="0" w:firstColumn="0" w:lastColumn="0" w:oddVBand="0" w:evenVBand="0" w:oddHBand="1" w:evenHBand="0" w:firstRowFirstColumn="0" w:firstRowLastColumn="0" w:lastRowFirstColumn="0" w:lastRowLastColumn="0"/>
+            </w:pPr>
+            <w:r>
+              <w:t>1</w:t>
+            </w:r>
+          </w:p>
+        </w:tc>
+        <w:tc>
+          <w:tcPr>
+            <w:tcW w:w="2341" w:type="dxa"/>
+          </w:tcPr>
+          <w:p>
+            <w:pPr>
+              <w:spacing w:after="160" w:line="259" w:lineRule="auto"/>
+              <w:ind w:left="0" w:right="0" w:firstLine="0"/>
+              <w:jc w:val="center"/>
+              <w:cnfStyle w:val="000000100000" w:firstRow="0" w:lastRow="0" w:firstColumn="0" w:lastColumn="0" w:oddVBand="0" w:evenVBand="0" w:oddHBand="1" w:evenHBand="0" w:firstRowFirstColumn="0" w:firstRowLastColumn="0" w:lastRowFirstColumn="0" w:lastRowLastColumn="0"/>
+            </w:pPr>
+            <w:r>
+              <w:t>Kary Larios</w:t>
+            </w:r>
+          </w:p>
+        </w:tc>
+        <w:tc>
+          <w:tcPr>
+            <w:tcW w:w="1297" w:type="dxa"/>
+          </w:tcPr>
+          <w:p>
+            <w:pPr>
+              <w:spacing w:after="160" w:line="259" w:lineRule="auto"/>
+              <w:ind w:left="0" w:right="0" w:firstLine="0"/>
+              <w:jc w:val="center"/>
+              <w:cnfStyle w:val="000000100000" w:firstRow="0" w:lastRow="0" w:firstColumn="0" w:lastColumn="0" w:oddVBand="0" w:evenVBand="0" w:oddHBand="1" w:evenHBand="0" w:firstRowFirstColumn="0" w:firstRowLastColumn="0" w:lastRowFirstColumn="0" w:lastRowLastColumn="0"/>
+            </w:pPr>
+            <w:r>
+              <w:t>(En espera)</w:t>
+            </w:r>
+          </w:p>
+        </w:tc>
+      </w:tr>
+      <w:tr>
+        <w:tc>
+          <w:tcPr>
+            <w:cnfStyle w:val="001000000000" w:firstRow="0" w:lastRow="0" w:firstColumn="1" w:lastColumn="0" w:oddVBand="0" w:evenVBand="0" w:oddHBand="0" w:evenHBand="0" w:firstRowFirstColumn="0" w:firstRowLastColumn="0" w:lastRowFirstColumn="0" w:lastRowLastColumn="0"/>
+            <w:tcW w:w="1696" w:type="dxa"/>
+          </w:tcPr>
+          <w:p>
+            <w:pPr>
+              <w:spacing w:after="160" w:line="259" w:lineRule="auto"/>
+              <w:ind w:left="0" w:right="0" w:firstLine="0"/>
+              <w:jc w:val="center"/>
+            </w:pPr>
+            <w:r>
+              <w:rPr>
+                <w:b w:val="0"/>
+              </w:rPr>
+              <w:t>ID: CP00</w:t>
+            </w:r>
+            <w:r>
+              <w:rPr>
+                <w:b w:val="0"/>
+              </w:rPr>
+              <w:t>5</w:t>
+            </w:r>
+          </w:p>
+        </w:tc>
+        <w:tc>
+          <w:tcPr>
+            <w:tcW w:w="1701" w:type="dxa"/>
+          </w:tcPr>
+          <w:p>
+            <w:pPr>
+              <w:spacing w:after="160" w:line="259" w:lineRule="auto"/>
+              <w:ind w:left="0" w:right="0" w:firstLine="0"/>
+              <w:jc w:val="center"/>
+              <w:cnfStyle w:val="000000000000" w:firstRow="0" w:lastRow="0" w:firstColumn="0" w:lastColumn="0" w:oddVBand="0" w:evenVBand="0" w:oddHBand="0" w:evenHBand="0" w:firstRowFirstColumn="0" w:firstRowLastColumn="0" w:lastRowFirstColumn="0" w:lastRowLastColumn="0"/>
+            </w:pPr>
+            <w:r>
+              <w:t>5</w:t>
+            </w:r>
+            <w:r>
+              <w:t>-Sep-2019</w:t>
+            </w:r>
+          </w:p>
+        </w:tc>
+        <w:tc>
+          <w:tcPr>
+            <w:tcW w:w="1843" w:type="dxa"/>
+          </w:tcPr>
+          <w:p>
+            <w:pPr>
+              <w:spacing w:after="160" w:line="259" w:lineRule="auto"/>
+              <w:ind w:left="0" w:right="0" w:firstLine="0"/>
+              <w:jc w:val="center"/>
+              <w:cnfStyle w:val="000000000000" w:firstRow="0" w:lastRow="0" w:firstColumn="0" w:lastColumn="0" w:oddVBand="0" w:evenVBand="0" w:oddHBand="0" w:evenHBand="0" w:firstRowFirstColumn="0" w:firstRowLastColumn="0" w:lastRowFirstColumn="0" w:lastRowLastColumn="0"/>
+            </w:pPr>
+            <w:r>
+              <w:t>2</w:t>
+            </w:r>
+          </w:p>
+        </w:tc>
+        <w:tc>
+          <w:tcPr>
+            <w:tcW w:w="2341" w:type="dxa"/>
+          </w:tcPr>
+          <w:p>
+            <w:pPr>
+              <w:spacing w:after="160" w:line="259" w:lineRule="auto"/>
+              <w:ind w:left="0" w:right="0" w:firstLine="0"/>
+              <w:jc w:val="center"/>
+              <w:cnfStyle w:val="000000000000" w:firstRow="0" w:lastRow="0" w:firstColumn="0" w:lastColumn="0" w:oddVBand="0" w:evenVBand="0" w:oddHBand="0" w:evenHBand="0" w:firstRowFirstColumn="0" w:firstRowLastColumn="0" w:lastRowFirstColumn="0" w:lastRowLastColumn="0"/>
+            </w:pPr>
+            <w:r>
+              <w:t>Kary Larios</w:t>
+            </w:r>
+          </w:p>
+        </w:tc>
+        <w:tc>
+          <w:tcPr>
+            <w:tcW w:w="1297" w:type="dxa"/>
+          </w:tcPr>
+          <w:p>
+            <w:pPr>
+              <w:spacing w:after="160" w:line="259" w:lineRule="auto"/>
+              <w:ind w:left="0" w:right="0" w:firstLine="0"/>
+              <w:jc w:val="center"/>
+              <w:cnfStyle w:val="000000000000" w:firstRow="0" w:lastRow="0" w:firstColumn="0" w:lastColumn="0" w:oddVBand="0" w:evenVBand="0" w:oddHBand="0" w:evenHBand="0" w:firstRowFirstColumn="0" w:firstRowLastColumn="0" w:lastRowFirstColumn="0" w:lastRowLastColumn="0"/>
+            </w:pPr>
+            <w:r>
+              <w:t>(En espera)</w:t>
+            </w:r>
+          </w:p>
+        </w:tc>
+      </w:tr>
+      <w:tr>
+        <w:trPr>
+          <w:cnfStyle w:val="000000100000" w:firstRow="0" w:lastRow="0" w:firstColumn="0" w:lastColumn="0" w:oddVBand="0" w:evenVBand="0" w:oddHBand="1" w:evenHBand="0" w:firstRowFirstColumn="0" w:firstRowLastColumn="0" w:lastRowFirstColumn="0" w:lastRowLastColumn="0"/>
+        </w:trPr>
+        <w:tc>
+          <w:tcPr>
+            <w:cnfStyle w:val="001000000000" w:firstRow="0" w:lastRow="0" w:firstColumn="1" w:lastColumn="0" w:oddVBand="0" w:evenVBand="0" w:oddHBand="0" w:evenHBand="0" w:firstRowFirstColumn="0" w:firstRowLastColumn="0" w:lastRowFirstColumn="0" w:lastRowLastColumn="0"/>
+            <w:tcW w:w="1696" w:type="dxa"/>
+          </w:tcPr>
+          <w:p>
+            <w:pPr>
+              <w:spacing w:after="160" w:line="259" w:lineRule="auto"/>
+              <w:ind w:left="0" w:right="0" w:firstLine="0"/>
+              <w:jc w:val="center"/>
+            </w:pPr>
+            <w:r>
+              <w:rPr>
+                <w:b w:val="0"/>
+              </w:rPr>
+              <w:t>ID: CP00</w:t>
+            </w:r>
+            <w:r>
+              <w:rPr>
+                <w:b w:val="0"/>
+              </w:rPr>
+              <w:t>6</w:t>
+            </w:r>
+          </w:p>
+        </w:tc>
+        <w:tc>
+          <w:tcPr>
+            <w:tcW w:w="1701" w:type="dxa"/>
+          </w:tcPr>
+          <w:p>
+            <w:pPr>
+              <w:spacing w:after="160" w:line="259" w:lineRule="auto"/>
+              <w:ind w:left="0" w:right="0" w:firstLine="0"/>
+              <w:jc w:val="center"/>
+              <w:cnfStyle w:val="000000100000" w:firstRow="0" w:lastRow="0" w:firstColumn="0" w:lastColumn="0" w:oddVBand="0" w:evenVBand="0" w:oddHBand="1" w:evenHBand="0" w:firstRowFirstColumn="0" w:firstRowLastColumn="0" w:lastRowFirstColumn="0" w:lastRowLastColumn="0"/>
+            </w:pPr>
+            <w:r>
+              <w:t>9-</w:t>
+            </w:r>
+            <w:r>
+              <w:t>Sep-2019</w:t>
+            </w:r>
+          </w:p>
+        </w:tc>
+        <w:tc>
+          <w:tcPr>
+            <w:tcW w:w="1843" w:type="dxa"/>
+          </w:tcPr>
+          <w:p>
+            <w:pPr>
+              <w:spacing w:after="160" w:line="259" w:lineRule="auto"/>
+              <w:ind w:left="0" w:right="0" w:firstLine="0"/>
+              <w:jc w:val="center"/>
+              <w:cnfStyle w:val="000000100000" w:firstRow="0" w:lastRow="0" w:firstColumn="0" w:lastColumn="0" w:oddVBand="0" w:evenVBand="0" w:oddHBand="1" w:evenHBand="0" w:firstRowFirstColumn="0" w:firstRowLastColumn="0" w:lastRowFirstColumn="0" w:lastRowLastColumn="0"/>
+            </w:pPr>
+            <w:r>
+              <w:t>2</w:t>
+            </w:r>
+          </w:p>
+        </w:tc>
+        <w:tc>
+          <w:tcPr>
+            <w:tcW w:w="2341" w:type="dxa"/>
+          </w:tcPr>
+          <w:p>
+            <w:pPr>
+              <w:spacing w:after="160" w:line="259" w:lineRule="auto"/>
+              <w:ind w:left="0" w:right="0" w:firstLine="0"/>
+              <w:jc w:val="center"/>
+              <w:cnfStyle w:val="000000100000" w:firstRow="0" w:lastRow="0" w:firstColumn="0" w:lastColumn="0" w:oddVBand="0" w:evenVBand="0" w:oddHBand="1" w:evenHBand="0" w:firstRowFirstColumn="0" w:firstRowLastColumn="0" w:lastRowFirstColumn="0" w:lastRowLastColumn="0"/>
+            </w:pPr>
+            <w:r>
+              <w:t>Antonio Alonso</w:t>
+            </w:r>
+          </w:p>
+        </w:tc>
+        <w:tc>
+          <w:tcPr>
+            <w:tcW w:w="1297" w:type="dxa"/>
+          </w:tcPr>
+          <w:p>
+            <w:pPr>
+              <w:spacing w:after="160" w:line="259" w:lineRule="auto"/>
+              <w:ind w:left="0" w:right="0" w:firstLine="0"/>
+              <w:jc w:val="center"/>
+              <w:cnfStyle w:val="000000100000" w:firstRow="0" w:lastRow="0" w:firstColumn="0" w:lastColumn="0" w:oddVBand="0" w:evenVBand="0" w:oddHBand="1" w:evenHBand="0" w:firstRowFirstColumn="0" w:firstRowLastColumn="0" w:lastRowFirstColumn="0" w:lastRowLastColumn="0"/>
+            </w:pPr>
+            <w:r>
+              <w:t>(En espera)</w:t>
+            </w:r>
+          </w:p>
+        </w:tc>
+      </w:tr>
+      <w:tr>
+        <w:tc>
+          <w:tcPr>
+            <w:cnfStyle w:val="001000000000" w:firstRow="0" w:lastRow="0" w:firstColumn="1" w:lastColumn="0" w:oddVBand="0" w:evenVBand="0" w:oddHBand="0" w:evenHBand="0" w:firstRowFirstColumn="0" w:firstRowLastColumn="0" w:lastRowFirstColumn="0" w:lastRowLastColumn="0"/>
+            <w:tcW w:w="1696" w:type="dxa"/>
+          </w:tcPr>
+          <w:p>
+            <w:pPr>
+              <w:spacing w:after="160" w:line="259" w:lineRule="auto"/>
+              <w:ind w:left="0" w:right="0" w:firstLine="0"/>
+              <w:jc w:val="center"/>
+            </w:pPr>
+            <w:r>
+              <w:rPr>
+                <w:b w:val="0"/>
+              </w:rPr>
+              <w:t>ID: CP00</w:t>
+            </w:r>
+            <w:r>
+              <w:rPr>
+                <w:b w:val="0"/>
+              </w:rPr>
+              <w:t>7</w:t>
+            </w:r>
+          </w:p>
+        </w:tc>
+        <w:tc>
+          <w:tcPr>
+            <w:tcW w:w="1701" w:type="dxa"/>
+          </w:tcPr>
+          <w:p>
+            <w:pPr>
+              <w:spacing w:after="160" w:line="259" w:lineRule="auto"/>
+              <w:ind w:left="0" w:right="0" w:firstLine="0"/>
+              <w:jc w:val="center"/>
+              <w:cnfStyle w:val="000000000000" w:firstRow="0" w:lastRow="0" w:firstColumn="0" w:lastColumn="0" w:oddVBand="0" w:evenVBand="0" w:oddHBand="0" w:evenHBand="0" w:firstRowFirstColumn="0" w:firstRowLastColumn="0" w:lastRowFirstColumn="0" w:lastRowLastColumn="0"/>
+            </w:pPr>
+            <w:r>
+              <w:t>9</w:t>
+            </w:r>
+            <w:r>
+              <w:t>-Sep-2019</w:t>
+            </w:r>
+          </w:p>
+        </w:tc>
+        <w:tc>
+          <w:tcPr>
+            <w:tcW w:w="1843" w:type="dxa"/>
+          </w:tcPr>
+          <w:p>
+            <w:pPr>
+              <w:spacing w:after="160" w:line="259" w:lineRule="auto"/>
+              <w:ind w:left="0" w:right="0" w:firstLine="0"/>
+              <w:jc w:val="center"/>
+              <w:cnfStyle w:val="000000000000" w:firstRow="0" w:lastRow="0" w:firstColumn="0" w:lastColumn="0" w:oddVBand="0" w:evenVBand="0" w:oddHBand="0" w:evenHBand="0" w:firstRowFirstColumn="0" w:firstRowLastColumn="0" w:lastRowFirstColumn="0" w:lastRowLastColumn="0"/>
+            </w:pPr>
+            <w:r>
+              <w:t>3</w:t>
+            </w:r>
+          </w:p>
+        </w:tc>
+        <w:tc>
+          <w:tcPr>
+            <w:tcW w:w="2341" w:type="dxa"/>
+          </w:tcPr>
+          <w:p>
+            <w:pPr>
+              <w:spacing w:after="160" w:line="259" w:lineRule="auto"/>
+              <w:ind w:left="0" w:right="0" w:firstLine="0"/>
+              <w:jc w:val="center"/>
+              <w:cnfStyle w:val="000000000000" w:firstRow="0" w:lastRow="0" w:firstColumn="0" w:lastColumn="0" w:oddVBand="0" w:evenVBand="0" w:oddHBand="0" w:evenHBand="0" w:firstRowFirstColumn="0" w:firstRowLastColumn="0" w:lastRowFirstColumn="0" w:lastRowLastColumn="0"/>
+            </w:pPr>
+            <w:r>
+              <w:t>Antonio Alonso</w:t>
+            </w:r>
+          </w:p>
+        </w:tc>
+        <w:tc>
+          <w:tcPr>
+            <w:tcW w:w="1297" w:type="dxa"/>
+          </w:tcPr>
+          <w:p>
+            <w:pPr>
+              <w:spacing w:after="160" w:line="259" w:lineRule="auto"/>
+              <w:ind w:left="0" w:right="0" w:firstLine="0"/>
+              <w:jc w:val="center"/>
+              <w:cnfStyle w:val="000000000000" w:firstRow="0" w:lastRow="0" w:firstColumn="0" w:lastColumn="0" w:oddVBand="0" w:evenVBand="0" w:oddHBand="0" w:evenHBand="0" w:firstRowFirstColumn="0" w:firstRowLastColumn="0" w:lastRowFirstColumn="0" w:lastRowLastColumn="0"/>
+            </w:pPr>
+            <w:r>
+              <w:t>(En espera)</w:t>
+            </w:r>
+          </w:p>
+        </w:tc>
+      </w:tr>
+      <w:tr>
+        <w:trPr>
+          <w:cnfStyle w:val="000000100000" w:firstRow="0" w:lastRow="0" w:firstColumn="0" w:lastColumn="0" w:oddVBand="0" w:evenVBand="0" w:oddHBand="1" w:evenHBand="0" w:firstRowFirstColumn="0" w:firstRowLastColumn="0" w:lastRowFirstColumn="0" w:lastRowLastColumn="0"/>
+        </w:trPr>
+        <w:tc>
+          <w:tcPr>
+            <w:cnfStyle w:val="001000000000" w:firstRow="0" w:lastRow="0" w:firstColumn="1" w:lastColumn="0" w:oddVBand="0" w:evenVBand="0" w:oddHBand="0" w:evenHBand="0" w:firstRowFirstColumn="0" w:firstRowLastColumn="0" w:lastRowFirstColumn="0" w:lastRowLastColumn="0"/>
+            <w:tcW w:w="1696" w:type="dxa"/>
+          </w:tcPr>
+          <w:p>
+            <w:pPr>
+              <w:spacing w:after="160" w:line="259" w:lineRule="auto"/>
+              <w:ind w:left="0" w:right="0" w:firstLine="0"/>
+              <w:jc w:val="center"/>
+            </w:pPr>
+            <w:r>
+              <w:rPr>
+                <w:b w:val="0"/>
+              </w:rPr>
+              <w:t>ID: CP00</w:t>
+            </w:r>
+            <w:r>
+              <w:rPr>
+                <w:b w:val="0"/>
+              </w:rPr>
+              <w:t>8</w:t>
+            </w:r>
+          </w:p>
+        </w:tc>
+        <w:tc>
+          <w:tcPr>
+            <w:tcW w:w="1701" w:type="dxa"/>
+          </w:tcPr>
+          <w:p>
+            <w:pPr>
+              <w:spacing w:after="160" w:line="259" w:lineRule="auto"/>
+              <w:ind w:left="0" w:right="0" w:firstLine="0"/>
+              <w:jc w:val="center"/>
+              <w:cnfStyle w:val="000000100000" w:firstRow="0" w:lastRow="0" w:firstColumn="0" w:lastColumn="0" w:oddVBand="0" w:evenVBand="0" w:oddHBand="1" w:evenHBand="0" w:firstRowFirstColumn="0" w:firstRowLastColumn="0" w:lastRowFirstColumn="0" w:lastRowLastColumn="0"/>
+            </w:pPr>
+            <w:r>
+              <w:t>9</w:t>
+            </w:r>
+            <w:r>
+              <w:t>-Sep-2019</w:t>
+            </w:r>
+          </w:p>
+        </w:tc>
+        <w:tc>
+          <w:tcPr>
+            <w:tcW w:w="1843" w:type="dxa"/>
+          </w:tcPr>
+          <w:p>
+            <w:pPr>
+              <w:spacing w:after="160" w:line="259" w:lineRule="auto"/>
+              <w:ind w:left="0" w:right="0" w:firstLine="0"/>
+              <w:jc w:val="center"/>
+              <w:cnfStyle w:val="000000100000" w:firstRow="0" w:lastRow="0" w:firstColumn="0" w:lastColumn="0" w:oddVBand="0" w:evenVBand="0" w:oddHBand="1" w:evenHBand="0" w:firstRowFirstColumn="0" w:firstRowLastColumn="0" w:lastRowFirstColumn="0" w:lastRowLastColumn="0"/>
+            </w:pPr>
+            <w:r>
+              <w:t>3</w:t>
+            </w:r>
+          </w:p>
+        </w:tc>
+        <w:tc>
+          <w:tcPr>
+            <w:tcW w:w="2341" w:type="dxa"/>
+          </w:tcPr>
+          <w:p>
+            <w:pPr>
+              <w:spacing w:after="160" w:line="259" w:lineRule="auto"/>
+              <w:ind w:left="0" w:right="0" w:firstLine="0"/>
+              <w:jc w:val="center"/>
+              <w:cnfStyle w:val="000000100000" w:firstRow="0" w:lastRow="0" w:firstColumn="0" w:lastColumn="0" w:oddVBand="0" w:evenVBand="0" w:oddHBand="1" w:evenHBand="0" w:firstRowFirstColumn="0" w:firstRowLastColumn="0" w:lastRowFirstColumn="0" w:lastRowLastColumn="0"/>
+            </w:pPr>
+            <w:r>
+              <w:t>Antonio Alonso</w:t>
+            </w:r>
+          </w:p>
+        </w:tc>
+        <w:tc>
+          <w:tcPr>
+            <w:tcW w:w="1297" w:type="dxa"/>
+          </w:tcPr>
+          <w:p>
+            <w:pPr>
+              <w:spacing w:after="160" w:line="259" w:lineRule="auto"/>
+              <w:ind w:left="0" w:right="0" w:firstLine="0"/>
+              <w:jc w:val="center"/>
+              <w:cnfStyle w:val="000000100000" w:firstRow="0" w:lastRow="0" w:firstColumn="0" w:lastColumn="0" w:oddVBand="0" w:evenVBand="0" w:oddHBand="1" w:evenHBand="0" w:firstRowFirstColumn="0" w:firstRowLastColumn="0" w:lastRowFirstColumn="0" w:lastRowLastColumn="0"/>
+            </w:pPr>
+            <w:r>
+              <w:t>(En espera)</w:t>
+            </w:r>
+          </w:p>
+        </w:tc>
+      </w:tr>
+    </w:tbl>
+    <w:p>
+      <w:pPr>
+        <w:spacing w:after="160" w:line="259" w:lineRule="auto"/>
+        <w:ind w:left="0" w:right="0" w:firstLine="0"/>
+        <w:jc w:val="center"/>
+        <w:rPr>
+          <w:sz w:val="20"/>
+        </w:rPr>
+      </w:pPr>
+      <w:r>
+        <w:rPr>
+          <w:b/>
+          <w:sz w:val="20"/>
+        </w:rPr>
+        <w:t>Tabla 1.</w:t>
+      </w:r>
+      <w:r>
+        <w:rPr>
+          <w:b/>
+          <w:sz w:val="20"/>
+        </w:rPr>
+        <w:t>11</w:t>
+      </w:r>
+      <w:r>
+        <w:rPr>
+          <w:b/>
+          <w:sz w:val="20"/>
+        </w:rPr>
+        <w:t xml:space="preserve"> </w:t>
+      </w:r>
+      <w:r>
+        <w:rPr>
+          <w:sz w:val="20"/>
+        </w:rPr>
+        <w:t>Plan de pruebas detallado</w:t>
+      </w:r>
+      <w:r>
+        <w:rPr>
+          <w:sz w:val="20"/>
+        </w:rPr>
+        <w:t>.</w:t>
+      </w:r>
+    </w:p>
+    <w:p>
+      <w:pPr>
+        <w:spacing w:after="160" w:line="259" w:lineRule="auto"/>
+        <w:ind w:left="0" w:right="0" w:firstLine="0"/>
+        <w:jc w:val="left"/>
         <w:rPr>
           <w:sz w:val="28"/>
         </w:rPr>
       </w:pPr>
       <w:r>
+        <w:rPr>
+          <w:sz w:val="28"/>
+        </w:rPr>
         <w:br w:type="page"/>
       </w:r>
     </w:p>
     <w:p>
       <w:pPr>
+        <w:spacing w:after="160" w:line="259" w:lineRule="auto"/>
+        <w:ind w:left="0" w:right="0" w:firstLine="0"/>
+        <w:jc w:val="left"/>
+        <w:rPr>
+          <w:sz w:val="28"/>
+        </w:rPr>
+      </w:pPr>
+    </w:p>
+    <w:p>
+      <w:pPr>
         <w:pStyle w:val="Ttulo1"/>
       </w:pPr>
       <w:bookmarkStart w:id="15" w:name="_Toc2531700"/>
       <w:r>
-        <w:lastRenderedPageBreak/>
         <w:t>Prototipo del sistema</w:t>
       </w:r>
       <w:bookmarkEnd w:id="15"/>
@@ -4328,7 +8149,6 @@
           <w:szCs w:val="23"/>
           <w:shd w:val="clear" w:color="auto" w:fill="FFFFFF"/>
         </w:rPr>
-        <w:lastRenderedPageBreak/>
         <w:t>Exploratorio: prototipo no reutilizable utilizado para clarificar las metas del proyecto, identificar requerimientos, examinar alternativas de diseño o investigar un sistema extenso y complejo.</w:t>
       </w:r>
     </w:p>
@@ -4650,12 +8470,12 @@
     <w:p/>
     <w:p/>
     <w:sectPr>
-      <w:headerReference w:type="even" r:id="rId11"/>
-      <w:headerReference w:type="default" r:id="rId12"/>
-      <w:footerReference w:type="even" r:id="rId13"/>
-      <w:footerReference w:type="default" r:id="rId14"/>
-      <w:headerReference w:type="first" r:id="rId15"/>
-      <w:footerReference w:type="first" r:id="rId16"/>
+      <w:headerReference w:type="even" r:id="rId13"/>
+      <w:headerReference w:type="default" r:id="rId14"/>
+      <w:footerReference w:type="even" r:id="rId15"/>
+      <w:footerReference w:type="default" r:id="rId16"/>
+      <w:headerReference w:type="first" r:id="rId17"/>
+      <w:footerReference w:type="first" r:id="rId18"/>
       <w:pgSz w:w="12240" w:h="15840"/>
       <w:pgMar w:top="1421" w:right="1650" w:bottom="978" w:left="1702" w:header="150" w:footer="709" w:gutter="0"/>
       <w:cols w:space="720"/>
@@ -7146,6 +10966,119 @@
     </w:lvl>
   </w:abstractNum>
   <w:abstractNum w:abstractNumId="11" w15:restartNumberingAfterBreak="0">
+    <w:nsid w:val="58CC4C67"/>
+    <w:multiLevelType w:val="hybridMultilevel"/>
+    <w:tmpl w:val="9B7A06BC"/>
+    <w:lvl w:ilvl="0" w:tplc="0C0A0001">
+      <w:start w:val="1"/>
+      <w:numFmt w:val="bullet"/>
+      <w:lvlText w:val=""/>
+      <w:lvlJc w:val="left"/>
+      <w:pPr>
+        <w:ind w:left="720" w:hanging="360"/>
+      </w:pPr>
+      <w:rPr>
+        <w:rFonts w:ascii="Symbol" w:hAnsi="Symbol" w:hint="default"/>
+      </w:rPr>
+    </w:lvl>
+    <w:lvl w:ilvl="1" w:tplc="0C0A0003" w:tentative="1">
+      <w:start w:val="1"/>
+      <w:numFmt w:val="bullet"/>
+      <w:lvlText w:val="o"/>
+      <w:lvlJc w:val="left"/>
+      <w:pPr>
+        <w:ind w:left="1440" w:hanging="360"/>
+      </w:pPr>
+      <w:rPr>
+        <w:rFonts w:ascii="Courier New" w:hAnsi="Courier New" w:cs="Courier New" w:hint="default"/>
+      </w:rPr>
+    </w:lvl>
+    <w:lvl w:ilvl="2" w:tplc="0C0A0005" w:tentative="1">
+      <w:start w:val="1"/>
+      <w:numFmt w:val="bullet"/>
+      <w:lvlText w:val=""/>
+      <w:lvlJc w:val="left"/>
+      <w:pPr>
+        <w:ind w:left="2160" w:hanging="360"/>
+      </w:pPr>
+      <w:rPr>
+        <w:rFonts w:ascii="Wingdings" w:hAnsi="Wingdings" w:hint="default"/>
+      </w:rPr>
+    </w:lvl>
+    <w:lvl w:ilvl="3" w:tplc="0C0A0001" w:tentative="1">
+      <w:start w:val="1"/>
+      <w:numFmt w:val="bullet"/>
+      <w:lvlText w:val=""/>
+      <w:lvlJc w:val="left"/>
+      <w:pPr>
+        <w:ind w:left="2880" w:hanging="360"/>
+      </w:pPr>
+      <w:rPr>
+        <w:rFonts w:ascii="Symbol" w:hAnsi="Symbol" w:hint="default"/>
+      </w:rPr>
+    </w:lvl>
+    <w:lvl w:ilvl="4" w:tplc="0C0A0003" w:tentative="1">
+      <w:start w:val="1"/>
+      <w:numFmt w:val="bullet"/>
+      <w:lvlText w:val="o"/>
+      <w:lvlJc w:val="left"/>
+      <w:pPr>
+        <w:ind w:left="3600" w:hanging="360"/>
+      </w:pPr>
+      <w:rPr>
+        <w:rFonts w:ascii="Courier New" w:hAnsi="Courier New" w:cs="Courier New" w:hint="default"/>
+      </w:rPr>
+    </w:lvl>
+    <w:lvl w:ilvl="5" w:tplc="0C0A0005" w:tentative="1">
+      <w:start w:val="1"/>
+      <w:numFmt w:val="bullet"/>
+      <w:lvlText w:val=""/>
+      <w:lvlJc w:val="left"/>
+      <w:pPr>
+        <w:ind w:left="4320" w:hanging="360"/>
+      </w:pPr>
+      <w:rPr>
+        <w:rFonts w:ascii="Wingdings" w:hAnsi="Wingdings" w:hint="default"/>
+      </w:rPr>
+    </w:lvl>
+    <w:lvl w:ilvl="6" w:tplc="0C0A0001" w:tentative="1">
+      <w:start w:val="1"/>
+      <w:numFmt w:val="bullet"/>
+      <w:lvlText w:val=""/>
+      <w:lvlJc w:val="left"/>
+      <w:pPr>
+        <w:ind w:left="5040" w:hanging="360"/>
+      </w:pPr>
+      <w:rPr>
+        <w:rFonts w:ascii="Symbol" w:hAnsi="Symbol" w:hint="default"/>
+      </w:rPr>
+    </w:lvl>
+    <w:lvl w:ilvl="7" w:tplc="0C0A0003" w:tentative="1">
+      <w:start w:val="1"/>
+      <w:numFmt w:val="bullet"/>
+      <w:lvlText w:val="o"/>
+      <w:lvlJc w:val="left"/>
+      <w:pPr>
+        <w:ind w:left="5760" w:hanging="360"/>
+      </w:pPr>
+      <w:rPr>
+        <w:rFonts w:ascii="Courier New" w:hAnsi="Courier New" w:cs="Courier New" w:hint="default"/>
+      </w:rPr>
+    </w:lvl>
+    <w:lvl w:ilvl="8" w:tplc="0C0A0005" w:tentative="1">
+      <w:start w:val="1"/>
+      <w:numFmt w:val="bullet"/>
+      <w:lvlText w:val=""/>
+      <w:lvlJc w:val="left"/>
+      <w:pPr>
+        <w:ind w:left="6480" w:hanging="360"/>
+      </w:pPr>
+      <w:rPr>
+        <w:rFonts w:ascii="Wingdings" w:hAnsi="Wingdings" w:hint="default"/>
+      </w:rPr>
+    </w:lvl>
+  </w:abstractNum>
+  <w:abstractNum w:abstractNumId="12" w15:restartNumberingAfterBreak="0">
     <w:nsid w:val="5B4B0D41"/>
     <w:multiLevelType w:val="hybridMultilevel"/>
     <w:tmpl w:val="685CE928"/>
@@ -7231,7 +11164,7 @@
       </w:pPr>
     </w:lvl>
   </w:abstractNum>
-  <w:abstractNum w:abstractNumId="12" w15:restartNumberingAfterBreak="0">
+  <w:abstractNum w:abstractNumId="13" w15:restartNumberingAfterBreak="0">
     <w:nsid w:val="65332776"/>
     <w:multiLevelType w:val="hybridMultilevel"/>
     <w:tmpl w:val="4E187166"/>
@@ -7443,7 +11376,7 @@
       </w:rPr>
     </w:lvl>
   </w:abstractNum>
-  <w:abstractNum w:abstractNumId="13" w15:restartNumberingAfterBreak="0">
+  <w:abstractNum w:abstractNumId="14" w15:restartNumberingAfterBreak="0">
     <w:nsid w:val="7381699D"/>
     <w:multiLevelType w:val="hybridMultilevel"/>
     <w:tmpl w:val="D6BC9FEA"/>
@@ -7531,7 +11464,7 @@
       </w:pPr>
     </w:lvl>
   </w:abstractNum>
-  <w:abstractNum w:abstractNumId="14" w15:restartNumberingAfterBreak="0">
+  <w:abstractNum w:abstractNumId="15" w15:restartNumberingAfterBreak="0">
     <w:nsid w:val="74D5500A"/>
     <w:multiLevelType w:val="hybridMultilevel"/>
     <w:tmpl w:val="C414EED2"/>
@@ -7644,7 +11577,7 @@
       </w:rPr>
     </w:lvl>
   </w:abstractNum>
-  <w:abstractNum w:abstractNumId="15" w15:restartNumberingAfterBreak="0">
+  <w:abstractNum w:abstractNumId="16" w15:restartNumberingAfterBreak="0">
     <w:nsid w:val="7B3F02A6"/>
     <w:multiLevelType w:val="hybridMultilevel"/>
     <w:tmpl w:val="B858B492"/>
@@ -7733,7 +11666,7 @@
       </w:pPr>
     </w:lvl>
   </w:abstractNum>
-  <w:abstractNum w:abstractNumId="16" w15:restartNumberingAfterBreak="0">
+  <w:abstractNum w:abstractNumId="17" w15:restartNumberingAfterBreak="0">
     <w:nsid w:val="7E530509"/>
     <w:multiLevelType w:val="hybridMultilevel"/>
     <w:tmpl w:val="C478E88A"/>
@@ -7949,25 +11882,25 @@
     <w:abstractNumId w:val="9"/>
   </w:num>
   <w:num w:numId="2">
-    <w:abstractNumId w:val="16"/>
+    <w:abstractNumId w:val="17"/>
   </w:num>
   <w:num w:numId="3">
-    <w:abstractNumId w:val="12"/>
+    <w:abstractNumId w:val="13"/>
   </w:num>
   <w:num w:numId="4">
     <w:abstractNumId w:val="0"/>
   </w:num>
   <w:num w:numId="5">
-    <w:abstractNumId w:val="11"/>
+    <w:abstractNumId w:val="12"/>
   </w:num>
   <w:num w:numId="6">
     <w:abstractNumId w:val="2"/>
   </w:num>
   <w:num w:numId="7">
-    <w:abstractNumId w:val="13"/>
+    <w:abstractNumId w:val="14"/>
   </w:num>
   <w:num w:numId="8">
-    <w:abstractNumId w:val="15"/>
+    <w:abstractNumId w:val="16"/>
   </w:num>
   <w:num w:numId="9">
     <w:abstractNumId w:val="10"/>
@@ -7985,7 +11918,7 @@
     <w:abstractNumId w:val="5"/>
   </w:num>
   <w:num w:numId="14">
-    <w:abstractNumId w:val="14"/>
+    <w:abstractNumId w:val="15"/>
   </w:num>
   <w:num w:numId="15">
     <w:abstractNumId w:val="4"/>
@@ -7995,6 +11928,9 @@
   </w:num>
   <w:num w:numId="17">
     <w:abstractNumId w:val="8"/>
+  </w:num>
+  <w:num w:numId="18">
+    <w:abstractNumId w:val="11"/>
   </w:num>
 </w:numbering>
 </file>
@@ -8122,6 +12058,7 @@
     <w:lsdException w:name="HTML Sample" w:semiHidden="1" w:unhideWhenUsed="1"/>
     <w:lsdException w:name="HTML Typewriter" w:semiHidden="1" w:unhideWhenUsed="1"/>
     <w:lsdException w:name="HTML Variable" w:semiHidden="1" w:unhideWhenUsed="1"/>
+    <w:lsdException w:name="Normal Table" w:semiHidden="1" w:unhideWhenUsed="1"/>
     <w:lsdException w:name="annotation subject" w:semiHidden="1" w:unhideWhenUsed="1"/>
     <w:lsdException w:name="No List" w:semiHidden="1" w:unhideWhenUsed="1"/>
     <w:lsdException w:name="Outline List 1" w:semiHidden="1" w:unhideWhenUsed="1"/>
@@ -8165,8 +12102,10 @@
     <w:lsdException w:name="Table Elegant" w:semiHidden="1" w:unhideWhenUsed="1"/>
     <w:lsdException w:name="Table Professional" w:semiHidden="1" w:unhideWhenUsed="1"/>
     <w:lsdException w:name="Table Subtle 1" w:semiHidden="1" w:unhideWhenUsed="1"/>
+    <w:lsdException w:name="Table Subtle 2" w:semiHidden="1" w:unhideWhenUsed="1"/>
     <w:lsdException w:name="Table Web 1" w:semiHidden="1" w:unhideWhenUsed="1"/>
     <w:lsdException w:name="Table Web 2" w:semiHidden="1" w:unhideWhenUsed="1"/>
+    <w:lsdException w:name="Table Web 3" w:semiHidden="1" w:unhideWhenUsed="1"/>
     <w:lsdException w:name="Balloon Text" w:semiHidden="1" w:unhideWhenUsed="1"/>
     <w:lsdException w:name="Table Grid" w:uiPriority="39"/>
     <w:lsdException w:name="Table Theme" w:semiHidden="1" w:unhideWhenUsed="1"/>
@@ -8451,6 +12390,28 @@
       <w:sz w:val="28"/>
     </w:rPr>
   </w:style>
+  <w:style w:type="paragraph" w:styleId="Ttulo3">
+    <w:name w:val="heading 3"/>
+    <w:basedOn w:val="Normal"/>
+    <w:next w:val="Normal"/>
+    <w:link w:val="Ttulo3Car"/>
+    <w:uiPriority w:val="9"/>
+    <w:semiHidden/>
+    <w:unhideWhenUsed/>
+    <w:qFormat/>
+    <w:rsid w:val="00F50E5A"/>
+    <w:pPr>
+      <w:keepNext/>
+      <w:keepLines/>
+      <w:spacing w:before="40" w:after="0"/>
+      <w:outlineLvl w:val="2"/>
+    </w:pPr>
+    <w:rPr>
+      <w:rFonts w:asciiTheme="majorHAnsi" w:eastAsiaTheme="majorEastAsia" w:hAnsiTheme="majorHAnsi" w:cstheme="majorBidi"/>
+      <w:color w:val="1F4D78" w:themeColor="accent1" w:themeShade="7F"/>
+      <w:szCs w:val="24"/>
+    </w:rPr>
+  </w:style>
   <w:style w:type="character" w:default="1" w:styleId="Fuentedeprrafopredeter">
     <w:name w:val="Default Paragraph Font"/>
     <w:uiPriority w:val="1"/>
@@ -8849,6 +12810,317 @@
     <w:name w:val="l8"/>
     <w:basedOn w:val="Fuentedeprrafopredeter"/>
     <w:rsid w:val="00554B60"/>
+  </w:style>
+  <w:style w:type="table" w:styleId="Tablaconcuadrcula6concolores-nfasis1">
+    <w:name w:val="Grid Table 6 Colorful Accent 1"/>
+    <w:basedOn w:val="Tablanormal"/>
+    <w:uiPriority w:val="51"/>
+    <w:rsid w:val="00690FFB"/>
+    <w:pPr>
+      <w:spacing w:after="0" w:line="240" w:lineRule="auto"/>
+    </w:pPr>
+    <w:rPr>
+      <w:color w:val="2E74B5" w:themeColor="accent1" w:themeShade="BF"/>
+    </w:rPr>
+    <w:tblPr>
+      <w:tblStyleRowBandSize w:val="1"/>
+      <w:tblStyleColBandSize w:val="1"/>
+      <w:tblBorders>
+        <w:top w:val="single" w:sz="4" w:space="0" w:color="9CC2E5" w:themeColor="accent1" w:themeTint="99"/>
+        <w:left w:val="single" w:sz="4" w:space="0" w:color="9CC2E5" w:themeColor="accent1" w:themeTint="99"/>
+        <w:bottom w:val="single" w:sz="4" w:space="0" w:color="9CC2E5" w:themeColor="accent1" w:themeTint="99"/>
+        <w:right w:val="single" w:sz="4" w:space="0" w:color="9CC2E5" w:themeColor="accent1" w:themeTint="99"/>
+        <w:insideH w:val="single" w:sz="4" w:space="0" w:color="9CC2E5" w:themeColor="accent1" w:themeTint="99"/>
+        <w:insideV w:val="single" w:sz="4" w:space="0" w:color="9CC2E5" w:themeColor="accent1" w:themeTint="99"/>
+      </w:tblBorders>
+    </w:tblPr>
+    <w:tblStylePr w:type="firstRow">
+      <w:rPr>
+        <w:b/>
+        <w:bCs/>
+      </w:rPr>
+      <w:tblPr/>
+      <w:tcPr>
+        <w:tcBorders>
+          <w:bottom w:val="single" w:sz="12" w:space="0" w:color="9CC2E5" w:themeColor="accent1" w:themeTint="99"/>
+        </w:tcBorders>
+      </w:tcPr>
+    </w:tblStylePr>
+    <w:tblStylePr w:type="lastRow">
+      <w:rPr>
+        <w:b/>
+        <w:bCs/>
+      </w:rPr>
+      <w:tblPr/>
+      <w:tcPr>
+        <w:tcBorders>
+          <w:top w:val="double" w:sz="4" w:space="0" w:color="9CC2E5" w:themeColor="accent1" w:themeTint="99"/>
+        </w:tcBorders>
+      </w:tcPr>
+    </w:tblStylePr>
+    <w:tblStylePr w:type="firstCol">
+      <w:rPr>
+        <w:b/>
+        <w:bCs/>
+      </w:rPr>
+    </w:tblStylePr>
+    <w:tblStylePr w:type="lastCol">
+      <w:rPr>
+        <w:b/>
+        <w:bCs/>
+      </w:rPr>
+    </w:tblStylePr>
+    <w:tblStylePr w:type="band1Vert">
+      <w:tblPr/>
+      <w:tcPr>
+        <w:shd w:val="clear" w:color="auto" w:fill="DEEAF6" w:themeFill="accent1" w:themeFillTint="33"/>
+      </w:tcPr>
+    </w:tblStylePr>
+    <w:tblStylePr w:type="band1Horz">
+      <w:tblPr/>
+      <w:tcPr>
+        <w:shd w:val="clear" w:color="auto" w:fill="DEEAF6" w:themeFill="accent1" w:themeFillTint="33"/>
+      </w:tcPr>
+    </w:tblStylePr>
+  </w:style>
+  <w:style w:type="table" w:styleId="Tablaconcuadrcula2-nfasis5">
+    <w:name w:val="Grid Table 2 Accent 5"/>
+    <w:basedOn w:val="Tablanormal"/>
+    <w:uiPriority w:val="47"/>
+    <w:rsid w:val="00690FFB"/>
+    <w:pPr>
+      <w:spacing w:after="0" w:line="240" w:lineRule="auto"/>
+    </w:pPr>
+    <w:tblPr>
+      <w:tblStyleRowBandSize w:val="1"/>
+      <w:tblStyleColBandSize w:val="1"/>
+      <w:tblBorders>
+        <w:top w:val="single" w:sz="2" w:space="0" w:color="8EAADB" w:themeColor="accent5" w:themeTint="99"/>
+        <w:bottom w:val="single" w:sz="2" w:space="0" w:color="8EAADB" w:themeColor="accent5" w:themeTint="99"/>
+        <w:insideH w:val="single" w:sz="2" w:space="0" w:color="8EAADB" w:themeColor="accent5" w:themeTint="99"/>
+        <w:insideV w:val="single" w:sz="2" w:space="0" w:color="8EAADB" w:themeColor="accent5" w:themeTint="99"/>
+      </w:tblBorders>
+    </w:tblPr>
+    <w:tblStylePr w:type="firstRow">
+      <w:rPr>
+        <w:b/>
+        <w:bCs/>
+      </w:rPr>
+      <w:tblPr/>
+      <w:tcPr>
+        <w:tcBorders>
+          <w:top w:val="nil"/>
+          <w:bottom w:val="single" w:sz="12" w:space="0" w:color="8EAADB" w:themeColor="accent5" w:themeTint="99"/>
+          <w:insideH w:val="nil"/>
+          <w:insideV w:val="nil"/>
+        </w:tcBorders>
+        <w:shd w:val="clear" w:color="auto" w:fill="FFFFFF" w:themeFill="background1"/>
+      </w:tcPr>
+    </w:tblStylePr>
+    <w:tblStylePr w:type="lastRow">
+      <w:rPr>
+        <w:b/>
+        <w:bCs/>
+      </w:rPr>
+      <w:tblPr/>
+      <w:tcPr>
+        <w:tcBorders>
+          <w:top w:val="double" w:sz="2" w:space="0" w:color="8EAADB" w:themeColor="accent5" w:themeTint="99"/>
+          <w:bottom w:val="nil"/>
+          <w:insideH w:val="nil"/>
+          <w:insideV w:val="nil"/>
+        </w:tcBorders>
+        <w:shd w:val="clear" w:color="auto" w:fill="FFFFFF" w:themeFill="background1"/>
+      </w:tcPr>
+    </w:tblStylePr>
+    <w:tblStylePr w:type="firstCol">
+      <w:rPr>
+        <w:b/>
+        <w:bCs/>
+      </w:rPr>
+    </w:tblStylePr>
+    <w:tblStylePr w:type="lastCol">
+      <w:rPr>
+        <w:b/>
+        <w:bCs/>
+      </w:rPr>
+    </w:tblStylePr>
+    <w:tblStylePr w:type="band1Vert">
+      <w:tblPr/>
+      <w:tcPr>
+        <w:shd w:val="clear" w:color="auto" w:fill="D9E2F3" w:themeFill="accent5" w:themeFillTint="33"/>
+      </w:tcPr>
+    </w:tblStylePr>
+    <w:tblStylePr w:type="band1Horz">
+      <w:tblPr/>
+      <w:tcPr>
+        <w:shd w:val="clear" w:color="auto" w:fill="D9E2F3" w:themeFill="accent5" w:themeFillTint="33"/>
+      </w:tcPr>
+    </w:tblStylePr>
+  </w:style>
+  <w:style w:type="table" w:styleId="Tablaconcuadrcula4-nfasis5">
+    <w:name w:val="Grid Table 4 Accent 5"/>
+    <w:basedOn w:val="Tablanormal"/>
+    <w:uiPriority w:val="49"/>
+    <w:rsid w:val="00690FFB"/>
+    <w:pPr>
+      <w:spacing w:after="0" w:line="240" w:lineRule="auto"/>
+    </w:pPr>
+    <w:tblPr>
+      <w:tblStyleRowBandSize w:val="1"/>
+      <w:tblStyleColBandSize w:val="1"/>
+      <w:tblBorders>
+        <w:top w:val="single" w:sz="4" w:space="0" w:color="8EAADB" w:themeColor="accent5" w:themeTint="99"/>
+        <w:left w:val="single" w:sz="4" w:space="0" w:color="8EAADB" w:themeColor="accent5" w:themeTint="99"/>
+        <w:bottom w:val="single" w:sz="4" w:space="0" w:color="8EAADB" w:themeColor="accent5" w:themeTint="99"/>
+        <w:right w:val="single" w:sz="4" w:space="0" w:color="8EAADB" w:themeColor="accent5" w:themeTint="99"/>
+        <w:insideH w:val="single" w:sz="4" w:space="0" w:color="8EAADB" w:themeColor="accent5" w:themeTint="99"/>
+        <w:insideV w:val="single" w:sz="4" w:space="0" w:color="8EAADB" w:themeColor="accent5" w:themeTint="99"/>
+      </w:tblBorders>
+    </w:tblPr>
+    <w:tblStylePr w:type="firstRow">
+      <w:rPr>
+        <w:b/>
+        <w:bCs/>
+        <w:color w:val="FFFFFF" w:themeColor="background1"/>
+      </w:rPr>
+      <w:tblPr/>
+      <w:tcPr>
+        <w:tcBorders>
+          <w:top w:val="single" w:sz="4" w:space="0" w:color="4472C4" w:themeColor="accent5"/>
+          <w:left w:val="single" w:sz="4" w:space="0" w:color="4472C4" w:themeColor="accent5"/>
+          <w:bottom w:val="single" w:sz="4" w:space="0" w:color="4472C4" w:themeColor="accent5"/>
+          <w:right w:val="single" w:sz="4" w:space="0" w:color="4472C4" w:themeColor="accent5"/>
+          <w:insideH w:val="nil"/>
+          <w:insideV w:val="nil"/>
+        </w:tcBorders>
+        <w:shd w:val="clear" w:color="auto" w:fill="4472C4" w:themeFill="accent5"/>
+      </w:tcPr>
+    </w:tblStylePr>
+    <w:tblStylePr w:type="lastRow">
+      <w:rPr>
+        <w:b/>
+        <w:bCs/>
+      </w:rPr>
+      <w:tblPr/>
+      <w:tcPr>
+        <w:tcBorders>
+          <w:top w:val="double" w:sz="4" w:space="0" w:color="4472C4" w:themeColor="accent5"/>
+        </w:tcBorders>
+      </w:tcPr>
+    </w:tblStylePr>
+    <w:tblStylePr w:type="firstCol">
+      <w:rPr>
+        <w:b/>
+        <w:bCs/>
+      </w:rPr>
+    </w:tblStylePr>
+    <w:tblStylePr w:type="lastCol">
+      <w:rPr>
+        <w:b/>
+        <w:bCs/>
+      </w:rPr>
+    </w:tblStylePr>
+    <w:tblStylePr w:type="band1Vert">
+      <w:tblPr/>
+      <w:tcPr>
+        <w:shd w:val="clear" w:color="auto" w:fill="D9E2F3" w:themeFill="accent5" w:themeFillTint="33"/>
+      </w:tcPr>
+    </w:tblStylePr>
+    <w:tblStylePr w:type="band1Horz">
+      <w:tblPr/>
+      <w:tcPr>
+        <w:shd w:val="clear" w:color="auto" w:fill="D9E2F3" w:themeFill="accent5" w:themeFillTint="33"/>
+      </w:tcPr>
+    </w:tblStylePr>
+  </w:style>
+  <w:style w:type="table" w:styleId="Tabladelista4-nfasis1">
+    <w:name w:val="List Table 4 Accent 1"/>
+    <w:basedOn w:val="Tablanormal"/>
+    <w:uiPriority w:val="49"/>
+    <w:rsid w:val="00690FFB"/>
+    <w:pPr>
+      <w:spacing w:after="0" w:line="240" w:lineRule="auto"/>
+    </w:pPr>
+    <w:tblPr>
+      <w:tblStyleRowBandSize w:val="1"/>
+      <w:tblStyleColBandSize w:val="1"/>
+      <w:tblBorders>
+        <w:top w:val="single" w:sz="4" w:space="0" w:color="9CC2E5" w:themeColor="accent1" w:themeTint="99"/>
+        <w:left w:val="single" w:sz="4" w:space="0" w:color="9CC2E5" w:themeColor="accent1" w:themeTint="99"/>
+        <w:bottom w:val="single" w:sz="4" w:space="0" w:color="9CC2E5" w:themeColor="accent1" w:themeTint="99"/>
+        <w:right w:val="single" w:sz="4" w:space="0" w:color="9CC2E5" w:themeColor="accent1" w:themeTint="99"/>
+        <w:insideH w:val="single" w:sz="4" w:space="0" w:color="9CC2E5" w:themeColor="accent1" w:themeTint="99"/>
+      </w:tblBorders>
+    </w:tblPr>
+    <w:tblStylePr w:type="firstRow">
+      <w:rPr>
+        <w:b/>
+        <w:bCs/>
+        <w:color w:val="FFFFFF" w:themeColor="background1"/>
+      </w:rPr>
+      <w:tblPr/>
+      <w:tcPr>
+        <w:tcBorders>
+          <w:top w:val="single" w:sz="4" w:space="0" w:color="5B9BD5" w:themeColor="accent1"/>
+          <w:left w:val="single" w:sz="4" w:space="0" w:color="5B9BD5" w:themeColor="accent1"/>
+          <w:bottom w:val="single" w:sz="4" w:space="0" w:color="5B9BD5" w:themeColor="accent1"/>
+          <w:right w:val="single" w:sz="4" w:space="0" w:color="5B9BD5" w:themeColor="accent1"/>
+          <w:insideH w:val="nil"/>
+        </w:tcBorders>
+        <w:shd w:val="clear" w:color="auto" w:fill="5B9BD5" w:themeFill="accent1"/>
+      </w:tcPr>
+    </w:tblStylePr>
+    <w:tblStylePr w:type="lastRow">
+      <w:rPr>
+        <w:b/>
+        <w:bCs/>
+      </w:rPr>
+      <w:tblPr/>
+      <w:tcPr>
+        <w:tcBorders>
+          <w:top w:val="double" w:sz="4" w:space="0" w:color="9CC2E5" w:themeColor="accent1" w:themeTint="99"/>
+        </w:tcBorders>
+      </w:tcPr>
+    </w:tblStylePr>
+    <w:tblStylePr w:type="firstCol">
+      <w:rPr>
+        <w:b/>
+        <w:bCs/>
+      </w:rPr>
+    </w:tblStylePr>
+    <w:tblStylePr w:type="lastCol">
+      <w:rPr>
+        <w:b/>
+        <w:bCs/>
+      </w:rPr>
+    </w:tblStylePr>
+    <w:tblStylePr w:type="band1Vert">
+      <w:tblPr/>
+      <w:tcPr>
+        <w:shd w:val="clear" w:color="auto" w:fill="DEEAF6" w:themeFill="accent1" w:themeFillTint="33"/>
+      </w:tcPr>
+    </w:tblStylePr>
+    <w:tblStylePr w:type="band1Horz">
+      <w:tblPr/>
+      <w:tcPr>
+        <w:shd w:val="clear" w:color="auto" w:fill="DEEAF6" w:themeFill="accent1" w:themeFillTint="33"/>
+      </w:tcPr>
+    </w:tblStylePr>
+  </w:style>
+  <w:style w:type="character" w:customStyle="1" w:styleId="Ttulo3Car">
+    <w:name w:val="Título 3 Car"/>
+    <w:basedOn w:val="Fuentedeprrafopredeter"/>
+    <w:link w:val="Ttulo3"/>
+    <w:uiPriority w:val="9"/>
+    <w:semiHidden/>
+    <w:rsid w:val="00F50E5A"/>
+    <w:rPr>
+      <w:rFonts w:asciiTheme="majorHAnsi" w:eastAsiaTheme="majorEastAsia" w:hAnsiTheme="majorHAnsi" w:cstheme="majorBidi"/>
+      <w:color w:val="1F4D78" w:themeColor="accent1" w:themeShade="7F"/>
+      <w:sz w:val="24"/>
+      <w:szCs w:val="24"/>
+    </w:rPr>
   </w:style>
 </w:styles>
 </file>

--- a/Documents/Documentacion/PetSitting_Parte2.docx
+++ b/Documents/Documentacion/PetSitting_Parte2.docx
@@ -1,6 +1,6 @@
 
 <file path=word/document.xml><?xml version="1.0" encoding="utf-8"?>
-<w:document xmlns:wpc="http://schemas.microsoft.com/office/word/2010/wordprocessingCanvas" xmlns:cx="http://schemas.microsoft.com/office/drawing/2014/chartex" xmlns:cx1="http://schemas.microsoft.com/office/drawing/2015/9/8/chartex" xmlns:cx2="http://schemas.microsoft.com/office/drawing/2015/10/21/chartex" xmlns:cx3="http://schemas.microsoft.com/office/drawing/2016/5/9/chartex" xmlns:cx4="http://schemas.microsoft.com/office/drawing/2016/5/10/chartex" xmlns:cx5="http://schemas.microsoft.com/office/drawing/2016/5/11/chartex" xmlns:cx6="http://schemas.microsoft.com/office/drawing/2016/5/12/chartex" xmlns:cx7="http://schemas.microsoft.com/office/drawing/2016/5/13/chartex" xmlns:cx8="http://schemas.microsoft.com/office/drawing/2016/5/14/chartex" xmlns:mc="http://schemas.openxmlformats.org/markup-compatibility/2006" xmlns:aink="http://schemas.microsoft.com/office/drawing/2016/ink" xmlns:am3d="http://schemas.microsoft.com/office/drawing/2017/model3d" xmlns:o="urn:schemas-microsoft-com:office:office" xmlns:r="http://schemas.openxmlformats.org/officeDocument/2006/relationships" xmlns:m="http://schemas.openxmlformats.org/officeDocument/2006/math" xmlns:v="urn:schemas-microsoft-com:vml" xmlns:wp14="http://schemas.microsoft.com/office/word/2010/wordprocessingDrawing" xmlns:wp="http://schemas.openxmlformats.org/drawingml/2006/wordprocessingDrawing" xmlns:w10="urn:schemas-microsoft-com:office:word" xmlns:w="http://schemas.openxmlformats.org/wordprocessingml/2006/main" xmlns:w14="http://schemas.microsoft.com/office/word/2010/wordml" xmlns:w15="http://schemas.microsoft.com/office/word/2012/wordml" xmlns:w16cid="http://schemas.microsoft.com/office/word/2016/wordml/cid" xmlns:w16se="http://schemas.microsoft.com/office/word/2015/wordml/symex" xmlns:wpg="http://schemas.microsoft.com/office/word/2010/wordprocessingGroup" xmlns:wpi="http://schemas.microsoft.com/office/word/2010/wordprocessingInk" xmlns:wne="http://schemas.microsoft.com/office/word/2006/wordml" xmlns:wps="http://schemas.microsoft.com/office/word/2010/wordprocessingShape" mc:Ignorable="w14 w15 w16se w16cid wp14">
+<w:document xmlns:wpc="http://schemas.microsoft.com/office/word/2010/wordprocessingCanvas" xmlns:mc="http://schemas.openxmlformats.org/markup-compatibility/2006" xmlns:o="urn:schemas-microsoft-com:office:office" xmlns:r="http://schemas.openxmlformats.org/officeDocument/2006/relationships" xmlns:m="http://schemas.openxmlformats.org/officeDocument/2006/math" xmlns:v="urn:schemas-microsoft-com:vml" xmlns:wp14="http://schemas.microsoft.com/office/word/2010/wordprocessingDrawing" xmlns:wp="http://schemas.openxmlformats.org/drawingml/2006/wordprocessingDrawing" xmlns:w10="urn:schemas-microsoft-com:office:word" xmlns:w="http://schemas.openxmlformats.org/wordprocessingml/2006/main" xmlns:w14="http://schemas.microsoft.com/office/word/2010/wordml" xmlns:w15="http://schemas.microsoft.com/office/word/2012/wordml" xmlns:wpg="http://schemas.microsoft.com/office/word/2010/wordprocessingGroup" xmlns:wpi="http://schemas.microsoft.com/office/word/2010/wordprocessingInk" xmlns:wne="http://schemas.microsoft.com/office/word/2006/wordml" xmlns:wps="http://schemas.microsoft.com/office/word/2010/wordprocessingShape" mc:Ignorable="w14 w15 wp14">
   <w:body>
     <w:p>
       <w:pPr>
@@ -349,7 +349,7 @@
           <w:r>
             <w:fldChar w:fldCharType="separate"/>
           </w:r>
-          <w:hyperlink w:anchor="_Toc2531686" w:history="1">
+          <w:hyperlink w:anchor="_Toc2590904" w:history="1">
             <w:r>
               <w:rPr>
                 <w:rStyle w:val="Hipervnculo"/>
@@ -392,7 +392,7 @@
                 <w:noProof/>
                 <w:webHidden/>
               </w:rPr>
-              <w:instrText xml:space="preserve"> PAGEREF _Toc2531686 \h </w:instrText>
+              <w:instrText xml:space="preserve"> PAGEREF _Toc2590904 \h </w:instrText>
             </w:r>
             <w:r>
               <w:rPr>
@@ -436,7 +436,7 @@
               <w:color w:val="auto"/>
             </w:rPr>
           </w:pPr>
-          <w:hyperlink w:anchor="_Toc2531687" w:history="1">
+          <w:hyperlink w:anchor="_Toc2590905" w:history="1">
             <w:r>
               <w:rPr>
                 <w:rStyle w:val="Hipervnculo"/>
@@ -479,7 +479,7 @@
                 <w:noProof/>
                 <w:webHidden/>
               </w:rPr>
-              <w:instrText xml:space="preserve"> PAGEREF _Toc2531687 \h </w:instrText>
+              <w:instrText xml:space="preserve"> PAGEREF _Toc2590905 \h </w:instrText>
             </w:r>
             <w:r>
               <w:rPr>
@@ -523,7 +523,7 @@
               <w:color w:val="auto"/>
             </w:rPr>
           </w:pPr>
-          <w:hyperlink w:anchor="_Toc2531688" w:history="1">
+          <w:hyperlink w:anchor="_Toc2590906" w:history="1">
             <w:r>
               <w:rPr>
                 <w:rStyle w:val="Hipervnculo"/>
@@ -566,7 +566,7 @@
                 <w:noProof/>
                 <w:webHidden/>
               </w:rPr>
-              <w:instrText xml:space="preserve"> PAGEREF _Toc2531688 \h </w:instrText>
+              <w:instrText xml:space="preserve"> PAGEREF _Toc2590906 \h </w:instrText>
             </w:r>
             <w:r>
               <w:rPr>
@@ -610,7 +610,7 @@
               <w:color w:val="auto"/>
             </w:rPr>
           </w:pPr>
-          <w:hyperlink w:anchor="_Toc2531689" w:history="1">
+          <w:hyperlink w:anchor="_Toc2590907" w:history="1">
             <w:r>
               <w:rPr>
                 <w:rStyle w:val="Hipervnculo"/>
@@ -653,7 +653,7 @@
                 <w:noProof/>
                 <w:webHidden/>
               </w:rPr>
-              <w:instrText xml:space="preserve"> PAGEREF _Toc2531689 \h </w:instrText>
+              <w:instrText xml:space="preserve"> PAGEREF _Toc2590907 \h </w:instrText>
             </w:r>
             <w:r>
               <w:rPr>
@@ -697,7 +697,7 @@
               <w:color w:val="auto"/>
             </w:rPr>
           </w:pPr>
-          <w:hyperlink w:anchor="_Toc2531690" w:history="1">
+          <w:hyperlink w:anchor="_Toc2590908" w:history="1">
             <w:r>
               <w:rPr>
                 <w:rStyle w:val="Hipervnculo"/>
@@ -740,7 +740,7 @@
                 <w:noProof/>
                 <w:webHidden/>
               </w:rPr>
-              <w:instrText xml:space="preserve"> PAGEREF _Toc2531690 \h </w:instrText>
+              <w:instrText xml:space="preserve"> PAGEREF _Toc2590908 \h </w:instrText>
             </w:r>
             <w:r>
               <w:rPr>
@@ -760,7 +760,7 @@
                 <w:noProof/>
                 <w:webHidden/>
               </w:rPr>
-              <w:t>7</w:t>
+              <w:t>8</w:t>
             </w:r>
             <w:r>
               <w:rPr>
@@ -784,7 +784,7 @@
               <w:color w:val="auto"/>
             </w:rPr>
           </w:pPr>
-          <w:hyperlink w:anchor="_Toc2531691" w:history="1">
+          <w:hyperlink w:anchor="_Toc2590909" w:history="1">
             <w:r>
               <w:rPr>
                 <w:rStyle w:val="Hipervnculo"/>
@@ -806,21 +806,7 @@
                 <w:rStyle w:val="Hipervnculo"/>
                 <w:noProof/>
               </w:rPr>
-              <w:t>Requerimi</w:t>
-            </w:r>
-            <w:r>
-              <w:rPr>
-                <w:rStyle w:val="Hipervnculo"/>
-                <w:noProof/>
-              </w:rPr>
-              <w:t>e</w:t>
-            </w:r>
-            <w:r>
-              <w:rPr>
-                <w:rStyle w:val="Hipervnculo"/>
-                <w:noProof/>
-              </w:rPr>
-              <w:t>ntos funcionales</w:t>
+              <w:t>Requerimientos funcionales</w:t>
             </w:r>
             <w:r>
               <w:rPr>
@@ -841,7 +827,7 @@
                 <w:noProof/>
                 <w:webHidden/>
               </w:rPr>
-              <w:instrText xml:space="preserve"> PAGEREF _Toc2531691 \h </w:instrText>
+              <w:instrText xml:space="preserve"> PAGEREF _Toc2590909 \h </w:instrText>
             </w:r>
             <w:r>
               <w:rPr>
@@ -861,7 +847,7 @@
                 <w:noProof/>
                 <w:webHidden/>
               </w:rPr>
-              <w:t>8</w:t>
+              <w:t>9</w:t>
             </w:r>
             <w:r>
               <w:rPr>
@@ -885,7 +871,7 @@
               <w:color w:val="auto"/>
             </w:rPr>
           </w:pPr>
-          <w:hyperlink w:anchor="_Toc2531692" w:history="1">
+          <w:hyperlink w:anchor="_Toc2590910" w:history="1">
             <w:r>
               <w:rPr>
                 <w:rStyle w:val="Hipervnculo"/>
@@ -928,7 +914,7 @@
                 <w:noProof/>
                 <w:webHidden/>
               </w:rPr>
-              <w:instrText xml:space="preserve"> PAGEREF _Toc2531692 \h </w:instrText>
+              <w:instrText xml:space="preserve"> PAGEREF _Toc2590910 \h </w:instrText>
             </w:r>
             <w:r>
               <w:rPr>
@@ -948,7 +934,7 @@
                 <w:noProof/>
                 <w:webHidden/>
               </w:rPr>
-              <w:t>9</w:t>
+              <w:t>10</w:t>
             </w:r>
             <w:r>
               <w:rPr>
@@ -972,7 +958,7 @@
               <w:color w:val="auto"/>
             </w:rPr>
           </w:pPr>
-          <w:hyperlink w:anchor="_Toc2531693" w:history="1">
+          <w:hyperlink w:anchor="_Toc2590911" w:history="1">
             <w:r>
               <w:rPr>
                 <w:rStyle w:val="Hipervnculo"/>
@@ -1015,7 +1001,7 @@
                 <w:noProof/>
                 <w:webHidden/>
               </w:rPr>
-              <w:instrText xml:space="preserve"> PAGEREF _Toc2531693 \h </w:instrText>
+              <w:instrText xml:space="preserve"> PAGEREF _Toc2590911 \h </w:instrText>
             </w:r>
             <w:r>
               <w:rPr>
@@ -1035,7 +1021,7 @@
                 <w:noProof/>
                 <w:webHidden/>
               </w:rPr>
-              <w:t>10</w:t>
+              <w:t>11</w:t>
             </w:r>
             <w:r>
               <w:rPr>
@@ -1059,7 +1045,7 @@
               <w:color w:val="auto"/>
             </w:rPr>
           </w:pPr>
-          <w:hyperlink w:anchor="_Toc2531694" w:history="1">
+          <w:hyperlink w:anchor="_Toc2590912" w:history="1">
             <w:r>
               <w:rPr>
                 <w:rStyle w:val="Hipervnculo"/>
@@ -1102,7 +1088,7 @@
                 <w:noProof/>
                 <w:webHidden/>
               </w:rPr>
-              <w:instrText xml:space="preserve"> PAGEREF _Toc2531694 \h </w:instrText>
+              <w:instrText xml:space="preserve"> PAGEREF _Toc2590912 \h </w:instrText>
             </w:r>
             <w:r>
               <w:rPr>
@@ -1122,7 +1108,7 @@
                 <w:noProof/>
                 <w:webHidden/>
               </w:rPr>
-              <w:t>11</w:t>
+              <w:t>13</w:t>
             </w:r>
             <w:r>
               <w:rPr>
@@ -1146,7 +1132,7 @@
               <w:color w:val="auto"/>
             </w:rPr>
           </w:pPr>
-          <w:hyperlink w:anchor="_Toc2531695" w:history="1">
+          <w:hyperlink w:anchor="_Toc2590913" w:history="1">
             <w:r>
               <w:rPr>
                 <w:rStyle w:val="Hipervnculo"/>
@@ -1189,7 +1175,7 @@
                 <w:noProof/>
                 <w:webHidden/>
               </w:rPr>
-              <w:instrText xml:space="preserve"> PAGEREF _Toc2531695 \h </w:instrText>
+              <w:instrText xml:space="preserve"> PAGEREF _Toc2590913 \h </w:instrText>
             </w:r>
             <w:r>
               <w:rPr>
@@ -1209,7 +1195,7 @@
                 <w:noProof/>
                 <w:webHidden/>
               </w:rPr>
-              <w:t>12</w:t>
+              <w:t>14</w:t>
             </w:r>
             <w:r>
               <w:rPr>
@@ -1233,7 +1219,7 @@
               <w:color w:val="auto"/>
             </w:rPr>
           </w:pPr>
-          <w:hyperlink w:anchor="_Toc2531696" w:history="1">
+          <w:hyperlink w:anchor="_Toc2590914" w:history="1">
             <w:r>
               <w:rPr>
                 <w:rStyle w:val="Hipervnculo"/>
@@ -1276,7 +1262,7 @@
                 <w:noProof/>
                 <w:webHidden/>
               </w:rPr>
-              <w:instrText xml:space="preserve"> PAGEREF _Toc2531696 \h </w:instrText>
+              <w:instrText xml:space="preserve"> PAGEREF _Toc2590914 \h </w:instrText>
             </w:r>
             <w:r>
               <w:rPr>
@@ -1296,7 +1282,7 @@
                 <w:noProof/>
                 <w:webHidden/>
               </w:rPr>
-              <w:t>13</w:t>
+              <w:t>15</w:t>
             </w:r>
             <w:r>
               <w:rPr>
@@ -1320,7 +1306,7 @@
               <w:color w:val="auto"/>
             </w:rPr>
           </w:pPr>
-          <w:hyperlink w:anchor="_Toc2531697" w:history="1">
+          <w:hyperlink w:anchor="_Toc2590915" w:history="1">
             <w:r>
               <w:rPr>
                 <w:rStyle w:val="Hipervnculo"/>
@@ -1363,7 +1349,7 @@
                 <w:noProof/>
                 <w:webHidden/>
               </w:rPr>
-              <w:instrText xml:space="preserve"> PAGEREF _Toc2531697 \h </w:instrText>
+              <w:instrText xml:space="preserve"> PAGEREF _Toc2590915 \h </w:instrText>
             </w:r>
             <w:r>
               <w:rPr>
@@ -1383,7 +1369,7 @@
                 <w:noProof/>
                 <w:webHidden/>
               </w:rPr>
-              <w:t>14</w:t>
+              <w:t>16</w:t>
             </w:r>
             <w:r>
               <w:rPr>
@@ -1407,7 +1393,7 @@
               <w:color w:val="auto"/>
             </w:rPr>
           </w:pPr>
-          <w:hyperlink w:anchor="_Toc2531698" w:history="1">
+          <w:hyperlink w:anchor="_Toc2590916" w:history="1">
             <w:r>
               <w:rPr>
                 <w:rStyle w:val="Hipervnculo"/>
@@ -1450,7 +1436,7 @@
                 <w:noProof/>
                 <w:webHidden/>
               </w:rPr>
-              <w:instrText xml:space="preserve"> PAGEREF _Toc2531698 \h </w:instrText>
+              <w:instrText xml:space="preserve"> PAGEREF _Toc2590916 \h </w:instrText>
             </w:r>
             <w:r>
               <w:rPr>
@@ -1470,7 +1456,7 @@
                 <w:noProof/>
                 <w:webHidden/>
               </w:rPr>
-              <w:t>15</w:t>
+              <w:t>17</w:t>
             </w:r>
             <w:r>
               <w:rPr>
@@ -1494,7 +1480,7 @@
               <w:color w:val="auto"/>
             </w:rPr>
           </w:pPr>
-          <w:hyperlink w:anchor="_Toc2531699" w:history="1">
+          <w:hyperlink w:anchor="_Toc2590917" w:history="1">
             <w:r>
               <w:rPr>
                 <w:rStyle w:val="Hipervnculo"/>
@@ -1537,7 +1523,7 @@
                 <w:noProof/>
                 <w:webHidden/>
               </w:rPr>
-              <w:instrText xml:space="preserve"> PAGEREF _Toc2531699 \h </w:instrText>
+              <w:instrText xml:space="preserve"> PAGEREF _Toc2590917 \h </w:instrText>
             </w:r>
             <w:r>
               <w:rPr>
@@ -1557,7 +1543,7 @@
                 <w:noProof/>
                 <w:webHidden/>
               </w:rPr>
-              <w:t>16</w:t>
+              <w:t>21</w:t>
             </w:r>
             <w:r>
               <w:rPr>
@@ -1581,7 +1567,7 @@
               <w:color w:val="auto"/>
             </w:rPr>
           </w:pPr>
-          <w:hyperlink w:anchor="_Toc2531700" w:history="1">
+          <w:hyperlink w:anchor="_Toc2590918" w:history="1">
             <w:r>
               <w:rPr>
                 <w:rStyle w:val="Hipervnculo"/>
@@ -1624,7 +1610,7 @@
                 <w:noProof/>
                 <w:webHidden/>
               </w:rPr>
-              <w:instrText xml:space="preserve"> PAGEREF _Toc2531700 \h </w:instrText>
+              <w:instrText xml:space="preserve"> PAGEREF _Toc2590918 \h </w:instrText>
             </w:r>
             <w:r>
               <w:rPr>
@@ -1644,7 +1630,7 @@
                 <w:noProof/>
                 <w:webHidden/>
               </w:rPr>
-              <w:t>17</w:t>
+              <w:t>22</w:t>
             </w:r>
             <w:r>
               <w:rPr>
@@ -1702,18 +1688,20 @@
       <w:r>
         <w:br w:type="page"/>
       </w:r>
+      <w:bookmarkStart w:id="0" w:name="_GoBack"/>
+      <w:bookmarkEnd w:id="0"/>
     </w:p>
     <w:p>
       <w:pPr>
         <w:pStyle w:val="Ttulo1"/>
         <w:ind w:left="297" w:hanging="312"/>
       </w:pPr>
-      <w:bookmarkStart w:id="0" w:name="_Toc2531686"/>
+      <w:bookmarkStart w:id="1" w:name="_Toc2590904"/>
       <w:r>
         <w:lastRenderedPageBreak/>
         <w:t>Introducción</w:t>
       </w:r>
-      <w:bookmarkEnd w:id="0"/>
+      <w:bookmarkEnd w:id="1"/>
       <w:r>
         <w:t xml:space="preserve">  </w:t>
       </w:r>
@@ -1787,14 +1775,29 @@
     </w:p>
     <w:p>
       <w:pPr>
+        <w:spacing w:after="276" w:line="259" w:lineRule="auto"/>
+        <w:ind w:left="0" w:right="0" w:firstLine="0"/>
+        <w:jc w:val="left"/>
+      </w:pPr>
+    </w:p>
+    <w:p>
+      <w:pPr>
+        <w:spacing w:after="276" w:line="259" w:lineRule="auto"/>
+        <w:ind w:left="0" w:right="0" w:firstLine="0"/>
+        <w:jc w:val="left"/>
+      </w:pPr>
+    </w:p>
+    <w:p>
+      <w:pPr>
         <w:pStyle w:val="Ttulo1"/>
         <w:ind w:left="299" w:hanging="314"/>
       </w:pPr>
-      <w:bookmarkStart w:id="1" w:name="_Toc2531687"/>
-      <w:r>
+      <w:bookmarkStart w:id="2" w:name="_Toc2590905"/>
+      <w:r>
+        <w:lastRenderedPageBreak/>
         <w:t>Análisis de requerimientos</w:t>
       </w:r>
-      <w:bookmarkEnd w:id="1"/>
+      <w:bookmarkEnd w:id="2"/>
       <w:r>
         <w:t xml:space="preserve">  </w:t>
       </w:r>
@@ -1814,11 +1817,7 @@
         <w:t xml:space="preserve"> </w:t>
       </w:r>
       <w:r>
-        <w:t xml:space="preserve">un análisis de requerimientos es una tarea que cubre el hueco entre la definición del software a nivel sistema y el diseño del mismo. Tanto </w:t>
-      </w:r>
-      <w:r>
-        <w:lastRenderedPageBreak/>
-        <w:t xml:space="preserve">el desarrollador como el cliente tienen un papel activo, pues juntos definen en detalle los requisitos del sistema a desarrollar y los pasos a seguir.  </w:t>
+        <w:t xml:space="preserve">un análisis de requerimientos es una tarea que cubre el hueco entre la definición del software a nivel sistema y el diseño del mismo. Tanto el desarrollador como el cliente tienen un papel activo, pues juntos definen en detalle los requisitos del sistema a desarrollar y los pasos a seguir.  </w:t>
       </w:r>
     </w:p>
     <w:p>
@@ -1949,11 +1948,12 @@
         <w:spacing w:after="0"/>
         <w:ind w:left="453" w:hanging="468"/>
       </w:pPr>
-      <w:bookmarkStart w:id="2" w:name="_Toc2531688"/>
-      <w:r>
+      <w:bookmarkStart w:id="3" w:name="_Toc2590906"/>
+      <w:r>
+        <w:lastRenderedPageBreak/>
         <w:t>Proceso actual</w:t>
       </w:r>
-      <w:bookmarkEnd w:id="2"/>
+      <w:bookmarkEnd w:id="3"/>
       <w:r>
         <w:t xml:space="preserve">  </w:t>
       </w:r>
@@ -1977,7 +1977,6 @@
         <w:ind w:left="-5" w:right="40"/>
       </w:pPr>
       <w:r>
-        <w:lastRenderedPageBreak/>
         <w:t>BLUE SKY es una empresa orientada al desarrollo de software, en estos momentos la empresa está elaborando el proyecto “</w:t>
       </w:r>
       <w:proofErr w:type="spellStart"/>
@@ -2290,12 +2289,12 @@
         <w:pStyle w:val="Ttulo2"/>
         <w:spacing w:line="360" w:lineRule="auto"/>
       </w:pPr>
-      <w:bookmarkStart w:id="3" w:name="_Toc2531689"/>
+      <w:bookmarkStart w:id="4" w:name="_Toc2590907"/>
       <w:r>
         <w:lastRenderedPageBreak/>
         <w:t>Historias de Usuario</w:t>
       </w:r>
-      <w:bookmarkEnd w:id="3"/>
+      <w:bookmarkEnd w:id="4"/>
       <w:r>
         <w:t xml:space="preserve"> </w:t>
       </w:r>
@@ -2306,6 +2305,9 @@
       </w:pPr>
       <w:r>
         <w:t>Las historias de usuario, son pequeñas descripciones de los requerimientos de un cliente. Su utilización es común cuando se aplica marcos de entornos ágiles como Scrum.  Al redactar las historias de usuario se debe tener en cuenta describir el Rol, la funcionalidad y el resultado esperado en una frase corta. Debe venir acompañada (al reverso) de los criterios de aceptación, hasta un máximo de 4 por historia, redactado también en una frase que indique el contexto, el evento y el comportamiento esperado ante ese evento.</w:t>
+      </w:r>
+      <w:r>
+        <w:t xml:space="preserve"> (Ver Figura 1.1 y 1.2)</w:t>
       </w:r>
     </w:p>
     <w:p>
@@ -2523,13 +2525,119 @@
     </w:p>
     <w:p>
       <w:pPr>
+        <w:spacing w:after="160" w:line="259" w:lineRule="auto"/>
+        <w:ind w:left="0" w:right="0" w:firstLine="0"/>
+        <w:jc w:val="left"/>
+      </w:pPr>
+    </w:p>
+    <w:p>
+      <w:pPr>
+        <w:spacing w:after="160" w:line="259" w:lineRule="auto"/>
+        <w:ind w:left="0" w:right="0" w:firstLine="0"/>
+        <w:jc w:val="left"/>
+      </w:pPr>
+    </w:p>
+    <w:p>
+      <w:pPr>
+        <w:spacing w:after="160" w:line="259" w:lineRule="auto"/>
+        <w:ind w:left="0" w:right="0" w:firstLine="0"/>
+        <w:jc w:val="left"/>
+      </w:pPr>
+    </w:p>
+    <w:p>
+      <w:pPr>
+        <w:spacing w:after="160" w:line="259" w:lineRule="auto"/>
+        <w:ind w:left="0" w:right="0" w:firstLine="0"/>
+        <w:jc w:val="left"/>
+      </w:pPr>
+    </w:p>
+    <w:p>
+      <w:pPr>
+        <w:spacing w:after="160" w:line="259" w:lineRule="auto"/>
+        <w:ind w:left="0" w:right="0" w:firstLine="0"/>
+        <w:jc w:val="left"/>
+      </w:pPr>
+    </w:p>
+    <w:p>
+      <w:pPr>
+        <w:spacing w:after="160" w:line="259" w:lineRule="auto"/>
+        <w:ind w:left="0" w:right="0" w:firstLine="0"/>
+        <w:jc w:val="left"/>
+      </w:pPr>
+    </w:p>
+    <w:p>
+      <w:pPr>
+        <w:spacing w:after="160" w:line="259" w:lineRule="auto"/>
+        <w:ind w:left="0" w:right="0" w:firstLine="0"/>
+        <w:jc w:val="left"/>
+      </w:pPr>
+    </w:p>
+    <w:p>
+      <w:pPr>
+        <w:spacing w:after="160" w:line="259" w:lineRule="auto"/>
+        <w:ind w:left="0" w:right="0" w:firstLine="0"/>
+        <w:jc w:val="left"/>
+      </w:pPr>
+    </w:p>
+    <w:p>
+      <w:pPr>
+        <w:spacing w:after="160" w:line="259" w:lineRule="auto"/>
+        <w:ind w:left="0" w:right="0" w:firstLine="0"/>
+        <w:jc w:val="left"/>
+      </w:pPr>
+    </w:p>
+    <w:p>
+      <w:pPr>
+        <w:spacing w:after="160" w:line="259" w:lineRule="auto"/>
+        <w:ind w:left="0" w:right="0" w:firstLine="0"/>
+        <w:jc w:val="left"/>
+      </w:pPr>
+    </w:p>
+    <w:p>
+      <w:pPr>
+        <w:spacing w:after="160" w:line="259" w:lineRule="auto"/>
+        <w:ind w:left="0" w:right="0" w:firstLine="0"/>
+        <w:jc w:val="left"/>
+      </w:pPr>
+    </w:p>
+    <w:p>
+      <w:pPr>
+        <w:spacing w:after="160" w:line="259" w:lineRule="auto"/>
+        <w:ind w:left="0" w:right="0" w:firstLine="0"/>
+        <w:jc w:val="left"/>
+      </w:pPr>
+    </w:p>
+    <w:p>
+      <w:pPr>
+        <w:spacing w:after="160" w:line="259" w:lineRule="auto"/>
+        <w:ind w:left="0" w:right="0" w:firstLine="0"/>
+        <w:jc w:val="left"/>
+      </w:pPr>
+    </w:p>
+    <w:p>
+      <w:pPr>
+        <w:spacing w:after="160" w:line="259" w:lineRule="auto"/>
+        <w:ind w:left="0" w:right="0" w:firstLine="0"/>
+        <w:jc w:val="left"/>
+      </w:pPr>
+    </w:p>
+    <w:p>
+      <w:pPr>
+        <w:spacing w:after="160" w:line="259" w:lineRule="auto"/>
+        <w:ind w:left="0" w:right="0" w:firstLine="0"/>
+        <w:jc w:val="left"/>
+      </w:pPr>
+    </w:p>
+    <w:p>
+      <w:pPr>
         <w:pStyle w:val="Ttulo1"/>
       </w:pPr>
-      <w:bookmarkStart w:id="4" w:name="_Toc2531690"/>
-      <w:r>
+      <w:bookmarkStart w:id="5" w:name="_Toc2590908"/>
+      <w:r>
+        <w:lastRenderedPageBreak/>
         <w:t>Definición de los requerimientos</w:t>
       </w:r>
-      <w:bookmarkEnd w:id="4"/>
+      <w:bookmarkEnd w:id="5"/>
     </w:p>
     <w:p>
       <w:pPr>
@@ -2601,8 +2709,27 @@
         <w:pStyle w:val="Prrafodelista"/>
         <w:numPr>
           <w:ilvl w:val="0"/>
-          <w:numId w:val="12"/>
+          <w:numId w:val="19"/>
         </w:numPr>
+      </w:pPr>
+      <w:r>
+        <w:t>Requerimientos funcionales: qué debe hacer el sistema o software.</w:t>
+      </w:r>
+    </w:p>
+    <w:p>
+      <w:pPr>
+        <w:pStyle w:val="Prrafodelista"/>
+        <w:numPr>
+          <w:ilvl w:val="0"/>
+          <w:numId w:val="19"/>
+        </w:numPr>
+      </w:pPr>
+      <w:r>
+        <w:t>Requerimientos no funcionales: cómo debe funcionar el sistema o software (no su implementación), por ej. calidad, rendimiento, facilidad de uso, etc.</w:t>
+      </w:r>
+    </w:p>
+    <w:p>
+      <w:pPr>
         <w:spacing w:line="360" w:lineRule="auto"/>
         <w:jc w:val="left"/>
         <w:rPr>
@@ -2613,9 +2740,19 @@
       </w:pPr>
       <w:r>
         <w:rPr>
+          <w:b/>
+          <w:bCs/>
           <w:shd w:val="clear" w:color="auto" w:fill="F4F4F4"/>
         </w:rPr>
-        <w:t>Requerimientos funcionales: qué debe hacer el sistema o software.</w:t>
+        <w:t>Características que deberían cumplir los requerimientos</w:t>
+      </w:r>
+      <w:r>
+        <w:rPr>
+          <w:b/>
+          <w:bCs/>
+          <w:shd w:val="clear" w:color="auto" w:fill="F4F4F4"/>
+        </w:rPr>
+        <w:t>:</w:t>
       </w:r>
     </w:p>
     <w:p>
@@ -2623,33 +2760,11 @@
         <w:pStyle w:val="Prrafodelista"/>
         <w:numPr>
           <w:ilvl w:val="0"/>
-          <w:numId w:val="12"/>
+          <w:numId w:val="20"/>
         </w:numPr>
-        <w:spacing w:line="360" w:lineRule="auto"/>
-        <w:jc w:val="left"/>
-      </w:pPr>
-      <w:r>
-        <w:rPr>
-          <w:shd w:val="clear" w:color="auto" w:fill="F4F4F4"/>
-        </w:rPr>
-        <w:t>Requerimientos no funcionales: cómo debe funcionar el sistema o software (no su implementación), por ej. calidad, rendimiento, facilidad de uso, etc.</w:t>
-      </w:r>
-    </w:p>
-    <w:p>
-      <w:pPr>
-        <w:spacing w:line="360" w:lineRule="auto"/>
-        <w:jc w:val="left"/>
-      </w:pPr>
-      <w:r>
-        <w:rPr>
-          <w:b/>
-          <w:bCs/>
-          <w:shd w:val="clear" w:color="auto" w:fill="F4F4F4"/>
-        </w:rPr>
-        <w:t>Características que deberían cumplir los requerimientos</w:t>
-      </w:r>
-      <w:r>
-        <w:t>:</w:t>
+      </w:pPr>
+      <w:r>
+        <w:t>Actual: el requerimiento no debe volverse obsoleto con el paso del tiempo.</w:t>
       </w:r>
     </w:p>
     <w:p>
@@ -2657,16 +2772,11 @@
         <w:pStyle w:val="Prrafodelista"/>
         <w:numPr>
           <w:ilvl w:val="0"/>
-          <w:numId w:val="12"/>
+          <w:numId w:val="20"/>
         </w:numPr>
-        <w:spacing w:line="360" w:lineRule="auto"/>
-        <w:jc w:val="left"/>
-      </w:pPr>
-      <w:r>
-        <w:rPr>
-          <w:shd w:val="clear" w:color="auto" w:fill="F4F4F4"/>
-        </w:rPr>
-        <w:t>Actual: el requerimiento no debe volverse obsoleto con el paso del tiempo.</w:t>
+      </w:pPr>
+      <w:r>
+        <w:t>Cohesión: el requerimiento debe dirigirse a solo una única cosa.</w:t>
       </w:r>
     </w:p>
     <w:p>
@@ -2674,16 +2784,11 @@
         <w:pStyle w:val="Prrafodelista"/>
         <w:numPr>
           <w:ilvl w:val="0"/>
-          <w:numId w:val="12"/>
+          <w:numId w:val="20"/>
         </w:numPr>
-        <w:spacing w:line="360" w:lineRule="auto"/>
-        <w:jc w:val="left"/>
-      </w:pPr>
-      <w:r>
-        <w:rPr>
-          <w:shd w:val="clear" w:color="auto" w:fill="F4F4F4"/>
-        </w:rPr>
-        <w:t>Cohesión: el requerimiento debe dirigirse a solo una única cosa.</w:t>
+      </w:pPr>
+      <w:r>
+        <w:t>Completo: el requerimiento debe estar completamente declarado en un único lugar, sin información faltante.</w:t>
       </w:r>
     </w:p>
     <w:p>
@@ -2691,16 +2796,11 @@
         <w:pStyle w:val="Prrafodelista"/>
         <w:numPr>
           <w:ilvl w:val="0"/>
-          <w:numId w:val="12"/>
+          <w:numId w:val="20"/>
         </w:numPr>
-        <w:spacing w:line="360" w:lineRule="auto"/>
-        <w:jc w:val="left"/>
-      </w:pPr>
-      <w:r>
-        <w:rPr>
-          <w:shd w:val="clear" w:color="auto" w:fill="F4F4F4"/>
-        </w:rPr>
-        <w:t>Completo: el requerimiento debe estar completamente declarado en un único lugar, sin información faltante.</w:t>
+      </w:pPr>
+      <w:r>
+        <w:t>Consistente: el requerimiento no debe contradecir ningún otro requerimiento y debe ser completamente consistente con toda la documentación.</w:t>
       </w:r>
     </w:p>
     <w:p>
@@ -2708,17 +2808,14 @@
         <w:pStyle w:val="Prrafodelista"/>
         <w:numPr>
           <w:ilvl w:val="0"/>
-          <w:numId w:val="12"/>
+          <w:numId w:val="20"/>
         </w:numPr>
-        <w:spacing w:line="360" w:lineRule="auto"/>
-        <w:jc w:val="left"/>
-      </w:pPr>
-      <w:r>
-        <w:rPr>
-          <w:shd w:val="clear" w:color="auto" w:fill="F4F4F4"/>
-        </w:rPr>
-        <w:lastRenderedPageBreak/>
-        <w:t>Consistente: el requerimiento no debe contradecir ningún otro requerimiento y debe ser completamente consistente con toda la documentación.</w:t>
+      </w:pPr>
+      <w:r>
+        <w:t>Correcto/necesario: el requerimiento debe cumplir con la necesidad declarada por los interesados en el sistema/software.</w:t>
+      </w:r>
+      <w:r>
+        <w:t xml:space="preserve"> </w:t>
       </w:r>
     </w:p>
     <w:p>
@@ -2726,16 +2823,19 @@
         <w:pStyle w:val="Prrafodelista"/>
         <w:numPr>
           <w:ilvl w:val="0"/>
-          <w:numId w:val="12"/>
+          <w:numId w:val="20"/>
         </w:numPr>
-        <w:spacing w:line="360" w:lineRule="auto"/>
-        <w:jc w:val="left"/>
-      </w:pPr>
-      <w:r>
-        <w:rPr>
-          <w:shd w:val="clear" w:color="auto" w:fill="F4F4F4"/>
-        </w:rPr>
-        <w:t> Correcto/necesario: el requerimiento debe cumplir con la necesidad declarada por los interesados en el sistema/software.</w:t>
+      </w:pPr>
+      <w:r>
+        <w:t xml:space="preserve">No ambiguo: el requerimiento debe estar concisamente declarado. Debe expresar hechos objetivos, no opiniones subjetivas. Debe poder </w:t>
+      </w:r>
+      <w:proofErr w:type="spellStart"/>
+      <w:r>
+        <w:t>poder</w:t>
+      </w:r>
+      <w:proofErr w:type="spellEnd"/>
+      <w:r>
+        <w:t xml:space="preserve"> ser interpretado de una única manera.</w:t>
       </w:r>
       <w:r>
         <w:t xml:space="preserve"> </w:t>
@@ -2746,49 +2846,10 @@
         <w:pStyle w:val="Prrafodelista"/>
         <w:numPr>
           <w:ilvl w:val="0"/>
-          <w:numId w:val="12"/>
+          <w:numId w:val="20"/>
         </w:numPr>
-        <w:spacing w:line="360" w:lineRule="auto"/>
-        <w:jc w:val="left"/>
-      </w:pPr>
-      <w:r>
-        <w:rPr>
-          <w:shd w:val="clear" w:color="auto" w:fill="F4F4F4"/>
-        </w:rPr>
-        <w:t xml:space="preserve">No ambiguo: el requerimiento debe estar concisamente declarado. Debe expresar hechos objetivos, no opiniones subjetivas. Debe poder </w:t>
-      </w:r>
-      <w:proofErr w:type="spellStart"/>
-      <w:r>
-        <w:rPr>
-          <w:shd w:val="clear" w:color="auto" w:fill="F4F4F4"/>
-        </w:rPr>
-        <w:t>poder</w:t>
-      </w:r>
-      <w:proofErr w:type="spellEnd"/>
-      <w:r>
-        <w:rPr>
-          <w:shd w:val="clear" w:color="auto" w:fill="F4F4F4"/>
-        </w:rPr>
-        <w:t xml:space="preserve"> ser interpretado de una única manera.</w:t>
-      </w:r>
-      <w:r>
-        <w:t xml:space="preserve"> </w:t>
-      </w:r>
-    </w:p>
-    <w:p>
-      <w:pPr>
-        <w:pStyle w:val="Prrafodelista"/>
-        <w:numPr>
-          <w:ilvl w:val="0"/>
-          <w:numId w:val="12"/>
-        </w:numPr>
-        <w:spacing w:line="360" w:lineRule="auto"/>
-        <w:jc w:val="left"/>
-      </w:pPr>
-      <w:r>
-        <w:rPr>
-          <w:shd w:val="clear" w:color="auto" w:fill="F4F4F4"/>
-        </w:rPr>
+      </w:pPr>
+      <w:r>
         <w:t>Verificable/demostrable: La implementación del requerimiento debe poder ser resuelta en alguno de estos cuatro métodos: inspección, análisis, demostración o prueba.</w:t>
       </w:r>
       <w:r>
@@ -2800,16 +2861,16 @@
         <w:pStyle w:val="Ttulo2"/>
         <w:spacing w:line="360" w:lineRule="auto"/>
       </w:pPr>
-      <w:bookmarkStart w:id="5" w:name="_Toc2531691"/>
+      <w:bookmarkStart w:id="6" w:name="_Toc2590909"/>
       <w:r>
         <w:lastRenderedPageBreak/>
         <w:t>Requerimientos funcionales</w:t>
       </w:r>
-      <w:bookmarkEnd w:id="5"/>
+      <w:bookmarkEnd w:id="6"/>
     </w:p>
     <w:tbl>
       <w:tblPr>
-        <w:tblStyle w:val="Tablaconcuadrcula2-nfasis1"/>
+        <w:tblStyle w:val="Tabladecuadrcula2-nfasis1"/>
         <w:tblpPr w:leftFromText="141" w:rightFromText="141" w:vertAnchor="text" w:horzAnchor="margin" w:tblpY="1896"/>
         <w:tblW w:w="0" w:type="auto"/>
         <w:tblLook w:val="04A0" w:firstRow="1" w:lastRow="0" w:firstColumn="1" w:lastColumn="0" w:noHBand="0" w:noVBand="1"/>
@@ -3509,45 +3570,54 @@
     </w:p>
     <w:p>
       <w:pPr>
+        <w:spacing w:before="240" w:after="160" w:line="259" w:lineRule="auto"/>
+        <w:ind w:left="0" w:right="0" w:firstLine="0"/>
+        <w:jc w:val="center"/>
+        <w:rPr>
+          <w:sz w:val="20"/>
+        </w:rPr>
+      </w:pPr>
+      <w:r>
+        <w:rPr>
+          <w:b/>
+          <w:sz w:val="20"/>
+        </w:rPr>
+        <w:t xml:space="preserve">Tabla </w:t>
+      </w:r>
+      <w:r>
+        <w:rPr>
+          <w:b/>
+          <w:sz w:val="20"/>
+        </w:rPr>
+        <w:t>1.1</w:t>
+      </w:r>
+      <w:r>
+        <w:rPr>
+          <w:sz w:val="20"/>
+        </w:rPr>
+        <w:t xml:space="preserve"> </w:t>
+      </w:r>
+      <w:r>
+        <w:rPr>
+          <w:sz w:val="20"/>
+        </w:rPr>
+        <w:t>Lista de requerimientos funcionales del sistema</w:t>
+      </w:r>
+      <w:r>
+        <w:rPr>
+          <w:sz w:val="20"/>
+        </w:rPr>
+        <w:t>.</w:t>
+      </w:r>
+    </w:p>
+    <w:p>
+      <w:pPr>
         <w:spacing w:after="160" w:line="259" w:lineRule="auto"/>
         <w:ind w:left="0" w:right="0" w:firstLine="0"/>
-        <w:jc w:val="center"/>
-        <w:rPr>
-          <w:sz w:val="20"/>
-        </w:rPr>
-      </w:pPr>
-      <w:r>
-        <w:rPr>
-          <w:b/>
-          <w:sz w:val="20"/>
-        </w:rPr>
-        <w:t xml:space="preserve">Tabla </w:t>
-      </w:r>
-      <w:r>
-        <w:rPr>
-          <w:b/>
-          <w:sz w:val="20"/>
-        </w:rPr>
-        <w:t>1.1</w:t>
-      </w:r>
-      <w:r>
-        <w:rPr>
-          <w:sz w:val="20"/>
-        </w:rPr>
-        <w:t xml:space="preserve"> </w:t>
-      </w:r>
-      <w:r>
-        <w:rPr>
-          <w:sz w:val="20"/>
-        </w:rPr>
-        <w:t>Lista de requerimientos funcionales del sistema</w:t>
-      </w:r>
-      <w:r>
-        <w:rPr>
-          <w:sz w:val="20"/>
-        </w:rPr>
-        <w:t>.</w:t>
-      </w:r>
+        <w:rPr>
+          <w:sz w:val="28"/>
+        </w:rPr>
+      </w:pPr>
     </w:p>
     <w:p>
       <w:pPr>
@@ -3578,29 +3648,19 @@
     </w:p>
     <w:p>
       <w:pPr>
-        <w:spacing w:after="160" w:line="259" w:lineRule="auto"/>
-        <w:ind w:left="0" w:right="0" w:firstLine="0"/>
-        <w:rPr>
-          <w:sz w:val="28"/>
-        </w:rPr>
-      </w:pPr>
-    </w:p>
-    <w:p>
-      <w:pPr>
         <w:pStyle w:val="Ttulo2"/>
       </w:pPr>
-      <w:bookmarkStart w:id="6" w:name="_Toc2531692"/>
+      <w:bookmarkStart w:id="7" w:name="_Toc2590910"/>
       <w:r>
         <w:lastRenderedPageBreak/>
         <w:t>Requerimientos no funcionales</w:t>
       </w:r>
-      <w:bookmarkEnd w:id="6"/>
+      <w:bookmarkEnd w:id="7"/>
     </w:p>
     <w:p>
       <w:pPr>
         <w:spacing w:after="160" w:line="360" w:lineRule="auto"/>
         <w:ind w:left="0" w:right="0" w:firstLine="0"/>
-        <w:jc w:val="left"/>
       </w:pPr>
       <w:r>
         <w:t>Los requerimientos no funcionales representan características generales y restricciones de la aplicación o sistema que se esté desarrollando.</w:t>
@@ -3610,7 +3670,6 @@
       <w:pPr>
         <w:spacing w:after="160" w:line="360" w:lineRule="auto"/>
         <w:ind w:left="0" w:right="0" w:firstLine="0"/>
-        <w:jc w:val="left"/>
       </w:pPr>
       <w:r>
         <w:t>Suelen presentar dificultades en su definición dado que su conformidad o no conformidad podría ser sujeto de libre interpretación, por lo cual es recomendable acompañar su definición con criterios de aceptación que se puedan medir.</w:t>
@@ -3618,7 +3677,7 @@
     </w:p>
     <w:tbl>
       <w:tblPr>
-        <w:tblStyle w:val="Tablaconcuadrcula2-nfasis1"/>
+        <w:tblStyle w:val="Tabladecuadrcula2-nfasis1"/>
         <w:tblpPr w:leftFromText="141" w:rightFromText="141" w:vertAnchor="text" w:horzAnchor="margin" w:tblpXSpec="center" w:tblpY="27"/>
         <w:tblW w:w="0" w:type="auto"/>
         <w:tblLook w:val="04A0" w:firstRow="1" w:lastRow="0" w:firstColumn="1" w:lastColumn="0" w:noHBand="0" w:noVBand="1"/>
@@ -3924,7 +3983,7 @@
     </w:tbl>
     <w:p>
       <w:pPr>
-        <w:spacing w:after="160" w:line="259" w:lineRule="auto"/>
+        <w:spacing w:before="240" w:after="160" w:line="259" w:lineRule="auto"/>
         <w:ind w:left="0" w:right="0" w:firstLine="0"/>
         <w:jc w:val="center"/>
         <w:rPr>
@@ -3955,25 +4014,7 @@
         <w:rPr>
           <w:sz w:val="20"/>
         </w:rPr>
-        <w:t xml:space="preserve">Lista de requerimientos </w:t>
-      </w:r>
-      <w:r>
-        <w:rPr>
-          <w:sz w:val="20"/>
-        </w:rPr>
-        <w:t xml:space="preserve">no </w:t>
-      </w:r>
-      <w:r>
-        <w:rPr>
-          <w:sz w:val="20"/>
-        </w:rPr>
-        <w:t>funcionales</w:t>
-      </w:r>
-      <w:r>
-        <w:rPr>
-          <w:sz w:val="20"/>
-        </w:rPr>
-        <w:t xml:space="preserve"> del sistema</w:t>
+        <w:t>Lista de requerimientos no funcionales del sistema</w:t>
       </w:r>
       <w:r>
         <w:rPr>
@@ -3994,26 +4035,19 @@
     </w:p>
     <w:p>
       <w:pPr>
-        <w:spacing w:after="160" w:line="259" w:lineRule="auto"/>
-        <w:ind w:left="0" w:right="0" w:firstLine="0"/>
-        <w:jc w:val="left"/>
-      </w:pPr>
-    </w:p>
-    <w:p>
-      <w:pPr>
         <w:pStyle w:val="Ttulo1"/>
       </w:pPr>
-      <w:bookmarkStart w:id="7" w:name="_Toc2531693"/>
-      <w:r>
+      <w:bookmarkStart w:id="8" w:name="_Toc2590911"/>
+      <w:r>
+        <w:lastRenderedPageBreak/>
         <w:t>Modelos del sistema</w:t>
       </w:r>
-      <w:bookmarkEnd w:id="7"/>
+      <w:bookmarkEnd w:id="8"/>
     </w:p>
     <w:p>
       <w:pPr>
         <w:spacing w:after="160" w:line="360" w:lineRule="auto"/>
         <w:ind w:left="0" w:right="0" w:firstLine="0"/>
-        <w:jc w:val="left"/>
       </w:pPr>
       <w:r>
         <w:t>Un sistema es una colección de entidades que actúan y se relacionan hacia un fin lógico</w:t>
@@ -4035,7 +4069,6 @@
       <w:pPr>
         <w:spacing w:after="160" w:line="360" w:lineRule="auto"/>
         <w:ind w:left="0" w:right="0" w:firstLine="0"/>
-        <w:jc w:val="left"/>
       </w:pPr>
       <w:r>
         <w:t xml:space="preserve">La importancia de realizar este tipo de entidades en la metodología scrum es: </w:t>
@@ -4050,7 +4083,6 @@
         </w:numPr>
         <w:spacing w:after="160" w:line="360" w:lineRule="auto"/>
         <w:ind w:right="0"/>
-        <w:jc w:val="left"/>
       </w:pPr>
       <w:r>
         <w:t>Nos permite un desarrollo ágil.</w:t>
@@ -4065,7 +4097,6 @@
         </w:numPr>
         <w:spacing w:after="160" w:line="360" w:lineRule="auto"/>
         <w:ind w:right="0"/>
-        <w:jc w:val="left"/>
       </w:pPr>
       <w:r>
         <w:t>Alta calidad del software</w:t>
@@ -4080,7 +4111,6 @@
         </w:numPr>
         <w:spacing w:after="160" w:line="360" w:lineRule="auto"/>
         <w:ind w:right="0"/>
-        <w:jc w:val="left"/>
       </w:pPr>
       <w:r>
         <w:t>Colaboradores satisfechos</w:t>
@@ -4090,19 +4120,13 @@
       <w:pPr>
         <w:spacing w:after="160" w:line="360" w:lineRule="auto"/>
         <w:ind w:left="0" w:right="0" w:firstLine="0"/>
-        <w:jc w:val="left"/>
       </w:pPr>
       <w:r>
         <w:t xml:space="preserve">A continuación se muestran los primeros “prototipos” del </w:t>
       </w:r>
-      <w:proofErr w:type="gramStart"/>
-      <w:r>
-        <w:t>sistema</w:t>
-      </w:r>
-      <w:r>
-        <w:t>(</w:t>
-      </w:r>
-      <w:proofErr w:type="gramEnd"/>
+      <w:r>
+        <w:t>sistema (</w:t>
+      </w:r>
       <w:r>
         <w:t>Figura 1.3 y Figura 1.4)</w:t>
       </w:r>
@@ -4114,6 +4138,9 @@
         <w:jc w:val="center"/>
       </w:pPr>
       <w:r>
+        <w:rPr>
+          <w:noProof/>
+        </w:rPr>
         <w:drawing>
           <wp:inline distT="0" distB="0" distL="0" distR="0" wp14:anchorId="597D0F79">
             <wp:extent cx="2054749" cy="2316316"/>
@@ -4121,7 +4148,7 @@
             <wp:docPr id="76" name="Marcador de contenido 3">
               <a:extLst xmlns:a="http://schemas.openxmlformats.org/drawingml/2006/main">
                 <a:ext uri="{FF2B5EF4-FFF2-40B4-BE49-F238E27FC236}">
-                  <a16:creationId xmlns:a16="http://schemas.microsoft.com/office/drawing/2014/main" id="{8516D402-5A9F-4833-97F9-AB7954101268}"/>
+                  <a16:creationId xmlns:a16="http://schemas.microsoft.com/office/drawing/2014/main" xmlns:w16se="http://schemas.microsoft.com/office/word/2015/wordml/symex" xmlns:w16cid="http://schemas.microsoft.com/office/word/2016/wordml/cid" xmlns:w="http://schemas.openxmlformats.org/wordprocessingml/2006/main" xmlns:w10="urn:schemas-microsoft-com:office:word" xmlns:v="urn:schemas-microsoft-com:vml" xmlns:o="urn:schemas-microsoft-com:office:office" xmlns:am3d="http://schemas.microsoft.com/office/drawing/2017/model3d" xmlns:aink="http://schemas.microsoft.com/office/drawing/2016/ink" xmlns:cx8="http://schemas.microsoft.com/office/drawing/2016/5/14/chartex" xmlns:cx7="http://schemas.microsoft.com/office/drawing/2016/5/13/chartex" xmlns:cx6="http://schemas.microsoft.com/office/drawing/2016/5/12/chartex" xmlns:cx5="http://schemas.microsoft.com/office/drawing/2016/5/11/chartex" xmlns:cx4="http://schemas.microsoft.com/office/drawing/2016/5/10/chartex" xmlns:cx3="http://schemas.microsoft.com/office/drawing/2016/5/9/chartex" xmlns:cx2="http://schemas.microsoft.com/office/drawing/2015/10/21/chartex" xmlns:cx1="http://schemas.microsoft.com/office/drawing/2015/9/8/chartex" xmlns:cx="http://schemas.microsoft.com/office/drawing/2014/chartex" xmlns="" id="{8516D402-5A9F-4833-97F9-AB7954101268}"/>
                 </a:ext>
               </a:extLst>
             </wp:docPr>
@@ -4135,7 +4162,7 @@
                     <pic:cNvPr id="4" name="Marcador de contenido 3">
                       <a:extLst>
                         <a:ext uri="{FF2B5EF4-FFF2-40B4-BE49-F238E27FC236}">
-                          <a16:creationId xmlns:a16="http://schemas.microsoft.com/office/drawing/2014/main" id="{8516D402-5A9F-4833-97F9-AB7954101268}"/>
+                          <a16:creationId xmlns:a16="http://schemas.microsoft.com/office/drawing/2014/main" xmlns:w16se="http://schemas.microsoft.com/office/word/2015/wordml/symex" xmlns:w16cid="http://schemas.microsoft.com/office/word/2016/wordml/cid" xmlns:w="http://schemas.openxmlformats.org/wordprocessingml/2006/main" xmlns:w10="urn:schemas-microsoft-com:office:word" xmlns:v="urn:schemas-microsoft-com:vml" xmlns:o="urn:schemas-microsoft-com:office:office" xmlns:am3d="http://schemas.microsoft.com/office/drawing/2017/model3d" xmlns:aink="http://schemas.microsoft.com/office/drawing/2016/ink" xmlns:cx8="http://schemas.microsoft.com/office/drawing/2016/5/14/chartex" xmlns:cx7="http://schemas.microsoft.com/office/drawing/2016/5/13/chartex" xmlns:cx6="http://schemas.microsoft.com/office/drawing/2016/5/12/chartex" xmlns:cx5="http://schemas.microsoft.com/office/drawing/2016/5/11/chartex" xmlns:cx4="http://schemas.microsoft.com/office/drawing/2016/5/10/chartex" xmlns:cx3="http://schemas.microsoft.com/office/drawing/2016/5/9/chartex" xmlns:cx2="http://schemas.microsoft.com/office/drawing/2015/10/21/chartex" xmlns:cx1="http://schemas.microsoft.com/office/drawing/2015/9/8/chartex" xmlns:cx="http://schemas.microsoft.com/office/drawing/2014/chartex" xmlns="" id="{8516D402-5A9F-4833-97F9-AB7954101268}"/>
                         </a:ext>
                       </a:extLst>
                     </pic:cNvPr>
@@ -4222,6 +4249,9 @@
         <w:jc w:val="center"/>
       </w:pPr>
       <w:r>
+        <w:rPr>
+          <w:noProof/>
+        </w:rPr>
         <w:lastRenderedPageBreak/>
         <w:drawing>
           <wp:inline distT="0" distB="0" distL="0" distR="0" wp14:anchorId="1486717E">
@@ -4230,7 +4260,7 @@
             <wp:docPr id="77" name="Imagen 4">
               <a:extLst xmlns:a="http://schemas.openxmlformats.org/drawingml/2006/main">
                 <a:ext uri="{FF2B5EF4-FFF2-40B4-BE49-F238E27FC236}">
-                  <a16:creationId xmlns:a16="http://schemas.microsoft.com/office/drawing/2014/main" id="{553A86C8-D18D-47D3-A16A-39A22456939B}"/>
+                  <a16:creationId xmlns:a16="http://schemas.microsoft.com/office/drawing/2014/main" xmlns:w16se="http://schemas.microsoft.com/office/word/2015/wordml/symex" xmlns:w16cid="http://schemas.microsoft.com/office/word/2016/wordml/cid" xmlns:w="http://schemas.openxmlformats.org/wordprocessingml/2006/main" xmlns:w10="urn:schemas-microsoft-com:office:word" xmlns:v="urn:schemas-microsoft-com:vml" xmlns:o="urn:schemas-microsoft-com:office:office" xmlns:am3d="http://schemas.microsoft.com/office/drawing/2017/model3d" xmlns:aink="http://schemas.microsoft.com/office/drawing/2016/ink" xmlns:cx8="http://schemas.microsoft.com/office/drawing/2016/5/14/chartex" xmlns:cx7="http://schemas.microsoft.com/office/drawing/2016/5/13/chartex" xmlns:cx6="http://schemas.microsoft.com/office/drawing/2016/5/12/chartex" xmlns:cx5="http://schemas.microsoft.com/office/drawing/2016/5/11/chartex" xmlns:cx4="http://schemas.microsoft.com/office/drawing/2016/5/10/chartex" xmlns:cx3="http://schemas.microsoft.com/office/drawing/2016/5/9/chartex" xmlns:cx2="http://schemas.microsoft.com/office/drawing/2015/10/21/chartex" xmlns:cx1="http://schemas.microsoft.com/office/drawing/2015/9/8/chartex" xmlns:cx="http://schemas.microsoft.com/office/drawing/2014/chartex" xmlns="" id="{553A86C8-D18D-47D3-A16A-39A22456939B}"/>
                 </a:ext>
               </a:extLst>
             </wp:docPr>
@@ -4244,7 +4274,7 @@
                     <pic:cNvPr id="5" name="Imagen 4">
                       <a:extLst>
                         <a:ext uri="{FF2B5EF4-FFF2-40B4-BE49-F238E27FC236}">
-                          <a16:creationId xmlns:a16="http://schemas.microsoft.com/office/drawing/2014/main" id="{553A86C8-D18D-47D3-A16A-39A22456939B}"/>
+                          <a16:creationId xmlns:a16="http://schemas.microsoft.com/office/drawing/2014/main" xmlns:w16se="http://schemas.microsoft.com/office/word/2015/wordml/symex" xmlns:w16cid="http://schemas.microsoft.com/office/word/2016/wordml/cid" xmlns:w="http://schemas.openxmlformats.org/wordprocessingml/2006/main" xmlns:w10="urn:schemas-microsoft-com:office:word" xmlns:v="urn:schemas-microsoft-com:vml" xmlns:o="urn:schemas-microsoft-com:office:office" xmlns:am3d="http://schemas.microsoft.com/office/drawing/2017/model3d" xmlns:aink="http://schemas.microsoft.com/office/drawing/2016/ink" xmlns:cx8="http://schemas.microsoft.com/office/drawing/2016/5/14/chartex" xmlns:cx7="http://schemas.microsoft.com/office/drawing/2016/5/13/chartex" xmlns:cx6="http://schemas.microsoft.com/office/drawing/2016/5/12/chartex" xmlns:cx5="http://schemas.microsoft.com/office/drawing/2016/5/11/chartex" xmlns:cx4="http://schemas.microsoft.com/office/drawing/2016/5/10/chartex" xmlns:cx3="http://schemas.microsoft.com/office/drawing/2016/5/9/chartex" xmlns:cx2="http://schemas.microsoft.com/office/drawing/2015/10/21/chartex" xmlns:cx1="http://schemas.microsoft.com/office/drawing/2015/9/8/chartex" xmlns:cx="http://schemas.microsoft.com/office/drawing/2014/chartex" xmlns="" id="{553A86C8-D18D-47D3-A16A-39A22456939B}"/>
                         </a:ext>
                       </a:extLst>
                     </pic:cNvPr>
@@ -4340,12 +4370,12 @@
       <w:pPr>
         <w:pStyle w:val="Ttulo2"/>
       </w:pPr>
-      <w:bookmarkStart w:id="8" w:name="_Toc2531694"/>
+      <w:bookmarkStart w:id="9" w:name="_Toc2590912"/>
       <w:r>
         <w:lastRenderedPageBreak/>
         <w:t>Estructura de sistema</w:t>
       </w:r>
-      <w:bookmarkEnd w:id="8"/>
+      <w:bookmarkEnd w:id="9"/>
     </w:p>
     <w:p>
       <w:pPr>
@@ -4476,12 +4506,12 @@
       <w:pPr>
         <w:pStyle w:val="Ttulo2"/>
       </w:pPr>
-      <w:bookmarkStart w:id="9" w:name="_Toc2531695"/>
+      <w:bookmarkStart w:id="10" w:name="_Toc2590913"/>
       <w:r>
         <w:lastRenderedPageBreak/>
         <w:t>Comportamiento del sistema</w:t>
       </w:r>
-      <w:bookmarkEnd w:id="9"/>
+      <w:bookmarkEnd w:id="10"/>
     </w:p>
     <w:p>
       <w:pPr>
@@ -4602,12 +4632,12 @@
       <w:pPr>
         <w:pStyle w:val="Ttulo1"/>
       </w:pPr>
-      <w:bookmarkStart w:id="10" w:name="_Toc2531696"/>
+      <w:bookmarkStart w:id="11" w:name="_Toc2590914"/>
       <w:r>
         <w:lastRenderedPageBreak/>
         <w:t>Propuesta de desarrollo</w:t>
       </w:r>
-      <w:bookmarkEnd w:id="10"/>
+      <w:bookmarkEnd w:id="11"/>
     </w:p>
     <w:p>
       <w:pPr>
@@ -4626,12 +4656,12 @@
       <w:pPr>
         <w:pStyle w:val="Ttulo1"/>
       </w:pPr>
-      <w:bookmarkStart w:id="11" w:name="_Toc2531697"/>
+      <w:bookmarkStart w:id="12" w:name="_Toc2590915"/>
       <w:r>
         <w:lastRenderedPageBreak/>
         <w:t>Plan de pruebas</w:t>
       </w:r>
-      <w:bookmarkEnd w:id="11"/>
+      <w:bookmarkEnd w:id="12"/>
     </w:p>
     <w:p>
       <w:pPr>
@@ -4909,20 +4939,25 @@
       <w:pPr>
         <w:pStyle w:val="Ttulo2"/>
       </w:pPr>
-      <w:bookmarkStart w:id="12" w:name="_Toc2531698"/>
+      <w:bookmarkStart w:id="13" w:name="_Toc2590916"/>
       <w:r>
         <w:lastRenderedPageBreak/>
         <w:t>Planeación</w:t>
       </w:r>
-      <w:bookmarkEnd w:id="12"/>
-    </w:p>
-    <w:p>
-      <w:r>
-        <w:t>Se describen casos de pruebas junto su descripción y validación correspondiente para posteriormente ser evaluados en la matriz de pruebas.</w:t>
-      </w:r>
-      <w:bookmarkStart w:id="13" w:name="_GoBack"/>
       <w:bookmarkEnd w:id="13"/>
     </w:p>
+    <w:p>
+      <w:r>
+        <w:t xml:space="preserve">Se describen casos de pruebas junto </w:t>
+      </w:r>
+      <w:r>
+        <w:t xml:space="preserve">con </w:t>
+      </w:r>
+      <w:r>
+        <w:t>su descripción y validación correspondiente para posteriormente ser evaluados en la matriz de pruebas.</w:t>
+      </w:r>
+    </w:p>
+    <w:p/>
     <w:tbl>
       <w:tblPr>
         <w:tblStyle w:val="Tablaconcuadrcula"/>
@@ -4942,6 +4977,7 @@
           </w:tcPr>
           <w:p>
             <w:pPr>
+              <w:spacing w:line="276" w:lineRule="auto"/>
               <w:jc w:val="center"/>
             </w:pPr>
             <w:r>
@@ -4957,6 +4993,7 @@
           </w:tcPr>
           <w:p>
             <w:pPr>
+              <w:spacing w:line="276" w:lineRule="auto"/>
               <w:jc w:val="center"/>
             </w:pPr>
             <w:r>
@@ -4976,6 +5013,7 @@
           </w:tcPr>
           <w:p>
             <w:pPr>
+              <w:spacing w:line="276" w:lineRule="auto"/>
               <w:jc w:val="center"/>
             </w:pPr>
             <w:r>
@@ -4990,6 +5028,7 @@
           </w:tcPr>
           <w:p>
             <w:pPr>
+              <w:spacing w:line="276" w:lineRule="auto"/>
               <w:jc w:val="center"/>
             </w:pPr>
             <w:r>
@@ -5006,6 +5045,7 @@
           </w:tcPr>
           <w:p>
             <w:pPr>
+              <w:spacing w:line="276" w:lineRule="auto"/>
               <w:jc w:val="center"/>
             </w:pPr>
             <w:r>
@@ -5020,6 +5060,7 @@
           </w:tcPr>
           <w:p>
             <w:pPr>
+              <w:spacing w:line="276" w:lineRule="auto"/>
               <w:jc w:val="center"/>
             </w:pPr>
             <w:r>
@@ -5029,15 +5070,7 @@
               <w:t>realizará</w:t>
             </w:r>
             <w:r>
-              <w:t xml:space="preserve"> la evaluación por cada una de las casillas donde se </w:t>
-            </w:r>
-            <w:proofErr w:type="gramStart"/>
-            <w:r>
-              <w:t>tomara</w:t>
-            </w:r>
-            <w:proofErr w:type="gramEnd"/>
-            <w:r>
-              <w:t xml:space="preserve"> en cuenta que los datos tengan un formato correcto y sus debidas validaciones al dejar casillas en blanco, etc.</w:t>
+              <w:t xml:space="preserve"> la evaluación por cada una de las casillas donde se tomara en cuenta que los datos tengan un formato correcto y sus debidas validaciones al dejar casillas en blanco, etc.</w:t>
             </w:r>
           </w:p>
         </w:tc>
@@ -5050,6 +5083,7 @@
           </w:tcPr>
           <w:p>
             <w:pPr>
+              <w:spacing w:line="276" w:lineRule="auto"/>
               <w:jc w:val="center"/>
             </w:pPr>
             <w:r>
@@ -5064,6 +5098,7 @@
           </w:tcPr>
           <w:p>
             <w:pPr>
+              <w:spacing w:line="276" w:lineRule="auto"/>
               <w:jc w:val="center"/>
             </w:pPr>
             <w:proofErr w:type="spellStart"/>
@@ -5085,6 +5120,7 @@
           </w:tcPr>
           <w:p>
             <w:pPr>
+              <w:spacing w:line="276" w:lineRule="auto"/>
               <w:jc w:val="center"/>
             </w:pPr>
             <w:r>
@@ -5099,6 +5135,7 @@
           </w:tcPr>
           <w:p>
             <w:pPr>
+              <w:spacing w:line="276" w:lineRule="auto"/>
               <w:jc w:val="center"/>
             </w:pPr>
             <w:r>
@@ -5110,7 +5147,7 @@
     </w:tbl>
     <w:p>
       <w:pPr>
-        <w:spacing w:after="160" w:line="259" w:lineRule="auto"/>
+        <w:spacing w:before="240" w:after="160" w:line="259" w:lineRule="auto"/>
         <w:ind w:left="0" w:right="0" w:firstLine="0"/>
         <w:jc w:val="center"/>
         <w:rPr>
@@ -5169,13 +5206,11 @@
           </w:tcPr>
           <w:p>
             <w:pPr>
+              <w:spacing w:line="276" w:lineRule="auto"/>
               <w:jc w:val="center"/>
             </w:pPr>
             <w:r>
-              <w:t>ID: CP00</w:t>
-            </w:r>
-            <w:r>
-              <w:t>2</w:t>
+              <w:t>ID: CP002</w:t>
             </w:r>
           </w:p>
         </w:tc>
@@ -5187,6 +5222,7 @@
           </w:tcPr>
           <w:p>
             <w:pPr>
+              <w:spacing w:line="276" w:lineRule="auto"/>
               <w:jc w:val="center"/>
             </w:pPr>
             <w:r>
@@ -5206,6 +5242,7 @@
           </w:tcPr>
           <w:p>
             <w:pPr>
+              <w:spacing w:line="276" w:lineRule="auto"/>
               <w:jc w:val="center"/>
             </w:pPr>
             <w:r>
@@ -5220,6 +5257,7 @@
           </w:tcPr>
           <w:p>
             <w:pPr>
+              <w:spacing w:line="276" w:lineRule="auto"/>
               <w:jc w:val="center"/>
             </w:pPr>
             <w:r>
@@ -5236,6 +5274,7 @@
           </w:tcPr>
           <w:p>
             <w:pPr>
+              <w:spacing w:line="276" w:lineRule="auto"/>
               <w:jc w:val="center"/>
             </w:pPr>
             <w:r>
@@ -5250,6 +5289,7 @@
           </w:tcPr>
           <w:p>
             <w:pPr>
+              <w:spacing w:line="276" w:lineRule="auto"/>
               <w:jc w:val="center"/>
             </w:pPr>
             <w:r>
@@ -5272,6 +5312,7 @@
           </w:tcPr>
           <w:p>
             <w:pPr>
+              <w:spacing w:line="276" w:lineRule="auto"/>
               <w:jc w:val="center"/>
             </w:pPr>
             <w:r>
@@ -5286,6 +5327,7 @@
           </w:tcPr>
           <w:p>
             <w:pPr>
+              <w:spacing w:line="276" w:lineRule="auto"/>
               <w:jc w:val="center"/>
             </w:pPr>
             <w:proofErr w:type="spellStart"/>
@@ -5313,6 +5355,7 @@
           </w:tcPr>
           <w:p>
             <w:pPr>
+              <w:spacing w:line="276" w:lineRule="auto"/>
               <w:jc w:val="center"/>
             </w:pPr>
             <w:r>
@@ -5327,6 +5370,7 @@
           </w:tcPr>
           <w:p>
             <w:pPr>
+              <w:spacing w:line="276" w:lineRule="auto"/>
               <w:jc w:val="center"/>
             </w:pPr>
             <w:r>
@@ -5344,51 +5388,66 @@
     </w:tbl>
     <w:p>
       <w:pPr>
+        <w:spacing w:before="240" w:after="160" w:line="259" w:lineRule="auto"/>
+        <w:ind w:left="0" w:right="0" w:firstLine="0"/>
+        <w:jc w:val="center"/>
+        <w:rPr>
+          <w:sz w:val="20"/>
+        </w:rPr>
+      </w:pPr>
+      <w:r>
+        <w:rPr>
+          <w:b/>
+          <w:sz w:val="20"/>
+        </w:rPr>
+        <w:t>Tabla 1.4</w:t>
+      </w:r>
+      <w:r>
+        <w:rPr>
+          <w:sz w:val="20"/>
+        </w:rPr>
+        <w:t xml:space="preserve"> </w:t>
+      </w:r>
+      <w:r>
+        <w:rPr>
+          <w:sz w:val="20"/>
+        </w:rPr>
+        <w:t>Caso de prueba 002</w:t>
+      </w:r>
+      <w:r>
+        <w:rPr>
+          <w:sz w:val="20"/>
+        </w:rPr>
+        <w:t>.</w:t>
+      </w:r>
+    </w:p>
+    <w:p>
+      <w:pPr>
         <w:spacing w:after="160" w:line="259" w:lineRule="auto"/>
         <w:ind w:left="0" w:right="0" w:firstLine="0"/>
-        <w:jc w:val="center"/>
-        <w:rPr>
-          <w:sz w:val="20"/>
-        </w:rPr>
-      </w:pPr>
-      <w:r>
-        <w:rPr>
-          <w:b/>
-          <w:sz w:val="20"/>
-        </w:rPr>
-        <w:t>Tabla 1.</w:t>
-      </w:r>
-      <w:r>
-        <w:rPr>
-          <w:b/>
-          <w:sz w:val="20"/>
-        </w:rPr>
-        <w:t>4</w:t>
-      </w:r>
-      <w:r>
-        <w:rPr>
-          <w:sz w:val="20"/>
-        </w:rPr>
-        <w:t xml:space="preserve"> </w:t>
-      </w:r>
-      <w:r>
-        <w:rPr>
-          <w:sz w:val="20"/>
-        </w:rPr>
-        <w:t>Caso de prueba 00</w:t>
-      </w:r>
-      <w:r>
-        <w:rPr>
-          <w:sz w:val="20"/>
-        </w:rPr>
-        <w:t>2</w:t>
-      </w:r>
-      <w:r>
-        <w:rPr>
-          <w:sz w:val="20"/>
-        </w:rPr>
-        <w:t>.</w:t>
-      </w:r>
+        <w:jc w:val="left"/>
+      </w:pPr>
+    </w:p>
+    <w:p>
+      <w:pPr>
+        <w:spacing w:after="160" w:line="259" w:lineRule="auto"/>
+        <w:ind w:left="0" w:right="0" w:firstLine="0"/>
+        <w:jc w:val="left"/>
+      </w:pPr>
+    </w:p>
+    <w:p>
+      <w:pPr>
+        <w:spacing w:after="160" w:line="259" w:lineRule="auto"/>
+        <w:ind w:left="0" w:right="0" w:firstLine="0"/>
+        <w:jc w:val="left"/>
+      </w:pPr>
+    </w:p>
+    <w:p>
+      <w:pPr>
+        <w:spacing w:after="160" w:line="259" w:lineRule="auto"/>
+        <w:ind w:left="0" w:right="0" w:firstLine="0"/>
+        <w:jc w:val="left"/>
+      </w:pPr>
     </w:p>
     <w:p>
       <w:pPr>
@@ -5416,13 +5475,12 @@
           </w:tcPr>
           <w:p>
             <w:pPr>
+              <w:spacing w:line="276" w:lineRule="auto"/>
               <w:jc w:val="center"/>
             </w:pPr>
             <w:r>
-              <w:t>ID: CP00</w:t>
-            </w:r>
-            <w:r>
-              <w:t>3</w:t>
+              <w:lastRenderedPageBreak/>
+              <w:t>ID: CP003</w:t>
             </w:r>
           </w:p>
         </w:tc>
@@ -5434,6 +5492,7 @@
           </w:tcPr>
           <w:p>
             <w:pPr>
+              <w:spacing w:line="276" w:lineRule="auto"/>
               <w:jc w:val="center"/>
             </w:pPr>
             <w:r>
@@ -5453,10 +5512,10 @@
           </w:tcPr>
           <w:p>
             <w:pPr>
+              <w:spacing w:line="276" w:lineRule="auto"/>
               <w:jc w:val="center"/>
             </w:pPr>
             <w:r>
-              <w:lastRenderedPageBreak/>
               <w:t>Objetivo</w:t>
             </w:r>
           </w:p>
@@ -5468,6 +5527,7 @@
           </w:tcPr>
           <w:p>
             <w:pPr>
+              <w:spacing w:line="276" w:lineRule="auto"/>
               <w:jc w:val="center"/>
             </w:pPr>
             <w:r>
@@ -5484,6 +5544,7 @@
           </w:tcPr>
           <w:p>
             <w:pPr>
+              <w:spacing w:line="276" w:lineRule="auto"/>
               <w:jc w:val="center"/>
             </w:pPr>
             <w:r>
@@ -5498,6 +5559,7 @@
           </w:tcPr>
           <w:p>
             <w:pPr>
+              <w:spacing w:line="276" w:lineRule="auto"/>
               <w:jc w:val="center"/>
             </w:pPr>
             <w:r>
@@ -5514,6 +5576,7 @@
           </w:tcPr>
           <w:p>
             <w:pPr>
+              <w:spacing w:line="276" w:lineRule="auto"/>
               <w:jc w:val="center"/>
             </w:pPr>
             <w:r>
@@ -5528,6 +5591,7 @@
           </w:tcPr>
           <w:p>
             <w:pPr>
+              <w:spacing w:line="276" w:lineRule="auto"/>
               <w:jc w:val="center"/>
             </w:pPr>
             <w:proofErr w:type="spellStart"/>
@@ -5549,6 +5613,7 @@
           </w:tcPr>
           <w:p>
             <w:pPr>
+              <w:spacing w:line="276" w:lineRule="auto"/>
               <w:jc w:val="center"/>
             </w:pPr>
             <w:r>
@@ -5563,6 +5628,7 @@
           </w:tcPr>
           <w:p>
             <w:pPr>
+              <w:spacing w:line="276" w:lineRule="auto"/>
               <w:jc w:val="center"/>
             </w:pPr>
             <w:r>
@@ -5574,7 +5640,7 @@
     </w:tbl>
     <w:p>
       <w:pPr>
-        <w:spacing w:after="160" w:line="259" w:lineRule="auto"/>
+        <w:spacing w:before="240" w:after="160" w:line="276" w:lineRule="auto"/>
         <w:ind w:left="0" w:right="0" w:firstLine="0"/>
         <w:jc w:val="center"/>
         <w:rPr>
@@ -5586,32 +5652,19 @@
           <w:b/>
           <w:sz w:val="20"/>
         </w:rPr>
-        <w:t>Tabla 1.</w:t>
-      </w:r>
-      <w:r>
-        <w:rPr>
-          <w:b/>
+        <w:t>Tabla 1.5</w:t>
+      </w:r>
+      <w:r>
+        <w:rPr>
           <w:sz w:val="20"/>
         </w:rPr>
-        <w:t>5</w:t>
+        <w:t xml:space="preserve"> </w:t>
       </w:r>
       <w:r>
         <w:rPr>
           <w:sz w:val="20"/>
         </w:rPr>
-        <w:t xml:space="preserve"> </w:t>
-      </w:r>
-      <w:r>
-        <w:rPr>
-          <w:sz w:val="20"/>
-        </w:rPr>
-        <w:t>Caso de prueba 0</w:t>
-      </w:r>
-      <w:r>
-        <w:rPr>
-          <w:sz w:val="20"/>
-        </w:rPr>
-        <w:t>03.</w:t>
+        <w:t>Caso de prueba 003.</w:t>
       </w:r>
     </w:p>
     <w:p>
@@ -5640,13 +5693,11 @@
           </w:tcPr>
           <w:p>
             <w:pPr>
+              <w:spacing w:line="276" w:lineRule="auto"/>
               <w:jc w:val="center"/>
             </w:pPr>
             <w:r>
-              <w:t>ID: CP00</w:t>
-            </w:r>
-            <w:r>
-              <w:t>4</w:t>
+              <w:t>ID: CP004</w:t>
             </w:r>
           </w:p>
         </w:tc>
@@ -5658,6 +5709,7 @@
           </w:tcPr>
           <w:p>
             <w:pPr>
+              <w:spacing w:line="276" w:lineRule="auto"/>
               <w:jc w:val="center"/>
             </w:pPr>
             <w:r>
@@ -5677,6 +5729,7 @@
           </w:tcPr>
           <w:p>
             <w:pPr>
+              <w:spacing w:line="276" w:lineRule="auto"/>
               <w:jc w:val="center"/>
             </w:pPr>
             <w:r>
@@ -5691,6 +5744,7 @@
           </w:tcPr>
           <w:p>
             <w:pPr>
+              <w:spacing w:line="276" w:lineRule="auto"/>
               <w:jc w:val="center"/>
             </w:pPr>
             <w:r>
@@ -5707,6 +5761,7 @@
           </w:tcPr>
           <w:p>
             <w:pPr>
+              <w:spacing w:line="276" w:lineRule="auto"/>
               <w:jc w:val="center"/>
             </w:pPr>
             <w:r>
@@ -5721,6 +5776,7 @@
           </w:tcPr>
           <w:p>
             <w:pPr>
+              <w:spacing w:line="276" w:lineRule="auto"/>
               <w:jc w:val="center"/>
             </w:pPr>
             <w:r>
@@ -5737,6 +5793,7 @@
           </w:tcPr>
           <w:p>
             <w:pPr>
+              <w:spacing w:line="276" w:lineRule="auto"/>
               <w:jc w:val="center"/>
             </w:pPr>
             <w:r>
@@ -5751,6 +5808,7 @@
           </w:tcPr>
           <w:p>
             <w:pPr>
+              <w:spacing w:line="276" w:lineRule="auto"/>
               <w:jc w:val="center"/>
             </w:pPr>
             <w:proofErr w:type="spellStart"/>
@@ -5772,6 +5830,7 @@
           </w:tcPr>
           <w:p>
             <w:pPr>
+              <w:spacing w:line="276" w:lineRule="auto"/>
               <w:jc w:val="center"/>
             </w:pPr>
             <w:r>
@@ -5786,6 +5845,7 @@
           </w:tcPr>
           <w:p>
             <w:pPr>
+              <w:spacing w:line="276" w:lineRule="auto"/>
               <w:jc w:val="center"/>
             </w:pPr>
             <w:r>
@@ -5797,7 +5857,7 @@
     </w:tbl>
     <w:p>
       <w:pPr>
-        <w:spacing w:after="160" w:line="259" w:lineRule="auto"/>
+        <w:spacing w:before="240" w:after="160" w:line="259" w:lineRule="auto"/>
         <w:ind w:left="0" w:right="0" w:firstLine="0"/>
         <w:jc w:val="center"/>
         <w:rPr>
@@ -5809,44 +5869,19 @@
           <w:b/>
           <w:sz w:val="20"/>
         </w:rPr>
-        <w:t>Tabla 1.</w:t>
-      </w:r>
-      <w:r>
-        <w:rPr>
-          <w:b/>
+        <w:t>Tabla 1.6</w:t>
+      </w:r>
+      <w:r>
+        <w:rPr>
           <w:sz w:val="20"/>
         </w:rPr>
-        <w:t>6</w:t>
+        <w:t xml:space="preserve"> </w:t>
       </w:r>
       <w:r>
         <w:rPr>
           <w:sz w:val="20"/>
         </w:rPr>
-        <w:t xml:space="preserve"> </w:t>
-      </w:r>
-      <w:r>
-        <w:rPr>
-          <w:sz w:val="20"/>
-        </w:rPr>
-        <w:t>Caso de prueba</w:t>
-      </w:r>
-      <w:r>
-        <w:rPr>
-          <w:sz w:val="20"/>
-        </w:rPr>
-        <w:t xml:space="preserve"> </w:t>
-      </w:r>
-      <w:r>
-        <w:rPr>
-          <w:sz w:val="20"/>
-        </w:rPr>
-        <w:t>0</w:t>
-      </w:r>
-      <w:r>
-        <w:rPr>
-          <w:sz w:val="20"/>
-        </w:rPr>
-        <w:t>04.</w:t>
+        <w:t>Caso de prueba 004.</w:t>
       </w:r>
     </w:p>
     <w:p>
@@ -5875,13 +5910,11 @@
           </w:tcPr>
           <w:p>
             <w:pPr>
+              <w:spacing w:line="276" w:lineRule="auto"/>
               <w:jc w:val="center"/>
             </w:pPr>
             <w:r>
-              <w:t>ID: CP00</w:t>
-            </w:r>
-            <w:r>
-              <w:t>5</w:t>
+              <w:t>ID: CP005</w:t>
             </w:r>
           </w:p>
         </w:tc>
@@ -5893,6 +5926,7 @@
           </w:tcPr>
           <w:p>
             <w:pPr>
+              <w:spacing w:line="276" w:lineRule="auto"/>
               <w:jc w:val="center"/>
             </w:pPr>
             <w:r>
@@ -5918,6 +5952,7 @@
           </w:tcPr>
           <w:p>
             <w:pPr>
+              <w:spacing w:line="276" w:lineRule="auto"/>
               <w:jc w:val="center"/>
             </w:pPr>
             <w:r>
@@ -5932,6 +5967,7 @@
           </w:tcPr>
           <w:p>
             <w:pPr>
+              <w:spacing w:line="276" w:lineRule="auto"/>
               <w:jc w:val="center"/>
             </w:pPr>
             <w:r>
@@ -5948,6 +5984,7 @@
           </w:tcPr>
           <w:p>
             <w:pPr>
+              <w:spacing w:line="276" w:lineRule="auto"/>
               <w:jc w:val="center"/>
             </w:pPr>
             <w:r>
@@ -5962,6 +5999,7 @@
           </w:tcPr>
           <w:p>
             <w:pPr>
+              <w:spacing w:line="276" w:lineRule="auto"/>
               <w:jc w:val="center"/>
             </w:pPr>
             <w:r>
@@ -5978,10 +6016,10 @@
           </w:tcPr>
           <w:p>
             <w:pPr>
+              <w:spacing w:line="276" w:lineRule="auto"/>
               <w:jc w:val="center"/>
             </w:pPr>
             <w:r>
-              <w:lastRenderedPageBreak/>
               <w:t>Recursos necesarios</w:t>
             </w:r>
           </w:p>
@@ -5993,6 +6031,7 @@
           </w:tcPr>
           <w:p>
             <w:pPr>
+              <w:spacing w:line="276" w:lineRule="auto"/>
               <w:jc w:val="center"/>
             </w:pPr>
             <w:proofErr w:type="spellStart"/>
@@ -6014,9 +6053,11 @@
           </w:tcPr>
           <w:p>
             <w:pPr>
+              <w:spacing w:line="276" w:lineRule="auto"/>
               <w:jc w:val="center"/>
             </w:pPr>
             <w:r>
+              <w:lastRenderedPageBreak/>
               <w:t>Datos de prueba</w:t>
             </w:r>
           </w:p>
@@ -6028,6 +6069,7 @@
           </w:tcPr>
           <w:p>
             <w:pPr>
+              <w:spacing w:line="276" w:lineRule="auto"/>
               <w:jc w:val="center"/>
             </w:pPr>
             <w:r>
@@ -6039,7 +6081,7 @@
     </w:tbl>
     <w:p>
       <w:pPr>
-        <w:spacing w:after="160" w:line="259" w:lineRule="auto"/>
+        <w:spacing w:before="240" w:after="160" w:line="259" w:lineRule="auto"/>
         <w:ind w:left="0" w:right="0" w:firstLine="0"/>
         <w:jc w:val="center"/>
         <w:rPr>
@@ -6051,33 +6093,24 @@
           <w:b/>
           <w:sz w:val="20"/>
         </w:rPr>
-        <w:t>Tabla 1.</w:t>
-      </w:r>
-      <w:r>
-        <w:rPr>
-          <w:b/>
+        <w:t xml:space="preserve">Tabla 1.7 </w:t>
+      </w:r>
+      <w:r>
+        <w:rPr>
           <w:sz w:val="20"/>
         </w:rPr>
-        <w:t xml:space="preserve">7 </w:t>
-      </w:r>
-      <w:r>
+        <w:t>Caso de prueba 005.</w:t>
+      </w:r>
+    </w:p>
+    <w:p>
+      <w:pPr>
+        <w:spacing w:before="240" w:after="160" w:line="259" w:lineRule="auto"/>
+        <w:ind w:left="0" w:right="0" w:firstLine="0"/>
+        <w:jc w:val="center"/>
         <w:rPr>
           <w:sz w:val="20"/>
         </w:rPr>
-        <w:t>Caso de prueba 00</w:t>
-      </w:r>
-      <w:r>
-        <w:rPr>
-          <w:sz w:val="20"/>
-        </w:rPr>
-        <w:t>5</w:t>
-      </w:r>
-      <w:r>
-        <w:rPr>
-          <w:sz w:val="20"/>
-        </w:rPr>
-        <w:t>.</w:t>
-      </w:r>
+      </w:pPr>
     </w:p>
     <w:tbl>
       <w:tblPr>
@@ -6098,13 +6131,11 @@
           </w:tcPr>
           <w:p>
             <w:pPr>
+              <w:spacing w:line="276" w:lineRule="auto"/>
               <w:jc w:val="center"/>
             </w:pPr>
             <w:r>
-              <w:t>ID: CP00</w:t>
-            </w:r>
-            <w:r>
-              <w:t>6</w:t>
+              <w:t>ID: CP006</w:t>
             </w:r>
           </w:p>
         </w:tc>
@@ -6116,6 +6147,7 @@
           </w:tcPr>
           <w:p>
             <w:pPr>
+              <w:spacing w:line="276" w:lineRule="auto"/>
               <w:jc w:val="center"/>
             </w:pPr>
             <w:r>
@@ -6135,6 +6167,7 @@
           </w:tcPr>
           <w:p>
             <w:pPr>
+              <w:spacing w:line="276" w:lineRule="auto"/>
               <w:jc w:val="center"/>
             </w:pPr>
             <w:r>
@@ -6149,6 +6182,7 @@
           </w:tcPr>
           <w:p>
             <w:pPr>
+              <w:spacing w:line="276" w:lineRule="auto"/>
               <w:jc w:val="center"/>
             </w:pPr>
             <w:r>
@@ -6165,6 +6199,7 @@
           </w:tcPr>
           <w:p>
             <w:pPr>
+              <w:spacing w:line="276" w:lineRule="auto"/>
               <w:jc w:val="center"/>
             </w:pPr>
             <w:r>
@@ -6179,6 +6214,7 @@
           </w:tcPr>
           <w:p>
             <w:pPr>
+              <w:spacing w:line="276" w:lineRule="auto"/>
               <w:jc w:val="center"/>
             </w:pPr>
             <w:r>
@@ -6203,6 +6239,7 @@
           </w:tcPr>
           <w:p>
             <w:pPr>
+              <w:spacing w:line="276" w:lineRule="auto"/>
               <w:jc w:val="center"/>
             </w:pPr>
             <w:r>
@@ -6217,6 +6254,7 @@
           </w:tcPr>
           <w:p>
             <w:pPr>
+              <w:spacing w:line="276" w:lineRule="auto"/>
               <w:jc w:val="center"/>
             </w:pPr>
             <w:proofErr w:type="spellStart"/>
@@ -6238,6 +6276,7 @@
           </w:tcPr>
           <w:p>
             <w:pPr>
+              <w:spacing w:line="276" w:lineRule="auto"/>
               <w:jc w:val="center"/>
             </w:pPr>
             <w:r>
@@ -6252,6 +6291,7 @@
           </w:tcPr>
           <w:p>
             <w:pPr>
+              <w:spacing w:line="276" w:lineRule="auto"/>
               <w:jc w:val="center"/>
             </w:pPr>
             <w:r>
@@ -6263,7 +6303,7 @@
     </w:tbl>
     <w:p>
       <w:pPr>
-        <w:spacing w:after="160" w:line="259" w:lineRule="auto"/>
+        <w:spacing w:before="240" w:after="160" w:line="259" w:lineRule="auto"/>
         <w:ind w:left="0" w:right="0" w:firstLine="0"/>
         <w:jc w:val="center"/>
         <w:rPr>
@@ -6275,39 +6315,13 @@
           <w:b/>
           <w:sz w:val="20"/>
         </w:rPr>
-        <w:t>Tabla 1.</w:t>
-      </w:r>
-      <w:r>
-        <w:rPr>
-          <w:b/>
+        <w:t xml:space="preserve">Tabla 1.8 </w:t>
+      </w:r>
+      <w:r>
+        <w:rPr>
           <w:sz w:val="20"/>
         </w:rPr>
-        <w:t>8</w:t>
-      </w:r>
-      <w:r>
-        <w:rPr>
-          <w:b/>
-          <w:sz w:val="20"/>
-        </w:rPr>
-        <w:t xml:space="preserve"> </w:t>
-      </w:r>
-      <w:r>
-        <w:rPr>
-          <w:sz w:val="20"/>
-        </w:rPr>
-        <w:t>Caso de prueba 00</w:t>
-      </w:r>
-      <w:r>
-        <w:rPr>
-          <w:sz w:val="20"/>
-        </w:rPr>
-        <w:t>6</w:t>
-      </w:r>
-      <w:r>
-        <w:rPr>
-          <w:sz w:val="20"/>
-        </w:rPr>
-        <w:t>.</w:t>
+        <w:t>Caso de prueba 006.</w:t>
       </w:r>
     </w:p>
     <w:p>
@@ -6336,13 +6350,11 @@
           </w:tcPr>
           <w:p>
             <w:pPr>
+              <w:spacing w:line="276" w:lineRule="auto"/>
               <w:jc w:val="center"/>
             </w:pPr>
             <w:r>
-              <w:t>ID: CP00</w:t>
-            </w:r>
-            <w:r>
-              <w:t>7</w:t>
+              <w:t>ID: CP007</w:t>
             </w:r>
           </w:p>
         </w:tc>
@@ -6354,6 +6366,7 @@
           </w:tcPr>
           <w:p>
             <w:pPr>
+              <w:spacing w:line="276" w:lineRule="auto"/>
               <w:jc w:val="center"/>
             </w:pPr>
             <w:r>
@@ -6379,6 +6392,7 @@
           </w:tcPr>
           <w:p>
             <w:pPr>
+              <w:spacing w:line="276" w:lineRule="auto"/>
               <w:jc w:val="center"/>
             </w:pPr>
             <w:r>
@@ -6393,6 +6407,7 @@
           </w:tcPr>
           <w:p>
             <w:pPr>
+              <w:spacing w:line="276" w:lineRule="auto"/>
               <w:jc w:val="center"/>
             </w:pPr>
             <w:r>
@@ -6409,6 +6424,7 @@
           </w:tcPr>
           <w:p>
             <w:pPr>
+              <w:spacing w:line="276" w:lineRule="auto"/>
               <w:jc w:val="center"/>
             </w:pPr>
             <w:r>
@@ -6423,6 +6439,7 @@
           </w:tcPr>
           <w:p>
             <w:pPr>
+              <w:spacing w:line="276" w:lineRule="auto"/>
               <w:jc w:val="center"/>
             </w:pPr>
             <w:r>
@@ -6439,10 +6456,10 @@
           </w:tcPr>
           <w:p>
             <w:pPr>
+              <w:spacing w:line="276" w:lineRule="auto"/>
               <w:jc w:val="center"/>
             </w:pPr>
             <w:r>
-              <w:lastRenderedPageBreak/>
               <w:t>Recursos necesarios</w:t>
             </w:r>
           </w:p>
@@ -6454,6 +6471,7 @@
           </w:tcPr>
           <w:p>
             <w:pPr>
+              <w:spacing w:line="276" w:lineRule="auto"/>
               <w:jc w:val="center"/>
             </w:pPr>
             <w:proofErr w:type="spellStart"/>
@@ -6475,6 +6493,7 @@
           </w:tcPr>
           <w:p>
             <w:pPr>
+              <w:spacing w:line="276" w:lineRule="auto"/>
               <w:jc w:val="center"/>
             </w:pPr>
             <w:r>
@@ -6489,6 +6508,7 @@
           </w:tcPr>
           <w:p>
             <w:pPr>
+              <w:spacing w:line="276" w:lineRule="auto"/>
               <w:jc w:val="center"/>
             </w:pPr>
             <w:r>
@@ -6500,7 +6520,7 @@
     </w:tbl>
     <w:p>
       <w:pPr>
-        <w:spacing w:after="160" w:line="259" w:lineRule="auto"/>
+        <w:spacing w:after="160" w:line="276" w:lineRule="auto"/>
         <w:ind w:left="0" w:right="0" w:firstLine="0"/>
         <w:jc w:val="center"/>
         <w:rPr>
@@ -6512,32 +6532,13 @@
           <w:b/>
           <w:sz w:val="20"/>
         </w:rPr>
-        <w:t>Tabla 1.</w:t>
-      </w:r>
-      <w:r>
-        <w:rPr>
-          <w:b/>
+        <w:t xml:space="preserve">Tabla 1.9 </w:t>
+      </w:r>
+      <w:r>
+        <w:rPr>
           <w:sz w:val="20"/>
         </w:rPr>
-        <w:t xml:space="preserve">9 </w:t>
-      </w:r>
-      <w:r>
-        <w:rPr>
-          <w:sz w:val="20"/>
-        </w:rPr>
-        <w:t>Caso de prueba 00</w:t>
-      </w:r>
-      <w:r>
-        <w:rPr>
-          <w:sz w:val="20"/>
-        </w:rPr>
-        <w:t>7</w:t>
-      </w:r>
-      <w:r>
-        <w:rPr>
-          <w:sz w:val="20"/>
-        </w:rPr>
-        <w:t>.</w:t>
+        <w:t>Caso de prueba 007.</w:t>
       </w:r>
     </w:p>
     <w:p>
@@ -6566,9 +6567,11 @@
           </w:tcPr>
           <w:p>
             <w:pPr>
+              <w:spacing w:line="276" w:lineRule="auto"/>
               <w:jc w:val="center"/>
             </w:pPr>
             <w:r>
+              <w:lastRenderedPageBreak/>
               <w:t>ID: CP00</w:t>
             </w:r>
             <w:r>
@@ -6584,6 +6587,7 @@
           </w:tcPr>
           <w:p>
             <w:pPr>
+              <w:spacing w:line="276" w:lineRule="auto"/>
               <w:jc w:val="center"/>
             </w:pPr>
             <w:r>
@@ -6609,6 +6613,7 @@
           </w:tcPr>
           <w:p>
             <w:pPr>
+              <w:spacing w:line="276" w:lineRule="auto"/>
               <w:jc w:val="center"/>
             </w:pPr>
             <w:r>
@@ -6623,6 +6628,7 @@
           </w:tcPr>
           <w:p>
             <w:pPr>
+              <w:spacing w:line="276" w:lineRule="auto"/>
               <w:jc w:val="center"/>
             </w:pPr>
             <w:r>
@@ -6639,6 +6645,7 @@
           </w:tcPr>
           <w:p>
             <w:pPr>
+              <w:spacing w:line="276" w:lineRule="auto"/>
               <w:jc w:val="center"/>
             </w:pPr>
             <w:r>
@@ -6653,6 +6660,7 @@
           </w:tcPr>
           <w:p>
             <w:pPr>
+              <w:spacing w:line="276" w:lineRule="auto"/>
               <w:jc w:val="center"/>
             </w:pPr>
             <w:r>
@@ -6669,6 +6677,7 @@
           </w:tcPr>
           <w:p>
             <w:pPr>
+              <w:spacing w:line="276" w:lineRule="auto"/>
               <w:jc w:val="center"/>
             </w:pPr>
             <w:r>
@@ -6683,6 +6692,7 @@
           </w:tcPr>
           <w:p>
             <w:pPr>
+              <w:spacing w:line="276" w:lineRule="auto"/>
               <w:jc w:val="center"/>
             </w:pPr>
             <w:proofErr w:type="spellStart"/>
@@ -6704,6 +6714,7 @@
           </w:tcPr>
           <w:p>
             <w:pPr>
+              <w:spacing w:line="276" w:lineRule="auto"/>
               <w:jc w:val="center"/>
             </w:pPr>
             <w:r>
@@ -6718,6 +6729,7 @@
           </w:tcPr>
           <w:p>
             <w:pPr>
+              <w:spacing w:line="276" w:lineRule="auto"/>
               <w:jc w:val="center"/>
             </w:pPr>
             <w:r>
@@ -6729,7 +6741,7 @@
     </w:tbl>
     <w:p>
       <w:pPr>
-        <w:spacing w:after="160" w:line="259" w:lineRule="auto"/>
+        <w:spacing w:before="240" w:after="160" w:line="259" w:lineRule="auto"/>
         <w:ind w:left="0" w:right="0" w:firstLine="0"/>
         <w:jc w:val="center"/>
         <w:rPr>
@@ -6741,39 +6753,13 @@
           <w:b/>
           <w:sz w:val="20"/>
         </w:rPr>
-        <w:t>Tabla 1.</w:t>
-      </w:r>
-      <w:r>
-        <w:rPr>
-          <w:b/>
+        <w:t xml:space="preserve">Tabla 1.10 </w:t>
+      </w:r>
+      <w:r>
+        <w:rPr>
           <w:sz w:val="20"/>
         </w:rPr>
-        <w:t>10</w:t>
-      </w:r>
-      <w:r>
-        <w:rPr>
-          <w:b/>
-          <w:sz w:val="20"/>
-        </w:rPr>
-        <w:t xml:space="preserve"> </w:t>
-      </w:r>
-      <w:r>
-        <w:rPr>
-          <w:sz w:val="20"/>
-        </w:rPr>
-        <w:t>Caso de prueba 00</w:t>
-      </w:r>
-      <w:r>
-        <w:rPr>
-          <w:sz w:val="20"/>
-        </w:rPr>
-        <w:t>8</w:t>
-      </w:r>
-      <w:r>
-        <w:rPr>
-          <w:sz w:val="20"/>
-        </w:rPr>
-        <w:t>.</w:t>
+        <w:t>Caso de prueba 008.</w:t>
       </w:r>
     </w:p>
     <w:p>
@@ -6827,9 +6813,65 @@
     </w:p>
     <w:p>
       <w:pPr>
+        <w:spacing w:after="160" w:line="259" w:lineRule="auto"/>
+        <w:ind w:left="0" w:right="0" w:firstLine="0"/>
+        <w:jc w:val="left"/>
+      </w:pPr>
+    </w:p>
+    <w:p>
+      <w:pPr>
+        <w:spacing w:after="160" w:line="259" w:lineRule="auto"/>
+        <w:ind w:left="0" w:right="0" w:firstLine="0"/>
+        <w:jc w:val="left"/>
+      </w:pPr>
+    </w:p>
+    <w:p>
+      <w:pPr>
+        <w:spacing w:after="160" w:line="259" w:lineRule="auto"/>
+        <w:ind w:left="0" w:right="0" w:firstLine="0"/>
+        <w:jc w:val="left"/>
+      </w:pPr>
+    </w:p>
+    <w:p>
+      <w:pPr>
+        <w:spacing w:after="160" w:line="259" w:lineRule="auto"/>
+        <w:ind w:left="0" w:right="0" w:firstLine="0"/>
+        <w:jc w:val="left"/>
+      </w:pPr>
+    </w:p>
+    <w:p>
+      <w:pPr>
+        <w:spacing w:after="160" w:line="259" w:lineRule="auto"/>
+        <w:ind w:left="0" w:right="0" w:firstLine="0"/>
+        <w:jc w:val="left"/>
+      </w:pPr>
+    </w:p>
+    <w:p>
+      <w:pPr>
+        <w:spacing w:after="160" w:line="259" w:lineRule="auto"/>
+        <w:ind w:left="0" w:right="0" w:firstLine="0"/>
+        <w:jc w:val="left"/>
+      </w:pPr>
+    </w:p>
+    <w:p>
+      <w:pPr>
+        <w:spacing w:after="160" w:line="259" w:lineRule="auto"/>
+        <w:ind w:left="0" w:right="0" w:firstLine="0"/>
+        <w:jc w:val="left"/>
+      </w:pPr>
+    </w:p>
+    <w:p>
+      <w:pPr>
+        <w:spacing w:after="160" w:line="259" w:lineRule="auto"/>
+        <w:ind w:left="0" w:right="0" w:firstLine="0"/>
+        <w:jc w:val="left"/>
+      </w:pPr>
+    </w:p>
+    <w:p>
+      <w:pPr>
         <w:pStyle w:val="Ttulo2"/>
       </w:pPr>
-      <w:bookmarkStart w:id="14" w:name="_Toc2531699"/>
+      <w:bookmarkStart w:id="14" w:name="_Toc2590917"/>
       <w:r>
         <w:lastRenderedPageBreak/>
         <w:t>Planificación</w:t>
@@ -6838,7 +6880,7 @@
     </w:p>
     <w:tbl>
       <w:tblPr>
-        <w:tblStyle w:val="Tablaconcuadrcula4-nfasis1"/>
+        <w:tblStyle w:val="Tabladecuadrcula4-nfasis1"/>
         <w:tblW w:w="0" w:type="auto"/>
         <w:tblLook w:val="04A0" w:firstRow="1" w:lastRow="0" w:firstColumn="1" w:lastColumn="0" w:noHBand="0" w:noVBand="1"/>
       </w:tblPr>
@@ -6858,6 +6900,7 @@
             <w:cnfStyle w:val="001000000000" w:firstRow="0" w:lastRow="0" w:firstColumn="1" w:lastColumn="0" w:oddVBand="0" w:evenVBand="0" w:oddHBand="0" w:evenHBand="0" w:firstRowFirstColumn="0" w:firstRowLastColumn="0" w:lastRowFirstColumn="0" w:lastRowLastColumn="0"/>
             <w:tcW w:w="8878" w:type="dxa"/>
             <w:gridSpan w:val="5"/>
+            <w:shd w:val="clear" w:color="auto" w:fill="9CC2E5" w:themeFill="accent1" w:themeFillTint="99"/>
           </w:tcPr>
           <w:p>
             <w:pPr>
@@ -7075,13 +7118,7 @@
               <w:rPr>
                 <w:b w:val="0"/>
               </w:rPr>
-              <w:t>ID: CP00</w:t>
-            </w:r>
-            <w:r>
-              <w:rPr>
-                <w:b w:val="0"/>
-              </w:rPr>
-              <w:t>2</w:t>
+              <w:t>ID: CP002</w:t>
             </w:r>
           </w:p>
         </w:tc>
@@ -7166,13 +7203,7 @@
               <w:rPr>
                 <w:b w:val="0"/>
               </w:rPr>
-              <w:t>ID: CP00</w:t>
-            </w:r>
-            <w:r>
-              <w:rPr>
-                <w:b w:val="0"/>
-              </w:rPr>
-              <w:t>3</w:t>
+              <w:t>ID: CP003</w:t>
             </w:r>
           </w:p>
         </w:tc>
@@ -7188,10 +7219,7 @@
               <w:cnfStyle w:val="000000000000" w:firstRow="0" w:lastRow="0" w:firstColumn="0" w:lastColumn="0" w:oddVBand="0" w:evenVBand="0" w:oddHBand="0" w:evenHBand="0" w:firstRowFirstColumn="0" w:firstRowLastColumn="0" w:lastRowFirstColumn="0" w:lastRowLastColumn="0"/>
             </w:pPr>
             <w:r>
-              <w:t>3</w:t>
-            </w:r>
-            <w:r>
-              <w:t>-Sep-2019</w:t>
+              <w:t>3-Sep-2019</w:t>
             </w:r>
           </w:p>
         </w:tc>
@@ -7263,13 +7291,7 @@
               <w:rPr>
                 <w:b w:val="0"/>
               </w:rPr>
-              <w:t>ID: CP00</w:t>
-            </w:r>
-            <w:r>
-              <w:rPr>
-                <w:b w:val="0"/>
-              </w:rPr>
-              <w:t>4</w:t>
+              <w:t>ID: CP004</w:t>
             </w:r>
           </w:p>
         </w:tc>
@@ -7285,10 +7307,7 @@
               <w:cnfStyle w:val="000000100000" w:firstRow="0" w:lastRow="0" w:firstColumn="0" w:lastColumn="0" w:oddVBand="0" w:evenVBand="0" w:oddHBand="1" w:evenHBand="0" w:firstRowFirstColumn="0" w:firstRowLastColumn="0" w:lastRowFirstColumn="0" w:lastRowLastColumn="0"/>
             </w:pPr>
             <w:r>
-              <w:t>3</w:t>
-            </w:r>
-            <w:r>
-              <w:t>-Sep-2019</w:t>
+              <w:t>3-Sep-2019</w:t>
             </w:r>
           </w:p>
         </w:tc>
@@ -7357,13 +7376,7 @@
               <w:rPr>
                 <w:b w:val="0"/>
               </w:rPr>
-              <w:t>ID: CP00</w:t>
-            </w:r>
-            <w:r>
-              <w:rPr>
-                <w:b w:val="0"/>
-              </w:rPr>
-              <w:t>5</w:t>
+              <w:t>ID: CP005</w:t>
             </w:r>
           </w:p>
         </w:tc>
@@ -7379,10 +7392,7 @@
               <w:cnfStyle w:val="000000000000" w:firstRow="0" w:lastRow="0" w:firstColumn="0" w:lastColumn="0" w:oddVBand="0" w:evenVBand="0" w:oddHBand="0" w:evenHBand="0" w:firstRowFirstColumn="0" w:firstRowLastColumn="0" w:lastRowFirstColumn="0" w:lastRowLastColumn="0"/>
             </w:pPr>
             <w:r>
-              <w:t>5</w:t>
-            </w:r>
-            <w:r>
-              <w:t>-Sep-2019</w:t>
+              <w:t>5-Sep-2019</w:t>
             </w:r>
           </w:p>
         </w:tc>
@@ -7454,13 +7464,7 @@
               <w:rPr>
                 <w:b w:val="0"/>
               </w:rPr>
-              <w:t>ID: CP00</w:t>
-            </w:r>
-            <w:r>
-              <w:rPr>
-                <w:b w:val="0"/>
-              </w:rPr>
-              <w:t>6</w:t>
+              <w:t>ID: CP006</w:t>
             </w:r>
           </w:p>
         </w:tc>
@@ -7476,10 +7480,7 @@
               <w:cnfStyle w:val="000000100000" w:firstRow="0" w:lastRow="0" w:firstColumn="0" w:lastColumn="0" w:oddVBand="0" w:evenVBand="0" w:oddHBand="1" w:evenHBand="0" w:firstRowFirstColumn="0" w:firstRowLastColumn="0" w:lastRowFirstColumn="0" w:lastRowLastColumn="0"/>
             </w:pPr>
             <w:r>
-              <w:t>9-</w:t>
-            </w:r>
-            <w:r>
-              <w:t>Sep-2019</w:t>
+              <w:t>9-Sep-2019</w:t>
             </w:r>
           </w:p>
         </w:tc>
@@ -7548,13 +7549,7 @@
               <w:rPr>
                 <w:b w:val="0"/>
               </w:rPr>
-              <w:t>ID: CP00</w:t>
-            </w:r>
-            <w:r>
-              <w:rPr>
-                <w:b w:val="0"/>
-              </w:rPr>
-              <w:t>7</w:t>
+              <w:t>ID: CP007</w:t>
             </w:r>
           </w:p>
         </w:tc>
@@ -7570,10 +7565,7 @@
               <w:cnfStyle w:val="000000000000" w:firstRow="0" w:lastRow="0" w:firstColumn="0" w:lastColumn="0" w:oddVBand="0" w:evenVBand="0" w:oddHBand="0" w:evenHBand="0" w:firstRowFirstColumn="0" w:firstRowLastColumn="0" w:lastRowFirstColumn="0" w:lastRowLastColumn="0"/>
             </w:pPr>
             <w:r>
-              <w:t>9</w:t>
-            </w:r>
-            <w:r>
-              <w:t>-Sep-2019</w:t>
+              <w:t>9-Sep-2019</w:t>
             </w:r>
           </w:p>
         </w:tc>
@@ -7645,13 +7637,7 @@
               <w:rPr>
                 <w:b w:val="0"/>
               </w:rPr>
-              <w:t>ID: CP00</w:t>
-            </w:r>
-            <w:r>
-              <w:rPr>
-                <w:b w:val="0"/>
-              </w:rPr>
-              <w:t>8</w:t>
+              <w:t>ID: CP008</w:t>
             </w:r>
           </w:p>
         </w:tc>
@@ -7667,10 +7653,7 @@
               <w:cnfStyle w:val="000000100000" w:firstRow="0" w:lastRow="0" w:firstColumn="0" w:lastColumn="0" w:oddVBand="0" w:evenVBand="0" w:oddHBand="1" w:evenHBand="0" w:firstRowFirstColumn="0" w:firstRowLastColumn="0" w:lastRowFirstColumn="0" w:lastRowLastColumn="0"/>
             </w:pPr>
             <w:r>
-              <w:t>9</w:t>
-            </w:r>
-            <w:r>
-              <w:t>-Sep-2019</w:t>
+              <w:t>9-Sep-2019</w:t>
             </w:r>
           </w:p>
         </w:tc>
@@ -7726,7 +7709,7 @@
     </w:tbl>
     <w:p>
       <w:pPr>
-        <w:spacing w:after="160" w:line="259" w:lineRule="auto"/>
+        <w:spacing w:before="240" w:after="160" w:line="259" w:lineRule="auto"/>
         <w:ind w:left="0" w:right="0" w:firstLine="0"/>
         <w:jc w:val="center"/>
         <w:rPr>
@@ -7738,33 +7721,13 @@
           <w:b/>
           <w:sz w:val="20"/>
         </w:rPr>
-        <w:t>Tabla 1.</w:t>
-      </w:r>
-      <w:r>
-        <w:rPr>
-          <w:b/>
+        <w:t xml:space="preserve">Tabla 1.11 </w:t>
+      </w:r>
+      <w:r>
+        <w:rPr>
           <w:sz w:val="20"/>
         </w:rPr>
-        <w:t>11</w:t>
-      </w:r>
-      <w:r>
-        <w:rPr>
-          <w:b/>
-          <w:sz w:val="20"/>
-        </w:rPr>
-        <w:t xml:space="preserve"> </w:t>
-      </w:r>
-      <w:r>
-        <w:rPr>
-          <w:sz w:val="20"/>
-        </w:rPr>
-        <w:t>Plan de pruebas detallado</w:t>
-      </w:r>
-      <w:r>
-        <w:rPr>
-          <w:sz w:val="20"/>
-        </w:rPr>
-        <w:t>.</w:t>
+        <w:t>Plan de pruebas detallado.</w:t>
       </w:r>
     </w:p>
     <w:p>
@@ -7785,20 +7748,11 @@
     </w:p>
     <w:p>
       <w:pPr>
-        <w:spacing w:after="160" w:line="259" w:lineRule="auto"/>
-        <w:ind w:left="0" w:right="0" w:firstLine="0"/>
-        <w:jc w:val="left"/>
-        <w:rPr>
-          <w:sz w:val="28"/>
-        </w:rPr>
-      </w:pPr>
-    </w:p>
-    <w:p>
-      <w:pPr>
         <w:pStyle w:val="Ttulo1"/>
       </w:pPr>
-      <w:bookmarkStart w:id="15" w:name="_Toc2531700"/>
-      <w:r>
+      <w:bookmarkStart w:id="15" w:name="_Toc2590918"/>
+      <w:r>
+        <w:lastRenderedPageBreak/>
         <w:t>Prototipo del sistema</w:t>
       </w:r>
       <w:bookmarkEnd w:id="15"/>
@@ -8149,6 +8103,7 @@
           <w:szCs w:val="23"/>
           <w:shd w:val="clear" w:color="auto" w:fill="FFFFFF"/>
         </w:rPr>
+        <w:lastRenderedPageBreak/>
         <w:t>Exploratorio: prototipo no reutilizable utilizado para clarificar las metas del proyecto, identificar requerimientos, examinar alternativas de diseño o investigar un sistema extenso y complejo.</w:t>
       </w:r>
     </w:p>
@@ -8486,7 +8441,7 @@
 </file>
 
 <file path=word/endnotes.xml><?xml version="1.0" encoding="utf-8"?>
-<w:endnotes xmlns:wpc="http://schemas.microsoft.com/office/word/2010/wordprocessingCanvas" xmlns:cx="http://schemas.microsoft.com/office/drawing/2014/chartex" xmlns:cx1="http://schemas.microsoft.com/office/drawing/2015/9/8/chartex" xmlns:cx2="http://schemas.microsoft.com/office/drawing/2015/10/21/chartex" xmlns:cx3="http://schemas.microsoft.com/office/drawing/2016/5/9/chartex" xmlns:cx4="http://schemas.microsoft.com/office/drawing/2016/5/10/chartex" xmlns:cx5="http://schemas.microsoft.com/office/drawing/2016/5/11/chartex" xmlns:cx6="http://schemas.microsoft.com/office/drawing/2016/5/12/chartex" xmlns:cx7="http://schemas.microsoft.com/office/drawing/2016/5/13/chartex" xmlns:cx8="http://schemas.microsoft.com/office/drawing/2016/5/14/chartex" xmlns:mc="http://schemas.openxmlformats.org/markup-compatibility/2006" xmlns:aink="http://schemas.microsoft.com/office/drawing/2016/ink" xmlns:am3d="http://schemas.microsoft.com/office/drawing/2017/model3d" xmlns:o="urn:schemas-microsoft-com:office:office" xmlns:r="http://schemas.openxmlformats.org/officeDocument/2006/relationships" xmlns:m="http://schemas.openxmlformats.org/officeDocument/2006/math" xmlns:v="urn:schemas-microsoft-com:vml" xmlns:wp14="http://schemas.microsoft.com/office/word/2010/wordprocessingDrawing" xmlns:wp="http://schemas.openxmlformats.org/drawingml/2006/wordprocessingDrawing" xmlns:w10="urn:schemas-microsoft-com:office:word" xmlns:w="http://schemas.openxmlformats.org/wordprocessingml/2006/main" xmlns:w14="http://schemas.microsoft.com/office/word/2010/wordml" xmlns:w15="http://schemas.microsoft.com/office/word/2012/wordml" xmlns:w16cid="http://schemas.microsoft.com/office/word/2016/wordml/cid" xmlns:w16se="http://schemas.microsoft.com/office/word/2015/wordml/symex" xmlns:wpg="http://schemas.microsoft.com/office/word/2010/wordprocessingGroup" xmlns:wpi="http://schemas.microsoft.com/office/word/2010/wordprocessingInk" xmlns:wne="http://schemas.microsoft.com/office/word/2006/wordml" xmlns:wps="http://schemas.microsoft.com/office/word/2010/wordprocessingShape" mc:Ignorable="w14 w15 w16se w16cid wp14">
+<w:endnotes xmlns:wpc="http://schemas.microsoft.com/office/word/2010/wordprocessingCanvas" xmlns:mc="http://schemas.openxmlformats.org/markup-compatibility/2006" xmlns:o="urn:schemas-microsoft-com:office:office" xmlns:r="http://schemas.openxmlformats.org/officeDocument/2006/relationships" xmlns:m="http://schemas.openxmlformats.org/officeDocument/2006/math" xmlns:v="urn:schemas-microsoft-com:vml" xmlns:wp14="http://schemas.microsoft.com/office/word/2010/wordprocessingDrawing" xmlns:wp="http://schemas.openxmlformats.org/drawingml/2006/wordprocessingDrawing" xmlns:w10="urn:schemas-microsoft-com:office:word" xmlns:w="http://schemas.openxmlformats.org/wordprocessingml/2006/main" xmlns:w14="http://schemas.microsoft.com/office/word/2010/wordml" xmlns:w15="http://schemas.microsoft.com/office/word/2012/wordml" xmlns:wpg="http://schemas.microsoft.com/office/word/2010/wordprocessingGroup" xmlns:wpi="http://schemas.microsoft.com/office/word/2010/wordprocessingInk" xmlns:wne="http://schemas.microsoft.com/office/word/2006/wordml" xmlns:wps="http://schemas.microsoft.com/office/word/2010/wordprocessingShape" mc:Ignorable="w14 w15 wp14">
   <w:endnote w:type="separator" w:id="-1">
     <w:p>
       <w:pPr>
@@ -8511,7 +8466,7 @@
 </file>
 
 <file path=word/footer1.xml><?xml version="1.0" encoding="utf-8"?>
-<w:ftr xmlns:wpc="http://schemas.microsoft.com/office/word/2010/wordprocessingCanvas" xmlns:cx="http://schemas.microsoft.com/office/drawing/2014/chartex" xmlns:cx1="http://schemas.microsoft.com/office/drawing/2015/9/8/chartex" xmlns:cx2="http://schemas.microsoft.com/office/drawing/2015/10/21/chartex" xmlns:cx3="http://schemas.microsoft.com/office/drawing/2016/5/9/chartex" xmlns:cx4="http://schemas.microsoft.com/office/drawing/2016/5/10/chartex" xmlns:cx5="http://schemas.microsoft.com/office/drawing/2016/5/11/chartex" xmlns:cx6="http://schemas.microsoft.com/office/drawing/2016/5/12/chartex" xmlns:cx7="http://schemas.microsoft.com/office/drawing/2016/5/13/chartex" xmlns:cx8="http://schemas.microsoft.com/office/drawing/2016/5/14/chartex" xmlns:mc="http://schemas.openxmlformats.org/markup-compatibility/2006" xmlns:aink="http://schemas.microsoft.com/office/drawing/2016/ink" xmlns:am3d="http://schemas.microsoft.com/office/drawing/2017/model3d" xmlns:o="urn:schemas-microsoft-com:office:office" xmlns:r="http://schemas.openxmlformats.org/officeDocument/2006/relationships" xmlns:m="http://schemas.openxmlformats.org/officeDocument/2006/math" xmlns:v="urn:schemas-microsoft-com:vml" xmlns:wp14="http://schemas.microsoft.com/office/word/2010/wordprocessingDrawing" xmlns:wp="http://schemas.openxmlformats.org/drawingml/2006/wordprocessingDrawing" xmlns:w10="urn:schemas-microsoft-com:office:word" xmlns:w="http://schemas.openxmlformats.org/wordprocessingml/2006/main" xmlns:w14="http://schemas.microsoft.com/office/word/2010/wordml" xmlns:w15="http://schemas.microsoft.com/office/word/2012/wordml" xmlns:w16cid="http://schemas.microsoft.com/office/word/2016/wordml/cid" xmlns:w16se="http://schemas.microsoft.com/office/word/2015/wordml/symex" xmlns:wpg="http://schemas.microsoft.com/office/word/2010/wordprocessingGroup" xmlns:wpi="http://schemas.microsoft.com/office/word/2010/wordprocessingInk" xmlns:wne="http://schemas.microsoft.com/office/word/2006/wordml" xmlns:wps="http://schemas.microsoft.com/office/word/2010/wordprocessingShape" mc:Ignorable="w14 w15 w16se w16cid wp14">
+<w:ftr xmlns:wpc="http://schemas.microsoft.com/office/word/2010/wordprocessingCanvas" xmlns:mc="http://schemas.openxmlformats.org/markup-compatibility/2006" xmlns:o="urn:schemas-microsoft-com:office:office" xmlns:r="http://schemas.openxmlformats.org/officeDocument/2006/relationships" xmlns:m="http://schemas.openxmlformats.org/officeDocument/2006/math" xmlns:v="urn:schemas-microsoft-com:vml" xmlns:wp14="http://schemas.microsoft.com/office/word/2010/wordprocessingDrawing" xmlns:wp="http://schemas.openxmlformats.org/drawingml/2006/wordprocessingDrawing" xmlns:w10="urn:schemas-microsoft-com:office:word" xmlns:w="http://schemas.openxmlformats.org/wordprocessingml/2006/main" xmlns:w14="http://schemas.microsoft.com/office/word/2010/wordml" xmlns:w15="http://schemas.microsoft.com/office/word/2012/wordml" xmlns:wpg="http://schemas.microsoft.com/office/word/2010/wordprocessingGroup" xmlns:wpi="http://schemas.microsoft.com/office/word/2010/wordprocessingInk" xmlns:wne="http://schemas.microsoft.com/office/word/2006/wordml" xmlns:wps="http://schemas.microsoft.com/office/word/2010/wordprocessingShape" mc:Ignorable="w14 w15 wp14">
   <w:p>
     <w:pPr>
       <w:spacing w:after="0" w:line="259" w:lineRule="auto"/>
@@ -8585,7 +8540,7 @@
 </file>
 
 <file path=word/footer2.xml><?xml version="1.0" encoding="utf-8"?>
-<w:ftr xmlns:wpc="http://schemas.microsoft.com/office/word/2010/wordprocessingCanvas" xmlns:cx="http://schemas.microsoft.com/office/drawing/2014/chartex" xmlns:cx1="http://schemas.microsoft.com/office/drawing/2015/9/8/chartex" xmlns:cx2="http://schemas.microsoft.com/office/drawing/2015/10/21/chartex" xmlns:cx3="http://schemas.microsoft.com/office/drawing/2016/5/9/chartex" xmlns:cx4="http://schemas.microsoft.com/office/drawing/2016/5/10/chartex" xmlns:cx5="http://schemas.microsoft.com/office/drawing/2016/5/11/chartex" xmlns:cx6="http://schemas.microsoft.com/office/drawing/2016/5/12/chartex" xmlns:cx7="http://schemas.microsoft.com/office/drawing/2016/5/13/chartex" xmlns:cx8="http://schemas.microsoft.com/office/drawing/2016/5/14/chartex" xmlns:mc="http://schemas.openxmlformats.org/markup-compatibility/2006" xmlns:aink="http://schemas.microsoft.com/office/drawing/2016/ink" xmlns:am3d="http://schemas.microsoft.com/office/drawing/2017/model3d" xmlns:o="urn:schemas-microsoft-com:office:office" xmlns:r="http://schemas.openxmlformats.org/officeDocument/2006/relationships" xmlns:m="http://schemas.openxmlformats.org/officeDocument/2006/math" xmlns:v="urn:schemas-microsoft-com:vml" xmlns:wp14="http://schemas.microsoft.com/office/word/2010/wordprocessingDrawing" xmlns:wp="http://schemas.openxmlformats.org/drawingml/2006/wordprocessingDrawing" xmlns:w10="urn:schemas-microsoft-com:office:word" xmlns:w="http://schemas.openxmlformats.org/wordprocessingml/2006/main" xmlns:w14="http://schemas.microsoft.com/office/word/2010/wordml" xmlns:w15="http://schemas.microsoft.com/office/word/2012/wordml" xmlns:w16cid="http://schemas.microsoft.com/office/word/2016/wordml/cid" xmlns:w16se="http://schemas.microsoft.com/office/word/2015/wordml/symex" xmlns:wpg="http://schemas.microsoft.com/office/word/2010/wordprocessingGroup" xmlns:wpi="http://schemas.microsoft.com/office/word/2010/wordprocessingInk" xmlns:wne="http://schemas.microsoft.com/office/word/2006/wordml" xmlns:wps="http://schemas.microsoft.com/office/word/2010/wordprocessingShape" mc:Ignorable="w14 w15 w16se w16cid wp14">
+<w:ftr xmlns:wpc="http://schemas.microsoft.com/office/word/2010/wordprocessingCanvas" xmlns:mc="http://schemas.openxmlformats.org/markup-compatibility/2006" xmlns:o="urn:schemas-microsoft-com:office:office" xmlns:r="http://schemas.openxmlformats.org/officeDocument/2006/relationships" xmlns:m="http://schemas.openxmlformats.org/officeDocument/2006/math" xmlns:v="urn:schemas-microsoft-com:vml" xmlns:wp14="http://schemas.microsoft.com/office/word/2010/wordprocessingDrawing" xmlns:wp="http://schemas.openxmlformats.org/drawingml/2006/wordprocessingDrawing" xmlns:w10="urn:schemas-microsoft-com:office:word" xmlns:w="http://schemas.openxmlformats.org/wordprocessingml/2006/main" xmlns:w14="http://schemas.microsoft.com/office/word/2010/wordml" xmlns:w15="http://schemas.microsoft.com/office/word/2012/wordml" xmlns:wpg="http://schemas.microsoft.com/office/word/2010/wordprocessingGroup" xmlns:wpi="http://schemas.microsoft.com/office/word/2010/wordprocessingInk" xmlns:wne="http://schemas.microsoft.com/office/word/2006/wordml" xmlns:wps="http://schemas.microsoft.com/office/word/2010/wordprocessingShape" mc:Ignorable="w14 w15 wp14">
   <w:p>
     <w:pPr>
       <w:spacing w:after="0" w:line="259" w:lineRule="auto"/>
@@ -8690,7 +8645,7 @@
         <w:noProof/>
         <w:sz w:val="22"/>
       </w:rPr>
-      <w:t>7</w:t>
+      <w:t>2</w:t>
     </w:r>
     <w:r>
       <w:rPr>
@@ -8727,7 +8682,7 @@
 </file>
 
 <file path=word/footer3.xml><?xml version="1.0" encoding="utf-8"?>
-<w:ftr xmlns:wpc="http://schemas.microsoft.com/office/word/2010/wordprocessingCanvas" xmlns:cx="http://schemas.microsoft.com/office/drawing/2014/chartex" xmlns:cx1="http://schemas.microsoft.com/office/drawing/2015/9/8/chartex" xmlns:cx2="http://schemas.microsoft.com/office/drawing/2015/10/21/chartex" xmlns:cx3="http://schemas.microsoft.com/office/drawing/2016/5/9/chartex" xmlns:cx4="http://schemas.microsoft.com/office/drawing/2016/5/10/chartex" xmlns:cx5="http://schemas.microsoft.com/office/drawing/2016/5/11/chartex" xmlns:cx6="http://schemas.microsoft.com/office/drawing/2016/5/12/chartex" xmlns:cx7="http://schemas.microsoft.com/office/drawing/2016/5/13/chartex" xmlns:cx8="http://schemas.microsoft.com/office/drawing/2016/5/14/chartex" xmlns:mc="http://schemas.openxmlformats.org/markup-compatibility/2006" xmlns:aink="http://schemas.microsoft.com/office/drawing/2016/ink" xmlns:am3d="http://schemas.microsoft.com/office/drawing/2017/model3d" xmlns:o="urn:schemas-microsoft-com:office:office" xmlns:r="http://schemas.openxmlformats.org/officeDocument/2006/relationships" xmlns:m="http://schemas.openxmlformats.org/officeDocument/2006/math" xmlns:v="urn:schemas-microsoft-com:vml" xmlns:wp14="http://schemas.microsoft.com/office/word/2010/wordprocessingDrawing" xmlns:wp="http://schemas.openxmlformats.org/drawingml/2006/wordprocessingDrawing" xmlns:w10="urn:schemas-microsoft-com:office:word" xmlns:w="http://schemas.openxmlformats.org/wordprocessingml/2006/main" xmlns:w14="http://schemas.microsoft.com/office/word/2010/wordml" xmlns:w15="http://schemas.microsoft.com/office/word/2012/wordml" xmlns:w16cid="http://schemas.microsoft.com/office/word/2016/wordml/cid" xmlns:w16se="http://schemas.microsoft.com/office/word/2015/wordml/symex" xmlns:wpg="http://schemas.microsoft.com/office/word/2010/wordprocessingGroup" xmlns:wpi="http://schemas.microsoft.com/office/word/2010/wordprocessingInk" xmlns:wne="http://schemas.microsoft.com/office/word/2006/wordml" xmlns:wps="http://schemas.microsoft.com/office/word/2010/wordprocessingShape" mc:Ignorable="w14 w15 w16se w16cid wp14">
+<w:ftr xmlns:wpc="http://schemas.microsoft.com/office/word/2010/wordprocessingCanvas" xmlns:mc="http://schemas.openxmlformats.org/markup-compatibility/2006" xmlns:o="urn:schemas-microsoft-com:office:office" xmlns:r="http://schemas.openxmlformats.org/officeDocument/2006/relationships" xmlns:m="http://schemas.openxmlformats.org/officeDocument/2006/math" xmlns:v="urn:schemas-microsoft-com:vml" xmlns:wp14="http://schemas.microsoft.com/office/word/2010/wordprocessingDrawing" xmlns:wp="http://schemas.openxmlformats.org/drawingml/2006/wordprocessingDrawing" xmlns:w10="urn:schemas-microsoft-com:office:word" xmlns:w="http://schemas.openxmlformats.org/wordprocessingml/2006/main" xmlns:w14="http://schemas.microsoft.com/office/word/2010/wordml" xmlns:w15="http://schemas.microsoft.com/office/word/2012/wordml" xmlns:wpg="http://schemas.microsoft.com/office/word/2010/wordprocessingGroup" xmlns:wpi="http://schemas.microsoft.com/office/word/2010/wordprocessingInk" xmlns:wne="http://schemas.microsoft.com/office/word/2006/wordml" xmlns:wps="http://schemas.microsoft.com/office/word/2010/wordprocessingShape" mc:Ignorable="w14 w15 wp14">
   <w:p>
     <w:pPr>
       <w:spacing w:after="0" w:line="259" w:lineRule="auto"/>
@@ -8869,7 +8824,7 @@
 </file>
 
 <file path=word/footnotes.xml><?xml version="1.0" encoding="utf-8"?>
-<w:footnotes xmlns:wpc="http://schemas.microsoft.com/office/word/2010/wordprocessingCanvas" xmlns:cx="http://schemas.microsoft.com/office/drawing/2014/chartex" xmlns:cx1="http://schemas.microsoft.com/office/drawing/2015/9/8/chartex" xmlns:cx2="http://schemas.microsoft.com/office/drawing/2015/10/21/chartex" xmlns:cx3="http://schemas.microsoft.com/office/drawing/2016/5/9/chartex" xmlns:cx4="http://schemas.microsoft.com/office/drawing/2016/5/10/chartex" xmlns:cx5="http://schemas.microsoft.com/office/drawing/2016/5/11/chartex" xmlns:cx6="http://schemas.microsoft.com/office/drawing/2016/5/12/chartex" xmlns:cx7="http://schemas.microsoft.com/office/drawing/2016/5/13/chartex" xmlns:cx8="http://schemas.microsoft.com/office/drawing/2016/5/14/chartex" xmlns:mc="http://schemas.openxmlformats.org/markup-compatibility/2006" xmlns:aink="http://schemas.microsoft.com/office/drawing/2016/ink" xmlns:am3d="http://schemas.microsoft.com/office/drawing/2017/model3d" xmlns:o="urn:schemas-microsoft-com:office:office" xmlns:r="http://schemas.openxmlformats.org/officeDocument/2006/relationships" xmlns:m="http://schemas.openxmlformats.org/officeDocument/2006/math" xmlns:v="urn:schemas-microsoft-com:vml" xmlns:wp14="http://schemas.microsoft.com/office/word/2010/wordprocessingDrawing" xmlns:wp="http://schemas.openxmlformats.org/drawingml/2006/wordprocessingDrawing" xmlns:w10="urn:schemas-microsoft-com:office:word" xmlns:w="http://schemas.openxmlformats.org/wordprocessingml/2006/main" xmlns:w14="http://schemas.microsoft.com/office/word/2010/wordml" xmlns:w15="http://schemas.microsoft.com/office/word/2012/wordml" xmlns:w16cid="http://schemas.microsoft.com/office/word/2016/wordml/cid" xmlns:w16se="http://schemas.microsoft.com/office/word/2015/wordml/symex" xmlns:wpg="http://schemas.microsoft.com/office/word/2010/wordprocessingGroup" xmlns:wpi="http://schemas.microsoft.com/office/word/2010/wordprocessingInk" xmlns:wne="http://schemas.microsoft.com/office/word/2006/wordml" xmlns:wps="http://schemas.microsoft.com/office/word/2010/wordprocessingShape" mc:Ignorable="w14 w15 w16se w16cid wp14">
+<w:footnotes xmlns:wpc="http://schemas.microsoft.com/office/word/2010/wordprocessingCanvas" xmlns:mc="http://schemas.openxmlformats.org/markup-compatibility/2006" xmlns:o="urn:schemas-microsoft-com:office:office" xmlns:r="http://schemas.openxmlformats.org/officeDocument/2006/relationships" xmlns:m="http://schemas.openxmlformats.org/officeDocument/2006/math" xmlns:v="urn:schemas-microsoft-com:vml" xmlns:wp14="http://schemas.microsoft.com/office/word/2010/wordprocessingDrawing" xmlns:wp="http://schemas.openxmlformats.org/drawingml/2006/wordprocessingDrawing" xmlns:w10="urn:schemas-microsoft-com:office:word" xmlns:w="http://schemas.openxmlformats.org/wordprocessingml/2006/main" xmlns:w14="http://schemas.microsoft.com/office/word/2010/wordml" xmlns:w15="http://schemas.microsoft.com/office/word/2012/wordml" xmlns:wpg="http://schemas.microsoft.com/office/word/2010/wordprocessingGroup" xmlns:wpi="http://schemas.microsoft.com/office/word/2010/wordprocessingInk" xmlns:wne="http://schemas.microsoft.com/office/word/2006/wordml" xmlns:wps="http://schemas.microsoft.com/office/word/2010/wordprocessingShape" mc:Ignorable="w14 w15 wp14">
   <w:footnote w:type="separator" w:id="-1">
     <w:p>
       <w:pPr>
@@ -8894,7 +8849,7 @@
 </file>
 
 <file path=word/header1.xml><?xml version="1.0" encoding="utf-8"?>
-<w:hdr xmlns:wpc="http://schemas.microsoft.com/office/word/2010/wordprocessingCanvas" xmlns:cx="http://schemas.microsoft.com/office/drawing/2014/chartex" xmlns:cx1="http://schemas.microsoft.com/office/drawing/2015/9/8/chartex" xmlns:cx2="http://schemas.microsoft.com/office/drawing/2015/10/21/chartex" xmlns:cx3="http://schemas.microsoft.com/office/drawing/2016/5/9/chartex" xmlns:cx4="http://schemas.microsoft.com/office/drawing/2016/5/10/chartex" xmlns:cx5="http://schemas.microsoft.com/office/drawing/2016/5/11/chartex" xmlns:cx6="http://schemas.microsoft.com/office/drawing/2016/5/12/chartex" xmlns:cx7="http://schemas.microsoft.com/office/drawing/2016/5/13/chartex" xmlns:cx8="http://schemas.microsoft.com/office/drawing/2016/5/14/chartex" xmlns:mc="http://schemas.openxmlformats.org/markup-compatibility/2006" xmlns:aink="http://schemas.microsoft.com/office/drawing/2016/ink" xmlns:am3d="http://schemas.microsoft.com/office/drawing/2017/model3d" xmlns:o="urn:schemas-microsoft-com:office:office" xmlns:r="http://schemas.openxmlformats.org/officeDocument/2006/relationships" xmlns:m="http://schemas.openxmlformats.org/officeDocument/2006/math" xmlns:v="urn:schemas-microsoft-com:vml" xmlns:wp14="http://schemas.microsoft.com/office/word/2010/wordprocessingDrawing" xmlns:wp="http://schemas.openxmlformats.org/drawingml/2006/wordprocessingDrawing" xmlns:w10="urn:schemas-microsoft-com:office:word" xmlns:w="http://schemas.openxmlformats.org/wordprocessingml/2006/main" xmlns:w14="http://schemas.microsoft.com/office/word/2010/wordml" xmlns:w15="http://schemas.microsoft.com/office/word/2012/wordml" xmlns:w16cid="http://schemas.microsoft.com/office/word/2016/wordml/cid" xmlns:w16se="http://schemas.microsoft.com/office/word/2015/wordml/symex" xmlns:wpg="http://schemas.microsoft.com/office/word/2010/wordprocessingGroup" xmlns:wpi="http://schemas.microsoft.com/office/word/2010/wordprocessingInk" xmlns:wne="http://schemas.microsoft.com/office/word/2006/wordml" xmlns:wps="http://schemas.microsoft.com/office/word/2010/wordprocessingShape" mc:Ignorable="w14 w15 w16se w16cid wp14">
+<w:hdr xmlns:wpc="http://schemas.microsoft.com/office/word/2010/wordprocessingCanvas" xmlns:mc="http://schemas.openxmlformats.org/markup-compatibility/2006" xmlns:o="urn:schemas-microsoft-com:office:office" xmlns:r="http://schemas.openxmlformats.org/officeDocument/2006/relationships" xmlns:m="http://schemas.openxmlformats.org/officeDocument/2006/math" xmlns:v="urn:schemas-microsoft-com:vml" xmlns:wp14="http://schemas.microsoft.com/office/word/2010/wordprocessingDrawing" xmlns:wp="http://schemas.openxmlformats.org/drawingml/2006/wordprocessingDrawing" xmlns:w10="urn:schemas-microsoft-com:office:word" xmlns:w="http://schemas.openxmlformats.org/wordprocessingml/2006/main" xmlns:w14="http://schemas.microsoft.com/office/word/2010/wordml" xmlns:w15="http://schemas.microsoft.com/office/word/2012/wordml" xmlns:wpg="http://schemas.microsoft.com/office/word/2010/wordprocessingGroup" xmlns:wpi="http://schemas.microsoft.com/office/word/2010/wordprocessingInk" xmlns:wne="http://schemas.microsoft.com/office/word/2006/wordml" xmlns:wps="http://schemas.microsoft.com/office/word/2010/wordprocessingShape" mc:Ignorable="w14 w15 wp14">
   <w:p>
     <w:pPr>
       <w:spacing w:after="0" w:line="259" w:lineRule="auto"/>
@@ -9078,7 +9033,7 @@
             </wp:anchor>
           </w:drawing>
         </mc:Choice>
-        <mc:Fallback>
+        <mc:Fallback xmlns:w16se="http://schemas.microsoft.com/office/word/2015/wordml/symex" xmlns:w16cid="http://schemas.microsoft.com/office/word/2016/wordml/cid" xmlns:am3d="http://schemas.microsoft.com/office/drawing/2017/model3d" xmlns:aink="http://schemas.microsoft.com/office/drawing/2016/ink" xmlns:cx8="http://schemas.microsoft.com/office/drawing/2016/5/14/chartex" xmlns:cx7="http://schemas.microsoft.com/office/drawing/2016/5/13/chartex" xmlns:cx6="http://schemas.microsoft.com/office/drawing/2016/5/12/chartex" xmlns:cx5="http://schemas.microsoft.com/office/drawing/2016/5/11/chartex" xmlns:cx4="http://schemas.microsoft.com/office/drawing/2016/5/10/chartex" xmlns:cx3="http://schemas.microsoft.com/office/drawing/2016/5/9/chartex" xmlns:cx2="http://schemas.microsoft.com/office/drawing/2015/10/21/chartex" xmlns:cx1="http://schemas.microsoft.com/office/drawing/2015/9/8/chartex" xmlns:cx="http://schemas.microsoft.com/office/drawing/2014/chartex">
           <w:pict>
             <v:group w14:anchorId="7F965624" id="Group 2557" o:spid="_x0000_s1026" style="position:absolute;margin-left:195.7pt;margin-top:44.25pt;width:245.25pt;height:1.5pt;z-index:251660288;mso-position-horizontal-relative:page;mso-position-vertical-relative:page" coordsize="31146,190" o:gfxdata="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">
               <v:shape id="Shape 2558" o:spid="_x0000_s1027" style="position:absolute;width:31146;height:0;visibility:visible;mso-wrap-style:square;v-text-anchor:top" coordsize="3114675,0" o:gfxdata="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" path="m,l3114675,e" filled="f" strokecolor="#5b9bd5" strokeweight="1.5pt">
@@ -9096,7 +9051,7 @@
 </file>
 
 <file path=word/header2.xml><?xml version="1.0" encoding="utf-8"?>
-<w:hdr xmlns:wpc="http://schemas.microsoft.com/office/word/2010/wordprocessingCanvas" xmlns:cx="http://schemas.microsoft.com/office/drawing/2014/chartex" xmlns:cx1="http://schemas.microsoft.com/office/drawing/2015/9/8/chartex" xmlns:cx2="http://schemas.microsoft.com/office/drawing/2015/10/21/chartex" xmlns:cx3="http://schemas.microsoft.com/office/drawing/2016/5/9/chartex" xmlns:cx4="http://schemas.microsoft.com/office/drawing/2016/5/10/chartex" xmlns:cx5="http://schemas.microsoft.com/office/drawing/2016/5/11/chartex" xmlns:cx6="http://schemas.microsoft.com/office/drawing/2016/5/12/chartex" xmlns:cx7="http://schemas.microsoft.com/office/drawing/2016/5/13/chartex" xmlns:cx8="http://schemas.microsoft.com/office/drawing/2016/5/14/chartex" xmlns:mc="http://schemas.openxmlformats.org/markup-compatibility/2006" xmlns:aink="http://schemas.microsoft.com/office/drawing/2016/ink" xmlns:am3d="http://schemas.microsoft.com/office/drawing/2017/model3d" xmlns:o="urn:schemas-microsoft-com:office:office" xmlns:r="http://schemas.openxmlformats.org/officeDocument/2006/relationships" xmlns:m="http://schemas.openxmlformats.org/officeDocument/2006/math" xmlns:v="urn:schemas-microsoft-com:vml" xmlns:wp14="http://schemas.microsoft.com/office/word/2010/wordprocessingDrawing" xmlns:wp="http://schemas.openxmlformats.org/drawingml/2006/wordprocessingDrawing" xmlns:w10="urn:schemas-microsoft-com:office:word" xmlns:w="http://schemas.openxmlformats.org/wordprocessingml/2006/main" xmlns:w14="http://schemas.microsoft.com/office/word/2010/wordml" xmlns:w15="http://schemas.microsoft.com/office/word/2012/wordml" xmlns:w16cid="http://schemas.microsoft.com/office/word/2016/wordml/cid" xmlns:w16se="http://schemas.microsoft.com/office/word/2015/wordml/symex" xmlns:wpg="http://schemas.microsoft.com/office/word/2010/wordprocessingGroup" xmlns:wpi="http://schemas.microsoft.com/office/word/2010/wordprocessingInk" xmlns:wne="http://schemas.microsoft.com/office/word/2006/wordml" xmlns:wps="http://schemas.microsoft.com/office/word/2010/wordprocessingShape" mc:Ignorable="w14 w15 w16se w16cid wp14">
+<w:hdr xmlns:wpc="http://schemas.microsoft.com/office/word/2010/wordprocessingCanvas" xmlns:mc="http://schemas.openxmlformats.org/markup-compatibility/2006" xmlns:o="urn:schemas-microsoft-com:office:office" xmlns:r="http://schemas.openxmlformats.org/officeDocument/2006/relationships" xmlns:m="http://schemas.openxmlformats.org/officeDocument/2006/math" xmlns:v="urn:schemas-microsoft-com:vml" xmlns:wp14="http://schemas.microsoft.com/office/word/2010/wordprocessingDrawing" xmlns:wp="http://schemas.openxmlformats.org/drawingml/2006/wordprocessingDrawing" xmlns:w10="urn:schemas-microsoft-com:office:word" xmlns:w="http://schemas.openxmlformats.org/wordprocessingml/2006/main" xmlns:w14="http://schemas.microsoft.com/office/word/2010/wordml" xmlns:w15="http://schemas.microsoft.com/office/word/2012/wordml" xmlns:wpg="http://schemas.microsoft.com/office/word/2010/wordprocessingGroup" xmlns:wpi="http://schemas.microsoft.com/office/word/2010/wordprocessingInk" xmlns:wne="http://schemas.microsoft.com/office/word/2006/wordml" xmlns:wps="http://schemas.microsoft.com/office/word/2010/wordprocessingShape" mc:Ignorable="w14 w15 wp14">
   <w:p>
     <w:pPr>
       <w:tabs>
@@ -9231,7 +9186,7 @@
             </wp:anchor>
           </w:drawing>
         </mc:Choice>
-        <mc:Fallback>
+        <mc:Fallback xmlns:w16se="http://schemas.microsoft.com/office/word/2015/wordml/symex" xmlns:w16cid="http://schemas.microsoft.com/office/word/2016/wordml/cid" xmlns:am3d="http://schemas.microsoft.com/office/drawing/2017/model3d" xmlns:aink="http://schemas.microsoft.com/office/drawing/2016/ink" xmlns:cx8="http://schemas.microsoft.com/office/drawing/2016/5/14/chartex" xmlns:cx7="http://schemas.microsoft.com/office/drawing/2016/5/13/chartex" xmlns:cx6="http://schemas.microsoft.com/office/drawing/2016/5/12/chartex" xmlns:cx5="http://schemas.microsoft.com/office/drawing/2016/5/11/chartex" xmlns:cx4="http://schemas.microsoft.com/office/drawing/2016/5/10/chartex" xmlns:cx3="http://schemas.microsoft.com/office/drawing/2016/5/9/chartex" xmlns:cx2="http://schemas.microsoft.com/office/drawing/2015/10/21/chartex" xmlns:cx1="http://schemas.microsoft.com/office/drawing/2015/9/8/chartex" xmlns:cx="http://schemas.microsoft.com/office/drawing/2014/chartex">
           <w:pict>
             <v:line w14:anchorId="2AFC5C98" id="Conector recto 2" o:spid="_x0000_s1026" style="position:absolute;flip:y;z-index:251668480;visibility:visible;mso-wrap-style:square;mso-width-percent:0;mso-height-percent:0;mso-wrap-distance-left:9pt;mso-wrap-distance-top:0;mso-wrap-distance-right:9pt;mso-wrap-distance-bottom:0;mso-position-horizontal:absolute;mso-position-horizontal-relative:margin;mso-position-vertical:absolute;mso-position-vertical-relative:text;mso-width-percent:0;mso-height-percent:0;mso-width-relative:margin;mso-height-relative:margin" from="98.2pt,38.1pt" to="316.65pt,38.1pt" o:gfxdata="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" strokecolor="#5b9bd5 [3204]" strokeweight="1.5pt">
               <v:stroke joinstyle="miter"/>
@@ -9320,7 +9275,7 @@
 </file>
 
 <file path=word/header3.xml><?xml version="1.0" encoding="utf-8"?>
-<w:hdr xmlns:wpc="http://schemas.microsoft.com/office/word/2010/wordprocessingCanvas" xmlns:cx="http://schemas.microsoft.com/office/drawing/2014/chartex" xmlns:cx1="http://schemas.microsoft.com/office/drawing/2015/9/8/chartex" xmlns:cx2="http://schemas.microsoft.com/office/drawing/2015/10/21/chartex" xmlns:cx3="http://schemas.microsoft.com/office/drawing/2016/5/9/chartex" xmlns:cx4="http://schemas.microsoft.com/office/drawing/2016/5/10/chartex" xmlns:cx5="http://schemas.microsoft.com/office/drawing/2016/5/11/chartex" xmlns:cx6="http://schemas.microsoft.com/office/drawing/2016/5/12/chartex" xmlns:cx7="http://schemas.microsoft.com/office/drawing/2016/5/13/chartex" xmlns:cx8="http://schemas.microsoft.com/office/drawing/2016/5/14/chartex" xmlns:mc="http://schemas.openxmlformats.org/markup-compatibility/2006" xmlns:aink="http://schemas.microsoft.com/office/drawing/2016/ink" xmlns:am3d="http://schemas.microsoft.com/office/drawing/2017/model3d" xmlns:o="urn:schemas-microsoft-com:office:office" xmlns:r="http://schemas.openxmlformats.org/officeDocument/2006/relationships" xmlns:m="http://schemas.openxmlformats.org/officeDocument/2006/math" xmlns:v="urn:schemas-microsoft-com:vml" xmlns:wp14="http://schemas.microsoft.com/office/word/2010/wordprocessingDrawing" xmlns:wp="http://schemas.openxmlformats.org/drawingml/2006/wordprocessingDrawing" xmlns:w10="urn:schemas-microsoft-com:office:word" xmlns:w="http://schemas.openxmlformats.org/wordprocessingml/2006/main" xmlns:w14="http://schemas.microsoft.com/office/word/2010/wordml" xmlns:w15="http://schemas.microsoft.com/office/word/2012/wordml" xmlns:w16cid="http://schemas.microsoft.com/office/word/2016/wordml/cid" xmlns:w16se="http://schemas.microsoft.com/office/word/2015/wordml/symex" xmlns:wpg="http://schemas.microsoft.com/office/word/2010/wordprocessingGroup" xmlns:wpi="http://schemas.microsoft.com/office/word/2010/wordprocessingInk" xmlns:wne="http://schemas.microsoft.com/office/word/2006/wordml" xmlns:wps="http://schemas.microsoft.com/office/word/2010/wordprocessingShape" mc:Ignorable="w14 w15 w16se w16cid wp14">
+<w:hdr xmlns:wpc="http://schemas.microsoft.com/office/word/2010/wordprocessingCanvas" xmlns:mc="http://schemas.openxmlformats.org/markup-compatibility/2006" xmlns:o="urn:schemas-microsoft-com:office:office" xmlns:r="http://schemas.openxmlformats.org/officeDocument/2006/relationships" xmlns:m="http://schemas.openxmlformats.org/officeDocument/2006/math" xmlns:v="urn:schemas-microsoft-com:vml" xmlns:wp14="http://schemas.microsoft.com/office/word/2010/wordprocessingDrawing" xmlns:wp="http://schemas.openxmlformats.org/drawingml/2006/wordprocessingDrawing" xmlns:w10="urn:schemas-microsoft-com:office:word" xmlns:w="http://schemas.openxmlformats.org/wordprocessingml/2006/main" xmlns:w14="http://schemas.microsoft.com/office/word/2010/wordml" xmlns:w15="http://schemas.microsoft.com/office/word/2012/wordml" xmlns:wpg="http://schemas.microsoft.com/office/word/2010/wordprocessingGroup" xmlns:wpi="http://schemas.microsoft.com/office/word/2010/wordprocessingInk" xmlns:wne="http://schemas.microsoft.com/office/word/2006/wordml" xmlns:wps="http://schemas.microsoft.com/office/word/2010/wordprocessingShape" mc:Ignorable="w14 w15 wp14">
   <w:p>
     <w:pPr>
       <w:tabs>
@@ -9455,7 +9410,7 @@
             </wp:anchor>
           </w:drawing>
         </mc:Choice>
-        <mc:Fallback>
+        <mc:Fallback xmlns:w16se="http://schemas.microsoft.com/office/word/2015/wordml/symex" xmlns:w16cid="http://schemas.microsoft.com/office/word/2016/wordml/cid" xmlns:am3d="http://schemas.microsoft.com/office/drawing/2017/model3d" xmlns:aink="http://schemas.microsoft.com/office/drawing/2016/ink" xmlns:cx8="http://schemas.microsoft.com/office/drawing/2016/5/14/chartex" xmlns:cx7="http://schemas.microsoft.com/office/drawing/2016/5/13/chartex" xmlns:cx6="http://schemas.microsoft.com/office/drawing/2016/5/12/chartex" xmlns:cx5="http://schemas.microsoft.com/office/drawing/2016/5/11/chartex" xmlns:cx4="http://schemas.microsoft.com/office/drawing/2016/5/10/chartex" xmlns:cx3="http://schemas.microsoft.com/office/drawing/2016/5/9/chartex" xmlns:cx2="http://schemas.microsoft.com/office/drawing/2015/10/21/chartex" xmlns:cx1="http://schemas.microsoft.com/office/drawing/2015/9/8/chartex" xmlns:cx="http://schemas.microsoft.com/office/drawing/2014/chartex">
           <w:pict>
             <v:line w14:anchorId="7EC82939" id="Conector recto 5" o:spid="_x0000_s1026" style="position:absolute;flip:y;z-index:251674624;visibility:visible;mso-wrap-style:square;mso-width-percent:0;mso-height-percent:0;mso-wrap-distance-left:9pt;mso-wrap-distance-top:0;mso-wrap-distance-right:9pt;mso-wrap-distance-bottom:0;mso-position-horizontal:absolute;mso-position-horizontal-relative:margin;mso-position-vertical:absolute;mso-position-vertical-relative:text;mso-width-percent:0;mso-height-percent:0;mso-width-relative:margin;mso-height-relative:margin" from="98.2pt,38.1pt" to="316.65pt,38.1pt" o:gfxdata="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" strokecolor="#5b9bd5 [3204]" strokeweight="1.5pt">
               <v:stroke joinstyle="miter"/>
@@ -9549,8 +9504,121 @@
 </file>
 
 <file path=word/numbering.xml><?xml version="1.0" encoding="utf-8"?>
-<w:numbering xmlns:wpc="http://schemas.microsoft.com/office/word/2010/wordprocessingCanvas" xmlns:cx="http://schemas.microsoft.com/office/drawing/2014/chartex" xmlns:cx1="http://schemas.microsoft.com/office/drawing/2015/9/8/chartex" xmlns:cx2="http://schemas.microsoft.com/office/drawing/2015/10/21/chartex" xmlns:cx3="http://schemas.microsoft.com/office/drawing/2016/5/9/chartex" xmlns:cx4="http://schemas.microsoft.com/office/drawing/2016/5/10/chartex" xmlns:cx5="http://schemas.microsoft.com/office/drawing/2016/5/11/chartex" xmlns:cx6="http://schemas.microsoft.com/office/drawing/2016/5/12/chartex" xmlns:cx7="http://schemas.microsoft.com/office/drawing/2016/5/13/chartex" xmlns:cx8="http://schemas.microsoft.com/office/drawing/2016/5/14/chartex" xmlns:mc="http://schemas.openxmlformats.org/markup-compatibility/2006" xmlns:aink="http://schemas.microsoft.com/office/drawing/2016/ink" xmlns:am3d="http://schemas.microsoft.com/office/drawing/2017/model3d" xmlns:o="urn:schemas-microsoft-com:office:office" xmlns:r="http://schemas.openxmlformats.org/officeDocument/2006/relationships" xmlns:m="http://schemas.openxmlformats.org/officeDocument/2006/math" xmlns:v="urn:schemas-microsoft-com:vml" xmlns:wp14="http://schemas.microsoft.com/office/word/2010/wordprocessingDrawing" xmlns:wp="http://schemas.openxmlformats.org/drawingml/2006/wordprocessingDrawing" xmlns:w10="urn:schemas-microsoft-com:office:word" xmlns:w="http://schemas.openxmlformats.org/wordprocessingml/2006/main" xmlns:w14="http://schemas.microsoft.com/office/word/2010/wordml" xmlns:w15="http://schemas.microsoft.com/office/word/2012/wordml" xmlns:w16cid="http://schemas.microsoft.com/office/word/2016/wordml/cid" xmlns:w16se="http://schemas.microsoft.com/office/word/2015/wordml/symex" xmlns:wpg="http://schemas.microsoft.com/office/word/2010/wordprocessingGroup" xmlns:wpi="http://schemas.microsoft.com/office/word/2010/wordprocessingInk" xmlns:wne="http://schemas.microsoft.com/office/word/2006/wordml" xmlns:wps="http://schemas.microsoft.com/office/word/2010/wordprocessingShape" mc:Ignorable="w14 w15 w16se w16cid wp14">
+<w:numbering xmlns:wpc="http://schemas.microsoft.com/office/word/2010/wordprocessingCanvas" xmlns:mc="http://schemas.openxmlformats.org/markup-compatibility/2006" xmlns:o="urn:schemas-microsoft-com:office:office" xmlns:r="http://schemas.openxmlformats.org/officeDocument/2006/relationships" xmlns:m="http://schemas.openxmlformats.org/officeDocument/2006/math" xmlns:v="urn:schemas-microsoft-com:vml" xmlns:wp14="http://schemas.microsoft.com/office/word/2010/wordprocessingDrawing" xmlns:wp="http://schemas.openxmlformats.org/drawingml/2006/wordprocessingDrawing" xmlns:w10="urn:schemas-microsoft-com:office:word" xmlns:w="http://schemas.openxmlformats.org/wordprocessingml/2006/main" xmlns:w14="http://schemas.microsoft.com/office/word/2010/wordml" xmlns:w15="http://schemas.microsoft.com/office/word/2012/wordml" xmlns:wpg="http://schemas.microsoft.com/office/word/2010/wordprocessingGroup" xmlns:wpi="http://schemas.microsoft.com/office/word/2010/wordprocessingInk" xmlns:wne="http://schemas.microsoft.com/office/word/2006/wordml" xmlns:wps="http://schemas.microsoft.com/office/word/2010/wordprocessingShape" mc:Ignorable="w14 w15 wp14">
   <w:abstractNum w:abstractNumId="0" w15:restartNumberingAfterBreak="0">
+    <w:nsid w:val="04D74A57"/>
+    <w:multiLevelType w:val="hybridMultilevel"/>
+    <w:tmpl w:val="75EA373C"/>
+    <w:lvl w:ilvl="0" w:tplc="080A0001">
+      <w:start w:val="1"/>
+      <w:numFmt w:val="bullet"/>
+      <w:lvlText w:val=""/>
+      <w:lvlJc w:val="left"/>
+      <w:pPr>
+        <w:ind w:left="720" w:hanging="360"/>
+      </w:pPr>
+      <w:rPr>
+        <w:rFonts w:ascii="Symbol" w:hAnsi="Symbol" w:hint="default"/>
+      </w:rPr>
+    </w:lvl>
+    <w:lvl w:ilvl="1" w:tplc="080A0003" w:tentative="1">
+      <w:start w:val="1"/>
+      <w:numFmt w:val="bullet"/>
+      <w:lvlText w:val="o"/>
+      <w:lvlJc w:val="left"/>
+      <w:pPr>
+        <w:ind w:left="1440" w:hanging="360"/>
+      </w:pPr>
+      <w:rPr>
+        <w:rFonts w:ascii="Courier New" w:hAnsi="Courier New" w:cs="Courier New" w:hint="default"/>
+      </w:rPr>
+    </w:lvl>
+    <w:lvl w:ilvl="2" w:tplc="080A0005" w:tentative="1">
+      <w:start w:val="1"/>
+      <w:numFmt w:val="bullet"/>
+      <w:lvlText w:val=""/>
+      <w:lvlJc w:val="left"/>
+      <w:pPr>
+        <w:ind w:left="2160" w:hanging="360"/>
+      </w:pPr>
+      <w:rPr>
+        <w:rFonts w:ascii="Wingdings" w:hAnsi="Wingdings" w:hint="default"/>
+      </w:rPr>
+    </w:lvl>
+    <w:lvl w:ilvl="3" w:tplc="080A0001" w:tentative="1">
+      <w:start w:val="1"/>
+      <w:numFmt w:val="bullet"/>
+      <w:lvlText w:val=""/>
+      <w:lvlJc w:val="left"/>
+      <w:pPr>
+        <w:ind w:left="2880" w:hanging="360"/>
+      </w:pPr>
+      <w:rPr>
+        <w:rFonts w:ascii="Symbol" w:hAnsi="Symbol" w:hint="default"/>
+      </w:rPr>
+    </w:lvl>
+    <w:lvl w:ilvl="4" w:tplc="080A0003" w:tentative="1">
+      <w:start w:val="1"/>
+      <w:numFmt w:val="bullet"/>
+      <w:lvlText w:val="o"/>
+      <w:lvlJc w:val="left"/>
+      <w:pPr>
+        <w:ind w:left="3600" w:hanging="360"/>
+      </w:pPr>
+      <w:rPr>
+        <w:rFonts w:ascii="Courier New" w:hAnsi="Courier New" w:cs="Courier New" w:hint="default"/>
+      </w:rPr>
+    </w:lvl>
+    <w:lvl w:ilvl="5" w:tplc="080A0005" w:tentative="1">
+      <w:start w:val="1"/>
+      <w:numFmt w:val="bullet"/>
+      <w:lvlText w:val=""/>
+      <w:lvlJc w:val="left"/>
+      <w:pPr>
+        <w:ind w:left="4320" w:hanging="360"/>
+      </w:pPr>
+      <w:rPr>
+        <w:rFonts w:ascii="Wingdings" w:hAnsi="Wingdings" w:hint="default"/>
+      </w:rPr>
+    </w:lvl>
+    <w:lvl w:ilvl="6" w:tplc="080A0001" w:tentative="1">
+      <w:start w:val="1"/>
+      <w:numFmt w:val="bullet"/>
+      <w:lvlText w:val=""/>
+      <w:lvlJc w:val="left"/>
+      <w:pPr>
+        <w:ind w:left="5040" w:hanging="360"/>
+      </w:pPr>
+      <w:rPr>
+        <w:rFonts w:ascii="Symbol" w:hAnsi="Symbol" w:hint="default"/>
+      </w:rPr>
+    </w:lvl>
+    <w:lvl w:ilvl="7" w:tplc="080A0003" w:tentative="1">
+      <w:start w:val="1"/>
+      <w:numFmt w:val="bullet"/>
+      <w:lvlText w:val="o"/>
+      <w:lvlJc w:val="left"/>
+      <w:pPr>
+        <w:ind w:left="5760" w:hanging="360"/>
+      </w:pPr>
+      <w:rPr>
+        <w:rFonts w:ascii="Courier New" w:hAnsi="Courier New" w:cs="Courier New" w:hint="default"/>
+      </w:rPr>
+    </w:lvl>
+    <w:lvl w:ilvl="8" w:tplc="080A0005" w:tentative="1">
+      <w:start w:val="1"/>
+      <w:numFmt w:val="bullet"/>
+      <w:lvlText w:val=""/>
+      <w:lvlJc w:val="left"/>
+      <w:pPr>
+        <w:ind w:left="6480" w:hanging="360"/>
+      </w:pPr>
+      <w:rPr>
+        <w:rFonts w:ascii="Wingdings" w:hAnsi="Wingdings" w:hint="default"/>
+      </w:rPr>
+    </w:lvl>
+  </w:abstractNum>
+  <w:abstractNum w:abstractNumId="1" w15:restartNumberingAfterBreak="0">
     <w:nsid w:val="09175568"/>
     <w:multiLevelType w:val="multilevel"/>
     <w:tmpl w:val="8020CC04"/>
@@ -9764,7 +9832,7 @@
       </w:rPr>
     </w:lvl>
   </w:abstractNum>
-  <w:abstractNum w:abstractNumId="1" w15:restartNumberingAfterBreak="0">
+  <w:abstractNum w:abstractNumId="2" w15:restartNumberingAfterBreak="0">
     <w:nsid w:val="0EB73785"/>
     <w:multiLevelType w:val="hybridMultilevel"/>
     <w:tmpl w:val="38E4DDF4"/>
@@ -9877,7 +9945,7 @@
       </w:rPr>
     </w:lvl>
   </w:abstractNum>
-  <w:abstractNum w:abstractNumId="2" w15:restartNumberingAfterBreak="0">
+  <w:abstractNum w:abstractNumId="3" w15:restartNumberingAfterBreak="0">
     <w:nsid w:val="11B447E6"/>
     <w:multiLevelType w:val="hybridMultilevel"/>
     <w:tmpl w:val="E062A1C8"/>
@@ -9989,7 +10057,7 @@
       </w:rPr>
     </w:lvl>
   </w:abstractNum>
-  <w:abstractNum w:abstractNumId="3" w15:restartNumberingAfterBreak="0">
+  <w:abstractNum w:abstractNumId="4" w15:restartNumberingAfterBreak="0">
     <w:nsid w:val="133E6CD2"/>
     <w:multiLevelType w:val="hybridMultilevel"/>
     <w:tmpl w:val="0B528E6E"/>
@@ -10102,7 +10170,7 @@
       </w:rPr>
     </w:lvl>
   </w:abstractNum>
-  <w:abstractNum w:abstractNumId="4" w15:restartNumberingAfterBreak="0">
+  <w:abstractNum w:abstractNumId="5" w15:restartNumberingAfterBreak="0">
     <w:nsid w:val="13E55C37"/>
     <w:multiLevelType w:val="hybridMultilevel"/>
     <w:tmpl w:val="EBB635BC"/>
@@ -10215,7 +10283,120 @@
       </w:rPr>
     </w:lvl>
   </w:abstractNum>
-  <w:abstractNum w:abstractNumId="5" w15:restartNumberingAfterBreak="0">
+  <w:abstractNum w:abstractNumId="6" w15:restartNumberingAfterBreak="0">
+    <w:nsid w:val="1F680E2E"/>
+    <w:multiLevelType w:val="hybridMultilevel"/>
+    <w:tmpl w:val="77F8CF56"/>
+    <w:lvl w:ilvl="0" w:tplc="080A0001">
+      <w:start w:val="1"/>
+      <w:numFmt w:val="bullet"/>
+      <w:lvlText w:val=""/>
+      <w:lvlJc w:val="left"/>
+      <w:pPr>
+        <w:ind w:left="720" w:hanging="360"/>
+      </w:pPr>
+      <w:rPr>
+        <w:rFonts w:ascii="Symbol" w:hAnsi="Symbol" w:hint="default"/>
+      </w:rPr>
+    </w:lvl>
+    <w:lvl w:ilvl="1" w:tplc="080A0003" w:tentative="1">
+      <w:start w:val="1"/>
+      <w:numFmt w:val="bullet"/>
+      <w:lvlText w:val="o"/>
+      <w:lvlJc w:val="left"/>
+      <w:pPr>
+        <w:ind w:left="1440" w:hanging="360"/>
+      </w:pPr>
+      <w:rPr>
+        <w:rFonts w:ascii="Courier New" w:hAnsi="Courier New" w:cs="Courier New" w:hint="default"/>
+      </w:rPr>
+    </w:lvl>
+    <w:lvl w:ilvl="2" w:tplc="080A0005" w:tentative="1">
+      <w:start w:val="1"/>
+      <w:numFmt w:val="bullet"/>
+      <w:lvlText w:val=""/>
+      <w:lvlJc w:val="left"/>
+      <w:pPr>
+        <w:ind w:left="2160" w:hanging="360"/>
+      </w:pPr>
+      <w:rPr>
+        <w:rFonts w:ascii="Wingdings" w:hAnsi="Wingdings" w:hint="default"/>
+      </w:rPr>
+    </w:lvl>
+    <w:lvl w:ilvl="3" w:tplc="080A0001" w:tentative="1">
+      <w:start w:val="1"/>
+      <w:numFmt w:val="bullet"/>
+      <w:lvlText w:val=""/>
+      <w:lvlJc w:val="left"/>
+      <w:pPr>
+        <w:ind w:left="2880" w:hanging="360"/>
+      </w:pPr>
+      <w:rPr>
+        <w:rFonts w:ascii="Symbol" w:hAnsi="Symbol" w:hint="default"/>
+      </w:rPr>
+    </w:lvl>
+    <w:lvl w:ilvl="4" w:tplc="080A0003" w:tentative="1">
+      <w:start w:val="1"/>
+      <w:numFmt w:val="bullet"/>
+      <w:lvlText w:val="o"/>
+      <w:lvlJc w:val="left"/>
+      <w:pPr>
+        <w:ind w:left="3600" w:hanging="360"/>
+      </w:pPr>
+      <w:rPr>
+        <w:rFonts w:ascii="Courier New" w:hAnsi="Courier New" w:cs="Courier New" w:hint="default"/>
+      </w:rPr>
+    </w:lvl>
+    <w:lvl w:ilvl="5" w:tplc="080A0005" w:tentative="1">
+      <w:start w:val="1"/>
+      <w:numFmt w:val="bullet"/>
+      <w:lvlText w:val=""/>
+      <w:lvlJc w:val="left"/>
+      <w:pPr>
+        <w:ind w:left="4320" w:hanging="360"/>
+      </w:pPr>
+      <w:rPr>
+        <w:rFonts w:ascii="Wingdings" w:hAnsi="Wingdings" w:hint="default"/>
+      </w:rPr>
+    </w:lvl>
+    <w:lvl w:ilvl="6" w:tplc="080A0001" w:tentative="1">
+      <w:start w:val="1"/>
+      <w:numFmt w:val="bullet"/>
+      <w:lvlText w:val=""/>
+      <w:lvlJc w:val="left"/>
+      <w:pPr>
+        <w:ind w:left="5040" w:hanging="360"/>
+      </w:pPr>
+      <w:rPr>
+        <w:rFonts w:ascii="Symbol" w:hAnsi="Symbol" w:hint="default"/>
+      </w:rPr>
+    </w:lvl>
+    <w:lvl w:ilvl="7" w:tplc="080A0003" w:tentative="1">
+      <w:start w:val="1"/>
+      <w:numFmt w:val="bullet"/>
+      <w:lvlText w:val="o"/>
+      <w:lvlJc w:val="left"/>
+      <w:pPr>
+        <w:ind w:left="5760" w:hanging="360"/>
+      </w:pPr>
+      <w:rPr>
+        <w:rFonts w:ascii="Courier New" w:hAnsi="Courier New" w:cs="Courier New" w:hint="default"/>
+      </w:rPr>
+    </w:lvl>
+    <w:lvl w:ilvl="8" w:tplc="080A0005" w:tentative="1">
+      <w:start w:val="1"/>
+      <w:numFmt w:val="bullet"/>
+      <w:lvlText w:val=""/>
+      <w:lvlJc w:val="left"/>
+      <w:pPr>
+        <w:ind w:left="6480" w:hanging="360"/>
+      </w:pPr>
+      <w:rPr>
+        <w:rFonts w:ascii="Wingdings" w:hAnsi="Wingdings" w:hint="default"/>
+      </w:rPr>
+    </w:lvl>
+  </w:abstractNum>
+  <w:abstractNum w:abstractNumId="7" w15:restartNumberingAfterBreak="0">
     <w:nsid w:val="37D77C64"/>
     <w:multiLevelType w:val="hybridMultilevel"/>
     <w:tmpl w:val="D1949C62"/>
@@ -10301,7 +10482,7 @@
       </w:pPr>
     </w:lvl>
   </w:abstractNum>
-  <w:abstractNum w:abstractNumId="6" w15:restartNumberingAfterBreak="0">
+  <w:abstractNum w:abstractNumId="8" w15:restartNumberingAfterBreak="0">
     <w:nsid w:val="3C4C631C"/>
     <w:multiLevelType w:val="hybridMultilevel"/>
     <w:tmpl w:val="9E9E983E"/>
@@ -10414,7 +10595,7 @@
       </w:rPr>
     </w:lvl>
   </w:abstractNum>
-  <w:abstractNum w:abstractNumId="7" w15:restartNumberingAfterBreak="0">
+  <w:abstractNum w:abstractNumId="9" w15:restartNumberingAfterBreak="0">
     <w:nsid w:val="3FCF2A6D"/>
     <w:multiLevelType w:val="hybridMultilevel"/>
     <w:tmpl w:val="69A43052"/>
@@ -10527,7 +10708,7 @@
       </w:rPr>
     </w:lvl>
   </w:abstractNum>
-  <w:abstractNum w:abstractNumId="8" w15:restartNumberingAfterBreak="0">
+  <w:abstractNum w:abstractNumId="10" w15:restartNumberingAfterBreak="0">
     <w:nsid w:val="428226F8"/>
     <w:multiLevelType w:val="hybridMultilevel"/>
     <w:tmpl w:val="53FA11E0"/>
@@ -10640,7 +10821,7 @@
       </w:rPr>
     </w:lvl>
   </w:abstractNum>
-  <w:abstractNum w:abstractNumId="9" w15:restartNumberingAfterBreak="0">
+  <w:abstractNum w:abstractNumId="11" w15:restartNumberingAfterBreak="0">
     <w:nsid w:val="46AF7A2F"/>
     <w:multiLevelType w:val="hybridMultilevel"/>
     <w:tmpl w:val="44F87422"/>
@@ -10852,7 +11033,7 @@
       </w:rPr>
     </w:lvl>
   </w:abstractNum>
-  <w:abstractNum w:abstractNumId="10" w15:restartNumberingAfterBreak="0">
+  <w:abstractNum w:abstractNumId="12" w15:restartNumberingAfterBreak="0">
     <w:nsid w:val="4D445F5A"/>
     <w:multiLevelType w:val="hybridMultilevel"/>
     <w:tmpl w:val="A16E9920"/>
@@ -10965,7 +11146,7 @@
       </w:rPr>
     </w:lvl>
   </w:abstractNum>
-  <w:abstractNum w:abstractNumId="11" w15:restartNumberingAfterBreak="0">
+  <w:abstractNum w:abstractNumId="13" w15:restartNumberingAfterBreak="0">
     <w:nsid w:val="58CC4C67"/>
     <w:multiLevelType w:val="hybridMultilevel"/>
     <w:tmpl w:val="9B7A06BC"/>
@@ -11078,7 +11259,7 @@
       </w:rPr>
     </w:lvl>
   </w:abstractNum>
-  <w:abstractNum w:abstractNumId="12" w15:restartNumberingAfterBreak="0">
+  <w:abstractNum w:abstractNumId="14" w15:restartNumberingAfterBreak="0">
     <w:nsid w:val="5B4B0D41"/>
     <w:multiLevelType w:val="hybridMultilevel"/>
     <w:tmpl w:val="685CE928"/>
@@ -11164,7 +11345,7 @@
       </w:pPr>
     </w:lvl>
   </w:abstractNum>
-  <w:abstractNum w:abstractNumId="13" w15:restartNumberingAfterBreak="0">
+  <w:abstractNum w:abstractNumId="15" w15:restartNumberingAfterBreak="0">
     <w:nsid w:val="65332776"/>
     <w:multiLevelType w:val="hybridMultilevel"/>
     <w:tmpl w:val="4E187166"/>
@@ -11376,7 +11557,7 @@
       </w:rPr>
     </w:lvl>
   </w:abstractNum>
-  <w:abstractNum w:abstractNumId="14" w15:restartNumberingAfterBreak="0">
+  <w:abstractNum w:abstractNumId="16" w15:restartNumberingAfterBreak="0">
     <w:nsid w:val="7381699D"/>
     <w:multiLevelType w:val="hybridMultilevel"/>
     <w:tmpl w:val="D6BC9FEA"/>
@@ -11464,7 +11645,7 @@
       </w:pPr>
     </w:lvl>
   </w:abstractNum>
-  <w:abstractNum w:abstractNumId="15" w15:restartNumberingAfterBreak="0">
+  <w:abstractNum w:abstractNumId="17" w15:restartNumberingAfterBreak="0">
     <w:nsid w:val="74D5500A"/>
     <w:multiLevelType w:val="hybridMultilevel"/>
     <w:tmpl w:val="C414EED2"/>
@@ -11577,7 +11758,7 @@
       </w:rPr>
     </w:lvl>
   </w:abstractNum>
-  <w:abstractNum w:abstractNumId="16" w15:restartNumberingAfterBreak="0">
+  <w:abstractNum w:abstractNumId="18" w15:restartNumberingAfterBreak="0">
     <w:nsid w:val="7B3F02A6"/>
     <w:multiLevelType w:val="hybridMultilevel"/>
     <w:tmpl w:val="B858B492"/>
@@ -11666,7 +11847,7 @@
       </w:pPr>
     </w:lvl>
   </w:abstractNum>
-  <w:abstractNum w:abstractNumId="17" w15:restartNumberingAfterBreak="0">
+  <w:abstractNum w:abstractNumId="19" w15:restartNumberingAfterBreak="0">
     <w:nsid w:val="7E530509"/>
     <w:multiLevelType w:val="hybridMultilevel"/>
     <w:tmpl w:val="C478E88A"/>
@@ -11879,64 +12060,70 @@
     </w:lvl>
   </w:abstractNum>
   <w:num w:numId="1">
+    <w:abstractNumId w:val="11"/>
+  </w:num>
+  <w:num w:numId="2">
+    <w:abstractNumId w:val="19"/>
+  </w:num>
+  <w:num w:numId="3">
+    <w:abstractNumId w:val="15"/>
+  </w:num>
+  <w:num w:numId="4">
+    <w:abstractNumId w:val="1"/>
+  </w:num>
+  <w:num w:numId="5">
+    <w:abstractNumId w:val="14"/>
+  </w:num>
+  <w:num w:numId="6">
+    <w:abstractNumId w:val="3"/>
+  </w:num>
+  <w:num w:numId="7">
+    <w:abstractNumId w:val="16"/>
+  </w:num>
+  <w:num w:numId="8">
+    <w:abstractNumId w:val="18"/>
+  </w:num>
+  <w:num w:numId="9">
+    <w:abstractNumId w:val="12"/>
+  </w:num>
+  <w:num w:numId="10">
+    <w:abstractNumId w:val="2"/>
+  </w:num>
+  <w:num w:numId="11">
+    <w:abstractNumId w:val="4"/>
+  </w:num>
+  <w:num w:numId="12">
+    <w:abstractNumId w:val="8"/>
+  </w:num>
+  <w:num w:numId="13">
+    <w:abstractNumId w:val="7"/>
+  </w:num>
+  <w:num w:numId="14">
+    <w:abstractNumId w:val="17"/>
+  </w:num>
+  <w:num w:numId="15">
+    <w:abstractNumId w:val="5"/>
+  </w:num>
+  <w:num w:numId="16">
     <w:abstractNumId w:val="9"/>
   </w:num>
-  <w:num w:numId="2">
-    <w:abstractNumId w:val="17"/>
+  <w:num w:numId="17">
+    <w:abstractNumId w:val="10"/>
   </w:num>
-  <w:num w:numId="3">
+  <w:num w:numId="18">
     <w:abstractNumId w:val="13"/>
   </w:num>
-  <w:num w:numId="4">
-    <w:abstractNumId w:val="0"/>
-  </w:num>
-  <w:num w:numId="5">
-    <w:abstractNumId w:val="12"/>
-  </w:num>
-  <w:num w:numId="6">
-    <w:abstractNumId w:val="2"/>
-  </w:num>
-  <w:num w:numId="7">
-    <w:abstractNumId w:val="14"/>
-  </w:num>
-  <w:num w:numId="8">
-    <w:abstractNumId w:val="16"/>
-  </w:num>
-  <w:num w:numId="9">
-    <w:abstractNumId w:val="10"/>
-  </w:num>
-  <w:num w:numId="10">
-    <w:abstractNumId w:val="1"/>
-  </w:num>
-  <w:num w:numId="11">
-    <w:abstractNumId w:val="3"/>
-  </w:num>
-  <w:num w:numId="12">
+  <w:num w:numId="19">
     <w:abstractNumId w:val="6"/>
   </w:num>
-  <w:num w:numId="13">
-    <w:abstractNumId w:val="5"/>
-  </w:num>
-  <w:num w:numId="14">
-    <w:abstractNumId w:val="15"/>
-  </w:num>
-  <w:num w:numId="15">
-    <w:abstractNumId w:val="4"/>
-  </w:num>
-  <w:num w:numId="16">
-    <w:abstractNumId w:val="7"/>
-  </w:num>
-  <w:num w:numId="17">
-    <w:abstractNumId w:val="8"/>
-  </w:num>
-  <w:num w:numId="18">
-    <w:abstractNumId w:val="11"/>
+  <w:num w:numId="20">
+    <w:abstractNumId w:val="0"/>
   </w:num>
 </w:numbering>
 </file>
 
 <file path=word/styles.xml><?xml version="1.0" encoding="utf-8"?>
-<w:styles xmlns:mc="http://schemas.openxmlformats.org/markup-compatibility/2006" xmlns:r="http://schemas.openxmlformats.org/officeDocument/2006/relationships" xmlns:w="http://schemas.openxmlformats.org/wordprocessingml/2006/main" xmlns:w14="http://schemas.microsoft.com/office/word/2010/wordml" xmlns:w15="http://schemas.microsoft.com/office/word/2012/wordml" xmlns:w16cid="http://schemas.microsoft.com/office/word/2016/wordml/cid" xmlns:w16se="http://schemas.microsoft.com/office/word/2015/wordml/symex" mc:Ignorable="w14 w15 w16se w16cid">
+<w:styles xmlns:mc="http://schemas.openxmlformats.org/markup-compatibility/2006" xmlns:r="http://schemas.openxmlformats.org/officeDocument/2006/relationships" xmlns:w="http://schemas.openxmlformats.org/wordprocessingml/2006/main" xmlns:w14="http://schemas.microsoft.com/office/word/2010/wordml" xmlns:w15="http://schemas.microsoft.com/office/word/2012/wordml" mc:Ignorable="w14 w15">
   <w:docDefaults>
     <w:rPrDefault>
       <w:rPr>
@@ -11952,7 +12139,7 @@
       </w:pPr>
     </w:pPrDefault>
   </w:docDefaults>
-  <w:latentStyles w:defLockedState="0" w:defUIPriority="99" w:defSemiHidden="0" w:defUnhideWhenUsed="0" w:defQFormat="0" w:count="375">
+  <w:latentStyles w:defLockedState="0" w:defUIPriority="99" w:defSemiHidden="0" w:defUnhideWhenUsed="0" w:defQFormat="0" w:count="371">
     <w:lsdException w:name="Normal" w:uiPriority="0" w:qFormat="1"/>
     <w:lsdException w:name="heading 1" w:uiPriority="9" w:qFormat="1"/>
     <w:lsdException w:name="heading 2" w:semiHidden="1" w:uiPriority="9" w:unhideWhenUsed="1" w:qFormat="1"/>
@@ -12324,10 +12511,6 @@
     <w:lsdException w:name="List Table 5 Dark Accent 6" w:uiPriority="50"/>
     <w:lsdException w:name="List Table 6 Colorful Accent 6" w:uiPriority="51"/>
     <w:lsdException w:name="List Table 7 Colorful Accent 6" w:uiPriority="52"/>
-    <w:lsdException w:name="Mention" w:semiHidden="1" w:unhideWhenUsed="1"/>
-    <w:lsdException w:name="Smart Hyperlink" w:semiHidden="1" w:unhideWhenUsed="1"/>
-    <w:lsdException w:name="Hashtag" w:semiHidden="1" w:unhideWhenUsed="1"/>
-    <w:lsdException w:name="Unresolved Mention" w:semiHidden="1" w:unhideWhenUsed="1"/>
   </w:latentStyles>
   <w:style w:type="paragraph" w:default="1" w:styleId="Normal">
     <w:name w:val="Normal"/>
@@ -12563,7 +12746,7 @@
       </w:tblBorders>
     </w:tblPr>
   </w:style>
-  <w:style w:type="table" w:styleId="Tablaconcuadrcula4-nfasis1">
+  <w:style w:type="table" w:styleId="Tabladecuadrcula4-nfasis1">
     <w:name w:val="Grid Table 4 Accent 1"/>
     <w:basedOn w:val="Tablanormal"/>
     <w:uiPriority w:val="49"/>
@@ -12639,7 +12822,7 @@
       </w:tcPr>
     </w:tblStylePr>
   </w:style>
-  <w:style w:type="table" w:styleId="Tablaconcuadrcula1clara-nfasis1">
+  <w:style w:type="table" w:styleId="Tabladecuadrcula1clara-nfasis1">
     <w:name w:val="Grid Table 1 Light Accent 1"/>
     <w:basedOn w:val="Tablanormal"/>
     <w:uiPriority w:val="46"/>
@@ -12696,7 +12879,7 @@
       </w:rPr>
     </w:tblStylePr>
   </w:style>
-  <w:style w:type="table" w:styleId="Tablaconcuadrcula2-nfasis1">
+  <w:style w:type="table" w:styleId="Tabladecuadrcula2-nfasis1">
     <w:name w:val="Grid Table 2 Accent 1"/>
     <w:basedOn w:val="Tablanormal"/>
     <w:uiPriority w:val="47"/>
@@ -12811,7 +12994,7 @@
     <w:basedOn w:val="Fuentedeprrafopredeter"/>
     <w:rsid w:val="00554B60"/>
   </w:style>
-  <w:style w:type="table" w:styleId="Tablaconcuadrcula6concolores-nfasis1">
+  <w:style w:type="table" w:styleId="Tabladecuadrcula6concolores-nfasis1">
     <w:name w:val="Grid Table 6 Colorful Accent 1"/>
     <w:basedOn w:val="Tablanormal"/>
     <w:uiPriority w:val="51"/>
@@ -12883,7 +13066,7 @@
       </w:tcPr>
     </w:tblStylePr>
   </w:style>
-  <w:style w:type="table" w:styleId="Tablaconcuadrcula2-nfasis5">
+  <w:style w:type="table" w:styleId="Tabladecuadrcula2-nfasis5">
     <w:name w:val="Grid Table 2 Accent 5"/>
     <w:basedOn w:val="Tablanormal"/>
     <w:uiPriority w:val="47"/>
@@ -12958,7 +13141,7 @@
       </w:tcPr>
     </w:tblStylePr>
   </w:style>
-  <w:style w:type="table" w:styleId="Tablaconcuadrcula4-nfasis5">
+  <w:style w:type="table" w:styleId="Tabladecuadrcula4-nfasis5">
     <w:name w:val="Grid Table 4 Accent 5"/>
     <w:basedOn w:val="Tablanormal"/>
     <w:uiPriority w:val="49"/>

--- a/Documents/Documentacion/PetSitting_Parte2.docx
+++ b/Documents/Documentacion/PetSitting_Parte2.docx
@@ -1,6 +1,6 @@
 
 <file path=word/document.xml><?xml version="1.0" encoding="utf-8"?>
-<w:document xmlns:wpc="http://schemas.microsoft.com/office/word/2010/wordprocessingCanvas" xmlns:mc="http://schemas.openxmlformats.org/markup-compatibility/2006" xmlns:o="urn:schemas-microsoft-com:office:office" xmlns:r="http://schemas.openxmlformats.org/officeDocument/2006/relationships" xmlns:m="http://schemas.openxmlformats.org/officeDocument/2006/math" xmlns:v="urn:schemas-microsoft-com:vml" xmlns:wp14="http://schemas.microsoft.com/office/word/2010/wordprocessingDrawing" xmlns:wp="http://schemas.openxmlformats.org/drawingml/2006/wordprocessingDrawing" xmlns:w10="urn:schemas-microsoft-com:office:word" xmlns:w="http://schemas.openxmlformats.org/wordprocessingml/2006/main" xmlns:w14="http://schemas.microsoft.com/office/word/2010/wordml" xmlns:w15="http://schemas.microsoft.com/office/word/2012/wordml" xmlns:wpg="http://schemas.microsoft.com/office/word/2010/wordprocessingGroup" xmlns:wpi="http://schemas.microsoft.com/office/word/2010/wordprocessingInk" xmlns:wne="http://schemas.microsoft.com/office/word/2006/wordml" xmlns:wps="http://schemas.microsoft.com/office/word/2010/wordprocessingShape" mc:Ignorable="w14 w15 wp14">
+<w:document xmlns:wpc="http://schemas.microsoft.com/office/word/2010/wordprocessingCanvas" xmlns:cx="http://schemas.microsoft.com/office/drawing/2014/chartex" xmlns:cx1="http://schemas.microsoft.com/office/drawing/2015/9/8/chartex" xmlns:cx2="http://schemas.microsoft.com/office/drawing/2015/10/21/chartex" xmlns:cx3="http://schemas.microsoft.com/office/drawing/2016/5/9/chartex" xmlns:cx4="http://schemas.microsoft.com/office/drawing/2016/5/10/chartex" xmlns:cx5="http://schemas.microsoft.com/office/drawing/2016/5/11/chartex" xmlns:cx6="http://schemas.microsoft.com/office/drawing/2016/5/12/chartex" xmlns:cx7="http://schemas.microsoft.com/office/drawing/2016/5/13/chartex" xmlns:cx8="http://schemas.microsoft.com/office/drawing/2016/5/14/chartex" xmlns:mc="http://schemas.openxmlformats.org/markup-compatibility/2006" xmlns:aink="http://schemas.microsoft.com/office/drawing/2016/ink" xmlns:am3d="http://schemas.microsoft.com/office/drawing/2017/model3d" xmlns:o="urn:schemas-microsoft-com:office:office" xmlns:r="http://schemas.openxmlformats.org/officeDocument/2006/relationships" xmlns:m="http://schemas.openxmlformats.org/officeDocument/2006/math" xmlns:v="urn:schemas-microsoft-com:vml" xmlns:wp14="http://schemas.microsoft.com/office/word/2010/wordprocessingDrawing" xmlns:wp="http://schemas.openxmlformats.org/drawingml/2006/wordprocessingDrawing" xmlns:w10="urn:schemas-microsoft-com:office:word" xmlns:w="http://schemas.openxmlformats.org/wordprocessingml/2006/main" xmlns:w14="http://schemas.microsoft.com/office/word/2010/wordml" xmlns:w15="http://schemas.microsoft.com/office/word/2012/wordml" xmlns:w16cid="http://schemas.microsoft.com/office/word/2016/wordml/cid" xmlns:w16se="http://schemas.microsoft.com/office/word/2015/wordml/symex" xmlns:wpg="http://schemas.microsoft.com/office/word/2010/wordprocessingGroup" xmlns:wpi="http://schemas.microsoft.com/office/word/2010/wordprocessingInk" xmlns:wne="http://schemas.microsoft.com/office/word/2006/wordml" xmlns:wps="http://schemas.microsoft.com/office/word/2010/wordprocessingShape" mc:Ignorable="w14 w15 w16se w16cid wp14">
   <w:body>
     <w:p>
       <w:pPr>
@@ -71,21 +71,7 @@
         <w:rPr>
           <w:sz w:val="36"/>
         </w:rPr>
-        <w:t xml:space="preserve"> Blue </w:t>
-      </w:r>
-      <w:proofErr w:type="spellStart"/>
-      <w:r>
-        <w:rPr>
-          <w:sz w:val="36"/>
-        </w:rPr>
-        <w:t>sky</w:t>
-      </w:r>
-      <w:proofErr w:type="spellEnd"/>
-      <w:r>
-        <w:rPr>
-          <w:sz w:val="36"/>
-        </w:rPr>
-        <w:t xml:space="preserve"> </w:t>
+        <w:t xml:space="preserve"> Blue sky </w:t>
       </w:r>
     </w:p>
     <w:p>
@@ -105,35 +91,7 @@
         <w:rPr>
           <w:sz w:val="36"/>
         </w:rPr>
-        <w:t xml:space="preserve"> </w:t>
-      </w:r>
-      <w:proofErr w:type="spellStart"/>
-      <w:r>
-        <w:rPr>
-          <w:sz w:val="36"/>
-        </w:rPr>
-        <w:t>Pet</w:t>
-      </w:r>
-      <w:proofErr w:type="spellEnd"/>
-      <w:r>
-        <w:rPr>
-          <w:sz w:val="36"/>
-        </w:rPr>
-        <w:t xml:space="preserve"> </w:t>
-      </w:r>
-      <w:proofErr w:type="spellStart"/>
-      <w:r>
-        <w:rPr>
-          <w:sz w:val="36"/>
-        </w:rPr>
-        <w:t>Sitting</w:t>
-      </w:r>
-      <w:proofErr w:type="spellEnd"/>
-      <w:r>
-        <w:rPr>
-          <w:sz w:val="36"/>
-        </w:rPr>
-        <w:t xml:space="preserve"> </w:t>
+        <w:t xml:space="preserve"> Pet Sitting </w:t>
       </w:r>
     </w:p>
     <w:p>
@@ -326,6 +284,7 @@
           <w:docPartGallery w:val="Table of Contents"/>
         </w:docPartObj>
       </w:sdtPr>
+      <w:sdtEndPr/>
       <w:sdtContent>
         <w:p>
           <w:pPr>
@@ -1688,20 +1647,18 @@
       <w:r>
         <w:br w:type="page"/>
       </w:r>
-      <w:bookmarkStart w:id="0" w:name="_GoBack"/>
-      <w:bookmarkEnd w:id="0"/>
     </w:p>
     <w:p>
       <w:pPr>
         <w:pStyle w:val="Ttulo1"/>
         <w:ind w:left="297" w:hanging="312"/>
       </w:pPr>
-      <w:bookmarkStart w:id="1" w:name="_Toc2590904"/>
+      <w:bookmarkStart w:id="0" w:name="_Toc2590904"/>
       <w:r>
         <w:lastRenderedPageBreak/>
         <w:t>Introducción</w:t>
       </w:r>
-      <w:bookmarkEnd w:id="1"/>
+      <w:bookmarkEnd w:id="0"/>
       <w:r>
         <w:t xml:space="preserve">  </w:t>
       </w:r>
@@ -1792,12 +1749,12 @@
         <w:pStyle w:val="Ttulo1"/>
         <w:ind w:left="299" w:hanging="314"/>
       </w:pPr>
-      <w:bookmarkStart w:id="2" w:name="_Toc2590905"/>
+      <w:bookmarkStart w:id="1" w:name="_Toc2590905"/>
       <w:r>
         <w:lastRenderedPageBreak/>
         <w:t>Análisis de requerimientos</w:t>
       </w:r>
-      <w:bookmarkEnd w:id="2"/>
+      <w:bookmarkEnd w:id="1"/>
       <w:r>
         <w:t xml:space="preserve">  </w:t>
       </w:r>
@@ -1948,12 +1905,12 @@
         <w:spacing w:after="0"/>
         <w:ind w:left="453" w:hanging="468"/>
       </w:pPr>
-      <w:bookmarkStart w:id="3" w:name="_Toc2590906"/>
+      <w:bookmarkStart w:id="2" w:name="_Toc2590906"/>
       <w:r>
         <w:lastRenderedPageBreak/>
         <w:t>Proceso actual</w:t>
       </w:r>
-      <w:bookmarkEnd w:id="3"/>
+      <w:bookmarkEnd w:id="2"/>
       <w:r>
         <w:t xml:space="preserve">  </w:t>
       </w:r>
@@ -1977,23 +1934,7 @@
         <w:ind w:left="-5" w:right="40"/>
       </w:pPr>
       <w:r>
-        <w:t>BLUE SKY es una empresa orientada al desarrollo de software, en estos momentos la empresa está elaborando el proyecto “</w:t>
-      </w:r>
-      <w:proofErr w:type="spellStart"/>
-      <w:r>
-        <w:t>Pet</w:t>
-      </w:r>
-      <w:proofErr w:type="spellEnd"/>
-      <w:r>
-        <w:t xml:space="preserve"> </w:t>
-      </w:r>
-      <w:proofErr w:type="spellStart"/>
-      <w:r>
-        <w:t>Sitting</w:t>
-      </w:r>
-      <w:proofErr w:type="spellEnd"/>
-      <w:r>
-        <w:t xml:space="preserve">”, una aplicación de escritorio en el cual su objetivo es realizar un dispensador de alimento automático para las mascotas </w:t>
+        <w:t xml:space="preserve">BLUE SKY es una empresa orientada al desarrollo de software, en estos momentos la empresa está elaborando el proyecto “Pet Sitting”, una aplicación de escritorio en el cual su objetivo es realizar un dispensador de alimento automático para las mascotas </w:t>
       </w:r>
     </w:p>
     <w:p>
@@ -2145,13 +2086,8 @@
         <w:ind w:right="2816" w:hanging="360"/>
         <w:jc w:val="left"/>
       </w:pPr>
-      <w:proofErr w:type="spellStart"/>
-      <w:r>
-        <w:t>Tester</w:t>
-      </w:r>
-      <w:proofErr w:type="spellEnd"/>
-      <w:r>
-        <w:t xml:space="preserve"> </w:t>
+      <w:r>
+        <w:t xml:space="preserve">Tester </w:t>
       </w:r>
     </w:p>
     <w:p>
@@ -2289,12 +2225,12 @@
         <w:pStyle w:val="Ttulo2"/>
         <w:spacing w:line="360" w:lineRule="auto"/>
       </w:pPr>
-      <w:bookmarkStart w:id="4" w:name="_Toc2590907"/>
+      <w:bookmarkStart w:id="3" w:name="_Toc2590907"/>
       <w:r>
         <w:lastRenderedPageBreak/>
         <w:t>Historias de Usuario</w:t>
       </w:r>
-      <w:bookmarkEnd w:id="4"/>
+      <w:bookmarkEnd w:id="3"/>
       <w:r>
         <w:t xml:space="preserve"> </w:t>
       </w:r>
@@ -2632,12 +2568,12 @@
       <w:pPr>
         <w:pStyle w:val="Ttulo1"/>
       </w:pPr>
-      <w:bookmarkStart w:id="5" w:name="_Toc2590908"/>
+      <w:bookmarkStart w:id="4" w:name="_Toc2590908"/>
       <w:r>
         <w:lastRenderedPageBreak/>
         <w:t>Definición de los requerimientos</w:t>
       </w:r>
-      <w:bookmarkEnd w:id="5"/>
+      <w:bookmarkEnd w:id="4"/>
     </w:p>
     <w:p>
       <w:pPr>
@@ -2861,16 +2797,16 @@
         <w:pStyle w:val="Ttulo2"/>
         <w:spacing w:line="360" w:lineRule="auto"/>
       </w:pPr>
-      <w:bookmarkStart w:id="6" w:name="_Toc2590909"/>
+      <w:bookmarkStart w:id="5" w:name="_Toc2590909"/>
       <w:r>
         <w:lastRenderedPageBreak/>
         <w:t>Requerimientos funcionales</w:t>
       </w:r>
-      <w:bookmarkEnd w:id="6"/>
+      <w:bookmarkEnd w:id="5"/>
     </w:p>
     <w:tbl>
       <w:tblPr>
-        <w:tblStyle w:val="Tabladecuadrcula2-nfasis1"/>
+        <w:tblStyle w:val="Tablaconcuadrcula2-nfasis1"/>
         <w:tblpPr w:leftFromText="141" w:rightFromText="141" w:vertAnchor="text" w:horzAnchor="margin" w:tblpY="1896"/>
         <w:tblW w:w="0" w:type="auto"/>
         <w:tblLook w:val="04A0" w:firstRow="1" w:lastRow="0" w:firstColumn="1" w:lastColumn="0" w:noHBand="0" w:noVBand="1"/>
@@ -3650,12 +3586,12 @@
       <w:pPr>
         <w:pStyle w:val="Ttulo2"/>
       </w:pPr>
-      <w:bookmarkStart w:id="7" w:name="_Toc2590910"/>
+      <w:bookmarkStart w:id="6" w:name="_Toc2590910"/>
       <w:r>
         <w:lastRenderedPageBreak/>
         <w:t>Requerimientos no funcionales</w:t>
       </w:r>
-      <w:bookmarkEnd w:id="7"/>
+      <w:bookmarkEnd w:id="6"/>
     </w:p>
     <w:p>
       <w:pPr>
@@ -3677,7 +3613,7 @@
     </w:p>
     <w:tbl>
       <w:tblPr>
-        <w:tblStyle w:val="Tabladecuadrcula2-nfasis1"/>
+        <w:tblStyle w:val="Tablaconcuadrcula2-nfasis1"/>
         <w:tblpPr w:leftFromText="141" w:rightFromText="141" w:vertAnchor="text" w:horzAnchor="margin" w:tblpXSpec="center" w:tblpY="27"/>
         <w:tblW w:w="0" w:type="auto"/>
         <w:tblLook w:val="04A0" w:firstRow="1" w:lastRow="0" w:firstColumn="1" w:lastColumn="0" w:noHBand="0" w:noVBand="1"/>
@@ -4037,12 +3973,12 @@
       <w:pPr>
         <w:pStyle w:val="Ttulo1"/>
       </w:pPr>
-      <w:bookmarkStart w:id="8" w:name="_Toc2590911"/>
+      <w:bookmarkStart w:id="7" w:name="_Toc2590911"/>
       <w:r>
         <w:lastRenderedPageBreak/>
         <w:t>Modelos del sistema</w:t>
       </w:r>
-      <w:bookmarkEnd w:id="8"/>
+      <w:bookmarkEnd w:id="7"/>
     </w:p>
     <w:p>
       <w:pPr>
@@ -4148,7 +4084,7 @@
             <wp:docPr id="76" name="Marcador de contenido 3">
               <a:extLst xmlns:a="http://schemas.openxmlformats.org/drawingml/2006/main">
                 <a:ext uri="{FF2B5EF4-FFF2-40B4-BE49-F238E27FC236}">
-                  <a16:creationId xmlns:a16="http://schemas.microsoft.com/office/drawing/2014/main" xmlns:w16se="http://schemas.microsoft.com/office/word/2015/wordml/symex" xmlns:w16cid="http://schemas.microsoft.com/office/word/2016/wordml/cid" xmlns:w="http://schemas.openxmlformats.org/wordprocessingml/2006/main" xmlns:w10="urn:schemas-microsoft-com:office:word" xmlns:v="urn:schemas-microsoft-com:vml" xmlns:o="urn:schemas-microsoft-com:office:office" xmlns:am3d="http://schemas.microsoft.com/office/drawing/2017/model3d" xmlns:aink="http://schemas.microsoft.com/office/drawing/2016/ink" xmlns:cx8="http://schemas.microsoft.com/office/drawing/2016/5/14/chartex" xmlns:cx7="http://schemas.microsoft.com/office/drawing/2016/5/13/chartex" xmlns:cx6="http://schemas.microsoft.com/office/drawing/2016/5/12/chartex" xmlns:cx5="http://schemas.microsoft.com/office/drawing/2016/5/11/chartex" xmlns:cx4="http://schemas.microsoft.com/office/drawing/2016/5/10/chartex" xmlns:cx3="http://schemas.microsoft.com/office/drawing/2016/5/9/chartex" xmlns:cx2="http://schemas.microsoft.com/office/drawing/2015/10/21/chartex" xmlns:cx1="http://schemas.microsoft.com/office/drawing/2015/9/8/chartex" xmlns:cx="http://schemas.microsoft.com/office/drawing/2014/chartex" xmlns="" id="{8516D402-5A9F-4833-97F9-AB7954101268}"/>
+                  <a16:creationId xmlns:a16="http://schemas.microsoft.com/office/drawing/2014/main" id="{8516D402-5A9F-4833-97F9-AB7954101268}"/>
                 </a:ext>
               </a:extLst>
             </wp:docPr>
@@ -4162,7 +4098,7 @@
                     <pic:cNvPr id="4" name="Marcador de contenido 3">
                       <a:extLst>
                         <a:ext uri="{FF2B5EF4-FFF2-40B4-BE49-F238E27FC236}">
-                          <a16:creationId xmlns:a16="http://schemas.microsoft.com/office/drawing/2014/main" xmlns:w16se="http://schemas.microsoft.com/office/word/2015/wordml/symex" xmlns:w16cid="http://schemas.microsoft.com/office/word/2016/wordml/cid" xmlns:w="http://schemas.openxmlformats.org/wordprocessingml/2006/main" xmlns:w10="urn:schemas-microsoft-com:office:word" xmlns:v="urn:schemas-microsoft-com:vml" xmlns:o="urn:schemas-microsoft-com:office:office" xmlns:am3d="http://schemas.microsoft.com/office/drawing/2017/model3d" xmlns:aink="http://schemas.microsoft.com/office/drawing/2016/ink" xmlns:cx8="http://schemas.microsoft.com/office/drawing/2016/5/14/chartex" xmlns:cx7="http://schemas.microsoft.com/office/drawing/2016/5/13/chartex" xmlns:cx6="http://schemas.microsoft.com/office/drawing/2016/5/12/chartex" xmlns:cx5="http://schemas.microsoft.com/office/drawing/2016/5/11/chartex" xmlns:cx4="http://schemas.microsoft.com/office/drawing/2016/5/10/chartex" xmlns:cx3="http://schemas.microsoft.com/office/drawing/2016/5/9/chartex" xmlns:cx2="http://schemas.microsoft.com/office/drawing/2015/10/21/chartex" xmlns:cx1="http://schemas.microsoft.com/office/drawing/2015/9/8/chartex" xmlns:cx="http://schemas.microsoft.com/office/drawing/2014/chartex" xmlns="" id="{8516D402-5A9F-4833-97F9-AB7954101268}"/>
+                          <a16:creationId xmlns:a16="http://schemas.microsoft.com/office/drawing/2014/main" id="{8516D402-5A9F-4833-97F9-AB7954101268}"/>
                         </a:ext>
                       </a:extLst>
                     </pic:cNvPr>
@@ -4260,7 +4196,7 @@
             <wp:docPr id="77" name="Imagen 4">
               <a:extLst xmlns:a="http://schemas.openxmlformats.org/drawingml/2006/main">
                 <a:ext uri="{FF2B5EF4-FFF2-40B4-BE49-F238E27FC236}">
-                  <a16:creationId xmlns:a16="http://schemas.microsoft.com/office/drawing/2014/main" xmlns:w16se="http://schemas.microsoft.com/office/word/2015/wordml/symex" xmlns:w16cid="http://schemas.microsoft.com/office/word/2016/wordml/cid" xmlns:w="http://schemas.openxmlformats.org/wordprocessingml/2006/main" xmlns:w10="urn:schemas-microsoft-com:office:word" xmlns:v="urn:schemas-microsoft-com:vml" xmlns:o="urn:schemas-microsoft-com:office:office" xmlns:am3d="http://schemas.microsoft.com/office/drawing/2017/model3d" xmlns:aink="http://schemas.microsoft.com/office/drawing/2016/ink" xmlns:cx8="http://schemas.microsoft.com/office/drawing/2016/5/14/chartex" xmlns:cx7="http://schemas.microsoft.com/office/drawing/2016/5/13/chartex" xmlns:cx6="http://schemas.microsoft.com/office/drawing/2016/5/12/chartex" xmlns:cx5="http://schemas.microsoft.com/office/drawing/2016/5/11/chartex" xmlns:cx4="http://schemas.microsoft.com/office/drawing/2016/5/10/chartex" xmlns:cx3="http://schemas.microsoft.com/office/drawing/2016/5/9/chartex" xmlns:cx2="http://schemas.microsoft.com/office/drawing/2015/10/21/chartex" xmlns:cx1="http://schemas.microsoft.com/office/drawing/2015/9/8/chartex" xmlns:cx="http://schemas.microsoft.com/office/drawing/2014/chartex" xmlns="" id="{553A86C8-D18D-47D3-A16A-39A22456939B}"/>
+                  <a16:creationId xmlns:a16="http://schemas.microsoft.com/office/drawing/2014/main" id="{553A86C8-D18D-47D3-A16A-39A22456939B}"/>
                 </a:ext>
               </a:extLst>
             </wp:docPr>
@@ -4274,7 +4210,7 @@
                     <pic:cNvPr id="5" name="Imagen 4">
                       <a:extLst>
                         <a:ext uri="{FF2B5EF4-FFF2-40B4-BE49-F238E27FC236}">
-                          <a16:creationId xmlns:a16="http://schemas.microsoft.com/office/drawing/2014/main" xmlns:w16se="http://schemas.microsoft.com/office/word/2015/wordml/symex" xmlns:w16cid="http://schemas.microsoft.com/office/word/2016/wordml/cid" xmlns:w="http://schemas.openxmlformats.org/wordprocessingml/2006/main" xmlns:w10="urn:schemas-microsoft-com:office:word" xmlns:v="urn:schemas-microsoft-com:vml" xmlns:o="urn:schemas-microsoft-com:office:office" xmlns:am3d="http://schemas.microsoft.com/office/drawing/2017/model3d" xmlns:aink="http://schemas.microsoft.com/office/drawing/2016/ink" xmlns:cx8="http://schemas.microsoft.com/office/drawing/2016/5/14/chartex" xmlns:cx7="http://schemas.microsoft.com/office/drawing/2016/5/13/chartex" xmlns:cx6="http://schemas.microsoft.com/office/drawing/2016/5/12/chartex" xmlns:cx5="http://schemas.microsoft.com/office/drawing/2016/5/11/chartex" xmlns:cx4="http://schemas.microsoft.com/office/drawing/2016/5/10/chartex" xmlns:cx3="http://schemas.microsoft.com/office/drawing/2016/5/9/chartex" xmlns:cx2="http://schemas.microsoft.com/office/drawing/2015/10/21/chartex" xmlns:cx1="http://schemas.microsoft.com/office/drawing/2015/9/8/chartex" xmlns:cx="http://schemas.microsoft.com/office/drawing/2014/chartex" xmlns="" id="{553A86C8-D18D-47D3-A16A-39A22456939B}"/>
+                          <a16:creationId xmlns:a16="http://schemas.microsoft.com/office/drawing/2014/main" id="{553A86C8-D18D-47D3-A16A-39A22456939B}"/>
                         </a:ext>
                       </a:extLst>
                     </pic:cNvPr>
@@ -4370,12 +4306,12 @@
       <w:pPr>
         <w:pStyle w:val="Ttulo2"/>
       </w:pPr>
-      <w:bookmarkStart w:id="9" w:name="_Toc2590912"/>
+      <w:bookmarkStart w:id="8" w:name="_Toc2590912"/>
       <w:r>
         <w:lastRenderedPageBreak/>
         <w:t>Estructura de sistema</w:t>
       </w:r>
-      <w:bookmarkEnd w:id="9"/>
+      <w:bookmarkEnd w:id="8"/>
     </w:p>
     <w:p>
       <w:pPr>
@@ -4506,12 +4442,12 @@
       <w:pPr>
         <w:pStyle w:val="Ttulo2"/>
       </w:pPr>
-      <w:bookmarkStart w:id="10" w:name="_Toc2590913"/>
+      <w:bookmarkStart w:id="9" w:name="_Toc2590913"/>
       <w:r>
         <w:lastRenderedPageBreak/>
         <w:t>Comportamiento del sistema</w:t>
       </w:r>
-      <w:bookmarkEnd w:id="10"/>
+      <w:bookmarkEnd w:id="9"/>
     </w:p>
     <w:p>
       <w:pPr>
@@ -4632,12 +4568,195 @@
       <w:pPr>
         <w:pStyle w:val="Ttulo1"/>
       </w:pPr>
-      <w:bookmarkStart w:id="11" w:name="_Toc2590914"/>
+      <w:bookmarkStart w:id="10" w:name="_Toc2590914"/>
       <w:r>
         <w:lastRenderedPageBreak/>
         <w:t>Propuesta de desarrollo</w:t>
       </w:r>
+      <w:bookmarkEnd w:id="10"/>
+    </w:p>
+    <w:p>
+      <w:pPr>
+        <w:spacing w:line="360" w:lineRule="auto"/>
+        <w:rPr>
+          <w:rFonts w:eastAsiaTheme="minorHAnsi"/>
+          <w:color w:val="auto"/>
+        </w:rPr>
+      </w:pPr>
+      <w:r>
+        <w:t>En este proyecto se desarrolla un dispensador de alimento automático para ciertas las mascotas con el fin que el dueño (usuario) pueda dejar a su mascota solo en casa cuando sea necesario o lo requiera.</w:t>
+      </w:r>
+    </w:p>
+    <w:p>
+      <w:pPr>
+        <w:spacing w:line="360" w:lineRule="auto"/>
+      </w:pPr>
+      <w:r>
+        <w:t>Para el desarrollo del proyecto en cuestión del sistema se necesitar usar los siguientes lenguajes de programación:</w:t>
+      </w:r>
+    </w:p>
+    <w:p>
+      <w:pPr>
+        <w:pStyle w:val="Prrafodelista"/>
+        <w:numPr>
+          <w:ilvl w:val="0"/>
+          <w:numId w:val="21"/>
+        </w:numPr>
+        <w:spacing w:after="160" w:line="360" w:lineRule="auto"/>
+        <w:ind w:right="0"/>
+      </w:pPr>
+      <w:r>
+        <w:t>Java</w:t>
+      </w:r>
+    </w:p>
+    <w:p>
+      <w:pPr>
+        <w:pStyle w:val="Prrafodelista"/>
+        <w:numPr>
+          <w:ilvl w:val="0"/>
+          <w:numId w:val="21"/>
+        </w:numPr>
+        <w:spacing w:after="160" w:line="360" w:lineRule="auto"/>
+        <w:ind w:right="0"/>
+      </w:pPr>
+      <w:r>
+        <w:t>C++</w:t>
+      </w:r>
+    </w:p>
+    <w:p>
+      <w:pPr>
+        <w:spacing w:line="360" w:lineRule="auto"/>
+      </w:pPr>
+      <w:r>
+        <w:t>Java nos permite crear el sistema del proyecto donde contendrá las funciones que conlleva con el dispensador de alimento para la mascota y el siguiente lenguaje C++ este nos ayuda en las funciones de los mecanismos o funciones del dispensador de alimento. También se utiliza una base de datos para almacenar toda la información que se requiera de la mascota y además del usuario está base de datos se crea con MySQL.</w:t>
+      </w:r>
+    </w:p>
+    <w:p>
+      <w:pPr>
+        <w:spacing w:line="360" w:lineRule="auto"/>
+      </w:pPr>
+      <w:r>
+        <w:t>Las herramientas que se utilizan son los siguientes programas son:</w:t>
+      </w:r>
+    </w:p>
+    <w:p>
+      <w:pPr>
+        <w:pStyle w:val="Prrafodelista"/>
+        <w:numPr>
+          <w:ilvl w:val="0"/>
+          <w:numId w:val="22"/>
+        </w:numPr>
+        <w:spacing w:after="160" w:line="360" w:lineRule="auto"/>
+        <w:ind w:right="0"/>
+      </w:pPr>
+      <w:r>
+        <w:t>NetBeans</w:t>
+      </w:r>
+    </w:p>
+    <w:p>
+      <w:pPr>
+        <w:pStyle w:val="Prrafodelista"/>
+        <w:numPr>
+          <w:ilvl w:val="0"/>
+          <w:numId w:val="22"/>
+        </w:numPr>
+        <w:spacing w:after="160" w:line="360" w:lineRule="auto"/>
+        <w:ind w:right="0"/>
+      </w:pPr>
+      <w:proofErr w:type="spellStart"/>
+      <w:r>
+        <w:t>Wampserver</w:t>
+      </w:r>
+      <w:proofErr w:type="spellEnd"/>
+    </w:p>
+    <w:p>
+      <w:pPr>
+        <w:pStyle w:val="Prrafodelista"/>
+        <w:numPr>
+          <w:ilvl w:val="0"/>
+          <w:numId w:val="22"/>
+        </w:numPr>
+        <w:spacing w:after="160" w:line="360" w:lineRule="auto"/>
+        <w:ind w:right="0"/>
+      </w:pPr>
+      <w:proofErr w:type="spellStart"/>
+      <w:r>
+        <w:t>Star</w:t>
+      </w:r>
+      <w:proofErr w:type="spellEnd"/>
+      <w:r>
+        <w:t xml:space="preserve"> UML</w:t>
+      </w:r>
+    </w:p>
+    <w:p>
+      <w:pPr>
+        <w:pStyle w:val="Prrafodelista"/>
+        <w:numPr>
+          <w:ilvl w:val="0"/>
+          <w:numId w:val="22"/>
+        </w:numPr>
+        <w:spacing w:after="160" w:line="360" w:lineRule="auto"/>
+        <w:ind w:right="0"/>
+      </w:pPr>
+      <w:proofErr w:type="spellStart"/>
+      <w:r>
+        <w:t>Gant</w:t>
+      </w:r>
+      <w:proofErr w:type="spellEnd"/>
+      <w:r>
+        <w:t xml:space="preserve"> Project</w:t>
+      </w:r>
+    </w:p>
+    <w:p>
+      <w:pPr>
+        <w:pStyle w:val="Prrafodelista"/>
+        <w:numPr>
+          <w:ilvl w:val="0"/>
+          <w:numId w:val="22"/>
+        </w:numPr>
+        <w:spacing w:after="160" w:line="360" w:lineRule="auto"/>
+        <w:ind w:right="0"/>
+      </w:pPr>
+      <w:r>
+        <w:t>REM</w:t>
+      </w:r>
+    </w:p>
+    <w:p>
+      <w:pPr>
+        <w:spacing w:line="360" w:lineRule="auto"/>
+      </w:pPr>
+      <w:r>
+        <w:t xml:space="preserve">La herramienta NetBeans se utiliza para el manejo del lenguaje Java, el programa </w:t>
+      </w:r>
+      <w:proofErr w:type="spellStart"/>
+      <w:r>
+        <w:t>Wampserver</w:t>
+      </w:r>
+      <w:proofErr w:type="spellEnd"/>
+      <w:r>
+        <w:t xml:space="preserve"> se utiliza para la creación de la base de datos su motor es MySQL y </w:t>
+      </w:r>
+      <w:bookmarkStart w:id="11" w:name="_GoBack"/>
       <w:bookmarkEnd w:id="11"/>
+      <w:r>
+        <w:t>los últimos 3 programas son para la creación de diagramas, casos de uso, etc. Para la documentación del proyecto.</w:t>
+      </w:r>
+    </w:p>
+    <w:p>
+      <w:pPr>
+        <w:spacing w:line="360" w:lineRule="auto"/>
+      </w:pPr>
+      <w:r>
+        <w:t xml:space="preserve">Para la elaboración de este proyecto se estableció la metodología Scrum para la elaboración dicho proyecto la cual es </w:t>
+      </w:r>
+      <w:proofErr w:type="spellStart"/>
+      <w:r>
+        <w:t>mas</w:t>
+      </w:r>
+      <w:proofErr w:type="spellEnd"/>
+      <w:r>
+        <w:t xml:space="preserve"> apropiada ya que es flexible, ágil, iterativa y eficaz.</w:t>
+      </w:r>
     </w:p>
     <w:p>
       <w:pPr>
@@ -5101,13 +5220,8 @@
               <w:spacing w:line="276" w:lineRule="auto"/>
               <w:jc w:val="center"/>
             </w:pPr>
-            <w:proofErr w:type="spellStart"/>
-            <w:r>
-              <w:t>Tester</w:t>
-            </w:r>
-            <w:proofErr w:type="spellEnd"/>
-            <w:r>
-              <w:t>, equipo de cómputo, bitácora de evaluación.</w:t>
+            <w:r>
+              <w:t>Tester, equipo de cómputo, bitácora de evaluación.</w:t>
             </w:r>
           </w:p>
         </w:tc>
@@ -5330,13 +5444,8 @@
               <w:spacing w:line="276" w:lineRule="auto"/>
               <w:jc w:val="center"/>
             </w:pPr>
-            <w:proofErr w:type="spellStart"/>
-            <w:r>
-              <w:t>Tester</w:t>
-            </w:r>
-            <w:proofErr w:type="spellEnd"/>
-            <w:r>
-              <w:t>, equipo de cómputo, bitácora de evaluación</w:t>
+            <w:r>
+              <w:t>Tester, equipo de cómputo, bitácora de evaluación</w:t>
             </w:r>
             <w:r>
               <w:t xml:space="preserve"> y registro previo de algún ejemplar</w:t>
@@ -5594,13 +5703,8 @@
               <w:spacing w:line="276" w:lineRule="auto"/>
               <w:jc w:val="center"/>
             </w:pPr>
-            <w:proofErr w:type="spellStart"/>
-            <w:r>
-              <w:t>Tester</w:t>
-            </w:r>
-            <w:proofErr w:type="spellEnd"/>
-            <w:r>
-              <w:t>, equipo de cómputo, bitácora de evaluación y mascota registrada.</w:t>
+            <w:r>
+              <w:t>Tester, equipo de cómputo, bitácora de evaluación y mascota registrada.</w:t>
             </w:r>
           </w:p>
         </w:tc>
@@ -5811,13 +5915,8 @@
               <w:spacing w:line="276" w:lineRule="auto"/>
               <w:jc w:val="center"/>
             </w:pPr>
-            <w:proofErr w:type="spellStart"/>
-            <w:r>
-              <w:t>Tester</w:t>
-            </w:r>
-            <w:proofErr w:type="spellEnd"/>
-            <w:r>
-              <w:t>, equipo de cómputo, bitácora de evaluación y mascota registrada.</w:t>
+            <w:r>
+              <w:t>Tester, equipo de cómputo, bitácora de evaluación y mascota registrada.</w:t>
             </w:r>
           </w:p>
         </w:tc>
@@ -6034,13 +6133,8 @@
               <w:spacing w:line="276" w:lineRule="auto"/>
               <w:jc w:val="center"/>
             </w:pPr>
-            <w:proofErr w:type="spellStart"/>
-            <w:r>
-              <w:t>Tester</w:t>
-            </w:r>
-            <w:proofErr w:type="spellEnd"/>
-            <w:r>
-              <w:t>, equipo de cómputo, bitácora de evaluación.</w:t>
+            <w:r>
+              <w:t>Tester, equipo de cómputo, bitácora de evaluación.</w:t>
             </w:r>
           </w:p>
         </w:tc>
@@ -6257,13 +6351,8 @@
               <w:spacing w:line="276" w:lineRule="auto"/>
               <w:jc w:val="center"/>
             </w:pPr>
-            <w:proofErr w:type="spellStart"/>
-            <w:r>
-              <w:t>Tester</w:t>
-            </w:r>
-            <w:proofErr w:type="spellEnd"/>
-            <w:r>
-              <w:t>, equipo de cómputo, bitácora de evaluación.</w:t>
+            <w:r>
+              <w:t>Tester, equipo de cómputo, bitácora de evaluación.</w:t>
             </w:r>
           </w:p>
         </w:tc>
@@ -6474,13 +6563,8 @@
               <w:spacing w:line="276" w:lineRule="auto"/>
               <w:jc w:val="center"/>
             </w:pPr>
-            <w:proofErr w:type="spellStart"/>
-            <w:r>
-              <w:t>Tester</w:t>
-            </w:r>
-            <w:proofErr w:type="spellEnd"/>
-            <w:r>
-              <w:t>, equipo de cómputo, bitácora de evaluación y mascota en crecimiento.</w:t>
+            <w:r>
+              <w:t>Tester, equipo de cómputo, bitácora de evaluación y mascota en crecimiento.</w:t>
             </w:r>
           </w:p>
         </w:tc>
@@ -6695,13 +6779,8 @@
               <w:spacing w:line="276" w:lineRule="auto"/>
               <w:jc w:val="center"/>
             </w:pPr>
-            <w:proofErr w:type="spellStart"/>
-            <w:r>
-              <w:t>Tester</w:t>
-            </w:r>
-            <w:proofErr w:type="spellEnd"/>
-            <w:r>
-              <w:t>, equipo de cómputo, bitácora de evaluación y mascota en crecimiento.</w:t>
+            <w:r>
+              <w:t>Tester, equipo de cómputo, bitácora de evaluación y mascota en crecimiento.</w:t>
             </w:r>
           </w:p>
         </w:tc>
@@ -6880,7 +6959,7 @@
     </w:p>
     <w:tbl>
       <w:tblPr>
-        <w:tblStyle w:val="Tabladecuadrcula4-nfasis1"/>
+        <w:tblStyle w:val="Tablaconcuadrcula4-nfasis1"/>
         <w:tblW w:w="0" w:type="auto"/>
         <w:tblLook w:val="04A0" w:firstRow="1" w:lastRow="0" w:firstColumn="1" w:lastColumn="0" w:noHBand="0" w:noVBand="1"/>
       </w:tblPr>
@@ -8441,7 +8520,7 @@
 </file>
 
 <file path=word/endnotes.xml><?xml version="1.0" encoding="utf-8"?>
-<w:endnotes xmlns:wpc="http://schemas.microsoft.com/office/word/2010/wordprocessingCanvas" xmlns:mc="http://schemas.openxmlformats.org/markup-compatibility/2006" xmlns:o="urn:schemas-microsoft-com:office:office" xmlns:r="http://schemas.openxmlformats.org/officeDocument/2006/relationships" xmlns:m="http://schemas.openxmlformats.org/officeDocument/2006/math" xmlns:v="urn:schemas-microsoft-com:vml" xmlns:wp14="http://schemas.microsoft.com/office/word/2010/wordprocessingDrawing" xmlns:wp="http://schemas.openxmlformats.org/drawingml/2006/wordprocessingDrawing" xmlns:w10="urn:schemas-microsoft-com:office:word" xmlns:w="http://schemas.openxmlformats.org/wordprocessingml/2006/main" xmlns:w14="http://schemas.microsoft.com/office/word/2010/wordml" xmlns:w15="http://schemas.microsoft.com/office/word/2012/wordml" xmlns:wpg="http://schemas.microsoft.com/office/word/2010/wordprocessingGroup" xmlns:wpi="http://schemas.microsoft.com/office/word/2010/wordprocessingInk" xmlns:wne="http://schemas.microsoft.com/office/word/2006/wordml" xmlns:wps="http://schemas.microsoft.com/office/word/2010/wordprocessingShape" mc:Ignorable="w14 w15 wp14">
+<w:endnotes xmlns:wpc="http://schemas.microsoft.com/office/word/2010/wordprocessingCanvas" xmlns:cx="http://schemas.microsoft.com/office/drawing/2014/chartex" xmlns:cx1="http://schemas.microsoft.com/office/drawing/2015/9/8/chartex" xmlns:cx2="http://schemas.microsoft.com/office/drawing/2015/10/21/chartex" xmlns:cx3="http://schemas.microsoft.com/office/drawing/2016/5/9/chartex" xmlns:cx4="http://schemas.microsoft.com/office/drawing/2016/5/10/chartex" xmlns:cx5="http://schemas.microsoft.com/office/drawing/2016/5/11/chartex" xmlns:cx6="http://schemas.microsoft.com/office/drawing/2016/5/12/chartex" xmlns:cx7="http://schemas.microsoft.com/office/drawing/2016/5/13/chartex" xmlns:cx8="http://schemas.microsoft.com/office/drawing/2016/5/14/chartex" xmlns:mc="http://schemas.openxmlformats.org/markup-compatibility/2006" xmlns:aink="http://schemas.microsoft.com/office/drawing/2016/ink" xmlns:am3d="http://schemas.microsoft.com/office/drawing/2017/model3d" xmlns:o="urn:schemas-microsoft-com:office:office" xmlns:r="http://schemas.openxmlformats.org/officeDocument/2006/relationships" xmlns:m="http://schemas.openxmlformats.org/officeDocument/2006/math" xmlns:v="urn:schemas-microsoft-com:vml" xmlns:wp14="http://schemas.microsoft.com/office/word/2010/wordprocessingDrawing" xmlns:wp="http://schemas.openxmlformats.org/drawingml/2006/wordprocessingDrawing" xmlns:w10="urn:schemas-microsoft-com:office:word" xmlns:w="http://schemas.openxmlformats.org/wordprocessingml/2006/main" xmlns:w14="http://schemas.microsoft.com/office/word/2010/wordml" xmlns:w15="http://schemas.microsoft.com/office/word/2012/wordml" xmlns:w16cid="http://schemas.microsoft.com/office/word/2016/wordml/cid" xmlns:w16se="http://schemas.microsoft.com/office/word/2015/wordml/symex" xmlns:wpg="http://schemas.microsoft.com/office/word/2010/wordprocessingGroup" xmlns:wpi="http://schemas.microsoft.com/office/word/2010/wordprocessingInk" xmlns:wne="http://schemas.microsoft.com/office/word/2006/wordml" xmlns:wps="http://schemas.microsoft.com/office/word/2010/wordprocessingShape" mc:Ignorable="w14 w15 w16se w16cid wp14">
   <w:endnote w:type="separator" w:id="-1">
     <w:p>
       <w:pPr>
@@ -8466,7 +8545,7 @@
 </file>
 
 <file path=word/footer1.xml><?xml version="1.0" encoding="utf-8"?>
-<w:ftr xmlns:wpc="http://schemas.microsoft.com/office/word/2010/wordprocessingCanvas" xmlns:mc="http://schemas.openxmlformats.org/markup-compatibility/2006" xmlns:o="urn:schemas-microsoft-com:office:office" xmlns:r="http://schemas.openxmlformats.org/officeDocument/2006/relationships" xmlns:m="http://schemas.openxmlformats.org/officeDocument/2006/math" xmlns:v="urn:schemas-microsoft-com:vml" xmlns:wp14="http://schemas.microsoft.com/office/word/2010/wordprocessingDrawing" xmlns:wp="http://schemas.openxmlformats.org/drawingml/2006/wordprocessingDrawing" xmlns:w10="urn:schemas-microsoft-com:office:word" xmlns:w="http://schemas.openxmlformats.org/wordprocessingml/2006/main" xmlns:w14="http://schemas.microsoft.com/office/word/2010/wordml" xmlns:w15="http://schemas.microsoft.com/office/word/2012/wordml" xmlns:wpg="http://schemas.microsoft.com/office/word/2010/wordprocessingGroup" xmlns:wpi="http://schemas.microsoft.com/office/word/2010/wordprocessingInk" xmlns:wne="http://schemas.microsoft.com/office/word/2006/wordml" xmlns:wps="http://schemas.microsoft.com/office/word/2010/wordprocessingShape" mc:Ignorable="w14 w15 wp14">
+<w:ftr xmlns:wpc="http://schemas.microsoft.com/office/word/2010/wordprocessingCanvas" xmlns:cx="http://schemas.microsoft.com/office/drawing/2014/chartex" xmlns:cx1="http://schemas.microsoft.com/office/drawing/2015/9/8/chartex" xmlns:cx2="http://schemas.microsoft.com/office/drawing/2015/10/21/chartex" xmlns:cx3="http://schemas.microsoft.com/office/drawing/2016/5/9/chartex" xmlns:cx4="http://schemas.microsoft.com/office/drawing/2016/5/10/chartex" xmlns:cx5="http://schemas.microsoft.com/office/drawing/2016/5/11/chartex" xmlns:cx6="http://schemas.microsoft.com/office/drawing/2016/5/12/chartex" xmlns:cx7="http://schemas.microsoft.com/office/drawing/2016/5/13/chartex" xmlns:cx8="http://schemas.microsoft.com/office/drawing/2016/5/14/chartex" xmlns:mc="http://schemas.openxmlformats.org/markup-compatibility/2006" xmlns:aink="http://schemas.microsoft.com/office/drawing/2016/ink" xmlns:am3d="http://schemas.microsoft.com/office/drawing/2017/model3d" xmlns:o="urn:schemas-microsoft-com:office:office" xmlns:r="http://schemas.openxmlformats.org/officeDocument/2006/relationships" xmlns:m="http://schemas.openxmlformats.org/officeDocument/2006/math" xmlns:v="urn:schemas-microsoft-com:vml" xmlns:wp14="http://schemas.microsoft.com/office/word/2010/wordprocessingDrawing" xmlns:wp="http://schemas.openxmlformats.org/drawingml/2006/wordprocessingDrawing" xmlns:w10="urn:schemas-microsoft-com:office:word" xmlns:w="http://schemas.openxmlformats.org/wordprocessingml/2006/main" xmlns:w14="http://schemas.microsoft.com/office/word/2010/wordml" xmlns:w15="http://schemas.microsoft.com/office/word/2012/wordml" xmlns:w16cid="http://schemas.microsoft.com/office/word/2016/wordml/cid" xmlns:w16se="http://schemas.microsoft.com/office/word/2015/wordml/symex" xmlns:wpg="http://schemas.microsoft.com/office/word/2010/wordprocessingGroup" xmlns:wpi="http://schemas.microsoft.com/office/word/2010/wordprocessingInk" xmlns:wne="http://schemas.microsoft.com/office/word/2006/wordml" xmlns:wps="http://schemas.microsoft.com/office/word/2010/wordprocessingShape" mc:Ignorable="w14 w15 w16se w16cid wp14">
   <w:p>
     <w:pPr>
       <w:spacing w:after="0" w:line="259" w:lineRule="auto"/>
@@ -8540,7 +8619,7 @@
 </file>
 
 <file path=word/footer2.xml><?xml version="1.0" encoding="utf-8"?>
-<w:ftr xmlns:wpc="http://schemas.microsoft.com/office/word/2010/wordprocessingCanvas" xmlns:mc="http://schemas.openxmlformats.org/markup-compatibility/2006" xmlns:o="urn:schemas-microsoft-com:office:office" xmlns:r="http://schemas.openxmlformats.org/officeDocument/2006/relationships" xmlns:m="http://schemas.openxmlformats.org/officeDocument/2006/math" xmlns:v="urn:schemas-microsoft-com:vml" xmlns:wp14="http://schemas.microsoft.com/office/word/2010/wordprocessingDrawing" xmlns:wp="http://schemas.openxmlformats.org/drawingml/2006/wordprocessingDrawing" xmlns:w10="urn:schemas-microsoft-com:office:word" xmlns:w="http://schemas.openxmlformats.org/wordprocessingml/2006/main" xmlns:w14="http://schemas.microsoft.com/office/word/2010/wordml" xmlns:w15="http://schemas.microsoft.com/office/word/2012/wordml" xmlns:wpg="http://schemas.microsoft.com/office/word/2010/wordprocessingGroup" xmlns:wpi="http://schemas.microsoft.com/office/word/2010/wordprocessingInk" xmlns:wne="http://schemas.microsoft.com/office/word/2006/wordml" xmlns:wps="http://schemas.microsoft.com/office/word/2010/wordprocessingShape" mc:Ignorable="w14 w15 wp14">
+<w:ftr xmlns:wpc="http://schemas.microsoft.com/office/word/2010/wordprocessingCanvas" xmlns:cx="http://schemas.microsoft.com/office/drawing/2014/chartex" xmlns:cx1="http://schemas.microsoft.com/office/drawing/2015/9/8/chartex" xmlns:cx2="http://schemas.microsoft.com/office/drawing/2015/10/21/chartex" xmlns:cx3="http://schemas.microsoft.com/office/drawing/2016/5/9/chartex" xmlns:cx4="http://schemas.microsoft.com/office/drawing/2016/5/10/chartex" xmlns:cx5="http://schemas.microsoft.com/office/drawing/2016/5/11/chartex" xmlns:cx6="http://schemas.microsoft.com/office/drawing/2016/5/12/chartex" xmlns:cx7="http://schemas.microsoft.com/office/drawing/2016/5/13/chartex" xmlns:cx8="http://schemas.microsoft.com/office/drawing/2016/5/14/chartex" xmlns:mc="http://schemas.openxmlformats.org/markup-compatibility/2006" xmlns:aink="http://schemas.microsoft.com/office/drawing/2016/ink" xmlns:am3d="http://schemas.microsoft.com/office/drawing/2017/model3d" xmlns:o="urn:schemas-microsoft-com:office:office" xmlns:r="http://schemas.openxmlformats.org/officeDocument/2006/relationships" xmlns:m="http://schemas.openxmlformats.org/officeDocument/2006/math" xmlns:v="urn:schemas-microsoft-com:vml" xmlns:wp14="http://schemas.microsoft.com/office/word/2010/wordprocessingDrawing" xmlns:wp="http://schemas.openxmlformats.org/drawingml/2006/wordprocessingDrawing" xmlns:w10="urn:schemas-microsoft-com:office:word" xmlns:w="http://schemas.openxmlformats.org/wordprocessingml/2006/main" xmlns:w14="http://schemas.microsoft.com/office/word/2010/wordml" xmlns:w15="http://schemas.microsoft.com/office/word/2012/wordml" xmlns:w16cid="http://schemas.microsoft.com/office/word/2016/wordml/cid" xmlns:w16se="http://schemas.microsoft.com/office/word/2015/wordml/symex" xmlns:wpg="http://schemas.microsoft.com/office/word/2010/wordprocessingGroup" xmlns:wpi="http://schemas.microsoft.com/office/word/2010/wordprocessingInk" xmlns:wne="http://schemas.microsoft.com/office/word/2006/wordml" xmlns:wps="http://schemas.microsoft.com/office/word/2010/wordprocessingShape" mc:Ignorable="w14 w15 w16se w16cid wp14">
   <w:p>
     <w:pPr>
       <w:spacing w:after="0" w:line="259" w:lineRule="auto"/>
@@ -8682,7 +8761,7 @@
 </file>
 
 <file path=word/footer3.xml><?xml version="1.0" encoding="utf-8"?>
-<w:ftr xmlns:wpc="http://schemas.microsoft.com/office/word/2010/wordprocessingCanvas" xmlns:mc="http://schemas.openxmlformats.org/markup-compatibility/2006" xmlns:o="urn:schemas-microsoft-com:office:office" xmlns:r="http://schemas.openxmlformats.org/officeDocument/2006/relationships" xmlns:m="http://schemas.openxmlformats.org/officeDocument/2006/math" xmlns:v="urn:schemas-microsoft-com:vml" xmlns:wp14="http://schemas.microsoft.com/office/word/2010/wordprocessingDrawing" xmlns:wp="http://schemas.openxmlformats.org/drawingml/2006/wordprocessingDrawing" xmlns:w10="urn:schemas-microsoft-com:office:word" xmlns:w="http://schemas.openxmlformats.org/wordprocessingml/2006/main" xmlns:w14="http://schemas.microsoft.com/office/word/2010/wordml" xmlns:w15="http://schemas.microsoft.com/office/word/2012/wordml" xmlns:wpg="http://schemas.microsoft.com/office/word/2010/wordprocessingGroup" xmlns:wpi="http://schemas.microsoft.com/office/word/2010/wordprocessingInk" xmlns:wne="http://schemas.microsoft.com/office/word/2006/wordml" xmlns:wps="http://schemas.microsoft.com/office/word/2010/wordprocessingShape" mc:Ignorable="w14 w15 wp14">
+<w:ftr xmlns:wpc="http://schemas.microsoft.com/office/word/2010/wordprocessingCanvas" xmlns:cx="http://schemas.microsoft.com/office/drawing/2014/chartex" xmlns:cx1="http://schemas.microsoft.com/office/drawing/2015/9/8/chartex" xmlns:cx2="http://schemas.microsoft.com/office/drawing/2015/10/21/chartex" xmlns:cx3="http://schemas.microsoft.com/office/drawing/2016/5/9/chartex" xmlns:cx4="http://schemas.microsoft.com/office/drawing/2016/5/10/chartex" xmlns:cx5="http://schemas.microsoft.com/office/drawing/2016/5/11/chartex" xmlns:cx6="http://schemas.microsoft.com/office/drawing/2016/5/12/chartex" xmlns:cx7="http://schemas.microsoft.com/office/drawing/2016/5/13/chartex" xmlns:cx8="http://schemas.microsoft.com/office/drawing/2016/5/14/chartex" xmlns:mc="http://schemas.openxmlformats.org/markup-compatibility/2006" xmlns:aink="http://schemas.microsoft.com/office/drawing/2016/ink" xmlns:am3d="http://schemas.microsoft.com/office/drawing/2017/model3d" xmlns:o="urn:schemas-microsoft-com:office:office" xmlns:r="http://schemas.openxmlformats.org/officeDocument/2006/relationships" xmlns:m="http://schemas.openxmlformats.org/officeDocument/2006/math" xmlns:v="urn:schemas-microsoft-com:vml" xmlns:wp14="http://schemas.microsoft.com/office/word/2010/wordprocessingDrawing" xmlns:wp="http://schemas.openxmlformats.org/drawingml/2006/wordprocessingDrawing" xmlns:w10="urn:schemas-microsoft-com:office:word" xmlns:w="http://schemas.openxmlformats.org/wordprocessingml/2006/main" xmlns:w14="http://schemas.microsoft.com/office/word/2010/wordml" xmlns:w15="http://schemas.microsoft.com/office/word/2012/wordml" xmlns:w16cid="http://schemas.microsoft.com/office/word/2016/wordml/cid" xmlns:w16se="http://schemas.microsoft.com/office/word/2015/wordml/symex" xmlns:wpg="http://schemas.microsoft.com/office/word/2010/wordprocessingGroup" xmlns:wpi="http://schemas.microsoft.com/office/word/2010/wordprocessingInk" xmlns:wne="http://schemas.microsoft.com/office/word/2006/wordml" xmlns:wps="http://schemas.microsoft.com/office/word/2010/wordprocessingShape" mc:Ignorable="w14 w15 w16se w16cid wp14">
   <w:p>
     <w:pPr>
       <w:spacing w:after="0" w:line="259" w:lineRule="auto"/>
@@ -8824,7 +8903,7 @@
 </file>
 
 <file path=word/footnotes.xml><?xml version="1.0" encoding="utf-8"?>
-<w:footnotes xmlns:wpc="http://schemas.microsoft.com/office/word/2010/wordprocessingCanvas" xmlns:mc="http://schemas.openxmlformats.org/markup-compatibility/2006" xmlns:o="urn:schemas-microsoft-com:office:office" xmlns:r="http://schemas.openxmlformats.org/officeDocument/2006/relationships" xmlns:m="http://schemas.openxmlformats.org/officeDocument/2006/math" xmlns:v="urn:schemas-microsoft-com:vml" xmlns:wp14="http://schemas.microsoft.com/office/word/2010/wordprocessingDrawing" xmlns:wp="http://schemas.openxmlformats.org/drawingml/2006/wordprocessingDrawing" xmlns:w10="urn:schemas-microsoft-com:office:word" xmlns:w="http://schemas.openxmlformats.org/wordprocessingml/2006/main" xmlns:w14="http://schemas.microsoft.com/office/word/2010/wordml" xmlns:w15="http://schemas.microsoft.com/office/word/2012/wordml" xmlns:wpg="http://schemas.microsoft.com/office/word/2010/wordprocessingGroup" xmlns:wpi="http://schemas.microsoft.com/office/word/2010/wordprocessingInk" xmlns:wne="http://schemas.microsoft.com/office/word/2006/wordml" xmlns:wps="http://schemas.microsoft.com/office/word/2010/wordprocessingShape" mc:Ignorable="w14 w15 wp14">
+<w:footnotes xmlns:wpc="http://schemas.microsoft.com/office/word/2010/wordprocessingCanvas" xmlns:cx="http://schemas.microsoft.com/office/drawing/2014/chartex" xmlns:cx1="http://schemas.microsoft.com/office/drawing/2015/9/8/chartex" xmlns:cx2="http://schemas.microsoft.com/office/drawing/2015/10/21/chartex" xmlns:cx3="http://schemas.microsoft.com/office/drawing/2016/5/9/chartex" xmlns:cx4="http://schemas.microsoft.com/office/drawing/2016/5/10/chartex" xmlns:cx5="http://schemas.microsoft.com/office/drawing/2016/5/11/chartex" xmlns:cx6="http://schemas.microsoft.com/office/drawing/2016/5/12/chartex" xmlns:cx7="http://schemas.microsoft.com/office/drawing/2016/5/13/chartex" xmlns:cx8="http://schemas.microsoft.com/office/drawing/2016/5/14/chartex" xmlns:mc="http://schemas.openxmlformats.org/markup-compatibility/2006" xmlns:aink="http://schemas.microsoft.com/office/drawing/2016/ink" xmlns:am3d="http://schemas.microsoft.com/office/drawing/2017/model3d" xmlns:o="urn:schemas-microsoft-com:office:office" xmlns:r="http://schemas.openxmlformats.org/officeDocument/2006/relationships" xmlns:m="http://schemas.openxmlformats.org/officeDocument/2006/math" xmlns:v="urn:schemas-microsoft-com:vml" xmlns:wp14="http://schemas.microsoft.com/office/word/2010/wordprocessingDrawing" xmlns:wp="http://schemas.openxmlformats.org/drawingml/2006/wordprocessingDrawing" xmlns:w10="urn:schemas-microsoft-com:office:word" xmlns:w="http://schemas.openxmlformats.org/wordprocessingml/2006/main" xmlns:w14="http://schemas.microsoft.com/office/word/2010/wordml" xmlns:w15="http://schemas.microsoft.com/office/word/2012/wordml" xmlns:w16cid="http://schemas.microsoft.com/office/word/2016/wordml/cid" xmlns:w16se="http://schemas.microsoft.com/office/word/2015/wordml/symex" xmlns:wpg="http://schemas.microsoft.com/office/word/2010/wordprocessingGroup" xmlns:wpi="http://schemas.microsoft.com/office/word/2010/wordprocessingInk" xmlns:wne="http://schemas.microsoft.com/office/word/2006/wordml" xmlns:wps="http://schemas.microsoft.com/office/word/2010/wordprocessingShape" mc:Ignorable="w14 w15 w16se w16cid wp14">
   <w:footnote w:type="separator" w:id="-1">
     <w:p>
       <w:pPr>
@@ -8849,7 +8928,7 @@
 </file>
 
 <file path=word/header1.xml><?xml version="1.0" encoding="utf-8"?>
-<w:hdr xmlns:wpc="http://schemas.microsoft.com/office/word/2010/wordprocessingCanvas" xmlns:mc="http://schemas.openxmlformats.org/markup-compatibility/2006" xmlns:o="urn:schemas-microsoft-com:office:office" xmlns:r="http://schemas.openxmlformats.org/officeDocument/2006/relationships" xmlns:m="http://schemas.openxmlformats.org/officeDocument/2006/math" xmlns:v="urn:schemas-microsoft-com:vml" xmlns:wp14="http://schemas.microsoft.com/office/word/2010/wordprocessingDrawing" xmlns:wp="http://schemas.openxmlformats.org/drawingml/2006/wordprocessingDrawing" xmlns:w10="urn:schemas-microsoft-com:office:word" xmlns:w="http://schemas.openxmlformats.org/wordprocessingml/2006/main" xmlns:w14="http://schemas.microsoft.com/office/word/2010/wordml" xmlns:w15="http://schemas.microsoft.com/office/word/2012/wordml" xmlns:wpg="http://schemas.microsoft.com/office/word/2010/wordprocessingGroup" xmlns:wpi="http://schemas.microsoft.com/office/word/2010/wordprocessingInk" xmlns:wne="http://schemas.microsoft.com/office/word/2006/wordml" xmlns:wps="http://schemas.microsoft.com/office/word/2010/wordprocessingShape" mc:Ignorable="w14 w15 wp14">
+<w:hdr xmlns:wpc="http://schemas.microsoft.com/office/word/2010/wordprocessingCanvas" xmlns:cx="http://schemas.microsoft.com/office/drawing/2014/chartex" xmlns:cx1="http://schemas.microsoft.com/office/drawing/2015/9/8/chartex" xmlns:cx2="http://schemas.microsoft.com/office/drawing/2015/10/21/chartex" xmlns:cx3="http://schemas.microsoft.com/office/drawing/2016/5/9/chartex" xmlns:cx4="http://schemas.microsoft.com/office/drawing/2016/5/10/chartex" xmlns:cx5="http://schemas.microsoft.com/office/drawing/2016/5/11/chartex" xmlns:cx6="http://schemas.microsoft.com/office/drawing/2016/5/12/chartex" xmlns:cx7="http://schemas.microsoft.com/office/drawing/2016/5/13/chartex" xmlns:cx8="http://schemas.microsoft.com/office/drawing/2016/5/14/chartex" xmlns:mc="http://schemas.openxmlformats.org/markup-compatibility/2006" xmlns:aink="http://schemas.microsoft.com/office/drawing/2016/ink" xmlns:am3d="http://schemas.microsoft.com/office/drawing/2017/model3d" xmlns:o="urn:schemas-microsoft-com:office:office" xmlns:r="http://schemas.openxmlformats.org/officeDocument/2006/relationships" xmlns:m="http://schemas.openxmlformats.org/officeDocument/2006/math" xmlns:v="urn:schemas-microsoft-com:vml" xmlns:wp14="http://schemas.microsoft.com/office/word/2010/wordprocessingDrawing" xmlns:wp="http://schemas.openxmlformats.org/drawingml/2006/wordprocessingDrawing" xmlns:w10="urn:schemas-microsoft-com:office:word" xmlns:w="http://schemas.openxmlformats.org/wordprocessingml/2006/main" xmlns:w14="http://schemas.microsoft.com/office/word/2010/wordml" xmlns:w15="http://schemas.microsoft.com/office/word/2012/wordml" xmlns:w16cid="http://schemas.microsoft.com/office/word/2016/wordml/cid" xmlns:w16se="http://schemas.microsoft.com/office/word/2015/wordml/symex" xmlns:wpg="http://schemas.microsoft.com/office/word/2010/wordprocessingGroup" xmlns:wpi="http://schemas.microsoft.com/office/word/2010/wordprocessingInk" xmlns:wne="http://schemas.microsoft.com/office/word/2006/wordml" xmlns:wps="http://schemas.microsoft.com/office/word/2010/wordprocessingShape" mc:Ignorable="w14 w15 w16se w16cid wp14">
   <w:p>
     <w:pPr>
       <w:spacing w:after="0" w:line="259" w:lineRule="auto"/>
@@ -9033,7 +9112,7 @@
             </wp:anchor>
           </w:drawing>
         </mc:Choice>
-        <mc:Fallback xmlns:w16se="http://schemas.microsoft.com/office/word/2015/wordml/symex" xmlns:w16cid="http://schemas.microsoft.com/office/word/2016/wordml/cid" xmlns:am3d="http://schemas.microsoft.com/office/drawing/2017/model3d" xmlns:aink="http://schemas.microsoft.com/office/drawing/2016/ink" xmlns:cx8="http://schemas.microsoft.com/office/drawing/2016/5/14/chartex" xmlns:cx7="http://schemas.microsoft.com/office/drawing/2016/5/13/chartex" xmlns:cx6="http://schemas.microsoft.com/office/drawing/2016/5/12/chartex" xmlns:cx5="http://schemas.microsoft.com/office/drawing/2016/5/11/chartex" xmlns:cx4="http://schemas.microsoft.com/office/drawing/2016/5/10/chartex" xmlns:cx3="http://schemas.microsoft.com/office/drawing/2016/5/9/chartex" xmlns:cx2="http://schemas.microsoft.com/office/drawing/2015/10/21/chartex" xmlns:cx1="http://schemas.microsoft.com/office/drawing/2015/9/8/chartex" xmlns:cx="http://schemas.microsoft.com/office/drawing/2014/chartex">
+        <mc:Fallback>
           <w:pict>
             <v:group w14:anchorId="7F965624" id="Group 2557" o:spid="_x0000_s1026" style="position:absolute;margin-left:195.7pt;margin-top:44.25pt;width:245.25pt;height:1.5pt;z-index:251660288;mso-position-horizontal-relative:page;mso-position-vertical-relative:page" coordsize="31146,190" o:gfxdata="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">
               <v:shape id="Shape 2558" o:spid="_x0000_s1027" style="position:absolute;width:31146;height:0;visibility:visible;mso-wrap-style:square;v-text-anchor:top" coordsize="3114675,0" o:gfxdata="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" path="m,l3114675,e" filled="f" strokecolor="#5b9bd5" strokeweight="1.5pt">
@@ -9051,7 +9130,7 @@
 </file>
 
 <file path=word/header2.xml><?xml version="1.0" encoding="utf-8"?>
-<w:hdr xmlns:wpc="http://schemas.microsoft.com/office/word/2010/wordprocessingCanvas" xmlns:mc="http://schemas.openxmlformats.org/markup-compatibility/2006" xmlns:o="urn:schemas-microsoft-com:office:office" xmlns:r="http://schemas.openxmlformats.org/officeDocument/2006/relationships" xmlns:m="http://schemas.openxmlformats.org/officeDocument/2006/math" xmlns:v="urn:schemas-microsoft-com:vml" xmlns:wp14="http://schemas.microsoft.com/office/word/2010/wordprocessingDrawing" xmlns:wp="http://schemas.openxmlformats.org/drawingml/2006/wordprocessingDrawing" xmlns:w10="urn:schemas-microsoft-com:office:word" xmlns:w="http://schemas.openxmlformats.org/wordprocessingml/2006/main" xmlns:w14="http://schemas.microsoft.com/office/word/2010/wordml" xmlns:w15="http://schemas.microsoft.com/office/word/2012/wordml" xmlns:wpg="http://schemas.microsoft.com/office/word/2010/wordprocessingGroup" xmlns:wpi="http://schemas.microsoft.com/office/word/2010/wordprocessingInk" xmlns:wne="http://schemas.microsoft.com/office/word/2006/wordml" xmlns:wps="http://schemas.microsoft.com/office/word/2010/wordprocessingShape" mc:Ignorable="w14 w15 wp14">
+<w:hdr xmlns:wpc="http://schemas.microsoft.com/office/word/2010/wordprocessingCanvas" xmlns:cx="http://schemas.microsoft.com/office/drawing/2014/chartex" xmlns:cx1="http://schemas.microsoft.com/office/drawing/2015/9/8/chartex" xmlns:cx2="http://schemas.microsoft.com/office/drawing/2015/10/21/chartex" xmlns:cx3="http://schemas.microsoft.com/office/drawing/2016/5/9/chartex" xmlns:cx4="http://schemas.microsoft.com/office/drawing/2016/5/10/chartex" xmlns:cx5="http://schemas.microsoft.com/office/drawing/2016/5/11/chartex" xmlns:cx6="http://schemas.microsoft.com/office/drawing/2016/5/12/chartex" xmlns:cx7="http://schemas.microsoft.com/office/drawing/2016/5/13/chartex" xmlns:cx8="http://schemas.microsoft.com/office/drawing/2016/5/14/chartex" xmlns:mc="http://schemas.openxmlformats.org/markup-compatibility/2006" xmlns:aink="http://schemas.microsoft.com/office/drawing/2016/ink" xmlns:am3d="http://schemas.microsoft.com/office/drawing/2017/model3d" xmlns:o="urn:schemas-microsoft-com:office:office" xmlns:r="http://schemas.openxmlformats.org/officeDocument/2006/relationships" xmlns:m="http://schemas.openxmlformats.org/officeDocument/2006/math" xmlns:v="urn:schemas-microsoft-com:vml" xmlns:wp14="http://schemas.microsoft.com/office/word/2010/wordprocessingDrawing" xmlns:wp="http://schemas.openxmlformats.org/drawingml/2006/wordprocessingDrawing" xmlns:w10="urn:schemas-microsoft-com:office:word" xmlns:w="http://schemas.openxmlformats.org/wordprocessingml/2006/main" xmlns:w14="http://schemas.microsoft.com/office/word/2010/wordml" xmlns:w15="http://schemas.microsoft.com/office/word/2012/wordml" xmlns:w16cid="http://schemas.microsoft.com/office/word/2016/wordml/cid" xmlns:w16se="http://schemas.microsoft.com/office/word/2015/wordml/symex" xmlns:wpg="http://schemas.microsoft.com/office/word/2010/wordprocessingGroup" xmlns:wpi="http://schemas.microsoft.com/office/word/2010/wordprocessingInk" xmlns:wne="http://schemas.microsoft.com/office/word/2006/wordml" xmlns:wps="http://schemas.microsoft.com/office/word/2010/wordprocessingShape" mc:Ignorable="w14 w15 w16se w16cid wp14">
   <w:p>
     <w:pPr>
       <w:tabs>
@@ -9186,7 +9265,7 @@
             </wp:anchor>
           </w:drawing>
         </mc:Choice>
-        <mc:Fallback xmlns:w16se="http://schemas.microsoft.com/office/word/2015/wordml/symex" xmlns:w16cid="http://schemas.microsoft.com/office/word/2016/wordml/cid" xmlns:am3d="http://schemas.microsoft.com/office/drawing/2017/model3d" xmlns:aink="http://schemas.microsoft.com/office/drawing/2016/ink" xmlns:cx8="http://schemas.microsoft.com/office/drawing/2016/5/14/chartex" xmlns:cx7="http://schemas.microsoft.com/office/drawing/2016/5/13/chartex" xmlns:cx6="http://schemas.microsoft.com/office/drawing/2016/5/12/chartex" xmlns:cx5="http://schemas.microsoft.com/office/drawing/2016/5/11/chartex" xmlns:cx4="http://schemas.microsoft.com/office/drawing/2016/5/10/chartex" xmlns:cx3="http://schemas.microsoft.com/office/drawing/2016/5/9/chartex" xmlns:cx2="http://schemas.microsoft.com/office/drawing/2015/10/21/chartex" xmlns:cx1="http://schemas.microsoft.com/office/drawing/2015/9/8/chartex" xmlns:cx="http://schemas.microsoft.com/office/drawing/2014/chartex">
+        <mc:Fallback>
           <w:pict>
             <v:line w14:anchorId="2AFC5C98" id="Conector recto 2" o:spid="_x0000_s1026" style="position:absolute;flip:y;z-index:251668480;visibility:visible;mso-wrap-style:square;mso-width-percent:0;mso-height-percent:0;mso-wrap-distance-left:9pt;mso-wrap-distance-top:0;mso-wrap-distance-right:9pt;mso-wrap-distance-bottom:0;mso-position-horizontal:absolute;mso-position-horizontal-relative:margin;mso-position-vertical:absolute;mso-position-vertical-relative:text;mso-width-percent:0;mso-height-percent:0;mso-width-relative:margin;mso-height-relative:margin" from="98.2pt,38.1pt" to="316.65pt,38.1pt" o:gfxdata="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" strokecolor="#5b9bd5 [3204]" strokeweight="1.5pt">
               <v:stroke joinstyle="miter"/>
@@ -9275,7 +9354,7 @@
 </file>
 
 <file path=word/header3.xml><?xml version="1.0" encoding="utf-8"?>
-<w:hdr xmlns:wpc="http://schemas.microsoft.com/office/word/2010/wordprocessingCanvas" xmlns:mc="http://schemas.openxmlformats.org/markup-compatibility/2006" xmlns:o="urn:schemas-microsoft-com:office:office" xmlns:r="http://schemas.openxmlformats.org/officeDocument/2006/relationships" xmlns:m="http://schemas.openxmlformats.org/officeDocument/2006/math" xmlns:v="urn:schemas-microsoft-com:vml" xmlns:wp14="http://schemas.microsoft.com/office/word/2010/wordprocessingDrawing" xmlns:wp="http://schemas.openxmlformats.org/drawingml/2006/wordprocessingDrawing" xmlns:w10="urn:schemas-microsoft-com:office:word" xmlns:w="http://schemas.openxmlformats.org/wordprocessingml/2006/main" xmlns:w14="http://schemas.microsoft.com/office/word/2010/wordml" xmlns:w15="http://schemas.microsoft.com/office/word/2012/wordml" xmlns:wpg="http://schemas.microsoft.com/office/word/2010/wordprocessingGroup" xmlns:wpi="http://schemas.microsoft.com/office/word/2010/wordprocessingInk" xmlns:wne="http://schemas.microsoft.com/office/word/2006/wordml" xmlns:wps="http://schemas.microsoft.com/office/word/2010/wordprocessingShape" mc:Ignorable="w14 w15 wp14">
+<w:hdr xmlns:wpc="http://schemas.microsoft.com/office/word/2010/wordprocessingCanvas" xmlns:cx="http://schemas.microsoft.com/office/drawing/2014/chartex" xmlns:cx1="http://schemas.microsoft.com/office/drawing/2015/9/8/chartex" xmlns:cx2="http://schemas.microsoft.com/office/drawing/2015/10/21/chartex" xmlns:cx3="http://schemas.microsoft.com/office/drawing/2016/5/9/chartex" xmlns:cx4="http://schemas.microsoft.com/office/drawing/2016/5/10/chartex" xmlns:cx5="http://schemas.microsoft.com/office/drawing/2016/5/11/chartex" xmlns:cx6="http://schemas.microsoft.com/office/drawing/2016/5/12/chartex" xmlns:cx7="http://schemas.microsoft.com/office/drawing/2016/5/13/chartex" xmlns:cx8="http://schemas.microsoft.com/office/drawing/2016/5/14/chartex" xmlns:mc="http://schemas.openxmlformats.org/markup-compatibility/2006" xmlns:aink="http://schemas.microsoft.com/office/drawing/2016/ink" xmlns:am3d="http://schemas.microsoft.com/office/drawing/2017/model3d" xmlns:o="urn:schemas-microsoft-com:office:office" xmlns:r="http://schemas.openxmlformats.org/officeDocument/2006/relationships" xmlns:m="http://schemas.openxmlformats.org/officeDocument/2006/math" xmlns:v="urn:schemas-microsoft-com:vml" xmlns:wp14="http://schemas.microsoft.com/office/word/2010/wordprocessingDrawing" xmlns:wp="http://schemas.openxmlformats.org/drawingml/2006/wordprocessingDrawing" xmlns:w10="urn:schemas-microsoft-com:office:word" xmlns:w="http://schemas.openxmlformats.org/wordprocessingml/2006/main" xmlns:w14="http://schemas.microsoft.com/office/word/2010/wordml" xmlns:w15="http://schemas.microsoft.com/office/word/2012/wordml" xmlns:w16cid="http://schemas.microsoft.com/office/word/2016/wordml/cid" xmlns:w16se="http://schemas.microsoft.com/office/word/2015/wordml/symex" xmlns:wpg="http://schemas.microsoft.com/office/word/2010/wordprocessingGroup" xmlns:wpi="http://schemas.microsoft.com/office/word/2010/wordprocessingInk" xmlns:wne="http://schemas.microsoft.com/office/word/2006/wordml" xmlns:wps="http://schemas.microsoft.com/office/word/2010/wordprocessingShape" mc:Ignorable="w14 w15 w16se w16cid wp14">
   <w:p>
     <w:pPr>
       <w:tabs>
@@ -9410,7 +9489,7 @@
             </wp:anchor>
           </w:drawing>
         </mc:Choice>
-        <mc:Fallback xmlns:w16se="http://schemas.microsoft.com/office/word/2015/wordml/symex" xmlns:w16cid="http://schemas.microsoft.com/office/word/2016/wordml/cid" xmlns:am3d="http://schemas.microsoft.com/office/drawing/2017/model3d" xmlns:aink="http://schemas.microsoft.com/office/drawing/2016/ink" xmlns:cx8="http://schemas.microsoft.com/office/drawing/2016/5/14/chartex" xmlns:cx7="http://schemas.microsoft.com/office/drawing/2016/5/13/chartex" xmlns:cx6="http://schemas.microsoft.com/office/drawing/2016/5/12/chartex" xmlns:cx5="http://schemas.microsoft.com/office/drawing/2016/5/11/chartex" xmlns:cx4="http://schemas.microsoft.com/office/drawing/2016/5/10/chartex" xmlns:cx3="http://schemas.microsoft.com/office/drawing/2016/5/9/chartex" xmlns:cx2="http://schemas.microsoft.com/office/drawing/2015/10/21/chartex" xmlns:cx1="http://schemas.microsoft.com/office/drawing/2015/9/8/chartex" xmlns:cx="http://schemas.microsoft.com/office/drawing/2014/chartex">
+        <mc:Fallback>
           <w:pict>
             <v:line w14:anchorId="7EC82939" id="Conector recto 5" o:spid="_x0000_s1026" style="position:absolute;flip:y;z-index:251674624;visibility:visible;mso-wrap-style:square;mso-width-percent:0;mso-height-percent:0;mso-wrap-distance-left:9pt;mso-wrap-distance-top:0;mso-wrap-distance-right:9pt;mso-wrap-distance-bottom:0;mso-position-horizontal:absolute;mso-position-horizontal-relative:margin;mso-position-vertical:absolute;mso-position-vertical-relative:text;mso-width-percent:0;mso-height-percent:0;mso-width-relative:margin;mso-height-relative:margin" from="98.2pt,38.1pt" to="316.65pt,38.1pt" o:gfxdata="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" strokecolor="#5b9bd5 [3204]" strokeweight="1.5pt">
               <v:stroke joinstyle="miter"/>
@@ -9504,7 +9583,7 @@
 </file>
 
 <file path=word/numbering.xml><?xml version="1.0" encoding="utf-8"?>
-<w:numbering xmlns:wpc="http://schemas.microsoft.com/office/word/2010/wordprocessingCanvas" xmlns:mc="http://schemas.openxmlformats.org/markup-compatibility/2006" xmlns:o="urn:schemas-microsoft-com:office:office" xmlns:r="http://schemas.openxmlformats.org/officeDocument/2006/relationships" xmlns:m="http://schemas.openxmlformats.org/officeDocument/2006/math" xmlns:v="urn:schemas-microsoft-com:vml" xmlns:wp14="http://schemas.microsoft.com/office/word/2010/wordprocessingDrawing" xmlns:wp="http://schemas.openxmlformats.org/drawingml/2006/wordprocessingDrawing" xmlns:w10="urn:schemas-microsoft-com:office:word" xmlns:w="http://schemas.openxmlformats.org/wordprocessingml/2006/main" xmlns:w14="http://schemas.microsoft.com/office/word/2010/wordml" xmlns:w15="http://schemas.microsoft.com/office/word/2012/wordml" xmlns:wpg="http://schemas.microsoft.com/office/word/2010/wordprocessingGroup" xmlns:wpi="http://schemas.microsoft.com/office/word/2010/wordprocessingInk" xmlns:wne="http://schemas.microsoft.com/office/word/2006/wordml" xmlns:wps="http://schemas.microsoft.com/office/word/2010/wordprocessingShape" mc:Ignorable="w14 w15 wp14">
+<w:numbering xmlns:wpc="http://schemas.microsoft.com/office/word/2010/wordprocessingCanvas" xmlns:cx="http://schemas.microsoft.com/office/drawing/2014/chartex" xmlns:cx1="http://schemas.microsoft.com/office/drawing/2015/9/8/chartex" xmlns:cx2="http://schemas.microsoft.com/office/drawing/2015/10/21/chartex" xmlns:cx3="http://schemas.microsoft.com/office/drawing/2016/5/9/chartex" xmlns:cx4="http://schemas.microsoft.com/office/drawing/2016/5/10/chartex" xmlns:cx5="http://schemas.microsoft.com/office/drawing/2016/5/11/chartex" xmlns:cx6="http://schemas.microsoft.com/office/drawing/2016/5/12/chartex" xmlns:cx7="http://schemas.microsoft.com/office/drawing/2016/5/13/chartex" xmlns:cx8="http://schemas.microsoft.com/office/drawing/2016/5/14/chartex" xmlns:mc="http://schemas.openxmlformats.org/markup-compatibility/2006" xmlns:aink="http://schemas.microsoft.com/office/drawing/2016/ink" xmlns:am3d="http://schemas.microsoft.com/office/drawing/2017/model3d" xmlns:o="urn:schemas-microsoft-com:office:office" xmlns:r="http://schemas.openxmlformats.org/officeDocument/2006/relationships" xmlns:m="http://schemas.openxmlformats.org/officeDocument/2006/math" xmlns:v="urn:schemas-microsoft-com:vml" xmlns:wp14="http://schemas.microsoft.com/office/word/2010/wordprocessingDrawing" xmlns:wp="http://schemas.openxmlformats.org/drawingml/2006/wordprocessingDrawing" xmlns:w10="urn:schemas-microsoft-com:office:word" xmlns:w="http://schemas.openxmlformats.org/wordprocessingml/2006/main" xmlns:w14="http://schemas.microsoft.com/office/word/2010/wordml" xmlns:w15="http://schemas.microsoft.com/office/word/2012/wordml" xmlns:w16cid="http://schemas.microsoft.com/office/word/2016/wordml/cid" xmlns:w16se="http://schemas.microsoft.com/office/word/2015/wordml/symex" xmlns:wpg="http://schemas.microsoft.com/office/word/2010/wordprocessingGroup" xmlns:wpi="http://schemas.microsoft.com/office/word/2010/wordprocessingInk" xmlns:wne="http://schemas.microsoft.com/office/word/2006/wordml" xmlns:wps="http://schemas.microsoft.com/office/word/2010/wordprocessingShape" mc:Ignorable="w14 w15 w16se w16cid wp14">
   <w:abstractNum w:abstractNumId="0" w15:restartNumberingAfterBreak="0">
     <w:nsid w:val="04D74A57"/>
     <w:multiLevelType w:val="hybridMultilevel"/>
@@ -10709,6 +10788,119 @@
     </w:lvl>
   </w:abstractNum>
   <w:abstractNum w:abstractNumId="10" w15:restartNumberingAfterBreak="0">
+    <w:nsid w:val="40C50044"/>
+    <w:multiLevelType w:val="hybridMultilevel"/>
+    <w:tmpl w:val="D98ED802"/>
+    <w:lvl w:ilvl="0" w:tplc="080A0001">
+      <w:start w:val="1"/>
+      <w:numFmt w:val="bullet"/>
+      <w:lvlText w:val=""/>
+      <w:lvlJc w:val="left"/>
+      <w:pPr>
+        <w:ind w:left="720" w:hanging="360"/>
+      </w:pPr>
+      <w:rPr>
+        <w:rFonts w:ascii="Symbol" w:hAnsi="Symbol" w:hint="default"/>
+      </w:rPr>
+    </w:lvl>
+    <w:lvl w:ilvl="1" w:tplc="080A0003">
+      <w:start w:val="1"/>
+      <w:numFmt w:val="bullet"/>
+      <w:lvlText w:val="o"/>
+      <w:lvlJc w:val="left"/>
+      <w:pPr>
+        <w:ind w:left="1440" w:hanging="360"/>
+      </w:pPr>
+      <w:rPr>
+        <w:rFonts w:ascii="Courier New" w:hAnsi="Courier New" w:cs="Courier New" w:hint="default"/>
+      </w:rPr>
+    </w:lvl>
+    <w:lvl w:ilvl="2" w:tplc="080A0005">
+      <w:start w:val="1"/>
+      <w:numFmt w:val="bullet"/>
+      <w:lvlText w:val=""/>
+      <w:lvlJc w:val="left"/>
+      <w:pPr>
+        <w:ind w:left="2160" w:hanging="360"/>
+      </w:pPr>
+      <w:rPr>
+        <w:rFonts w:ascii="Wingdings" w:hAnsi="Wingdings" w:hint="default"/>
+      </w:rPr>
+    </w:lvl>
+    <w:lvl w:ilvl="3" w:tplc="080A0001">
+      <w:start w:val="1"/>
+      <w:numFmt w:val="bullet"/>
+      <w:lvlText w:val=""/>
+      <w:lvlJc w:val="left"/>
+      <w:pPr>
+        <w:ind w:left="2880" w:hanging="360"/>
+      </w:pPr>
+      <w:rPr>
+        <w:rFonts w:ascii="Symbol" w:hAnsi="Symbol" w:hint="default"/>
+      </w:rPr>
+    </w:lvl>
+    <w:lvl w:ilvl="4" w:tplc="080A0003">
+      <w:start w:val="1"/>
+      <w:numFmt w:val="bullet"/>
+      <w:lvlText w:val="o"/>
+      <w:lvlJc w:val="left"/>
+      <w:pPr>
+        <w:ind w:left="3600" w:hanging="360"/>
+      </w:pPr>
+      <w:rPr>
+        <w:rFonts w:ascii="Courier New" w:hAnsi="Courier New" w:cs="Courier New" w:hint="default"/>
+      </w:rPr>
+    </w:lvl>
+    <w:lvl w:ilvl="5" w:tplc="080A0005">
+      <w:start w:val="1"/>
+      <w:numFmt w:val="bullet"/>
+      <w:lvlText w:val=""/>
+      <w:lvlJc w:val="left"/>
+      <w:pPr>
+        <w:ind w:left="4320" w:hanging="360"/>
+      </w:pPr>
+      <w:rPr>
+        <w:rFonts w:ascii="Wingdings" w:hAnsi="Wingdings" w:hint="default"/>
+      </w:rPr>
+    </w:lvl>
+    <w:lvl w:ilvl="6" w:tplc="080A0001">
+      <w:start w:val="1"/>
+      <w:numFmt w:val="bullet"/>
+      <w:lvlText w:val=""/>
+      <w:lvlJc w:val="left"/>
+      <w:pPr>
+        <w:ind w:left="5040" w:hanging="360"/>
+      </w:pPr>
+      <w:rPr>
+        <w:rFonts w:ascii="Symbol" w:hAnsi="Symbol" w:hint="default"/>
+      </w:rPr>
+    </w:lvl>
+    <w:lvl w:ilvl="7" w:tplc="080A0003">
+      <w:start w:val="1"/>
+      <w:numFmt w:val="bullet"/>
+      <w:lvlText w:val="o"/>
+      <w:lvlJc w:val="left"/>
+      <w:pPr>
+        <w:ind w:left="5760" w:hanging="360"/>
+      </w:pPr>
+      <w:rPr>
+        <w:rFonts w:ascii="Courier New" w:hAnsi="Courier New" w:cs="Courier New" w:hint="default"/>
+      </w:rPr>
+    </w:lvl>
+    <w:lvl w:ilvl="8" w:tplc="080A0005">
+      <w:start w:val="1"/>
+      <w:numFmt w:val="bullet"/>
+      <w:lvlText w:val=""/>
+      <w:lvlJc w:val="left"/>
+      <w:pPr>
+        <w:ind w:left="6480" w:hanging="360"/>
+      </w:pPr>
+      <w:rPr>
+        <w:rFonts w:ascii="Wingdings" w:hAnsi="Wingdings" w:hint="default"/>
+      </w:rPr>
+    </w:lvl>
+  </w:abstractNum>
+  <w:abstractNum w:abstractNumId="11" w15:restartNumberingAfterBreak="0">
     <w:nsid w:val="428226F8"/>
     <w:multiLevelType w:val="hybridMultilevel"/>
     <w:tmpl w:val="53FA11E0"/>
@@ -10821,7 +11013,7 @@
       </w:rPr>
     </w:lvl>
   </w:abstractNum>
-  <w:abstractNum w:abstractNumId="11" w15:restartNumberingAfterBreak="0">
+  <w:abstractNum w:abstractNumId="12" w15:restartNumberingAfterBreak="0">
     <w:nsid w:val="46AF7A2F"/>
     <w:multiLevelType w:val="hybridMultilevel"/>
     <w:tmpl w:val="44F87422"/>
@@ -11033,7 +11225,7 @@
       </w:rPr>
     </w:lvl>
   </w:abstractNum>
-  <w:abstractNum w:abstractNumId="12" w15:restartNumberingAfterBreak="0">
+  <w:abstractNum w:abstractNumId="13" w15:restartNumberingAfterBreak="0">
     <w:nsid w:val="4D445F5A"/>
     <w:multiLevelType w:val="hybridMultilevel"/>
     <w:tmpl w:val="A16E9920"/>
@@ -11146,7 +11338,7 @@
       </w:rPr>
     </w:lvl>
   </w:abstractNum>
-  <w:abstractNum w:abstractNumId="13" w15:restartNumberingAfterBreak="0">
+  <w:abstractNum w:abstractNumId="14" w15:restartNumberingAfterBreak="0">
     <w:nsid w:val="58CC4C67"/>
     <w:multiLevelType w:val="hybridMultilevel"/>
     <w:tmpl w:val="9B7A06BC"/>
@@ -11259,7 +11451,7 @@
       </w:rPr>
     </w:lvl>
   </w:abstractNum>
-  <w:abstractNum w:abstractNumId="14" w15:restartNumberingAfterBreak="0">
+  <w:abstractNum w:abstractNumId="15" w15:restartNumberingAfterBreak="0">
     <w:nsid w:val="5B4B0D41"/>
     <w:multiLevelType w:val="hybridMultilevel"/>
     <w:tmpl w:val="685CE928"/>
@@ -11345,7 +11537,120 @@
       </w:pPr>
     </w:lvl>
   </w:abstractNum>
-  <w:abstractNum w:abstractNumId="15" w15:restartNumberingAfterBreak="0">
+  <w:abstractNum w:abstractNumId="16" w15:restartNumberingAfterBreak="0">
+    <w:nsid w:val="64EB4CA7"/>
+    <w:multiLevelType w:val="hybridMultilevel"/>
+    <w:tmpl w:val="E7788584"/>
+    <w:lvl w:ilvl="0" w:tplc="080A0001">
+      <w:start w:val="1"/>
+      <w:numFmt w:val="bullet"/>
+      <w:lvlText w:val=""/>
+      <w:lvlJc w:val="left"/>
+      <w:pPr>
+        <w:ind w:left="720" w:hanging="360"/>
+      </w:pPr>
+      <w:rPr>
+        <w:rFonts w:ascii="Symbol" w:hAnsi="Symbol" w:hint="default"/>
+      </w:rPr>
+    </w:lvl>
+    <w:lvl w:ilvl="1" w:tplc="080A0003">
+      <w:start w:val="1"/>
+      <w:numFmt w:val="bullet"/>
+      <w:lvlText w:val="o"/>
+      <w:lvlJc w:val="left"/>
+      <w:pPr>
+        <w:ind w:left="1440" w:hanging="360"/>
+      </w:pPr>
+      <w:rPr>
+        <w:rFonts w:ascii="Courier New" w:hAnsi="Courier New" w:cs="Courier New" w:hint="default"/>
+      </w:rPr>
+    </w:lvl>
+    <w:lvl w:ilvl="2" w:tplc="080A0005">
+      <w:start w:val="1"/>
+      <w:numFmt w:val="bullet"/>
+      <w:lvlText w:val=""/>
+      <w:lvlJc w:val="left"/>
+      <w:pPr>
+        <w:ind w:left="2160" w:hanging="360"/>
+      </w:pPr>
+      <w:rPr>
+        <w:rFonts w:ascii="Wingdings" w:hAnsi="Wingdings" w:hint="default"/>
+      </w:rPr>
+    </w:lvl>
+    <w:lvl w:ilvl="3" w:tplc="080A0001">
+      <w:start w:val="1"/>
+      <w:numFmt w:val="bullet"/>
+      <w:lvlText w:val=""/>
+      <w:lvlJc w:val="left"/>
+      <w:pPr>
+        <w:ind w:left="2880" w:hanging="360"/>
+      </w:pPr>
+      <w:rPr>
+        <w:rFonts w:ascii="Symbol" w:hAnsi="Symbol" w:hint="default"/>
+      </w:rPr>
+    </w:lvl>
+    <w:lvl w:ilvl="4" w:tplc="080A0003">
+      <w:start w:val="1"/>
+      <w:numFmt w:val="bullet"/>
+      <w:lvlText w:val="o"/>
+      <w:lvlJc w:val="left"/>
+      <w:pPr>
+        <w:ind w:left="3600" w:hanging="360"/>
+      </w:pPr>
+      <w:rPr>
+        <w:rFonts w:ascii="Courier New" w:hAnsi="Courier New" w:cs="Courier New" w:hint="default"/>
+      </w:rPr>
+    </w:lvl>
+    <w:lvl w:ilvl="5" w:tplc="080A0005">
+      <w:start w:val="1"/>
+      <w:numFmt w:val="bullet"/>
+      <w:lvlText w:val=""/>
+      <w:lvlJc w:val="left"/>
+      <w:pPr>
+        <w:ind w:left="4320" w:hanging="360"/>
+      </w:pPr>
+      <w:rPr>
+        <w:rFonts w:ascii="Wingdings" w:hAnsi="Wingdings" w:hint="default"/>
+      </w:rPr>
+    </w:lvl>
+    <w:lvl w:ilvl="6" w:tplc="080A0001">
+      <w:start w:val="1"/>
+      <w:numFmt w:val="bullet"/>
+      <w:lvlText w:val=""/>
+      <w:lvlJc w:val="left"/>
+      <w:pPr>
+        <w:ind w:left="5040" w:hanging="360"/>
+      </w:pPr>
+      <w:rPr>
+        <w:rFonts w:ascii="Symbol" w:hAnsi="Symbol" w:hint="default"/>
+      </w:rPr>
+    </w:lvl>
+    <w:lvl w:ilvl="7" w:tplc="080A0003">
+      <w:start w:val="1"/>
+      <w:numFmt w:val="bullet"/>
+      <w:lvlText w:val="o"/>
+      <w:lvlJc w:val="left"/>
+      <w:pPr>
+        <w:ind w:left="5760" w:hanging="360"/>
+      </w:pPr>
+      <w:rPr>
+        <w:rFonts w:ascii="Courier New" w:hAnsi="Courier New" w:cs="Courier New" w:hint="default"/>
+      </w:rPr>
+    </w:lvl>
+    <w:lvl w:ilvl="8" w:tplc="080A0005">
+      <w:start w:val="1"/>
+      <w:numFmt w:val="bullet"/>
+      <w:lvlText w:val=""/>
+      <w:lvlJc w:val="left"/>
+      <w:pPr>
+        <w:ind w:left="6480" w:hanging="360"/>
+      </w:pPr>
+      <w:rPr>
+        <w:rFonts w:ascii="Wingdings" w:hAnsi="Wingdings" w:hint="default"/>
+      </w:rPr>
+    </w:lvl>
+  </w:abstractNum>
+  <w:abstractNum w:abstractNumId="17" w15:restartNumberingAfterBreak="0">
     <w:nsid w:val="65332776"/>
     <w:multiLevelType w:val="hybridMultilevel"/>
     <w:tmpl w:val="4E187166"/>
@@ -11557,7 +11862,7 @@
       </w:rPr>
     </w:lvl>
   </w:abstractNum>
-  <w:abstractNum w:abstractNumId="16" w15:restartNumberingAfterBreak="0">
+  <w:abstractNum w:abstractNumId="18" w15:restartNumberingAfterBreak="0">
     <w:nsid w:val="7381699D"/>
     <w:multiLevelType w:val="hybridMultilevel"/>
     <w:tmpl w:val="D6BC9FEA"/>
@@ -11645,7 +11950,7 @@
       </w:pPr>
     </w:lvl>
   </w:abstractNum>
-  <w:abstractNum w:abstractNumId="17" w15:restartNumberingAfterBreak="0">
+  <w:abstractNum w:abstractNumId="19" w15:restartNumberingAfterBreak="0">
     <w:nsid w:val="74D5500A"/>
     <w:multiLevelType w:val="hybridMultilevel"/>
     <w:tmpl w:val="C414EED2"/>
@@ -11758,7 +12063,7 @@
       </w:rPr>
     </w:lvl>
   </w:abstractNum>
-  <w:abstractNum w:abstractNumId="18" w15:restartNumberingAfterBreak="0">
+  <w:abstractNum w:abstractNumId="20" w15:restartNumberingAfterBreak="0">
     <w:nsid w:val="7B3F02A6"/>
     <w:multiLevelType w:val="hybridMultilevel"/>
     <w:tmpl w:val="B858B492"/>
@@ -11847,7 +12152,7 @@
       </w:pPr>
     </w:lvl>
   </w:abstractNum>
-  <w:abstractNum w:abstractNumId="19" w15:restartNumberingAfterBreak="0">
+  <w:abstractNum w:abstractNumId="21" w15:restartNumberingAfterBreak="0">
     <w:nsid w:val="7E530509"/>
     <w:multiLevelType w:val="hybridMultilevel"/>
     <w:tmpl w:val="C478E88A"/>
@@ -12060,31 +12365,31 @@
     </w:lvl>
   </w:abstractNum>
   <w:num w:numId="1">
-    <w:abstractNumId w:val="11"/>
+    <w:abstractNumId w:val="12"/>
   </w:num>
   <w:num w:numId="2">
-    <w:abstractNumId w:val="19"/>
+    <w:abstractNumId w:val="21"/>
   </w:num>
   <w:num w:numId="3">
-    <w:abstractNumId w:val="15"/>
+    <w:abstractNumId w:val="17"/>
   </w:num>
   <w:num w:numId="4">
     <w:abstractNumId w:val="1"/>
   </w:num>
   <w:num w:numId="5">
-    <w:abstractNumId w:val="14"/>
+    <w:abstractNumId w:val="15"/>
   </w:num>
   <w:num w:numId="6">
     <w:abstractNumId w:val="3"/>
   </w:num>
   <w:num w:numId="7">
-    <w:abstractNumId w:val="16"/>
+    <w:abstractNumId w:val="18"/>
   </w:num>
   <w:num w:numId="8">
-    <w:abstractNumId w:val="18"/>
+    <w:abstractNumId w:val="20"/>
   </w:num>
   <w:num w:numId="9">
-    <w:abstractNumId w:val="12"/>
+    <w:abstractNumId w:val="13"/>
   </w:num>
   <w:num w:numId="10">
     <w:abstractNumId w:val="2"/>
@@ -12099,7 +12404,7 @@
     <w:abstractNumId w:val="7"/>
   </w:num>
   <w:num w:numId="14">
-    <w:abstractNumId w:val="17"/>
+    <w:abstractNumId w:val="19"/>
   </w:num>
   <w:num w:numId="15">
     <w:abstractNumId w:val="5"/>
@@ -12108,10 +12413,10 @@
     <w:abstractNumId w:val="9"/>
   </w:num>
   <w:num w:numId="17">
-    <w:abstractNumId w:val="10"/>
+    <w:abstractNumId w:val="11"/>
   </w:num>
   <w:num w:numId="18">
-    <w:abstractNumId w:val="13"/>
+    <w:abstractNumId w:val="14"/>
   </w:num>
   <w:num w:numId="19">
     <w:abstractNumId w:val="6"/>
@@ -12119,11 +12424,35 @@
   <w:num w:numId="20">
     <w:abstractNumId w:val="0"/>
   </w:num>
+  <w:num w:numId="21">
+    <w:abstractNumId w:val="16"/>
+    <w:lvlOverride w:ilvl="0"/>
+    <w:lvlOverride w:ilvl="1"/>
+    <w:lvlOverride w:ilvl="2"/>
+    <w:lvlOverride w:ilvl="3"/>
+    <w:lvlOverride w:ilvl="4"/>
+    <w:lvlOverride w:ilvl="5"/>
+    <w:lvlOverride w:ilvl="6"/>
+    <w:lvlOverride w:ilvl="7"/>
+    <w:lvlOverride w:ilvl="8"/>
+  </w:num>
+  <w:num w:numId="22">
+    <w:abstractNumId w:val="10"/>
+    <w:lvlOverride w:ilvl="0"/>
+    <w:lvlOverride w:ilvl="1"/>
+    <w:lvlOverride w:ilvl="2"/>
+    <w:lvlOverride w:ilvl="3"/>
+    <w:lvlOverride w:ilvl="4"/>
+    <w:lvlOverride w:ilvl="5"/>
+    <w:lvlOverride w:ilvl="6"/>
+    <w:lvlOverride w:ilvl="7"/>
+    <w:lvlOverride w:ilvl="8"/>
+  </w:num>
 </w:numbering>
 </file>
 
 <file path=word/styles.xml><?xml version="1.0" encoding="utf-8"?>
-<w:styles xmlns:mc="http://schemas.openxmlformats.org/markup-compatibility/2006" xmlns:r="http://schemas.openxmlformats.org/officeDocument/2006/relationships" xmlns:w="http://schemas.openxmlformats.org/wordprocessingml/2006/main" xmlns:w14="http://schemas.microsoft.com/office/word/2010/wordml" xmlns:w15="http://schemas.microsoft.com/office/word/2012/wordml" mc:Ignorable="w14 w15">
+<w:styles xmlns:mc="http://schemas.openxmlformats.org/markup-compatibility/2006" xmlns:r="http://schemas.openxmlformats.org/officeDocument/2006/relationships" xmlns:w="http://schemas.openxmlformats.org/wordprocessingml/2006/main" xmlns:w14="http://schemas.microsoft.com/office/word/2010/wordml" xmlns:w15="http://schemas.microsoft.com/office/word/2012/wordml" xmlns:w16cid="http://schemas.microsoft.com/office/word/2016/wordml/cid" xmlns:w16se="http://schemas.microsoft.com/office/word/2015/wordml/symex" mc:Ignorable="w14 w15 w16se w16cid">
   <w:docDefaults>
     <w:rPrDefault>
       <w:rPr>
@@ -12139,7 +12468,7 @@
       </w:pPr>
     </w:pPrDefault>
   </w:docDefaults>
-  <w:latentStyles w:defLockedState="0" w:defUIPriority="99" w:defSemiHidden="0" w:defUnhideWhenUsed="0" w:defQFormat="0" w:count="371">
+  <w:latentStyles w:defLockedState="0" w:defUIPriority="99" w:defSemiHidden="0" w:defUnhideWhenUsed="0" w:defQFormat="0" w:count="375">
     <w:lsdException w:name="Normal" w:uiPriority="0" w:qFormat="1"/>
     <w:lsdException w:name="heading 1" w:uiPriority="9" w:qFormat="1"/>
     <w:lsdException w:name="heading 2" w:semiHidden="1" w:uiPriority="9" w:unhideWhenUsed="1" w:qFormat="1"/>
@@ -12245,7 +12574,6 @@
     <w:lsdException w:name="HTML Sample" w:semiHidden="1" w:unhideWhenUsed="1"/>
     <w:lsdException w:name="HTML Typewriter" w:semiHidden="1" w:unhideWhenUsed="1"/>
     <w:lsdException w:name="HTML Variable" w:semiHidden="1" w:unhideWhenUsed="1"/>
-    <w:lsdException w:name="Normal Table" w:semiHidden="1" w:unhideWhenUsed="1"/>
     <w:lsdException w:name="annotation subject" w:semiHidden="1" w:unhideWhenUsed="1"/>
     <w:lsdException w:name="No List" w:semiHidden="1" w:unhideWhenUsed="1"/>
     <w:lsdException w:name="Outline List 1" w:semiHidden="1" w:unhideWhenUsed="1"/>
@@ -12289,10 +12617,8 @@
     <w:lsdException w:name="Table Elegant" w:semiHidden="1" w:unhideWhenUsed="1"/>
     <w:lsdException w:name="Table Professional" w:semiHidden="1" w:unhideWhenUsed="1"/>
     <w:lsdException w:name="Table Subtle 1" w:semiHidden="1" w:unhideWhenUsed="1"/>
-    <w:lsdException w:name="Table Subtle 2" w:semiHidden="1" w:unhideWhenUsed="1"/>
     <w:lsdException w:name="Table Web 1" w:semiHidden="1" w:unhideWhenUsed="1"/>
     <w:lsdException w:name="Table Web 2" w:semiHidden="1" w:unhideWhenUsed="1"/>
-    <w:lsdException w:name="Table Web 3" w:semiHidden="1" w:unhideWhenUsed="1"/>
     <w:lsdException w:name="Balloon Text" w:semiHidden="1" w:unhideWhenUsed="1"/>
     <w:lsdException w:name="Table Grid" w:uiPriority="39"/>
     <w:lsdException w:name="Table Theme" w:semiHidden="1" w:unhideWhenUsed="1"/>
@@ -12511,6 +12837,10 @@
     <w:lsdException w:name="List Table 5 Dark Accent 6" w:uiPriority="50"/>
     <w:lsdException w:name="List Table 6 Colorful Accent 6" w:uiPriority="51"/>
     <w:lsdException w:name="List Table 7 Colorful Accent 6" w:uiPriority="52"/>
+    <w:lsdException w:name="Mention" w:semiHidden="1" w:unhideWhenUsed="1"/>
+    <w:lsdException w:name="Smart Hyperlink" w:semiHidden="1" w:unhideWhenUsed="1"/>
+    <w:lsdException w:name="Hashtag" w:semiHidden="1" w:unhideWhenUsed="1"/>
+    <w:lsdException w:name="Unresolved Mention" w:semiHidden="1" w:unhideWhenUsed="1"/>
   </w:latentStyles>
   <w:style w:type="paragraph" w:default="1" w:styleId="Normal">
     <w:name w:val="Normal"/>
@@ -12746,7 +13076,7 @@
       </w:tblBorders>
     </w:tblPr>
   </w:style>
-  <w:style w:type="table" w:styleId="Tabladecuadrcula4-nfasis1">
+  <w:style w:type="table" w:styleId="Tablaconcuadrcula4-nfasis1">
     <w:name w:val="Grid Table 4 Accent 1"/>
     <w:basedOn w:val="Tablanormal"/>
     <w:uiPriority w:val="49"/>
@@ -12822,7 +13152,7 @@
       </w:tcPr>
     </w:tblStylePr>
   </w:style>
-  <w:style w:type="table" w:styleId="Tabladecuadrcula1clara-nfasis1">
+  <w:style w:type="table" w:styleId="Tablaconcuadrcula1clara-nfasis1">
     <w:name w:val="Grid Table 1 Light Accent 1"/>
     <w:basedOn w:val="Tablanormal"/>
     <w:uiPriority w:val="46"/>
@@ -12879,7 +13209,7 @@
       </w:rPr>
     </w:tblStylePr>
   </w:style>
-  <w:style w:type="table" w:styleId="Tabladecuadrcula2-nfasis1">
+  <w:style w:type="table" w:styleId="Tablaconcuadrcula2-nfasis1">
     <w:name w:val="Grid Table 2 Accent 1"/>
     <w:basedOn w:val="Tablanormal"/>
     <w:uiPriority w:val="47"/>
@@ -12994,7 +13324,7 @@
     <w:basedOn w:val="Fuentedeprrafopredeter"/>
     <w:rsid w:val="00554B60"/>
   </w:style>
-  <w:style w:type="table" w:styleId="Tabladecuadrcula6concolores-nfasis1">
+  <w:style w:type="table" w:styleId="Tablaconcuadrcula6concolores-nfasis1">
     <w:name w:val="Grid Table 6 Colorful Accent 1"/>
     <w:basedOn w:val="Tablanormal"/>
     <w:uiPriority w:val="51"/>
@@ -13066,7 +13396,7 @@
       </w:tcPr>
     </w:tblStylePr>
   </w:style>
-  <w:style w:type="table" w:styleId="Tabladecuadrcula2-nfasis5">
+  <w:style w:type="table" w:styleId="Tablaconcuadrcula2-nfasis5">
     <w:name w:val="Grid Table 2 Accent 5"/>
     <w:basedOn w:val="Tablanormal"/>
     <w:uiPriority w:val="47"/>
@@ -13141,7 +13471,7 @@
       </w:tcPr>
     </w:tblStylePr>
   </w:style>
-  <w:style w:type="table" w:styleId="Tabladecuadrcula4-nfasis5">
+  <w:style w:type="table" w:styleId="Tablaconcuadrcula4-nfasis5">
     <w:name w:val="Grid Table 4 Accent 5"/>
     <w:basedOn w:val="Tablanormal"/>
     <w:uiPriority w:val="49"/>

--- a/Documents/Documentacion/PetSitting_Parte2.docx
+++ b/Documents/Documentacion/PetSitting_Parte2.docx
@@ -4304,20 +4304,51 @@
     </w:p>
     <w:p>
       <w:pPr>
-        <w:pStyle w:val="Ttulo2"/>
-      </w:pPr>
-      <w:bookmarkStart w:id="8" w:name="_Toc2590912"/>
-      <w:r>
-        <w:lastRenderedPageBreak/>
-        <w:t>Estructura de sistema</w:t>
-      </w:r>
-      <w:bookmarkEnd w:id="8"/>
+        <w:spacing w:after="160" w:line="259" w:lineRule="auto"/>
+        <w:ind w:left="0" w:right="0" w:firstLine="0"/>
+        <w:jc w:val="center"/>
+        <w:rPr>
+          <w:sz w:val="20"/>
+        </w:rPr>
+      </w:pPr>
     </w:p>
     <w:p>
       <w:pPr>
         <w:spacing w:after="160" w:line="259" w:lineRule="auto"/>
         <w:ind w:left="0" w:right="0" w:firstLine="0"/>
         <w:jc w:val="left"/>
+        <w:rPr>
+          <w:sz w:val="20"/>
+        </w:rPr>
+      </w:pPr>
+      <w:r>
+        <w:rPr>
+          <w:sz w:val="20"/>
+        </w:rPr>
+        <w:br w:type="page"/>
+      </w:r>
+    </w:p>
+    <w:p>
+      <w:pPr>
+        <w:pStyle w:val="Ttulo2"/>
+      </w:pPr>
+      <w:bookmarkStart w:id="8" w:name="_Toc2590912"/>
+      <w:r>
+        <w:lastRenderedPageBreak/>
+        <w:t>Estructura de sistema</w:t>
+      </w:r>
+      <w:bookmarkEnd w:id="8"/>
+    </w:p>
+    <w:p>
+      <w:r>
+        <w:t>La estructura del sistema es todo el contenido de las características de las funciones necesarias para el desarrollo del sistema como se muestra en la figura 1.5.</w:t>
+      </w:r>
+    </w:p>
+    <w:p>
+      <w:pPr>
+        <w:spacing w:after="160" w:line="259" w:lineRule="auto"/>
+        <w:ind w:left="0" w:right="0" w:firstLine="0"/>
+        <w:jc w:val="left"/>
       </w:pPr>
       <w:r>
         <w:rPr>
@@ -4325,8 +4356,8 @@
         </w:rPr>
         <w:drawing>
           <wp:inline distT="0" distB="0" distL="0" distR="0" wp14:anchorId="60FB7318">
-            <wp:extent cx="5643880" cy="5012690"/>
-            <wp:effectExtent l="76200" t="76200" r="128270" b="130810"/>
+            <wp:extent cx="5399925" cy="4796018"/>
+            <wp:effectExtent l="76200" t="76200" r="125095" b="138430"/>
             <wp:docPr id="9" name="Imagen 9"/>
             <wp:cNvGraphicFramePr>
               <a:graphicFrameLocks xmlns:a="http://schemas.openxmlformats.org/drawingml/2006/main" noChangeAspect="1"/>
@@ -4356,7 +4387,7 @@
                   <pic:spPr bwMode="auto">
                     <a:xfrm>
                       <a:off x="0" y="0"/>
-                      <a:ext cx="5643880" cy="5012690"/>
+                      <a:ext cx="5406584" cy="4801933"/>
                     </a:xfrm>
                     <a:prstGeom prst="rect">
                       <a:avLst/>
@@ -4450,6 +4481,13 @@
       <w:bookmarkEnd w:id="9"/>
     </w:p>
     <w:p>
+      <w:r>
+        <w:t>El comportamiento del sistema conlleva los pasos que se debe seguir la funcionalidad del proyecto cuando este se implementa.</w:t>
+      </w:r>
+      <w:bookmarkStart w:id="10" w:name="_GoBack"/>
+      <w:bookmarkEnd w:id="10"/>
+    </w:p>
+    <w:p>
       <w:pPr>
         <w:spacing w:after="160" w:line="259" w:lineRule="auto"/>
         <w:ind w:left="0" w:right="0" w:firstLine="0"/>
@@ -4461,8 +4499,8 @@
         </w:rPr>
         <w:drawing>
           <wp:inline distT="0" distB="0" distL="0" distR="0" wp14:anchorId="17F1F5F7">
-            <wp:extent cx="5821381" cy="6162040"/>
-            <wp:effectExtent l="0" t="0" r="8255" b="0"/>
+            <wp:extent cx="5513101" cy="5835721"/>
+            <wp:effectExtent l="0" t="0" r="0" b="0"/>
             <wp:docPr id="100" name="Imagen 100" descr="C:\Users\lario\OneDrive\7ITI2\Proyecto\Diagrama de actividades de petsitting.png"/>
             <wp:cNvGraphicFramePr>
               <a:graphicFrameLocks xmlns:a="http://schemas.openxmlformats.org/drawingml/2006/main" noChangeAspect="1"/>
@@ -4492,7 +4530,7 @@
                   <pic:spPr bwMode="auto">
                     <a:xfrm>
                       <a:off x="0" y="0"/>
-                      <a:ext cx="5822761" cy="6163501"/>
+                      <a:ext cx="5517301" cy="5840167"/>
                     </a:xfrm>
                     <a:prstGeom prst="rect">
                       <a:avLst/>
@@ -4568,12 +4606,12 @@
       <w:pPr>
         <w:pStyle w:val="Ttulo1"/>
       </w:pPr>
-      <w:bookmarkStart w:id="10" w:name="_Toc2590914"/>
+      <w:bookmarkStart w:id="11" w:name="_Toc2590914"/>
       <w:r>
         <w:lastRenderedPageBreak/>
         <w:t>Propuesta de desarrollo</w:t>
       </w:r>
-      <w:bookmarkEnd w:id="10"/>
+      <w:bookmarkEnd w:id="11"/>
     </w:p>
     <w:p>
       <w:pPr>
@@ -4734,12 +4772,7 @@
       </w:r>
       <w:proofErr w:type="spellEnd"/>
       <w:r>
-        <w:t xml:space="preserve"> se utiliza para la creación de la base de datos su motor es MySQL y </w:t>
-      </w:r>
-      <w:bookmarkStart w:id="11" w:name="_GoBack"/>
-      <w:bookmarkEnd w:id="11"/>
-      <w:r>
-        <w:t>los últimos 3 programas son para la creación de diagramas, casos de uso, etc. Para la documentación del proyecto.</w:t>
+        <w:t xml:space="preserve"> se utiliza para la creación de la base de datos su motor es MySQL y los últimos 3 programas son para la creación de diagramas, casos de uso, etc. Para la documentación del proyecto.</w:t>
       </w:r>
     </w:p>
     <w:p>
@@ -12426,27 +12459,9 @@
   </w:num>
   <w:num w:numId="21">
     <w:abstractNumId w:val="16"/>
-    <w:lvlOverride w:ilvl="0"/>
-    <w:lvlOverride w:ilvl="1"/>
-    <w:lvlOverride w:ilvl="2"/>
-    <w:lvlOverride w:ilvl="3"/>
-    <w:lvlOverride w:ilvl="4"/>
-    <w:lvlOverride w:ilvl="5"/>
-    <w:lvlOverride w:ilvl="6"/>
-    <w:lvlOverride w:ilvl="7"/>
-    <w:lvlOverride w:ilvl="8"/>
   </w:num>
   <w:num w:numId="22">
     <w:abstractNumId w:val="10"/>
-    <w:lvlOverride w:ilvl="0"/>
-    <w:lvlOverride w:ilvl="1"/>
-    <w:lvlOverride w:ilvl="2"/>
-    <w:lvlOverride w:ilvl="3"/>
-    <w:lvlOverride w:ilvl="4"/>
-    <w:lvlOverride w:ilvl="5"/>
-    <w:lvlOverride w:ilvl="6"/>
-    <w:lvlOverride w:ilvl="7"/>
-    <w:lvlOverride w:ilvl="8"/>
   </w:num>
 </w:numbering>
 </file>
@@ -12574,6 +12589,7 @@
     <w:lsdException w:name="HTML Sample" w:semiHidden="1" w:unhideWhenUsed="1"/>
     <w:lsdException w:name="HTML Typewriter" w:semiHidden="1" w:unhideWhenUsed="1"/>
     <w:lsdException w:name="HTML Variable" w:semiHidden="1" w:unhideWhenUsed="1"/>
+    <w:lsdException w:name="Normal Table" w:semiHidden="1" w:unhideWhenUsed="1"/>
     <w:lsdException w:name="annotation subject" w:semiHidden="1" w:unhideWhenUsed="1"/>
     <w:lsdException w:name="No List" w:semiHidden="1" w:unhideWhenUsed="1"/>
     <w:lsdException w:name="Outline List 1" w:semiHidden="1" w:unhideWhenUsed="1"/>
@@ -12617,8 +12633,10 @@
     <w:lsdException w:name="Table Elegant" w:semiHidden="1" w:unhideWhenUsed="1"/>
     <w:lsdException w:name="Table Professional" w:semiHidden="1" w:unhideWhenUsed="1"/>
     <w:lsdException w:name="Table Subtle 1" w:semiHidden="1" w:unhideWhenUsed="1"/>
+    <w:lsdException w:name="Table Subtle 2" w:semiHidden="1" w:unhideWhenUsed="1"/>
     <w:lsdException w:name="Table Web 1" w:semiHidden="1" w:unhideWhenUsed="1"/>
     <w:lsdException w:name="Table Web 2" w:semiHidden="1" w:unhideWhenUsed="1"/>
+    <w:lsdException w:name="Table Web 3" w:semiHidden="1" w:unhideWhenUsed="1"/>
     <w:lsdException w:name="Balloon Text" w:semiHidden="1" w:unhideWhenUsed="1"/>
     <w:lsdException w:name="Table Grid" w:uiPriority="39"/>
     <w:lsdException w:name="Table Theme" w:semiHidden="1" w:unhideWhenUsed="1"/>
